--- a/Doc/Tomore 接口说明文档.docx
+++ b/Doc/Tomore 接口说明文档.docx
@@ -4,6 +4,7 @@
   <w:body>
     <w:p>
       <w:pPr>
+        <w:jc w:val="center"/>
         <w:rPr>
           <w:rFonts w:hint="eastAsia"/>
         </w:rPr>
@@ -12,6 +13,7 @@
       <w:r>
         <w:rPr>
           <w:rFonts w:hint="eastAsia"/>
+          <w:highlight w:val="green"/>
         </w:rPr>
         <w:t>Tomore</w:t>
       </w:r>
@@ -19,12 +21,14 @@
       <w:r>
         <w:rPr>
           <w:rFonts w:hint="eastAsia"/>
+          <w:highlight w:val="green"/>
         </w:rPr>
         <w:t xml:space="preserve"> </w:t>
       </w:r>
       <w:r>
         <w:rPr>
           <w:rFonts w:hint="eastAsia"/>
+          <w:highlight w:val="green"/>
         </w:rPr>
         <w:t>接口说明文档</w:t>
       </w:r>
@@ -82,18 +86,21 @@
       <w:r>
         <w:rPr>
           <w:rFonts w:hint="eastAsia"/>
+          <w:highlight w:val="green"/>
         </w:rPr>
         <w:t>使用方式原理说明：以便利模块显示所有</w:t>
       </w:r>
       <w:r>
         <w:rPr>
           <w:rFonts w:hint="eastAsia"/>
+          <w:highlight w:val="green"/>
         </w:rPr>
         <w:t>icon</w:t>
       </w:r>
       <w:r>
         <w:rPr>
           <w:rFonts w:hint="eastAsia"/>
+          <w:highlight w:val="green"/>
         </w:rPr>
         <w:t>和分类为例</w:t>
       </w:r>
@@ -1216,233 +1223,248 @@
           <w:rFonts w:hint="eastAsia"/>
         </w:rPr>
       </w:pPr>
-    </w:p>
-    <w:p>
-      <w:pPr>
-        <w:rPr>
-          <w:rFonts w:hint="eastAsia"/>
-        </w:rPr>
-      </w:pPr>
-    </w:p>
-    <w:p>
-      <w:pPr>
-        <w:rPr>
-          <w:rFonts w:hint="eastAsia"/>
-        </w:rPr>
-      </w:pPr>
-      <w:r>
-        <w:rPr>
-          <w:rFonts w:hint="eastAsia"/>
-        </w:rPr>
-        <w:t>接口列表：</w:t>
-      </w:r>
-    </w:p>
-    <w:p>
-      <w:pPr>
-        <w:rPr>
-          <w:rFonts w:hint="eastAsia"/>
-        </w:rPr>
-      </w:pPr>
-      <w:r>
-        <w:rPr>
-          <w:rFonts w:hint="eastAsia"/>
-        </w:rPr>
-        <w:lastRenderedPageBreak/>
-        <w:t>模块</w:t>
-      </w:r>
-      <w:r>
-        <w:rPr>
-          <w:rFonts w:hint="eastAsia"/>
-        </w:rPr>
-        <w:t>1</w:t>
-      </w:r>
-      <w:r>
-        <w:rPr>
-          <w:rFonts w:hint="eastAsia"/>
-        </w:rPr>
-        <w:t>：个人中心</w:t>
-      </w:r>
-    </w:p>
-    <w:p>
-      <w:pPr>
-        <w:rPr>
-          <w:rFonts w:hint="eastAsia"/>
-        </w:rPr>
-      </w:pPr>
-      <w:r>
-        <w:rPr>
-          <w:rFonts w:hint="eastAsia"/>
-        </w:rPr>
-        <w:t>模块</w:t>
-      </w:r>
-      <w:r>
-        <w:rPr>
-          <w:rFonts w:hint="eastAsia"/>
-        </w:rPr>
-        <w:t>2</w:t>
-      </w:r>
-      <w:r>
-        <w:rPr>
-          <w:rFonts w:hint="eastAsia"/>
-        </w:rPr>
-        <w:t>：杂志部分</w:t>
-      </w:r>
-    </w:p>
-    <w:p>
-      <w:pPr>
-        <w:rPr>
-          <w:rFonts w:hint="eastAsia"/>
-        </w:rPr>
-      </w:pPr>
-      <w:r>
-        <w:rPr>
-          <w:rFonts w:hint="eastAsia"/>
-        </w:rPr>
-        <w:t xml:space="preserve">1. </w:t>
-      </w:r>
-      <w:r>
-        <w:rPr>
-          <w:rFonts w:hint="eastAsia"/>
-        </w:rPr>
-        <w:t>根据文章获取所有杂志列表</w:t>
-      </w:r>
-    </w:p>
-    <w:p>
-      <w:pPr>
-        <w:rPr>
-          <w:rFonts w:hint="eastAsia"/>
-        </w:rPr>
-      </w:pPr>
-      <w:r>
-        <w:rPr>
-          <w:rFonts w:hint="eastAsia"/>
-        </w:rPr>
-        <w:t>URL</w:t>
-      </w:r>
-      <w:r>
-        <w:rPr>
-          <w:rFonts w:hint="eastAsia"/>
-        </w:rPr>
-        <w:t>：</w:t>
-      </w:r>
-    </w:p>
-    <w:p>
-      <w:pPr>
-        <w:rPr>
-          <w:rFonts w:hint="eastAsia"/>
-        </w:rPr>
-      </w:pPr>
-      <w:r>
-        <w:rPr>
-          <w:rFonts w:hint="eastAsia"/>
-        </w:rPr>
-        <w:t>参数列表和含义：</w:t>
-      </w:r>
-    </w:p>
-    <w:p>
-      <w:pPr>
-        <w:rPr>
-          <w:rFonts w:hint="eastAsia"/>
-        </w:rPr>
-      </w:pPr>
-      <w:r>
-        <w:rPr>
-          <w:rFonts w:hint="eastAsia"/>
-        </w:rPr>
-        <w:t>返回值和含义：</w:t>
-      </w:r>
-    </w:p>
-    <w:p>
-      <w:pPr>
-        <w:rPr>
-          <w:rFonts w:hint="eastAsia"/>
-        </w:rPr>
-      </w:pPr>
-      <w:r>
-        <w:rPr>
-          <w:rFonts w:hint="eastAsia"/>
-        </w:rPr>
-        <w:t xml:space="preserve">2. </w:t>
-      </w:r>
-      <w:r>
-        <w:rPr>
-          <w:rFonts w:hint="eastAsia"/>
-        </w:rPr>
-        <w:t>根据文章获取详情</w:t>
-      </w:r>
-    </w:p>
-    <w:p>
-      <w:pPr>
-        <w:rPr>
-          <w:rFonts w:hint="eastAsia"/>
-        </w:rPr>
-      </w:pPr>
-      <w:r>
-        <w:rPr>
-          <w:rFonts w:hint="eastAsia"/>
-        </w:rPr>
-        <w:t>URL</w:t>
-      </w:r>
-      <w:r>
-        <w:rPr>
-          <w:rFonts w:hint="eastAsia"/>
-        </w:rPr>
-        <w:t>：</w:t>
-      </w:r>
-    </w:p>
-    <w:p>
-      <w:pPr>
-        <w:rPr>
-          <w:rFonts w:hint="eastAsia"/>
-        </w:rPr>
-      </w:pPr>
-      <w:r>
-        <w:rPr>
-          <w:rFonts w:hint="eastAsia"/>
-        </w:rPr>
-        <w:t>参数列表和含义：</w:t>
-      </w:r>
-    </w:p>
-    <w:p>
-      <w:pPr>
-        <w:rPr>
-          <w:rFonts w:hint="eastAsia"/>
-        </w:rPr>
-      </w:pPr>
-      <w:r>
-        <w:rPr>
-          <w:rFonts w:hint="eastAsia"/>
-        </w:rPr>
-        <w:t>返回值和含义：</w:t>
-      </w:r>
-    </w:p>
-    <w:p>
-      <w:pPr>
-        <w:rPr>
-          <w:rFonts w:hint="eastAsia"/>
-        </w:rPr>
-      </w:pPr>
-    </w:p>
-    <w:p>
-      <w:pPr>
-        <w:rPr>
-          <w:rFonts w:hint="eastAsia"/>
-        </w:rPr>
-      </w:pPr>
-      <w:r>
-        <w:rPr>
-          <w:rFonts w:hint="eastAsia"/>
-        </w:rPr>
-        <w:t xml:space="preserve">3. </w:t>
-      </w:r>
-      <w:r>
-        <w:rPr>
-          <w:rFonts w:hint="eastAsia"/>
-        </w:rPr>
-        <w:t>如何操作获取上一期杂志</w:t>
+      <w:r>
+        <w:rPr>
+          <w:rFonts w:hint="eastAsia"/>
+          <w:highlight w:val="green"/>
+        </w:rPr>
+        <w:t>包结构说明：</w:t>
       </w:r>
       <w:bookmarkStart w:id="0" w:name="_GoBack"/>
       <w:bookmarkEnd w:id="0"/>
+    </w:p>
+    <w:p>
+      <w:pPr>
+        <w:rPr>
+          <w:rFonts w:hint="eastAsia"/>
+        </w:rPr>
+      </w:pPr>
+    </w:p>
+    <w:p>
+      <w:pPr>
+        <w:rPr>
+          <w:rFonts w:hint="eastAsia"/>
+        </w:rPr>
+      </w:pPr>
+    </w:p>
+    <w:p>
+      <w:pPr>
+        <w:rPr>
+          <w:rFonts w:hint="eastAsia"/>
+        </w:rPr>
+      </w:pPr>
+      <w:r>
+        <w:rPr>
+          <w:rFonts w:hint="eastAsia"/>
+          <w:highlight w:val="green"/>
+        </w:rPr>
+        <w:lastRenderedPageBreak/>
+        <w:t>接口列表：</w:t>
+      </w:r>
+    </w:p>
+    <w:p>
+      <w:pPr>
+        <w:rPr>
+          <w:rFonts w:hint="eastAsia"/>
+        </w:rPr>
+      </w:pPr>
+      <w:r>
+        <w:rPr>
+          <w:rFonts w:hint="eastAsia"/>
+        </w:rPr>
+        <w:t>模块</w:t>
+      </w:r>
+      <w:r>
+        <w:rPr>
+          <w:rFonts w:hint="eastAsia"/>
+        </w:rPr>
+        <w:t>1</w:t>
+      </w:r>
+      <w:r>
+        <w:rPr>
+          <w:rFonts w:hint="eastAsia"/>
+        </w:rPr>
+        <w:t>：个人中心</w:t>
+      </w:r>
+    </w:p>
+    <w:p>
+      <w:pPr>
+        <w:rPr>
+          <w:rFonts w:hint="eastAsia"/>
+        </w:rPr>
+      </w:pPr>
+      <w:r>
+        <w:rPr>
+          <w:rFonts w:hint="eastAsia"/>
+        </w:rPr>
+        <w:t>模块</w:t>
+      </w:r>
+      <w:r>
+        <w:rPr>
+          <w:rFonts w:hint="eastAsia"/>
+        </w:rPr>
+        <w:t>2</w:t>
+      </w:r>
+      <w:r>
+        <w:rPr>
+          <w:rFonts w:hint="eastAsia"/>
+        </w:rPr>
+        <w:t>：杂志部分</w:t>
+      </w:r>
+    </w:p>
+    <w:p>
+      <w:pPr>
+        <w:rPr>
+          <w:rFonts w:hint="eastAsia"/>
+        </w:rPr>
+      </w:pPr>
+      <w:r>
+        <w:rPr>
+          <w:rFonts w:hint="eastAsia"/>
+        </w:rPr>
+        <w:t xml:space="preserve">1. </w:t>
+      </w:r>
+      <w:r>
+        <w:rPr>
+          <w:rFonts w:hint="eastAsia"/>
+        </w:rPr>
+        <w:t>根据文章获取所有杂志列表</w:t>
+      </w:r>
+    </w:p>
+    <w:p>
+      <w:pPr>
+        <w:rPr>
+          <w:rFonts w:hint="eastAsia"/>
+        </w:rPr>
+      </w:pPr>
+      <w:r>
+        <w:rPr>
+          <w:rFonts w:hint="eastAsia"/>
+        </w:rPr>
+        <w:t>URL</w:t>
+      </w:r>
+      <w:r>
+        <w:rPr>
+          <w:rFonts w:hint="eastAsia"/>
+        </w:rPr>
+        <w:t>：</w:t>
+      </w:r>
+    </w:p>
+    <w:p>
+      <w:pPr>
+        <w:rPr>
+          <w:rFonts w:hint="eastAsia"/>
+        </w:rPr>
+      </w:pPr>
+      <w:r>
+        <w:rPr>
+          <w:rFonts w:hint="eastAsia"/>
+        </w:rPr>
+        <w:t>参数列表和含义：</w:t>
+      </w:r>
+    </w:p>
+    <w:p>
+      <w:pPr>
+        <w:rPr>
+          <w:rFonts w:hint="eastAsia"/>
+        </w:rPr>
+      </w:pPr>
+      <w:r>
+        <w:rPr>
+          <w:rFonts w:hint="eastAsia"/>
+        </w:rPr>
+        <w:t>返回值和含义：</w:t>
+      </w:r>
+    </w:p>
+    <w:p>
+      <w:pPr>
+        <w:rPr>
+          <w:rFonts w:hint="eastAsia"/>
+        </w:rPr>
+      </w:pPr>
+      <w:r>
+        <w:rPr>
+          <w:rFonts w:hint="eastAsia"/>
+        </w:rPr>
+        <w:t xml:space="preserve">2. </w:t>
+      </w:r>
+      <w:r>
+        <w:rPr>
+          <w:rFonts w:hint="eastAsia"/>
+        </w:rPr>
+        <w:t>根据文章获取详情</w:t>
+      </w:r>
+    </w:p>
+    <w:p>
+      <w:pPr>
+        <w:rPr>
+          <w:rFonts w:hint="eastAsia"/>
+        </w:rPr>
+      </w:pPr>
+      <w:r>
+        <w:rPr>
+          <w:rFonts w:hint="eastAsia"/>
+        </w:rPr>
+        <w:t>URL</w:t>
+      </w:r>
+      <w:r>
+        <w:rPr>
+          <w:rFonts w:hint="eastAsia"/>
+        </w:rPr>
+        <w:t>：</w:t>
+      </w:r>
+    </w:p>
+    <w:p>
+      <w:pPr>
+        <w:rPr>
+          <w:rFonts w:hint="eastAsia"/>
+        </w:rPr>
+      </w:pPr>
+      <w:r>
+        <w:rPr>
+          <w:rFonts w:hint="eastAsia"/>
+        </w:rPr>
+        <w:t>参数列表和含义：</w:t>
+      </w:r>
+    </w:p>
+    <w:p>
+      <w:pPr>
+        <w:rPr>
+          <w:rFonts w:hint="eastAsia"/>
+        </w:rPr>
+      </w:pPr>
+      <w:r>
+        <w:rPr>
+          <w:rFonts w:hint="eastAsia"/>
+        </w:rPr>
+        <w:t>返回值和含义：</w:t>
+      </w:r>
+    </w:p>
+    <w:p>
+      <w:pPr>
+        <w:rPr>
+          <w:rFonts w:hint="eastAsia"/>
+        </w:rPr>
+      </w:pPr>
+    </w:p>
+    <w:p>
+      <w:pPr>
+        <w:rPr>
+          <w:rFonts w:hint="eastAsia"/>
+        </w:rPr>
+      </w:pPr>
+      <w:r>
+        <w:rPr>
+          <w:rFonts w:hint="eastAsia"/>
+        </w:rPr>
+        <w:t xml:space="preserve">3. </w:t>
+      </w:r>
+      <w:r>
+        <w:rPr>
+          <w:rFonts w:hint="eastAsia"/>
+        </w:rPr>
+        <w:t>如何操作获取上一期杂志</w:t>
+      </w:r>
     </w:p>
     <w:p>
       <w:r>

--- a/Doc/Tomore 接口说明文档.docx
+++ b/Doc/Tomore 接口说明文档.docx
@@ -1,13 +1,10 @@
 
 <file path=word/document.xml><?xml version="1.0" encoding="utf-8"?>
-<w:document xmlns:wpc="http://schemas.microsoft.com/office/word/2010/wordprocessingCanvas" xmlns:mo="http://schemas.microsoft.com/office/mac/office/2008/main" xmlns:mc="http://schemas.openxmlformats.org/markup-compatibility/2006" xmlns:mv="urn:schemas-microsoft-com:mac:vml" xmlns:o="urn:schemas-microsoft-com:office:office" xmlns:r="http://schemas.openxmlformats.org/officeDocument/2006/relationships" xmlns:m="http://schemas.openxmlformats.org/officeDocument/2006/math" xmlns:v="urn:schemas-microsoft-com:vml" xmlns:wp14="http://schemas.microsoft.com/office/word/2010/wordprocessingDrawing" xmlns:wp="http://schemas.openxmlformats.org/drawingml/2006/wordprocessingDrawing" xmlns:w10="urn:schemas-microsoft-com:office:word" xmlns:w="http://schemas.openxmlformats.org/wordprocessingml/2006/main" xmlns:w14="http://schemas.microsoft.com/office/word/2010/wordml" xmlns:wpg="http://schemas.microsoft.com/office/word/2010/wordprocessingGroup" xmlns:wpi="http://schemas.microsoft.com/office/word/2010/wordprocessingInk" xmlns:wne="http://schemas.microsoft.com/office/word/2006/wordml" xmlns:wps="http://schemas.microsoft.com/office/word/2010/wordprocessingShape" mc:Ignorable="w14 wp14">
+<w:document xmlns:wpc="http://schemas.microsoft.com/office/word/2010/wordprocessingCanvas" xmlns:mc="http://schemas.openxmlformats.org/markup-compatibility/2006" xmlns:o="urn:schemas-microsoft-com:office:office" xmlns:r="http://schemas.openxmlformats.org/officeDocument/2006/relationships" xmlns:m="http://schemas.openxmlformats.org/officeDocument/2006/math" xmlns:v="urn:schemas-microsoft-com:vml" xmlns:wp14="http://schemas.microsoft.com/office/word/2010/wordprocessingDrawing" xmlns:wp="http://schemas.openxmlformats.org/drawingml/2006/wordprocessingDrawing" xmlns:w10="urn:schemas-microsoft-com:office:word" xmlns:w="http://schemas.openxmlformats.org/wordprocessingml/2006/main" xmlns:w14="http://schemas.microsoft.com/office/word/2010/wordml" xmlns:wpg="http://schemas.microsoft.com/office/word/2010/wordprocessingGroup" xmlns:wpi="http://schemas.microsoft.com/office/word/2010/wordprocessingInk" xmlns:wne="http://schemas.microsoft.com/office/word/2006/wordml" xmlns:wps="http://schemas.microsoft.com/office/word/2010/wordprocessingShape" mc:Ignorable="w14 wp14">
   <w:body>
     <w:p>
       <w:pPr>
         <w:jc w:val="center"/>
-        <w:rPr>
-          <w:rFonts w:hint="eastAsia"/>
-        </w:rPr>
       </w:pPr>
       <w:proofErr w:type="spellStart"/>
       <w:r>
@@ -40,11 +37,6 @@
     </w:p>
     <w:p/>
     <w:p>
-      <w:pPr>
-        <w:rPr>
-          <w:rFonts w:hint="eastAsia"/>
-        </w:rPr>
-      </w:pPr>
       <w:proofErr w:type="gramStart"/>
       <w:r>
         <w:t>put</w:t>
@@ -70,19 +62,8 @@
         <w:t xml:space="preserve"> textbox of this page, then validate</w:t>
       </w:r>
     </w:p>
-    <w:p>
-      <w:pPr>
-        <w:rPr>
-          <w:rFonts w:hint="eastAsia"/>
-        </w:rPr>
-      </w:pPr>
-    </w:p>
-    <w:p>
-      <w:pPr>
-        <w:rPr>
-          <w:rFonts w:hint="eastAsia"/>
-        </w:rPr>
-      </w:pPr>
+    <w:p/>
+    <w:p>
       <w:r>
         <w:rPr>
           <w:rFonts w:hint="eastAsia"/>
@@ -106,11 +87,6 @@
       </w:r>
     </w:p>
     <w:p>
-      <w:pPr>
-        <w:rPr>
-          <w:rFonts w:hint="eastAsia"/>
-        </w:rPr>
-      </w:pPr>
       <w:r>
         <w:rPr>
           <w:rFonts w:hint="eastAsia"/>
@@ -131,11 +107,6 @@
       </w:r>
     </w:p>
     <w:p>
-      <w:pPr>
-        <w:rPr>
-          <w:rFonts w:hint="eastAsia"/>
-        </w:rPr>
-      </w:pPr>
       <w:r>
         <w:rPr>
           <w:rFonts w:hint="eastAsia"/>
@@ -186,11 +157,6 @@
       </w:r>
     </w:p>
     <w:p>
-      <w:pPr>
-        <w:rPr>
-          <w:rFonts w:hint="eastAsia"/>
-        </w:rPr>
-      </w:pPr>
       <w:r>
         <w:rPr>
           <w:rFonts w:hint="eastAsia"/>
@@ -226,11 +192,6 @@
       </w:r>
     </w:p>
     <w:p>
-      <w:pPr>
-        <w:rPr>
-          <w:rFonts w:hint="eastAsia"/>
-        </w:rPr>
-      </w:pPr>
       <w:r>
         <w:rPr>
           <w:rFonts w:hint="eastAsia"/>
@@ -289,11 +250,6 @@
       </w:r>
     </w:p>
     <w:p>
-      <w:pPr>
-        <w:rPr>
-          <w:rFonts w:hint="eastAsia"/>
-        </w:rPr>
-      </w:pPr>
       <w:r>
         <w:rPr>
           <w:rFonts w:hint="eastAsia"/>
@@ -388,11 +344,6 @@
       </w:r>
     </w:p>
     <w:p>
-      <w:pPr>
-        <w:rPr>
-          <w:rFonts w:hint="eastAsia"/>
-        </w:rPr>
-      </w:pPr>
       <w:r>
         <w:rPr>
           <w:rFonts w:hint="eastAsia"/>
@@ -443,11 +394,6 @@
       </w:r>
     </w:p>
     <w:p>
-      <w:pPr>
-        <w:rPr>
-          <w:rFonts w:hint="eastAsia"/>
-        </w:rPr>
-      </w:pPr>
       <w:r>
         <w:rPr>
           <w:rFonts w:hint="eastAsia"/>
@@ -462,11 +408,6 @@
       </w:r>
     </w:p>
     <w:p>
-      <w:pPr>
-        <w:rPr>
-          <w:rFonts w:hint="eastAsia"/>
-        </w:rPr>
-      </w:pPr>
       <w:r>
         <w:rPr>
           <w:rFonts w:hint="eastAsia"/>
@@ -481,11 +422,6 @@
       </w:r>
     </w:p>
     <w:p>
-      <w:pPr>
-        <w:rPr>
-          <w:rFonts w:hint="eastAsia"/>
-        </w:rPr>
-      </w:pPr>
       <w:r>
         <w:rPr>
           <w:rFonts w:hint="eastAsia"/>
@@ -511,19 +447,8 @@
         <w:t>主要线程。</w:t>
       </w:r>
     </w:p>
-    <w:p>
-      <w:pPr>
-        <w:rPr>
-          <w:rFonts w:hint="eastAsia"/>
-        </w:rPr>
-      </w:pPr>
-    </w:p>
-    <w:p>
-      <w:pPr>
-        <w:rPr>
-          <w:rFonts w:hint="eastAsia"/>
-        </w:rPr>
-      </w:pPr>
+    <w:p/>
+    <w:p>
       <w:r>
         <w:rPr>
           <w:rFonts w:hint="eastAsia"/>
@@ -543,36 +468,14 @@
         <w:t>的库名称和地址：</w:t>
       </w:r>
     </w:p>
-    <w:p>
-      <w:pPr>
-        <w:rPr>
-          <w:rFonts w:hint="eastAsia"/>
-        </w:rPr>
-      </w:pPr>
-    </w:p>
-    <w:p>
-      <w:pPr>
-        <w:rPr>
-          <w:rFonts w:hint="eastAsia"/>
-        </w:rPr>
-      </w:pPr>
+    <w:p/>
+    <w:p>
       <w:r>
         <w:t>https://code.google.com/p/basic-http-client/</w:t>
       </w:r>
     </w:p>
-    <w:p>
-      <w:pPr>
-        <w:rPr>
-          <w:rFonts w:hint="eastAsia"/>
-        </w:rPr>
-      </w:pPr>
-    </w:p>
-    <w:p>
-      <w:pPr>
-        <w:rPr>
-          <w:rFonts w:hint="eastAsia"/>
-        </w:rPr>
-      </w:pPr>
+    <w:p/>
+    <w:p>
       <w:r>
         <w:rPr>
           <w:rFonts w:hint="eastAsia"/>
@@ -756,7 +659,6 @@
         <w:t xml:space="preserve"> = new </w:t>
       </w:r>
       <w:proofErr w:type="spellStart"/>
-      <w:proofErr w:type="gramStart"/>
       <w:r>
         <w:rPr>
           <w:rFonts w:ascii="Courier" w:hAnsi="Courier" w:cs="Courier"/>
@@ -774,9 +676,8 @@
           <w:sz w:val="20"/>
           <w:szCs w:val="20"/>
         </w:rPr>
-        <w:t>(</w:t>
-      </w:r>
-      <w:proofErr w:type="gramEnd"/>
+        <w:t>("http://192.168.1.1:8888");</w:t>
+      </w:r>
       <w:r>
         <w:rPr>
           <w:rFonts w:ascii="Courier" w:hAnsi="Courier" w:cs="Courier"/>
@@ -784,8 +685,10 @@
           <w:sz w:val="20"/>
           <w:szCs w:val="20"/>
         </w:rPr>
-        <w:t>"http://192.168.1.1:8888");</w:t>
-      </w:r>
+        <w:br/>
+        <w:t xml:space="preserve">        </w:t>
+      </w:r>
+      <w:proofErr w:type="spellStart"/>
       <w:r>
         <w:rPr>
           <w:rFonts w:ascii="Courier" w:hAnsi="Courier" w:cs="Courier"/>
@@ -793,10 +696,9 @@
           <w:sz w:val="20"/>
           <w:szCs w:val="20"/>
         </w:rPr>
-        <w:br/>
-        <w:t xml:space="preserve">        </w:t>
-      </w:r>
-      <w:proofErr w:type="spellStart"/>
+        <w:t>httpClient.setMaxRetries</w:t>
+      </w:r>
+      <w:proofErr w:type="spellEnd"/>
       <w:r>
         <w:rPr>
           <w:rFonts w:ascii="Courier" w:hAnsi="Courier" w:cs="Courier"/>
@@ -804,9 +706,8 @@
           <w:sz w:val="20"/>
           <w:szCs w:val="20"/>
         </w:rPr>
-        <w:t>httpClient.setMaxRetries</w:t>
-      </w:r>
-      <w:proofErr w:type="spellEnd"/>
+        <w:t>(5);</w:t>
+      </w:r>
       <w:r>
         <w:rPr>
           <w:rFonts w:ascii="Courier" w:hAnsi="Courier" w:cs="Courier"/>
@@ -814,8 +715,10 @@
           <w:sz w:val="20"/>
           <w:szCs w:val="20"/>
         </w:rPr>
-        <w:t>(5);</w:t>
-      </w:r>
+        <w:br/>
+        <w:t xml:space="preserve">        </w:t>
+      </w:r>
+      <w:proofErr w:type="spellStart"/>
       <w:r>
         <w:rPr>
           <w:rFonts w:ascii="Courier" w:hAnsi="Courier" w:cs="Courier"/>
@@ -823,10 +726,9 @@
           <w:sz w:val="20"/>
           <w:szCs w:val="20"/>
         </w:rPr>
-        <w:br/>
-        <w:t xml:space="preserve">        </w:t>
-      </w:r>
-      <w:proofErr w:type="spellStart"/>
+        <w:t>ParameterMap</w:t>
+      </w:r>
+      <w:proofErr w:type="spellEnd"/>
       <w:r>
         <w:rPr>
           <w:rFonts w:ascii="Courier" w:hAnsi="Courier" w:cs="Courier"/>
@@ -834,9 +736,9 @@
           <w:sz w:val="20"/>
           <w:szCs w:val="20"/>
         </w:rPr>
-        <w:t>ParameterMap</w:t>
-      </w:r>
-      <w:proofErr w:type="spellEnd"/>
+        <w:t xml:space="preserve"> </w:t>
+      </w:r>
+      <w:proofErr w:type="spellStart"/>
       <w:r>
         <w:rPr>
           <w:rFonts w:ascii="Courier" w:hAnsi="Courier" w:cs="Courier"/>
@@ -844,9 +746,9 @@
           <w:sz w:val="20"/>
           <w:szCs w:val="20"/>
         </w:rPr>
-        <w:t xml:space="preserve"> </w:t>
-      </w:r>
-      <w:proofErr w:type="spellStart"/>
+        <w:t>params</w:t>
+      </w:r>
+      <w:proofErr w:type="spellEnd"/>
       <w:r>
         <w:rPr>
           <w:rFonts w:ascii="Courier" w:hAnsi="Courier" w:cs="Courier"/>
@@ -854,9 +756,9 @@
           <w:sz w:val="20"/>
           <w:szCs w:val="20"/>
         </w:rPr>
-        <w:t>params</w:t>
-      </w:r>
-      <w:proofErr w:type="spellEnd"/>
+        <w:t xml:space="preserve"> = </w:t>
+      </w:r>
+      <w:proofErr w:type="spellStart"/>
       <w:r>
         <w:rPr>
           <w:rFonts w:ascii="Courier" w:hAnsi="Courier" w:cs="Courier"/>
@@ -864,9 +766,9 @@
           <w:sz w:val="20"/>
           <w:szCs w:val="20"/>
         </w:rPr>
-        <w:t xml:space="preserve"> = </w:t>
-      </w:r>
-      <w:proofErr w:type="spellStart"/>
+        <w:t>httpClient.newParams</w:t>
+      </w:r>
+      <w:proofErr w:type="spellEnd"/>
       <w:r>
         <w:rPr>
           <w:rFonts w:ascii="Courier" w:hAnsi="Courier" w:cs="Courier"/>
@@ -874,9 +776,8 @@
           <w:sz w:val="20"/>
           <w:szCs w:val="20"/>
         </w:rPr>
-        <w:t>httpClient.newParams</w:t>
-      </w:r>
-      <w:proofErr w:type="spellEnd"/>
+        <w:t>()</w:t>
+      </w:r>
       <w:r>
         <w:rPr>
           <w:rFonts w:ascii="Courier" w:hAnsi="Courier" w:cs="Courier"/>
@@ -884,7 +785,8 @@
           <w:sz w:val="20"/>
           <w:szCs w:val="20"/>
         </w:rPr>
-        <w:t>()</w:t>
+        <w:br/>
+        <w:t>                .add("continue", "/")</w:t>
       </w:r>
       <w:r>
         <w:rPr>
@@ -894,7 +796,7 @@
           <w:szCs w:val="20"/>
         </w:rPr>
         <w:br/>
-        <w:t>                .add("continue", "/")</w:t>
+        <w:t>                .add("email", "test@example.com")</w:t>
       </w:r>
       <w:r>
         <w:rPr>
@@ -904,7 +806,7 @@
           <w:szCs w:val="20"/>
         </w:rPr>
         <w:br/>
-        <w:t>                .add("email", "test@example.com")</w:t>
+        <w:t>                .add("action", "Log In");</w:t>
       </w:r>
       <w:r>
         <w:rPr>
@@ -914,8 +816,9 @@
           <w:szCs w:val="20"/>
         </w:rPr>
         <w:br/>
-        <w:t>                .add("action", "Log In");</w:t>
-      </w:r>
+        <w:t xml:space="preserve">        </w:t>
+      </w:r>
+      <w:proofErr w:type="spellStart"/>
       <w:r>
         <w:rPr>
           <w:rFonts w:ascii="Courier" w:hAnsi="Courier" w:cs="Courier"/>
@@ -923,10 +826,9 @@
           <w:sz w:val="20"/>
           <w:szCs w:val="20"/>
         </w:rPr>
-        <w:br/>
-        <w:t xml:space="preserve">        </w:t>
-      </w:r>
-      <w:proofErr w:type="spellStart"/>
+        <w:t>httpClient.post</w:t>
+      </w:r>
+      <w:proofErr w:type="spellEnd"/>
       <w:r>
         <w:rPr>
           <w:rFonts w:ascii="Courier" w:hAnsi="Courier" w:cs="Courier"/>
@@ -934,9 +836,9 @@
           <w:sz w:val="20"/>
           <w:szCs w:val="20"/>
         </w:rPr>
-        <w:t>httpClient.post</w:t>
-      </w:r>
-      <w:proofErr w:type="spellEnd"/>
+        <w:t xml:space="preserve">("/_ah/login", </w:t>
+      </w:r>
+      <w:proofErr w:type="spellStart"/>
       <w:r>
         <w:rPr>
           <w:rFonts w:ascii="Courier" w:hAnsi="Courier" w:cs="Courier"/>
@@ -944,9 +846,9 @@
           <w:sz w:val="20"/>
           <w:szCs w:val="20"/>
         </w:rPr>
-        <w:t xml:space="preserve">("/_ah/login", </w:t>
-      </w:r>
-      <w:proofErr w:type="spellStart"/>
+        <w:t>params</w:t>
+      </w:r>
+      <w:proofErr w:type="spellEnd"/>
       <w:r>
         <w:rPr>
           <w:rFonts w:ascii="Courier" w:hAnsi="Courier" w:cs="Courier"/>
@@ -954,9 +856,9 @@
           <w:sz w:val="20"/>
           <w:szCs w:val="20"/>
         </w:rPr>
-        <w:t>params</w:t>
-      </w:r>
-      <w:proofErr w:type="spellEnd"/>
+        <w:t xml:space="preserve">, new </w:t>
+      </w:r>
+      <w:proofErr w:type="spellStart"/>
       <w:r>
         <w:rPr>
           <w:rFonts w:ascii="Courier" w:hAnsi="Courier" w:cs="Courier"/>
@@ -964,9 +866,9 @@
           <w:sz w:val="20"/>
           <w:szCs w:val="20"/>
         </w:rPr>
-        <w:t xml:space="preserve">, new </w:t>
-      </w:r>
-      <w:proofErr w:type="spellStart"/>
+        <w:t>AsyncCallback</w:t>
+      </w:r>
+      <w:proofErr w:type="spellEnd"/>
       <w:r>
         <w:rPr>
           <w:rFonts w:ascii="Courier" w:hAnsi="Courier" w:cs="Courier"/>
@@ -974,9 +876,8 @@
           <w:sz w:val="20"/>
           <w:szCs w:val="20"/>
         </w:rPr>
-        <w:t>AsyncCallback</w:t>
-      </w:r>
-      <w:proofErr w:type="spellEnd"/>
+        <w:t>() {</w:t>
+      </w:r>
       <w:r>
         <w:rPr>
           <w:rFonts w:ascii="Courier" w:hAnsi="Courier" w:cs="Courier"/>
@@ -984,7 +885,8 @@
           <w:sz w:val="20"/>
           <w:szCs w:val="20"/>
         </w:rPr>
-        <w:t>() {</w:t>
+        <w:br/>
+        <w:t>            @Override</w:t>
       </w:r>
       <w:r>
         <w:rPr>
@@ -994,8 +896,9 @@
           <w:szCs w:val="20"/>
         </w:rPr>
         <w:br/>
-        <w:t>            @Override</w:t>
-      </w:r>
+        <w:t xml:space="preserve">            public void </w:t>
+      </w:r>
+      <w:proofErr w:type="spellStart"/>
       <w:r>
         <w:rPr>
           <w:rFonts w:ascii="Courier" w:hAnsi="Courier" w:cs="Courier"/>
@@ -1003,10 +906,9 @@
           <w:sz w:val="20"/>
           <w:szCs w:val="20"/>
         </w:rPr>
-        <w:br/>
-        <w:t xml:space="preserve">            public void </w:t>
-      </w:r>
-      <w:proofErr w:type="spellStart"/>
+        <w:t>onSuccess</w:t>
+      </w:r>
+      <w:proofErr w:type="spellEnd"/>
       <w:r>
         <w:rPr>
           <w:rFonts w:ascii="Courier" w:hAnsi="Courier" w:cs="Courier"/>
@@ -1014,9 +916,9 @@
           <w:sz w:val="20"/>
           <w:szCs w:val="20"/>
         </w:rPr>
-        <w:t>onSuccess</w:t>
-      </w:r>
-      <w:proofErr w:type="spellEnd"/>
+        <w:t>(</w:t>
+      </w:r>
+      <w:proofErr w:type="spellStart"/>
       <w:r>
         <w:rPr>
           <w:rFonts w:ascii="Courier" w:hAnsi="Courier" w:cs="Courier"/>
@@ -1024,9 +926,9 @@
           <w:sz w:val="20"/>
           <w:szCs w:val="20"/>
         </w:rPr>
-        <w:t>(</w:t>
-      </w:r>
-      <w:proofErr w:type="spellStart"/>
+        <w:t>HttpResponse</w:t>
+      </w:r>
+      <w:proofErr w:type="spellEnd"/>
       <w:r>
         <w:rPr>
           <w:rFonts w:ascii="Courier" w:hAnsi="Courier" w:cs="Courier"/>
@@ -1034,9 +936,9 @@
           <w:sz w:val="20"/>
           <w:szCs w:val="20"/>
         </w:rPr>
-        <w:t>HttpResponse</w:t>
-      </w:r>
-      <w:proofErr w:type="spellEnd"/>
+        <w:t xml:space="preserve"> </w:t>
+      </w:r>
+      <w:proofErr w:type="spellStart"/>
       <w:r>
         <w:rPr>
           <w:rFonts w:ascii="Courier" w:hAnsi="Courier" w:cs="Courier"/>
@@ -1044,9 +946,9 @@
           <w:sz w:val="20"/>
           <w:szCs w:val="20"/>
         </w:rPr>
-        <w:t xml:space="preserve"> </w:t>
-      </w:r>
-      <w:proofErr w:type="spellStart"/>
+        <w:t>httpResponse</w:t>
+      </w:r>
+      <w:proofErr w:type="spellEnd"/>
       <w:r>
         <w:rPr>
           <w:rFonts w:ascii="Courier" w:hAnsi="Courier" w:cs="Courier"/>
@@ -1054,9 +956,8 @@
           <w:sz w:val="20"/>
           <w:szCs w:val="20"/>
         </w:rPr>
-        <w:t>httpResponse</w:t>
-      </w:r>
-      <w:proofErr w:type="spellEnd"/>
+        <w:t>) {</w:t>
+      </w:r>
       <w:r>
         <w:rPr>
           <w:rFonts w:ascii="Courier" w:hAnsi="Courier" w:cs="Courier"/>
@@ -1064,8 +965,10 @@
           <w:sz w:val="20"/>
           <w:szCs w:val="20"/>
         </w:rPr>
-        <w:t>) {</w:t>
-      </w:r>
+        <w:br/>
+        <w:t xml:space="preserve">                </w:t>
+      </w:r>
+      <w:proofErr w:type="spellStart"/>
       <w:r>
         <w:rPr>
           <w:rFonts w:ascii="Courier" w:hAnsi="Courier" w:cs="Courier"/>
@@ -1073,10 +976,9 @@
           <w:sz w:val="20"/>
           <w:szCs w:val="20"/>
         </w:rPr>
-        <w:br/>
-        <w:t xml:space="preserve">                </w:t>
-      </w:r>
-      <w:proofErr w:type="spellStart"/>
+        <w:t>System.out.println</w:t>
+      </w:r>
+      <w:proofErr w:type="spellEnd"/>
       <w:r>
         <w:rPr>
           <w:rFonts w:ascii="Courier" w:hAnsi="Courier" w:cs="Courier"/>
@@ -1084,9 +986,9 @@
           <w:sz w:val="20"/>
           <w:szCs w:val="20"/>
         </w:rPr>
-        <w:t>System.out.println</w:t>
-      </w:r>
-      <w:proofErr w:type="spellEnd"/>
+        <w:t>(</w:t>
+      </w:r>
+      <w:proofErr w:type="spellStart"/>
       <w:r>
         <w:rPr>
           <w:rFonts w:ascii="Courier" w:hAnsi="Courier" w:cs="Courier"/>
@@ -1094,9 +996,9 @@
           <w:sz w:val="20"/>
           <w:szCs w:val="20"/>
         </w:rPr>
-        <w:t>(</w:t>
-      </w:r>
-      <w:proofErr w:type="spellStart"/>
+        <w:t>httpResponse.getBodyAsString</w:t>
+      </w:r>
+      <w:proofErr w:type="spellEnd"/>
       <w:r>
         <w:rPr>
           <w:rFonts w:ascii="Courier" w:hAnsi="Courier" w:cs="Courier"/>
@@ -1104,9 +1006,8 @@
           <w:sz w:val="20"/>
           <w:szCs w:val="20"/>
         </w:rPr>
-        <w:t>httpResponse.getBodyAsString</w:t>
-      </w:r>
-      <w:proofErr w:type="spellEnd"/>
+        <w:t>());</w:t>
+      </w:r>
       <w:r>
         <w:rPr>
           <w:rFonts w:ascii="Courier" w:hAnsi="Courier" w:cs="Courier"/>
@@ -1114,7 +1015,8 @@
           <w:sz w:val="20"/>
           <w:szCs w:val="20"/>
         </w:rPr>
-        <w:t>());</w:t>
+        <w:br/>
+        <w:t>            }</w:t>
       </w:r>
       <w:r>
         <w:rPr>
@@ -1124,7 +1026,7 @@
           <w:szCs w:val="20"/>
         </w:rPr>
         <w:br/>
-        <w:t>            }</w:t>
+        <w:t>            @Override</w:t>
       </w:r>
       <w:r>
         <w:rPr>
@@ -1134,8 +1036,9 @@
           <w:szCs w:val="20"/>
         </w:rPr>
         <w:br/>
-        <w:t>            @Override</w:t>
-      </w:r>
+        <w:t xml:space="preserve">            public void </w:t>
+      </w:r>
+      <w:proofErr w:type="spellStart"/>
       <w:r>
         <w:rPr>
           <w:rFonts w:ascii="Courier" w:hAnsi="Courier" w:cs="Courier"/>
@@ -1143,10 +1046,9 @@
           <w:sz w:val="20"/>
           <w:szCs w:val="20"/>
         </w:rPr>
-        <w:br/>
-        <w:t xml:space="preserve">            public void </w:t>
-      </w:r>
-      <w:proofErr w:type="spellStart"/>
+        <w:t>onError</w:t>
+      </w:r>
+      <w:proofErr w:type="spellEnd"/>
       <w:r>
         <w:rPr>
           <w:rFonts w:ascii="Courier" w:hAnsi="Courier" w:cs="Courier"/>
@@ -1154,9 +1056,8 @@
           <w:sz w:val="20"/>
           <w:szCs w:val="20"/>
         </w:rPr>
-        <w:t>onError</w:t>
-      </w:r>
-      <w:proofErr w:type="spellEnd"/>
+        <w:t>(Exception e) {</w:t>
+      </w:r>
       <w:r>
         <w:rPr>
           <w:rFonts w:ascii="Courier" w:hAnsi="Courier" w:cs="Courier"/>
@@ -1164,8 +1065,10 @@
           <w:sz w:val="20"/>
           <w:szCs w:val="20"/>
         </w:rPr>
-        <w:t>(Exception e) {</w:t>
-      </w:r>
+        <w:br/>
+        <w:t xml:space="preserve">                </w:t>
+      </w:r>
+      <w:proofErr w:type="spellStart"/>
       <w:r>
         <w:rPr>
           <w:rFonts w:ascii="Courier" w:hAnsi="Courier" w:cs="Courier"/>
@@ -1173,10 +1076,9 @@
           <w:sz w:val="20"/>
           <w:szCs w:val="20"/>
         </w:rPr>
-        <w:br/>
-        <w:t xml:space="preserve">                </w:t>
-      </w:r>
-      <w:proofErr w:type="spellStart"/>
+        <w:t>e.printStackTrace</w:t>
+      </w:r>
+      <w:proofErr w:type="spellEnd"/>
       <w:r>
         <w:rPr>
           <w:rFonts w:ascii="Courier" w:hAnsi="Courier" w:cs="Courier"/>
@@ -1184,9 +1086,8 @@
           <w:sz w:val="20"/>
           <w:szCs w:val="20"/>
         </w:rPr>
-        <w:t>e.printStackTrace</w:t>
-      </w:r>
-      <w:proofErr w:type="spellEnd"/>
+        <w:t>();</w:t>
+      </w:r>
       <w:r>
         <w:rPr>
           <w:rFonts w:ascii="Courier" w:hAnsi="Courier" w:cs="Courier"/>
@@ -1194,7 +1095,8 @@
           <w:sz w:val="20"/>
           <w:szCs w:val="20"/>
         </w:rPr>
-        <w:t>();</w:t>
+        <w:br/>
+        <w:t>            }</w:t>
       </w:r>
       <w:r>
         <w:rPr>
@@ -1204,20 +1106,31 @@
           <w:szCs w:val="20"/>
         </w:rPr>
         <w:br/>
-        <w:t>            }</w:t>
-      </w:r>
-      <w:r>
-        <w:rPr>
-          <w:rFonts w:ascii="Courier" w:hAnsi="Courier" w:cs="Courier"/>
-          <w:kern w:val="0"/>
-          <w:sz w:val="20"/>
-          <w:szCs w:val="20"/>
-        </w:rPr>
-        <w:br/>
         <w:t>        });</w:t>
       </w:r>
     </w:p>
     <w:p>
+      <w:r>
+        <w:rPr>
+          <w:rFonts w:hint="eastAsia"/>
+          <w:highlight w:val="green"/>
+        </w:rPr>
+        <w:t>包结构说明：</w:t>
+      </w:r>
+    </w:p>
+    <w:p/>
+    <w:p/>
+    <w:p>
+      <w:r>
+        <w:rPr>
+          <w:rFonts w:hint="eastAsia"/>
+          <w:highlight w:val="green"/>
+        </w:rPr>
+        <w:lastRenderedPageBreak/>
+        <w:t>接口列表：</w:t>
+      </w:r>
+    </w:p>
+    <w:p>
       <w:pPr>
         <w:rPr>
           <w:rFonts w:hint="eastAsia"/>
@@ -1226,12 +1139,2564 @@
       <w:r>
         <w:rPr>
           <w:rFonts w:hint="eastAsia"/>
-          <w:highlight w:val="green"/>
-        </w:rPr>
-        <w:t>包结构说明：</w:t>
+          <w:highlight w:val="yellow"/>
+        </w:rPr>
+        <w:t>模块</w:t>
+      </w:r>
+      <w:r>
+        <w:rPr>
+          <w:rFonts w:hint="eastAsia"/>
+          <w:highlight w:val="yellow"/>
+        </w:rPr>
+        <w:t>1</w:t>
+      </w:r>
+      <w:r>
+        <w:rPr>
+          <w:rFonts w:hint="eastAsia"/>
+          <w:highlight w:val="yellow"/>
+        </w:rPr>
+        <w:t>：个人中心</w:t>
+      </w:r>
+    </w:p>
+    <w:p>
+      <w:r>
+        <w:rPr>
+          <w:rFonts w:hint="eastAsia"/>
+          <w:highlight w:val="cyan"/>
+        </w:rPr>
+        <w:t xml:space="preserve">1. </w:t>
+      </w:r>
+      <w:r>
+        <w:rPr>
+          <w:rFonts w:hint="eastAsia"/>
+          <w:highlight w:val="cyan"/>
+        </w:rPr>
+        <w:t>根据用户</w:t>
+      </w:r>
+      <w:r>
+        <w:rPr>
+          <w:rFonts w:hint="eastAsia"/>
+          <w:highlight w:val="cyan"/>
+        </w:rPr>
+        <w:t>ID</w:t>
+      </w:r>
+      <w:r>
+        <w:rPr>
+          <w:rFonts w:hint="eastAsia"/>
+          <w:highlight w:val="cyan"/>
+        </w:rPr>
+        <w:t>获取粉丝列表</w:t>
+      </w:r>
+    </w:p>
+    <w:p>
+      <w:pPr>
+        <w:rPr>
+          <w:rFonts w:hint="eastAsia"/>
+        </w:rPr>
+      </w:pPr>
+      <w:r>
+        <w:rPr>
+          <w:rFonts w:hint="eastAsia"/>
+        </w:rPr>
+        <w:t>URL</w:t>
+      </w:r>
+      <w:r>
+        <w:rPr>
+          <w:rFonts w:hint="eastAsia"/>
+        </w:rPr>
+        <w:t>：</w:t>
+      </w:r>
+      <w:r>
+        <w:fldChar w:fldCharType="begin"/>
+      </w:r>
+      <w:r>
+        <w:instrText xml:space="preserve"> HYPERLINK "</w:instrText>
+      </w:r>
+      <w:r>
+        <w:instrText>http://54.213.167.5/APIV2/getFollowedList.php?memberID=25&amp;viewerID=34&amp;limit=10&amp;page=1</w:instrText>
+      </w:r>
+      <w:r>
+        <w:instrText xml:space="preserve">" </w:instrText>
+      </w:r>
+      <w:r>
+        <w:fldChar w:fldCharType="separate"/>
+      </w:r>
+      <w:r>
+        <w:rPr>
+          <w:rStyle w:val="Hyperlink"/>
+        </w:rPr>
+        <w:t>http://54.213.167.5/APIV2/getFollowedList.php?memberID=25&amp;viewerID=34&amp;limit=10&amp;page=1</w:t>
+      </w:r>
+      <w:r>
+        <w:fldChar w:fldCharType="end"/>
+      </w:r>
+    </w:p>
+    <w:p/>
+    <w:p>
+      <w:pPr>
+        <w:rPr>
+          <w:lang w:val="en-CA"/>
+        </w:rPr>
+      </w:pPr>
+      <w:r>
+        <w:rPr>
+          <w:rFonts w:hint="eastAsia"/>
+        </w:rPr>
+        <w:t>参数列表和含义：</w:t>
+      </w:r>
+      <w:proofErr w:type="spellStart"/>
+      <w:r>
+        <w:rPr>
+          <w:lang w:val="en-CA"/>
+        </w:rPr>
+        <w:t>memberID</w:t>
+      </w:r>
+      <w:proofErr w:type="spellEnd"/>
+      <w:r>
+        <w:rPr>
+          <w:lang w:val="en-CA"/>
+        </w:rPr>
+        <w:t>(</w:t>
+      </w:r>
+      <w:r>
+        <w:rPr>
+          <w:rFonts w:hint="eastAsia"/>
+          <w:lang w:val="en-CA"/>
+        </w:rPr>
+        <w:t>用户</w:t>
+      </w:r>
+      <w:r>
+        <w:rPr>
+          <w:rFonts w:hint="eastAsia"/>
+          <w:lang w:val="en-CA"/>
+        </w:rPr>
+        <w:t>ID</w:t>
+      </w:r>
+      <w:r>
+        <w:rPr>
+          <w:lang w:val="en-CA"/>
+        </w:rPr>
+        <w:t>), limit(</w:t>
+      </w:r>
+      <w:r>
+        <w:rPr>
+          <w:rFonts w:hint="eastAsia"/>
+          <w:lang w:val="en-CA"/>
+        </w:rPr>
+        <w:t>数据读取限制数量</w:t>
+      </w:r>
+      <w:r>
+        <w:rPr>
+          <w:lang w:val="en-CA"/>
+        </w:rPr>
+        <w:t>), Page(</w:t>
+      </w:r>
+      <w:r>
+        <w:rPr>
+          <w:rFonts w:hint="eastAsia"/>
+          <w:lang w:val="en-CA"/>
+        </w:rPr>
+        <w:t>数据读取起始页数</w:t>
+      </w:r>
+      <w:r>
+        <w:rPr>
+          <w:lang w:val="en-CA"/>
+        </w:rPr>
+        <w:t>)</w:t>
+      </w:r>
+      <w:r>
+        <w:rPr>
+          <w:lang w:val="en-CA"/>
+        </w:rPr>
+        <w:t xml:space="preserve">, </w:t>
+      </w:r>
+      <w:proofErr w:type="spellStart"/>
+      <w:r>
+        <w:rPr>
+          <w:lang w:val="en-CA"/>
+        </w:rPr>
+        <w:t>viewerID</w:t>
+      </w:r>
+      <w:proofErr w:type="spellEnd"/>
+      <w:r>
+        <w:rPr>
+          <w:lang w:val="en-CA"/>
+        </w:rPr>
+        <w:t>(</w:t>
+      </w:r>
+      <w:r>
+        <w:rPr>
+          <w:rFonts w:hint="eastAsia"/>
+          <w:lang w:val="en-CA"/>
+        </w:rPr>
+        <w:t>操作者</w:t>
+      </w:r>
+      <w:r>
+        <w:rPr>
+          <w:rFonts w:hint="eastAsia"/>
+          <w:lang w:val="en-CA"/>
+        </w:rPr>
+        <w:t>ID</w:t>
+      </w:r>
+      <w:r>
+        <w:rPr>
+          <w:lang w:val="en-CA"/>
+        </w:rPr>
+        <w:t>)</w:t>
+      </w:r>
+    </w:p>
+    <w:p/>
+    <w:p>
+      <w:pPr>
+        <w:rPr>
+          <w:rFonts w:hint="eastAsia"/>
+          <w:lang w:val="en-CA"/>
+        </w:rPr>
+      </w:pPr>
+      <w:r>
+        <w:rPr>
+          <w:rFonts w:hint="eastAsia"/>
+        </w:rPr>
+        <w:t>返回值和含义：</w:t>
+      </w:r>
+      <w:r>
+        <w:rPr>
+          <w:lang w:val="en-CA"/>
+        </w:rPr>
+        <w:t>data:[</w:t>
+      </w:r>
+      <w:proofErr w:type="spellStart"/>
+      <w:r>
+        <w:rPr>
+          <w:lang w:val="en-CA"/>
+        </w:rPr>
+        <w:t>MemberID</w:t>
+      </w:r>
+      <w:proofErr w:type="spellEnd"/>
+      <w:r>
+        <w:rPr>
+          <w:lang w:val="en-CA"/>
+        </w:rPr>
+        <w:t>(</w:t>
+      </w:r>
+      <w:r>
+        <w:rPr>
+          <w:rFonts w:hint="eastAsia"/>
+          <w:lang w:val="en-CA"/>
+        </w:rPr>
+        <w:t>粉丝</w:t>
+      </w:r>
+      <w:r>
+        <w:rPr>
+          <w:rFonts w:hint="eastAsia"/>
+          <w:lang w:val="en-CA"/>
+        </w:rPr>
+        <w:t>ID</w:t>
+      </w:r>
+      <w:r>
+        <w:rPr>
+          <w:lang w:val="en-CA"/>
+        </w:rPr>
+        <w:t xml:space="preserve">), </w:t>
+      </w:r>
+      <w:proofErr w:type="spellStart"/>
+      <w:r>
+        <w:rPr>
+          <w:lang w:val="en-CA"/>
+        </w:rPr>
+        <w:t>AccountName</w:t>
+      </w:r>
+      <w:proofErr w:type="spellEnd"/>
+      <w:r>
+        <w:rPr>
+          <w:lang w:val="en-CA"/>
+        </w:rPr>
+        <w:t>(</w:t>
+      </w:r>
+      <w:r>
+        <w:rPr>
+          <w:rFonts w:hint="eastAsia"/>
+          <w:lang w:val="en-CA"/>
+        </w:rPr>
+        <w:t>粉丝用户名</w:t>
+      </w:r>
+      <w:r>
+        <w:rPr>
+          <w:lang w:val="en-CA"/>
+        </w:rPr>
+        <w:t xml:space="preserve">), </w:t>
+      </w:r>
+      <w:proofErr w:type="spellStart"/>
+      <w:r>
+        <w:rPr>
+          <w:lang w:val="en-CA"/>
+        </w:rPr>
+        <w:t>MemberImage</w:t>
+      </w:r>
+      <w:proofErr w:type="spellEnd"/>
+      <w:r>
+        <w:rPr>
+          <w:lang w:val="en-CA"/>
+        </w:rPr>
+        <w:t>(</w:t>
+      </w:r>
+      <w:r>
+        <w:rPr>
+          <w:rFonts w:hint="eastAsia"/>
+          <w:lang w:val="en-CA"/>
+        </w:rPr>
+        <w:t>粉丝头像</w:t>
+      </w:r>
+      <w:r>
+        <w:rPr>
+          <w:rFonts w:hint="eastAsia"/>
+          <w:lang w:val="en-CA"/>
+        </w:rPr>
+        <w:t>URL</w:t>
+      </w:r>
+      <w:r>
+        <w:rPr>
+          <w:lang w:val="en-CA"/>
+        </w:rPr>
+        <w:t>), followed(</w:t>
+      </w:r>
+      <w:r>
+        <w:rPr>
+          <w:rFonts w:hint="eastAsia"/>
+          <w:lang w:val="en-CA"/>
+        </w:rPr>
+        <w:t>是否已关注该粉丝</w:t>
+      </w:r>
+      <w:r>
+        <w:rPr>
+          <w:lang w:val="en-CA"/>
+        </w:rPr>
+        <w:t>), Blocked(</w:t>
+      </w:r>
+      <w:r>
+        <w:rPr>
+          <w:rFonts w:hint="eastAsia"/>
+          <w:lang w:val="en-CA"/>
+        </w:rPr>
+        <w:t>是否已拉黑该粉丝</w:t>
+      </w:r>
+      <w:r>
+        <w:rPr>
+          <w:lang w:val="en-CA"/>
+        </w:rPr>
+        <w:t>)]</w:t>
+      </w:r>
+    </w:p>
+    <w:p>
+      <w:pPr>
+        <w:rPr>
+          <w:rFonts w:hint="eastAsia"/>
+          <w:lang w:val="en-CA"/>
+        </w:rPr>
+      </w:pPr>
+    </w:p>
+    <w:p>
+      <w:pPr>
+        <w:rPr>
+          <w:rFonts w:hint="eastAsia"/>
+          <w:lang w:val="en-CA"/>
+        </w:rPr>
+      </w:pPr>
+      <w:r>
+        <w:rPr>
+          <w:rFonts w:hint="eastAsia"/>
+          <w:lang w:val="en-CA"/>
+        </w:rPr>
+        <w:t>补充：</w:t>
+      </w:r>
+      <w:r>
+        <w:rPr>
+          <w:lang w:val="en-CA"/>
+        </w:rPr>
+        <w:t>followed</w:t>
+      </w:r>
+      <w:r>
+        <w:rPr>
+          <w:rFonts w:hint="eastAsia"/>
+          <w:lang w:val="en-CA"/>
+        </w:rPr>
+        <w:t>和</w:t>
+      </w:r>
+      <w:r>
+        <w:rPr>
+          <w:lang w:val="en-CA"/>
+        </w:rPr>
+        <w:t>blocked</w:t>
+      </w:r>
+      <w:r>
+        <w:rPr>
+          <w:rFonts w:hint="eastAsia"/>
+          <w:lang w:val="en-CA"/>
+        </w:rPr>
+        <w:t xml:space="preserve"> </w:t>
+      </w:r>
+      <w:r>
+        <w:rPr>
+          <w:rFonts w:hint="eastAsia"/>
+          <w:lang w:val="en-CA"/>
+        </w:rPr>
+        <w:t>的</w:t>
+      </w:r>
+      <w:r>
+        <w:rPr>
+          <w:rFonts w:hint="eastAsia"/>
+          <w:lang w:val="en-CA"/>
+        </w:rPr>
+        <w:t>0</w:t>
+      </w:r>
+      <w:r>
+        <w:rPr>
+          <w:rFonts w:hint="eastAsia"/>
+          <w:lang w:val="en-CA"/>
+        </w:rPr>
+        <w:t>和</w:t>
+      </w:r>
+      <w:r>
+        <w:rPr>
+          <w:rFonts w:hint="eastAsia"/>
+          <w:lang w:val="en-CA"/>
+        </w:rPr>
+        <w:t>1</w:t>
+      </w:r>
+      <w:r>
+        <w:rPr>
+          <w:rFonts w:hint="eastAsia"/>
+          <w:lang w:val="en-CA"/>
+        </w:rPr>
+        <w:t>分别代表否与是</w:t>
+      </w:r>
+    </w:p>
+    <w:p>
+      <w:pPr>
+        <w:rPr>
+          <w:rFonts w:hint="eastAsia"/>
+          <w:lang w:val="en-CA"/>
+        </w:rPr>
+      </w:pPr>
+    </w:p>
+    <w:p>
+      <w:r>
+        <w:rPr>
+          <w:rFonts w:hint="eastAsia"/>
+          <w:highlight w:val="cyan"/>
+        </w:rPr>
+        <w:t>2</w:t>
+      </w:r>
+      <w:r>
+        <w:rPr>
+          <w:rFonts w:hint="eastAsia"/>
+          <w:highlight w:val="cyan"/>
+        </w:rPr>
+        <w:t xml:space="preserve">. </w:t>
+      </w:r>
+      <w:r>
+        <w:rPr>
+          <w:rFonts w:hint="eastAsia"/>
+          <w:highlight w:val="cyan"/>
+        </w:rPr>
+        <w:t>根据用户</w:t>
+      </w:r>
+      <w:r>
+        <w:rPr>
+          <w:rFonts w:hint="eastAsia"/>
+          <w:highlight w:val="cyan"/>
+        </w:rPr>
+        <w:t>ID</w:t>
+      </w:r>
+      <w:r>
+        <w:rPr>
+          <w:rFonts w:hint="eastAsia"/>
+          <w:highlight w:val="cyan"/>
+        </w:rPr>
+        <w:t>获取</w:t>
+      </w:r>
+      <w:r>
+        <w:rPr>
+          <w:rFonts w:hint="eastAsia"/>
+          <w:highlight w:val="cyan"/>
+        </w:rPr>
+        <w:t>关注</w:t>
+      </w:r>
+      <w:r>
+        <w:rPr>
+          <w:rFonts w:hint="eastAsia"/>
+          <w:highlight w:val="cyan"/>
+        </w:rPr>
+        <w:t>列表</w:t>
+      </w:r>
+    </w:p>
+    <w:p>
+      <w:pPr>
+        <w:rPr>
+          <w:rFonts w:hint="eastAsia"/>
+        </w:rPr>
+      </w:pPr>
+      <w:r>
+        <w:rPr>
+          <w:rFonts w:hint="eastAsia"/>
+        </w:rPr>
+        <w:t>URL</w:t>
+      </w:r>
+      <w:r>
+        <w:rPr>
+          <w:rFonts w:hint="eastAsia"/>
+        </w:rPr>
+        <w:t>：</w:t>
+      </w:r>
+      <w:r>
+        <w:fldChar w:fldCharType="begin"/>
+      </w:r>
+      <w:r>
+        <w:instrText xml:space="preserve"> HYPERLINK "</w:instrText>
+      </w:r>
+      <w:r>
+        <w:instrText>http://54.213.167.5/getFollowingList.php?memberID=25&amp;viewerID=34&amp;limit=10&amp;page=1</w:instrText>
+      </w:r>
+      <w:r>
+        <w:instrText xml:space="preserve">" </w:instrText>
+      </w:r>
+      <w:r>
+        <w:fldChar w:fldCharType="separate"/>
+      </w:r>
+      <w:r>
+        <w:rPr>
+          <w:rStyle w:val="Hyperlink"/>
+        </w:rPr>
+        <w:t>http://54.213.167.5/getFollowingList.php?memberID=25&amp;viewerID=34&amp;limit=10&amp;page=1</w:t>
+      </w:r>
+      <w:r>
+        <w:fldChar w:fldCharType="end"/>
+      </w:r>
+    </w:p>
+    <w:p/>
+    <w:p>
+      <w:pPr>
+        <w:rPr>
+          <w:lang w:val="en-CA"/>
+        </w:rPr>
+      </w:pPr>
+      <w:r>
+        <w:rPr>
+          <w:rFonts w:hint="eastAsia"/>
+        </w:rPr>
+        <w:t>参数列表和含义：</w:t>
+      </w:r>
+      <w:proofErr w:type="spellStart"/>
+      <w:r>
+        <w:rPr>
+          <w:lang w:val="en-CA"/>
+        </w:rPr>
+        <w:t>memberID</w:t>
+      </w:r>
+      <w:proofErr w:type="spellEnd"/>
+      <w:r>
+        <w:rPr>
+          <w:lang w:val="en-CA"/>
+        </w:rPr>
+        <w:t>(</w:t>
+      </w:r>
+      <w:r>
+        <w:rPr>
+          <w:rFonts w:hint="eastAsia"/>
+          <w:lang w:val="en-CA"/>
+        </w:rPr>
+        <w:t>用户</w:t>
+      </w:r>
+      <w:r>
+        <w:rPr>
+          <w:rFonts w:hint="eastAsia"/>
+          <w:lang w:val="en-CA"/>
+        </w:rPr>
+        <w:t>ID</w:t>
+      </w:r>
+      <w:r>
+        <w:rPr>
+          <w:lang w:val="en-CA"/>
+        </w:rPr>
+        <w:t>), limit(</w:t>
+      </w:r>
+      <w:r>
+        <w:rPr>
+          <w:rFonts w:hint="eastAsia"/>
+          <w:lang w:val="en-CA"/>
+        </w:rPr>
+        <w:t>数据读取限制数量</w:t>
+      </w:r>
+      <w:r>
+        <w:rPr>
+          <w:lang w:val="en-CA"/>
+        </w:rPr>
+        <w:t>), Page(</w:t>
+      </w:r>
+      <w:r>
+        <w:rPr>
+          <w:rFonts w:hint="eastAsia"/>
+          <w:lang w:val="en-CA"/>
+        </w:rPr>
+        <w:t>数据读取起始页数</w:t>
+      </w:r>
+      <w:r>
+        <w:rPr>
+          <w:lang w:val="en-CA"/>
+        </w:rPr>
+        <w:t xml:space="preserve">), </w:t>
+      </w:r>
+      <w:proofErr w:type="spellStart"/>
+      <w:r>
+        <w:rPr>
+          <w:lang w:val="en-CA"/>
+        </w:rPr>
+        <w:t>viewerID</w:t>
+      </w:r>
+      <w:proofErr w:type="spellEnd"/>
+      <w:r>
+        <w:rPr>
+          <w:lang w:val="en-CA"/>
+        </w:rPr>
+        <w:t>(</w:t>
+      </w:r>
+      <w:r>
+        <w:rPr>
+          <w:rFonts w:hint="eastAsia"/>
+          <w:lang w:val="en-CA"/>
+        </w:rPr>
+        <w:t>操作者</w:t>
+      </w:r>
+      <w:r>
+        <w:rPr>
+          <w:rFonts w:hint="eastAsia"/>
+          <w:lang w:val="en-CA"/>
+        </w:rPr>
+        <w:t>ID</w:t>
+      </w:r>
+      <w:r>
+        <w:rPr>
+          <w:lang w:val="en-CA"/>
+        </w:rPr>
+        <w:t>)</w:t>
+      </w:r>
+    </w:p>
+    <w:p/>
+    <w:p>
+      <w:pPr>
+        <w:rPr>
+          <w:rFonts w:hint="eastAsia"/>
+          <w:lang w:val="en-CA"/>
+        </w:rPr>
+      </w:pPr>
+      <w:r>
+        <w:rPr>
+          <w:rFonts w:hint="eastAsia"/>
+        </w:rPr>
+        <w:t>返回值和含义：</w:t>
+      </w:r>
+      <w:r>
+        <w:rPr>
+          <w:lang w:val="en-CA"/>
+        </w:rPr>
+        <w:t>data:[</w:t>
+      </w:r>
+      <w:proofErr w:type="spellStart"/>
+      <w:r>
+        <w:rPr>
+          <w:lang w:val="en-CA"/>
+        </w:rPr>
+        <w:t>MemberID</w:t>
+      </w:r>
+      <w:proofErr w:type="spellEnd"/>
+      <w:r>
+        <w:rPr>
+          <w:lang w:val="en-CA"/>
+        </w:rPr>
+        <w:t>(</w:t>
+      </w:r>
+      <w:r>
+        <w:rPr>
+          <w:rFonts w:hint="eastAsia"/>
+          <w:lang w:val="en-CA"/>
+        </w:rPr>
+        <w:t>关注</w:t>
+      </w:r>
+      <w:r>
+        <w:rPr>
+          <w:rFonts w:hint="eastAsia"/>
+          <w:lang w:val="en-CA"/>
+        </w:rPr>
+        <w:t>ID</w:t>
+      </w:r>
+      <w:r>
+        <w:rPr>
+          <w:lang w:val="en-CA"/>
+        </w:rPr>
+        <w:t xml:space="preserve">), </w:t>
+      </w:r>
+      <w:proofErr w:type="spellStart"/>
+      <w:r>
+        <w:rPr>
+          <w:lang w:val="en-CA"/>
+        </w:rPr>
+        <w:t>AccountName</w:t>
+      </w:r>
+      <w:proofErr w:type="spellEnd"/>
+      <w:r>
+        <w:rPr>
+          <w:lang w:val="en-CA"/>
+        </w:rPr>
+        <w:t>(</w:t>
+      </w:r>
+      <w:r>
+        <w:rPr>
+          <w:rFonts w:hint="eastAsia"/>
+          <w:lang w:val="en-CA"/>
+        </w:rPr>
+        <w:t>关注</w:t>
+      </w:r>
+      <w:r>
+        <w:rPr>
+          <w:rFonts w:hint="eastAsia"/>
+          <w:lang w:val="en-CA"/>
+        </w:rPr>
+        <w:t>用户名</w:t>
+      </w:r>
+      <w:r>
+        <w:rPr>
+          <w:lang w:val="en-CA"/>
+        </w:rPr>
+        <w:t xml:space="preserve">), </w:t>
+      </w:r>
+      <w:proofErr w:type="spellStart"/>
+      <w:r>
+        <w:rPr>
+          <w:lang w:val="en-CA"/>
+        </w:rPr>
+        <w:t>MemberImage</w:t>
+      </w:r>
+      <w:proofErr w:type="spellEnd"/>
+      <w:r>
+        <w:rPr>
+          <w:lang w:val="en-CA"/>
+        </w:rPr>
+        <w:t>(</w:t>
+      </w:r>
+      <w:r>
+        <w:rPr>
+          <w:rFonts w:hint="eastAsia"/>
+          <w:lang w:val="en-CA"/>
+        </w:rPr>
+        <w:t>关注</w:t>
+      </w:r>
+      <w:r>
+        <w:rPr>
+          <w:rFonts w:hint="eastAsia"/>
+          <w:lang w:val="en-CA"/>
+        </w:rPr>
+        <w:t>头像</w:t>
+      </w:r>
+      <w:r>
+        <w:rPr>
+          <w:rFonts w:hint="eastAsia"/>
+          <w:lang w:val="en-CA"/>
+        </w:rPr>
+        <w:t>URL</w:t>
+      </w:r>
+      <w:r>
+        <w:rPr>
+          <w:lang w:val="en-CA"/>
+        </w:rPr>
+        <w:t>), followed(</w:t>
+      </w:r>
+      <w:r>
+        <w:rPr>
+          <w:rFonts w:hint="eastAsia"/>
+          <w:lang w:val="en-CA"/>
+        </w:rPr>
+        <w:t>是否已关注该粉丝</w:t>
+      </w:r>
+      <w:r>
+        <w:rPr>
+          <w:lang w:val="en-CA"/>
+        </w:rPr>
+        <w:t>)</w:t>
+      </w:r>
+      <w:r>
+        <w:rPr>
+          <w:rFonts w:hint="eastAsia"/>
+          <w:lang w:val="en-CA"/>
+        </w:rPr>
+        <w:t>]</w:t>
+      </w:r>
+    </w:p>
+    <w:p>
+      <w:pPr>
+        <w:rPr>
+          <w:rFonts w:hint="eastAsia"/>
+          <w:lang w:val="en-CA"/>
+        </w:rPr>
+      </w:pPr>
+    </w:p>
+    <w:p>
+      <w:pPr>
+        <w:rPr>
+          <w:rFonts w:hint="eastAsia"/>
+          <w:lang w:val="en-CA"/>
+        </w:rPr>
+      </w:pPr>
+      <w:r>
+        <w:rPr>
+          <w:rFonts w:hint="eastAsia"/>
+          <w:lang w:val="en-CA"/>
+        </w:rPr>
+        <w:t>补充：</w:t>
+      </w:r>
+      <w:r>
+        <w:rPr>
+          <w:lang w:val="en-CA"/>
+        </w:rPr>
+        <w:t>followed</w:t>
+      </w:r>
+      <w:r>
+        <w:rPr>
+          <w:rFonts w:hint="eastAsia"/>
+          <w:lang w:val="en-CA"/>
+        </w:rPr>
+        <w:t>的</w:t>
+      </w:r>
+      <w:r>
+        <w:rPr>
+          <w:rFonts w:hint="eastAsia"/>
+          <w:lang w:val="en-CA"/>
+        </w:rPr>
+        <w:t>0</w:t>
+      </w:r>
+      <w:r>
+        <w:rPr>
+          <w:rFonts w:hint="eastAsia"/>
+          <w:lang w:val="en-CA"/>
+        </w:rPr>
+        <w:t>和</w:t>
+      </w:r>
+      <w:r>
+        <w:rPr>
+          <w:rFonts w:hint="eastAsia"/>
+          <w:lang w:val="en-CA"/>
+        </w:rPr>
+        <w:t>1</w:t>
+      </w:r>
+      <w:r>
+        <w:rPr>
+          <w:rFonts w:hint="eastAsia"/>
+          <w:lang w:val="en-CA"/>
+        </w:rPr>
+        <w:t>分别代表否与是</w:t>
+      </w:r>
+    </w:p>
+    <w:p>
+      <w:pPr>
+        <w:rPr>
+          <w:rFonts w:hint="eastAsia"/>
+          <w:lang w:val="en-CA"/>
+        </w:rPr>
+      </w:pPr>
+    </w:p>
+    <w:p>
+      <w:pPr>
+        <w:rPr>
+          <w:rFonts w:hint="eastAsia"/>
+          <w:lang w:val="en-CA"/>
+        </w:rPr>
+      </w:pPr>
+    </w:p>
+    <w:p>
+      <w:r>
+        <w:rPr>
+          <w:rFonts w:hint="eastAsia"/>
+          <w:highlight w:val="cyan"/>
+        </w:rPr>
+        <w:t>3</w:t>
+      </w:r>
+      <w:r>
+        <w:rPr>
+          <w:rFonts w:hint="eastAsia"/>
+          <w:highlight w:val="cyan"/>
+        </w:rPr>
+        <w:t xml:space="preserve">. </w:t>
+      </w:r>
+      <w:r>
+        <w:rPr>
+          <w:rFonts w:hint="eastAsia"/>
+          <w:highlight w:val="cyan"/>
+        </w:rPr>
+        <w:t>根据用户</w:t>
+      </w:r>
+      <w:r>
+        <w:rPr>
+          <w:rFonts w:hint="eastAsia"/>
+          <w:highlight w:val="cyan"/>
+        </w:rPr>
+        <w:t>ID</w:t>
+      </w:r>
+      <w:r>
+        <w:rPr>
+          <w:rFonts w:hint="eastAsia"/>
+          <w:highlight w:val="cyan"/>
+        </w:rPr>
+        <w:t>获取</w:t>
+      </w:r>
+      <w:r>
+        <w:rPr>
+          <w:rFonts w:hint="eastAsia"/>
+          <w:highlight w:val="cyan"/>
+        </w:rPr>
+        <w:t>用户信息</w:t>
+      </w:r>
+    </w:p>
+    <w:p>
+      <w:pPr>
+        <w:rPr>
+          <w:rFonts w:hint="eastAsia"/>
+        </w:rPr>
+      </w:pPr>
+      <w:r>
+        <w:rPr>
+          <w:rFonts w:hint="eastAsia"/>
+        </w:rPr>
+        <w:t>URL</w:t>
+      </w:r>
+      <w:r>
+        <w:rPr>
+          <w:rFonts w:hint="eastAsia"/>
+        </w:rPr>
+        <w:t>：</w:t>
+      </w:r>
+      <w:r>
+        <w:fldChar w:fldCharType="begin"/>
+      </w:r>
+      <w:r>
+        <w:instrText xml:space="preserve"> HYPERLINK "</w:instrText>
+      </w:r>
+      <w:r>
+        <w:instrText>http://54.213.167.5/APIV2/getMemberInfoByMemberID.php?memberID=25&amp;viewerID=6</w:instrText>
+      </w:r>
+      <w:r>
+        <w:instrText xml:space="preserve">" </w:instrText>
+      </w:r>
+      <w:r>
+        <w:fldChar w:fldCharType="separate"/>
+      </w:r>
+      <w:r>
+        <w:rPr>
+          <w:rStyle w:val="Hyperlink"/>
+        </w:rPr>
+        <w:t>http://54.213.167.5/APIV2/getMemberInfoByMemberID.php?memberID=25&amp;viewerID=6</w:t>
+      </w:r>
+      <w:r>
+        <w:fldChar w:fldCharType="end"/>
+      </w:r>
+    </w:p>
+    <w:p/>
+    <w:p>
+      <w:pPr>
+        <w:rPr>
+          <w:lang w:val="en-CA"/>
+        </w:rPr>
+      </w:pPr>
+      <w:r>
+        <w:rPr>
+          <w:rFonts w:hint="eastAsia"/>
+        </w:rPr>
+        <w:t>参数列表和含义：</w:t>
+      </w:r>
+      <w:proofErr w:type="spellStart"/>
+      <w:r>
+        <w:rPr>
+          <w:lang w:val="en-CA"/>
+        </w:rPr>
+        <w:t>memberID</w:t>
+      </w:r>
+      <w:proofErr w:type="spellEnd"/>
+      <w:r>
+        <w:rPr>
+          <w:lang w:val="en-CA"/>
+        </w:rPr>
+        <w:t>(</w:t>
+      </w:r>
+      <w:r>
+        <w:rPr>
+          <w:rFonts w:hint="eastAsia"/>
+          <w:lang w:val="en-CA"/>
+        </w:rPr>
+        <w:t>用户</w:t>
+      </w:r>
+      <w:r>
+        <w:rPr>
+          <w:rFonts w:hint="eastAsia"/>
+          <w:lang w:val="en-CA"/>
+        </w:rPr>
+        <w:t>ID</w:t>
+      </w:r>
+      <w:r>
+        <w:rPr>
+          <w:lang w:val="en-CA"/>
+        </w:rPr>
+        <w:t xml:space="preserve">), </w:t>
+      </w:r>
+      <w:proofErr w:type="spellStart"/>
+      <w:r>
+        <w:rPr>
+          <w:lang w:val="en-CA"/>
+        </w:rPr>
+        <w:t>viewerID</w:t>
+      </w:r>
+      <w:proofErr w:type="spellEnd"/>
+      <w:r>
+        <w:rPr>
+          <w:lang w:val="en-CA"/>
+        </w:rPr>
+        <w:t>(</w:t>
+      </w:r>
+      <w:r>
+        <w:rPr>
+          <w:rFonts w:hint="eastAsia"/>
+          <w:lang w:val="en-CA"/>
+        </w:rPr>
+        <w:t>操作者</w:t>
+      </w:r>
+      <w:r>
+        <w:rPr>
+          <w:rFonts w:hint="eastAsia"/>
+          <w:lang w:val="en-CA"/>
+        </w:rPr>
+        <w:t>ID</w:t>
+      </w:r>
+      <w:r>
+        <w:rPr>
+          <w:lang w:val="en-CA"/>
+        </w:rPr>
+        <w:t>)</w:t>
+      </w:r>
+    </w:p>
+    <w:p/>
+    <w:p>
+      <w:pPr>
+        <w:rPr>
+          <w:rFonts w:hint="eastAsia"/>
+          <w:lang w:val="en-CA"/>
+        </w:rPr>
+      </w:pPr>
+      <w:r>
+        <w:rPr>
+          <w:rFonts w:hint="eastAsia"/>
+        </w:rPr>
+        <w:t>返回值和含义：</w:t>
+      </w:r>
+      <w:r>
+        <w:rPr>
+          <w:lang w:val="en-CA"/>
+        </w:rPr>
+        <w:t>data:[</w:t>
+      </w:r>
+      <w:proofErr w:type="spellStart"/>
+      <w:r>
+        <w:rPr>
+          <w:lang w:val="en-CA"/>
+        </w:rPr>
+        <w:t>firstName</w:t>
+      </w:r>
+      <w:proofErr w:type="spellEnd"/>
+      <w:r>
+        <w:rPr>
+          <w:lang w:val="en-CA"/>
+        </w:rPr>
+        <w:t>=&gt;</w:t>
+      </w:r>
+      <w:r>
+        <w:rPr>
+          <w:rFonts w:hint="eastAsia"/>
+          <w:lang w:val="en-CA"/>
+        </w:rPr>
+        <w:t>暂未使用</w:t>
+      </w:r>
+      <w:r>
+        <w:rPr>
+          <w:lang w:val="en-CA"/>
+        </w:rPr>
+        <w:t>,</w:t>
+      </w:r>
+      <w:proofErr w:type="spellStart"/>
+      <w:r>
+        <w:rPr>
+          <w:lang w:val="en-CA"/>
+        </w:rPr>
+        <w:t>lastName</w:t>
+      </w:r>
+      <w:proofErr w:type="spellEnd"/>
+      <w:r>
+        <w:rPr>
+          <w:lang w:val="en-CA"/>
+        </w:rPr>
+        <w:t>=&gt;</w:t>
+      </w:r>
+      <w:r>
+        <w:rPr>
+          <w:rFonts w:hint="eastAsia"/>
+          <w:lang w:val="en-CA"/>
+        </w:rPr>
+        <w:t>暂未使用</w:t>
+      </w:r>
+      <w:r>
+        <w:rPr>
+          <w:lang w:val="en-CA"/>
+        </w:rPr>
+        <w:t>,school=&gt;</w:t>
+      </w:r>
+      <w:r>
+        <w:rPr>
+          <w:rFonts w:hint="eastAsia"/>
+          <w:lang w:val="en-CA"/>
+        </w:rPr>
+        <w:t>学校</w:t>
+      </w:r>
+      <w:r>
+        <w:rPr>
+          <w:lang w:val="en-CA"/>
+        </w:rPr>
+        <w:t>,major=&gt;</w:t>
+      </w:r>
+      <w:r>
+        <w:rPr>
+          <w:rFonts w:hint="eastAsia"/>
+          <w:lang w:val="en-CA"/>
+        </w:rPr>
+        <w:t>专业</w:t>
+      </w:r>
+      <w:r>
+        <w:rPr>
+          <w:lang w:val="en-CA"/>
+        </w:rPr>
+        <w:t>,address=&gt;</w:t>
+      </w:r>
+      <w:r>
+        <w:rPr>
+          <w:rFonts w:hint="eastAsia"/>
+          <w:lang w:val="en-CA"/>
+        </w:rPr>
+        <w:t>暂未使用</w:t>
+      </w:r>
+      <w:r>
+        <w:rPr>
+          <w:lang w:val="en-CA"/>
+        </w:rPr>
+        <w:t>,city=&gt;</w:t>
+      </w:r>
+      <w:r>
+        <w:rPr>
+          <w:rFonts w:hint="eastAsia"/>
+          <w:lang w:val="en-CA"/>
+        </w:rPr>
+        <w:t>暂未使用</w:t>
+      </w:r>
+      <w:r>
+        <w:rPr>
+          <w:lang w:val="en-CA"/>
+        </w:rPr>
+        <w:t>,province=&gt;</w:t>
+      </w:r>
+      <w:r>
+        <w:rPr>
+          <w:rFonts w:hint="eastAsia"/>
+          <w:lang w:val="en-CA"/>
+        </w:rPr>
+        <w:t>暂未使用</w:t>
+      </w:r>
+      <w:r>
+        <w:rPr>
+          <w:lang w:val="en-CA"/>
+        </w:rPr>
+        <w:t>,</w:t>
+      </w:r>
+      <w:proofErr w:type="spellStart"/>
+      <w:r>
+        <w:rPr>
+          <w:lang w:val="en-CA"/>
+        </w:rPr>
+        <w:t>postalCode</w:t>
+      </w:r>
+      <w:proofErr w:type="spellEnd"/>
+      <w:r>
+        <w:rPr>
+          <w:lang w:val="en-CA"/>
+        </w:rPr>
+        <w:t>=&gt;</w:t>
+      </w:r>
+      <w:r>
+        <w:rPr>
+          <w:rFonts w:hint="eastAsia"/>
+          <w:lang w:val="en-CA"/>
+        </w:rPr>
+        <w:t>暂未使用</w:t>
+      </w:r>
+      <w:r>
+        <w:rPr>
+          <w:lang w:val="en-CA"/>
+        </w:rPr>
+        <w:t>,image=&gt;</w:t>
+      </w:r>
+      <w:r>
+        <w:rPr>
+          <w:rFonts w:hint="eastAsia"/>
+          <w:lang w:val="en-CA"/>
+        </w:rPr>
+        <w:t>头像</w:t>
+      </w:r>
+      <w:proofErr w:type="spellStart"/>
+      <w:r>
+        <w:rPr>
+          <w:rFonts w:hint="eastAsia"/>
+          <w:lang w:val="en-CA"/>
+        </w:rPr>
+        <w:t>URL</w:t>
+      </w:r>
+      <w:r>
+        <w:rPr>
+          <w:lang w:val="en-CA"/>
+        </w:rPr>
+        <w:t>,accountName</w:t>
+      </w:r>
+      <w:proofErr w:type="spellEnd"/>
+      <w:r>
+        <w:rPr>
+          <w:lang w:val="en-CA"/>
+        </w:rPr>
+        <w:t>=&gt;</w:t>
+      </w:r>
+      <w:r>
+        <w:rPr>
+          <w:rFonts w:hint="eastAsia"/>
+          <w:lang w:val="en-CA"/>
+        </w:rPr>
+        <w:t>用户名</w:t>
+      </w:r>
+      <w:r>
+        <w:rPr>
+          <w:lang w:val="en-CA"/>
+        </w:rPr>
+        <w:t>,status=&gt;</w:t>
+      </w:r>
+      <w:r>
+        <w:rPr>
+          <w:rFonts w:hint="eastAsia"/>
+          <w:lang w:val="en-CA"/>
+        </w:rPr>
+        <w:t>账号激活状态</w:t>
+      </w:r>
+      <w:r>
+        <w:rPr>
+          <w:lang w:val="en-CA"/>
+        </w:rPr>
+        <w:t>,email=&gt;</w:t>
+      </w:r>
+      <w:r>
+        <w:rPr>
+          <w:rFonts w:hint="eastAsia"/>
+          <w:lang w:val="en-CA"/>
+        </w:rPr>
+        <w:t>邮箱</w:t>
+      </w:r>
+      <w:r>
+        <w:rPr>
+          <w:lang w:val="en-CA"/>
+        </w:rPr>
+        <w:t>,phone=&gt;</w:t>
+      </w:r>
+      <w:r>
+        <w:rPr>
+          <w:rFonts w:hint="eastAsia"/>
+          <w:lang w:val="en-CA"/>
+        </w:rPr>
+        <w:t>暂未使用</w:t>
+      </w:r>
+      <w:r>
+        <w:rPr>
+          <w:lang w:val="en-CA"/>
+        </w:rPr>
+        <w:t>,role=&gt;</w:t>
+      </w:r>
+      <w:r>
+        <w:rPr>
+          <w:rFonts w:hint="eastAsia"/>
+          <w:lang w:val="en-CA"/>
+        </w:rPr>
+        <w:t>暂未使用</w:t>
+      </w:r>
+      <w:r>
+        <w:rPr>
+          <w:lang w:val="en-CA"/>
+        </w:rPr>
+        <w:t>,gender=&gt;</w:t>
+      </w:r>
+      <w:r>
+        <w:rPr>
+          <w:rFonts w:hint="eastAsia"/>
+          <w:lang w:val="en-CA"/>
+        </w:rPr>
+        <w:t>性别</w:t>
+      </w:r>
+      <w:r>
+        <w:rPr>
+          <w:lang w:val="en-CA"/>
+        </w:rPr>
+        <w:t>,</w:t>
+      </w:r>
+      <w:proofErr w:type="spellStart"/>
+      <w:r>
+        <w:rPr>
+          <w:lang w:val="en-CA"/>
+        </w:rPr>
+        <w:t>totalThread</w:t>
+      </w:r>
+      <w:proofErr w:type="spellEnd"/>
+      <w:r>
+        <w:rPr>
+          <w:lang w:val="en-CA"/>
+        </w:rPr>
+        <w:t>=&gt;</w:t>
+      </w:r>
+      <w:r>
+        <w:rPr>
+          <w:rFonts w:hint="eastAsia"/>
+          <w:lang w:val="en-CA"/>
+        </w:rPr>
+        <w:t>总发帖数</w:t>
+      </w:r>
+      <w:r>
+        <w:rPr>
+          <w:lang w:val="en-CA"/>
+        </w:rPr>
+        <w:t>,</w:t>
+      </w:r>
+      <w:proofErr w:type="spellStart"/>
+      <w:r>
+        <w:rPr>
+          <w:lang w:val="en-CA"/>
+        </w:rPr>
+        <w:t>followingNum</w:t>
+      </w:r>
+      <w:proofErr w:type="spellEnd"/>
+      <w:r>
+        <w:rPr>
+          <w:lang w:val="en-CA"/>
+        </w:rPr>
+        <w:t>=&gt;</w:t>
+      </w:r>
+      <w:r>
+        <w:rPr>
+          <w:rFonts w:hint="eastAsia"/>
+          <w:lang w:val="en-CA"/>
+        </w:rPr>
+        <w:t>粉丝总数</w:t>
+      </w:r>
+      <w:r>
+        <w:rPr>
+          <w:lang w:val="en-CA"/>
+        </w:rPr>
+        <w:t>,</w:t>
+      </w:r>
+      <w:proofErr w:type="spellStart"/>
+      <w:r>
+        <w:rPr>
+          <w:lang w:val="en-CA"/>
+        </w:rPr>
+        <w:t>followedNum</w:t>
+      </w:r>
+      <w:proofErr w:type="spellEnd"/>
+      <w:r>
+        <w:rPr>
+          <w:lang w:val="en-CA"/>
+        </w:rPr>
+        <w:t>=&gt;</w:t>
+      </w:r>
+      <w:r>
+        <w:rPr>
+          <w:rFonts w:hint="eastAsia"/>
+          <w:lang w:val="en-CA"/>
+        </w:rPr>
+        <w:t>关注总数</w:t>
+      </w:r>
+      <w:r>
+        <w:rPr>
+          <w:lang w:val="en-CA"/>
+        </w:rPr>
+        <w:t>,followed=&gt;</w:t>
+      </w:r>
+      <w:r>
+        <w:rPr>
+          <w:rFonts w:hint="eastAsia"/>
+          <w:lang w:val="en-CA"/>
+        </w:rPr>
+        <w:t>操作者是否已关注该用户</w:t>
+      </w:r>
+      <w:r>
+        <w:rPr>
+          <w:lang w:val="en-CA"/>
+        </w:rPr>
+        <w:t>,blocked=&gt;</w:t>
+      </w:r>
+      <w:r>
+        <w:rPr>
+          <w:rFonts w:hint="eastAsia"/>
+          <w:lang w:val="en-CA"/>
+        </w:rPr>
+        <w:t>操作者是否已拉黑该用户</w:t>
+      </w:r>
+      <w:r>
+        <w:rPr>
+          <w:lang w:val="en-CA"/>
+        </w:rPr>
+        <w:t>]</w:t>
+      </w:r>
+    </w:p>
+    <w:p>
+      <w:pPr>
+        <w:rPr>
+          <w:rFonts w:hint="eastAsia"/>
+          <w:lang w:val="en-CA"/>
+        </w:rPr>
+      </w:pPr>
+    </w:p>
+    <w:p>
+      <w:pPr>
+        <w:rPr>
+          <w:rFonts w:hint="eastAsia"/>
+          <w:lang w:val="en-CA"/>
+        </w:rPr>
+      </w:pPr>
+      <w:r>
+        <w:rPr>
+          <w:rFonts w:hint="eastAsia"/>
+          <w:lang w:val="en-CA"/>
+        </w:rPr>
+        <w:lastRenderedPageBreak/>
+        <w:t>补充：</w:t>
+      </w:r>
+      <w:r>
+        <w:rPr>
+          <w:lang w:val="en-CA"/>
+        </w:rPr>
+        <w:t>followed</w:t>
+      </w:r>
+      <w:r>
+        <w:rPr>
+          <w:rFonts w:hint="eastAsia"/>
+          <w:lang w:val="en-CA"/>
+        </w:rPr>
+        <w:t>和</w:t>
+      </w:r>
+      <w:r>
+        <w:rPr>
+          <w:lang w:val="en-CA"/>
+        </w:rPr>
+        <w:t>blocked</w:t>
+      </w:r>
+      <w:r>
+        <w:rPr>
+          <w:rFonts w:hint="eastAsia"/>
+          <w:lang w:val="en-CA"/>
+        </w:rPr>
+        <w:t xml:space="preserve"> </w:t>
+      </w:r>
+      <w:r>
+        <w:rPr>
+          <w:rFonts w:hint="eastAsia"/>
+          <w:lang w:val="en-CA"/>
+        </w:rPr>
+        <w:t>的</w:t>
+      </w:r>
+      <w:r>
+        <w:rPr>
+          <w:rFonts w:hint="eastAsia"/>
+          <w:lang w:val="en-CA"/>
+        </w:rPr>
+        <w:t>0</w:t>
+      </w:r>
+      <w:r>
+        <w:rPr>
+          <w:rFonts w:hint="eastAsia"/>
+          <w:lang w:val="en-CA"/>
+        </w:rPr>
+        <w:t>和</w:t>
+      </w:r>
+      <w:r>
+        <w:rPr>
+          <w:rFonts w:hint="eastAsia"/>
+          <w:lang w:val="en-CA"/>
+        </w:rPr>
+        <w:t>1</w:t>
+      </w:r>
+      <w:r>
+        <w:rPr>
+          <w:rFonts w:hint="eastAsia"/>
+          <w:lang w:val="en-CA"/>
+        </w:rPr>
+        <w:t>分别代表否与是</w:t>
+      </w:r>
+    </w:p>
+    <w:p>
+      <w:pPr>
+        <w:rPr>
+          <w:rFonts w:hint="eastAsia"/>
+          <w:lang w:val="en-CA"/>
+        </w:rPr>
+      </w:pPr>
+    </w:p>
+    <w:p>
+      <w:r>
+        <w:rPr>
+          <w:rFonts w:hint="eastAsia"/>
+          <w:highlight w:val="cyan"/>
+        </w:rPr>
+        <w:t>4</w:t>
+      </w:r>
+      <w:r>
+        <w:rPr>
+          <w:rFonts w:hint="eastAsia"/>
+          <w:highlight w:val="cyan"/>
+        </w:rPr>
+        <w:t xml:space="preserve">. </w:t>
+      </w:r>
+      <w:r>
+        <w:rPr>
+          <w:rFonts w:hint="eastAsia"/>
+          <w:highlight w:val="cyan"/>
+        </w:rPr>
+        <w:t>根据用户</w:t>
+      </w:r>
+      <w:r>
+        <w:rPr>
+          <w:rFonts w:hint="eastAsia"/>
+          <w:highlight w:val="cyan"/>
+        </w:rPr>
+        <w:t>ID</w:t>
+      </w:r>
+      <w:r>
+        <w:rPr>
+          <w:rFonts w:hint="eastAsia"/>
+          <w:highlight w:val="cyan"/>
+        </w:rPr>
+        <w:t>获取帖子列表</w:t>
+      </w:r>
+    </w:p>
+    <w:p>
+      <w:pPr>
+        <w:rPr>
+          <w:rFonts w:hint="eastAsia"/>
+        </w:rPr>
+      </w:pPr>
+      <w:r>
+        <w:rPr>
+          <w:rFonts w:hint="eastAsia"/>
+        </w:rPr>
+        <w:t>URL</w:t>
+      </w:r>
+      <w:r>
+        <w:rPr>
+          <w:rFonts w:hint="eastAsia"/>
+        </w:rPr>
+        <w:t>：</w:t>
+      </w:r>
+      <w:r>
+        <w:fldChar w:fldCharType="begin"/>
+      </w:r>
+      <w:r>
+        <w:instrText xml:space="preserve"> HYPERLINK "</w:instrText>
+      </w:r>
+      <w:r>
+        <w:instrText>http://54.213.167.5/getThreadListByMemberID.php?memberID=25&amp;limit=20&amp;page=1</w:instrText>
+      </w:r>
+      <w:r>
+        <w:instrText xml:space="preserve">" </w:instrText>
+      </w:r>
+      <w:r>
+        <w:fldChar w:fldCharType="separate"/>
+      </w:r>
+      <w:r>
+        <w:rPr>
+          <w:rStyle w:val="Hyperlink"/>
+        </w:rPr>
+        <w:t>http://54.213.167.5/getThreadListByMemberID.php?memberID=25&amp;limit=20&amp;page=1</w:t>
+      </w:r>
+      <w:r>
+        <w:fldChar w:fldCharType="end"/>
+      </w:r>
+    </w:p>
+    <w:p/>
+    <w:p>
+      <w:pPr>
+        <w:rPr>
+          <w:lang w:val="en-CA"/>
+        </w:rPr>
+      </w:pPr>
+      <w:r>
+        <w:rPr>
+          <w:rFonts w:hint="eastAsia"/>
+        </w:rPr>
+        <w:t>参数列表和含义：</w:t>
+      </w:r>
+      <w:proofErr w:type="spellStart"/>
+      <w:r>
+        <w:rPr>
+          <w:lang w:val="en-CA"/>
+        </w:rPr>
+        <w:t>memberID</w:t>
+      </w:r>
+      <w:proofErr w:type="spellEnd"/>
+      <w:r>
+        <w:rPr>
+          <w:lang w:val="en-CA"/>
+        </w:rPr>
+        <w:t>(</w:t>
+      </w:r>
+      <w:r>
+        <w:rPr>
+          <w:rFonts w:hint="eastAsia"/>
+          <w:lang w:val="en-CA"/>
+        </w:rPr>
+        <w:t>用户</w:t>
+      </w:r>
+      <w:r>
+        <w:rPr>
+          <w:rFonts w:hint="eastAsia"/>
+          <w:lang w:val="en-CA"/>
+        </w:rPr>
+        <w:t>ID</w:t>
+      </w:r>
+      <w:r>
+        <w:rPr>
+          <w:lang w:val="en-CA"/>
+        </w:rPr>
+        <w:t>), limit(</w:t>
+      </w:r>
+      <w:r>
+        <w:rPr>
+          <w:rFonts w:hint="eastAsia"/>
+          <w:lang w:val="en-CA"/>
+        </w:rPr>
+        <w:t>数据读取限制数量</w:t>
+      </w:r>
+      <w:r>
+        <w:rPr>
+          <w:lang w:val="en-CA"/>
+        </w:rPr>
+        <w:t>), Page(</w:t>
+      </w:r>
+      <w:r>
+        <w:rPr>
+          <w:rFonts w:hint="eastAsia"/>
+          <w:lang w:val="en-CA"/>
+        </w:rPr>
+        <w:t>数据读取起始页数</w:t>
+      </w:r>
+      <w:r>
+        <w:rPr>
+          <w:lang w:val="en-CA"/>
+        </w:rPr>
+        <w:t>)</w:t>
+      </w:r>
+    </w:p>
+    <w:p/>
+    <w:p>
+      <w:pPr>
+        <w:rPr>
+          <w:rFonts w:hint="eastAsia"/>
+          <w:lang w:val="en-CA"/>
+        </w:rPr>
+      </w:pPr>
+      <w:r>
+        <w:rPr>
+          <w:rFonts w:hint="eastAsia"/>
+        </w:rPr>
+        <w:t>返回值和含义：</w:t>
+      </w:r>
+      <w:proofErr w:type="spellStart"/>
+      <w:r>
+        <w:rPr>
+          <w:lang w:val="en-CA"/>
+        </w:rPr>
+        <w:t>imageTotalNum</w:t>
+      </w:r>
+      <w:proofErr w:type="spellEnd"/>
+      <w:r>
+        <w:rPr>
+          <w:lang w:val="en-CA"/>
+        </w:rPr>
+        <w:t>[</w:t>
+      </w:r>
+      <w:r>
+        <w:rPr>
+          <w:rFonts w:hint="eastAsia"/>
+          <w:lang w:val="en-CA"/>
+        </w:rPr>
+        <w:t>图片贴总数</w:t>
+      </w:r>
+      <w:r>
+        <w:rPr>
+          <w:lang w:val="en-CA"/>
+        </w:rPr>
+        <w:t>];</w:t>
+      </w:r>
+      <w:proofErr w:type="spellStart"/>
+      <w:r>
+        <w:rPr>
+          <w:lang w:val="en-CA"/>
+        </w:rPr>
+        <w:t>textTotalNum</w:t>
+      </w:r>
+      <w:proofErr w:type="spellEnd"/>
+      <w:r>
+        <w:rPr>
+          <w:lang w:val="en-CA"/>
+        </w:rPr>
+        <w:t>[</w:t>
+      </w:r>
+      <w:r>
+        <w:rPr>
+          <w:rFonts w:hint="eastAsia"/>
+          <w:lang w:val="en-CA"/>
+        </w:rPr>
+        <w:t>文字帖总数</w:t>
+      </w:r>
+      <w:r>
+        <w:rPr>
+          <w:lang w:val="en-CA"/>
+        </w:rPr>
+        <w:t>];</w:t>
+      </w:r>
+      <w:r>
+        <w:rPr>
+          <w:lang w:val="en-CA"/>
+        </w:rPr>
+        <w:t>data:[</w:t>
+      </w:r>
+      <w:proofErr w:type="spellStart"/>
+      <w:r>
+        <w:rPr>
+          <w:lang w:val="en-CA"/>
+        </w:rPr>
+        <w:t>ThreaID</w:t>
+      </w:r>
+      <w:proofErr w:type="spellEnd"/>
+      <w:r>
+        <w:rPr>
+          <w:lang w:val="en-CA"/>
+        </w:rPr>
+        <w:t>(</w:t>
+      </w:r>
+      <w:r>
+        <w:rPr>
+          <w:rFonts w:hint="eastAsia"/>
+          <w:lang w:val="en-CA"/>
+        </w:rPr>
+        <w:t>帖子</w:t>
+      </w:r>
+      <w:r>
+        <w:rPr>
+          <w:rFonts w:hint="eastAsia"/>
+          <w:lang w:val="en-CA"/>
+        </w:rPr>
+        <w:t>ID</w:t>
+      </w:r>
+      <w:r>
+        <w:rPr>
+          <w:lang w:val="en-CA"/>
+        </w:rPr>
+        <w:t xml:space="preserve">), </w:t>
+      </w:r>
+      <w:proofErr w:type="spellStart"/>
+      <w:r>
+        <w:rPr>
+          <w:lang w:val="en-CA"/>
+        </w:rPr>
+        <w:t>ThreadTitle</w:t>
+      </w:r>
+      <w:proofErr w:type="spellEnd"/>
+      <w:r>
+        <w:rPr>
+          <w:lang w:val="en-CA"/>
+        </w:rPr>
+        <w:t>(</w:t>
+      </w:r>
+      <w:r>
+        <w:rPr>
+          <w:rFonts w:hint="eastAsia"/>
+          <w:lang w:val="en-CA"/>
+        </w:rPr>
+        <w:t>帖子标题</w:t>
+      </w:r>
+      <w:r>
+        <w:rPr>
+          <w:lang w:val="en-CA"/>
+        </w:rPr>
+        <w:t xml:space="preserve">), </w:t>
+      </w:r>
+      <w:proofErr w:type="spellStart"/>
+      <w:r>
+        <w:rPr>
+          <w:lang w:val="en-CA"/>
+        </w:rPr>
+        <w:t>ThreadPostDate</w:t>
+      </w:r>
+      <w:proofErr w:type="spellEnd"/>
+      <w:r>
+        <w:rPr>
+          <w:lang w:val="en-CA"/>
+        </w:rPr>
+        <w:t>(</w:t>
+      </w:r>
+      <w:r>
+        <w:rPr>
+          <w:rFonts w:hint="eastAsia"/>
+          <w:lang w:val="en-CA"/>
+        </w:rPr>
+        <w:t>发帖时间</w:t>
+      </w:r>
+      <w:r>
+        <w:rPr>
+          <w:lang w:val="en-CA"/>
+        </w:rPr>
+        <w:t xml:space="preserve">), </w:t>
+      </w:r>
+      <w:proofErr w:type="spellStart"/>
+      <w:r>
+        <w:rPr>
+          <w:lang w:val="en-CA"/>
+        </w:rPr>
+        <w:t>ThreadUpdateDate</w:t>
+      </w:r>
+      <w:proofErr w:type="spellEnd"/>
+      <w:r>
+        <w:rPr>
+          <w:lang w:val="en-CA"/>
+        </w:rPr>
+        <w:t>(</w:t>
+      </w:r>
+      <w:r>
+        <w:rPr>
+          <w:rFonts w:hint="eastAsia"/>
+          <w:lang w:val="en-CA"/>
+        </w:rPr>
+        <w:t>暂未使用</w:t>
+      </w:r>
+      <w:r>
+        <w:rPr>
+          <w:lang w:val="en-CA"/>
+        </w:rPr>
+        <w:t>)</w:t>
+      </w:r>
+      <w:r>
+        <w:rPr>
+          <w:lang w:val="en-CA"/>
+        </w:rPr>
+        <w:t xml:space="preserve">, </w:t>
+      </w:r>
+      <w:proofErr w:type="spellStart"/>
+      <w:r>
+        <w:rPr>
+          <w:lang w:val="en-CA"/>
+        </w:rPr>
+        <w:t>ThreadContent</w:t>
+      </w:r>
+      <w:proofErr w:type="spellEnd"/>
+      <w:r>
+        <w:rPr>
+          <w:lang w:val="en-CA"/>
+        </w:rPr>
+        <w:t>(</w:t>
+      </w:r>
+      <w:r>
+        <w:rPr>
+          <w:rFonts w:hint="eastAsia"/>
+          <w:lang w:val="en-CA"/>
+        </w:rPr>
+        <w:t>帖子内容</w:t>
+      </w:r>
+      <w:r>
+        <w:rPr>
+          <w:lang w:val="en-CA"/>
+        </w:rPr>
+        <w:t>)</w:t>
+      </w:r>
+      <w:r>
+        <w:rPr>
+          <w:lang w:val="en-CA"/>
+        </w:rPr>
+        <w:t xml:space="preserve">, </w:t>
+      </w:r>
+      <w:proofErr w:type="spellStart"/>
+      <w:r>
+        <w:rPr>
+          <w:lang w:val="en-CA"/>
+        </w:rPr>
+        <w:t>ThreadType</w:t>
+      </w:r>
+      <w:proofErr w:type="spellEnd"/>
+      <w:r>
+        <w:rPr>
+          <w:lang w:val="en-CA"/>
+        </w:rPr>
+        <w:t>(</w:t>
+      </w:r>
+      <w:r>
+        <w:rPr>
+          <w:rFonts w:hint="eastAsia"/>
+          <w:lang w:val="en-CA"/>
+        </w:rPr>
+        <w:t>帖子类型</w:t>
+      </w:r>
+      <w:r>
+        <w:rPr>
+          <w:lang w:val="en-CA"/>
+        </w:rPr>
+        <w:t>)</w:t>
+      </w:r>
+      <w:r>
+        <w:rPr>
+          <w:lang w:val="en-CA"/>
+        </w:rPr>
+        <w:t xml:space="preserve">, </w:t>
+      </w:r>
+      <w:proofErr w:type="spellStart"/>
+      <w:r>
+        <w:rPr>
+          <w:lang w:val="en-CA"/>
+        </w:rPr>
+        <w:t>MemberID</w:t>
+      </w:r>
+      <w:proofErr w:type="spellEnd"/>
+      <w:r>
+        <w:rPr>
+          <w:lang w:val="en-CA"/>
+        </w:rPr>
+        <w:t>(</w:t>
+      </w:r>
+      <w:r>
+        <w:rPr>
+          <w:rFonts w:hint="eastAsia"/>
+          <w:lang w:val="en-CA"/>
+        </w:rPr>
+        <w:t>发帖人</w:t>
+      </w:r>
+      <w:r>
+        <w:rPr>
+          <w:rFonts w:hint="eastAsia"/>
+          <w:lang w:val="en-CA"/>
+        </w:rPr>
+        <w:t>ID</w:t>
+      </w:r>
+      <w:r>
+        <w:rPr>
+          <w:lang w:val="en-CA"/>
+        </w:rPr>
+        <w:t xml:space="preserve">), </w:t>
+      </w:r>
+      <w:proofErr w:type="spellStart"/>
+      <w:r>
+        <w:rPr>
+          <w:lang w:val="en-CA"/>
+        </w:rPr>
+        <w:t>LastCommentDate</w:t>
+      </w:r>
+      <w:proofErr w:type="spellEnd"/>
+      <w:r>
+        <w:rPr>
+          <w:lang w:val="en-CA"/>
+        </w:rPr>
+        <w:t>(</w:t>
+      </w:r>
+      <w:r>
+        <w:rPr>
+          <w:rFonts w:hint="eastAsia"/>
+          <w:lang w:val="en-CA"/>
+        </w:rPr>
+        <w:t>暂未使用</w:t>
+      </w:r>
+      <w:r>
+        <w:rPr>
+          <w:lang w:val="en-CA"/>
+        </w:rPr>
+        <w:t xml:space="preserve">), </w:t>
+      </w:r>
+      <w:proofErr w:type="spellStart"/>
+      <w:r>
+        <w:rPr>
+          <w:lang w:val="en-CA"/>
+        </w:rPr>
+        <w:t>ThreadImages</w:t>
+      </w:r>
+      <w:proofErr w:type="spellEnd"/>
+      <w:r>
+        <w:rPr>
+          <w:lang w:val="en-CA"/>
+        </w:rPr>
+        <w:t>:[</w:t>
+      </w:r>
+      <w:proofErr w:type="spellStart"/>
+      <w:r>
+        <w:rPr>
+          <w:lang w:val="en-CA"/>
+        </w:rPr>
+        <w:t>ImageID</w:t>
+      </w:r>
+      <w:proofErr w:type="spellEnd"/>
+      <w:r>
+        <w:rPr>
+          <w:lang w:val="en-CA"/>
+        </w:rPr>
+        <w:t>(</w:t>
+      </w:r>
+      <w:r>
+        <w:rPr>
+          <w:rFonts w:hint="eastAsia"/>
+          <w:lang w:val="en-CA"/>
+        </w:rPr>
+        <w:t>帖子图片</w:t>
+      </w:r>
+      <w:r>
+        <w:rPr>
+          <w:rFonts w:hint="eastAsia"/>
+          <w:lang w:val="en-CA"/>
+        </w:rPr>
+        <w:t>ID</w:t>
+      </w:r>
+      <w:r>
+        <w:rPr>
+          <w:lang w:val="en-CA"/>
+        </w:rPr>
+        <w:t xml:space="preserve">), </w:t>
+      </w:r>
+      <w:proofErr w:type="spellStart"/>
+      <w:r>
+        <w:rPr>
+          <w:lang w:val="en-CA"/>
+        </w:rPr>
+        <w:t>ImageUrl</w:t>
+      </w:r>
+      <w:proofErr w:type="spellEnd"/>
+      <w:r>
+        <w:rPr>
+          <w:lang w:val="en-CA"/>
+        </w:rPr>
+        <w:t>(</w:t>
+      </w:r>
+      <w:r>
+        <w:rPr>
+          <w:rFonts w:hint="eastAsia"/>
+          <w:lang w:val="en-CA"/>
+        </w:rPr>
+        <w:t>图片</w:t>
+      </w:r>
+      <w:r>
+        <w:rPr>
+          <w:rFonts w:hint="eastAsia"/>
+          <w:lang w:val="en-CA"/>
+        </w:rPr>
+        <w:t>URL</w:t>
+      </w:r>
+      <w:r>
+        <w:rPr>
+          <w:lang w:val="en-CA"/>
+        </w:rPr>
+        <w:t xml:space="preserve">), </w:t>
+      </w:r>
+      <w:proofErr w:type="spellStart"/>
+      <w:r>
+        <w:rPr>
+          <w:lang w:val="en-CA"/>
+        </w:rPr>
+        <w:t>ImageWidth</w:t>
+      </w:r>
+      <w:proofErr w:type="spellEnd"/>
+      <w:r>
+        <w:rPr>
+          <w:lang w:val="en-CA"/>
+        </w:rPr>
+        <w:t>(</w:t>
+      </w:r>
+      <w:r>
+        <w:rPr>
+          <w:rFonts w:hint="eastAsia"/>
+          <w:lang w:val="en-CA"/>
+        </w:rPr>
+        <w:t>图片宽度</w:t>
+      </w:r>
+      <w:r>
+        <w:rPr>
+          <w:lang w:val="en-CA"/>
+        </w:rPr>
+        <w:t xml:space="preserve">), </w:t>
+      </w:r>
+      <w:proofErr w:type="spellStart"/>
+      <w:r>
+        <w:rPr>
+          <w:lang w:val="en-CA"/>
+        </w:rPr>
+        <w:t>ImageHeight</w:t>
+      </w:r>
+      <w:proofErr w:type="spellEnd"/>
+      <w:r>
+        <w:rPr>
+          <w:lang w:val="en-CA"/>
+        </w:rPr>
+        <w:t>(</w:t>
+      </w:r>
+      <w:r>
+        <w:rPr>
+          <w:rFonts w:hint="eastAsia"/>
+          <w:lang w:val="en-CA"/>
+        </w:rPr>
+        <w:t>图片高度</w:t>
+      </w:r>
+      <w:r>
+        <w:rPr>
+          <w:lang w:val="en-CA"/>
+        </w:rPr>
+        <w:t>)];</w:t>
+      </w:r>
+      <w:proofErr w:type="spellStart"/>
+      <w:r>
+        <w:rPr>
+          <w:lang w:val="en-CA"/>
+        </w:rPr>
+        <w:t>LikeList</w:t>
+      </w:r>
+      <w:proofErr w:type="spellEnd"/>
+      <w:r>
+        <w:rPr>
+          <w:lang w:val="en-CA"/>
+        </w:rPr>
+        <w:t>[</w:t>
+      </w:r>
+      <w:proofErr w:type="spellStart"/>
+      <w:r>
+        <w:rPr>
+          <w:lang w:val="en-CA"/>
+        </w:rPr>
+        <w:t>AccountName</w:t>
+      </w:r>
+      <w:proofErr w:type="spellEnd"/>
+      <w:r>
+        <w:rPr>
+          <w:lang w:val="en-CA"/>
+        </w:rPr>
+        <w:t>(</w:t>
+      </w:r>
+      <w:r>
+        <w:rPr>
+          <w:rFonts w:hint="eastAsia"/>
+          <w:lang w:val="en-CA"/>
+        </w:rPr>
+        <w:t>点赞者用户名</w:t>
+      </w:r>
+      <w:r>
+        <w:rPr>
+          <w:lang w:val="en-CA"/>
+        </w:rPr>
+        <w:t xml:space="preserve">), </w:t>
+      </w:r>
+      <w:proofErr w:type="spellStart"/>
+      <w:r>
+        <w:rPr>
+          <w:lang w:val="en-CA"/>
+        </w:rPr>
+        <w:t>MemberID</w:t>
+      </w:r>
+      <w:proofErr w:type="spellEnd"/>
+      <w:r>
+        <w:rPr>
+          <w:lang w:val="en-CA"/>
+        </w:rPr>
+        <w:t>(</w:t>
+      </w:r>
+      <w:r>
+        <w:rPr>
+          <w:rFonts w:hint="eastAsia"/>
+          <w:lang w:val="en-CA"/>
+        </w:rPr>
+        <w:t>点赞者</w:t>
+      </w:r>
+      <w:r>
+        <w:rPr>
+          <w:rFonts w:hint="eastAsia"/>
+          <w:lang w:val="en-CA"/>
+        </w:rPr>
+        <w:t>ID</w:t>
+      </w:r>
+      <w:r>
+        <w:rPr>
+          <w:lang w:val="en-CA"/>
+        </w:rPr>
+        <w:t>), Image(</w:t>
+      </w:r>
+      <w:r>
+        <w:rPr>
+          <w:rFonts w:hint="eastAsia"/>
+          <w:lang w:val="en-CA"/>
+        </w:rPr>
+        <w:t>点赞者头像</w:t>
+      </w:r>
+      <w:r>
+        <w:rPr>
+          <w:rFonts w:hint="eastAsia"/>
+          <w:lang w:val="en-CA"/>
+        </w:rPr>
+        <w:t>URL</w:t>
+      </w:r>
+      <w:r>
+        <w:rPr>
+          <w:lang w:val="en-CA"/>
+        </w:rPr>
+        <w:t>)];Comments[</w:t>
+      </w:r>
+      <w:proofErr w:type="spellStart"/>
+      <w:r>
+        <w:rPr>
+          <w:lang w:val="en-CA"/>
+        </w:rPr>
+        <w:t>CommentPostDate</w:t>
+      </w:r>
+      <w:proofErr w:type="spellEnd"/>
+      <w:r>
+        <w:rPr>
+          <w:lang w:val="en-CA"/>
+        </w:rPr>
+        <w:t>(</w:t>
+      </w:r>
+      <w:r>
+        <w:rPr>
+          <w:rFonts w:hint="eastAsia"/>
+          <w:lang w:val="en-CA"/>
+        </w:rPr>
+        <w:t>回复发布时间</w:t>
+      </w:r>
+      <w:r>
+        <w:rPr>
+          <w:lang w:val="en-CA"/>
+        </w:rPr>
+        <w:t xml:space="preserve">), </w:t>
+      </w:r>
+      <w:proofErr w:type="spellStart"/>
+      <w:r>
+        <w:rPr>
+          <w:lang w:val="en-CA"/>
+        </w:rPr>
+        <w:t>CommentContent</w:t>
+      </w:r>
+      <w:proofErr w:type="spellEnd"/>
+      <w:r>
+        <w:rPr>
+          <w:lang w:val="en-CA"/>
+        </w:rPr>
+        <w:t>(</w:t>
+      </w:r>
+      <w:r>
+        <w:rPr>
+          <w:rFonts w:hint="eastAsia"/>
+          <w:lang w:val="en-CA"/>
+        </w:rPr>
+        <w:t>回复内容</w:t>
+      </w:r>
+      <w:r>
+        <w:rPr>
+          <w:lang w:val="en-CA"/>
+        </w:rPr>
+        <w:t xml:space="preserve">), </w:t>
+      </w:r>
+      <w:proofErr w:type="spellStart"/>
+      <w:r>
+        <w:rPr>
+          <w:lang w:val="en-CA"/>
+        </w:rPr>
+        <w:t>MemberID</w:t>
+      </w:r>
+      <w:proofErr w:type="spellEnd"/>
+      <w:r>
+        <w:rPr>
+          <w:lang w:val="en-CA"/>
+        </w:rPr>
+        <w:t>(</w:t>
+      </w:r>
+      <w:r>
+        <w:rPr>
+          <w:rFonts w:hint="eastAsia"/>
+          <w:lang w:val="en-CA"/>
+        </w:rPr>
+        <w:t>回复者</w:t>
+      </w:r>
+      <w:r>
+        <w:rPr>
+          <w:rFonts w:hint="eastAsia"/>
+          <w:lang w:val="en-CA"/>
+        </w:rPr>
+        <w:t>ID</w:t>
+      </w:r>
+      <w:r>
+        <w:rPr>
+          <w:lang w:val="en-CA"/>
+        </w:rPr>
+        <w:t xml:space="preserve">), </w:t>
+      </w:r>
+      <w:proofErr w:type="spellStart"/>
+      <w:r>
+        <w:rPr>
+          <w:lang w:val="en-CA"/>
+        </w:rPr>
+        <w:t>AccountName</w:t>
+      </w:r>
+      <w:proofErr w:type="spellEnd"/>
+      <w:r>
+        <w:rPr>
+          <w:lang w:val="en-CA"/>
+        </w:rPr>
+        <w:t>(</w:t>
+      </w:r>
+      <w:r>
+        <w:rPr>
+          <w:rFonts w:hint="eastAsia"/>
+          <w:lang w:val="en-CA"/>
+        </w:rPr>
+        <w:t>回复者用户名</w:t>
+      </w:r>
+      <w:r>
+        <w:rPr>
+          <w:lang w:val="en-CA"/>
+        </w:rPr>
+        <w:t xml:space="preserve">), </w:t>
+      </w:r>
+      <w:proofErr w:type="spellStart"/>
+      <w:r>
+        <w:rPr>
+          <w:lang w:val="en-CA"/>
+        </w:rPr>
+        <w:t>MemberImage</w:t>
+      </w:r>
+      <w:proofErr w:type="spellEnd"/>
+      <w:r>
+        <w:rPr>
+          <w:lang w:val="en-CA"/>
+        </w:rPr>
+        <w:t>(</w:t>
+      </w:r>
+      <w:r>
+        <w:rPr>
+          <w:rFonts w:hint="eastAsia"/>
+          <w:lang w:val="en-CA"/>
+        </w:rPr>
+        <w:t>回复者头像</w:t>
+      </w:r>
+      <w:r>
+        <w:rPr>
+          <w:rFonts w:hint="eastAsia"/>
+          <w:lang w:val="en-CA"/>
+        </w:rPr>
+        <w:t>URL</w:t>
+      </w:r>
+      <w:r>
+        <w:rPr>
+          <w:lang w:val="en-CA"/>
+        </w:rPr>
+        <w:t xml:space="preserve">), </w:t>
+      </w:r>
+      <w:proofErr w:type="spellStart"/>
+      <w:r>
+        <w:rPr>
+          <w:lang w:val="en-CA"/>
+        </w:rPr>
+        <w:t>TimeDiff</w:t>
+      </w:r>
+      <w:proofErr w:type="spellEnd"/>
+      <w:r>
+        <w:rPr>
+          <w:lang w:val="en-CA"/>
+        </w:rPr>
+        <w:t>(</w:t>
+      </w:r>
+      <w:r>
+        <w:rPr>
+          <w:rFonts w:hint="eastAsia"/>
+          <w:lang w:val="en-CA"/>
+        </w:rPr>
+        <w:t>当前时间与回复时间的差值</w:t>
+      </w:r>
+      <w:r>
+        <w:rPr>
+          <w:lang w:val="en-CA"/>
+        </w:rPr>
+        <w:t>)]</w:t>
+      </w:r>
+      <w:r>
+        <w:rPr>
+          <w:lang w:val="en-CA"/>
+        </w:rPr>
+        <w:t xml:space="preserve">, </w:t>
+      </w:r>
+      <w:proofErr w:type="spellStart"/>
+      <w:r>
+        <w:rPr>
+          <w:lang w:val="en-CA"/>
+        </w:rPr>
+        <w:t>AccountName</w:t>
+      </w:r>
+      <w:proofErr w:type="spellEnd"/>
+      <w:r>
+        <w:rPr>
+          <w:lang w:val="en-CA"/>
+        </w:rPr>
+        <w:t>(</w:t>
+      </w:r>
+      <w:r>
+        <w:rPr>
+          <w:rFonts w:hint="eastAsia"/>
+          <w:lang w:val="en-CA"/>
+        </w:rPr>
+        <w:t>发帖人用户名</w:t>
+      </w:r>
+      <w:r>
+        <w:rPr>
+          <w:lang w:val="en-CA"/>
+        </w:rPr>
+        <w:t xml:space="preserve">), </w:t>
+      </w:r>
+      <w:proofErr w:type="spellStart"/>
+      <w:r>
+        <w:rPr>
+          <w:lang w:val="en-CA"/>
+        </w:rPr>
+        <w:t>MemberImage</w:t>
+      </w:r>
+      <w:proofErr w:type="spellEnd"/>
+      <w:r>
+        <w:rPr>
+          <w:lang w:val="en-CA"/>
+        </w:rPr>
+        <w:t>(</w:t>
+      </w:r>
+      <w:r>
+        <w:rPr>
+          <w:rFonts w:hint="eastAsia"/>
+          <w:lang w:val="en-CA"/>
+        </w:rPr>
+        <w:t>发帖人头像</w:t>
+      </w:r>
+      <w:r>
+        <w:rPr>
+          <w:lang w:val="en-CA"/>
+        </w:rPr>
+        <w:t xml:space="preserve">), </w:t>
+      </w:r>
+      <w:proofErr w:type="spellStart"/>
+      <w:r>
+        <w:rPr>
+          <w:lang w:val="en-CA"/>
+        </w:rPr>
+        <w:t>TimeDiff</w:t>
+      </w:r>
+      <w:proofErr w:type="spellEnd"/>
+      <w:r>
+        <w:rPr>
+          <w:lang w:val="en-CA"/>
+        </w:rPr>
+        <w:t>(</w:t>
+      </w:r>
+      <w:r>
+        <w:rPr>
+          <w:rFonts w:hint="eastAsia"/>
+          <w:lang w:val="en-CA"/>
+        </w:rPr>
+        <w:t>当前时间与发帖</w:t>
+      </w:r>
+      <w:r>
+        <w:rPr>
+          <w:rFonts w:hint="eastAsia"/>
+          <w:lang w:val="en-CA"/>
+        </w:rPr>
+        <w:t>时间的差值</w:t>
+      </w:r>
+      <w:r>
+        <w:rPr>
+          <w:lang w:val="en-CA"/>
+        </w:rPr>
+        <w:t>)</w:t>
+      </w:r>
+      <w:r>
+        <w:rPr>
+          <w:rFonts w:hint="eastAsia"/>
+          <w:lang w:val="en-CA"/>
+        </w:rPr>
+        <w:t>]</w:t>
+      </w:r>
+    </w:p>
+    <w:p>
+      <w:pPr>
+        <w:rPr>
+          <w:rFonts w:hint="eastAsia"/>
+        </w:rPr>
+      </w:pPr>
+    </w:p>
+    <w:p>
+      <w:r>
+        <w:rPr>
+          <w:rFonts w:hint="eastAsia"/>
+          <w:highlight w:val="cyan"/>
+        </w:rPr>
+        <w:t>5</w:t>
       </w:r>
       <w:bookmarkStart w:id="0" w:name="_GoBack"/>
       <w:bookmarkEnd w:id="0"/>
+      <w:r>
+        <w:rPr>
+          <w:rFonts w:hint="eastAsia"/>
+          <w:highlight w:val="cyan"/>
+        </w:rPr>
+        <w:t xml:space="preserve">. </w:t>
+      </w:r>
+      <w:r>
+        <w:rPr>
+          <w:rFonts w:hint="eastAsia"/>
+          <w:highlight w:val="cyan"/>
+        </w:rPr>
+        <w:t>根据用户</w:t>
+      </w:r>
+      <w:r>
+        <w:rPr>
+          <w:rFonts w:hint="eastAsia"/>
+          <w:highlight w:val="cyan"/>
+        </w:rPr>
+        <w:t>ID</w:t>
+      </w:r>
+      <w:r>
+        <w:rPr>
+          <w:rFonts w:hint="eastAsia"/>
+          <w:highlight w:val="cyan"/>
+        </w:rPr>
+        <w:t>获取</w:t>
+      </w:r>
+      <w:r>
+        <w:rPr>
+          <w:rFonts w:hint="eastAsia"/>
+          <w:highlight w:val="cyan"/>
+        </w:rPr>
+        <w:t>黑名单</w:t>
+      </w:r>
+      <w:r>
+        <w:rPr>
+          <w:rFonts w:hint="eastAsia"/>
+          <w:highlight w:val="cyan"/>
+        </w:rPr>
+        <w:t>列表</w:t>
+      </w:r>
     </w:p>
     <w:p>
       <w:pPr>
@@ -1239,52 +3704,1178 @@
           <w:rFonts w:hint="eastAsia"/>
         </w:rPr>
       </w:pPr>
-    </w:p>
+      <w:r>
+        <w:rPr>
+          <w:rFonts w:hint="eastAsia"/>
+        </w:rPr>
+        <w:t>URL</w:t>
+      </w:r>
+      <w:r>
+        <w:rPr>
+          <w:rFonts w:hint="eastAsia"/>
+        </w:rPr>
+        <w:t>：</w:t>
+      </w:r>
+      <w:r>
+        <w:fldChar w:fldCharType="begin"/>
+      </w:r>
+      <w:r>
+        <w:instrText xml:space="preserve"> HYPERLINK "</w:instrText>
+      </w:r>
+      <w:r>
+        <w:instrText>http://54.213.167.5/APIV2/getBlockedList.php?memberID=25&amp;limit=10&amp;page=1</w:instrText>
+      </w:r>
+      <w:r>
+        <w:instrText xml:space="preserve">" </w:instrText>
+      </w:r>
+      <w:r>
+        <w:fldChar w:fldCharType="separate"/>
+      </w:r>
+      <w:r>
+        <w:rPr>
+          <w:rStyle w:val="Hyperlink"/>
+        </w:rPr>
+        <w:t>http://54.213.167.5/APIV2/getBlockedList.php?memberID=25&amp;limit=10&amp;page=1</w:t>
+      </w:r>
+      <w:r>
+        <w:fldChar w:fldCharType="end"/>
+      </w:r>
+    </w:p>
+    <w:p/>
     <w:p>
       <w:pPr>
         <w:rPr>
-          <w:rFonts w:hint="eastAsia"/>
+          <w:lang w:val="en-CA"/>
         </w:rPr>
       </w:pPr>
-    </w:p>
+      <w:r>
+        <w:rPr>
+          <w:rFonts w:hint="eastAsia"/>
+        </w:rPr>
+        <w:t>参数列表和含义：</w:t>
+      </w:r>
+      <w:proofErr w:type="spellStart"/>
+      <w:r>
+        <w:rPr>
+          <w:lang w:val="en-CA"/>
+        </w:rPr>
+        <w:t>memberID</w:t>
+      </w:r>
+      <w:proofErr w:type="spellEnd"/>
+      <w:r>
+        <w:rPr>
+          <w:lang w:val="en-CA"/>
+        </w:rPr>
+        <w:t>(</w:t>
+      </w:r>
+      <w:r>
+        <w:rPr>
+          <w:rFonts w:hint="eastAsia"/>
+          <w:lang w:val="en-CA"/>
+        </w:rPr>
+        <w:t>用户</w:t>
+      </w:r>
+      <w:r>
+        <w:rPr>
+          <w:rFonts w:hint="eastAsia"/>
+          <w:lang w:val="en-CA"/>
+        </w:rPr>
+        <w:t>ID</w:t>
+      </w:r>
+      <w:r>
+        <w:rPr>
+          <w:lang w:val="en-CA"/>
+        </w:rPr>
+        <w:t>), limit(</w:t>
+      </w:r>
+      <w:r>
+        <w:rPr>
+          <w:rFonts w:hint="eastAsia"/>
+          <w:lang w:val="en-CA"/>
+        </w:rPr>
+        <w:t>数据读取限制数量</w:t>
+      </w:r>
+      <w:r>
+        <w:rPr>
+          <w:lang w:val="en-CA"/>
+        </w:rPr>
+        <w:t>), Page(</w:t>
+      </w:r>
+      <w:r>
+        <w:rPr>
+          <w:rFonts w:hint="eastAsia"/>
+          <w:lang w:val="en-CA"/>
+        </w:rPr>
+        <w:t>数据读取起始页数</w:t>
+      </w:r>
+      <w:r>
+        <w:rPr>
+          <w:lang w:val="en-CA"/>
+        </w:rPr>
+        <w:t>)</w:t>
+      </w:r>
+    </w:p>
+    <w:p/>
     <w:p>
       <w:pPr>
         <w:rPr>
           <w:rFonts w:hint="eastAsia"/>
+          <w:lang w:val="en-CA"/>
         </w:rPr>
       </w:pPr>
       <w:r>
         <w:rPr>
           <w:rFonts w:hint="eastAsia"/>
-          <w:highlight w:val="green"/>
+        </w:rPr>
+        <w:t>返回值和含义：</w:t>
+      </w:r>
+      <w:r>
+        <w:rPr>
+          <w:lang w:val="en-CA"/>
+        </w:rPr>
+        <w:t>data:[</w:t>
+      </w:r>
+      <w:proofErr w:type="spellStart"/>
+      <w:r>
+        <w:rPr>
+          <w:lang w:val="en-CA"/>
+        </w:rPr>
+        <w:t>MemberID</w:t>
+      </w:r>
+      <w:proofErr w:type="spellEnd"/>
+      <w:r>
+        <w:rPr>
+          <w:lang w:val="en-CA"/>
+        </w:rPr>
+        <w:t>(</w:t>
+      </w:r>
+      <w:r>
+        <w:rPr>
+          <w:rFonts w:hint="eastAsia"/>
+          <w:lang w:val="en-CA"/>
+        </w:rPr>
+        <w:t>被拉黑者</w:t>
+      </w:r>
+      <w:r>
+        <w:rPr>
+          <w:rFonts w:hint="eastAsia"/>
+          <w:lang w:val="en-CA"/>
+        </w:rPr>
+        <w:t>ID</w:t>
+      </w:r>
+      <w:r>
+        <w:rPr>
+          <w:lang w:val="en-CA"/>
+        </w:rPr>
+        <w:t xml:space="preserve">), </w:t>
+      </w:r>
+      <w:proofErr w:type="spellStart"/>
+      <w:r>
+        <w:rPr>
+          <w:lang w:val="en-CA"/>
+        </w:rPr>
+        <w:t>AccountName</w:t>
+      </w:r>
+      <w:proofErr w:type="spellEnd"/>
+      <w:r>
+        <w:rPr>
+          <w:lang w:val="en-CA"/>
+        </w:rPr>
+        <w:t>(</w:t>
+      </w:r>
+      <w:r>
+        <w:rPr>
+          <w:rFonts w:hint="eastAsia"/>
+          <w:lang w:val="en-CA"/>
+        </w:rPr>
+        <w:t>被拉黑者</w:t>
+      </w:r>
+      <w:r>
+        <w:rPr>
+          <w:rFonts w:hint="eastAsia"/>
+          <w:lang w:val="en-CA"/>
+        </w:rPr>
+        <w:t>用户名</w:t>
+      </w:r>
+      <w:r>
+        <w:rPr>
+          <w:lang w:val="en-CA"/>
+        </w:rPr>
+        <w:t xml:space="preserve">), </w:t>
+      </w:r>
+      <w:proofErr w:type="spellStart"/>
+      <w:r>
+        <w:rPr>
+          <w:lang w:val="en-CA"/>
+        </w:rPr>
+        <w:t>MemberImage</w:t>
+      </w:r>
+      <w:proofErr w:type="spellEnd"/>
+      <w:r>
+        <w:rPr>
+          <w:lang w:val="en-CA"/>
+        </w:rPr>
+        <w:t>(</w:t>
+      </w:r>
+      <w:r>
+        <w:rPr>
+          <w:rFonts w:hint="eastAsia"/>
+          <w:lang w:val="en-CA"/>
+        </w:rPr>
+        <w:t>被拉黑者</w:t>
+      </w:r>
+      <w:r>
+        <w:rPr>
+          <w:rFonts w:hint="eastAsia"/>
+          <w:lang w:val="en-CA"/>
+        </w:rPr>
+        <w:t>头像</w:t>
+      </w:r>
+      <w:r>
+        <w:rPr>
+          <w:rFonts w:hint="eastAsia"/>
+          <w:lang w:val="en-CA"/>
+        </w:rPr>
+        <w:t>URL</w:t>
+      </w:r>
+      <w:r>
+        <w:rPr>
+          <w:lang w:val="en-CA"/>
+        </w:rPr>
+        <w:t>)</w:t>
+      </w:r>
+      <w:r>
+        <w:rPr>
+          <w:lang w:val="en-CA"/>
+        </w:rPr>
+        <w:t>]</w:t>
+      </w:r>
+    </w:p>
+    <w:p>
+      <w:pPr>
+        <w:rPr>
+          <w:rFonts w:hint="eastAsia"/>
+        </w:rPr>
+      </w:pPr>
+    </w:p>
+    <w:p>
+      <w:pPr>
+        <w:rPr>
+          <w:lang w:val="en-CA"/>
+        </w:rPr>
+      </w:pPr>
+    </w:p>
+    <w:p>
+      <w:r>
+        <w:rPr>
+          <w:rFonts w:hint="eastAsia"/>
+          <w:highlight w:val="yellow"/>
+        </w:rPr>
+        <w:t>模块</w:t>
+      </w:r>
+      <w:r>
+        <w:rPr>
+          <w:rFonts w:hint="eastAsia"/>
+          <w:highlight w:val="yellow"/>
+        </w:rPr>
+        <w:t>2</w:t>
+      </w:r>
+      <w:r>
+        <w:rPr>
+          <w:rFonts w:hint="eastAsia"/>
+          <w:highlight w:val="yellow"/>
+        </w:rPr>
+        <w:t>：杂志部分</w:t>
+      </w:r>
+    </w:p>
+    <w:p>
+      <w:r>
+        <w:rPr>
+          <w:rFonts w:hint="eastAsia"/>
+          <w:highlight w:val="cyan"/>
+        </w:rPr>
+        <w:t xml:space="preserve">1. </w:t>
+      </w:r>
+      <w:r>
+        <w:rPr>
+          <w:rFonts w:hint="eastAsia"/>
+          <w:highlight w:val="cyan"/>
+        </w:rPr>
+        <w:t>根据期刊数</w:t>
+      </w:r>
+      <w:r>
+        <w:rPr>
+          <w:rFonts w:hint="eastAsia"/>
+          <w:highlight w:val="cyan"/>
+        </w:rPr>
+        <w:t>获取</w:t>
+      </w:r>
+      <w:r>
+        <w:rPr>
+          <w:rFonts w:hint="eastAsia"/>
+          <w:highlight w:val="cyan"/>
+        </w:rPr>
+        <w:t>该期</w:t>
+      </w:r>
+      <w:r>
+        <w:rPr>
+          <w:rFonts w:hint="eastAsia"/>
+          <w:highlight w:val="cyan"/>
+        </w:rPr>
+        <w:t>所有杂志列表</w:t>
+      </w:r>
+    </w:p>
+    <w:p>
+      <w:pPr>
+        <w:rPr>
+          <w:rFonts w:hint="eastAsia"/>
+        </w:rPr>
+      </w:pPr>
+      <w:r>
+        <w:rPr>
+          <w:rFonts w:hint="eastAsia"/>
+        </w:rPr>
+        <w:t>URL</w:t>
+      </w:r>
+      <w:r>
+        <w:rPr>
+          <w:rFonts w:hint="eastAsia"/>
+        </w:rPr>
+        <w:t>：</w:t>
+      </w:r>
+      <w:r>
+        <w:fldChar w:fldCharType="begin"/>
+      </w:r>
+      <w:r>
+        <w:instrText xml:space="preserve"> HYPERLINK "</w:instrText>
+      </w:r>
+      <w:r>
+        <w:instrText>http://54.213.167.5/APIV2/getArticleByArticleIssue.php?articleIssue</w:instrText>
+      </w:r>
+      <w:r>
+        <w:instrText>=1</w:instrText>
+      </w:r>
+      <w:r>
+        <w:instrText xml:space="preserve">" </w:instrText>
+      </w:r>
+      <w:r>
+        <w:fldChar w:fldCharType="separate"/>
+      </w:r>
+      <w:r>
+        <w:rPr>
+          <w:rStyle w:val="Hyperlink"/>
+        </w:rPr>
+        <w:t>http://54.213.167.5/APIV2/getArticleByArticleIssue.php?articleIssue=1</w:t>
+      </w:r>
+      <w:r>
+        <w:fldChar w:fldCharType="end"/>
+      </w:r>
+    </w:p>
+    <w:p>
+      <w:pPr>
+        <w:rPr>
+          <w:lang w:val="en-CA"/>
+        </w:rPr>
+      </w:pPr>
+    </w:p>
+    <w:p>
+      <w:pPr>
+        <w:rPr>
+          <w:rFonts w:hint="eastAsia"/>
+          <w:lang w:val="en-CA"/>
+        </w:rPr>
+      </w:pPr>
+      <w:r>
+        <w:rPr>
+          <w:rFonts w:hint="eastAsia"/>
+        </w:rPr>
+        <w:t>参数列表和含义：</w:t>
+      </w:r>
+      <w:proofErr w:type="spellStart"/>
+      <w:r>
+        <w:rPr>
+          <w:lang w:val="en-CA"/>
+        </w:rPr>
+        <w:t>articleIssue</w:t>
+      </w:r>
+      <w:proofErr w:type="spellEnd"/>
+      <w:r>
+        <w:rPr>
+          <w:lang w:val="en-CA"/>
+        </w:rPr>
+        <w:t>(</w:t>
+      </w:r>
+      <w:r>
+        <w:rPr>
+          <w:rFonts w:hint="eastAsia"/>
+          <w:lang w:val="en-CA"/>
+        </w:rPr>
+        <w:t>杂志期刊数</w:t>
+      </w:r>
+      <w:r>
+        <w:rPr>
+          <w:lang w:val="en-CA"/>
+        </w:rPr>
+        <w:t>)</w:t>
+      </w:r>
+    </w:p>
+    <w:p>
+      <w:pPr>
+        <w:rPr>
+          <w:lang w:val="en-CA"/>
+        </w:rPr>
+      </w:pPr>
+    </w:p>
+    <w:p>
+      <w:pPr>
+        <w:rPr>
+          <w:rFonts w:hint="eastAsia"/>
+          <w:lang w:val="en-CA"/>
+        </w:rPr>
+      </w:pPr>
+      <w:r>
+        <w:rPr>
+          <w:rFonts w:hint="eastAsia"/>
+        </w:rPr>
+        <w:t>返回值和含义：</w:t>
+      </w:r>
+      <w:r>
+        <w:rPr>
+          <w:lang w:val="en-CA"/>
+        </w:rPr>
+        <w:t>data[</w:t>
+      </w:r>
+      <w:proofErr w:type="spellStart"/>
+      <w:r>
+        <w:rPr>
+          <w:lang w:val="en-CA"/>
+        </w:rPr>
+        <w:t>ArticleID</w:t>
+      </w:r>
+      <w:proofErr w:type="spellEnd"/>
+      <w:r>
+        <w:rPr>
+          <w:lang w:val="en-CA"/>
+        </w:rPr>
+        <w:t>(</w:t>
+      </w:r>
+      <w:r>
+        <w:rPr>
+          <w:rFonts w:hint="eastAsia"/>
+          <w:lang w:val="en-CA"/>
+        </w:rPr>
+        <w:t>杂志</w:t>
+      </w:r>
+      <w:r>
+        <w:rPr>
+          <w:rFonts w:hint="eastAsia"/>
+          <w:lang w:val="en-CA"/>
+        </w:rPr>
+        <w:t>ID</w:t>
+      </w:r>
+      <w:r>
+        <w:rPr>
+          <w:lang w:val="en-CA"/>
+        </w:rPr>
+        <w:t>)</w:t>
+      </w:r>
+      <w:r>
+        <w:rPr>
+          <w:rFonts w:hint="eastAsia"/>
+          <w:lang w:val="en-CA"/>
+        </w:rPr>
+        <w:t>，</w:t>
+      </w:r>
+      <w:proofErr w:type="spellStart"/>
+      <w:r>
+        <w:rPr>
+          <w:lang w:val="en-CA"/>
+        </w:rPr>
+        <w:t>ArticleTitle</w:t>
+      </w:r>
+      <w:proofErr w:type="spellEnd"/>
+      <w:r>
+        <w:rPr>
+          <w:lang w:val="en-CA"/>
+        </w:rPr>
+        <w:t>(</w:t>
+      </w:r>
+      <w:r>
+        <w:rPr>
+          <w:rFonts w:hint="eastAsia"/>
+          <w:lang w:val="en-CA"/>
+        </w:rPr>
+        <w:t>杂志标题</w:t>
+      </w:r>
+      <w:r>
+        <w:rPr>
+          <w:lang w:val="en-CA"/>
+        </w:rPr>
+        <w:t>)</w:t>
+      </w:r>
+      <w:r>
+        <w:rPr>
+          <w:rFonts w:hint="eastAsia"/>
+          <w:lang w:val="en-CA"/>
+        </w:rPr>
+        <w:t>，</w:t>
+      </w:r>
+      <w:proofErr w:type="spellStart"/>
+      <w:r>
+        <w:rPr>
+          <w:lang w:val="en-CA"/>
+        </w:rPr>
+        <w:t>ArticleContent</w:t>
+      </w:r>
+      <w:proofErr w:type="spellEnd"/>
+      <w:r>
+        <w:rPr>
+          <w:lang w:val="en-CA"/>
+        </w:rPr>
+        <w:t>(</w:t>
+      </w:r>
+      <w:r>
+        <w:rPr>
+          <w:rFonts w:hint="eastAsia"/>
+          <w:lang w:val="en-CA"/>
+        </w:rPr>
+        <w:t>杂志内容</w:t>
+      </w:r>
+      <w:r>
+        <w:rPr>
+          <w:lang w:val="en-CA"/>
+        </w:rPr>
+        <w:t>,</w:t>
+      </w:r>
+      <w:r>
+        <w:rPr>
+          <w:rFonts w:hint="eastAsia"/>
+          <w:lang w:val="en-CA"/>
+        </w:rPr>
+        <w:t>为</w:t>
+      </w:r>
+      <w:r>
+        <w:rPr>
+          <w:lang w:val="en-CA"/>
+        </w:rPr>
+        <w:t>HTML</w:t>
+      </w:r>
+      <w:r>
+        <w:rPr>
+          <w:rFonts w:hint="eastAsia"/>
+          <w:lang w:val="en-CA"/>
+        </w:rPr>
+        <w:t>格式</w:t>
+      </w:r>
+      <w:r>
+        <w:rPr>
+          <w:lang w:val="en-CA"/>
+        </w:rPr>
+        <w:t>)</w:t>
+      </w:r>
+      <w:r>
+        <w:rPr>
+          <w:rFonts w:hint="eastAsia"/>
+          <w:lang w:val="en-CA"/>
+        </w:rPr>
+        <w:t>，</w:t>
+      </w:r>
+      <w:proofErr w:type="spellStart"/>
+      <w:r>
+        <w:rPr>
+          <w:lang w:val="en-CA"/>
+        </w:rPr>
+        <w:t>ArticleLargeImage</w:t>
+      </w:r>
+      <w:proofErr w:type="spellEnd"/>
+      <w:r>
+        <w:rPr>
+          <w:lang w:val="en-CA"/>
+        </w:rPr>
+        <w:t>(</w:t>
+      </w:r>
+      <w:r>
+        <w:rPr>
+          <w:rFonts w:hint="eastAsia"/>
+          <w:lang w:val="en-CA"/>
+        </w:rPr>
+        <w:t>杂志内容图片</w:t>
+      </w:r>
+      <w:r>
+        <w:rPr>
+          <w:rFonts w:hint="eastAsia"/>
+          <w:lang w:val="en-CA"/>
+        </w:rPr>
+        <w:t>URL</w:t>
+      </w:r>
+      <w:r>
+        <w:rPr>
+          <w:lang w:val="en-CA"/>
+        </w:rPr>
+        <w:t>)</w:t>
+      </w:r>
+      <w:r>
+        <w:rPr>
+          <w:rFonts w:hint="eastAsia"/>
+          <w:lang w:val="en-CA"/>
+        </w:rPr>
+        <w:t>，</w:t>
+      </w:r>
+      <w:proofErr w:type="spellStart"/>
+      <w:r>
+        <w:rPr>
+          <w:lang w:val="en-CA"/>
+        </w:rPr>
+        <w:t>ArticleSmallImage</w:t>
+      </w:r>
+      <w:proofErr w:type="spellEnd"/>
+      <w:r>
+        <w:rPr>
+          <w:lang w:val="en-CA"/>
+        </w:rPr>
+        <w:t>(</w:t>
+      </w:r>
+      <w:r>
+        <w:rPr>
+          <w:rFonts w:hint="eastAsia"/>
+          <w:lang w:val="en-CA"/>
+        </w:rPr>
+        <w:t>杂志标题图片</w:t>
+      </w:r>
+      <w:r>
+        <w:rPr>
+          <w:rFonts w:hint="eastAsia"/>
+          <w:lang w:val="en-CA"/>
+        </w:rPr>
+        <w:t>URL</w:t>
+      </w:r>
+      <w:r>
+        <w:rPr>
+          <w:lang w:val="en-CA"/>
+        </w:rPr>
+        <w:t>)</w:t>
+      </w:r>
+      <w:r>
+        <w:rPr>
+          <w:rFonts w:hint="eastAsia"/>
+          <w:lang w:val="en-CA"/>
+        </w:rPr>
+        <w:t>，</w:t>
+      </w:r>
+      <w:proofErr w:type="spellStart"/>
+      <w:r>
+        <w:rPr>
+          <w:lang w:val="en-CA"/>
+        </w:rPr>
+        <w:t>ImagePosition</w:t>
+      </w:r>
+      <w:proofErr w:type="spellEnd"/>
+      <w:r>
+        <w:rPr>
+          <w:lang w:val="en-CA"/>
+        </w:rPr>
+        <w:t>(</w:t>
+      </w:r>
+      <w:r>
+        <w:rPr>
+          <w:rFonts w:hint="eastAsia"/>
+          <w:lang w:val="en-CA"/>
+        </w:rPr>
+        <w:t>杂志标题图片</w:t>
+      </w:r>
+      <w:r>
+        <w:rPr>
+          <w:rFonts w:hint="eastAsia"/>
+          <w:lang w:val="en-CA"/>
+        </w:rPr>
+        <w:t>尺寸，</w:t>
+      </w:r>
+      <w:r>
+        <w:rPr>
+          <w:rFonts w:hint="eastAsia"/>
+          <w:lang w:val="en-CA"/>
+        </w:rPr>
+        <w:t>1</w:t>
+      </w:r>
+      <w:r>
+        <w:rPr>
+          <w:rFonts w:hint="eastAsia"/>
+          <w:lang w:val="en-CA"/>
+        </w:rPr>
+        <w:t>代表大图</w:t>
+      </w:r>
+      <w:r>
+        <w:rPr>
+          <w:rFonts w:hint="eastAsia"/>
+          <w:lang w:val="en-CA"/>
+        </w:rPr>
+        <w:t>W4</w:t>
+      </w:r>
+      <w:r>
+        <w:rPr>
+          <w:rFonts w:hint="eastAsia"/>
+          <w:lang w:val="en-CA"/>
+        </w:rPr>
+        <w:t>：</w:t>
+      </w:r>
+      <w:r>
+        <w:rPr>
+          <w:rFonts w:hint="eastAsia"/>
+          <w:lang w:val="en-CA"/>
+        </w:rPr>
+        <w:t>H3</w:t>
+      </w:r>
+      <w:r>
+        <w:rPr>
+          <w:rFonts w:hint="eastAsia"/>
+          <w:lang w:val="en-CA"/>
+        </w:rPr>
+        <w:t>，</w:t>
+      </w:r>
+      <w:r>
+        <w:rPr>
+          <w:rFonts w:hint="eastAsia"/>
+          <w:lang w:val="en-CA"/>
+        </w:rPr>
+        <w:t>2</w:t>
+      </w:r>
+      <w:r>
+        <w:rPr>
+          <w:rFonts w:hint="eastAsia"/>
+          <w:lang w:val="en-CA"/>
+        </w:rPr>
+        <w:t>代表小图</w:t>
+      </w:r>
+      <w:r>
+        <w:rPr>
+          <w:rFonts w:hint="eastAsia"/>
+          <w:lang w:val="en-CA"/>
+        </w:rPr>
+        <w:t>W1</w:t>
+      </w:r>
+      <w:r>
+        <w:rPr>
+          <w:rFonts w:hint="eastAsia"/>
+          <w:lang w:val="en-CA"/>
+        </w:rPr>
+        <w:t>：</w:t>
+      </w:r>
+      <w:r>
+        <w:rPr>
+          <w:rFonts w:hint="eastAsia"/>
+          <w:lang w:val="en-CA"/>
+        </w:rPr>
+        <w:t>H1</w:t>
+      </w:r>
+      <w:r>
+        <w:rPr>
+          <w:lang w:val="en-CA"/>
+        </w:rPr>
+        <w:t>)</w:t>
+      </w:r>
+      <w:r>
+        <w:rPr>
+          <w:rFonts w:hint="eastAsia"/>
+          <w:lang w:val="en-CA"/>
+        </w:rPr>
+        <w:t>，</w:t>
+      </w:r>
+      <w:proofErr w:type="spellStart"/>
+      <w:r>
+        <w:rPr>
+          <w:lang w:val="en-CA"/>
+        </w:rPr>
+        <w:t>ArticleDate</w:t>
+      </w:r>
+      <w:proofErr w:type="spellEnd"/>
+      <w:r>
+        <w:rPr>
+          <w:lang w:val="en-CA"/>
+        </w:rPr>
+        <w:t>(</w:t>
+      </w:r>
+      <w:r>
+        <w:rPr>
+          <w:rFonts w:hint="eastAsia"/>
+          <w:lang w:val="en-CA"/>
+        </w:rPr>
+        <w:t>暂未使用</w:t>
+      </w:r>
+      <w:r>
+        <w:rPr>
+          <w:lang w:val="en-CA"/>
+        </w:rPr>
+        <w:t>)</w:t>
+      </w:r>
+      <w:r>
+        <w:rPr>
+          <w:rFonts w:hint="eastAsia"/>
+          <w:lang w:val="en-CA"/>
+        </w:rPr>
+        <w:t>，</w:t>
+      </w:r>
+      <w:r>
+        <w:rPr>
+          <w:lang w:val="en-CA"/>
+        </w:rPr>
+        <w:t>Author(</w:t>
+      </w:r>
+      <w:r>
+        <w:rPr>
+          <w:rFonts w:hint="eastAsia"/>
+          <w:lang w:val="en-CA"/>
+        </w:rPr>
+        <w:t>暂未使</w:t>
+      </w:r>
+      <w:r>
+        <w:rPr>
+          <w:rFonts w:hint="eastAsia"/>
+          <w:lang w:val="en-CA"/>
         </w:rPr>
         <w:lastRenderedPageBreak/>
-        <w:t>接口列表：</w:t>
+        <w:t>用</w:t>
+      </w:r>
+      <w:r>
+        <w:rPr>
+          <w:lang w:val="en-CA"/>
+        </w:rPr>
+        <w:t>)</w:t>
+      </w:r>
+      <w:r>
+        <w:rPr>
+          <w:rFonts w:hint="eastAsia"/>
+          <w:lang w:val="en-CA"/>
+        </w:rPr>
+        <w:t>，</w:t>
+      </w:r>
+      <w:proofErr w:type="spellStart"/>
+      <w:r>
+        <w:rPr>
+          <w:lang w:val="en-CA"/>
+        </w:rPr>
+        <w:t>DisplayStyle</w:t>
+      </w:r>
+      <w:proofErr w:type="spellEnd"/>
+      <w:r>
+        <w:rPr>
+          <w:lang w:val="en-CA"/>
+        </w:rPr>
+        <w:t>(</w:t>
+      </w:r>
+      <w:r>
+        <w:rPr>
+          <w:rFonts w:hint="eastAsia"/>
+          <w:lang w:val="en-CA"/>
+        </w:rPr>
+        <w:t>暂未使用</w:t>
+      </w:r>
+      <w:r>
+        <w:rPr>
+          <w:lang w:val="en-CA"/>
+        </w:rPr>
+        <w:t>)</w:t>
+      </w:r>
+      <w:r>
+        <w:rPr>
+          <w:rFonts w:hint="eastAsia"/>
+          <w:lang w:val="en-CA"/>
+        </w:rPr>
+        <w:t>，</w:t>
+      </w:r>
+      <w:proofErr w:type="spellStart"/>
+      <w:r>
+        <w:rPr>
+          <w:lang w:val="en-CA"/>
+        </w:rPr>
+        <w:t>ArticleVideo</w:t>
+      </w:r>
+      <w:proofErr w:type="spellEnd"/>
+      <w:r>
+        <w:rPr>
+          <w:lang w:val="en-CA"/>
+        </w:rPr>
+        <w:t>(</w:t>
+      </w:r>
+      <w:r>
+        <w:rPr>
+          <w:rFonts w:hint="eastAsia"/>
+          <w:lang w:val="en-CA"/>
+        </w:rPr>
+        <w:t>杂志视频</w:t>
+      </w:r>
+      <w:r>
+        <w:rPr>
+          <w:rFonts w:hint="eastAsia"/>
+          <w:lang w:val="en-CA"/>
+        </w:rPr>
+        <w:t>URL</w:t>
+      </w:r>
+      <w:r>
+        <w:rPr>
+          <w:lang w:val="en-CA"/>
+        </w:rPr>
+        <w:t>)</w:t>
+      </w:r>
+      <w:r>
+        <w:rPr>
+          <w:rFonts w:hint="eastAsia"/>
+          <w:lang w:val="en-CA"/>
+        </w:rPr>
+        <w:t>，</w:t>
+      </w:r>
+      <w:proofErr w:type="spellStart"/>
+      <w:r>
+        <w:rPr>
+          <w:lang w:val="en-CA"/>
+        </w:rPr>
+        <w:t>VideoUrl</w:t>
+      </w:r>
+      <w:proofErr w:type="spellEnd"/>
+      <w:r>
+        <w:rPr>
+          <w:lang w:val="en-CA"/>
+        </w:rPr>
+        <w:t>(</w:t>
+      </w:r>
+      <w:r>
+        <w:rPr>
+          <w:rFonts w:hint="eastAsia"/>
+          <w:lang w:val="en-CA"/>
+        </w:rPr>
+        <w:t>杂志视频引用超连接</w:t>
+      </w:r>
+      <w:r>
+        <w:rPr>
+          <w:lang w:val="en-CA"/>
+        </w:rPr>
+        <w:t>)</w:t>
+      </w:r>
+      <w:r>
+        <w:rPr>
+          <w:rFonts w:hint="eastAsia"/>
+          <w:lang w:val="en-CA"/>
+        </w:rPr>
+        <w:t>，</w:t>
+      </w:r>
+      <w:proofErr w:type="spellStart"/>
+      <w:r>
+        <w:rPr>
+          <w:lang w:val="en-CA"/>
+        </w:rPr>
+        <w:t>TextUrl</w:t>
+      </w:r>
+      <w:proofErr w:type="spellEnd"/>
+      <w:r>
+        <w:rPr>
+          <w:lang w:val="en-CA"/>
+        </w:rPr>
+        <w:t>(</w:t>
+      </w:r>
+      <w:r>
+        <w:rPr>
+          <w:rFonts w:hint="eastAsia"/>
+          <w:lang w:val="en-CA"/>
+        </w:rPr>
+        <w:t>杂志内容引用超连接</w:t>
+      </w:r>
+      <w:r>
+        <w:rPr>
+          <w:lang w:val="en-CA"/>
+        </w:rPr>
+        <w:t>)</w:t>
+      </w:r>
+      <w:r>
+        <w:rPr>
+          <w:lang w:val="en-CA"/>
+        </w:rPr>
+        <w:t>];</w:t>
+      </w:r>
+      <w:r>
+        <w:rPr>
+          <w:lang w:val="en-CA"/>
+        </w:rPr>
+        <w:t>Pre(</w:t>
+      </w:r>
+      <w:r>
+        <w:rPr>
+          <w:rFonts w:hint="eastAsia"/>
+          <w:lang w:val="en-CA"/>
+        </w:rPr>
+        <w:t>前一期杂志期刊数</w:t>
+      </w:r>
+      <w:r>
+        <w:rPr>
+          <w:lang w:val="en-CA"/>
+        </w:rPr>
+        <w:t>)</w:t>
+      </w:r>
+      <w:r>
+        <w:rPr>
+          <w:lang w:val="en-CA"/>
+        </w:rPr>
+        <w:t>;</w:t>
+      </w:r>
+      <w:r>
+        <w:rPr>
+          <w:lang w:val="en-CA"/>
+        </w:rPr>
+        <w:t>Next(</w:t>
+      </w:r>
+      <w:r>
+        <w:rPr>
+          <w:rFonts w:hint="eastAsia"/>
+          <w:lang w:val="en-CA"/>
+        </w:rPr>
+        <w:t>后一期杂志期刊数</w:t>
+      </w:r>
+      <w:r>
+        <w:rPr>
+          <w:lang w:val="en-CA"/>
+        </w:rPr>
+        <w:t>)</w:t>
       </w:r>
     </w:p>
     <w:p>
       <w:pPr>
         <w:rPr>
           <w:rFonts w:hint="eastAsia"/>
+          <w:lang w:val="en-CA"/>
         </w:rPr>
       </w:pPr>
-      <w:r>
-        <w:rPr>
-          <w:rFonts w:hint="eastAsia"/>
+    </w:p>
+    <w:p>
+      <w:pPr>
+        <w:rPr>
+          <w:rFonts w:hint="eastAsia"/>
+          <w:lang w:val="en-CA"/>
+        </w:rPr>
+      </w:pPr>
+      <w:r>
+        <w:rPr>
+          <w:rFonts w:hint="eastAsia"/>
+          <w:lang w:val="en-CA"/>
+        </w:rPr>
+        <w:t>补充：</w:t>
+      </w:r>
+      <w:r>
+        <w:rPr>
+          <w:rFonts w:hint="eastAsia"/>
+          <w:lang w:val="en-CA"/>
+        </w:rPr>
+        <w:t>如</w:t>
+      </w:r>
+      <w:r>
+        <w:rPr>
+          <w:lang w:val="en-CA"/>
+        </w:rPr>
+        <w:t>Pre</w:t>
+      </w:r>
+      <w:r>
+        <w:rPr>
+          <w:rFonts w:hint="eastAsia"/>
+          <w:lang w:val="en-CA"/>
+        </w:rPr>
+        <w:t>或</w:t>
+      </w:r>
+      <w:r>
+        <w:rPr>
+          <w:lang w:val="en-CA"/>
+        </w:rPr>
+        <w:t>Next</w:t>
+      </w:r>
+      <w:r>
+        <w:rPr>
+          <w:rFonts w:hint="eastAsia"/>
+          <w:lang w:val="en-CA"/>
+        </w:rPr>
+        <w:t>返回值为</w:t>
+      </w:r>
+      <w:r>
+        <w:rPr>
+          <w:rFonts w:hint="eastAsia"/>
+          <w:lang w:val="en-CA"/>
+        </w:rPr>
+        <w:t>0</w:t>
+      </w:r>
+      <w:r>
+        <w:rPr>
+          <w:rFonts w:hint="eastAsia"/>
+          <w:lang w:val="en-CA"/>
+        </w:rPr>
+        <w:t>，代表该期杂志之前或之后无期刊</w:t>
+      </w:r>
+    </w:p>
+    <w:p>
+      <w:pPr>
+        <w:rPr>
+          <w:rFonts w:hint="eastAsia"/>
+          <w:lang w:val="en-CA"/>
+        </w:rPr>
+      </w:pPr>
+    </w:p>
+    <w:p>
+      <w:pPr>
+        <w:rPr>
+          <w:rFonts w:hint="eastAsia"/>
+        </w:rPr>
+      </w:pPr>
+      <w:r>
+        <w:rPr>
+          <w:rFonts w:hint="eastAsia"/>
+          <w:highlight w:val="yellow"/>
         </w:rPr>
         <w:t>模块</w:t>
       </w:r>
       <w:r>
         <w:rPr>
           <w:rFonts w:hint="eastAsia"/>
+          <w:highlight w:val="yellow"/>
+        </w:rPr>
+        <w:t>3</w:t>
+      </w:r>
+      <w:r>
+        <w:rPr>
+          <w:rFonts w:hint="eastAsia"/>
+          <w:highlight w:val="yellow"/>
+        </w:rPr>
+        <w:t>：我的卡包</w:t>
+      </w:r>
+    </w:p>
+    <w:p>
+      <w:r>
+        <w:rPr>
+          <w:rFonts w:hint="eastAsia"/>
+          <w:highlight w:val="cyan"/>
         </w:rPr>
         <w:t>1</w:t>
       </w:r>
       <w:r>
         <w:rPr>
           <w:rFonts w:hint="eastAsia"/>
-        </w:rPr>
-        <w:t>：个人中心</w:t>
+          <w:highlight w:val="cyan"/>
+        </w:rPr>
+        <w:t xml:space="preserve">. </w:t>
+      </w:r>
+      <w:r>
+        <w:rPr>
+          <w:rFonts w:hint="eastAsia"/>
+          <w:highlight w:val="cyan"/>
+        </w:rPr>
+        <w:t>根据用户</w:t>
+      </w:r>
+      <w:r>
+        <w:rPr>
+          <w:rFonts w:hint="eastAsia"/>
+          <w:highlight w:val="cyan"/>
+        </w:rPr>
+        <w:t>ID</w:t>
+      </w:r>
+      <w:r>
+        <w:rPr>
+          <w:rFonts w:hint="eastAsia"/>
+          <w:highlight w:val="cyan"/>
+        </w:rPr>
+        <w:t>获取卡包列表及优惠劵列表</w:t>
       </w:r>
     </w:p>
     <w:p>
@@ -1297,63 +4888,622 @@
         <w:rPr>
           <w:rFonts w:hint="eastAsia"/>
         </w:rPr>
-        <w:t>模块</w:t>
-      </w:r>
-      <w:r>
-        <w:rPr>
-          <w:rFonts w:hint="eastAsia"/>
-        </w:rPr>
-        <w:t>2</w:t>
-      </w:r>
-      <w:r>
-        <w:rPr>
-          <w:rFonts w:hint="eastAsia"/>
-        </w:rPr>
-        <w:t>：杂志部分</w:t>
-      </w:r>
-    </w:p>
+        <w:t>URL</w:t>
+      </w:r>
+      <w:r>
+        <w:rPr>
+          <w:rFonts w:hint="eastAsia"/>
+        </w:rPr>
+        <w:t>：</w:t>
+      </w:r>
+      <w:r>
+        <w:fldChar w:fldCharType="begin"/>
+      </w:r>
+      <w:r>
+        <w:instrText xml:space="preserve"> HYPERLINK "</w:instrText>
+      </w:r>
+      <w:r>
+        <w:instrText>http://54.213.167.5/APIV2/getCardByMemberID.php?memberID=</w:instrText>
+      </w:r>
+      <w:r>
+        <w:rPr>
+          <w:rFonts w:hint="eastAsia"/>
+        </w:rPr>
+        <w:instrText>25</w:instrText>
+      </w:r>
+      <w:r>
+        <w:instrText>&amp;limit=5&amp;page=1</w:instrText>
+      </w:r>
+      <w:r>
+        <w:instrText xml:space="preserve">" </w:instrText>
+      </w:r>
+      <w:r>
+        <w:fldChar w:fldCharType="separate"/>
+      </w:r>
+      <w:r>
+        <w:rPr>
+          <w:rStyle w:val="Hyperlink"/>
+        </w:rPr>
+        <w:t>http://54.213.167.5/APIV2/getCardByMemberID.php?memberID=</w:t>
+      </w:r>
+      <w:r>
+        <w:rPr>
+          <w:rStyle w:val="Hyperlink"/>
+          <w:rFonts w:hint="eastAsia"/>
+        </w:rPr>
+        <w:t>25</w:t>
+      </w:r>
+      <w:r>
+        <w:rPr>
+          <w:rStyle w:val="Hyperlink"/>
+        </w:rPr>
+        <w:t>&amp;limit=5&amp;page=1</w:t>
+      </w:r>
+      <w:r>
+        <w:fldChar w:fldCharType="end"/>
+      </w:r>
+    </w:p>
+    <w:p/>
     <w:p>
       <w:pPr>
         <w:rPr>
-          <w:rFonts w:hint="eastAsia"/>
+          <w:lang w:val="en-CA"/>
         </w:rPr>
       </w:pPr>
       <w:r>
         <w:rPr>
           <w:rFonts w:hint="eastAsia"/>
         </w:rPr>
-        <w:t xml:space="preserve">1. </w:t>
-      </w:r>
-      <w:r>
-        <w:rPr>
-          <w:rFonts w:hint="eastAsia"/>
-        </w:rPr>
-        <w:t>根据文章获取所有杂志列表</w:t>
-      </w:r>
-    </w:p>
+        <w:t>参数列表和含义：</w:t>
+      </w:r>
+      <w:proofErr w:type="spellStart"/>
+      <w:r>
+        <w:rPr>
+          <w:lang w:val="en-CA"/>
+        </w:rPr>
+        <w:t>memberID</w:t>
+      </w:r>
+      <w:proofErr w:type="spellEnd"/>
+      <w:r>
+        <w:rPr>
+          <w:lang w:val="en-CA"/>
+        </w:rPr>
+        <w:t>(</w:t>
+      </w:r>
+      <w:r>
+        <w:rPr>
+          <w:rFonts w:hint="eastAsia"/>
+          <w:lang w:val="en-CA"/>
+        </w:rPr>
+        <w:t>用户</w:t>
+      </w:r>
+      <w:r>
+        <w:rPr>
+          <w:rFonts w:hint="eastAsia"/>
+          <w:lang w:val="en-CA"/>
+        </w:rPr>
+        <w:t>ID</w:t>
+      </w:r>
+      <w:r>
+        <w:rPr>
+          <w:lang w:val="en-CA"/>
+        </w:rPr>
+        <w:t>), limit(</w:t>
+      </w:r>
+      <w:r>
+        <w:rPr>
+          <w:rFonts w:hint="eastAsia"/>
+          <w:lang w:val="en-CA"/>
+        </w:rPr>
+        <w:t>数据读取限制数量</w:t>
+      </w:r>
+      <w:r>
+        <w:rPr>
+          <w:lang w:val="en-CA"/>
+        </w:rPr>
+        <w:t>), Page(</w:t>
+      </w:r>
+      <w:r>
+        <w:rPr>
+          <w:rFonts w:hint="eastAsia"/>
+          <w:lang w:val="en-CA"/>
+        </w:rPr>
+        <w:t>数据读取起始页数</w:t>
+      </w:r>
+      <w:r>
+        <w:rPr>
+          <w:lang w:val="en-CA"/>
+        </w:rPr>
+        <w:t>)</w:t>
+      </w:r>
+    </w:p>
+    <w:p/>
     <w:p>
       <w:pPr>
         <w:rPr>
           <w:rFonts w:hint="eastAsia"/>
+          <w:lang w:val="en-CA"/>
         </w:rPr>
       </w:pPr>
       <w:r>
         <w:rPr>
           <w:rFonts w:hint="eastAsia"/>
         </w:rPr>
+        <w:t>返回值和含义：</w:t>
+      </w:r>
+      <w:r>
+        <w:rPr>
+          <w:lang w:val="en-CA"/>
+        </w:rPr>
+        <w:t>data:[</w:t>
+      </w:r>
+      <w:proofErr w:type="spellStart"/>
+      <w:r>
+        <w:rPr>
+          <w:lang w:val="en-CA"/>
+        </w:rPr>
+        <w:t>CardID</w:t>
+      </w:r>
+      <w:proofErr w:type="spellEnd"/>
+      <w:r>
+        <w:rPr>
+          <w:lang w:val="en-CA"/>
+        </w:rPr>
+        <w:t>(</w:t>
+      </w:r>
+      <w:r>
+        <w:rPr>
+          <w:rFonts w:hint="eastAsia"/>
+          <w:lang w:val="en-CA"/>
+        </w:rPr>
+        <w:t>卡包</w:t>
+      </w:r>
+      <w:r>
+        <w:rPr>
+          <w:rFonts w:hint="eastAsia"/>
+          <w:lang w:val="en-CA"/>
+        </w:rPr>
+        <w:t>ID</w:t>
+      </w:r>
+      <w:r>
+        <w:rPr>
+          <w:lang w:val="en-CA"/>
+        </w:rPr>
+        <w:t xml:space="preserve">), </w:t>
+      </w:r>
+      <w:proofErr w:type="spellStart"/>
+      <w:r>
+        <w:rPr>
+          <w:lang w:val="en-CA"/>
+        </w:rPr>
+        <w:t>CardType</w:t>
+      </w:r>
+      <w:proofErr w:type="spellEnd"/>
+      <w:r>
+        <w:rPr>
+          <w:lang w:val="en-CA"/>
+        </w:rPr>
+        <w:t>(</w:t>
+      </w:r>
+      <w:r>
+        <w:rPr>
+          <w:rFonts w:hint="eastAsia"/>
+          <w:lang w:val="en-CA"/>
+        </w:rPr>
+        <w:t>卡包类型</w:t>
+      </w:r>
+      <w:r>
+        <w:rPr>
+          <w:lang w:val="en-CA"/>
+        </w:rPr>
+        <w:t xml:space="preserve">), </w:t>
+      </w:r>
+      <w:proofErr w:type="spellStart"/>
+      <w:r>
+        <w:rPr>
+          <w:lang w:val="en-CA"/>
+        </w:rPr>
+        <w:t>CardTitle</w:t>
+      </w:r>
+      <w:proofErr w:type="spellEnd"/>
+      <w:r>
+        <w:rPr>
+          <w:lang w:val="en-CA"/>
+        </w:rPr>
+        <w:t>(</w:t>
+      </w:r>
+      <w:r>
+        <w:rPr>
+          <w:rFonts w:hint="eastAsia"/>
+          <w:lang w:val="en-CA"/>
+        </w:rPr>
+        <w:t>卡包名字</w:t>
+      </w:r>
+      <w:r>
+        <w:rPr>
+          <w:lang w:val="en-CA"/>
+        </w:rPr>
+        <w:t xml:space="preserve">), </w:t>
+      </w:r>
+      <w:proofErr w:type="spellStart"/>
+      <w:r>
+        <w:rPr>
+          <w:lang w:val="en-CA"/>
+        </w:rPr>
+        <w:t>CardBarcode</w:t>
+      </w:r>
+      <w:proofErr w:type="spellEnd"/>
+      <w:r>
+        <w:rPr>
+          <w:lang w:val="en-CA"/>
+        </w:rPr>
+        <w:t>(</w:t>
+      </w:r>
+      <w:r>
+        <w:rPr>
+          <w:rFonts w:hint="eastAsia"/>
+          <w:lang w:val="en-CA"/>
+        </w:rPr>
+        <w:t>卡包条形码</w:t>
+      </w:r>
+      <w:r>
+        <w:rPr>
+          <w:lang w:val="en-CA"/>
+        </w:rPr>
+        <w:t xml:space="preserve">), </w:t>
+      </w:r>
+      <w:proofErr w:type="spellStart"/>
+      <w:r>
+        <w:rPr>
+          <w:lang w:val="en-CA"/>
+        </w:rPr>
+        <w:t>CardNumber</w:t>
+      </w:r>
+      <w:proofErr w:type="spellEnd"/>
+      <w:r>
+        <w:rPr>
+          <w:lang w:val="en-CA"/>
+        </w:rPr>
+        <w:t>(</w:t>
+      </w:r>
+      <w:r>
+        <w:rPr>
+          <w:rFonts w:hint="eastAsia"/>
+          <w:lang w:val="en-CA"/>
+        </w:rPr>
+        <w:t>卡号</w:t>
+      </w:r>
+      <w:r>
+        <w:rPr>
+          <w:lang w:val="en-CA"/>
+        </w:rPr>
+        <w:t xml:space="preserve">), </w:t>
+      </w:r>
+      <w:proofErr w:type="spellStart"/>
+      <w:r>
+        <w:rPr>
+          <w:lang w:val="en-CA"/>
+        </w:rPr>
+        <w:t>CardDes</w:t>
+      </w:r>
+      <w:proofErr w:type="spellEnd"/>
+      <w:r>
+        <w:rPr>
+          <w:lang w:val="en-CA"/>
+        </w:rPr>
+        <w:t>(</w:t>
+      </w:r>
+      <w:r>
+        <w:rPr>
+          <w:rFonts w:hint="eastAsia"/>
+          <w:lang w:val="en-CA"/>
+        </w:rPr>
+        <w:t>卡包注释</w:t>
+      </w:r>
+      <w:r>
+        <w:rPr>
+          <w:lang w:val="en-CA"/>
+        </w:rPr>
+        <w:t xml:space="preserve">), </w:t>
+      </w:r>
+      <w:proofErr w:type="spellStart"/>
+      <w:r>
+        <w:rPr>
+          <w:lang w:val="en-CA"/>
+        </w:rPr>
+        <w:t>FrontViewImage</w:t>
+      </w:r>
+      <w:proofErr w:type="spellEnd"/>
+      <w:r>
+        <w:rPr>
+          <w:lang w:val="en-CA"/>
+        </w:rPr>
+        <w:t>(</w:t>
+      </w:r>
+      <w:r>
+        <w:rPr>
+          <w:rFonts w:hint="eastAsia"/>
+          <w:lang w:val="en-CA"/>
+        </w:rPr>
+        <w:t>卡包正面图片</w:t>
+      </w:r>
+      <w:r>
+        <w:rPr>
+          <w:rFonts w:hint="eastAsia"/>
+          <w:lang w:val="en-CA"/>
+        </w:rPr>
         <w:t>URL</w:t>
       </w:r>
       <w:r>
         <w:rPr>
+          <w:lang w:val="en-CA"/>
+        </w:rPr>
+        <w:t xml:space="preserve">), </w:t>
+      </w:r>
+      <w:proofErr w:type="spellStart"/>
+      <w:r>
+        <w:rPr>
+          <w:lang w:val="en-CA"/>
+        </w:rPr>
+        <w:t>BackViewImage</w:t>
+      </w:r>
+      <w:proofErr w:type="spellEnd"/>
+      <w:r>
+        <w:rPr>
+          <w:lang w:val="en-CA"/>
+        </w:rPr>
+        <w:t>(</w:t>
+      </w:r>
+      <w:r>
+        <w:rPr>
+          <w:rFonts w:hint="eastAsia"/>
+          <w:lang w:val="en-CA"/>
+        </w:rPr>
+        <w:t>卡包背面图片</w:t>
+      </w:r>
+      <w:r>
+        <w:rPr>
+          <w:rFonts w:hint="eastAsia"/>
+          <w:lang w:val="en-CA"/>
+        </w:rPr>
+        <w:t>URL</w:t>
+      </w:r>
+      <w:r>
+        <w:rPr>
+          <w:lang w:val="en-CA"/>
+        </w:rPr>
+        <w:t>)] ;coupon:[</w:t>
+      </w:r>
+      <w:r>
+        <w:rPr>
+          <w:lang w:val="en-CA"/>
+        </w:rPr>
+        <w:t>(</w:t>
+      </w:r>
+      <w:r>
+        <w:rPr>
+          <w:rFonts w:hint="eastAsia"/>
+          <w:lang w:val="en-CA"/>
+        </w:rPr>
+        <w:t>优惠劵的</w:t>
+      </w:r>
+      <w:r>
+        <w:rPr>
+          <w:rFonts w:hint="eastAsia"/>
+          <w:lang w:val="en-CA"/>
+        </w:rPr>
+        <w:t>BANNER</w:t>
+      </w:r>
+      <w:r>
+        <w:rPr>
+          <w:rFonts w:hint="eastAsia"/>
+          <w:lang w:val="en-CA"/>
+        </w:rPr>
+        <w:t>图片的</w:t>
+      </w:r>
+      <w:r>
+        <w:rPr>
+          <w:rFonts w:hint="eastAsia"/>
+          <w:lang w:val="en-CA"/>
+        </w:rPr>
+        <w:t>URL</w:t>
+      </w:r>
+      <w:r>
+        <w:rPr>
+          <w:lang w:val="en-CA"/>
+        </w:rPr>
+        <w:t>)</w:t>
+      </w:r>
+      <w:r>
+        <w:rPr>
+          <w:lang w:val="en-CA"/>
+        </w:rPr>
+        <w:t>]</w:t>
+      </w:r>
+    </w:p>
+    <w:p>
+      <w:pPr>
+        <w:rPr>
+          <w:rFonts w:hint="eastAsia"/>
+          <w:lang w:val="en-CA"/>
+        </w:rPr>
+      </w:pPr>
+    </w:p>
+    <w:p>
+      <w:pPr>
+        <w:rPr>
+          <w:lang w:val="en-CA"/>
+        </w:rPr>
+      </w:pPr>
+      <w:r>
+        <w:rPr>
+          <w:rFonts w:hint="eastAsia"/>
+          <w:lang w:val="en-CA"/>
+        </w:rPr>
+        <w:t>补充：卡包类型：</w:t>
+      </w:r>
+      <w:r>
+        <w:rPr>
+          <w:rFonts w:hint="eastAsia"/>
+          <w:lang w:val="en-CA"/>
+        </w:rPr>
+        <w:t>0</w:t>
+      </w:r>
+      <w:r>
+        <w:rPr>
+          <w:rFonts w:hint="eastAsia"/>
+          <w:lang w:val="en-CA"/>
+        </w:rPr>
+        <w:t>代表系统推送卡包，</w:t>
+      </w:r>
+      <w:r>
+        <w:rPr>
+          <w:rFonts w:hint="eastAsia"/>
+          <w:lang w:val="en-CA"/>
+        </w:rPr>
+        <w:t>1</w:t>
+      </w:r>
+      <w:r>
+        <w:rPr>
+          <w:rFonts w:hint="eastAsia"/>
+          <w:lang w:val="en-CA"/>
+        </w:rPr>
+        <w:t>代表用户自定</w:t>
+      </w:r>
+      <w:r>
+        <w:rPr>
+          <w:rFonts w:hint="eastAsia"/>
+          <w:lang w:val="en-CA"/>
+        </w:rPr>
+        <w:t>义</w:t>
+      </w:r>
+      <w:r>
+        <w:rPr>
+          <w:rFonts w:hint="eastAsia"/>
+          <w:lang w:val="en-CA"/>
+        </w:rPr>
+        <w:t>卡包</w:t>
+      </w:r>
+    </w:p>
+    <w:p>
+      <w:pPr>
+        <w:rPr>
+          <w:rFonts w:hint="eastAsia"/>
+        </w:rPr>
+      </w:pPr>
+    </w:p>
+    <w:p>
+      <w:pPr>
+        <w:rPr>
+          <w:rFonts w:hint="eastAsia"/>
+        </w:rPr>
+      </w:pPr>
+      <w:r>
+        <w:rPr>
+          <w:rFonts w:hint="eastAsia"/>
+          <w:highlight w:val="cyan"/>
+        </w:rPr>
+        <w:t>2.</w:t>
+      </w:r>
+      <w:r>
+        <w:rPr>
+          <w:rFonts w:hint="eastAsia"/>
+          <w:highlight w:val="cyan"/>
+        </w:rPr>
+        <w:t xml:space="preserve"> </w:t>
+      </w:r>
+      <w:r>
+        <w:rPr>
+          <w:rFonts w:hint="eastAsia"/>
+          <w:highlight w:val="cyan"/>
+        </w:rPr>
+        <w:t>根据卡包</w:t>
+      </w:r>
+      <w:r>
+        <w:rPr>
+          <w:rFonts w:hint="eastAsia"/>
+          <w:highlight w:val="cyan"/>
+        </w:rPr>
+        <w:t>ID</w:t>
+      </w:r>
+      <w:r>
+        <w:rPr>
+          <w:rFonts w:hint="eastAsia"/>
+          <w:highlight w:val="cyan"/>
+        </w:rPr>
+        <w:t>更新卡包信息</w:t>
+      </w:r>
+    </w:p>
+    <w:p>
+      <w:pPr>
+        <w:rPr>
+          <w:rFonts w:hint="eastAsia"/>
+        </w:rPr>
+      </w:pPr>
+      <w:r>
+        <w:rPr>
+          <w:rFonts w:hint="eastAsia"/>
+        </w:rPr>
+        <w:t>URL</w:t>
+      </w:r>
+      <w:r>
+        <w:rPr>
           <w:rFonts w:hint="eastAsia"/>
         </w:rPr>
         <w:t>：</w:t>
       </w:r>
-    </w:p>
+      <w:r>
+        <w:fldChar w:fldCharType="begin"/>
+      </w:r>
+      <w:r>
+        <w:instrText xml:space="preserve"> HYPERLINK "</w:instrText>
+      </w:r>
+      <w:r>
+        <w:instrText>http://54.213.167.5/updateCardInfo.php?cardID=1&amp;cardTitle=title&amp;cardBarcode=barcode&amp;cardNumber=</w:instrText>
+      </w:r>
+      <w:r>
+        <w:rPr>
+          <w:rFonts w:hint="eastAsia"/>
+        </w:rPr>
+        <w:instrText>123456</w:instrText>
+      </w:r>
+      <w:r>
+        <w:instrText>&amp;cardDes=Des&amp;frontViewImage=~/image/123.jpg&amp;backViewImage=~/image/123.jpg</w:instrText>
+      </w:r>
+      <w:r>
+        <w:instrText xml:space="preserve">" </w:instrText>
+      </w:r>
+      <w:r>
+        <w:fldChar w:fldCharType="separate"/>
+      </w:r>
+      <w:r>
+        <w:rPr>
+          <w:rStyle w:val="Hyperlink"/>
+        </w:rPr>
+        <w:t>http://54.213.167.5/updateCardInfo.php?cardID=1&amp;cardTitle=title&amp;cardBarcode=barcode&amp;cardNumber=</w:t>
+      </w:r>
+      <w:r>
+        <w:rPr>
+          <w:rStyle w:val="Hyperlink"/>
+          <w:rFonts w:hint="eastAsia"/>
+        </w:rPr>
+        <w:t>123456</w:t>
+      </w:r>
+      <w:r>
+        <w:rPr>
+          <w:rStyle w:val="Hyperlink"/>
+        </w:rPr>
+        <w:t>&amp;cardDes=Des&amp;frontViewImage=~/image/123.jpg&amp;backViewImage=~/image/123.jpg</w:t>
+      </w:r>
+      <w:r>
+        <w:fldChar w:fldCharType="end"/>
+      </w:r>
+    </w:p>
+    <w:p/>
     <w:p>
       <w:pPr>
         <w:rPr>
-          <w:rFonts w:hint="eastAsia"/>
+          <w:lang w:val="en-CA"/>
         </w:rPr>
       </w:pPr>
       <w:r>
@@ -1362,11 +5512,229 @@
         </w:rPr>
         <w:t>参数列表和含义：</w:t>
       </w:r>
-    </w:p>
+      <w:proofErr w:type="spellStart"/>
+      <w:r>
+        <w:rPr>
+          <w:lang w:val="en-CA"/>
+        </w:rPr>
+        <w:t>cardID</w:t>
+      </w:r>
+      <w:proofErr w:type="spellEnd"/>
+      <w:r>
+        <w:rPr>
+          <w:lang w:val="en-CA"/>
+        </w:rPr>
+        <w:t>(</w:t>
+      </w:r>
+      <w:r>
+        <w:rPr>
+          <w:rFonts w:hint="eastAsia"/>
+          <w:lang w:val="en-CA"/>
+        </w:rPr>
+        <w:t>卡包</w:t>
+      </w:r>
+      <w:r>
+        <w:rPr>
+          <w:rFonts w:hint="eastAsia"/>
+          <w:lang w:val="en-CA"/>
+        </w:rPr>
+        <w:t>ID</w:t>
+      </w:r>
+      <w:r>
+        <w:rPr>
+          <w:lang w:val="en-CA"/>
+        </w:rPr>
+        <w:t xml:space="preserve">), </w:t>
+      </w:r>
+      <w:proofErr w:type="spellStart"/>
+      <w:r>
+        <w:rPr>
+          <w:lang w:val="en-CA"/>
+        </w:rPr>
+        <w:t>cardTitle</w:t>
+      </w:r>
+      <w:proofErr w:type="spellEnd"/>
+      <w:r>
+        <w:rPr>
+          <w:lang w:val="en-CA"/>
+        </w:rPr>
+        <w:t>(</w:t>
+      </w:r>
+      <w:r>
+        <w:rPr>
+          <w:rFonts w:hint="eastAsia"/>
+          <w:lang w:val="en-CA"/>
+        </w:rPr>
+        <w:t>卡包名字</w:t>
+      </w:r>
+      <w:r>
+        <w:rPr>
+          <w:lang w:val="en-CA"/>
+        </w:rPr>
+        <w:t xml:space="preserve">), </w:t>
+      </w:r>
+      <w:proofErr w:type="spellStart"/>
+      <w:r>
+        <w:rPr>
+          <w:lang w:val="en-CA"/>
+        </w:rPr>
+        <w:t>cardBarcode</w:t>
+      </w:r>
+      <w:proofErr w:type="spellEnd"/>
+      <w:r>
+        <w:rPr>
+          <w:lang w:val="en-CA"/>
+        </w:rPr>
+        <w:t>(</w:t>
+      </w:r>
+      <w:r>
+        <w:rPr>
+          <w:rFonts w:hint="eastAsia"/>
+          <w:lang w:val="en-CA"/>
+        </w:rPr>
+        <w:t>卡包条形码</w:t>
+      </w:r>
+      <w:r>
+        <w:rPr>
+          <w:lang w:val="en-CA"/>
+        </w:rPr>
+        <w:t>)</w:t>
+      </w:r>
+      <w:r>
+        <w:rPr>
+          <w:lang w:val="en-CA"/>
+        </w:rPr>
+        <w:t>,</w:t>
+      </w:r>
+      <w:proofErr w:type="spellStart"/>
+      <w:r>
+        <w:rPr>
+          <w:lang w:val="en-CA"/>
+        </w:rPr>
+        <w:t>cardNumber</w:t>
+      </w:r>
+      <w:proofErr w:type="spellEnd"/>
+      <w:r>
+        <w:rPr>
+          <w:lang w:val="en-CA"/>
+        </w:rPr>
+        <w:t>(</w:t>
+      </w:r>
+      <w:r>
+        <w:rPr>
+          <w:rFonts w:hint="eastAsia"/>
+          <w:lang w:val="en-CA"/>
+        </w:rPr>
+        <w:t>卡号</w:t>
+      </w:r>
+      <w:r>
+        <w:rPr>
+          <w:lang w:val="en-CA"/>
+        </w:rPr>
+        <w:t>),</w:t>
+      </w:r>
+      <w:proofErr w:type="spellStart"/>
+      <w:r>
+        <w:rPr>
+          <w:lang w:val="en-CA"/>
+        </w:rPr>
+        <w:t>cardDes</w:t>
+      </w:r>
+      <w:proofErr w:type="spellEnd"/>
+      <w:r>
+        <w:rPr>
+          <w:lang w:val="en-CA"/>
+        </w:rPr>
+        <w:t>(</w:t>
+      </w:r>
+      <w:r>
+        <w:rPr>
+          <w:rFonts w:hint="eastAsia"/>
+          <w:lang w:val="en-CA"/>
+        </w:rPr>
+        <w:t>卡包注释</w:t>
+      </w:r>
+      <w:r>
+        <w:rPr>
+          <w:lang w:val="en-CA"/>
+        </w:rPr>
+        <w:t>),</w:t>
+      </w:r>
+      <w:proofErr w:type="spellStart"/>
+      <w:r>
+        <w:rPr>
+          <w:lang w:val="en-CA"/>
+        </w:rPr>
+        <w:t>frontViewImage</w:t>
+      </w:r>
+      <w:proofErr w:type="spellEnd"/>
+      <w:r>
+        <w:rPr>
+          <w:lang w:val="en-CA"/>
+        </w:rPr>
+        <w:t>(</w:t>
+      </w:r>
+      <w:r>
+        <w:rPr>
+          <w:rFonts w:hint="eastAsia"/>
+          <w:lang w:val="en-CA"/>
+        </w:rPr>
+        <w:t>卡包正面图片</w:t>
+      </w:r>
+      <w:r>
+        <w:rPr>
+          <w:rFonts w:hint="eastAsia"/>
+          <w:lang w:val="en-CA"/>
+        </w:rPr>
+        <w:t>URL</w:t>
+      </w:r>
+      <w:r>
+        <w:rPr>
+          <w:lang w:val="en-CA"/>
+        </w:rPr>
+        <w:t>),</w:t>
+      </w:r>
+      <w:proofErr w:type="spellStart"/>
+      <w:r>
+        <w:rPr>
+          <w:lang w:val="en-CA"/>
+        </w:rPr>
+        <w:t>backViewImage</w:t>
+      </w:r>
+      <w:proofErr w:type="spellEnd"/>
+      <w:r>
+        <w:rPr>
+          <w:lang w:val="en-CA"/>
+        </w:rPr>
+        <w:t>(</w:t>
+      </w:r>
+      <w:r>
+        <w:rPr>
+          <w:rFonts w:hint="eastAsia"/>
+          <w:lang w:val="en-CA"/>
+        </w:rPr>
+        <w:t>卡包背面图片</w:t>
+      </w:r>
+      <w:r>
+        <w:rPr>
+          <w:rFonts w:hint="eastAsia"/>
+          <w:lang w:val="en-CA"/>
+        </w:rPr>
+        <w:t>URL</w:t>
+      </w:r>
+      <w:r>
+        <w:rPr>
+          <w:lang w:val="en-CA"/>
+        </w:rPr>
+        <w:t>)</w:t>
+      </w:r>
+    </w:p>
+    <w:p/>
     <w:p>
       <w:pPr>
         <w:rPr>
           <w:rFonts w:hint="eastAsia"/>
+          <w:lang w:val="en-CA"/>
         </w:rPr>
       </w:pPr>
       <w:r>
@@ -1375,25 +5743,21 @@
         </w:rPr>
         <w:t>返回值和含义：</w:t>
       </w:r>
+      <w:r>
+        <w:rPr>
+          <w:rFonts w:hint="eastAsia"/>
+          <w:lang w:val="en-CA"/>
+        </w:rPr>
+        <w:t>成功或失败</w:t>
+      </w:r>
     </w:p>
     <w:p>
       <w:pPr>
         <w:rPr>
           <w:rFonts w:hint="eastAsia"/>
+          <w:lang w:val="en-CA"/>
         </w:rPr>
       </w:pPr>
-      <w:r>
-        <w:rPr>
-          <w:rFonts w:hint="eastAsia"/>
-        </w:rPr>
-        <w:t xml:space="preserve">2. </w:t>
-      </w:r>
-      <w:r>
-        <w:rPr>
-          <w:rFonts w:hint="eastAsia"/>
-        </w:rPr>
-        <w:t>根据文章获取详情</w:t>
-      </w:r>
     </w:p>
     <w:p>
       <w:pPr>
@@ -1404,6 +5768,62 @@
       <w:r>
         <w:rPr>
           <w:rFonts w:hint="eastAsia"/>
+          <w:highlight w:val="cyan"/>
+        </w:rPr>
+        <w:t>3</w:t>
+      </w:r>
+      <w:r>
+        <w:rPr>
+          <w:rFonts w:hint="eastAsia"/>
+          <w:highlight w:val="cyan"/>
+        </w:rPr>
+        <w:t>.</w:t>
+      </w:r>
+      <w:r>
+        <w:rPr>
+          <w:rFonts w:hint="eastAsia"/>
+          <w:highlight w:val="cyan"/>
+        </w:rPr>
+        <w:t xml:space="preserve"> </w:t>
+      </w:r>
+      <w:r>
+        <w:rPr>
+          <w:rFonts w:hint="eastAsia"/>
+          <w:highlight w:val="cyan"/>
+        </w:rPr>
+        <w:t>根据卡包</w:t>
+      </w:r>
+      <w:r>
+        <w:rPr>
+          <w:rFonts w:hint="eastAsia"/>
+          <w:highlight w:val="cyan"/>
+        </w:rPr>
+        <w:t>ID</w:t>
+      </w:r>
+      <w:r>
+        <w:rPr>
+          <w:rFonts w:hint="eastAsia"/>
+          <w:highlight w:val="cyan"/>
+        </w:rPr>
+        <w:t>删除</w:t>
+      </w:r>
+      <w:r>
+        <w:rPr>
+          <w:rFonts w:hint="eastAsia"/>
+          <w:highlight w:val="cyan"/>
+        </w:rPr>
+        <w:t>卡包信息</w:t>
+      </w:r>
+    </w:p>
+    <w:p>
+      <w:pPr>
+        <w:rPr>
+          <w:rFonts w:hint="eastAsia"/>
+        </w:rPr>
+      </w:pPr>
+      <w:r>
+        <w:rPr>
+          <w:rFonts w:hint="eastAsia"/>
         </w:rPr>
         <w:t>URL</w:t>
       </w:r>
@@ -1413,11 +5833,36 @@
         </w:rPr>
         <w:t>：</w:t>
       </w:r>
-    </w:p>
+      <w:r>
+        <w:fldChar w:fldCharType="begin"/>
+      </w:r>
+      <w:r>
+        <w:instrText xml:space="preserve"> HYPERLINK "</w:instrText>
+      </w:r>
+      <w:r>
+        <w:instrText>http://54.213.167.5/deleteCardByCardID.php?cardID=1</w:instrText>
+      </w:r>
+      <w:r>
+        <w:instrText xml:space="preserve">" </w:instrText>
+      </w:r>
+      <w:r>
+        <w:fldChar w:fldCharType="separate"/>
+      </w:r>
+      <w:r>
+        <w:rPr>
+          <w:rStyle w:val="Hyperlink"/>
+        </w:rPr>
+        <w:t>http://54.213.167.5/deleteCardByCardID.php?cardID=1</w:t>
+      </w:r>
+      <w:r>
+        <w:fldChar w:fldCharType="end"/>
+      </w:r>
+    </w:p>
+    <w:p/>
     <w:p>
       <w:pPr>
         <w:rPr>
-          <w:rFonts w:hint="eastAsia"/>
+          <w:lang w:val="en-CA"/>
         </w:rPr>
       </w:pPr>
       <w:r>
@@ -1426,11 +5871,47 @@
         </w:rPr>
         <w:t>参数列表和含义：</w:t>
       </w:r>
-    </w:p>
+      <w:proofErr w:type="spellStart"/>
+      <w:r>
+        <w:rPr>
+          <w:lang w:val="en-CA"/>
+        </w:rPr>
+        <w:t>cardID</w:t>
+      </w:r>
+      <w:proofErr w:type="spellEnd"/>
+      <w:r>
+        <w:rPr>
+          <w:lang w:val="en-CA"/>
+        </w:rPr>
+        <w:t>(</w:t>
+      </w:r>
+      <w:r>
+        <w:rPr>
+          <w:rFonts w:hint="eastAsia"/>
+          <w:lang w:val="en-CA"/>
+        </w:rPr>
+        <w:t>卡包</w:t>
+      </w:r>
+      <w:r>
+        <w:rPr>
+          <w:rFonts w:hint="eastAsia"/>
+          <w:lang w:val="en-CA"/>
+        </w:rPr>
+        <w:t>ID</w:t>
+      </w:r>
+      <w:r>
+        <w:rPr>
+          <w:lang w:val="en-CA"/>
+        </w:rPr>
+        <w:t>)</w:t>
+      </w:r>
+    </w:p>
+    <w:p/>
     <w:p>
       <w:pPr>
         <w:rPr>
           <w:rFonts w:hint="eastAsia"/>
+          <w:lang w:val="en-CA"/>
         </w:rPr>
       </w:pPr>
       <w:r>
@@ -1439,52 +5920,20 @@
         </w:rPr>
         <w:t>返回值和含义：</w:t>
       </w:r>
+      <w:r>
+        <w:rPr>
+          <w:rFonts w:hint="eastAsia"/>
+          <w:lang w:val="en-CA"/>
+        </w:rPr>
+        <w:t>成功或失败</w:t>
+      </w:r>
     </w:p>
     <w:p>
       <w:pPr>
         <w:rPr>
-          <w:rFonts w:hint="eastAsia"/>
+          <w:lang w:val="en-CA"/>
         </w:rPr>
       </w:pPr>
-    </w:p>
-    <w:p>
-      <w:pPr>
-        <w:rPr>
-          <w:rFonts w:hint="eastAsia"/>
-        </w:rPr>
-      </w:pPr>
-      <w:r>
-        <w:rPr>
-          <w:rFonts w:hint="eastAsia"/>
-        </w:rPr>
-        <w:t xml:space="preserve">3. </w:t>
-      </w:r>
-      <w:r>
-        <w:rPr>
-          <w:rFonts w:hint="eastAsia"/>
-        </w:rPr>
-        <w:t>如何操作获取上一期杂志</w:t>
-      </w:r>
-    </w:p>
-    <w:p>
-      <w:r>
-        <w:rPr>
-          <w:rFonts w:hint="eastAsia"/>
-        </w:rPr>
-        <w:t>模块</w:t>
-      </w:r>
-      <w:r>
-        <w:rPr>
-          <w:rFonts w:hint="eastAsia"/>
-        </w:rPr>
-        <w:t>3</w:t>
-      </w:r>
-      <w:r>
-        <w:rPr>
-          <w:rFonts w:hint="eastAsia"/>
-        </w:rPr>
-        <w:t>：我的卡包</w:t>
-      </w:r>
     </w:p>
     <w:sectPr>
       <w:pgSz w:w="11900" w:h="16840"/>
@@ -1497,7 +5946,7 @@
 </file>
 
 <file path=word/numbering.xml><?xml version="1.0" encoding="utf-8"?>
-<w:numbering xmlns:wpc="http://schemas.microsoft.com/office/word/2010/wordprocessingCanvas" xmlns:mo="http://schemas.microsoft.com/office/mac/office/2008/main" xmlns:mc="http://schemas.openxmlformats.org/markup-compatibility/2006" xmlns:mv="urn:schemas-microsoft-com:mac:vml" xmlns:o="urn:schemas-microsoft-com:office:office" xmlns:r="http://schemas.openxmlformats.org/officeDocument/2006/relationships" xmlns:m="http://schemas.openxmlformats.org/officeDocument/2006/math" xmlns:v="urn:schemas-microsoft-com:vml" xmlns:wp14="http://schemas.microsoft.com/office/word/2010/wordprocessingDrawing" xmlns:wp="http://schemas.openxmlformats.org/drawingml/2006/wordprocessingDrawing" xmlns:w10="urn:schemas-microsoft-com:office:word" xmlns:w="http://schemas.openxmlformats.org/wordprocessingml/2006/main" xmlns:w14="http://schemas.microsoft.com/office/word/2010/wordml" xmlns:wpg="http://schemas.microsoft.com/office/word/2010/wordprocessingGroup" xmlns:wpi="http://schemas.microsoft.com/office/word/2010/wordprocessingInk" xmlns:wne="http://schemas.microsoft.com/office/word/2006/wordml" xmlns:wps="http://schemas.microsoft.com/office/word/2010/wordprocessingShape" mc:Ignorable="w14 wp14">
+<w:numbering xmlns:wpc="http://schemas.microsoft.com/office/word/2010/wordprocessingCanvas" xmlns:mc="http://schemas.openxmlformats.org/markup-compatibility/2006" xmlns:o="urn:schemas-microsoft-com:office:office" xmlns:r="http://schemas.openxmlformats.org/officeDocument/2006/relationships" xmlns:m="http://schemas.openxmlformats.org/officeDocument/2006/math" xmlns:v="urn:schemas-microsoft-com:vml" xmlns:wp14="http://schemas.microsoft.com/office/word/2010/wordprocessingDrawing" xmlns:wp="http://schemas.openxmlformats.org/drawingml/2006/wordprocessingDrawing" xmlns:w10="urn:schemas-microsoft-com:office:word" xmlns:w="http://schemas.openxmlformats.org/wordprocessingml/2006/main" xmlns:w14="http://schemas.microsoft.com/office/word/2010/wordml" xmlns:wpg="http://schemas.microsoft.com/office/word/2010/wordprocessingGroup" xmlns:wpi="http://schemas.microsoft.com/office/word/2010/wordprocessingInk" xmlns:wne="http://schemas.microsoft.com/office/word/2006/wordml" xmlns:wps="http://schemas.microsoft.com/office/word/2010/wordprocessingShape" mc:Ignorable="w14 wp14">
   <w:abstractNum w:abstractNumId="0">
     <w:nsid w:val="5FE10504"/>
     <w:multiLevelType w:val="hybridMultilevel"/>
@@ -1631,7 +6080,7 @@
     </w:rPrDefault>
     <w:pPrDefault/>
   </w:docDefaults>
-  <w:latentStyles w:defLockedState="0" w:defUIPriority="99" w:defSemiHidden="1" w:defUnhideWhenUsed="1" w:defQFormat="0" w:count="276">
+  <w:latentStyles w:defLockedState="0" w:defUIPriority="99" w:defSemiHidden="1" w:defUnhideWhenUsed="1" w:defQFormat="0" w:count="267">
     <w:lsdException w:name="Normal" w:semiHidden="0" w:uiPriority="0" w:unhideWhenUsed="0" w:qFormat="1"/>
     <w:lsdException w:name="heading 1" w:semiHidden="0" w:uiPriority="9" w:unhideWhenUsed="0" w:qFormat="1"/>
     <w:lsdException w:name="heading 2" w:uiPriority="9" w:qFormat="1"/>
@@ -1770,7 +6219,7 @@
     <w:lsdException w:name="Bibliography" w:uiPriority="37"/>
     <w:lsdException w:name="TOC Heading" w:uiPriority="39" w:qFormat="1"/>
   </w:latentStyles>
-  <w:style w:type="paragraph" w:default="1" w:styleId="a">
+  <w:style w:type="paragraph" w:default="1" w:styleId="Normal">
     <w:name w:val="Normal"/>
     <w:qFormat/>
     <w:pPr>
@@ -1778,13 +6227,13 @@
       <w:jc w:val="both"/>
     </w:pPr>
   </w:style>
-  <w:style w:type="character" w:default="1" w:styleId="a0">
+  <w:style w:type="character" w:default="1" w:styleId="DefaultParagraphFont">
     <w:name w:val="Default Paragraph Font"/>
     <w:uiPriority w:val="1"/>
     <w:semiHidden/>
     <w:unhideWhenUsed/>
   </w:style>
-  <w:style w:type="table" w:default="1" w:styleId="a1">
+  <w:style w:type="table" w:default="1" w:styleId="TableNormal">
     <w:name w:val="Normal Table"/>
     <w:uiPriority w:val="99"/>
     <w:semiHidden/>
@@ -1799,15 +6248,15 @@
       </w:tblCellMar>
     </w:tblPr>
   </w:style>
-  <w:style w:type="numbering" w:default="1" w:styleId="a2">
+  <w:style w:type="numbering" w:default="1" w:styleId="NoList">
     <w:name w:val="No List"/>
     <w:uiPriority w:val="99"/>
     <w:semiHidden/>
     <w:unhideWhenUsed/>
   </w:style>
-  <w:style w:type="paragraph" w:styleId="a3">
+  <w:style w:type="paragraph" w:styleId="ListParagraph">
     <w:name w:val="List Paragraph"/>
-    <w:basedOn w:val="a"/>
+    <w:basedOn w:val="Normal"/>
     <w:uiPriority w:val="34"/>
     <w:qFormat/>
     <w:rsid w:val="00096493"/>
@@ -1815,10 +6264,10 @@
       <w:ind w:firstLineChars="200" w:firstLine="420"/>
     </w:pPr>
   </w:style>
-  <w:style w:type="paragraph" w:styleId="HTML">
+  <w:style w:type="paragraph" w:styleId="HTMLPreformatted">
     <w:name w:val="HTML Preformatted"/>
-    <w:basedOn w:val="a"/>
-    <w:link w:val="HTML0"/>
+    <w:basedOn w:val="Normal"/>
+    <w:link w:val="HTMLPreformattedChar"/>
     <w:uiPriority w:val="99"/>
     <w:semiHidden/>
     <w:unhideWhenUsed/>
@@ -1852,10 +6301,10 @@
       <w:szCs w:val="20"/>
     </w:rPr>
   </w:style>
-  <w:style w:type="character" w:customStyle="1" w:styleId="HTML0">
-    <w:name w:val="HTML  预设格式字符"/>
-    <w:basedOn w:val="a0"/>
-    <w:link w:val="HTML"/>
+  <w:style w:type="character" w:customStyle="1" w:styleId="HTMLPreformattedChar">
+    <w:name w:val="HTML Preformatted Char"/>
+    <w:basedOn w:val="DefaultParagraphFont"/>
+    <w:link w:val="HTMLPreformatted"/>
     <w:uiPriority w:val="99"/>
     <w:semiHidden/>
     <w:rsid w:val="00096493"/>
@@ -1868,39 +6317,50 @@
   </w:style>
   <w:style w:type="character" w:customStyle="1" w:styleId="pln">
     <w:name w:val="pln"/>
-    <w:basedOn w:val="a0"/>
+    <w:basedOn w:val="DefaultParagraphFont"/>
     <w:rsid w:val="00096493"/>
   </w:style>
   <w:style w:type="character" w:customStyle="1" w:styleId="typ">
     <w:name w:val="typ"/>
-    <w:basedOn w:val="a0"/>
+    <w:basedOn w:val="DefaultParagraphFont"/>
     <w:rsid w:val="00096493"/>
   </w:style>
   <w:style w:type="character" w:customStyle="1" w:styleId="pun">
     <w:name w:val="pun"/>
-    <w:basedOn w:val="a0"/>
+    <w:basedOn w:val="DefaultParagraphFont"/>
     <w:rsid w:val="00096493"/>
   </w:style>
   <w:style w:type="character" w:customStyle="1" w:styleId="kwd">
     <w:name w:val="kwd"/>
-    <w:basedOn w:val="a0"/>
+    <w:basedOn w:val="DefaultParagraphFont"/>
     <w:rsid w:val="00096493"/>
   </w:style>
   <w:style w:type="character" w:customStyle="1" w:styleId="str">
     <w:name w:val="str"/>
-    <w:basedOn w:val="a0"/>
+    <w:basedOn w:val="DefaultParagraphFont"/>
     <w:rsid w:val="00096493"/>
   </w:style>
   <w:style w:type="character" w:customStyle="1" w:styleId="lit">
     <w:name w:val="lit"/>
-    <w:basedOn w:val="a0"/>
+    <w:basedOn w:val="DefaultParagraphFont"/>
     <w:rsid w:val="00096493"/>
+  </w:style>
+  <w:style w:type="character" w:styleId="Hyperlink">
+    <w:name w:val="Hyperlink"/>
+    <w:basedOn w:val="DefaultParagraphFont"/>
+    <w:uiPriority w:val="99"/>
+    <w:unhideWhenUsed/>
+    <w:rsid w:val="00D71F2F"/>
+    <w:rPr>
+      <w:color w:val="0000FF" w:themeColor="hyperlink"/>
+      <w:u w:val="single"/>
+    </w:rPr>
   </w:style>
 </w:styles>
 </file>
 
 <file path=word/stylesWithEffects.xml><?xml version="1.0" encoding="utf-8"?>
-<w:styles xmlns:wpc="http://schemas.microsoft.com/office/word/2010/wordprocessingCanvas" xmlns:mo="http://schemas.microsoft.com/office/mac/office/2008/main" xmlns:mc="http://schemas.openxmlformats.org/markup-compatibility/2006" xmlns:mv="urn:schemas-microsoft-com:mac:vml" xmlns:o="urn:schemas-microsoft-com:office:office" xmlns:r="http://schemas.openxmlformats.org/officeDocument/2006/relationships" xmlns:m="http://schemas.openxmlformats.org/officeDocument/2006/math" xmlns:v="urn:schemas-microsoft-com:vml" xmlns:wp14="http://schemas.microsoft.com/office/word/2010/wordprocessingDrawing" xmlns:wp="http://schemas.openxmlformats.org/drawingml/2006/wordprocessingDrawing" xmlns:w10="urn:schemas-microsoft-com:office:word" xmlns:w="http://schemas.openxmlformats.org/wordprocessingml/2006/main" xmlns:w14="http://schemas.microsoft.com/office/word/2010/wordml" xmlns:wpg="http://schemas.microsoft.com/office/word/2010/wordprocessingGroup" xmlns:wpi="http://schemas.microsoft.com/office/word/2010/wordprocessingInk" xmlns:wne="http://schemas.microsoft.com/office/word/2006/wordml" xmlns:wps="http://schemas.microsoft.com/office/word/2010/wordprocessingShape" mc:Ignorable="w14 wp14">
+<w:styles xmlns:wpc="http://schemas.microsoft.com/office/word/2010/wordprocessingCanvas" xmlns:mc="http://schemas.openxmlformats.org/markup-compatibility/2006" xmlns:o="urn:schemas-microsoft-com:office:office" xmlns:r="http://schemas.openxmlformats.org/officeDocument/2006/relationships" xmlns:m="http://schemas.openxmlformats.org/officeDocument/2006/math" xmlns:v="urn:schemas-microsoft-com:vml" xmlns:wp14="http://schemas.microsoft.com/office/word/2010/wordprocessingDrawing" xmlns:wp="http://schemas.openxmlformats.org/drawingml/2006/wordprocessingDrawing" xmlns:w10="urn:schemas-microsoft-com:office:word" xmlns:w="http://schemas.openxmlformats.org/wordprocessingml/2006/main" xmlns:w14="http://schemas.microsoft.com/office/word/2010/wordml" xmlns:wpg="http://schemas.microsoft.com/office/word/2010/wordprocessingGroup" xmlns:wpi="http://schemas.microsoft.com/office/word/2010/wordprocessingInk" xmlns:wne="http://schemas.microsoft.com/office/word/2006/wordml" xmlns:wps="http://schemas.microsoft.com/office/word/2010/wordprocessingShape" mc:Ignorable="w14 wp14">
   <w:docDefaults>
     <w:rPrDefault>
       <w:rPr>
@@ -1913,7 +6373,7 @@
     </w:rPrDefault>
     <w:pPrDefault/>
   </w:docDefaults>
-  <w:latentStyles w:defLockedState="0" w:defUIPriority="99" w:defSemiHidden="1" w:defUnhideWhenUsed="1" w:defQFormat="0" w:count="276">
+  <w:latentStyles w:defLockedState="0" w:defUIPriority="99" w:defSemiHidden="1" w:defUnhideWhenUsed="1" w:defQFormat="0" w:count="267">
     <w:lsdException w:name="Normal" w:semiHidden="0" w:uiPriority="0" w:unhideWhenUsed="0" w:qFormat="1"/>
     <w:lsdException w:name="heading 1" w:semiHidden="0" w:uiPriority="9" w:unhideWhenUsed="0" w:qFormat="1"/>
     <w:lsdException w:name="heading 2" w:uiPriority="9" w:qFormat="1"/>
@@ -2052,7 +6512,7 @@
     <w:lsdException w:name="Bibliography" w:uiPriority="37"/>
     <w:lsdException w:name="TOC Heading" w:uiPriority="39" w:qFormat="1"/>
   </w:latentStyles>
-  <w:style w:type="paragraph" w:default="1" w:styleId="a">
+  <w:style w:type="paragraph" w:default="1" w:styleId="Normal">
     <w:name w:val="Normal"/>
     <w:qFormat/>
     <w:pPr>
@@ -2060,13 +6520,13 @@
       <w:jc w:val="both"/>
     </w:pPr>
   </w:style>
-  <w:style w:type="character" w:default="1" w:styleId="a0">
+  <w:style w:type="character" w:default="1" w:styleId="DefaultParagraphFont">
     <w:name w:val="Default Paragraph Font"/>
     <w:uiPriority w:val="1"/>
     <w:semiHidden/>
     <w:unhideWhenUsed/>
   </w:style>
-  <w:style w:type="table" w:default="1" w:styleId="a1">
+  <w:style w:type="table" w:default="1" w:styleId="TableNormal">
     <w:name w:val="Normal Table"/>
     <w:uiPriority w:val="99"/>
     <w:semiHidden/>
@@ -2081,15 +6541,15 @@
       </w:tblCellMar>
     </w:tblPr>
   </w:style>
-  <w:style w:type="numbering" w:default="1" w:styleId="a2">
+  <w:style w:type="numbering" w:default="1" w:styleId="NoList">
     <w:name w:val="No List"/>
     <w:uiPriority w:val="99"/>
     <w:semiHidden/>
     <w:unhideWhenUsed/>
   </w:style>
-  <w:style w:type="paragraph" w:styleId="a3">
+  <w:style w:type="paragraph" w:styleId="ListParagraph">
     <w:name w:val="List Paragraph"/>
-    <w:basedOn w:val="a"/>
+    <w:basedOn w:val="Normal"/>
     <w:uiPriority w:val="34"/>
     <w:qFormat/>
     <w:rsid w:val="00096493"/>
@@ -2097,10 +6557,10 @@
       <w:ind w:firstLineChars="200" w:firstLine="420"/>
     </w:pPr>
   </w:style>
-  <w:style w:type="paragraph" w:styleId="HTML">
+  <w:style w:type="paragraph" w:styleId="HTMLPreformatted">
     <w:name w:val="HTML Preformatted"/>
-    <w:basedOn w:val="a"/>
-    <w:link w:val="HTML0"/>
+    <w:basedOn w:val="Normal"/>
+    <w:link w:val="HTMLPreformattedChar"/>
     <w:uiPriority w:val="99"/>
     <w:semiHidden/>
     <w:unhideWhenUsed/>
@@ -2134,10 +6594,10 @@
       <w:szCs w:val="20"/>
     </w:rPr>
   </w:style>
-  <w:style w:type="character" w:customStyle="1" w:styleId="HTML0">
-    <w:name w:val="HTML  预设格式字符"/>
-    <w:basedOn w:val="a0"/>
-    <w:link w:val="HTML"/>
+  <w:style w:type="character" w:customStyle="1" w:styleId="HTMLPreformattedChar">
+    <w:name w:val="HTML Preformatted Char"/>
+    <w:basedOn w:val="DefaultParagraphFont"/>
+    <w:link w:val="HTMLPreformatted"/>
     <w:uiPriority w:val="99"/>
     <w:semiHidden/>
     <w:rsid w:val="00096493"/>
@@ -2150,33 +6610,44 @@
   </w:style>
   <w:style w:type="character" w:customStyle="1" w:styleId="pln">
     <w:name w:val="pln"/>
-    <w:basedOn w:val="a0"/>
+    <w:basedOn w:val="DefaultParagraphFont"/>
     <w:rsid w:val="00096493"/>
   </w:style>
   <w:style w:type="character" w:customStyle="1" w:styleId="typ">
     <w:name w:val="typ"/>
-    <w:basedOn w:val="a0"/>
+    <w:basedOn w:val="DefaultParagraphFont"/>
     <w:rsid w:val="00096493"/>
   </w:style>
   <w:style w:type="character" w:customStyle="1" w:styleId="pun">
     <w:name w:val="pun"/>
-    <w:basedOn w:val="a0"/>
+    <w:basedOn w:val="DefaultParagraphFont"/>
     <w:rsid w:val="00096493"/>
   </w:style>
   <w:style w:type="character" w:customStyle="1" w:styleId="kwd">
     <w:name w:val="kwd"/>
-    <w:basedOn w:val="a0"/>
+    <w:basedOn w:val="DefaultParagraphFont"/>
     <w:rsid w:val="00096493"/>
   </w:style>
   <w:style w:type="character" w:customStyle="1" w:styleId="str">
     <w:name w:val="str"/>
-    <w:basedOn w:val="a0"/>
+    <w:basedOn w:val="DefaultParagraphFont"/>
     <w:rsid w:val="00096493"/>
   </w:style>
   <w:style w:type="character" w:customStyle="1" w:styleId="lit">
     <w:name w:val="lit"/>
-    <w:basedOn w:val="a0"/>
+    <w:basedOn w:val="DefaultParagraphFont"/>
     <w:rsid w:val="00096493"/>
+  </w:style>
+  <w:style w:type="character" w:styleId="Hyperlink">
+    <w:name w:val="Hyperlink"/>
+    <w:basedOn w:val="DefaultParagraphFont"/>
+    <w:uiPriority w:val="99"/>
+    <w:unhideWhenUsed/>
+    <w:rsid w:val="00D71F2F"/>
+    <w:rPr>
+      <w:color w:val="0000FF" w:themeColor="hyperlink"/>
+      <w:u w:val="single"/>
+    </w:rPr>
   </w:style>
 </w:styles>
 </file>

--- a/Doc/Tomore 接口说明文档.docx
+++ b/Doc/Tomore 接口说明文档.docx
@@ -6,20 +6,27 @@
       <w:pPr>
         <w:jc w:val="center"/>
       </w:pPr>
-      <w:bookmarkStart w:id="0" w:name="_GoBack"/>
-      <w:bookmarkEnd w:id="0"/>
+      <w:proofErr w:type="spellStart"/>
       <w:r>
         <w:rPr>
           <w:rFonts w:hint="eastAsia"/>
           <w:highlight w:val="green"/>
         </w:rPr>
-        <w:t xml:space="preserve">Tomore </w:t>
-      </w:r>
+        <w:t>Tomore</w:t>
+      </w:r>
+      <w:proofErr w:type="spellEnd"/>
       <w:r>
         <w:rPr>
           <w:rFonts w:hint="eastAsia"/>
           <w:highlight w:val="green"/>
         </w:rPr>
+        <w:t xml:space="preserve"> </w:t>
+      </w:r>
+      <w:r>
+        <w:rPr>
+          <w:rFonts w:hint="eastAsia"/>
+          <w:highlight w:val="green"/>
+        </w:rPr>
         <w:t>接口说明文档</w:t>
       </w:r>
     </w:p>
@@ -30,8 +37,29 @@
     </w:p>
     <w:p/>
     <w:p>
-      <w:r>
-        <w:t>put json int textbox of this page, then validate</w:t>
+      <w:proofErr w:type="gramStart"/>
+      <w:r>
+        <w:t>put</w:t>
+      </w:r>
+      <w:proofErr w:type="gramEnd"/>
+      <w:r>
+        <w:t xml:space="preserve"> </w:t>
+      </w:r>
+      <w:proofErr w:type="spellStart"/>
+      <w:r>
+        <w:t>json</w:t>
+      </w:r>
+      <w:proofErr w:type="spellEnd"/>
+      <w:r>
+        <w:t xml:space="preserve"> </w:t>
+      </w:r>
+      <w:proofErr w:type="spellStart"/>
+      <w:r>
+        <w:t>int</w:t>
+      </w:r>
+      <w:proofErr w:type="spellEnd"/>
+      <w:r>
+        <w:t xml:space="preserve"> textbox of this page, then validate</w:t>
       </w:r>
     </w:p>
     <w:p/>
@@ -200,11 +228,19 @@
         </w:rPr>
         <w:t>部分，然后用</w:t>
       </w:r>
-      <w:r>
-        <w:rPr>
-          <w:rFonts w:hint="eastAsia"/>
-        </w:rPr>
-        <w:t xml:space="preserve">json </w:t>
+      <w:proofErr w:type="spellStart"/>
+      <w:r>
+        <w:rPr>
+          <w:rFonts w:hint="eastAsia"/>
+        </w:rPr>
+        <w:t>json</w:t>
+      </w:r>
+      <w:proofErr w:type="spellEnd"/>
+      <w:r>
+        <w:rPr>
+          <w:rFonts w:hint="eastAsia"/>
+        </w:rPr>
+        <w:t xml:space="preserve"> </w:t>
       </w:r>
       <w:r>
         <w:rPr>
@@ -226,11 +262,19 @@
         </w:rPr>
         <w:t>随后</w:t>
       </w:r>
-      <w:r>
-        <w:rPr>
-          <w:rFonts w:hint="eastAsia"/>
-        </w:rPr>
-        <w:t xml:space="preserve">json </w:t>
+      <w:proofErr w:type="spellStart"/>
+      <w:r>
+        <w:rPr>
+          <w:rFonts w:hint="eastAsia"/>
+        </w:rPr>
+        <w:t>json</w:t>
+      </w:r>
+      <w:proofErr w:type="spellEnd"/>
+      <w:r>
+        <w:rPr>
+          <w:rFonts w:hint="eastAsia"/>
+        </w:rPr>
+        <w:t xml:space="preserve"> </w:t>
       </w:r>
       <w:r>
         <w:rPr>
@@ -444,6 +488,7 @@
         </w:rPr>
         <w:t>(</w:t>
       </w:r>
+      <w:proofErr w:type="spellStart"/>
       <w:r>
         <w:rPr>
           <w:rFonts w:ascii="Courier" w:hAnsi="Courier" w:cs="Courier"/>
@@ -453,6 +498,7 @@
         </w:rPr>
         <w:t>AsyncCallback</w:t>
       </w:r>
+      <w:proofErr w:type="spellEnd"/>
       <w:r>
         <w:rPr>
           <w:rFonts w:ascii="Courier" w:hAnsi="Courier" w:cs="Courier" w:hint="eastAsia"/>
@@ -489,6 +535,7 @@
         </w:rPr>
         <w:t>的</w:t>
       </w:r>
+      <w:proofErr w:type="spellStart"/>
       <w:r>
         <w:rPr>
           <w:rFonts w:ascii="Courier" w:hAnsi="Courier" w:cs="Courier" w:hint="eastAsia"/>
@@ -496,7 +543,17 @@
           <w:sz w:val="20"/>
           <w:szCs w:val="20"/>
         </w:rPr>
-        <w:t xml:space="preserve">onsuccess </w:t>
+        <w:t>onsuccess</w:t>
+      </w:r>
+      <w:proofErr w:type="spellEnd"/>
+      <w:r>
+        <w:rPr>
+          <w:rFonts w:ascii="Courier" w:hAnsi="Courier" w:cs="Courier" w:hint="eastAsia"/>
+          <w:kern w:val="0"/>
+          <w:sz w:val="20"/>
+          <w:szCs w:val="20"/>
+        </w:rPr>
+        <w:t xml:space="preserve"> </w:t>
       </w:r>
       <w:r>
         <w:rPr>
@@ -561,6 +618,7 @@
           <w:szCs w:val="20"/>
         </w:rPr>
       </w:pPr>
+      <w:proofErr w:type="spellStart"/>
       <w:r>
         <w:rPr>
           <w:rFonts w:ascii="Courier" w:hAnsi="Courier" w:cs="Courier"/>
@@ -568,8 +626,9 @@
           <w:sz w:val="20"/>
           <w:szCs w:val="20"/>
         </w:rPr>
-        <w:t>AndroidHttpClient httpClient = new AndroidHttpClient("http://192.168.1.1:8888");</w:t>
-      </w:r>
+        <w:t>AndroidHttpClient</w:t>
+      </w:r>
+      <w:proofErr w:type="spellEnd"/>
       <w:r>
         <w:rPr>
           <w:rFonts w:ascii="Courier" w:hAnsi="Courier" w:cs="Courier"/>
@@ -577,9 +636,9 @@
           <w:sz w:val="20"/>
           <w:szCs w:val="20"/>
         </w:rPr>
-        <w:br/>
-        <w:t>        httpClient.setMaxRetries(5);</w:t>
-      </w:r>
+        <w:t xml:space="preserve"> </w:t>
+      </w:r>
+      <w:proofErr w:type="spellStart"/>
       <w:r>
         <w:rPr>
           <w:rFonts w:ascii="Courier" w:hAnsi="Courier" w:cs="Courier"/>
@@ -587,9 +646,9 @@
           <w:sz w:val="20"/>
           <w:szCs w:val="20"/>
         </w:rPr>
-        <w:br/>
-        <w:t>        ParameterMap params = httpClient.newParams()</w:t>
-      </w:r>
+        <w:t>httpClient</w:t>
+      </w:r>
+      <w:proofErr w:type="spellEnd"/>
       <w:r>
         <w:rPr>
           <w:rFonts w:ascii="Courier" w:hAnsi="Courier" w:cs="Courier"/>
@@ -597,9 +656,9 @@
           <w:sz w:val="20"/>
           <w:szCs w:val="20"/>
         </w:rPr>
-        <w:br/>
-        <w:t>                .add("continue", "/")</w:t>
-      </w:r>
+        <w:t xml:space="preserve"> = new </w:t>
+      </w:r>
+      <w:proofErr w:type="spellStart"/>
       <w:r>
         <w:rPr>
           <w:rFonts w:ascii="Courier" w:hAnsi="Courier" w:cs="Courier"/>
@@ -607,9 +666,9 @@
           <w:sz w:val="20"/>
           <w:szCs w:val="20"/>
         </w:rPr>
-        <w:br/>
-        <w:t>                .add("email", "test@example.com")</w:t>
-      </w:r>
+        <w:t>AndroidHttpClient</w:t>
+      </w:r>
+      <w:proofErr w:type="spellEnd"/>
       <w:r>
         <w:rPr>
           <w:rFonts w:ascii="Courier" w:hAnsi="Courier" w:cs="Courier"/>
@@ -617,8 +676,7 @@
           <w:sz w:val="20"/>
           <w:szCs w:val="20"/>
         </w:rPr>
-        <w:br/>
-        <w:t>                .add("action", "Log In");</w:t>
+        <w:t>("http://192.168.1.1:8888");</w:t>
       </w:r>
       <w:r>
         <w:rPr>
@@ -628,8 +686,9 @@
           <w:szCs w:val="20"/>
         </w:rPr>
         <w:br/>
-        <w:t>        httpClient.post("/_ah/login", params, new AsyncCallback() {</w:t>
-      </w:r>
+        <w:t xml:space="preserve">        </w:t>
+      </w:r>
+      <w:proofErr w:type="spellStart"/>
       <w:r>
         <w:rPr>
           <w:rFonts w:ascii="Courier" w:hAnsi="Courier" w:cs="Courier"/>
@@ -637,9 +696,9 @@
           <w:sz w:val="20"/>
           <w:szCs w:val="20"/>
         </w:rPr>
-        <w:br/>
-        <w:t>            @Override</w:t>
-      </w:r>
+        <w:t>httpClient.setMaxRetries</w:t>
+      </w:r>
+      <w:proofErr w:type="spellEnd"/>
       <w:r>
         <w:rPr>
           <w:rFonts w:ascii="Courier" w:hAnsi="Courier" w:cs="Courier"/>
@@ -647,8 +706,7 @@
           <w:sz w:val="20"/>
           <w:szCs w:val="20"/>
         </w:rPr>
-        <w:br/>
-        <w:t>            public void onSuccess(HttpResponse httpResponse) {</w:t>
+        <w:t>(5);</w:t>
       </w:r>
       <w:r>
         <w:rPr>
@@ -658,8 +716,9 @@
           <w:szCs w:val="20"/>
         </w:rPr>
         <w:br/>
-        <w:t>                System.out.println(httpResponse.getBodyAsString());</w:t>
-      </w:r>
+        <w:t xml:space="preserve">        </w:t>
+      </w:r>
+      <w:proofErr w:type="spellStart"/>
       <w:r>
         <w:rPr>
           <w:rFonts w:ascii="Courier" w:hAnsi="Courier" w:cs="Courier"/>
@@ -667,9 +726,9 @@
           <w:sz w:val="20"/>
           <w:szCs w:val="20"/>
         </w:rPr>
-        <w:br/>
-        <w:t>            }</w:t>
-      </w:r>
+        <w:t>ParameterMap</w:t>
+      </w:r>
+      <w:proofErr w:type="spellEnd"/>
       <w:r>
         <w:rPr>
           <w:rFonts w:ascii="Courier" w:hAnsi="Courier" w:cs="Courier"/>
@@ -677,9 +736,9 @@
           <w:sz w:val="20"/>
           <w:szCs w:val="20"/>
         </w:rPr>
-        <w:br/>
-        <w:t>            @Override</w:t>
-      </w:r>
+        <w:t xml:space="preserve"> </w:t>
+      </w:r>
+      <w:proofErr w:type="spellStart"/>
       <w:r>
         <w:rPr>
           <w:rFonts w:ascii="Courier" w:hAnsi="Courier" w:cs="Courier"/>
@@ -687,9 +746,9 @@
           <w:sz w:val="20"/>
           <w:szCs w:val="20"/>
         </w:rPr>
-        <w:br/>
-        <w:t>            public void onError(Exception e) {</w:t>
-      </w:r>
+        <w:t>params</w:t>
+      </w:r>
+      <w:proofErr w:type="spellEnd"/>
       <w:r>
         <w:rPr>
           <w:rFonts w:ascii="Courier" w:hAnsi="Courier" w:cs="Courier"/>
@@ -697,9 +756,9 @@
           <w:sz w:val="20"/>
           <w:szCs w:val="20"/>
         </w:rPr>
-        <w:br/>
-        <w:t>                e.printStackTrace();</w:t>
-      </w:r>
+        <w:t xml:space="preserve"> = </w:t>
+      </w:r>
+      <w:proofErr w:type="spellStart"/>
       <w:r>
         <w:rPr>
           <w:rFonts w:ascii="Courier" w:hAnsi="Courier" w:cs="Courier"/>
@@ -707,9 +766,9 @@
           <w:sz w:val="20"/>
           <w:szCs w:val="20"/>
         </w:rPr>
-        <w:br/>
-        <w:t>            }</w:t>
-      </w:r>
+        <w:t>httpClient.newParams</w:t>
+      </w:r>
+      <w:proofErr w:type="spellEnd"/>
       <w:r>
         <w:rPr>
           <w:rFonts w:ascii="Courier" w:hAnsi="Courier" w:cs="Courier"/>
@@ -717,6 +776,335 @@
           <w:sz w:val="20"/>
           <w:szCs w:val="20"/>
         </w:rPr>
+        <w:t>()</w:t>
+      </w:r>
+      <w:r>
+        <w:rPr>
+          <w:rFonts w:ascii="Courier" w:hAnsi="Courier" w:cs="Courier"/>
+          <w:kern w:val="0"/>
+          <w:sz w:val="20"/>
+          <w:szCs w:val="20"/>
+        </w:rPr>
+        <w:br/>
+        <w:t>                .add("continue", "/")</w:t>
+      </w:r>
+      <w:r>
+        <w:rPr>
+          <w:rFonts w:ascii="Courier" w:hAnsi="Courier" w:cs="Courier"/>
+          <w:kern w:val="0"/>
+          <w:sz w:val="20"/>
+          <w:szCs w:val="20"/>
+        </w:rPr>
+        <w:br/>
+        <w:t>                .add("email", "test@example.com")</w:t>
+      </w:r>
+      <w:r>
+        <w:rPr>
+          <w:rFonts w:ascii="Courier" w:hAnsi="Courier" w:cs="Courier"/>
+          <w:kern w:val="0"/>
+          <w:sz w:val="20"/>
+          <w:szCs w:val="20"/>
+        </w:rPr>
+        <w:br/>
+        <w:t>                .add("action", "Log In");</w:t>
+      </w:r>
+      <w:r>
+        <w:rPr>
+          <w:rFonts w:ascii="Courier" w:hAnsi="Courier" w:cs="Courier"/>
+          <w:kern w:val="0"/>
+          <w:sz w:val="20"/>
+          <w:szCs w:val="20"/>
+        </w:rPr>
+        <w:br/>
+        <w:t xml:space="preserve">        </w:t>
+      </w:r>
+      <w:proofErr w:type="spellStart"/>
+      <w:r>
+        <w:rPr>
+          <w:rFonts w:ascii="Courier" w:hAnsi="Courier" w:cs="Courier"/>
+          <w:kern w:val="0"/>
+          <w:sz w:val="20"/>
+          <w:szCs w:val="20"/>
+        </w:rPr>
+        <w:t>httpClient.post</w:t>
+      </w:r>
+      <w:proofErr w:type="spellEnd"/>
+      <w:r>
+        <w:rPr>
+          <w:rFonts w:ascii="Courier" w:hAnsi="Courier" w:cs="Courier"/>
+          <w:kern w:val="0"/>
+          <w:sz w:val="20"/>
+          <w:szCs w:val="20"/>
+        </w:rPr>
+        <w:t xml:space="preserve">("/_ah/login", </w:t>
+      </w:r>
+      <w:proofErr w:type="spellStart"/>
+      <w:r>
+        <w:rPr>
+          <w:rFonts w:ascii="Courier" w:hAnsi="Courier" w:cs="Courier"/>
+          <w:kern w:val="0"/>
+          <w:sz w:val="20"/>
+          <w:szCs w:val="20"/>
+        </w:rPr>
+        <w:t>params</w:t>
+      </w:r>
+      <w:proofErr w:type="spellEnd"/>
+      <w:r>
+        <w:rPr>
+          <w:rFonts w:ascii="Courier" w:hAnsi="Courier" w:cs="Courier"/>
+          <w:kern w:val="0"/>
+          <w:sz w:val="20"/>
+          <w:szCs w:val="20"/>
+        </w:rPr>
+        <w:t xml:space="preserve">, new </w:t>
+      </w:r>
+      <w:proofErr w:type="spellStart"/>
+      <w:r>
+        <w:rPr>
+          <w:rFonts w:ascii="Courier" w:hAnsi="Courier" w:cs="Courier"/>
+          <w:kern w:val="0"/>
+          <w:sz w:val="20"/>
+          <w:szCs w:val="20"/>
+        </w:rPr>
+        <w:t>AsyncCallback</w:t>
+      </w:r>
+      <w:proofErr w:type="spellEnd"/>
+      <w:r>
+        <w:rPr>
+          <w:rFonts w:ascii="Courier" w:hAnsi="Courier" w:cs="Courier"/>
+          <w:kern w:val="0"/>
+          <w:sz w:val="20"/>
+          <w:szCs w:val="20"/>
+        </w:rPr>
+        <w:t>() {</w:t>
+      </w:r>
+      <w:r>
+        <w:rPr>
+          <w:rFonts w:ascii="Courier" w:hAnsi="Courier" w:cs="Courier"/>
+          <w:kern w:val="0"/>
+          <w:sz w:val="20"/>
+          <w:szCs w:val="20"/>
+        </w:rPr>
+        <w:br/>
+        <w:t>            @Override</w:t>
+      </w:r>
+      <w:r>
+        <w:rPr>
+          <w:rFonts w:ascii="Courier" w:hAnsi="Courier" w:cs="Courier"/>
+          <w:kern w:val="0"/>
+          <w:sz w:val="20"/>
+          <w:szCs w:val="20"/>
+        </w:rPr>
+        <w:br/>
+        <w:t xml:space="preserve">            public void </w:t>
+      </w:r>
+      <w:proofErr w:type="spellStart"/>
+      <w:r>
+        <w:rPr>
+          <w:rFonts w:ascii="Courier" w:hAnsi="Courier" w:cs="Courier"/>
+          <w:kern w:val="0"/>
+          <w:sz w:val="20"/>
+          <w:szCs w:val="20"/>
+        </w:rPr>
+        <w:t>onSuccess</w:t>
+      </w:r>
+      <w:proofErr w:type="spellEnd"/>
+      <w:r>
+        <w:rPr>
+          <w:rFonts w:ascii="Courier" w:hAnsi="Courier" w:cs="Courier"/>
+          <w:kern w:val="0"/>
+          <w:sz w:val="20"/>
+          <w:szCs w:val="20"/>
+        </w:rPr>
+        <w:t>(</w:t>
+      </w:r>
+      <w:proofErr w:type="spellStart"/>
+      <w:r>
+        <w:rPr>
+          <w:rFonts w:ascii="Courier" w:hAnsi="Courier" w:cs="Courier"/>
+          <w:kern w:val="0"/>
+          <w:sz w:val="20"/>
+          <w:szCs w:val="20"/>
+        </w:rPr>
+        <w:t>HttpResponse</w:t>
+      </w:r>
+      <w:proofErr w:type="spellEnd"/>
+      <w:r>
+        <w:rPr>
+          <w:rFonts w:ascii="Courier" w:hAnsi="Courier" w:cs="Courier"/>
+          <w:kern w:val="0"/>
+          <w:sz w:val="20"/>
+          <w:szCs w:val="20"/>
+        </w:rPr>
+        <w:t xml:space="preserve"> </w:t>
+      </w:r>
+      <w:proofErr w:type="spellStart"/>
+      <w:r>
+        <w:rPr>
+          <w:rFonts w:ascii="Courier" w:hAnsi="Courier" w:cs="Courier"/>
+          <w:kern w:val="0"/>
+          <w:sz w:val="20"/>
+          <w:szCs w:val="20"/>
+        </w:rPr>
+        <w:t>httpResponse</w:t>
+      </w:r>
+      <w:proofErr w:type="spellEnd"/>
+      <w:r>
+        <w:rPr>
+          <w:rFonts w:ascii="Courier" w:hAnsi="Courier" w:cs="Courier"/>
+          <w:kern w:val="0"/>
+          <w:sz w:val="20"/>
+          <w:szCs w:val="20"/>
+        </w:rPr>
+        <w:t>) {</w:t>
+      </w:r>
+      <w:r>
+        <w:rPr>
+          <w:rFonts w:ascii="Courier" w:hAnsi="Courier" w:cs="Courier"/>
+          <w:kern w:val="0"/>
+          <w:sz w:val="20"/>
+          <w:szCs w:val="20"/>
+        </w:rPr>
+        <w:br/>
+        <w:t xml:space="preserve">                </w:t>
+      </w:r>
+      <w:proofErr w:type="spellStart"/>
+      <w:r>
+        <w:rPr>
+          <w:rFonts w:ascii="Courier" w:hAnsi="Courier" w:cs="Courier"/>
+          <w:kern w:val="0"/>
+          <w:sz w:val="20"/>
+          <w:szCs w:val="20"/>
+        </w:rPr>
+        <w:t>System.out.println</w:t>
+      </w:r>
+      <w:proofErr w:type="spellEnd"/>
+      <w:r>
+        <w:rPr>
+          <w:rFonts w:ascii="Courier" w:hAnsi="Courier" w:cs="Courier"/>
+          <w:kern w:val="0"/>
+          <w:sz w:val="20"/>
+          <w:szCs w:val="20"/>
+        </w:rPr>
+        <w:t>(</w:t>
+      </w:r>
+      <w:proofErr w:type="spellStart"/>
+      <w:r>
+        <w:rPr>
+          <w:rFonts w:ascii="Courier" w:hAnsi="Courier" w:cs="Courier"/>
+          <w:kern w:val="0"/>
+          <w:sz w:val="20"/>
+          <w:szCs w:val="20"/>
+        </w:rPr>
+        <w:t>httpResponse.getBodyAsString</w:t>
+      </w:r>
+      <w:proofErr w:type="spellEnd"/>
+      <w:r>
+        <w:rPr>
+          <w:rFonts w:ascii="Courier" w:hAnsi="Courier" w:cs="Courier"/>
+          <w:kern w:val="0"/>
+          <w:sz w:val="20"/>
+          <w:szCs w:val="20"/>
+        </w:rPr>
+        <w:t>());</w:t>
+      </w:r>
+      <w:r>
+        <w:rPr>
+          <w:rFonts w:ascii="Courier" w:hAnsi="Courier" w:cs="Courier"/>
+          <w:kern w:val="0"/>
+          <w:sz w:val="20"/>
+          <w:szCs w:val="20"/>
+        </w:rPr>
+        <w:br/>
+        <w:t>            }</w:t>
+      </w:r>
+      <w:r>
+        <w:rPr>
+          <w:rFonts w:ascii="Courier" w:hAnsi="Courier" w:cs="Courier"/>
+          <w:kern w:val="0"/>
+          <w:sz w:val="20"/>
+          <w:szCs w:val="20"/>
+        </w:rPr>
+        <w:br/>
+        <w:t>            @Override</w:t>
+      </w:r>
+      <w:r>
+        <w:rPr>
+          <w:rFonts w:ascii="Courier" w:hAnsi="Courier" w:cs="Courier"/>
+          <w:kern w:val="0"/>
+          <w:sz w:val="20"/>
+          <w:szCs w:val="20"/>
+        </w:rPr>
+        <w:br/>
+        <w:t xml:space="preserve">            public void </w:t>
+      </w:r>
+      <w:proofErr w:type="spellStart"/>
+      <w:r>
+        <w:rPr>
+          <w:rFonts w:ascii="Courier" w:hAnsi="Courier" w:cs="Courier"/>
+          <w:kern w:val="0"/>
+          <w:sz w:val="20"/>
+          <w:szCs w:val="20"/>
+        </w:rPr>
+        <w:t>onError</w:t>
+      </w:r>
+      <w:proofErr w:type="spellEnd"/>
+      <w:r>
+        <w:rPr>
+          <w:rFonts w:ascii="Courier" w:hAnsi="Courier" w:cs="Courier"/>
+          <w:kern w:val="0"/>
+          <w:sz w:val="20"/>
+          <w:szCs w:val="20"/>
+        </w:rPr>
+        <w:t>(Exception e) {</w:t>
+      </w:r>
+      <w:r>
+        <w:rPr>
+          <w:rFonts w:ascii="Courier" w:hAnsi="Courier" w:cs="Courier"/>
+          <w:kern w:val="0"/>
+          <w:sz w:val="20"/>
+          <w:szCs w:val="20"/>
+        </w:rPr>
+        <w:br/>
+        <w:t xml:space="preserve">                </w:t>
+      </w:r>
+      <w:proofErr w:type="spellStart"/>
+      <w:r>
+        <w:rPr>
+          <w:rFonts w:ascii="Courier" w:hAnsi="Courier" w:cs="Courier"/>
+          <w:kern w:val="0"/>
+          <w:sz w:val="20"/>
+          <w:szCs w:val="20"/>
+        </w:rPr>
+        <w:t>e.printStackTrace</w:t>
+      </w:r>
+      <w:proofErr w:type="spellEnd"/>
+      <w:r>
+        <w:rPr>
+          <w:rFonts w:ascii="Courier" w:hAnsi="Courier" w:cs="Courier"/>
+          <w:kern w:val="0"/>
+          <w:sz w:val="20"/>
+          <w:szCs w:val="20"/>
+        </w:rPr>
+        <w:t>();</w:t>
+      </w:r>
+      <w:r>
+        <w:rPr>
+          <w:rFonts w:ascii="Courier" w:hAnsi="Courier" w:cs="Courier"/>
+          <w:kern w:val="0"/>
+          <w:sz w:val="20"/>
+          <w:szCs w:val="20"/>
+        </w:rPr>
+        <w:br/>
+        <w:t>            }</w:t>
+      </w:r>
+      <w:r>
+        <w:rPr>
+          <w:rFonts w:ascii="Courier" w:hAnsi="Courier" w:cs="Courier"/>
+          <w:kern w:val="0"/>
+          <w:sz w:val="20"/>
+          <w:szCs w:val="20"/>
+        </w:rPr>
         <w:br/>
         <w:t>        });</w:t>
       </w:r>
@@ -808,14 +1196,30 @@
         </w:rPr>
         <w:t>：</w:t>
       </w:r>
-      <w:hyperlink r:id="rId6" w:history="1">
-        <w:r>
-          <w:rPr>
-            <w:rStyle w:val="Hyperlink"/>
-          </w:rPr>
-          <w:t>http://54.213.167.5/APIV2/getFollowedList.php?memberID=25&amp;viewerID=34&amp;limit=10&amp;page=1</w:t>
-        </w:r>
-      </w:hyperlink>
+      <w:r>
+        <w:fldChar w:fldCharType="begin"/>
+      </w:r>
+      <w:r>
+        <w:instrText xml:space="preserve"> HYPERLINK "</w:instrText>
+      </w:r>
+      <w:r>
+        <w:instrText>http://54.213.167.5/APIV2/getFollowedList.php?memberID=25&amp;viewerID=34&amp;limit=10&amp;page=1</w:instrText>
+      </w:r>
+      <w:r>
+        <w:instrText xml:space="preserve">" </w:instrText>
+      </w:r>
+      <w:r>
+        <w:fldChar w:fldCharType="separate"/>
+      </w:r>
+      <w:r>
+        <w:rPr>
+          <w:rStyle w:val="Hyperlink"/>
+        </w:rPr>
+        <w:t>http://54.213.167.5/APIV2/getFollowedList.php?memberID=25&amp;viewerID=34&amp;limit=10&amp;page=1</w:t>
+      </w:r>
+      <w:r>
+        <w:fldChar w:fldCharType="end"/>
+      </w:r>
     </w:p>
     <w:p/>
     <w:p>
@@ -830,11 +1234,19 @@
         </w:rPr>
         <w:t>参数列表和含义：</w:t>
       </w:r>
-      <w:r>
-        <w:rPr>
-          <w:lang w:val="en-CA"/>
-        </w:rPr>
-        <w:t>memberID(</w:t>
+      <w:proofErr w:type="spellStart"/>
+      <w:r>
+        <w:rPr>
+          <w:lang w:val="en-CA"/>
+        </w:rPr>
+        <w:t>memberID</w:t>
+      </w:r>
+      <w:proofErr w:type="spellEnd"/>
+      <w:r>
+        <w:rPr>
+          <w:lang w:val="en-CA"/>
+        </w:rPr>
+        <w:t>(</w:t>
       </w:r>
       <w:r>
         <w:rPr>
@@ -886,7 +1298,21 @@
         <w:rPr>
           <w:lang w:val="en-CA"/>
         </w:rPr>
-        <w:t>, viewerID(</w:t>
+        <w:t xml:space="preserve">, </w:t>
+      </w:r>
+      <w:proofErr w:type="spellStart"/>
+      <w:r>
+        <w:rPr>
+          <w:lang w:val="en-CA"/>
+        </w:rPr>
+        <w:t>viewerID</w:t>
+      </w:r>
+      <w:proofErr w:type="spellEnd"/>
+      <w:r>
+        <w:rPr>
+          <w:lang w:val="en-CA"/>
+        </w:rPr>
+        <w:t>(</w:t>
       </w:r>
       <w:r>
         <w:rPr>
@@ -926,7 +1352,21 @@
         <w:rPr>
           <w:lang w:val="en-CA"/>
         </w:rPr>
-        <w:t>data:[MemberID(</w:t>
+        <w:t>data:[</w:t>
+      </w:r>
+      <w:proofErr w:type="spellStart"/>
+      <w:r>
+        <w:rPr>
+          <w:lang w:val="en-CA"/>
+        </w:rPr>
+        <w:t>MemberID</w:t>
+      </w:r>
+      <w:proofErr w:type="spellEnd"/>
+      <w:r>
+        <w:rPr>
+          <w:lang w:val="en-CA"/>
+        </w:rPr>
+        <w:t>(</w:t>
       </w:r>
       <w:r>
         <w:rPr>
@@ -946,7 +1386,21 @@
         <w:rPr>
           <w:lang w:val="en-CA"/>
         </w:rPr>
-        <w:t>), AccountName(</w:t>
+        <w:t xml:space="preserve">), </w:t>
+      </w:r>
+      <w:proofErr w:type="spellStart"/>
+      <w:r>
+        <w:rPr>
+          <w:lang w:val="en-CA"/>
+        </w:rPr>
+        <w:t>AccountName</w:t>
+      </w:r>
+      <w:proofErr w:type="spellEnd"/>
+      <w:r>
+        <w:rPr>
+          <w:lang w:val="en-CA"/>
+        </w:rPr>
+        <w:t>(</w:t>
       </w:r>
       <w:r>
         <w:rPr>
@@ -959,7 +1413,21 @@
         <w:rPr>
           <w:lang w:val="en-CA"/>
         </w:rPr>
-        <w:t>), MemberImage(</w:t>
+        <w:t xml:space="preserve">), </w:t>
+      </w:r>
+      <w:proofErr w:type="spellStart"/>
+      <w:r>
+        <w:rPr>
+          <w:lang w:val="en-CA"/>
+        </w:rPr>
+        <w:t>MemberImage</w:t>
+      </w:r>
+      <w:proofErr w:type="spellEnd"/>
+      <w:r>
+        <w:rPr>
+          <w:lang w:val="en-CA"/>
+        </w:rPr>
+        <w:t>(</w:t>
       </w:r>
       <w:r>
         <w:rPr>
@@ -1161,14 +1629,30 @@
         </w:rPr>
         <w:t>：</w:t>
       </w:r>
-      <w:hyperlink r:id="rId7" w:history="1">
-        <w:r>
-          <w:rPr>
-            <w:rStyle w:val="Hyperlink"/>
-          </w:rPr>
-          <w:t>http://54.213.167.5/getFollowingList.php?memberID=25&amp;viewerID=34&amp;limit=10&amp;page=1</w:t>
-        </w:r>
-      </w:hyperlink>
+      <w:r>
+        <w:fldChar w:fldCharType="begin"/>
+      </w:r>
+      <w:r>
+        <w:instrText xml:space="preserve"> HYPERLINK "</w:instrText>
+      </w:r>
+      <w:r>
+        <w:instrText>http://54.213.167.5/getFollowingList.php?memberID=25&amp;viewerID=34&amp;limit=10&amp;page=1</w:instrText>
+      </w:r>
+      <w:r>
+        <w:instrText xml:space="preserve">" </w:instrText>
+      </w:r>
+      <w:r>
+        <w:fldChar w:fldCharType="separate"/>
+      </w:r>
+      <w:r>
+        <w:rPr>
+          <w:rStyle w:val="Hyperlink"/>
+        </w:rPr>
+        <w:t>http://54.213.167.5/getFollowingList.php?memberID=25&amp;viewerID=34&amp;limit=10&amp;page=1</w:t>
+      </w:r>
+      <w:r>
+        <w:fldChar w:fldCharType="end"/>
+      </w:r>
     </w:p>
     <w:p/>
     <w:p>
@@ -1183,11 +1667,19 @@
         </w:rPr>
         <w:t>参数列表和含义：</w:t>
       </w:r>
-      <w:r>
-        <w:rPr>
-          <w:lang w:val="en-CA"/>
-        </w:rPr>
-        <w:t>memberID(</w:t>
+      <w:proofErr w:type="spellStart"/>
+      <w:r>
+        <w:rPr>
+          <w:lang w:val="en-CA"/>
+        </w:rPr>
+        <w:t>memberID</w:t>
+      </w:r>
+      <w:proofErr w:type="spellEnd"/>
+      <w:r>
+        <w:rPr>
+          <w:lang w:val="en-CA"/>
+        </w:rPr>
+        <w:t>(</w:t>
       </w:r>
       <w:r>
         <w:rPr>
@@ -1233,7 +1725,21 @@
         <w:rPr>
           <w:lang w:val="en-CA"/>
         </w:rPr>
-        <w:t>), viewerID(</w:t>
+        <w:t xml:space="preserve">), </w:t>
+      </w:r>
+      <w:proofErr w:type="spellStart"/>
+      <w:r>
+        <w:rPr>
+          <w:lang w:val="en-CA"/>
+        </w:rPr>
+        <w:t>viewerID</w:t>
+      </w:r>
+      <w:proofErr w:type="spellEnd"/>
+      <w:r>
+        <w:rPr>
+          <w:lang w:val="en-CA"/>
+        </w:rPr>
+        <w:t>(</w:t>
       </w:r>
       <w:r>
         <w:rPr>
@@ -1273,7 +1779,21 @@
         <w:rPr>
           <w:lang w:val="en-CA"/>
         </w:rPr>
-        <w:t>data:[MemberID(</w:t>
+        <w:t>data:[</w:t>
+      </w:r>
+      <w:proofErr w:type="spellStart"/>
+      <w:r>
+        <w:rPr>
+          <w:lang w:val="en-CA"/>
+        </w:rPr>
+        <w:t>MemberID</w:t>
+      </w:r>
+      <w:proofErr w:type="spellEnd"/>
+      <w:r>
+        <w:rPr>
+          <w:lang w:val="en-CA"/>
+        </w:rPr>
+        <w:t>(</w:t>
       </w:r>
       <w:r>
         <w:rPr>
@@ -1293,7 +1813,21 @@
         <w:rPr>
           <w:lang w:val="en-CA"/>
         </w:rPr>
-        <w:t>), AccountName(</w:t>
+        <w:t xml:space="preserve">), </w:t>
+      </w:r>
+      <w:proofErr w:type="spellStart"/>
+      <w:r>
+        <w:rPr>
+          <w:lang w:val="en-CA"/>
+        </w:rPr>
+        <w:t>AccountName</w:t>
+      </w:r>
+      <w:proofErr w:type="spellEnd"/>
+      <w:r>
+        <w:rPr>
+          <w:lang w:val="en-CA"/>
+        </w:rPr>
+        <w:t>(</w:t>
       </w:r>
       <w:r>
         <w:rPr>
@@ -1313,7 +1847,21 @@
         <w:rPr>
           <w:lang w:val="en-CA"/>
         </w:rPr>
-        <w:t>), MemberImage(</w:t>
+        <w:t xml:space="preserve">), </w:t>
+      </w:r>
+      <w:proofErr w:type="spellStart"/>
+      <w:r>
+        <w:rPr>
+          <w:lang w:val="en-CA"/>
+        </w:rPr>
+        <w:t>MemberImage</w:t>
+      </w:r>
+      <w:proofErr w:type="spellEnd"/>
+      <w:r>
+        <w:rPr>
+          <w:lang w:val="en-CA"/>
+        </w:rPr>
+        <w:t>(</w:t>
       </w:r>
       <w:r>
         <w:rPr>
@@ -1489,14 +2037,30 @@
         </w:rPr>
         <w:t>：</w:t>
       </w:r>
-      <w:hyperlink r:id="rId8" w:history="1">
-        <w:r>
-          <w:rPr>
-            <w:rStyle w:val="Hyperlink"/>
-          </w:rPr>
-          <w:t>http://54.213.167.5/APIV2/getMemberInfoByMemberID.php?memberID=25&amp;viewerID=6</w:t>
-        </w:r>
-      </w:hyperlink>
+      <w:r>
+        <w:fldChar w:fldCharType="begin"/>
+      </w:r>
+      <w:r>
+        <w:instrText xml:space="preserve"> HYPERLINK "</w:instrText>
+      </w:r>
+      <w:r>
+        <w:instrText>http://54.213.167.5/APIV2/getMemberInfoByMemberID.php?memberID=25&amp;viewerID=6</w:instrText>
+      </w:r>
+      <w:r>
+        <w:instrText xml:space="preserve">" </w:instrText>
+      </w:r>
+      <w:r>
+        <w:fldChar w:fldCharType="separate"/>
+      </w:r>
+      <w:r>
+        <w:rPr>
+          <w:rStyle w:val="Hyperlink"/>
+        </w:rPr>
+        <w:t>http://54.213.167.5/APIV2/getMemberInfoByMemberID.php?memberID=25&amp;viewerID=6</w:t>
+      </w:r>
+      <w:r>
+        <w:fldChar w:fldCharType="end"/>
+      </w:r>
     </w:p>
     <w:p/>
     <w:p>
@@ -1511,11 +2075,19 @@
         </w:rPr>
         <w:t>参数列表和含义：</w:t>
       </w:r>
-      <w:r>
-        <w:rPr>
-          <w:lang w:val="en-CA"/>
-        </w:rPr>
-        <w:t>memberID(</w:t>
+      <w:proofErr w:type="spellStart"/>
+      <w:r>
+        <w:rPr>
+          <w:lang w:val="en-CA"/>
+        </w:rPr>
+        <w:t>memberID</w:t>
+      </w:r>
+      <w:proofErr w:type="spellEnd"/>
+      <w:r>
+        <w:rPr>
+          <w:lang w:val="en-CA"/>
+        </w:rPr>
+        <w:t>(</w:t>
       </w:r>
       <w:r>
         <w:rPr>
@@ -1535,7 +2107,21 @@
         <w:rPr>
           <w:lang w:val="en-CA"/>
         </w:rPr>
-        <w:t>), viewerID(</w:t>
+        <w:t xml:space="preserve">), </w:t>
+      </w:r>
+      <w:proofErr w:type="spellStart"/>
+      <w:r>
+        <w:rPr>
+          <w:lang w:val="en-CA"/>
+        </w:rPr>
+        <w:t>viewerID</w:t>
+      </w:r>
+      <w:proofErr w:type="spellEnd"/>
+      <w:r>
+        <w:rPr>
+          <w:lang w:val="en-CA"/>
+        </w:rPr>
+        <w:t>(</w:t>
       </w:r>
       <w:r>
         <w:rPr>
@@ -1577,11 +2163,19 @@
         </w:rPr>
         <w:t>data:[</w:t>
       </w:r>
-      <w:r>
-        <w:rPr>
-          <w:lang w:val="en-CA"/>
-        </w:rPr>
-        <w:t>firstName=&gt;</w:t>
+      <w:proofErr w:type="spellStart"/>
+      <w:r>
+        <w:rPr>
+          <w:lang w:val="en-CA"/>
+        </w:rPr>
+        <w:t>firstName</w:t>
+      </w:r>
+      <w:proofErr w:type="spellEnd"/>
+      <w:r>
+        <w:rPr>
+          <w:lang w:val="en-CA"/>
+        </w:rPr>
+        <w:t>=&gt;</w:t>
       </w:r>
       <w:r>
         <w:rPr>
@@ -1594,7 +2188,21 @@
         <w:rPr>
           <w:lang w:val="en-CA"/>
         </w:rPr>
-        <w:t>,lastName=&gt;</w:t>
+        <w:t>,</w:t>
+      </w:r>
+      <w:proofErr w:type="spellStart"/>
+      <w:r>
+        <w:rPr>
+          <w:lang w:val="en-CA"/>
+        </w:rPr>
+        <w:t>lastName</w:t>
+      </w:r>
+      <w:proofErr w:type="spellEnd"/>
+      <w:r>
+        <w:rPr>
+          <w:lang w:val="en-CA"/>
+        </w:rPr>
+        <w:t>=&gt;</w:t>
       </w:r>
       <w:r>
         <w:rPr>
@@ -1672,7 +2280,21 @@
         <w:rPr>
           <w:lang w:val="en-CA"/>
         </w:rPr>
-        <w:t>,postalCode=&gt;</w:t>
+        <w:t>,</w:t>
+      </w:r>
+      <w:proofErr w:type="spellStart"/>
+      <w:r>
+        <w:rPr>
+          <w:lang w:val="en-CA"/>
+        </w:rPr>
+        <w:t>postalCode</w:t>
+      </w:r>
+      <w:proofErr w:type="spellEnd"/>
+      <w:r>
+        <w:rPr>
+          <w:lang w:val="en-CA"/>
+        </w:rPr>
+        <w:t>=&gt;</w:t>
       </w:r>
       <w:r>
         <w:rPr>
@@ -1694,6 +2316,7 @@
         </w:rPr>
         <w:t>头像</w:t>
       </w:r>
+      <w:proofErr w:type="spellStart"/>
       <w:r>
         <w:rPr>
           <w:rFonts w:hint="eastAsia"/>
@@ -1705,7 +2328,14 @@
         <w:rPr>
           <w:lang w:val="en-CA"/>
         </w:rPr>
-        <w:t>,accountName=&gt;</w:t>
+        <w:t>,accountName</w:t>
+      </w:r>
+      <w:proofErr w:type="spellEnd"/>
+      <w:r>
+        <w:rPr>
+          <w:lang w:val="en-CA"/>
+        </w:rPr>
+        <w:t>=&gt;</w:t>
       </w:r>
       <w:r>
         <w:rPr>
@@ -1783,7 +2413,21 @@
         <w:rPr>
           <w:lang w:val="en-CA"/>
         </w:rPr>
-        <w:t>,totalThread=&gt;</w:t>
+        <w:t>,</w:t>
+      </w:r>
+      <w:proofErr w:type="spellStart"/>
+      <w:r>
+        <w:rPr>
+          <w:lang w:val="en-CA"/>
+        </w:rPr>
+        <w:t>totalThread</w:t>
+      </w:r>
+      <w:proofErr w:type="spellEnd"/>
+      <w:r>
+        <w:rPr>
+          <w:lang w:val="en-CA"/>
+        </w:rPr>
+        <w:t>=&gt;</w:t>
       </w:r>
       <w:r>
         <w:rPr>
@@ -1796,7 +2440,21 @@
         <w:rPr>
           <w:lang w:val="en-CA"/>
         </w:rPr>
-        <w:t>,followingNum=&gt;</w:t>
+        <w:t>,</w:t>
+      </w:r>
+      <w:proofErr w:type="spellStart"/>
+      <w:r>
+        <w:rPr>
+          <w:lang w:val="en-CA"/>
+        </w:rPr>
+        <w:t>followingNum</w:t>
+      </w:r>
+      <w:proofErr w:type="spellEnd"/>
+      <w:r>
+        <w:rPr>
+          <w:lang w:val="en-CA"/>
+        </w:rPr>
+        <w:t>=&gt;</w:t>
       </w:r>
       <w:r>
         <w:rPr>
@@ -1809,7 +2467,21 @@
         <w:rPr>
           <w:lang w:val="en-CA"/>
         </w:rPr>
-        <w:t>,followedNum=&gt;</w:t>
+        <w:t>,</w:t>
+      </w:r>
+      <w:proofErr w:type="spellStart"/>
+      <w:r>
+        <w:rPr>
+          <w:lang w:val="en-CA"/>
+        </w:rPr>
+        <w:t>followedNum</w:t>
+      </w:r>
+      <w:proofErr w:type="spellEnd"/>
+      <w:r>
+        <w:rPr>
+          <w:lang w:val="en-CA"/>
+        </w:rPr>
+        <w:t>=&gt;</w:t>
       </w:r>
       <w:r>
         <w:rPr>
@@ -1984,14 +2656,30 @@
         </w:rPr>
         <w:t>：</w:t>
       </w:r>
-      <w:hyperlink r:id="rId9" w:history="1">
-        <w:r>
-          <w:rPr>
-            <w:rStyle w:val="Hyperlink"/>
-          </w:rPr>
-          <w:t>http://54.213.167.5/getThreadListByMemberID.php?memberID=25&amp;limit=20&amp;page=1</w:t>
-        </w:r>
-      </w:hyperlink>
+      <w:r>
+        <w:fldChar w:fldCharType="begin"/>
+      </w:r>
+      <w:r>
+        <w:instrText xml:space="preserve"> HYPERLINK "</w:instrText>
+      </w:r>
+      <w:r>
+        <w:instrText>http://54.213.167.5/getThreadListByMemberID.php?memberID=25&amp;limit=20&amp;page=1</w:instrText>
+      </w:r>
+      <w:r>
+        <w:instrText xml:space="preserve">" </w:instrText>
+      </w:r>
+      <w:r>
+        <w:fldChar w:fldCharType="separate"/>
+      </w:r>
+      <w:r>
+        <w:rPr>
+          <w:rStyle w:val="Hyperlink"/>
+        </w:rPr>
+        <w:t>http://54.213.167.5/getThreadListByMemberID.php?memberID=25&amp;limit=20&amp;page=1</w:t>
+      </w:r>
+      <w:r>
+        <w:fldChar w:fldCharType="end"/>
+      </w:r>
     </w:p>
     <w:p/>
     <w:p>
@@ -2006,11 +2694,19 @@
         </w:rPr>
         <w:t>参数列表和含义：</w:t>
       </w:r>
-      <w:r>
-        <w:rPr>
-          <w:lang w:val="en-CA"/>
-        </w:rPr>
-        <w:t>memberID(</w:t>
+      <w:proofErr w:type="spellStart"/>
+      <w:r>
+        <w:rPr>
+          <w:lang w:val="en-CA"/>
+        </w:rPr>
+        <w:t>memberID</w:t>
+      </w:r>
+      <w:proofErr w:type="spellEnd"/>
+      <w:r>
+        <w:rPr>
+          <w:lang w:val="en-CA"/>
+        </w:rPr>
+        <w:t>(</w:t>
       </w:r>
       <w:r>
         <w:rPr>
@@ -2072,11 +2768,19 @@
         </w:rPr>
         <w:t>返回值和含义：</w:t>
       </w:r>
-      <w:r>
-        <w:rPr>
-          <w:lang w:val="en-CA"/>
-        </w:rPr>
-        <w:t>imageTotalNum[</w:t>
+      <w:proofErr w:type="spellStart"/>
+      <w:r>
+        <w:rPr>
+          <w:lang w:val="en-CA"/>
+        </w:rPr>
+        <w:t>imageTotalNum</w:t>
+      </w:r>
+      <w:proofErr w:type="spellEnd"/>
+      <w:r>
+        <w:rPr>
+          <w:lang w:val="en-CA"/>
+        </w:rPr>
+        <w:t>[</w:t>
       </w:r>
       <w:r>
         <w:rPr>
@@ -2089,7 +2793,21 @@
         <w:rPr>
           <w:lang w:val="en-CA"/>
         </w:rPr>
-        <w:t>];textTotalNum[</w:t>
+        <w:t>];</w:t>
+      </w:r>
+      <w:proofErr w:type="spellStart"/>
+      <w:r>
+        <w:rPr>
+          <w:lang w:val="en-CA"/>
+        </w:rPr>
+        <w:t>textTotalNum</w:t>
+      </w:r>
+      <w:proofErr w:type="spellEnd"/>
+      <w:r>
+        <w:rPr>
+          <w:lang w:val="en-CA"/>
+        </w:rPr>
+        <w:t>[</w:t>
       </w:r>
       <w:r>
         <w:rPr>
@@ -2102,7 +2820,21 @@
         <w:rPr>
           <w:lang w:val="en-CA"/>
         </w:rPr>
-        <w:t>];data:[ThreaID(</w:t>
+        <w:t>];data:[</w:t>
+      </w:r>
+      <w:proofErr w:type="spellStart"/>
+      <w:r>
+        <w:rPr>
+          <w:lang w:val="en-CA"/>
+        </w:rPr>
+        <w:t>ThreaID</w:t>
+      </w:r>
+      <w:proofErr w:type="spellEnd"/>
+      <w:r>
+        <w:rPr>
+          <w:lang w:val="en-CA"/>
+        </w:rPr>
+        <w:t>(</w:t>
       </w:r>
       <w:r>
         <w:rPr>
@@ -2122,7 +2854,21 @@
         <w:rPr>
           <w:lang w:val="en-CA"/>
         </w:rPr>
-        <w:t>), ThreadTitle(</w:t>
+        <w:t xml:space="preserve">), </w:t>
+      </w:r>
+      <w:proofErr w:type="spellStart"/>
+      <w:r>
+        <w:rPr>
+          <w:lang w:val="en-CA"/>
+        </w:rPr>
+        <w:t>ThreadTitle</w:t>
+      </w:r>
+      <w:proofErr w:type="spellEnd"/>
+      <w:r>
+        <w:rPr>
+          <w:lang w:val="en-CA"/>
+        </w:rPr>
+        <w:t>(</w:t>
       </w:r>
       <w:r>
         <w:rPr>
@@ -2135,7 +2881,21 @@
         <w:rPr>
           <w:lang w:val="en-CA"/>
         </w:rPr>
-        <w:t>), ThreadPostDate(</w:t>
+        <w:t xml:space="preserve">), </w:t>
+      </w:r>
+      <w:proofErr w:type="spellStart"/>
+      <w:r>
+        <w:rPr>
+          <w:lang w:val="en-CA"/>
+        </w:rPr>
+        <w:t>ThreadPostDate</w:t>
+      </w:r>
+      <w:proofErr w:type="spellEnd"/>
+      <w:r>
+        <w:rPr>
+          <w:lang w:val="en-CA"/>
+        </w:rPr>
+        <w:t>(</w:t>
       </w:r>
       <w:r>
         <w:rPr>
@@ -2148,7 +2908,21 @@
         <w:rPr>
           <w:lang w:val="en-CA"/>
         </w:rPr>
-        <w:t>), ThreadUpdateDate(</w:t>
+        <w:t xml:space="preserve">), </w:t>
+      </w:r>
+      <w:proofErr w:type="spellStart"/>
+      <w:r>
+        <w:rPr>
+          <w:lang w:val="en-CA"/>
+        </w:rPr>
+        <w:t>ThreadUpdateDate</w:t>
+      </w:r>
+      <w:proofErr w:type="spellEnd"/>
+      <w:r>
+        <w:rPr>
+          <w:lang w:val="en-CA"/>
+        </w:rPr>
+        <w:t>(</w:t>
       </w:r>
       <w:r>
         <w:rPr>
@@ -2161,8 +2935,16 @@
         <w:rPr>
           <w:lang w:val="en-CA"/>
         </w:rPr>
-        <w:t>), ThreadContent</w:t>
-      </w:r>
+        <w:t xml:space="preserve">), </w:t>
+      </w:r>
+      <w:proofErr w:type="spellStart"/>
+      <w:r>
+        <w:rPr>
+          <w:lang w:val="en-CA"/>
+        </w:rPr>
+        <w:t>ThreadContent</w:t>
+      </w:r>
+      <w:proofErr w:type="spellEnd"/>
       <w:r>
         <w:rPr>
           <w:lang w:val="en-CA"/>
@@ -2186,8 +2968,16 @@
         <w:rPr>
           <w:lang w:val="en-CA"/>
         </w:rPr>
-        <w:t>, ThreadType</w:t>
-      </w:r>
+        <w:t xml:space="preserve">, </w:t>
+      </w:r>
+      <w:proofErr w:type="spellStart"/>
+      <w:r>
+        <w:rPr>
+          <w:lang w:val="en-CA"/>
+        </w:rPr>
+        <w:t>ThreadType</w:t>
+      </w:r>
+      <w:proofErr w:type="spellEnd"/>
       <w:r>
         <w:rPr>
           <w:lang w:val="en-CA"/>
@@ -2211,7 +3001,21 @@
         <w:rPr>
           <w:lang w:val="en-CA"/>
         </w:rPr>
-        <w:t>, MemberID(</w:t>
+        <w:t xml:space="preserve">, </w:t>
+      </w:r>
+      <w:proofErr w:type="spellStart"/>
+      <w:r>
+        <w:rPr>
+          <w:lang w:val="en-CA"/>
+        </w:rPr>
+        <w:t>MemberID</w:t>
+      </w:r>
+      <w:proofErr w:type="spellEnd"/>
+      <w:r>
+        <w:rPr>
+          <w:lang w:val="en-CA"/>
+        </w:rPr>
+        <w:t>(</w:t>
       </w:r>
       <w:r>
         <w:rPr>
@@ -2231,7 +3035,21 @@
         <w:rPr>
           <w:lang w:val="en-CA"/>
         </w:rPr>
-        <w:t>), LastCommentDate(</w:t>
+        <w:t xml:space="preserve">), </w:t>
+      </w:r>
+      <w:proofErr w:type="spellStart"/>
+      <w:r>
+        <w:rPr>
+          <w:lang w:val="en-CA"/>
+        </w:rPr>
+        <w:t>LastCommentDate</w:t>
+      </w:r>
+      <w:proofErr w:type="spellEnd"/>
+      <w:r>
+        <w:rPr>
+          <w:lang w:val="en-CA"/>
+        </w:rPr>
+        <w:t>(</w:t>
       </w:r>
       <w:r>
         <w:rPr>
@@ -2244,7 +3062,35 @@
         <w:rPr>
           <w:lang w:val="en-CA"/>
         </w:rPr>
-        <w:t>), ThreadImages:[ImageID(</w:t>
+        <w:t xml:space="preserve">), </w:t>
+      </w:r>
+      <w:proofErr w:type="spellStart"/>
+      <w:r>
+        <w:rPr>
+          <w:lang w:val="en-CA"/>
+        </w:rPr>
+        <w:t>ThreadImages</w:t>
+      </w:r>
+      <w:proofErr w:type="spellEnd"/>
+      <w:r>
+        <w:rPr>
+          <w:lang w:val="en-CA"/>
+        </w:rPr>
+        <w:t>:[</w:t>
+      </w:r>
+      <w:proofErr w:type="spellStart"/>
+      <w:r>
+        <w:rPr>
+          <w:lang w:val="en-CA"/>
+        </w:rPr>
+        <w:t>ImageID</w:t>
+      </w:r>
+      <w:proofErr w:type="spellEnd"/>
+      <w:r>
+        <w:rPr>
+          <w:lang w:val="en-CA"/>
+        </w:rPr>
+        <w:t>(</w:t>
       </w:r>
       <w:r>
         <w:rPr>
@@ -2264,7 +3110,21 @@
         <w:rPr>
           <w:lang w:val="en-CA"/>
         </w:rPr>
-        <w:t>), ImageUrl(</w:t>
+        <w:t xml:space="preserve">), </w:t>
+      </w:r>
+      <w:proofErr w:type="spellStart"/>
+      <w:r>
+        <w:rPr>
+          <w:lang w:val="en-CA"/>
+        </w:rPr>
+        <w:t>ImageUrl</w:t>
+      </w:r>
+      <w:proofErr w:type="spellEnd"/>
+      <w:r>
+        <w:rPr>
+          <w:lang w:val="en-CA"/>
+        </w:rPr>
+        <w:t>(</w:t>
       </w:r>
       <w:r>
         <w:rPr>
@@ -2284,7 +3144,21 @@
         <w:rPr>
           <w:lang w:val="en-CA"/>
         </w:rPr>
-        <w:t>), ImageWidth(</w:t>
+        <w:t xml:space="preserve">), </w:t>
+      </w:r>
+      <w:proofErr w:type="spellStart"/>
+      <w:r>
+        <w:rPr>
+          <w:lang w:val="en-CA"/>
+        </w:rPr>
+        <w:t>ImageWidth</w:t>
+      </w:r>
+      <w:proofErr w:type="spellEnd"/>
+      <w:r>
+        <w:rPr>
+          <w:lang w:val="en-CA"/>
+        </w:rPr>
+        <w:t>(</w:t>
       </w:r>
       <w:r>
         <w:rPr>
@@ -2297,7 +3171,21 @@
         <w:rPr>
           <w:lang w:val="en-CA"/>
         </w:rPr>
-        <w:t>), ImageHeight(</w:t>
+        <w:t xml:space="preserve">), </w:t>
+      </w:r>
+      <w:proofErr w:type="spellStart"/>
+      <w:r>
+        <w:rPr>
+          <w:lang w:val="en-CA"/>
+        </w:rPr>
+        <w:t>ImageHeight</w:t>
+      </w:r>
+      <w:proofErr w:type="spellEnd"/>
+      <w:r>
+        <w:rPr>
+          <w:lang w:val="en-CA"/>
+        </w:rPr>
+        <w:t>(</w:t>
       </w:r>
       <w:r>
         <w:rPr>
@@ -2310,7 +3198,35 @@
         <w:rPr>
           <w:lang w:val="en-CA"/>
         </w:rPr>
-        <w:t>)];LikeList[AccountName(</w:t>
+        <w:t>)];</w:t>
+      </w:r>
+      <w:proofErr w:type="spellStart"/>
+      <w:r>
+        <w:rPr>
+          <w:lang w:val="en-CA"/>
+        </w:rPr>
+        <w:t>LikeList</w:t>
+      </w:r>
+      <w:proofErr w:type="spellEnd"/>
+      <w:r>
+        <w:rPr>
+          <w:lang w:val="en-CA"/>
+        </w:rPr>
+        <w:t>[</w:t>
+      </w:r>
+      <w:proofErr w:type="spellStart"/>
+      <w:r>
+        <w:rPr>
+          <w:lang w:val="en-CA"/>
+        </w:rPr>
+        <w:t>AccountName</w:t>
+      </w:r>
+      <w:proofErr w:type="spellEnd"/>
+      <w:r>
+        <w:rPr>
+          <w:lang w:val="en-CA"/>
+        </w:rPr>
+        <w:t>(</w:t>
       </w:r>
       <w:r>
         <w:rPr>
@@ -2323,7 +3239,21 @@
         <w:rPr>
           <w:lang w:val="en-CA"/>
         </w:rPr>
-        <w:t>), MemberID(</w:t>
+        <w:t xml:space="preserve">), </w:t>
+      </w:r>
+      <w:proofErr w:type="spellStart"/>
+      <w:r>
+        <w:rPr>
+          <w:lang w:val="en-CA"/>
+        </w:rPr>
+        <w:t>MemberID</w:t>
+      </w:r>
+      <w:proofErr w:type="spellEnd"/>
+      <w:r>
+        <w:rPr>
+          <w:lang w:val="en-CA"/>
+        </w:rPr>
+        <w:t>(</w:t>
       </w:r>
       <w:r>
         <w:rPr>
@@ -2363,7 +3293,21 @@
         <w:rPr>
           <w:lang w:val="en-CA"/>
         </w:rPr>
-        <w:t>)];Comments[CommentPostDate(</w:t>
+        <w:t>)];Comments[</w:t>
+      </w:r>
+      <w:proofErr w:type="spellStart"/>
+      <w:r>
+        <w:rPr>
+          <w:lang w:val="en-CA"/>
+        </w:rPr>
+        <w:t>CommentPostDate</w:t>
+      </w:r>
+      <w:proofErr w:type="spellEnd"/>
+      <w:r>
+        <w:rPr>
+          <w:lang w:val="en-CA"/>
+        </w:rPr>
+        <w:t>(</w:t>
       </w:r>
       <w:r>
         <w:rPr>
@@ -2376,7 +3320,21 @@
         <w:rPr>
           <w:lang w:val="en-CA"/>
         </w:rPr>
-        <w:t>), CommentContent(</w:t>
+        <w:t xml:space="preserve">), </w:t>
+      </w:r>
+      <w:proofErr w:type="spellStart"/>
+      <w:r>
+        <w:rPr>
+          <w:lang w:val="en-CA"/>
+        </w:rPr>
+        <w:t>CommentContent</w:t>
+      </w:r>
+      <w:proofErr w:type="spellEnd"/>
+      <w:r>
+        <w:rPr>
+          <w:lang w:val="en-CA"/>
+        </w:rPr>
+        <w:t>(</w:t>
       </w:r>
       <w:r>
         <w:rPr>
@@ -2389,7 +3347,21 @@
         <w:rPr>
           <w:lang w:val="en-CA"/>
         </w:rPr>
-        <w:t>), MemberID(</w:t>
+        <w:t xml:space="preserve">), </w:t>
+      </w:r>
+      <w:proofErr w:type="spellStart"/>
+      <w:r>
+        <w:rPr>
+          <w:lang w:val="en-CA"/>
+        </w:rPr>
+        <w:t>MemberID</w:t>
+      </w:r>
+      <w:proofErr w:type="spellEnd"/>
+      <w:r>
+        <w:rPr>
+          <w:lang w:val="en-CA"/>
+        </w:rPr>
+        <w:t>(</w:t>
       </w:r>
       <w:r>
         <w:rPr>
@@ -2409,7 +3381,21 @@
         <w:rPr>
           <w:lang w:val="en-CA"/>
         </w:rPr>
-        <w:t>), AccountName(</w:t>
+        <w:t xml:space="preserve">), </w:t>
+      </w:r>
+      <w:proofErr w:type="spellStart"/>
+      <w:r>
+        <w:rPr>
+          <w:lang w:val="en-CA"/>
+        </w:rPr>
+        <w:t>AccountName</w:t>
+      </w:r>
+      <w:proofErr w:type="spellEnd"/>
+      <w:r>
+        <w:rPr>
+          <w:lang w:val="en-CA"/>
+        </w:rPr>
+        <w:t>(</w:t>
       </w:r>
       <w:r>
         <w:rPr>
@@ -2422,7 +3408,21 @@
         <w:rPr>
           <w:lang w:val="en-CA"/>
         </w:rPr>
-        <w:t>), MemberImage(</w:t>
+        <w:t xml:space="preserve">), </w:t>
+      </w:r>
+      <w:proofErr w:type="spellStart"/>
+      <w:r>
+        <w:rPr>
+          <w:lang w:val="en-CA"/>
+        </w:rPr>
+        <w:t>MemberImage</w:t>
+      </w:r>
+      <w:proofErr w:type="spellEnd"/>
+      <w:r>
+        <w:rPr>
+          <w:lang w:val="en-CA"/>
+        </w:rPr>
+        <w:t>(</w:t>
       </w:r>
       <w:r>
         <w:rPr>
@@ -2442,7 +3442,21 @@
         <w:rPr>
           <w:lang w:val="en-CA"/>
         </w:rPr>
-        <w:t>), TimeDiff(</w:t>
+        <w:t xml:space="preserve">), </w:t>
+      </w:r>
+      <w:proofErr w:type="spellStart"/>
+      <w:r>
+        <w:rPr>
+          <w:lang w:val="en-CA"/>
+        </w:rPr>
+        <w:t>TimeDiff</w:t>
+      </w:r>
+      <w:proofErr w:type="spellEnd"/>
+      <w:r>
+        <w:rPr>
+          <w:lang w:val="en-CA"/>
+        </w:rPr>
+        <w:t>(</w:t>
       </w:r>
       <w:r>
         <w:rPr>
@@ -2461,7 +3475,21 @@
         <w:rPr>
           <w:lang w:val="en-CA"/>
         </w:rPr>
-        <w:t>, AccountName(</w:t>
+        <w:t xml:space="preserve">, </w:t>
+      </w:r>
+      <w:proofErr w:type="spellStart"/>
+      <w:r>
+        <w:rPr>
+          <w:lang w:val="en-CA"/>
+        </w:rPr>
+        <w:t>AccountName</w:t>
+      </w:r>
+      <w:proofErr w:type="spellEnd"/>
+      <w:r>
+        <w:rPr>
+          <w:lang w:val="en-CA"/>
+        </w:rPr>
+        <w:t>(</w:t>
       </w:r>
       <w:r>
         <w:rPr>
@@ -2474,7 +3502,21 @@
         <w:rPr>
           <w:lang w:val="en-CA"/>
         </w:rPr>
-        <w:t>), MemberImage(</w:t>
+        <w:t xml:space="preserve">), </w:t>
+      </w:r>
+      <w:proofErr w:type="spellStart"/>
+      <w:r>
+        <w:rPr>
+          <w:lang w:val="en-CA"/>
+        </w:rPr>
+        <w:t>MemberImage</w:t>
+      </w:r>
+      <w:proofErr w:type="spellEnd"/>
+      <w:r>
+        <w:rPr>
+          <w:lang w:val="en-CA"/>
+        </w:rPr>
+        <w:t>(</w:t>
       </w:r>
       <w:r>
         <w:rPr>
@@ -2487,7 +3529,21 @@
         <w:rPr>
           <w:lang w:val="en-CA"/>
         </w:rPr>
-        <w:t>), TimeDiff(</w:t>
+        <w:t xml:space="preserve">), </w:t>
+      </w:r>
+      <w:proofErr w:type="spellStart"/>
+      <w:r>
+        <w:rPr>
+          <w:lang w:val="en-CA"/>
+        </w:rPr>
+        <w:t>TimeDiff</w:t>
+      </w:r>
+      <w:proofErr w:type="spellEnd"/>
+      <w:r>
+        <w:rPr>
+          <w:lang w:val="en-CA"/>
+        </w:rPr>
+        <w:t>(</w:t>
       </w:r>
       <w:r>
         <w:rPr>
@@ -2575,14 +3631,30 @@
         </w:rPr>
         <w:t>：</w:t>
       </w:r>
-      <w:hyperlink r:id="rId10" w:history="1">
-        <w:r>
-          <w:rPr>
-            <w:rStyle w:val="Hyperlink"/>
-          </w:rPr>
-          <w:t>http://54.213.167.5/APIV2/getBlockedList.php?memberID=25&amp;limit=10&amp;page=1</w:t>
-        </w:r>
-      </w:hyperlink>
+      <w:r>
+        <w:fldChar w:fldCharType="begin"/>
+      </w:r>
+      <w:r>
+        <w:instrText xml:space="preserve"> HYPERLINK "</w:instrText>
+      </w:r>
+      <w:r>
+        <w:instrText>http://54.213.167.5/APIV2/getBlockedList.php?memberID=25&amp;limit=10&amp;page=1</w:instrText>
+      </w:r>
+      <w:r>
+        <w:instrText xml:space="preserve">" </w:instrText>
+      </w:r>
+      <w:r>
+        <w:fldChar w:fldCharType="separate"/>
+      </w:r>
+      <w:r>
+        <w:rPr>
+          <w:rStyle w:val="Hyperlink"/>
+        </w:rPr>
+        <w:t>http://54.213.167.5/APIV2/getBlockedList.php?memberID=25&amp;limit=10&amp;page=1</w:t>
+      </w:r>
+      <w:r>
+        <w:fldChar w:fldCharType="end"/>
+      </w:r>
     </w:p>
     <w:p/>
     <w:p>
@@ -2597,11 +3669,19 @@
         </w:rPr>
         <w:t>参数列表和含义：</w:t>
       </w:r>
-      <w:r>
-        <w:rPr>
-          <w:lang w:val="en-CA"/>
-        </w:rPr>
-        <w:t>memberID(</w:t>
+      <w:proofErr w:type="spellStart"/>
+      <w:r>
+        <w:rPr>
+          <w:lang w:val="en-CA"/>
+        </w:rPr>
+        <w:t>memberID</w:t>
+      </w:r>
+      <w:proofErr w:type="spellEnd"/>
+      <w:r>
+        <w:rPr>
+          <w:lang w:val="en-CA"/>
+        </w:rPr>
+        <w:t>(</w:t>
       </w:r>
       <w:r>
         <w:rPr>
@@ -2667,7 +3747,21 @@
         <w:rPr>
           <w:lang w:val="en-CA"/>
         </w:rPr>
-        <w:t>data:[MemberID(</w:t>
+        <w:t>data:[</w:t>
+      </w:r>
+      <w:proofErr w:type="spellStart"/>
+      <w:r>
+        <w:rPr>
+          <w:lang w:val="en-CA"/>
+        </w:rPr>
+        <w:t>MemberID</w:t>
+      </w:r>
+      <w:proofErr w:type="spellEnd"/>
+      <w:r>
+        <w:rPr>
+          <w:lang w:val="en-CA"/>
+        </w:rPr>
+        <w:t>(</w:t>
       </w:r>
       <w:r>
         <w:rPr>
@@ -2687,7 +3781,21 @@
         <w:rPr>
           <w:lang w:val="en-CA"/>
         </w:rPr>
-        <w:t>), AccountName(</w:t>
+        <w:t xml:space="preserve">), </w:t>
+      </w:r>
+      <w:proofErr w:type="spellStart"/>
+      <w:r>
+        <w:rPr>
+          <w:lang w:val="en-CA"/>
+        </w:rPr>
+        <w:t>AccountName</w:t>
+      </w:r>
+      <w:proofErr w:type="spellEnd"/>
+      <w:r>
+        <w:rPr>
+          <w:lang w:val="en-CA"/>
+        </w:rPr>
+        <w:t>(</w:t>
       </w:r>
       <w:r>
         <w:rPr>
@@ -2707,7 +3815,21 @@
         <w:rPr>
           <w:lang w:val="en-CA"/>
         </w:rPr>
-        <w:t>), MemberImage(</w:t>
+        <w:t xml:space="preserve">), </w:t>
+      </w:r>
+      <w:proofErr w:type="spellStart"/>
+      <w:r>
+        <w:rPr>
+          <w:lang w:val="en-CA"/>
+        </w:rPr>
+        <w:t>MemberImage</w:t>
+      </w:r>
+      <w:proofErr w:type="spellEnd"/>
+      <w:r>
+        <w:rPr>
+          <w:lang w:val="en-CA"/>
+        </w:rPr>
+        <w:t>(</w:t>
       </w:r>
       <w:r>
         <w:rPr>
@@ -2824,14 +3946,33 @@
         </w:rPr>
         <w:t>：</w:t>
       </w:r>
-      <w:hyperlink r:id="rId11" w:history="1">
-        <w:r>
-          <w:rPr>
-            <w:rStyle w:val="Hyperlink"/>
-          </w:rPr>
-          <w:t>http://54.213.167.5/APIV2/getArticleByArticleIssue.php?articleIssue=1</w:t>
-        </w:r>
-      </w:hyperlink>
+      <w:r>
+        <w:fldChar w:fldCharType="begin"/>
+      </w:r>
+      <w:r>
+        <w:instrText xml:space="preserve"> HYPERLINK "</w:instrText>
+      </w:r>
+      <w:r>
+        <w:instrText>http://54.213.167.5/APIV2/getArticleByArticleIssue.php?articleIssue</w:instrText>
+      </w:r>
+      <w:r>
+        <w:instrText>=1</w:instrText>
+      </w:r>
+      <w:r>
+        <w:instrText xml:space="preserve">" </w:instrText>
+      </w:r>
+      <w:r>
+        <w:fldChar w:fldCharType="separate"/>
+      </w:r>
+      <w:r>
+        <w:rPr>
+          <w:rStyle w:val="Hyperlink"/>
+        </w:rPr>
+        <w:t>http://54.213.167.5/APIV2/getArticleByArticleIssue.php?articleIssue=1</w:t>
+      </w:r>
+      <w:r>
+        <w:fldChar w:fldCharType="end"/>
+      </w:r>
     </w:p>
     <w:p>
       <w:pPr>
@@ -2852,11 +3993,19 @@
         </w:rPr>
         <w:t>参数列表和含义：</w:t>
       </w:r>
-      <w:r>
-        <w:rPr>
-          <w:lang w:val="en-CA"/>
-        </w:rPr>
-        <w:t>articleIssue(</w:t>
+      <w:proofErr w:type="spellStart"/>
+      <w:r>
+        <w:rPr>
+          <w:lang w:val="en-CA"/>
+        </w:rPr>
+        <w:t>articleIssue</w:t>
+      </w:r>
+      <w:proofErr w:type="spellEnd"/>
+      <w:r>
+        <w:rPr>
+          <w:lang w:val="en-CA"/>
+        </w:rPr>
+        <w:t>(</w:t>
       </w:r>
       <w:r>
         <w:rPr>
@@ -2897,11 +4046,19 @@
         </w:rPr>
         <w:t>data[</w:t>
       </w:r>
-      <w:r>
-        <w:rPr>
-          <w:lang w:val="en-CA"/>
-        </w:rPr>
-        <w:t>ArticleID(</w:t>
+      <w:proofErr w:type="spellStart"/>
+      <w:r>
+        <w:rPr>
+          <w:lang w:val="en-CA"/>
+        </w:rPr>
+        <w:t>ArticleID</w:t>
+      </w:r>
+      <w:proofErr w:type="spellEnd"/>
+      <w:r>
+        <w:rPr>
+          <w:lang w:val="en-CA"/>
+        </w:rPr>
+        <w:t>(</w:t>
       </w:r>
       <w:r>
         <w:rPr>
@@ -2930,11 +4087,19 @@
         </w:rPr>
         <w:t>，</w:t>
       </w:r>
-      <w:r>
-        <w:rPr>
-          <w:lang w:val="en-CA"/>
-        </w:rPr>
-        <w:t>ArticleTitle(</w:t>
+      <w:proofErr w:type="spellStart"/>
+      <w:r>
+        <w:rPr>
+          <w:lang w:val="en-CA"/>
+        </w:rPr>
+        <w:t>ArticleTitle</w:t>
+      </w:r>
+      <w:proofErr w:type="spellEnd"/>
+      <w:r>
+        <w:rPr>
+          <w:lang w:val="en-CA"/>
+        </w:rPr>
+        <w:t>(</w:t>
       </w:r>
       <w:r>
         <w:rPr>
@@ -2956,11 +4121,19 @@
         </w:rPr>
         <w:t>，</w:t>
       </w:r>
-      <w:r>
-        <w:rPr>
-          <w:lang w:val="en-CA"/>
-        </w:rPr>
-        <w:t>ArticleContent(</w:t>
+      <w:proofErr w:type="spellStart"/>
+      <w:r>
+        <w:rPr>
+          <w:lang w:val="en-CA"/>
+        </w:rPr>
+        <w:t>ArticleContent</w:t>
+      </w:r>
+      <w:proofErr w:type="spellEnd"/>
+      <w:r>
+        <w:rPr>
+          <w:lang w:val="en-CA"/>
+        </w:rPr>
+        <w:t>(</w:t>
       </w:r>
       <w:r>
         <w:rPr>
@@ -3008,11 +4181,19 @@
         </w:rPr>
         <w:t>，</w:t>
       </w:r>
-      <w:r>
-        <w:rPr>
-          <w:lang w:val="en-CA"/>
-        </w:rPr>
-        <w:t>ArticleLargeImage(</w:t>
+      <w:proofErr w:type="spellStart"/>
+      <w:r>
+        <w:rPr>
+          <w:lang w:val="en-CA"/>
+        </w:rPr>
+        <w:t>ArticleLargeImage</w:t>
+      </w:r>
+      <w:proofErr w:type="spellEnd"/>
+      <w:r>
+        <w:rPr>
+          <w:lang w:val="en-CA"/>
+        </w:rPr>
+        <w:t>(</w:t>
       </w:r>
       <w:r>
         <w:rPr>
@@ -3041,11 +4222,19 @@
         </w:rPr>
         <w:t>，</w:t>
       </w:r>
-      <w:r>
-        <w:rPr>
-          <w:lang w:val="en-CA"/>
-        </w:rPr>
-        <w:t>ArticleSmallImage(</w:t>
+      <w:proofErr w:type="spellStart"/>
+      <w:r>
+        <w:rPr>
+          <w:lang w:val="en-CA"/>
+        </w:rPr>
+        <w:t>ArticleSmallImage</w:t>
+      </w:r>
+      <w:proofErr w:type="spellEnd"/>
+      <w:r>
+        <w:rPr>
+          <w:lang w:val="en-CA"/>
+        </w:rPr>
+        <w:t>(</w:t>
       </w:r>
       <w:r>
         <w:rPr>
@@ -3074,11 +4263,19 @@
         </w:rPr>
         <w:t>，</w:t>
       </w:r>
-      <w:r>
-        <w:rPr>
-          <w:lang w:val="en-CA"/>
-        </w:rPr>
-        <w:t>ImagePosition(</w:t>
+      <w:proofErr w:type="spellStart"/>
+      <w:r>
+        <w:rPr>
+          <w:lang w:val="en-CA"/>
+        </w:rPr>
+        <w:t>ImagePosition</w:t>
+      </w:r>
+      <w:proofErr w:type="spellEnd"/>
+      <w:r>
+        <w:rPr>
+          <w:lang w:val="en-CA"/>
+        </w:rPr>
+        <w:t>(</w:t>
       </w:r>
       <w:r>
         <w:rPr>
@@ -3184,11 +4381,19 @@
         </w:rPr>
         <w:t>，</w:t>
       </w:r>
-      <w:r>
-        <w:rPr>
-          <w:lang w:val="en-CA"/>
-        </w:rPr>
-        <w:t>ArticleDate(</w:t>
+      <w:proofErr w:type="spellStart"/>
+      <w:r>
+        <w:rPr>
+          <w:lang w:val="en-CA"/>
+        </w:rPr>
+        <w:t>ArticleDate</w:t>
+      </w:r>
+      <w:proofErr w:type="spellEnd"/>
+      <w:r>
+        <w:rPr>
+          <w:lang w:val="en-CA"/>
+        </w:rPr>
+        <w:t>(</w:t>
       </w:r>
       <w:r>
         <w:rPr>
@@ -3221,6 +4426,48 @@
           <w:rFonts w:hint="eastAsia"/>
           <w:lang w:val="en-CA"/>
         </w:rPr>
+        <w:t>暂未使</w:t>
+      </w:r>
+      <w:r>
+        <w:rPr>
+          <w:rFonts w:hint="eastAsia"/>
+          <w:lang w:val="en-CA"/>
+        </w:rPr>
+        <w:lastRenderedPageBreak/>
+        <w:t>用</w:t>
+      </w:r>
+      <w:r>
+        <w:rPr>
+          <w:lang w:val="en-CA"/>
+        </w:rPr>
+        <w:t>)</w:t>
+      </w:r>
+      <w:r>
+        <w:rPr>
+          <w:rFonts w:hint="eastAsia"/>
+          <w:lang w:val="en-CA"/>
+        </w:rPr>
+        <w:t>，</w:t>
+      </w:r>
+      <w:proofErr w:type="spellStart"/>
+      <w:r>
+        <w:rPr>
+          <w:lang w:val="en-CA"/>
+        </w:rPr>
+        <w:t>DisplayStyle</w:t>
+      </w:r>
+      <w:proofErr w:type="spellEnd"/>
+      <w:r>
+        <w:rPr>
+          <w:lang w:val="en-CA"/>
+        </w:rPr>
+        <w:t>(</w:t>
+      </w:r>
+      <w:r>
+        <w:rPr>
+          <w:rFonts w:hint="eastAsia"/>
+          <w:lang w:val="en-CA"/>
+        </w:rPr>
         <w:t>暂未使用</w:t>
       </w:r>
       <w:r>
@@ -3236,18 +4483,33 @@
         </w:rPr>
         <w:t>，</w:t>
       </w:r>
-      <w:r>
-        <w:rPr>
-          <w:lang w:val="en-CA"/>
-        </w:rPr>
-        <w:t>DisplayStyle(</w:t>
-      </w:r>
-      <w:r>
-        <w:rPr>
-          <w:rFonts w:hint="eastAsia"/>
-          <w:lang w:val="en-CA"/>
-        </w:rPr>
-        <w:t>暂未使用</w:t>
+      <w:proofErr w:type="spellStart"/>
+      <w:r>
+        <w:rPr>
+          <w:lang w:val="en-CA"/>
+        </w:rPr>
+        <w:t>ArticleVideo</w:t>
+      </w:r>
+      <w:proofErr w:type="spellEnd"/>
+      <w:r>
+        <w:rPr>
+          <w:lang w:val="en-CA"/>
+        </w:rPr>
+        <w:t>(</w:t>
+      </w:r>
+      <w:r>
+        <w:rPr>
+          <w:rFonts w:hint="eastAsia"/>
+          <w:lang w:val="en-CA"/>
+        </w:rPr>
+        <w:t>杂志视频</w:t>
+      </w:r>
+      <w:r>
+        <w:rPr>
+          <w:rFonts w:hint="eastAsia"/>
+          <w:lang w:val="en-CA"/>
+        </w:rPr>
+        <w:t>URL</w:t>
       </w:r>
       <w:r>
         <w:rPr>
@@ -3262,51 +4524,669 @@
         </w:rPr>
         <w:t>，</w:t>
       </w:r>
-      <w:r>
-        <w:rPr>
-          <w:lang w:val="en-CA"/>
-        </w:rPr>
-        <w:t>ArticleVideo(</w:t>
-      </w:r>
-      <w:r>
-        <w:rPr>
-          <w:rFonts w:hint="eastAsia"/>
-          <w:lang w:val="en-CA"/>
-        </w:rPr>
-        <w:t>杂志视频</w:t>
-      </w:r>
-      <w:r>
-        <w:rPr>
-          <w:rFonts w:hint="eastAsia"/>
-          <w:lang w:val="en-CA"/>
+      <w:proofErr w:type="spellStart"/>
+      <w:r>
+        <w:rPr>
+          <w:lang w:val="en-CA"/>
+        </w:rPr>
+        <w:t>VideoUrl</w:t>
+      </w:r>
+      <w:proofErr w:type="spellEnd"/>
+      <w:r>
+        <w:rPr>
+          <w:lang w:val="en-CA"/>
+        </w:rPr>
+        <w:t>(</w:t>
+      </w:r>
+      <w:r>
+        <w:rPr>
+          <w:rFonts w:hint="eastAsia"/>
+          <w:lang w:val="en-CA"/>
+        </w:rPr>
+        <w:t>杂志视频引用超连接</w:t>
+      </w:r>
+      <w:r>
+        <w:rPr>
+          <w:lang w:val="en-CA"/>
+        </w:rPr>
+        <w:t>)</w:t>
+      </w:r>
+      <w:r>
+        <w:rPr>
+          <w:rFonts w:hint="eastAsia"/>
+          <w:lang w:val="en-CA"/>
+        </w:rPr>
+        <w:t>，</w:t>
+      </w:r>
+      <w:proofErr w:type="spellStart"/>
+      <w:r>
+        <w:rPr>
+          <w:lang w:val="en-CA"/>
+        </w:rPr>
+        <w:t>TextUrl</w:t>
+      </w:r>
+      <w:proofErr w:type="spellEnd"/>
+      <w:r>
+        <w:rPr>
+          <w:lang w:val="en-CA"/>
+        </w:rPr>
+        <w:t>(</w:t>
+      </w:r>
+      <w:r>
+        <w:rPr>
+          <w:rFonts w:hint="eastAsia"/>
+          <w:lang w:val="en-CA"/>
+        </w:rPr>
+        <w:t>杂志内容引用超连接</w:t>
+      </w:r>
+      <w:r>
+        <w:rPr>
+          <w:lang w:val="en-CA"/>
+        </w:rPr>
+        <w:t>)</w:t>
+      </w:r>
+      <w:r>
+        <w:rPr>
+          <w:lang w:val="en-CA"/>
+        </w:rPr>
+        <w:t>];</w:t>
+      </w:r>
+      <w:r>
+        <w:rPr>
+          <w:lang w:val="en-CA"/>
+        </w:rPr>
+        <w:t>Pre(</w:t>
+      </w:r>
+      <w:r>
+        <w:rPr>
+          <w:rFonts w:hint="eastAsia"/>
+          <w:lang w:val="en-CA"/>
+        </w:rPr>
+        <w:t>前一期杂志期刊数</w:t>
+      </w:r>
+      <w:r>
+        <w:rPr>
+          <w:lang w:val="en-CA"/>
+        </w:rPr>
+        <w:t>)</w:t>
+      </w:r>
+      <w:r>
+        <w:rPr>
+          <w:lang w:val="en-CA"/>
+        </w:rPr>
+        <w:t>;</w:t>
+      </w:r>
+      <w:r>
+        <w:rPr>
+          <w:lang w:val="en-CA"/>
+        </w:rPr>
+        <w:t>Next(</w:t>
+      </w:r>
+      <w:r>
+        <w:rPr>
+          <w:rFonts w:hint="eastAsia"/>
+          <w:lang w:val="en-CA"/>
+        </w:rPr>
+        <w:t>后一期杂志期刊数</w:t>
+      </w:r>
+      <w:r>
+        <w:rPr>
+          <w:lang w:val="en-CA"/>
+        </w:rPr>
+        <w:t>)</w:t>
+      </w:r>
+    </w:p>
+    <w:p>
+      <w:pPr>
+        <w:rPr>
+          <w:lang w:val="en-CA"/>
+        </w:rPr>
+      </w:pPr>
+    </w:p>
+    <w:p>
+      <w:pPr>
+        <w:rPr>
+          <w:lang w:val="en-CA"/>
+        </w:rPr>
+      </w:pPr>
+      <w:r>
+        <w:rPr>
+          <w:rFonts w:hint="eastAsia"/>
+          <w:lang w:val="en-CA"/>
+        </w:rPr>
+        <w:t>补充：</w:t>
+      </w:r>
+      <w:r>
+        <w:rPr>
+          <w:rFonts w:hint="eastAsia"/>
+          <w:lang w:val="en-CA"/>
+        </w:rPr>
+        <w:t>如</w:t>
+      </w:r>
+      <w:r>
+        <w:rPr>
+          <w:lang w:val="en-CA"/>
+        </w:rPr>
+        <w:t>Pre</w:t>
+      </w:r>
+      <w:r>
+        <w:rPr>
+          <w:rFonts w:hint="eastAsia"/>
+          <w:lang w:val="en-CA"/>
+        </w:rPr>
+        <w:t>或</w:t>
+      </w:r>
+      <w:r>
+        <w:rPr>
+          <w:lang w:val="en-CA"/>
+        </w:rPr>
+        <w:t>Next</w:t>
+      </w:r>
+      <w:r>
+        <w:rPr>
+          <w:rFonts w:hint="eastAsia"/>
+          <w:lang w:val="en-CA"/>
+        </w:rPr>
+        <w:t>返回值为</w:t>
+      </w:r>
+      <w:r>
+        <w:rPr>
+          <w:rFonts w:hint="eastAsia"/>
+          <w:lang w:val="en-CA"/>
+        </w:rPr>
+        <w:t>0</w:t>
+      </w:r>
+      <w:r>
+        <w:rPr>
+          <w:rFonts w:hint="eastAsia"/>
+          <w:lang w:val="en-CA"/>
+        </w:rPr>
+        <w:t>，代表该期杂志之前或之后无期刊</w:t>
+      </w:r>
+    </w:p>
+    <w:p>
+      <w:pPr>
+        <w:rPr>
+          <w:lang w:val="en-CA"/>
+        </w:rPr>
+      </w:pPr>
+    </w:p>
+    <w:p>
+      <w:r>
+        <w:rPr>
+          <w:rFonts w:hint="eastAsia"/>
+          <w:highlight w:val="yellow"/>
+        </w:rPr>
+        <w:t>模块</w:t>
+      </w:r>
+      <w:r>
+        <w:rPr>
+          <w:rFonts w:hint="eastAsia"/>
+          <w:highlight w:val="yellow"/>
+        </w:rPr>
+        <w:t>3</w:t>
+      </w:r>
+      <w:r>
+        <w:rPr>
+          <w:rFonts w:hint="eastAsia"/>
+          <w:highlight w:val="yellow"/>
+        </w:rPr>
+        <w:t>：我的卡包</w:t>
+      </w:r>
+    </w:p>
+    <w:p>
+      <w:r>
+        <w:rPr>
+          <w:rFonts w:hint="eastAsia"/>
+          <w:highlight w:val="cyan"/>
+        </w:rPr>
+        <w:t xml:space="preserve">1. </w:t>
+      </w:r>
+      <w:r>
+        <w:rPr>
+          <w:rFonts w:hint="eastAsia"/>
+          <w:highlight w:val="cyan"/>
+        </w:rPr>
+        <w:t>根据用户</w:t>
+      </w:r>
+      <w:r>
+        <w:rPr>
+          <w:rFonts w:hint="eastAsia"/>
+          <w:highlight w:val="cyan"/>
+        </w:rPr>
+        <w:t>ID</w:t>
+      </w:r>
+      <w:r>
+        <w:rPr>
+          <w:rFonts w:hint="eastAsia"/>
+          <w:highlight w:val="cyan"/>
+        </w:rPr>
+        <w:t>获取卡包列表及优惠劵列表</w:t>
+      </w:r>
+    </w:p>
+    <w:p>
+      <w:r>
+        <w:rPr>
+          <w:rFonts w:hint="eastAsia"/>
         </w:rPr>
         <w:t>URL</w:t>
       </w:r>
       <w:r>
         <w:rPr>
+          <w:rFonts w:hint="eastAsia"/>
+        </w:rPr>
+        <w:t>：</w:t>
+      </w:r>
+      <w:r>
+        <w:fldChar w:fldCharType="begin"/>
+      </w:r>
+      <w:r>
+        <w:instrText xml:space="preserve"> HYPERLINK "</w:instrText>
+      </w:r>
+      <w:r>
+        <w:instrText>http://54.213.167.5/APIV2/getCardByMemberID.php?memberID=</w:instrText>
+      </w:r>
+      <w:r>
+        <w:rPr>
+          <w:rFonts w:hint="eastAsia"/>
+        </w:rPr>
+        <w:instrText>25</w:instrText>
+      </w:r>
+      <w:r>
+        <w:instrText>&amp;limit=5&amp;page=1</w:instrText>
+      </w:r>
+      <w:r>
+        <w:instrText xml:space="preserve">" </w:instrText>
+      </w:r>
+      <w:r>
+        <w:fldChar w:fldCharType="separate"/>
+      </w:r>
+      <w:r>
+        <w:rPr>
+          <w:rStyle w:val="Hyperlink"/>
+        </w:rPr>
+        <w:t>http://54.213.167.5/APIV2/getCardByMemberID.php?memberID=</w:t>
+      </w:r>
+      <w:r>
+        <w:rPr>
+          <w:rStyle w:val="Hyperlink"/>
+          <w:rFonts w:hint="eastAsia"/>
+        </w:rPr>
+        <w:t>25</w:t>
+      </w:r>
+      <w:r>
+        <w:rPr>
+          <w:rStyle w:val="Hyperlink"/>
+        </w:rPr>
+        <w:t>&amp;limit=5&amp;page=1</w:t>
+      </w:r>
+      <w:r>
+        <w:fldChar w:fldCharType="end"/>
+      </w:r>
+    </w:p>
+    <w:p/>
+    <w:p>
+      <w:pPr>
+        <w:rPr>
+          <w:lang w:val="en-CA"/>
+        </w:rPr>
+      </w:pPr>
+      <w:r>
+        <w:rPr>
+          <w:rFonts w:hint="eastAsia"/>
+        </w:rPr>
+        <w:t>参数列表和含义：</w:t>
+      </w:r>
+      <w:proofErr w:type="spellStart"/>
+      <w:r>
+        <w:rPr>
+          <w:lang w:val="en-CA"/>
+        </w:rPr>
+        <w:t>memberID</w:t>
+      </w:r>
+      <w:proofErr w:type="spellEnd"/>
+      <w:r>
+        <w:rPr>
+          <w:lang w:val="en-CA"/>
+        </w:rPr>
+        <w:t>(</w:t>
+      </w:r>
+      <w:r>
+        <w:rPr>
+          <w:rFonts w:hint="eastAsia"/>
+          <w:lang w:val="en-CA"/>
+        </w:rPr>
+        <w:t>用户</w:t>
+      </w:r>
+      <w:r>
+        <w:rPr>
+          <w:rFonts w:hint="eastAsia"/>
+          <w:lang w:val="en-CA"/>
+        </w:rPr>
+        <w:t>ID</w:t>
+      </w:r>
+      <w:r>
+        <w:rPr>
+          <w:lang w:val="en-CA"/>
+        </w:rPr>
+        <w:t>), limit(</w:t>
+      </w:r>
+      <w:r>
+        <w:rPr>
+          <w:rFonts w:hint="eastAsia"/>
+          <w:lang w:val="en-CA"/>
+        </w:rPr>
+        <w:t>数据读取限制数量</w:t>
+      </w:r>
+      <w:r>
+        <w:rPr>
+          <w:lang w:val="en-CA"/>
+        </w:rPr>
+        <w:t>), Page(</w:t>
+      </w:r>
+      <w:r>
+        <w:rPr>
+          <w:rFonts w:hint="eastAsia"/>
+          <w:lang w:val="en-CA"/>
+        </w:rPr>
+        <w:t>数据读取起始页数</w:t>
+      </w:r>
+      <w:r>
+        <w:rPr>
           <w:lang w:val="en-CA"/>
         </w:rPr>
         <w:t>)</w:t>
       </w:r>
-      <w:r>
-        <w:rPr>
-          <w:rFonts w:hint="eastAsia"/>
-          <w:lang w:val="en-CA"/>
-        </w:rPr>
-        <w:t>，</w:t>
-      </w:r>
-      <w:r>
-        <w:rPr>
-          <w:lang w:val="en-CA"/>
-        </w:rPr>
-        <w:t>VideoUrl(</w:t>
-      </w:r>
-      <w:r>
-        <w:rPr>
-          <w:rFonts w:hint="eastAsia"/>
-          <w:lang w:val="en-CA"/>
-        </w:rPr>
-        <w:t>杂志视频引用超连接</w:t>
+    </w:p>
+    <w:p/>
+    <w:p>
+      <w:pPr>
+        <w:rPr>
+          <w:lang w:val="en-CA"/>
+        </w:rPr>
+      </w:pPr>
+      <w:r>
+        <w:rPr>
+          <w:rFonts w:hint="eastAsia"/>
+        </w:rPr>
+        <w:t>返回值和含义：</w:t>
+      </w:r>
+      <w:r>
+        <w:rPr>
+          <w:lang w:val="en-CA"/>
+        </w:rPr>
+        <w:t>data:[</w:t>
+      </w:r>
+      <w:proofErr w:type="spellStart"/>
+      <w:r>
+        <w:rPr>
+          <w:lang w:val="en-CA"/>
+        </w:rPr>
+        <w:t>CardID</w:t>
+      </w:r>
+      <w:proofErr w:type="spellEnd"/>
+      <w:r>
+        <w:rPr>
+          <w:lang w:val="en-CA"/>
+        </w:rPr>
+        <w:t>(</w:t>
+      </w:r>
+      <w:r>
+        <w:rPr>
+          <w:rFonts w:hint="eastAsia"/>
+          <w:lang w:val="en-CA"/>
+        </w:rPr>
+        <w:t>卡包</w:t>
+      </w:r>
+      <w:r>
+        <w:rPr>
+          <w:rFonts w:hint="eastAsia"/>
+          <w:lang w:val="en-CA"/>
+        </w:rPr>
+        <w:t>ID</w:t>
+      </w:r>
+      <w:r>
+        <w:rPr>
+          <w:lang w:val="en-CA"/>
+        </w:rPr>
+        <w:t xml:space="preserve">), </w:t>
+      </w:r>
+      <w:proofErr w:type="spellStart"/>
+      <w:r>
+        <w:rPr>
+          <w:lang w:val="en-CA"/>
+        </w:rPr>
+        <w:t>CardType</w:t>
+      </w:r>
+      <w:proofErr w:type="spellEnd"/>
+      <w:r>
+        <w:rPr>
+          <w:lang w:val="en-CA"/>
+        </w:rPr>
+        <w:t>(</w:t>
+      </w:r>
+      <w:r>
+        <w:rPr>
+          <w:rFonts w:hint="eastAsia"/>
+          <w:lang w:val="en-CA"/>
+        </w:rPr>
+        <w:t>卡包类型</w:t>
+      </w:r>
+      <w:r>
+        <w:rPr>
+          <w:lang w:val="en-CA"/>
+        </w:rPr>
+        <w:t xml:space="preserve">), </w:t>
+      </w:r>
+      <w:proofErr w:type="spellStart"/>
+      <w:r>
+        <w:rPr>
+          <w:lang w:val="en-CA"/>
+        </w:rPr>
+        <w:t>CardTitle</w:t>
+      </w:r>
+      <w:proofErr w:type="spellEnd"/>
+      <w:r>
+        <w:rPr>
+          <w:lang w:val="en-CA"/>
+        </w:rPr>
+        <w:t>(</w:t>
+      </w:r>
+      <w:r>
+        <w:rPr>
+          <w:rFonts w:hint="eastAsia"/>
+          <w:lang w:val="en-CA"/>
+        </w:rPr>
+        <w:t>卡包名字</w:t>
+      </w:r>
+      <w:r>
+        <w:rPr>
+          <w:lang w:val="en-CA"/>
+        </w:rPr>
+        <w:t xml:space="preserve">), </w:t>
+      </w:r>
+      <w:proofErr w:type="spellStart"/>
+      <w:r>
+        <w:rPr>
+          <w:lang w:val="en-CA"/>
+        </w:rPr>
+        <w:t>CardBarcode</w:t>
+      </w:r>
+      <w:proofErr w:type="spellEnd"/>
+      <w:r>
+        <w:rPr>
+          <w:lang w:val="en-CA"/>
+        </w:rPr>
+        <w:t>(</w:t>
+      </w:r>
+      <w:r>
+        <w:rPr>
+          <w:rFonts w:hint="eastAsia"/>
+          <w:lang w:val="en-CA"/>
+        </w:rPr>
+        <w:t>卡包条形码</w:t>
+      </w:r>
+      <w:r>
+        <w:rPr>
+          <w:lang w:val="en-CA"/>
+        </w:rPr>
+        <w:t xml:space="preserve">), </w:t>
+      </w:r>
+      <w:proofErr w:type="spellStart"/>
+      <w:r>
+        <w:rPr>
+          <w:lang w:val="en-CA"/>
+        </w:rPr>
+        <w:t>CardNumber</w:t>
+      </w:r>
+      <w:proofErr w:type="spellEnd"/>
+      <w:r>
+        <w:rPr>
+          <w:lang w:val="en-CA"/>
+        </w:rPr>
+        <w:t>(</w:t>
+      </w:r>
+      <w:r>
+        <w:rPr>
+          <w:rFonts w:hint="eastAsia"/>
+          <w:lang w:val="en-CA"/>
+        </w:rPr>
+        <w:t>卡号</w:t>
+      </w:r>
+      <w:r>
+        <w:rPr>
+          <w:lang w:val="en-CA"/>
+        </w:rPr>
+        <w:t xml:space="preserve">), </w:t>
+      </w:r>
+      <w:proofErr w:type="spellStart"/>
+      <w:r>
+        <w:rPr>
+          <w:lang w:val="en-CA"/>
+        </w:rPr>
+        <w:t>CardDes</w:t>
+      </w:r>
+      <w:proofErr w:type="spellEnd"/>
+      <w:r>
+        <w:rPr>
+          <w:lang w:val="en-CA"/>
+        </w:rPr>
+        <w:t>(</w:t>
+      </w:r>
+      <w:r>
+        <w:rPr>
+          <w:rFonts w:hint="eastAsia"/>
+          <w:lang w:val="en-CA"/>
+        </w:rPr>
+        <w:t>卡包注释</w:t>
+      </w:r>
+      <w:r>
+        <w:rPr>
+          <w:lang w:val="en-CA"/>
+        </w:rPr>
+        <w:t xml:space="preserve">), </w:t>
+      </w:r>
+      <w:proofErr w:type="spellStart"/>
+      <w:r>
+        <w:rPr>
+          <w:lang w:val="en-CA"/>
+        </w:rPr>
+        <w:t>FrontViewImage</w:t>
+      </w:r>
+      <w:proofErr w:type="spellEnd"/>
+      <w:r>
+        <w:rPr>
+          <w:lang w:val="en-CA"/>
+        </w:rPr>
+        <w:t>(</w:t>
+      </w:r>
+      <w:r>
+        <w:rPr>
+          <w:rFonts w:hint="eastAsia"/>
+          <w:lang w:val="en-CA"/>
+        </w:rPr>
+        <w:t>卡包正面图片</w:t>
+      </w:r>
+      <w:r>
+        <w:rPr>
+          <w:rFonts w:hint="eastAsia"/>
+          <w:lang w:val="en-CA"/>
+        </w:rPr>
+        <w:t>URL</w:t>
+      </w:r>
+      <w:r>
+        <w:rPr>
+          <w:lang w:val="en-CA"/>
+        </w:rPr>
+        <w:t xml:space="preserve">), </w:t>
+      </w:r>
+      <w:proofErr w:type="spellStart"/>
+      <w:r>
+        <w:rPr>
+          <w:lang w:val="en-CA"/>
+        </w:rPr>
+        <w:t>BackViewImage</w:t>
+      </w:r>
+      <w:proofErr w:type="spellEnd"/>
+      <w:r>
+        <w:rPr>
+          <w:lang w:val="en-CA"/>
+        </w:rPr>
+        <w:t>(</w:t>
+      </w:r>
+      <w:r>
+        <w:rPr>
+          <w:rFonts w:hint="eastAsia"/>
+          <w:lang w:val="en-CA"/>
+        </w:rPr>
+        <w:t>卡包背面图片</w:t>
+      </w:r>
+      <w:r>
+        <w:rPr>
+          <w:rFonts w:hint="eastAsia"/>
+          <w:lang w:val="en-CA"/>
+        </w:rPr>
+        <w:t>URL</w:t>
+      </w:r>
+      <w:r>
+        <w:rPr>
+          <w:lang w:val="en-CA"/>
+        </w:rPr>
+        <w:t>)] ;coupon:[</w:t>
+      </w:r>
+      <w:r>
+        <w:rPr>
+          <w:lang w:val="en-CA"/>
+        </w:rPr>
+        <w:t>(</w:t>
+      </w:r>
+      <w:r>
+        <w:rPr>
+          <w:rFonts w:hint="eastAsia"/>
+          <w:lang w:val="en-CA"/>
+        </w:rPr>
+        <w:t>优惠劵的</w:t>
+      </w:r>
+      <w:r>
+        <w:rPr>
+          <w:rFonts w:hint="eastAsia"/>
+          <w:lang w:val="en-CA"/>
+        </w:rPr>
+        <w:t>BANNER</w:t>
+      </w:r>
+      <w:r>
+        <w:rPr>
+          <w:rFonts w:hint="eastAsia"/>
+          <w:lang w:val="en-CA"/>
+        </w:rPr>
+        <w:t>图片的</w:t>
+      </w:r>
+      <w:r>
+        <w:rPr>
+          <w:rFonts w:hint="eastAsia"/>
+          <w:lang w:val="en-CA"/>
+        </w:rPr>
+        <w:t>URL</w:t>
       </w:r>
       <w:r>
         <w:rPr>
@@ -3316,23 +5196,388 @@
       </w:r>
       <w:r>
         <w:rPr>
-          <w:rFonts w:hint="eastAsia"/>
-          <w:lang w:val="en-CA"/>
-        </w:rPr>
-        <w:t>，</w:t>
-      </w:r>
-      <w:r>
-        <w:rPr>
-          <w:lang w:val="en-CA"/>
-        </w:rPr>
-        <w:t>TextUrl(</w:t>
-      </w:r>
-      <w:r>
-        <w:rPr>
-          <w:rFonts w:hint="eastAsia"/>
-          <w:lang w:val="en-CA"/>
-        </w:rPr>
-        <w:t>杂志内容引用超连接</w:t>
+          <w:lang w:val="en-CA"/>
+        </w:rPr>
+        <w:t>]</w:t>
+      </w:r>
+    </w:p>
+    <w:p>
+      <w:pPr>
+        <w:rPr>
+          <w:lang w:val="en-CA"/>
+        </w:rPr>
+      </w:pPr>
+    </w:p>
+    <w:p>
+      <w:pPr>
+        <w:rPr>
+          <w:lang w:val="en-CA"/>
+        </w:rPr>
+      </w:pPr>
+      <w:r>
+        <w:rPr>
+          <w:rFonts w:hint="eastAsia"/>
+          <w:lang w:val="en-CA"/>
+        </w:rPr>
+        <w:t>补充：卡包类型：</w:t>
+      </w:r>
+      <w:r>
+        <w:rPr>
+          <w:rFonts w:hint="eastAsia"/>
+          <w:lang w:val="en-CA"/>
+        </w:rPr>
+        <w:t>0</w:t>
+      </w:r>
+      <w:r>
+        <w:rPr>
+          <w:rFonts w:hint="eastAsia"/>
+          <w:lang w:val="en-CA"/>
+        </w:rPr>
+        <w:t>代表系统推送卡包，</w:t>
+      </w:r>
+      <w:r>
+        <w:rPr>
+          <w:rFonts w:hint="eastAsia"/>
+          <w:lang w:val="en-CA"/>
+        </w:rPr>
+        <w:t>1</w:t>
+      </w:r>
+      <w:r>
+        <w:rPr>
+          <w:rFonts w:hint="eastAsia"/>
+          <w:lang w:val="en-CA"/>
+        </w:rPr>
+        <w:t>代表用户自定</w:t>
+      </w:r>
+      <w:r>
+        <w:rPr>
+          <w:rFonts w:hint="eastAsia"/>
+          <w:lang w:val="en-CA"/>
+        </w:rPr>
+        <w:t>义</w:t>
+      </w:r>
+      <w:r>
+        <w:rPr>
+          <w:rFonts w:hint="eastAsia"/>
+          <w:lang w:val="en-CA"/>
+        </w:rPr>
+        <w:t>卡包</w:t>
+      </w:r>
+    </w:p>
+    <w:p/>
+    <w:p>
+      <w:r>
+        <w:rPr>
+          <w:rFonts w:hint="eastAsia"/>
+          <w:highlight w:val="cyan"/>
+        </w:rPr>
+        <w:t>2.</w:t>
+      </w:r>
+      <w:r>
+        <w:rPr>
+          <w:rFonts w:hint="eastAsia"/>
+          <w:highlight w:val="cyan"/>
+        </w:rPr>
+        <w:t xml:space="preserve"> </w:t>
+      </w:r>
+      <w:r>
+        <w:rPr>
+          <w:rFonts w:hint="eastAsia"/>
+          <w:highlight w:val="cyan"/>
+        </w:rPr>
+        <w:t>根据卡包</w:t>
+      </w:r>
+      <w:r>
+        <w:rPr>
+          <w:rFonts w:hint="eastAsia"/>
+          <w:highlight w:val="cyan"/>
+        </w:rPr>
+        <w:t>ID</w:t>
+      </w:r>
+      <w:r>
+        <w:rPr>
+          <w:rFonts w:hint="eastAsia"/>
+          <w:highlight w:val="cyan"/>
+        </w:rPr>
+        <w:t>更新卡包信息</w:t>
+      </w:r>
+    </w:p>
+    <w:p>
+      <w:r>
+        <w:rPr>
+          <w:rFonts w:hint="eastAsia"/>
+        </w:rPr>
+        <w:t>URL</w:t>
+      </w:r>
+      <w:r>
+        <w:rPr>
+          <w:rFonts w:hint="eastAsia"/>
+        </w:rPr>
+        <w:t>：</w:t>
+      </w:r>
+      <w:r>
+        <w:fldChar w:fldCharType="begin"/>
+      </w:r>
+      <w:r>
+        <w:instrText xml:space="preserve"> HYPERLINK "</w:instrText>
+      </w:r>
+      <w:r>
+        <w:instrText>http://54.213.167.5/updateCardInfo.php?cardID=1&amp;cardTitle=title&amp;cardBarcode=barcode&amp;cardNumber=</w:instrText>
+      </w:r>
+      <w:r>
+        <w:rPr>
+          <w:rFonts w:hint="eastAsia"/>
+        </w:rPr>
+        <w:instrText>123456</w:instrText>
+      </w:r>
+      <w:r>
+        <w:instrText>&amp;cardDes=Des&amp;frontViewImage=~/image/123.jpg&amp;backViewImage=~/image/123.jpg</w:instrText>
+      </w:r>
+      <w:r>
+        <w:instrText xml:space="preserve">" </w:instrText>
+      </w:r>
+      <w:r>
+        <w:fldChar w:fldCharType="separate"/>
+      </w:r>
+      <w:r>
+        <w:rPr>
+          <w:rStyle w:val="Hyperlink"/>
+        </w:rPr>
+        <w:t>http://54.213.167.5/updateCardInfo.php?cardID=1&amp;cardTitle=title&amp;cardBarcode=barcode&amp;cardNumber=</w:t>
+      </w:r>
+      <w:r>
+        <w:rPr>
+          <w:rStyle w:val="Hyperlink"/>
+          <w:rFonts w:hint="eastAsia"/>
+        </w:rPr>
+        <w:t>123456</w:t>
+      </w:r>
+      <w:r>
+        <w:rPr>
+          <w:rStyle w:val="Hyperlink"/>
+        </w:rPr>
+        <w:t>&amp;cardDes=Des&amp;frontViewImage=~/image/123.jpg&amp;backViewImage=~/image/123.jpg</w:t>
+      </w:r>
+      <w:r>
+        <w:fldChar w:fldCharType="end"/>
+      </w:r>
+    </w:p>
+    <w:p/>
+    <w:p>
+      <w:pPr>
+        <w:rPr>
+          <w:lang w:val="en-CA"/>
+        </w:rPr>
+      </w:pPr>
+      <w:r>
+        <w:rPr>
+          <w:rFonts w:hint="eastAsia"/>
+        </w:rPr>
+        <w:t>参数列表和含义：</w:t>
+      </w:r>
+      <w:proofErr w:type="spellStart"/>
+      <w:r>
+        <w:rPr>
+          <w:lang w:val="en-CA"/>
+        </w:rPr>
+        <w:t>cardID</w:t>
+      </w:r>
+      <w:proofErr w:type="spellEnd"/>
+      <w:r>
+        <w:rPr>
+          <w:lang w:val="en-CA"/>
+        </w:rPr>
+        <w:t>(</w:t>
+      </w:r>
+      <w:r>
+        <w:rPr>
+          <w:rFonts w:hint="eastAsia"/>
+          <w:lang w:val="en-CA"/>
+        </w:rPr>
+        <w:t>卡包</w:t>
+      </w:r>
+      <w:r>
+        <w:rPr>
+          <w:rFonts w:hint="eastAsia"/>
+          <w:lang w:val="en-CA"/>
+        </w:rPr>
+        <w:t>ID</w:t>
+      </w:r>
+      <w:r>
+        <w:rPr>
+          <w:lang w:val="en-CA"/>
+        </w:rPr>
+        <w:t xml:space="preserve">), </w:t>
+      </w:r>
+      <w:proofErr w:type="spellStart"/>
+      <w:r>
+        <w:rPr>
+          <w:lang w:val="en-CA"/>
+        </w:rPr>
+        <w:t>cardTitle</w:t>
+      </w:r>
+      <w:proofErr w:type="spellEnd"/>
+      <w:r>
+        <w:rPr>
+          <w:lang w:val="en-CA"/>
+        </w:rPr>
+        <w:t>(</w:t>
+      </w:r>
+      <w:r>
+        <w:rPr>
+          <w:rFonts w:hint="eastAsia"/>
+          <w:lang w:val="en-CA"/>
+        </w:rPr>
+        <w:t>卡包名字</w:t>
+      </w:r>
+      <w:r>
+        <w:rPr>
+          <w:lang w:val="en-CA"/>
+        </w:rPr>
+        <w:t xml:space="preserve">), </w:t>
+      </w:r>
+      <w:proofErr w:type="spellStart"/>
+      <w:r>
+        <w:rPr>
+          <w:lang w:val="en-CA"/>
+        </w:rPr>
+        <w:t>cardBarcode</w:t>
+      </w:r>
+      <w:proofErr w:type="spellEnd"/>
+      <w:r>
+        <w:rPr>
+          <w:lang w:val="en-CA"/>
+        </w:rPr>
+        <w:t>(</w:t>
+      </w:r>
+      <w:r>
+        <w:rPr>
+          <w:rFonts w:hint="eastAsia"/>
+          <w:lang w:val="en-CA"/>
+        </w:rPr>
+        <w:t>卡包条形码</w:t>
+      </w:r>
+      <w:r>
+        <w:rPr>
+          <w:lang w:val="en-CA"/>
+        </w:rPr>
+        <w:t>),</w:t>
+      </w:r>
+      <w:proofErr w:type="spellStart"/>
+      <w:r>
+        <w:rPr>
+          <w:lang w:val="en-CA"/>
+        </w:rPr>
+        <w:t>cardNumber</w:t>
+      </w:r>
+      <w:proofErr w:type="spellEnd"/>
+      <w:r>
+        <w:rPr>
+          <w:lang w:val="en-CA"/>
+        </w:rPr>
+        <w:t>(</w:t>
+      </w:r>
+      <w:r>
+        <w:rPr>
+          <w:rFonts w:hint="eastAsia"/>
+          <w:lang w:val="en-CA"/>
+        </w:rPr>
+        <w:t>卡号</w:t>
+      </w:r>
+      <w:r>
+        <w:rPr>
+          <w:lang w:val="en-CA"/>
+        </w:rPr>
+        <w:t>),</w:t>
+      </w:r>
+      <w:proofErr w:type="spellStart"/>
+      <w:r>
+        <w:rPr>
+          <w:lang w:val="en-CA"/>
+        </w:rPr>
+        <w:t>cardDes</w:t>
+      </w:r>
+      <w:proofErr w:type="spellEnd"/>
+      <w:r>
+        <w:rPr>
+          <w:lang w:val="en-CA"/>
+        </w:rPr>
+        <w:t>(</w:t>
+      </w:r>
+      <w:r>
+        <w:rPr>
+          <w:rFonts w:hint="eastAsia"/>
+          <w:lang w:val="en-CA"/>
+        </w:rPr>
+        <w:t>卡包注释</w:t>
+      </w:r>
+      <w:r>
+        <w:rPr>
+          <w:lang w:val="en-CA"/>
+        </w:rPr>
+        <w:t>),</w:t>
+      </w:r>
+      <w:proofErr w:type="spellStart"/>
+      <w:r>
+        <w:rPr>
+          <w:lang w:val="en-CA"/>
+        </w:rPr>
+        <w:t>frontViewImage</w:t>
+      </w:r>
+      <w:proofErr w:type="spellEnd"/>
+      <w:r>
+        <w:rPr>
+          <w:lang w:val="en-CA"/>
+        </w:rPr>
+        <w:t>(</w:t>
+      </w:r>
+      <w:r>
+        <w:rPr>
+          <w:rFonts w:hint="eastAsia"/>
+          <w:lang w:val="en-CA"/>
+        </w:rPr>
+        <w:t>卡包正面图片</w:t>
+      </w:r>
+      <w:r>
+        <w:rPr>
+          <w:rFonts w:hint="eastAsia"/>
+          <w:lang w:val="en-CA"/>
+        </w:rPr>
+        <w:t>URL</w:t>
+      </w:r>
+      <w:r>
+        <w:rPr>
+          <w:lang w:val="en-CA"/>
+        </w:rPr>
+        <w:t>),</w:t>
+      </w:r>
+      <w:proofErr w:type="spellStart"/>
+      <w:r>
+        <w:rPr>
+          <w:lang w:val="en-CA"/>
+        </w:rPr>
+        <w:t>backViewImage</w:t>
+      </w:r>
+      <w:proofErr w:type="spellEnd"/>
+      <w:r>
+        <w:rPr>
+          <w:lang w:val="en-CA"/>
+        </w:rPr>
+        <w:t>(</w:t>
+      </w:r>
+      <w:r>
+        <w:rPr>
+          <w:rFonts w:hint="eastAsia"/>
+          <w:lang w:val="en-CA"/>
+        </w:rPr>
+        <w:t>卡包背面图片</w:t>
+      </w:r>
+      <w:r>
+        <w:rPr>
+          <w:rFonts w:hint="eastAsia"/>
+          <w:lang w:val="en-CA"/>
+        </w:rPr>
+        <w:t>URL</w:t>
       </w:r>
       <w:r>
         <w:rPr>
@@ -3340,24 +5585,164 @@
         </w:rPr>
         <w:t>)</w:t>
       </w:r>
-      <w:r>
-        <w:rPr>
-          <w:lang w:val="en-CA"/>
-        </w:rPr>
-        <w:t>];</w:t>
-      </w:r>
-      <w:r>
-        <w:rPr>
-          <w:lang w:val="en-CA"/>
-        </w:rPr>
-        <w:t>Pre(</w:t>
-      </w:r>
-      <w:r>
-        <w:rPr>
-          <w:rFonts w:hint="eastAsia"/>
-          <w:lang w:val="en-CA"/>
-        </w:rPr>
-        <w:t>前一期杂志期刊数</w:t>
+    </w:p>
+    <w:p/>
+    <w:p>
+      <w:pPr>
+        <w:rPr>
+          <w:lang w:val="en-CA"/>
+        </w:rPr>
+      </w:pPr>
+      <w:r>
+        <w:rPr>
+          <w:rFonts w:hint="eastAsia"/>
+        </w:rPr>
+        <w:t>返回值和含义：</w:t>
+      </w:r>
+      <w:r>
+        <w:rPr>
+          <w:rFonts w:hint="eastAsia"/>
+          <w:lang w:val="en-CA"/>
+        </w:rPr>
+        <w:t>成功或失败</w:t>
+      </w:r>
+    </w:p>
+    <w:p>
+      <w:pPr>
+        <w:rPr>
+          <w:lang w:val="en-CA"/>
+        </w:rPr>
+      </w:pPr>
+    </w:p>
+    <w:p>
+      <w:r>
+        <w:rPr>
+          <w:rFonts w:hint="eastAsia"/>
+          <w:highlight w:val="cyan"/>
+        </w:rPr>
+        <w:t>3</w:t>
+      </w:r>
+      <w:r>
+        <w:rPr>
+          <w:rFonts w:hint="eastAsia"/>
+          <w:highlight w:val="cyan"/>
+        </w:rPr>
+        <w:t>.</w:t>
+      </w:r>
+      <w:r>
+        <w:rPr>
+          <w:rFonts w:hint="eastAsia"/>
+          <w:highlight w:val="cyan"/>
+        </w:rPr>
+        <w:t xml:space="preserve"> </w:t>
+      </w:r>
+      <w:r>
+        <w:rPr>
+          <w:rFonts w:hint="eastAsia"/>
+          <w:highlight w:val="cyan"/>
+        </w:rPr>
+        <w:t>根据卡包</w:t>
+      </w:r>
+      <w:r>
+        <w:rPr>
+          <w:rFonts w:hint="eastAsia"/>
+          <w:highlight w:val="cyan"/>
+        </w:rPr>
+        <w:t>ID</w:t>
+      </w:r>
+      <w:r>
+        <w:rPr>
+          <w:rFonts w:hint="eastAsia"/>
+          <w:highlight w:val="cyan"/>
+        </w:rPr>
+        <w:t>删除</w:t>
+      </w:r>
+      <w:r>
+        <w:rPr>
+          <w:rFonts w:hint="eastAsia"/>
+          <w:highlight w:val="cyan"/>
+        </w:rPr>
+        <w:t>卡包信息</w:t>
+      </w:r>
+    </w:p>
+    <w:p>
+      <w:r>
+        <w:rPr>
+          <w:rFonts w:hint="eastAsia"/>
+        </w:rPr>
+        <w:t>URL</w:t>
+      </w:r>
+      <w:r>
+        <w:rPr>
+          <w:rFonts w:hint="eastAsia"/>
+        </w:rPr>
+        <w:t>：</w:t>
+      </w:r>
+      <w:r>
+        <w:fldChar w:fldCharType="begin"/>
+      </w:r>
+      <w:r>
+        <w:instrText xml:space="preserve"> HYPERLINK "</w:instrText>
+      </w:r>
+      <w:r>
+        <w:instrText>http://54.213.167.5/deleteCardByCardID.php?cardID=1</w:instrText>
+      </w:r>
+      <w:r>
+        <w:instrText xml:space="preserve">" </w:instrText>
+      </w:r>
+      <w:r>
+        <w:fldChar w:fldCharType="separate"/>
+      </w:r>
+      <w:r>
+        <w:rPr>
+          <w:rStyle w:val="Hyperlink"/>
+        </w:rPr>
+        <w:t>http://54.213.167.5/deleteCardByCardID.php?cardID=1</w:t>
+      </w:r>
+      <w:r>
+        <w:fldChar w:fldCharType="end"/>
+      </w:r>
+    </w:p>
+    <w:p/>
+    <w:p>
+      <w:pPr>
+        <w:rPr>
+          <w:lang w:val="en-CA"/>
+        </w:rPr>
+      </w:pPr>
+      <w:r>
+        <w:rPr>
+          <w:rFonts w:hint="eastAsia"/>
+        </w:rPr>
+        <w:t>参数列表和含义：</w:t>
+      </w:r>
+      <w:proofErr w:type="spellStart"/>
+      <w:r>
+        <w:rPr>
+          <w:lang w:val="en-CA"/>
+        </w:rPr>
+        <w:t>cardID</w:t>
+      </w:r>
+      <w:proofErr w:type="spellEnd"/>
+      <w:r>
+        <w:rPr>
+          <w:lang w:val="en-CA"/>
+        </w:rPr>
+        <w:t>(</w:t>
+      </w:r>
+      <w:r>
+        <w:rPr>
+          <w:rFonts w:hint="eastAsia"/>
+          <w:lang w:val="en-CA"/>
+        </w:rPr>
+        <w:t>卡包</w:t>
+      </w:r>
+      <w:r>
+        <w:rPr>
+          <w:rFonts w:hint="eastAsia"/>
+          <w:lang w:val="en-CA"/>
+        </w:rPr>
+        <w:t>ID</w:t>
       </w:r>
       <w:r>
         <w:rPr>
@@ -3365,38 +5750,27 @@
         </w:rPr>
         <w:t>)</w:t>
       </w:r>
-      <w:r>
-        <w:rPr>
-          <w:lang w:val="en-CA"/>
-        </w:rPr>
-        <w:t>;</w:t>
-      </w:r>
-      <w:r>
-        <w:rPr>
-          <w:lang w:val="en-CA"/>
-        </w:rPr>
-        <w:t>Next(</w:t>
-      </w:r>
-      <w:r>
-        <w:rPr>
-          <w:rFonts w:hint="eastAsia"/>
-          <w:lang w:val="en-CA"/>
-        </w:rPr>
-        <w:t>后一期杂志期刊数</w:t>
-      </w:r>
-      <w:r>
-        <w:rPr>
-          <w:lang w:val="en-CA"/>
-        </w:rPr>
-        <w:t>)</w:t>
-      </w:r>
-    </w:p>
+    </w:p>
+    <w:p/>
     <w:p>
       <w:pPr>
         <w:rPr>
           <w:lang w:val="en-CA"/>
         </w:rPr>
       </w:pPr>
+      <w:r>
+        <w:rPr>
+          <w:rFonts w:hint="eastAsia"/>
+        </w:rPr>
+        <w:t>返回值和含义：</w:t>
+      </w:r>
+      <w:r>
+        <w:rPr>
+          <w:rFonts w:hint="eastAsia"/>
+          <w:lang w:val="en-CA"/>
+        </w:rPr>
+        <w:t>成功或失败</w:t>
+      </w:r>
     </w:p>
     <w:p>
       <w:pPr>
@@ -3404,69 +5778,14 @@
           <w:lang w:val="en-CA"/>
         </w:rPr>
       </w:pPr>
-      <w:r>
-        <w:rPr>
-          <w:rFonts w:hint="eastAsia"/>
-          <w:lang w:val="en-CA"/>
-        </w:rPr>
-        <w:t>补充：</w:t>
-      </w:r>
-      <w:r>
-        <w:rPr>
-          <w:rFonts w:hint="eastAsia"/>
-          <w:lang w:val="en-CA"/>
-        </w:rPr>
-        <w:t>如</w:t>
-      </w:r>
-      <w:r>
-        <w:rPr>
-          <w:lang w:val="en-CA"/>
-        </w:rPr>
-        <w:t>Pre</w:t>
-      </w:r>
-      <w:r>
-        <w:rPr>
-          <w:rFonts w:hint="eastAsia"/>
-          <w:lang w:val="en-CA"/>
-        </w:rPr>
-        <w:t>或</w:t>
-      </w:r>
-      <w:r>
-        <w:rPr>
-          <w:lang w:val="en-CA"/>
-        </w:rPr>
-        <w:t>Next</w:t>
-      </w:r>
-      <w:r>
-        <w:rPr>
-          <w:rFonts w:hint="eastAsia"/>
-          <w:lang w:val="en-CA"/>
-        </w:rPr>
-        <w:t>返回值为</w:t>
-      </w:r>
-      <w:r>
-        <w:rPr>
-          <w:rFonts w:hint="eastAsia"/>
-          <w:lang w:val="en-CA"/>
-        </w:rPr>
-        <w:t>0</w:t>
-      </w:r>
-      <w:r>
-        <w:rPr>
-          <w:rFonts w:hint="eastAsia"/>
-          <w:lang w:val="en-CA"/>
-        </w:rPr>
-        <w:t>，代表该期杂志之前或之后无期刊</w:t>
-      </w:r>
     </w:p>
     <w:p>
       <w:pPr>
         <w:rPr>
+          <w:rFonts w:hint="eastAsia"/>
           <w:lang w:val="en-CA"/>
         </w:rPr>
       </w:pPr>
-    </w:p>
-    <w:p>
       <w:r>
         <w:rPr>
           <w:rFonts w:hint="eastAsia"/>
@@ -3476,54 +5795,60 @@
       </w:r>
       <w:r>
         <w:rPr>
-          <w:rFonts w:hint="eastAsia"/>
           <w:highlight w:val="yellow"/>
         </w:rPr>
-        <w:t>3</w:t>
+        <w:t>4</w:t>
       </w:r>
       <w:r>
         <w:rPr>
           <w:rFonts w:hint="eastAsia"/>
           <w:highlight w:val="yellow"/>
         </w:rPr>
-        <w:t>：我的卡包</w:t>
-      </w:r>
-    </w:p>
-    <w:p>
-      <w:r>
-        <w:rPr>
-          <w:rFonts w:hint="eastAsia"/>
+        <w:t>：</w:t>
+      </w:r>
+      <w:r>
+        <w:rPr>
+          <w:rFonts w:hint="eastAsia"/>
+          <w:highlight w:val="yellow"/>
+          <w:lang w:val="en-CA"/>
+        </w:rPr>
+        <w:t>便利部分</w:t>
+      </w:r>
+    </w:p>
+    <w:p>
+      <w:r>
+        <w:rPr>
           <w:highlight w:val="cyan"/>
         </w:rPr>
-        <w:t xml:space="preserve">1. </w:t>
-      </w:r>
-      <w:r>
-        <w:rPr>
-          <w:rFonts w:hint="eastAsia"/>
+        <w:t>1</w:t>
+      </w:r>
+      <w:r>
+        <w:rPr>
           <w:highlight w:val="cyan"/>
         </w:rPr>
-        <w:t>根据用户</w:t>
-      </w:r>
-      <w:r>
-        <w:rPr>
-          <w:rFonts w:hint="eastAsia"/>
+        <w:t>.</w:t>
+      </w:r>
+      <w:r>
+        <w:rPr>
           <w:highlight w:val="cyan"/>
         </w:rPr>
-        <w:t>ID</w:t>
+        <w:t xml:space="preserve"> </w:t>
       </w:r>
       <w:r>
         <w:rPr>
           <w:rFonts w:hint="eastAsia"/>
           <w:highlight w:val="cyan"/>
         </w:rPr>
-        <w:t>获取卡包列表及优惠劵列表</w:t>
-      </w:r>
-    </w:p>
-    <w:p>
-      <w:r>
-        <w:rPr>
-          <w:rFonts w:hint="eastAsia"/>
-        </w:rPr>
+        <w:t>获取便利分类列表</w:t>
+      </w:r>
+    </w:p>
+    <w:p>
+      <w:pPr>
+        <w:rPr>
+          <w:rFonts w:hint="eastAsia"/>
+        </w:rPr>
+      </w:pPr>
+      <w:r>
         <w:t>URL</w:t>
       </w:r>
       <w:r>
@@ -3532,802 +5857,30 @@
         </w:rPr>
         <w:t>：</w:t>
       </w:r>
-      <w:hyperlink r:id="rId12" w:history="1">
-        <w:r>
-          <w:rPr>
-            <w:rStyle w:val="Hyperlink"/>
-          </w:rPr>
-          <w:t>http://54.213.167.5/APIV2/getCardByMemberID.php?memberID=</w:t>
-        </w:r>
-        <w:r>
-          <w:rPr>
-            <w:rStyle w:val="Hyperlink"/>
-            <w:rFonts w:hint="eastAsia"/>
-          </w:rPr>
-          <w:t>25</w:t>
-        </w:r>
-        <w:r>
-          <w:rPr>
-            <w:rStyle w:val="Hyperlink"/>
-          </w:rPr>
-          <w:t>&amp;limit=5&amp;page=1</w:t>
-        </w:r>
-      </w:hyperlink>
-    </w:p>
-    <w:p/>
-    <w:p>
-      <w:pPr>
-        <w:rPr>
-          <w:lang w:val="en-CA"/>
-        </w:rPr>
-      </w:pPr>
-      <w:r>
-        <w:rPr>
-          <w:rFonts w:hint="eastAsia"/>
-        </w:rPr>
-        <w:t>参数列表和含义：</w:t>
-      </w:r>
-      <w:r>
-        <w:rPr>
-          <w:lang w:val="en-CA"/>
-        </w:rPr>
-        <w:t>memberID(</w:t>
-      </w:r>
-      <w:r>
-        <w:rPr>
-          <w:rFonts w:hint="eastAsia"/>
-          <w:lang w:val="en-CA"/>
-        </w:rPr>
-        <w:t>用户</w:t>
-      </w:r>
-      <w:r>
-        <w:rPr>
-          <w:rFonts w:hint="eastAsia"/>
-          <w:lang w:val="en-CA"/>
-        </w:rPr>
-        <w:t>ID</w:t>
-      </w:r>
-      <w:r>
-        <w:rPr>
-          <w:lang w:val="en-CA"/>
-        </w:rPr>
-        <w:t>), limit(</w:t>
-      </w:r>
-      <w:r>
-        <w:rPr>
-          <w:rFonts w:hint="eastAsia"/>
-          <w:lang w:val="en-CA"/>
-        </w:rPr>
-        <w:t>数据读取限制数量</w:t>
-      </w:r>
-      <w:r>
-        <w:rPr>
-          <w:lang w:val="en-CA"/>
-        </w:rPr>
-        <w:t>), Page(</w:t>
-      </w:r>
-      <w:r>
-        <w:rPr>
-          <w:rFonts w:hint="eastAsia"/>
-          <w:lang w:val="en-CA"/>
-        </w:rPr>
-        <w:t>数据读取起始页数</w:t>
-      </w:r>
-      <w:r>
-        <w:rPr>
-          <w:lang w:val="en-CA"/>
-        </w:rPr>
-        <w:t>)</w:t>
-      </w:r>
-    </w:p>
-    <w:p/>
-    <w:p>
-      <w:pPr>
-        <w:rPr>
-          <w:lang w:val="en-CA"/>
-        </w:rPr>
-      </w:pPr>
-      <w:r>
-        <w:rPr>
-          <w:rFonts w:hint="eastAsia"/>
-        </w:rPr>
-        <w:t>返回值和含义：</w:t>
-      </w:r>
-      <w:r>
-        <w:rPr>
-          <w:lang w:val="en-CA"/>
-        </w:rPr>
-        <w:t>data:[CardID(</w:t>
-      </w:r>
-      <w:r>
-        <w:rPr>
-          <w:rFonts w:hint="eastAsia"/>
-          <w:lang w:val="en-CA"/>
-        </w:rPr>
-        <w:t>卡包</w:t>
-      </w:r>
-      <w:r>
-        <w:rPr>
-          <w:rFonts w:hint="eastAsia"/>
-          <w:lang w:val="en-CA"/>
-        </w:rPr>
-        <w:t>ID</w:t>
-      </w:r>
-      <w:r>
-        <w:rPr>
-          <w:lang w:val="en-CA"/>
-        </w:rPr>
-        <w:t>), CardType(</w:t>
-      </w:r>
-      <w:r>
-        <w:rPr>
-          <w:rFonts w:hint="eastAsia"/>
-          <w:lang w:val="en-CA"/>
-        </w:rPr>
-        <w:t>卡包类型</w:t>
-      </w:r>
-      <w:r>
-        <w:rPr>
-          <w:lang w:val="en-CA"/>
-        </w:rPr>
-        <w:t>), CardTitle(</w:t>
-      </w:r>
-      <w:r>
-        <w:rPr>
-          <w:rFonts w:hint="eastAsia"/>
-          <w:lang w:val="en-CA"/>
-        </w:rPr>
-        <w:t>卡包名字</w:t>
-      </w:r>
-      <w:r>
-        <w:rPr>
-          <w:lang w:val="en-CA"/>
-        </w:rPr>
-        <w:t>), CardBarcode(</w:t>
-      </w:r>
-      <w:r>
-        <w:rPr>
-          <w:rFonts w:hint="eastAsia"/>
-          <w:lang w:val="en-CA"/>
-        </w:rPr>
-        <w:t>卡包条形码</w:t>
-      </w:r>
-      <w:r>
-        <w:rPr>
-          <w:lang w:val="en-CA"/>
-        </w:rPr>
-        <w:t>), CardNumber(</w:t>
-      </w:r>
-      <w:r>
-        <w:rPr>
-          <w:rFonts w:hint="eastAsia"/>
-          <w:lang w:val="en-CA"/>
-        </w:rPr>
-        <w:t>卡号</w:t>
-      </w:r>
-      <w:r>
-        <w:rPr>
-          <w:lang w:val="en-CA"/>
-        </w:rPr>
-        <w:t>), CardDes(</w:t>
-      </w:r>
-      <w:r>
-        <w:rPr>
-          <w:rFonts w:hint="eastAsia"/>
-          <w:lang w:val="en-CA"/>
-        </w:rPr>
-        <w:t>卡包注释</w:t>
-      </w:r>
-      <w:r>
-        <w:rPr>
-          <w:lang w:val="en-CA"/>
-        </w:rPr>
-        <w:t>), FrontViewImage(</w:t>
-      </w:r>
-      <w:r>
-        <w:rPr>
-          <w:rFonts w:hint="eastAsia"/>
-          <w:lang w:val="en-CA"/>
-        </w:rPr>
-        <w:t>卡包正面图片</w:t>
-      </w:r>
-      <w:r>
-        <w:rPr>
-          <w:rFonts w:hint="eastAsia"/>
-          <w:lang w:val="en-CA"/>
-        </w:rPr>
-        <w:t>URL</w:t>
-      </w:r>
-      <w:r>
-        <w:rPr>
-          <w:lang w:val="en-CA"/>
-        </w:rPr>
-        <w:t>), BackViewImage(</w:t>
-      </w:r>
-      <w:r>
-        <w:rPr>
-          <w:rFonts w:hint="eastAsia"/>
-          <w:lang w:val="en-CA"/>
-        </w:rPr>
-        <w:t>卡包背面图片</w:t>
-      </w:r>
-      <w:r>
-        <w:rPr>
-          <w:rFonts w:hint="eastAsia"/>
-          <w:lang w:val="en-CA"/>
-        </w:rPr>
-        <w:t>URL</w:t>
-      </w:r>
-      <w:r>
-        <w:rPr>
-          <w:lang w:val="en-CA"/>
-        </w:rPr>
-        <w:t>)] ;coupon:[</w:t>
-      </w:r>
-      <w:r>
-        <w:rPr>
-          <w:lang w:val="en-CA"/>
-        </w:rPr>
-        <w:t>(</w:t>
-      </w:r>
-      <w:r>
-        <w:rPr>
-          <w:rFonts w:hint="eastAsia"/>
-          <w:lang w:val="en-CA"/>
-        </w:rPr>
-        <w:t>优惠劵的</w:t>
-      </w:r>
-      <w:r>
-        <w:rPr>
-          <w:rFonts w:hint="eastAsia"/>
-          <w:lang w:val="en-CA"/>
-        </w:rPr>
-        <w:t>BANNER</w:t>
-      </w:r>
-      <w:r>
-        <w:rPr>
-          <w:rFonts w:hint="eastAsia"/>
-          <w:lang w:val="en-CA"/>
-        </w:rPr>
-        <w:t>图片的</w:t>
-      </w:r>
-      <w:r>
-        <w:rPr>
-          <w:rFonts w:hint="eastAsia"/>
-          <w:lang w:val="en-CA"/>
-        </w:rPr>
-        <w:t>URL</w:t>
-      </w:r>
-      <w:r>
-        <w:rPr>
-          <w:lang w:val="en-CA"/>
-        </w:rPr>
-        <w:t>)</w:t>
-      </w:r>
-      <w:r>
-        <w:rPr>
-          <w:lang w:val="en-CA"/>
-        </w:rPr>
-        <w:t>]</w:t>
-      </w:r>
-    </w:p>
-    <w:p>
-      <w:pPr>
-        <w:rPr>
-          <w:lang w:val="en-CA"/>
-        </w:rPr>
-      </w:pPr>
-    </w:p>
-    <w:p>
-      <w:pPr>
-        <w:rPr>
-          <w:lang w:val="en-CA"/>
-        </w:rPr>
-      </w:pPr>
-      <w:r>
-        <w:rPr>
-          <w:rFonts w:hint="eastAsia"/>
-          <w:lang w:val="en-CA"/>
-        </w:rPr>
-        <w:t>补充：卡包类型：</w:t>
-      </w:r>
-      <w:r>
-        <w:rPr>
-          <w:rFonts w:hint="eastAsia"/>
-          <w:lang w:val="en-CA"/>
-        </w:rPr>
-        <w:t>0</w:t>
-      </w:r>
-      <w:r>
-        <w:rPr>
-          <w:rFonts w:hint="eastAsia"/>
-          <w:lang w:val="en-CA"/>
-        </w:rPr>
-        <w:t>代表系统推送卡包，</w:t>
-      </w:r>
-      <w:r>
-        <w:rPr>
-          <w:rFonts w:hint="eastAsia"/>
-          <w:lang w:val="en-CA"/>
-        </w:rPr>
-        <w:t>1</w:t>
-      </w:r>
-      <w:r>
-        <w:rPr>
-          <w:rFonts w:hint="eastAsia"/>
-          <w:lang w:val="en-CA"/>
-        </w:rPr>
-        <w:t>代表用户自定</w:t>
-      </w:r>
-      <w:r>
-        <w:rPr>
-          <w:rFonts w:hint="eastAsia"/>
-          <w:lang w:val="en-CA"/>
-        </w:rPr>
-        <w:t>义</w:t>
-      </w:r>
-      <w:r>
-        <w:rPr>
-          <w:rFonts w:hint="eastAsia"/>
-          <w:lang w:val="en-CA"/>
-        </w:rPr>
-        <w:t>卡包</w:t>
-      </w:r>
-    </w:p>
-    <w:p/>
-    <w:p>
-      <w:r>
-        <w:rPr>
-          <w:rFonts w:hint="eastAsia"/>
-          <w:highlight w:val="cyan"/>
-        </w:rPr>
-        <w:t>2.</w:t>
-      </w:r>
-      <w:r>
-        <w:rPr>
-          <w:rFonts w:hint="eastAsia"/>
-          <w:highlight w:val="cyan"/>
-        </w:rPr>
-        <w:t xml:space="preserve"> </w:t>
-      </w:r>
-      <w:r>
-        <w:rPr>
-          <w:rFonts w:hint="eastAsia"/>
-          <w:highlight w:val="cyan"/>
-        </w:rPr>
-        <w:t>根据卡包</w:t>
-      </w:r>
-      <w:r>
-        <w:rPr>
-          <w:rFonts w:hint="eastAsia"/>
-          <w:highlight w:val="cyan"/>
-        </w:rPr>
-        <w:t>ID</w:t>
-      </w:r>
-      <w:r>
-        <w:rPr>
-          <w:rFonts w:hint="eastAsia"/>
-          <w:highlight w:val="cyan"/>
-        </w:rPr>
-        <w:t>更新卡包信息</w:t>
-      </w:r>
-    </w:p>
-    <w:p>
-      <w:r>
-        <w:rPr>
-          <w:rFonts w:hint="eastAsia"/>
-        </w:rPr>
-        <w:t>URL</w:t>
-      </w:r>
-      <w:r>
-        <w:rPr>
-          <w:rFonts w:hint="eastAsia"/>
-        </w:rPr>
-        <w:t>：</w:t>
-      </w:r>
-      <w:hyperlink r:id="rId13" w:history="1">
-        <w:r>
-          <w:rPr>
-            <w:rStyle w:val="Hyperlink"/>
-          </w:rPr>
-          <w:t>http://54.213.167.5/updateCardInfo.php?cardID=1&amp;cardTitle=title&amp;cardBarcode=barcode&amp;cardNumber=</w:t>
-        </w:r>
-        <w:r>
-          <w:rPr>
-            <w:rStyle w:val="Hyperlink"/>
-            <w:rFonts w:hint="eastAsia"/>
-          </w:rPr>
-          <w:t>123456</w:t>
-        </w:r>
-        <w:r>
-          <w:rPr>
-            <w:rStyle w:val="Hyperlink"/>
-          </w:rPr>
-          <w:t>&amp;cardDes=Des&amp;frontViewImage=~/image/123.jpg&amp;backViewImage=~/image/123.jpg</w:t>
-        </w:r>
-      </w:hyperlink>
-    </w:p>
-    <w:p/>
-    <w:p>
-      <w:pPr>
-        <w:rPr>
-          <w:lang w:val="en-CA"/>
-        </w:rPr>
-      </w:pPr>
-      <w:r>
-        <w:rPr>
-          <w:rFonts w:hint="eastAsia"/>
-        </w:rPr>
-        <w:t>参数列表和含义：</w:t>
-      </w:r>
-      <w:r>
-        <w:rPr>
-          <w:lang w:val="en-CA"/>
-        </w:rPr>
-        <w:t>cardID(</w:t>
-      </w:r>
-      <w:r>
-        <w:rPr>
-          <w:rFonts w:hint="eastAsia"/>
-          <w:lang w:val="en-CA"/>
-        </w:rPr>
-        <w:t>卡包</w:t>
-      </w:r>
-      <w:r>
-        <w:rPr>
-          <w:rFonts w:hint="eastAsia"/>
-          <w:lang w:val="en-CA"/>
-        </w:rPr>
-        <w:t>ID</w:t>
-      </w:r>
-      <w:r>
-        <w:rPr>
-          <w:lang w:val="en-CA"/>
-        </w:rPr>
-        <w:t>), cardTitle(</w:t>
-      </w:r>
-      <w:r>
-        <w:rPr>
-          <w:rFonts w:hint="eastAsia"/>
-          <w:lang w:val="en-CA"/>
-        </w:rPr>
-        <w:t>卡包名字</w:t>
-      </w:r>
-      <w:r>
-        <w:rPr>
-          <w:lang w:val="en-CA"/>
-        </w:rPr>
-        <w:t>), cardBarcode(</w:t>
-      </w:r>
-      <w:r>
-        <w:rPr>
-          <w:rFonts w:hint="eastAsia"/>
-          <w:lang w:val="en-CA"/>
-        </w:rPr>
-        <w:t>卡包条形码</w:t>
-      </w:r>
-      <w:r>
-        <w:rPr>
-          <w:lang w:val="en-CA"/>
-        </w:rPr>
-        <w:t>),cardNumber(</w:t>
-      </w:r>
-      <w:r>
-        <w:rPr>
-          <w:rFonts w:hint="eastAsia"/>
-          <w:lang w:val="en-CA"/>
-        </w:rPr>
-        <w:t>卡号</w:t>
-      </w:r>
-      <w:r>
-        <w:rPr>
-          <w:lang w:val="en-CA"/>
-        </w:rPr>
-        <w:t>),cardDes(</w:t>
-      </w:r>
-      <w:r>
-        <w:rPr>
-          <w:rFonts w:hint="eastAsia"/>
-          <w:lang w:val="en-CA"/>
-        </w:rPr>
-        <w:t>卡包注释</w:t>
-      </w:r>
-      <w:r>
-        <w:rPr>
-          <w:lang w:val="en-CA"/>
-        </w:rPr>
-        <w:t>),frontViewImage(</w:t>
-      </w:r>
-      <w:r>
-        <w:rPr>
-          <w:rFonts w:hint="eastAsia"/>
-          <w:lang w:val="en-CA"/>
-        </w:rPr>
-        <w:t>卡包正面图片</w:t>
-      </w:r>
-      <w:r>
-        <w:rPr>
-          <w:rFonts w:hint="eastAsia"/>
-          <w:lang w:val="en-CA"/>
-        </w:rPr>
-        <w:t>URL</w:t>
-      </w:r>
-      <w:r>
-        <w:rPr>
-          <w:lang w:val="en-CA"/>
-        </w:rPr>
-        <w:t>),backViewImage(</w:t>
-      </w:r>
-      <w:r>
-        <w:rPr>
-          <w:rFonts w:hint="eastAsia"/>
-          <w:lang w:val="en-CA"/>
-        </w:rPr>
-        <w:t>卡包背面图片</w:t>
-      </w:r>
-      <w:r>
-        <w:rPr>
-          <w:rFonts w:hint="eastAsia"/>
-          <w:lang w:val="en-CA"/>
-        </w:rPr>
-        <w:t>URL</w:t>
-      </w:r>
-      <w:r>
-        <w:rPr>
-          <w:lang w:val="en-CA"/>
-        </w:rPr>
-        <w:t>)</w:t>
-      </w:r>
-    </w:p>
-    <w:p/>
-    <w:p>
-      <w:pPr>
-        <w:rPr>
-          <w:lang w:val="en-CA"/>
-        </w:rPr>
-      </w:pPr>
-      <w:r>
-        <w:rPr>
-          <w:rFonts w:hint="eastAsia"/>
-        </w:rPr>
-        <w:t>返回值和含义：</w:t>
-      </w:r>
-      <w:r>
-        <w:rPr>
-          <w:rFonts w:hint="eastAsia"/>
-          <w:lang w:val="en-CA"/>
-        </w:rPr>
-        <w:t>成功或失败</w:t>
-      </w:r>
-    </w:p>
-    <w:p>
-      <w:pPr>
-        <w:rPr>
-          <w:lang w:val="en-CA"/>
-        </w:rPr>
-      </w:pPr>
-    </w:p>
-    <w:p>
-      <w:r>
-        <w:rPr>
-          <w:rFonts w:hint="eastAsia"/>
-          <w:highlight w:val="cyan"/>
-        </w:rPr>
-        <w:t>3</w:t>
-      </w:r>
-      <w:r>
-        <w:rPr>
-          <w:rFonts w:hint="eastAsia"/>
-          <w:highlight w:val="cyan"/>
-        </w:rPr>
-        <w:t>.</w:t>
-      </w:r>
-      <w:r>
-        <w:rPr>
-          <w:rFonts w:hint="eastAsia"/>
-          <w:highlight w:val="cyan"/>
-        </w:rPr>
-        <w:t xml:space="preserve"> </w:t>
-      </w:r>
-      <w:r>
-        <w:rPr>
-          <w:rFonts w:hint="eastAsia"/>
-          <w:highlight w:val="cyan"/>
-        </w:rPr>
-        <w:t>根据卡包</w:t>
-      </w:r>
-      <w:r>
-        <w:rPr>
-          <w:rFonts w:hint="eastAsia"/>
-          <w:highlight w:val="cyan"/>
-        </w:rPr>
-        <w:t>ID</w:t>
-      </w:r>
-      <w:r>
-        <w:rPr>
-          <w:rFonts w:hint="eastAsia"/>
-          <w:highlight w:val="cyan"/>
-        </w:rPr>
-        <w:t>删除</w:t>
-      </w:r>
-      <w:r>
-        <w:rPr>
-          <w:rFonts w:hint="eastAsia"/>
-          <w:highlight w:val="cyan"/>
-        </w:rPr>
-        <w:t>卡包信息</w:t>
-      </w:r>
-    </w:p>
-    <w:p>
-      <w:r>
-        <w:rPr>
-          <w:rFonts w:hint="eastAsia"/>
-        </w:rPr>
-        <w:t>URL</w:t>
-      </w:r>
-      <w:r>
-        <w:rPr>
-          <w:rFonts w:hint="eastAsia"/>
-        </w:rPr>
-        <w:t>：</w:t>
-      </w:r>
-      <w:hyperlink r:id="rId14" w:history="1">
-        <w:r>
-          <w:rPr>
-            <w:rStyle w:val="Hyperlink"/>
-          </w:rPr>
-          <w:t>http://54.213.167.5/deleteCardByCardID.php?cardID=1</w:t>
-        </w:r>
-      </w:hyperlink>
-    </w:p>
-    <w:p/>
-    <w:p>
-      <w:pPr>
-        <w:rPr>
-          <w:lang w:val="en-CA"/>
-        </w:rPr>
-      </w:pPr>
-      <w:r>
-        <w:rPr>
-          <w:rFonts w:hint="eastAsia"/>
-        </w:rPr>
-        <w:t>参数列表和含义：</w:t>
-      </w:r>
-      <w:r>
-        <w:rPr>
-          <w:lang w:val="en-CA"/>
-        </w:rPr>
-        <w:t>cardID(</w:t>
-      </w:r>
-      <w:r>
-        <w:rPr>
-          <w:rFonts w:hint="eastAsia"/>
-          <w:lang w:val="en-CA"/>
-        </w:rPr>
-        <w:t>卡包</w:t>
-      </w:r>
-      <w:r>
-        <w:rPr>
-          <w:rFonts w:hint="eastAsia"/>
-          <w:lang w:val="en-CA"/>
-        </w:rPr>
-        <w:t>ID</w:t>
-      </w:r>
-      <w:r>
-        <w:rPr>
-          <w:lang w:val="en-CA"/>
-        </w:rPr>
-        <w:t>)</w:t>
-      </w:r>
-    </w:p>
-    <w:p/>
-    <w:p>
-      <w:pPr>
-        <w:rPr>
-          <w:lang w:val="en-CA"/>
-        </w:rPr>
-      </w:pPr>
-      <w:r>
-        <w:rPr>
-          <w:rFonts w:hint="eastAsia"/>
-        </w:rPr>
-        <w:t>返回值和含义：</w:t>
-      </w:r>
-      <w:r>
-        <w:rPr>
-          <w:rFonts w:hint="eastAsia"/>
-          <w:lang w:val="en-CA"/>
-        </w:rPr>
-        <w:t>成功或失败</w:t>
-      </w:r>
-    </w:p>
-    <w:p>
-      <w:pPr>
-        <w:rPr>
-          <w:lang w:val="en-CA"/>
-        </w:rPr>
-      </w:pPr>
-    </w:p>
-    <w:p>
-      <w:pPr>
-        <w:rPr>
-          <w:lang w:val="en-CA"/>
-        </w:rPr>
-      </w:pPr>
-      <w:r>
-        <w:rPr>
-          <w:rFonts w:hint="eastAsia"/>
-          <w:highlight w:val="yellow"/>
-        </w:rPr>
-        <w:t>模块</w:t>
-      </w:r>
-      <w:r>
-        <w:rPr>
-          <w:highlight w:val="yellow"/>
-        </w:rPr>
-        <w:t>4</w:t>
-      </w:r>
-      <w:r>
-        <w:rPr>
-          <w:rFonts w:hint="eastAsia"/>
-          <w:highlight w:val="yellow"/>
-        </w:rPr>
-        <w:t>：</w:t>
-      </w:r>
-      <w:r>
-        <w:rPr>
-          <w:rFonts w:hint="eastAsia"/>
-          <w:highlight w:val="yellow"/>
-          <w:lang w:val="en-CA"/>
-        </w:rPr>
-        <w:t>便利部分</w:t>
-      </w:r>
-    </w:p>
-    <w:p>
-      <w:r>
-        <w:rPr>
-          <w:highlight w:val="cyan"/>
-        </w:rPr>
-        <w:t>1</w:t>
-      </w:r>
-      <w:r>
-        <w:rPr>
-          <w:highlight w:val="cyan"/>
-        </w:rPr>
-        <w:t>.</w:t>
-      </w:r>
-      <w:r>
-        <w:rPr>
-          <w:highlight w:val="cyan"/>
-        </w:rPr>
-        <w:t xml:space="preserve"> </w:t>
-      </w:r>
-      <w:r>
-        <w:rPr>
-          <w:rFonts w:hint="eastAsia"/>
-          <w:highlight w:val="cyan"/>
-        </w:rPr>
-        <w:t>获取便利分类列表</w:t>
-      </w:r>
-    </w:p>
-    <w:p>
-      <w:r>
-        <w:t>URL</w:t>
-      </w:r>
-      <w:r>
-        <w:rPr>
-          <w:rFonts w:hint="eastAsia"/>
-        </w:rPr>
-        <w:t>：</w:t>
-      </w:r>
-      <w:hyperlink r:id="rId15" w:history="1">
-        <w:r>
-          <w:rPr>
-            <w:rStyle w:val="Hyperlink"/>
-          </w:rPr>
-          <w:t>http://54.213.167.5/APIV2/getIcons.php</w:t>
-        </w:r>
-      </w:hyperlink>
+      <w:r>
+        <w:fldChar w:fldCharType="begin"/>
+      </w:r>
+      <w:r>
+        <w:instrText xml:space="preserve"> HYPERLINK "</w:instrText>
+      </w:r>
+      <w:r>
+        <w:instrText>http://54.213.167.5/APIV2/getIcons.php</w:instrText>
+      </w:r>
+      <w:r>
+        <w:instrText xml:space="preserve">" </w:instrText>
+      </w:r>
+      <w:r>
+        <w:fldChar w:fldCharType="separate"/>
+      </w:r>
+      <w:r>
+        <w:rPr>
+          <w:rStyle w:val="Hyperlink"/>
+        </w:rPr>
+        <w:t>http://54.213.167.5/APIV2/getIcons.php</w:t>
+      </w:r>
+      <w:r>
+        <w:fldChar w:fldCharType="end"/>
+      </w:r>
     </w:p>
     <w:p/>
     <w:p/>
@@ -4341,7 +5894,13 @@
         <w:rPr>
           <w:rFonts w:hint="eastAsia"/>
         </w:rPr>
-        <w:t>参数列表和含义：无</w:t>
+        <w:t>参数列表和含义：</w:t>
+      </w:r>
+      <w:r>
+        <w:rPr>
+          <w:rFonts w:hint="eastAsia"/>
+        </w:rPr>
+        <w:t>无</w:t>
       </w:r>
     </w:p>
     <w:p/>
@@ -4361,7 +5920,21 @@
         <w:rPr>
           <w:lang w:val="en-CA"/>
         </w:rPr>
-        <w:t>data:[IconID(</w:t>
+        <w:t>data:[</w:t>
+      </w:r>
+      <w:proofErr w:type="spellStart"/>
+      <w:r>
+        <w:rPr>
+          <w:lang w:val="en-CA"/>
+        </w:rPr>
+        <w:t>IconID</w:t>
+      </w:r>
+      <w:proofErr w:type="spellEnd"/>
+      <w:r>
+        <w:rPr>
+          <w:lang w:val="en-CA"/>
+        </w:rPr>
+        <w:t>(</w:t>
       </w:r>
       <w:r>
         <w:rPr>
@@ -4381,7 +5954,19 @@
         <w:rPr>
           <w:lang w:val="en-CA"/>
         </w:rPr>
-        <w:t>), Type(</w:t>
+        <w:t xml:space="preserve">), </w:t>
+      </w:r>
+      <w:r>
+        <w:rPr>
+          <w:lang w:val="en-CA"/>
+        </w:rPr>
+        <w:t>Type</w:t>
+      </w:r>
+      <w:r>
+        <w:rPr>
+          <w:lang w:val="en-CA"/>
+        </w:rPr>
+        <w:t>(</w:t>
       </w:r>
       <w:r>
         <w:rPr>
@@ -4394,7 +5979,19 @@
         <w:rPr>
           <w:lang w:val="en-CA"/>
         </w:rPr>
-        <w:t>), Name(</w:t>
+        <w:t xml:space="preserve">), </w:t>
+      </w:r>
+      <w:r>
+        <w:rPr>
+          <w:lang w:val="en-CA"/>
+        </w:rPr>
+        <w:t>Name</w:t>
+      </w:r>
+      <w:r>
+        <w:rPr>
+          <w:lang w:val="en-CA"/>
+        </w:rPr>
+        <w:t>(</w:t>
       </w:r>
       <w:r>
         <w:rPr>
@@ -4407,7 +6004,19 @@
         <w:rPr>
           <w:lang w:val="en-CA"/>
         </w:rPr>
-        <w:t>), Image(</w:t>
+        <w:t xml:space="preserve">), </w:t>
+      </w:r>
+      <w:r>
+        <w:rPr>
+          <w:lang w:val="en-CA"/>
+        </w:rPr>
+        <w:t>Image</w:t>
+      </w:r>
+      <w:r>
+        <w:rPr>
+          <w:lang w:val="en-CA"/>
+        </w:rPr>
+        <w:t>(</w:t>
       </w:r>
       <w:r>
         <w:rPr>
@@ -4427,6 +6036,1404 @@
         <w:rPr>
           <w:lang w:val="en-CA"/>
         </w:rPr>
+        <w:t>)</w:t>
+      </w:r>
+      <w:r>
+        <w:rPr>
+          <w:lang w:val="en-CA"/>
+        </w:rPr>
+        <w:t>]</w:t>
+      </w:r>
+    </w:p>
+    <w:p>
+      <w:pPr>
+        <w:rPr>
+          <w:lang w:val="en-CA"/>
+        </w:rPr>
+      </w:pPr>
+    </w:p>
+    <w:p>
+      <w:pPr>
+        <w:rPr>
+          <w:lang w:val="en-CA"/>
+        </w:rPr>
+      </w:pPr>
+      <w:r>
+        <w:rPr>
+          <w:rFonts w:hint="eastAsia"/>
+          <w:lang w:val="en-CA"/>
+        </w:rPr>
+        <w:t>补充：</w:t>
+      </w:r>
+      <w:r>
+        <w:rPr>
+          <w:rFonts w:hint="eastAsia"/>
+          <w:lang w:val="en-CA"/>
+        </w:rPr>
+        <w:t>便利分类类型一共有</w:t>
+      </w:r>
+      <w:r>
+        <w:rPr>
+          <w:rFonts w:hint="eastAsia"/>
+          <w:lang w:val="en-CA"/>
+        </w:rPr>
+        <w:t>4</w:t>
+      </w:r>
+      <w:r>
+        <w:rPr>
+          <w:rFonts w:hint="eastAsia"/>
+          <w:lang w:val="en-CA"/>
+        </w:rPr>
+        <w:t>种：</w:t>
+      </w:r>
+      <w:r>
+        <w:rPr>
+          <w:rFonts w:hint="eastAsia"/>
+          <w:lang w:val="en-CA"/>
+        </w:rPr>
+        <w:t>0</w:t>
+      </w:r>
+      <w:r>
+        <w:rPr>
+          <w:lang w:val="en-CA"/>
+        </w:rPr>
+        <w:t>(</w:t>
+      </w:r>
+      <w:r>
+        <w:rPr>
+          <w:rFonts w:hint="eastAsia"/>
+          <w:lang w:val="en-CA"/>
+        </w:rPr>
+        <w:t>餐馆</w:t>
+      </w:r>
+      <w:r>
+        <w:rPr>
+          <w:lang w:val="en-CA"/>
+        </w:rPr>
+        <w:t>),</w:t>
+      </w:r>
+      <w:r>
+        <w:rPr>
+          <w:rFonts w:hint="eastAsia"/>
+          <w:lang w:val="en-CA"/>
+        </w:rPr>
+        <w:t>1</w:t>
+      </w:r>
+      <w:r>
+        <w:rPr>
+          <w:lang w:val="en-CA"/>
+        </w:rPr>
+        <w:t>(</w:t>
+      </w:r>
+      <w:r>
+        <w:rPr>
+          <w:rFonts w:hint="eastAsia"/>
+          <w:lang w:val="en-CA"/>
+        </w:rPr>
+        <w:t>普通便利</w:t>
+      </w:r>
+      <w:r>
+        <w:rPr>
+          <w:lang w:val="en-CA"/>
+        </w:rPr>
+        <w:t>),</w:t>
+      </w:r>
+      <w:r>
+        <w:rPr>
+          <w:rFonts w:hint="eastAsia"/>
+          <w:lang w:val="en-CA"/>
+        </w:rPr>
+        <w:t>2</w:t>
+      </w:r>
+      <w:r>
+        <w:rPr>
+          <w:lang w:val="en-CA"/>
+        </w:rPr>
+        <w:t>(</w:t>
+      </w:r>
+      <w:r>
+        <w:rPr>
+          <w:rFonts w:hint="eastAsia"/>
+          <w:lang w:val="en-CA"/>
+        </w:rPr>
+        <w:t>定制便利</w:t>
+      </w:r>
+      <w:r>
+        <w:rPr>
+          <w:lang w:val="en-CA"/>
+        </w:rPr>
+        <w:t>),</w:t>
+      </w:r>
+      <w:r>
+        <w:rPr>
+          <w:rFonts w:hint="eastAsia"/>
+          <w:lang w:val="en-CA"/>
+        </w:rPr>
+        <w:t>3</w:t>
+      </w:r>
+      <w:r>
+        <w:rPr>
+          <w:lang w:val="en-CA"/>
+        </w:rPr>
+        <w:t>(</w:t>
+      </w:r>
+      <w:r>
+        <w:rPr>
+          <w:rFonts w:hint="eastAsia"/>
+          <w:lang w:val="en-CA"/>
+        </w:rPr>
+        <w:t>大众点评</w:t>
+      </w:r>
+      <w:r>
+        <w:rPr>
+          <w:lang w:val="en-CA"/>
+        </w:rPr>
+        <w:t>)</w:t>
+      </w:r>
+    </w:p>
+    <w:p>
+      <w:pPr>
+        <w:rPr>
+          <w:lang w:val="en-CA"/>
+        </w:rPr>
+      </w:pPr>
+    </w:p>
+    <w:p>
+      <w:r>
+        <w:rPr>
+          <w:rFonts w:hint="eastAsia"/>
+          <w:highlight w:val="cyan"/>
+        </w:rPr>
+        <w:t>2</w:t>
+      </w:r>
+      <w:r>
+        <w:rPr>
+          <w:highlight w:val="cyan"/>
+        </w:rPr>
+        <w:t xml:space="preserve">. </w:t>
+      </w:r>
+      <w:r>
+        <w:rPr>
+          <w:rFonts w:hint="eastAsia"/>
+          <w:highlight w:val="cyan"/>
+        </w:rPr>
+        <w:t>根据便利类别获取便利信息</w:t>
+      </w:r>
+    </w:p>
+    <w:p>
+      <w:pPr>
+        <w:rPr>
+          <w:rFonts w:hint="eastAsia"/>
+        </w:rPr>
+      </w:pPr>
+      <w:r>
+        <w:t>URL</w:t>
+      </w:r>
+      <w:r>
+        <w:rPr>
+          <w:rFonts w:hint="eastAsia"/>
+        </w:rPr>
+        <w:t>：</w:t>
+      </w:r>
+      <w:r>
+        <w:fldChar w:fldCharType="begin"/>
+      </w:r>
+      <w:r>
+        <w:instrText xml:space="preserve"> HYPERLINK "</w:instrText>
+      </w:r>
+      <w:r>
+        <w:instrText>http://54.213.167.5/APIV2/getAdInfoByAdType.php?adType=1&amp;page=1&amp;limit=10</w:instrText>
+      </w:r>
+      <w:r>
+        <w:instrText xml:space="preserve">" </w:instrText>
+      </w:r>
+      <w:r>
+        <w:fldChar w:fldCharType="separate"/>
+      </w:r>
+      <w:r>
+        <w:rPr>
+          <w:rStyle w:val="Hyperlink"/>
+        </w:rPr>
+        <w:t>http://54.213.167.5/APIV2/getAdInfoByAdType.php?adType=1&amp;page=1&amp;limit=10</w:t>
+      </w:r>
+      <w:r>
+        <w:fldChar w:fldCharType="end"/>
+      </w:r>
+    </w:p>
+    <w:p/>
+    <w:p>
+      <w:pPr>
+        <w:rPr>
+          <w:lang w:val="en-CA"/>
+        </w:rPr>
+      </w:pPr>
+      <w:r>
+        <w:rPr>
+          <w:rFonts w:hint="eastAsia"/>
+        </w:rPr>
+        <w:t>参数列表和含义：</w:t>
+      </w:r>
+      <w:proofErr w:type="spellStart"/>
+      <w:r>
+        <w:t>adType</w:t>
+      </w:r>
+      <w:proofErr w:type="spellEnd"/>
+      <w:r>
+        <w:rPr>
+          <w:lang w:val="en-CA"/>
+        </w:rPr>
+        <w:t xml:space="preserve"> </w:t>
+      </w:r>
+      <w:r>
+        <w:rPr>
+          <w:lang w:val="en-CA"/>
+        </w:rPr>
+        <w:t>(</w:t>
+      </w:r>
+      <w:r>
+        <w:rPr>
+          <w:rFonts w:hint="eastAsia"/>
+          <w:lang w:val="en-CA"/>
+        </w:rPr>
+        <w:t>便利类别</w:t>
+      </w:r>
+      <w:r>
+        <w:rPr>
+          <w:lang w:val="en-CA"/>
+        </w:rPr>
+        <w:t>), limit(</w:t>
+      </w:r>
+      <w:r>
+        <w:rPr>
+          <w:rFonts w:hint="eastAsia"/>
+          <w:lang w:val="en-CA"/>
+        </w:rPr>
+        <w:t>数据读取限制数量</w:t>
+      </w:r>
+      <w:r>
+        <w:rPr>
+          <w:lang w:val="en-CA"/>
+        </w:rPr>
+        <w:t xml:space="preserve">), </w:t>
+      </w:r>
+      <w:r>
+        <w:t>page</w:t>
+      </w:r>
+      <w:r>
+        <w:rPr>
+          <w:lang w:val="en-CA"/>
+        </w:rPr>
+        <w:t xml:space="preserve"> </w:t>
+      </w:r>
+      <w:r>
+        <w:rPr>
+          <w:lang w:val="en-CA"/>
+        </w:rPr>
+        <w:t>(</w:t>
+      </w:r>
+      <w:r>
+        <w:rPr>
+          <w:rFonts w:hint="eastAsia"/>
+          <w:lang w:val="en-CA"/>
+        </w:rPr>
+        <w:t>数据读取起始页数</w:t>
+      </w:r>
+      <w:r>
+        <w:rPr>
+          <w:lang w:val="en-CA"/>
+        </w:rPr>
+        <w:t>)</w:t>
+      </w:r>
+    </w:p>
+    <w:p/>
+    <w:p>
+      <w:pPr>
+        <w:rPr>
+          <w:lang w:val="en-CA"/>
+        </w:rPr>
+      </w:pPr>
+      <w:r>
+        <w:rPr>
+          <w:rFonts w:hint="eastAsia"/>
+        </w:rPr>
+        <w:t>返回值和含义：</w:t>
+      </w:r>
+      <w:r>
+        <w:rPr>
+          <w:lang w:val="en-CA"/>
+        </w:rPr>
+        <w:t>data:[</w:t>
+      </w:r>
+      <w:proofErr w:type="spellStart"/>
+      <w:r>
+        <w:rPr>
+          <w:lang w:val="en-CA"/>
+        </w:rPr>
+        <w:t>AdID</w:t>
+      </w:r>
+      <w:proofErr w:type="spellEnd"/>
+      <w:r>
+        <w:rPr>
+          <w:lang w:val="en-CA"/>
+        </w:rPr>
+        <w:t>(</w:t>
+      </w:r>
+      <w:r>
+        <w:rPr>
+          <w:rFonts w:hint="eastAsia"/>
+          <w:lang w:val="en-CA"/>
+        </w:rPr>
+        <w:t>便利</w:t>
+      </w:r>
+      <w:r>
+        <w:rPr>
+          <w:rFonts w:hint="eastAsia"/>
+          <w:lang w:val="en-CA"/>
+        </w:rPr>
+        <w:t>ID</w:t>
+      </w:r>
+      <w:r>
+        <w:rPr>
+          <w:lang w:val="en-CA"/>
+        </w:rPr>
+        <w:t xml:space="preserve">), </w:t>
+      </w:r>
+      <w:r>
+        <w:rPr>
+          <w:lang w:val="en-CA"/>
+        </w:rPr>
+        <w:t>Title</w:t>
+      </w:r>
+      <w:r>
+        <w:rPr>
+          <w:lang w:val="en-CA"/>
+        </w:rPr>
+        <w:t>(</w:t>
+      </w:r>
+      <w:r>
+        <w:rPr>
+          <w:rFonts w:hint="eastAsia"/>
+          <w:lang w:val="en-CA"/>
+        </w:rPr>
+        <w:t>便利信息标题</w:t>
+      </w:r>
+      <w:r>
+        <w:rPr>
+          <w:lang w:val="en-CA"/>
+        </w:rPr>
+        <w:t xml:space="preserve">), </w:t>
+      </w:r>
+      <w:r>
+        <w:rPr>
+          <w:lang w:val="en-CA"/>
+        </w:rPr>
+        <w:t>Content</w:t>
+      </w:r>
+      <w:r>
+        <w:rPr>
+          <w:lang w:val="en-CA"/>
+        </w:rPr>
+        <w:t>(</w:t>
+      </w:r>
+      <w:r>
+        <w:rPr>
+          <w:rFonts w:hint="eastAsia"/>
+          <w:lang w:val="en-CA"/>
+        </w:rPr>
+        <w:t>便利信息内容</w:t>
+      </w:r>
+      <w:r>
+        <w:rPr>
+          <w:lang w:val="en-CA"/>
+        </w:rPr>
+        <w:t xml:space="preserve">), </w:t>
+      </w:r>
+      <w:proofErr w:type="spellStart"/>
+      <w:r>
+        <w:rPr>
+          <w:lang w:val="en-CA"/>
+        </w:rPr>
+        <w:t>MemberID</w:t>
+      </w:r>
+      <w:proofErr w:type="spellEnd"/>
+      <w:r>
+        <w:rPr>
+          <w:lang w:val="en-CA"/>
+        </w:rPr>
+        <w:t>(</w:t>
+      </w:r>
+      <w:r>
+        <w:rPr>
+          <w:rFonts w:hint="eastAsia"/>
+          <w:lang w:val="en-CA"/>
+        </w:rPr>
+        <w:t>暂未使用</w:t>
+      </w:r>
+      <w:r>
+        <w:rPr>
+          <w:lang w:val="en-CA"/>
+        </w:rPr>
+        <w:t xml:space="preserve">), </w:t>
+      </w:r>
+      <w:proofErr w:type="spellStart"/>
+      <w:r>
+        <w:rPr>
+          <w:lang w:val="en-CA"/>
+        </w:rPr>
+        <w:t>PostDate</w:t>
+      </w:r>
+      <w:proofErr w:type="spellEnd"/>
+      <w:r>
+        <w:rPr>
+          <w:lang w:val="en-CA"/>
+        </w:rPr>
+        <w:t>(</w:t>
+      </w:r>
+      <w:r>
+        <w:rPr>
+          <w:rFonts w:hint="eastAsia"/>
+          <w:lang w:val="en-CA"/>
+        </w:rPr>
+        <w:t>发布时间</w:t>
+      </w:r>
+      <w:r>
+        <w:rPr>
+          <w:lang w:val="en-CA"/>
+        </w:rPr>
+        <w:t xml:space="preserve">), </w:t>
+      </w:r>
+      <w:proofErr w:type="spellStart"/>
+      <w:r>
+        <w:rPr>
+          <w:lang w:val="en-CA"/>
+        </w:rPr>
+        <w:t>UpdateDate</w:t>
+      </w:r>
+      <w:proofErr w:type="spellEnd"/>
+      <w:r>
+        <w:rPr>
+          <w:lang w:val="en-CA"/>
+        </w:rPr>
+        <w:t>(</w:t>
+      </w:r>
+      <w:r>
+        <w:rPr>
+          <w:rFonts w:hint="eastAsia"/>
+          <w:lang w:val="en-CA"/>
+        </w:rPr>
+        <w:t>暂未使用</w:t>
+      </w:r>
+      <w:r>
+        <w:rPr>
+          <w:lang w:val="en-CA"/>
+        </w:rPr>
+        <w:t xml:space="preserve">), </w:t>
+      </w:r>
+      <w:proofErr w:type="spellStart"/>
+      <w:r>
+        <w:rPr>
+          <w:lang w:val="en-CA"/>
+        </w:rPr>
+        <w:t>ServiceRegion</w:t>
+      </w:r>
+      <w:proofErr w:type="spellEnd"/>
+      <w:r>
+        <w:rPr>
+          <w:lang w:val="en-CA"/>
+        </w:rPr>
+        <w:t>(</w:t>
+      </w:r>
+      <w:r>
+        <w:rPr>
+          <w:rFonts w:hint="eastAsia"/>
+          <w:lang w:val="en-CA"/>
+        </w:rPr>
+        <w:t>暂未使用</w:t>
+      </w:r>
+      <w:r>
+        <w:rPr>
+          <w:lang w:val="en-CA"/>
+        </w:rPr>
+        <w:t xml:space="preserve">), </w:t>
+      </w:r>
+      <w:r>
+        <w:rPr>
+          <w:lang w:val="en-CA"/>
+        </w:rPr>
+        <w:t>Address</w:t>
+      </w:r>
+      <w:r>
+        <w:rPr>
+          <w:lang w:val="en-CA"/>
+        </w:rPr>
+        <w:t>(</w:t>
+      </w:r>
+      <w:r>
+        <w:rPr>
+          <w:rFonts w:hint="eastAsia"/>
+          <w:lang w:val="en-CA"/>
+        </w:rPr>
+        <w:t>便利信息地址</w:t>
+      </w:r>
+      <w:r>
+        <w:rPr>
+          <w:lang w:val="en-CA"/>
+        </w:rPr>
+        <w:t>),</w:t>
+      </w:r>
+      <w:proofErr w:type="spellStart"/>
+      <w:r>
+        <w:rPr>
+          <w:lang w:val="en-CA"/>
+        </w:rPr>
+        <w:t>Longtitude</w:t>
+      </w:r>
+      <w:proofErr w:type="spellEnd"/>
+      <w:r>
+        <w:rPr>
+          <w:lang w:val="en-CA"/>
+        </w:rPr>
+        <w:t>(</w:t>
+      </w:r>
+      <w:r>
+        <w:rPr>
+          <w:rFonts w:hint="eastAsia"/>
+          <w:lang w:val="en-CA"/>
+        </w:rPr>
+        <w:t>经度</w:t>
+      </w:r>
+      <w:r>
+        <w:rPr>
+          <w:lang w:val="en-CA"/>
+        </w:rPr>
+        <w:t>),Latitude(</w:t>
+      </w:r>
+      <w:r>
+        <w:rPr>
+          <w:rFonts w:hint="eastAsia"/>
+          <w:lang w:val="en-CA"/>
+        </w:rPr>
+        <w:t>纬度</w:t>
+      </w:r>
+      <w:r>
+        <w:rPr>
+          <w:lang w:val="en-CA"/>
+        </w:rPr>
+        <w:t>),</w:t>
+      </w:r>
+      <w:proofErr w:type="spellStart"/>
+      <w:r>
+        <w:rPr>
+          <w:lang w:val="en-CA"/>
+        </w:rPr>
+        <w:t>AccountName</w:t>
+      </w:r>
+      <w:proofErr w:type="spellEnd"/>
+      <w:r>
+        <w:rPr>
+          <w:lang w:val="en-CA"/>
+        </w:rPr>
+        <w:t>(</w:t>
+      </w:r>
+      <w:r>
+        <w:rPr>
+          <w:rFonts w:hint="eastAsia"/>
+          <w:lang w:val="en-CA"/>
+        </w:rPr>
+        <w:t>暂未使用</w:t>
+      </w:r>
+      <w:r>
+        <w:rPr>
+          <w:lang w:val="en-CA"/>
+        </w:rPr>
+        <w:t>),Email(</w:t>
+      </w:r>
+      <w:r>
+        <w:rPr>
+          <w:rFonts w:hint="eastAsia"/>
+          <w:lang w:val="en-CA"/>
+        </w:rPr>
+        <w:t>暂未使用</w:t>
+      </w:r>
+      <w:r>
+        <w:rPr>
+          <w:lang w:val="en-CA"/>
+        </w:rPr>
+        <w:t>),Phone1(</w:t>
+      </w:r>
+      <w:r>
+        <w:rPr>
+          <w:rFonts w:hint="eastAsia"/>
+          <w:lang w:val="en-CA"/>
+        </w:rPr>
+        <w:t>联系电话</w:t>
+      </w:r>
+      <w:r>
+        <w:rPr>
+          <w:rFonts w:hint="eastAsia"/>
+          <w:lang w:val="en-CA"/>
+        </w:rPr>
+        <w:t>1</w:t>
+      </w:r>
+      <w:r>
+        <w:rPr>
+          <w:lang w:val="en-CA"/>
+        </w:rPr>
+        <w:t>),Phone2(</w:t>
+      </w:r>
+      <w:r>
+        <w:rPr>
+          <w:rFonts w:hint="eastAsia"/>
+          <w:lang w:val="en-CA"/>
+        </w:rPr>
+        <w:t>联系电话</w:t>
+      </w:r>
+      <w:r>
+        <w:rPr>
+          <w:rFonts w:hint="eastAsia"/>
+          <w:lang w:val="en-CA"/>
+        </w:rPr>
+        <w:t>2</w:t>
+      </w:r>
+      <w:r>
+        <w:rPr>
+          <w:lang w:val="en-CA"/>
+        </w:rPr>
+        <w:t>),Role(</w:t>
+      </w:r>
+      <w:r>
+        <w:rPr>
+          <w:rFonts w:hint="eastAsia"/>
+          <w:lang w:val="en-CA"/>
+        </w:rPr>
+        <w:t>暂未使用</w:t>
+      </w:r>
+      <w:r>
+        <w:rPr>
+          <w:lang w:val="en-CA"/>
+        </w:rPr>
+        <w:t>),</w:t>
+      </w:r>
+      <w:proofErr w:type="spellStart"/>
+      <w:r>
+        <w:rPr>
+          <w:lang w:val="en-CA"/>
+        </w:rPr>
+        <w:t>Language_M</w:t>
+      </w:r>
+      <w:proofErr w:type="spellEnd"/>
+      <w:r>
+        <w:rPr>
+          <w:lang w:val="en-CA"/>
+        </w:rPr>
+        <w:t>(</w:t>
+      </w:r>
+      <w:r>
+        <w:rPr>
+          <w:rFonts w:hint="eastAsia"/>
+          <w:lang w:val="en-CA"/>
+        </w:rPr>
+        <w:t>是否有国语服务</w:t>
+      </w:r>
+      <w:r>
+        <w:rPr>
+          <w:lang w:val="en-CA"/>
+        </w:rPr>
+        <w:t>),</w:t>
+      </w:r>
+      <w:proofErr w:type="spellStart"/>
+      <w:r>
+        <w:rPr>
+          <w:lang w:val="en-CA"/>
+        </w:rPr>
+        <w:t>Language_C</w:t>
+      </w:r>
+      <w:proofErr w:type="spellEnd"/>
+      <w:r>
+        <w:rPr>
+          <w:lang w:val="en-CA"/>
+        </w:rPr>
+        <w:t>(</w:t>
+      </w:r>
+      <w:r>
+        <w:rPr>
+          <w:rFonts w:hint="eastAsia"/>
+          <w:lang w:val="en-CA"/>
+        </w:rPr>
+        <w:t>是否有广东话服务</w:t>
+      </w:r>
+      <w:r>
+        <w:rPr>
+          <w:lang w:val="en-CA"/>
+        </w:rPr>
+        <w:t>),</w:t>
+      </w:r>
+      <w:proofErr w:type="spellStart"/>
+      <w:r>
+        <w:rPr>
+          <w:lang w:val="en-CA"/>
+        </w:rPr>
+        <w:t>Language_E</w:t>
+      </w:r>
+      <w:proofErr w:type="spellEnd"/>
+      <w:r>
+        <w:rPr>
+          <w:lang w:val="en-CA"/>
+        </w:rPr>
+        <w:t>(</w:t>
+      </w:r>
+      <w:r>
+        <w:rPr>
+          <w:rFonts w:hint="eastAsia"/>
+          <w:lang w:val="en-CA"/>
+        </w:rPr>
+        <w:t>是否有英语服务</w:t>
+      </w:r>
+      <w:r>
+        <w:rPr>
+          <w:lang w:val="en-CA"/>
+        </w:rPr>
+        <w:t>),Contact(</w:t>
+      </w:r>
+      <w:r>
+        <w:rPr>
+          <w:rFonts w:hint="eastAsia"/>
+          <w:lang w:val="en-CA"/>
+        </w:rPr>
+        <w:t>联系人</w:t>
+      </w:r>
+      <w:r>
+        <w:rPr>
+          <w:lang w:val="en-CA"/>
+        </w:rPr>
+        <w:t>),</w:t>
+      </w:r>
+      <w:proofErr w:type="spellStart"/>
+      <w:r>
+        <w:rPr>
+          <w:lang w:val="en-CA"/>
+        </w:rPr>
+        <w:t>Url</w:t>
+      </w:r>
+      <w:proofErr w:type="spellEnd"/>
+      <w:r>
+        <w:rPr>
+          <w:lang w:val="en-CA"/>
+        </w:rPr>
+        <w:t>(</w:t>
+      </w:r>
+      <w:r>
+        <w:rPr>
+          <w:rFonts w:hint="eastAsia"/>
+          <w:lang w:val="en-CA"/>
+        </w:rPr>
+        <w:t>定制信息</w:t>
+      </w:r>
+      <w:r>
+        <w:rPr>
+          <w:rFonts w:hint="eastAsia"/>
+          <w:lang w:val="en-CA"/>
+        </w:rPr>
+        <w:t>及大众点评</w:t>
+      </w:r>
+      <w:r>
+        <w:rPr>
+          <w:rFonts w:hint="eastAsia"/>
+          <w:lang w:val="en-CA"/>
+        </w:rPr>
+        <w:t>链接</w:t>
+      </w:r>
+      <w:r>
+        <w:rPr>
+          <w:rFonts w:hint="eastAsia"/>
+          <w:lang w:val="en-CA"/>
+        </w:rPr>
+        <w:t>WEBVIEW</w:t>
+      </w:r>
+      <w:r>
+        <w:rPr>
+          <w:rFonts w:hint="eastAsia"/>
+          <w:lang w:val="en-CA"/>
+        </w:rPr>
+        <w:t>的</w:t>
+      </w:r>
+      <w:r>
+        <w:rPr>
+          <w:rFonts w:hint="eastAsia"/>
+          <w:lang w:val="en-CA"/>
+        </w:rPr>
+        <w:t>URL</w:t>
+      </w:r>
+      <w:r>
+        <w:rPr>
+          <w:lang w:val="en-CA"/>
+        </w:rPr>
+        <w:t>),</w:t>
+      </w:r>
+      <w:proofErr w:type="spellStart"/>
+      <w:r>
+        <w:rPr>
+          <w:lang w:val="en-CA"/>
+        </w:rPr>
+        <w:t>HotLevel</w:t>
+      </w:r>
+      <w:proofErr w:type="spellEnd"/>
+      <w:r>
+        <w:rPr>
+          <w:lang w:val="en-CA"/>
+        </w:rPr>
+        <w:t>(</w:t>
+      </w:r>
+      <w:r>
+        <w:rPr>
+          <w:rFonts w:hint="eastAsia"/>
+          <w:lang w:val="en-CA"/>
+        </w:rPr>
+        <w:t>暂未使用</w:t>
+      </w:r>
+      <w:r>
+        <w:rPr>
+          <w:lang w:val="en-CA"/>
+        </w:rPr>
+        <w:t>)</w:t>
+      </w:r>
+      <w:r>
+        <w:rPr>
+          <w:lang w:val="en-CA"/>
+        </w:rPr>
+        <w:t>]</w:t>
+      </w:r>
+    </w:p>
+    <w:p>
+      <w:pPr>
+        <w:rPr>
+          <w:lang w:val="en-CA"/>
+        </w:rPr>
+      </w:pPr>
+    </w:p>
+    <w:p>
+      <w:pPr>
+        <w:rPr>
+          <w:rFonts w:hint="eastAsia"/>
+          <w:lang w:val="en-CA"/>
+        </w:rPr>
+      </w:pPr>
+      <w:r>
+        <w:rPr>
+          <w:rFonts w:hint="eastAsia"/>
+          <w:lang w:val="en-CA"/>
+        </w:rPr>
+        <w:t>补充：</w:t>
+      </w:r>
+      <w:r>
+        <w:rPr>
+          <w:rFonts w:hint="eastAsia"/>
+          <w:lang w:val="en-CA"/>
+        </w:rPr>
+        <w:t>返回值里，其中</w:t>
+      </w:r>
+      <w:proofErr w:type="spellStart"/>
+      <w:r>
+        <w:rPr>
+          <w:lang w:val="en-CA"/>
+        </w:rPr>
+        <w:t>Url</w:t>
+      </w:r>
+      <w:proofErr w:type="spellEnd"/>
+      <w:r>
+        <w:rPr>
+          <w:rFonts w:hint="eastAsia"/>
+          <w:lang w:val="en-CA"/>
+        </w:rPr>
+        <w:t>是定制类信息以及大众点评专用</w:t>
+      </w:r>
+    </w:p>
+    <w:p>
+      <w:pPr>
+        <w:rPr>
+          <w:rFonts w:hint="eastAsia"/>
+          <w:lang w:val="en-CA"/>
+        </w:rPr>
+      </w:pPr>
+    </w:p>
+    <w:p>
+      <w:r>
+        <w:rPr>
+          <w:rFonts w:hint="eastAsia"/>
+          <w:highlight w:val="cyan"/>
+        </w:rPr>
+        <w:t>3</w:t>
+      </w:r>
+      <w:r>
+        <w:rPr>
+          <w:highlight w:val="cyan"/>
+        </w:rPr>
+        <w:t xml:space="preserve">. </w:t>
+      </w:r>
+      <w:r>
+        <w:rPr>
+          <w:rFonts w:hint="eastAsia"/>
+          <w:highlight w:val="cyan"/>
+        </w:rPr>
+        <w:t>根据服务区域获取餐馆信息</w:t>
+      </w:r>
+    </w:p>
+    <w:p>
+      <w:pPr>
+        <w:rPr>
+          <w:rFonts w:hint="eastAsia"/>
+        </w:rPr>
+      </w:pPr>
+      <w:r>
+        <w:t>URL</w:t>
+      </w:r>
+      <w:r>
+        <w:rPr>
+          <w:rFonts w:hint="eastAsia"/>
+        </w:rPr>
+        <w:t>：</w:t>
+      </w:r>
+      <w:r>
+        <w:fldChar w:fldCharType="begin"/>
+      </w:r>
+      <w:r>
+        <w:instrText xml:space="preserve"> HYPERLINK "</w:instrText>
+      </w:r>
+      <w:r>
+        <w:instrText>http://54.213.167.5/APIV2/getRestInfo.php?page=1&amp;limit=5&amp;region=4</w:instrText>
+      </w:r>
+      <w:r>
+        <w:instrText xml:space="preserve">" </w:instrText>
+      </w:r>
+      <w:r>
+        <w:fldChar w:fldCharType="separate"/>
+      </w:r>
+      <w:r>
+        <w:rPr>
+          <w:rStyle w:val="Hyperlink"/>
+        </w:rPr>
+        <w:t>http://54.213.167.5/APIV2/getRestInfo.php?page=1&amp;limit=5&amp;region=4</w:t>
+      </w:r>
+      <w:r>
+        <w:fldChar w:fldCharType="end"/>
+      </w:r>
+    </w:p>
+    <w:p>
+      <w:pPr>
+        <w:rPr>
+          <w:rFonts w:hint="eastAsia"/>
+        </w:rPr>
+      </w:pPr>
+    </w:p>
+    <w:p/>
+    <w:p>
+      <w:pPr>
+        <w:rPr>
+          <w:lang w:val="en-CA"/>
+        </w:rPr>
+      </w:pPr>
+      <w:r>
+        <w:rPr>
+          <w:rFonts w:hint="eastAsia"/>
+        </w:rPr>
+        <w:t>参数列表和含义：</w:t>
+      </w:r>
+      <w:r>
+        <w:t>region</w:t>
+      </w:r>
+      <w:r>
+        <w:rPr>
+          <w:lang w:val="en-CA"/>
+        </w:rPr>
+        <w:t xml:space="preserve"> (</w:t>
+      </w:r>
+      <w:r>
+        <w:rPr>
+          <w:rFonts w:hint="eastAsia"/>
+          <w:lang w:val="en-CA"/>
+        </w:rPr>
+        <w:t>服务区域</w:t>
+      </w:r>
+      <w:r>
+        <w:rPr>
+          <w:lang w:val="en-CA"/>
+        </w:rPr>
+        <w:t>), limit(</w:t>
+      </w:r>
+      <w:r>
+        <w:rPr>
+          <w:rFonts w:hint="eastAsia"/>
+          <w:lang w:val="en-CA"/>
+        </w:rPr>
+        <w:t>数据读取限制数量</w:t>
+      </w:r>
+      <w:r>
+        <w:rPr>
+          <w:lang w:val="en-CA"/>
+        </w:rPr>
+        <w:t xml:space="preserve">), </w:t>
+      </w:r>
+      <w:r>
+        <w:t>page</w:t>
+      </w:r>
+      <w:r>
+        <w:rPr>
+          <w:lang w:val="en-CA"/>
+        </w:rPr>
+        <w:t xml:space="preserve"> (</w:t>
+      </w:r>
+      <w:r>
+        <w:rPr>
+          <w:rFonts w:hint="eastAsia"/>
+          <w:lang w:val="en-CA"/>
+        </w:rPr>
+        <w:t>数据读取起始页数</w:t>
+      </w:r>
+      <w:r>
+        <w:rPr>
+          <w:lang w:val="en-CA"/>
+        </w:rPr>
+        <w:t>)</w:t>
+      </w:r>
+    </w:p>
+    <w:p/>
+    <w:p>
+      <w:pPr>
+        <w:rPr>
+          <w:lang w:val="en-CA"/>
+        </w:rPr>
+      </w:pPr>
+      <w:r>
+        <w:rPr>
+          <w:rFonts w:hint="eastAsia"/>
+        </w:rPr>
+        <w:t>返回值和含义：</w:t>
+      </w:r>
+      <w:r>
+        <w:rPr>
+          <w:lang w:val="en-CA"/>
+        </w:rPr>
+        <w:t>data:[</w:t>
+      </w:r>
+      <w:proofErr w:type="spellStart"/>
+      <w:r>
+        <w:rPr>
+          <w:lang w:val="en-CA"/>
+        </w:rPr>
+        <w:t>AdID</w:t>
+      </w:r>
+      <w:proofErr w:type="spellEnd"/>
+      <w:r>
+        <w:rPr>
+          <w:lang w:val="en-CA"/>
+        </w:rPr>
+        <w:t>(</w:t>
+      </w:r>
+      <w:r>
+        <w:rPr>
+          <w:rFonts w:hint="eastAsia"/>
+          <w:lang w:val="en-CA"/>
+        </w:rPr>
+        <w:t>餐馆</w:t>
+      </w:r>
+      <w:r>
+        <w:rPr>
+          <w:rFonts w:hint="eastAsia"/>
+          <w:lang w:val="en-CA"/>
+        </w:rPr>
+        <w:t>ID</w:t>
+      </w:r>
+      <w:r>
+        <w:rPr>
+          <w:lang w:val="en-CA"/>
+        </w:rPr>
+        <w:t>), Title(</w:t>
+      </w:r>
+      <w:r>
+        <w:rPr>
+          <w:rFonts w:hint="eastAsia"/>
+          <w:lang w:val="en-CA"/>
+        </w:rPr>
+        <w:t>餐馆名</w:t>
+      </w:r>
+      <w:r>
+        <w:rPr>
+          <w:lang w:val="en-CA"/>
+        </w:rPr>
+        <w:t>), Content(</w:t>
+      </w:r>
+      <w:r>
+        <w:rPr>
+          <w:rFonts w:hint="eastAsia"/>
+          <w:lang w:val="en-CA"/>
+        </w:rPr>
+        <w:t>餐馆简介</w:t>
+      </w:r>
+      <w:r>
+        <w:rPr>
+          <w:lang w:val="en-CA"/>
+        </w:rPr>
+        <w:t xml:space="preserve">), </w:t>
+      </w:r>
+      <w:proofErr w:type="spellStart"/>
+      <w:r>
+        <w:rPr>
+          <w:lang w:val="en-CA"/>
+        </w:rPr>
+        <w:t>MemberID</w:t>
+      </w:r>
+      <w:proofErr w:type="spellEnd"/>
+      <w:r>
+        <w:rPr>
+          <w:lang w:val="en-CA"/>
+        </w:rPr>
+        <w:t>(</w:t>
+      </w:r>
+      <w:r>
+        <w:rPr>
+          <w:rFonts w:hint="eastAsia"/>
+          <w:lang w:val="en-CA"/>
+        </w:rPr>
+        <w:t>暂未使用</w:t>
+      </w:r>
+      <w:r>
+        <w:rPr>
+          <w:lang w:val="en-CA"/>
+        </w:rPr>
+        <w:t xml:space="preserve">), </w:t>
+      </w:r>
+      <w:proofErr w:type="spellStart"/>
+      <w:r>
+        <w:rPr>
+          <w:lang w:val="en-CA"/>
+        </w:rPr>
+        <w:t>ServiceRegion</w:t>
+      </w:r>
+      <w:proofErr w:type="spellEnd"/>
+      <w:r>
+        <w:rPr>
+          <w:lang w:val="en-CA"/>
+        </w:rPr>
+        <w:t>(</w:t>
+      </w:r>
+      <w:r>
+        <w:rPr>
+          <w:rFonts w:hint="eastAsia"/>
+          <w:lang w:val="en-CA"/>
+        </w:rPr>
+        <w:t>餐馆服务区域</w:t>
+      </w:r>
+      <w:r>
+        <w:rPr>
+          <w:lang w:val="en-CA"/>
+        </w:rPr>
+        <w:t>), Address(</w:t>
+      </w:r>
+      <w:r>
+        <w:rPr>
+          <w:rFonts w:hint="eastAsia"/>
+          <w:lang w:val="en-CA"/>
+        </w:rPr>
+        <w:t>餐馆地址</w:t>
+      </w:r>
+      <w:r>
+        <w:rPr>
+          <w:lang w:val="en-CA"/>
+        </w:rPr>
+        <w:t>),</w:t>
+      </w:r>
+      <w:proofErr w:type="spellStart"/>
+      <w:r>
+        <w:rPr>
+          <w:lang w:val="en-CA"/>
+        </w:rPr>
+        <w:t>Longtitude</w:t>
+      </w:r>
+      <w:proofErr w:type="spellEnd"/>
+      <w:r>
+        <w:rPr>
+          <w:lang w:val="en-CA"/>
+        </w:rPr>
+        <w:t>(</w:t>
+      </w:r>
+      <w:r>
+        <w:rPr>
+          <w:rFonts w:hint="eastAsia"/>
+          <w:lang w:val="en-CA"/>
+        </w:rPr>
+        <w:t>暂未使用</w:t>
+      </w:r>
+      <w:r>
+        <w:rPr>
+          <w:lang w:val="en-CA"/>
+        </w:rPr>
+        <w:t>),Latitude(</w:t>
+      </w:r>
+      <w:r>
+        <w:rPr>
+          <w:rFonts w:hint="eastAsia"/>
+          <w:lang w:val="en-CA"/>
+        </w:rPr>
+        <w:t>暂未使用</w:t>
+      </w:r>
+      <w:r>
+        <w:rPr>
+          <w:lang w:val="en-CA"/>
+        </w:rPr>
+        <w:t>),</w:t>
+      </w:r>
+      <w:proofErr w:type="spellStart"/>
+      <w:r>
+        <w:rPr>
+          <w:lang w:val="en-CA"/>
+        </w:rPr>
+        <w:t>DeliverPrice</w:t>
+      </w:r>
+      <w:proofErr w:type="spellEnd"/>
+      <w:r>
+        <w:rPr>
+          <w:lang w:val="en-CA"/>
+        </w:rPr>
+        <w:t>(</w:t>
+      </w:r>
+      <w:r>
+        <w:rPr>
+          <w:rFonts w:hint="eastAsia"/>
+          <w:lang w:val="en-CA"/>
+        </w:rPr>
+        <w:t>起送价格</w:t>
+      </w:r>
+      <w:r>
+        <w:rPr>
+          <w:lang w:val="en-CA"/>
+        </w:rPr>
+        <w:t>),Image(</w:t>
+      </w:r>
+      <w:r>
+        <w:rPr>
+          <w:rFonts w:hint="eastAsia"/>
+          <w:lang w:val="en-CA"/>
+        </w:rPr>
+        <w:t>餐馆图标</w:t>
+      </w:r>
+      <w:r>
+        <w:rPr>
+          <w:rFonts w:hint="eastAsia"/>
+          <w:lang w:val="en-CA"/>
+        </w:rPr>
+        <w:t>URL</w:t>
+      </w:r>
+      <w:r>
+        <w:rPr>
+          <w:lang w:val="en-CA"/>
+        </w:rPr>
+        <w:t>),Rating(</w:t>
+      </w:r>
+      <w:r>
+        <w:rPr>
+          <w:rFonts w:hint="eastAsia"/>
+          <w:lang w:val="en-CA"/>
+        </w:rPr>
+        <w:t>餐馆评分</w:t>
+      </w:r>
+      <w:r>
+        <w:rPr>
+          <w:lang w:val="en-CA"/>
+        </w:rPr>
+        <w:t>),Phone</w:t>
+      </w:r>
+      <w:r>
+        <w:rPr>
+          <w:lang w:val="en-CA"/>
+        </w:rPr>
+        <w:t>(</w:t>
+      </w:r>
+      <w:r>
+        <w:rPr>
+          <w:rFonts w:hint="eastAsia"/>
+          <w:lang w:val="en-CA"/>
+        </w:rPr>
+        <w:t>联系电话</w:t>
+      </w:r>
+      <w:r>
+        <w:rPr>
+          <w:lang w:val="en-CA"/>
+        </w:rPr>
+        <w:t>),</w:t>
+      </w:r>
+      <w:r>
+        <w:rPr>
+          <w:lang w:val="en-CA"/>
+        </w:rPr>
+        <w:t>Special(</w:t>
+      </w:r>
+      <w:r>
+        <w:rPr>
+          <w:rFonts w:hint="eastAsia"/>
+          <w:lang w:val="en-CA"/>
+        </w:rPr>
+        <w:t>是否有特价活动</w:t>
+      </w:r>
+      <w:r>
+        <w:rPr>
+          <w:lang w:val="en-CA"/>
+        </w:rPr>
+        <w:t>),Discount(</w:t>
+      </w:r>
+      <w:r>
+        <w:rPr>
+          <w:rFonts w:hint="eastAsia"/>
+          <w:lang w:val="en-CA"/>
+        </w:rPr>
+        <w:t>是否有优</w:t>
+      </w:r>
+      <w:bookmarkStart w:id="0" w:name="_GoBack"/>
+      <w:bookmarkEnd w:id="0"/>
+      <w:r>
+        <w:rPr>
+          <w:rFonts w:hint="eastAsia"/>
+          <w:lang w:val="en-CA"/>
+        </w:rPr>
+        <w:t>惠活动</w:t>
+      </w:r>
+      <w:r>
+        <w:rPr>
+          <w:lang w:val="en-CA"/>
+        </w:rPr>
+        <w:t xml:space="preserve">), </w:t>
+      </w:r>
+      <w:proofErr w:type="spellStart"/>
+      <w:r>
+        <w:rPr>
+          <w:lang w:val="en-CA"/>
+        </w:rPr>
+        <w:t>HotLevel</w:t>
+      </w:r>
+      <w:proofErr w:type="spellEnd"/>
+      <w:r>
+        <w:rPr>
+          <w:lang w:val="en-CA"/>
+        </w:rPr>
+        <w:t>(</w:t>
+      </w:r>
+      <w:r>
+        <w:rPr>
+          <w:rFonts w:hint="eastAsia"/>
+          <w:lang w:val="en-CA"/>
+        </w:rPr>
+        <w:t>餐馆置顶级别，从高到底依次为</w:t>
+      </w:r>
+      <w:r>
+        <w:rPr>
+          <w:rFonts w:hint="eastAsia"/>
+          <w:lang w:val="en-CA"/>
+        </w:rPr>
+        <w:t>9-0</w:t>
+      </w:r>
+      <w:r>
+        <w:rPr>
+          <w:lang w:val="en-CA"/>
+        </w:rPr>
         <w:t>)]</w:t>
       </w:r>
     </w:p>
@@ -4448,623 +7455,356 @@
           <w:rFonts w:hint="eastAsia"/>
           <w:lang w:val="en-CA"/>
         </w:rPr>
-        <w:t>补充：便利分类类型一共有</w:t>
-      </w:r>
-      <w:r>
-        <w:rPr>
-          <w:rFonts w:hint="eastAsia"/>
-          <w:lang w:val="en-CA"/>
-        </w:rPr>
-        <w:t>4</w:t>
-      </w:r>
-      <w:r>
-        <w:rPr>
-          <w:rFonts w:hint="eastAsia"/>
-          <w:lang w:val="en-CA"/>
-        </w:rPr>
-        <w:t>种：</w:t>
-      </w:r>
-      <w:r>
-        <w:rPr>
-          <w:rFonts w:hint="eastAsia"/>
-          <w:lang w:val="en-CA"/>
-        </w:rPr>
-        <w:t>0</w:t>
-      </w:r>
-      <w:r>
-        <w:rPr>
-          <w:lang w:val="en-CA"/>
-        </w:rPr>
-        <w:t>(</w:t>
-      </w:r>
-      <w:r>
-        <w:rPr>
-          <w:rFonts w:hint="eastAsia"/>
-          <w:lang w:val="en-CA"/>
-        </w:rPr>
-        <w:t>餐馆</w:t>
-      </w:r>
-      <w:r>
-        <w:rPr>
-          <w:lang w:val="en-CA"/>
-        </w:rPr>
-        <w:t>),</w:t>
-      </w:r>
-      <w:r>
-        <w:rPr>
-          <w:rFonts w:hint="eastAsia"/>
-          <w:lang w:val="en-CA"/>
-        </w:rPr>
-        <w:t>1</w:t>
-      </w:r>
-      <w:r>
-        <w:rPr>
-          <w:lang w:val="en-CA"/>
-        </w:rPr>
-        <w:t>(</w:t>
-      </w:r>
-      <w:r>
-        <w:rPr>
-          <w:rFonts w:hint="eastAsia"/>
-          <w:lang w:val="en-CA"/>
-        </w:rPr>
-        <w:t>普通便利</w:t>
-      </w:r>
-      <w:r>
-        <w:rPr>
-          <w:lang w:val="en-CA"/>
-        </w:rPr>
-        <w:t>),</w:t>
-      </w:r>
-      <w:r>
-        <w:rPr>
-          <w:rFonts w:hint="eastAsia"/>
-          <w:lang w:val="en-CA"/>
-        </w:rPr>
-        <w:t>2</w:t>
-      </w:r>
-      <w:r>
-        <w:rPr>
-          <w:lang w:val="en-CA"/>
-        </w:rPr>
-        <w:t>(</w:t>
-      </w:r>
-      <w:r>
-        <w:rPr>
-          <w:rFonts w:hint="eastAsia"/>
-          <w:lang w:val="en-CA"/>
-        </w:rPr>
-        <w:t>定制便利</w:t>
-      </w:r>
-      <w:r>
-        <w:rPr>
-          <w:lang w:val="en-CA"/>
-        </w:rPr>
-        <w:t>),</w:t>
-      </w:r>
-      <w:r>
-        <w:rPr>
-          <w:rFonts w:hint="eastAsia"/>
-          <w:lang w:val="en-CA"/>
-        </w:rPr>
-        <w:t>3</w:t>
-      </w:r>
-      <w:r>
-        <w:rPr>
-          <w:lang w:val="en-CA"/>
-        </w:rPr>
-        <w:t>(</w:t>
-      </w:r>
-      <w:r>
-        <w:rPr>
-          <w:rFonts w:hint="eastAsia"/>
-          <w:lang w:val="en-CA"/>
-        </w:rPr>
-        <w:t>大众点评</w:t>
-      </w:r>
-      <w:r>
-        <w:rPr>
-          <w:lang w:val="en-CA"/>
-        </w:rPr>
-        <w:t>)</w:t>
+        <w:t>补充：</w:t>
+      </w:r>
+      <w:r>
+        <w:rPr>
+          <w:rFonts w:hint="eastAsia"/>
+          <w:lang w:val="en-CA"/>
+        </w:rPr>
+        <w:t>参数</w:t>
+      </w:r>
+      <w:r>
+        <w:rPr>
+          <w:lang w:val="en-CA"/>
+        </w:rPr>
+        <w:t>region=0</w:t>
+      </w:r>
+      <w:r>
+        <w:rPr>
+          <w:rFonts w:hint="eastAsia"/>
+          <w:lang w:val="en-CA"/>
+        </w:rPr>
+        <w:t>代表获取所有餐馆信息，以下为</w:t>
+      </w:r>
+      <w:proofErr w:type="spellStart"/>
+      <w:r>
+        <w:rPr>
+          <w:lang w:val="en-CA"/>
+        </w:rPr>
+        <w:t>regionlist</w:t>
+      </w:r>
+      <w:proofErr w:type="spellEnd"/>
+      <w:r>
+        <w:rPr>
+          <w:lang w:val="en-CA"/>
+        </w:rPr>
+        <w:t>:</w:t>
       </w:r>
     </w:p>
     <w:p>
       <w:pPr>
         <w:rPr>
+          <w:rFonts w:hint="eastAsia"/>
           <w:lang w:val="en-CA"/>
         </w:rPr>
       </w:pPr>
-    </w:p>
-    <w:p>
-      <w:r>
-        <w:rPr>
-          <w:rFonts w:hint="eastAsia"/>
-          <w:highlight w:val="cyan"/>
-        </w:rPr>
-        <w:t>2</w:t>
-      </w:r>
-      <w:r>
-        <w:rPr>
-          <w:highlight w:val="cyan"/>
-        </w:rPr>
-        <w:t xml:space="preserve">. </w:t>
-      </w:r>
-      <w:r>
-        <w:rPr>
-          <w:rFonts w:hint="eastAsia"/>
-          <w:highlight w:val="cyan"/>
-        </w:rPr>
-        <w:t>根据便利类别获取便利信息</w:t>
-      </w:r>
-    </w:p>
-    <w:p>
-      <w:r>
-        <w:t>URL</w:t>
-      </w:r>
-      <w:r>
-        <w:rPr>
-          <w:rFonts w:hint="eastAsia"/>
-        </w:rPr>
-        <w:t>：</w:t>
-      </w:r>
-      <w:hyperlink r:id="rId16" w:history="1">
-        <w:r>
-          <w:rPr>
-            <w:rStyle w:val="Hyperlink"/>
-          </w:rPr>
-          <w:t>http://54.213.167.5/APIV2/getAdInfoByAdType.php?adType=1&amp;page=1&amp;limit=10</w:t>
-        </w:r>
-      </w:hyperlink>
-    </w:p>
-    <w:p/>
+      <w:r>
+        <w:rPr>
+          <w:rFonts w:hint="eastAsia"/>
+          <w:lang w:val="en-CA"/>
+        </w:rPr>
+        <w:t xml:space="preserve">  &lt;option value="1" &lt;</w:t>
+      </w:r>
+      <w:proofErr w:type="spellStart"/>
+      <w:r>
+        <w:rPr>
+          <w:rFonts w:hint="eastAsia"/>
+          <w:lang w:val="en-CA"/>
+        </w:rPr>
+        <w:t>eq</w:t>
+      </w:r>
+      <w:proofErr w:type="spellEnd"/>
+      <w:r>
+        <w:rPr>
+          <w:rFonts w:hint="eastAsia"/>
+          <w:lang w:val="en-CA"/>
+        </w:rPr>
+        <w:t xml:space="preserve"> name="</w:t>
+      </w:r>
+      <w:proofErr w:type="spellStart"/>
+      <w:r>
+        <w:rPr>
+          <w:rFonts w:hint="eastAsia"/>
+          <w:lang w:val="en-CA"/>
+        </w:rPr>
+        <w:t>info.ServiceRegion</w:t>
+      </w:r>
+      <w:proofErr w:type="spellEnd"/>
+      <w:r>
+        <w:rPr>
+          <w:rFonts w:hint="eastAsia"/>
+          <w:lang w:val="en-CA"/>
+        </w:rPr>
+        <w:t>" value="1"&gt;selected&lt;/</w:t>
+      </w:r>
+      <w:proofErr w:type="spellStart"/>
+      <w:r>
+        <w:rPr>
+          <w:rFonts w:hint="eastAsia"/>
+          <w:lang w:val="en-CA"/>
+        </w:rPr>
+        <w:t>eq</w:t>
+      </w:r>
+      <w:proofErr w:type="spellEnd"/>
+      <w:r>
+        <w:rPr>
+          <w:rFonts w:hint="eastAsia"/>
+          <w:lang w:val="en-CA"/>
+        </w:rPr>
+        <w:t>&gt;&gt;</w:t>
+      </w:r>
+      <w:r>
+        <w:rPr>
+          <w:rFonts w:hint="eastAsia"/>
+          <w:lang w:val="en-CA"/>
+        </w:rPr>
+        <w:t>多市中心</w:t>
+      </w:r>
+      <w:r>
+        <w:rPr>
+          <w:rFonts w:hint="eastAsia"/>
+          <w:lang w:val="en-CA"/>
+        </w:rPr>
+        <w:t>&lt;/option&gt;</w:t>
+      </w:r>
+    </w:p>
     <w:p>
       <w:pPr>
         <w:rPr>
+          <w:rFonts w:hint="eastAsia"/>
           <w:lang w:val="en-CA"/>
         </w:rPr>
       </w:pPr>
       <w:r>
         <w:rPr>
           <w:rFonts w:hint="eastAsia"/>
-        </w:rPr>
-        <w:t>参数列表和含义：</w:t>
-      </w:r>
-      <w:r>
-        <w:t>adType</w:t>
-      </w:r>
-      <w:r>
-        <w:rPr>
-          <w:lang w:val="en-CA"/>
-        </w:rPr>
-        <w:t xml:space="preserve"> (</w:t>
-      </w:r>
-      <w:r>
-        <w:rPr>
-          <w:rFonts w:hint="eastAsia"/>
-          <w:lang w:val="en-CA"/>
-        </w:rPr>
-        <w:t>便利类别</w:t>
-      </w:r>
-      <w:r>
-        <w:rPr>
-          <w:lang w:val="en-CA"/>
-        </w:rPr>
-        <w:t>), limit(</w:t>
-      </w:r>
-      <w:r>
-        <w:rPr>
-          <w:rFonts w:hint="eastAsia"/>
-          <w:lang w:val="en-CA"/>
-        </w:rPr>
-        <w:t>数据读取限制数量</w:t>
-      </w:r>
-      <w:r>
-        <w:rPr>
-          <w:lang w:val="en-CA"/>
-        </w:rPr>
-        <w:t xml:space="preserve">), </w:t>
-      </w:r>
-      <w:r>
-        <w:t>page</w:t>
-      </w:r>
-      <w:r>
-        <w:rPr>
-          <w:lang w:val="en-CA"/>
-        </w:rPr>
-        <w:t xml:space="preserve"> (</w:t>
-      </w:r>
-      <w:r>
-        <w:rPr>
-          <w:rFonts w:hint="eastAsia"/>
-          <w:lang w:val="en-CA"/>
-        </w:rPr>
-        <w:t>数据读取起始页数</w:t>
-      </w:r>
-      <w:r>
-        <w:rPr>
-          <w:lang w:val="en-CA"/>
-        </w:rPr>
-        <w:t>)</w:t>
-      </w:r>
-    </w:p>
-    <w:p/>
+          <w:lang w:val="en-CA"/>
+        </w:rPr>
+        <w:t xml:space="preserve">  &lt;option value="2" &lt;</w:t>
+      </w:r>
+      <w:proofErr w:type="spellStart"/>
+      <w:r>
+        <w:rPr>
+          <w:rFonts w:hint="eastAsia"/>
+          <w:lang w:val="en-CA"/>
+        </w:rPr>
+        <w:t>eq</w:t>
+      </w:r>
+      <w:proofErr w:type="spellEnd"/>
+      <w:r>
+        <w:rPr>
+          <w:rFonts w:hint="eastAsia"/>
+          <w:lang w:val="en-CA"/>
+        </w:rPr>
+        <w:t xml:space="preserve"> name="</w:t>
+      </w:r>
+      <w:proofErr w:type="spellStart"/>
+      <w:r>
+        <w:rPr>
+          <w:rFonts w:hint="eastAsia"/>
+          <w:lang w:val="en-CA"/>
+        </w:rPr>
+        <w:t>info.ServiceRegion</w:t>
+      </w:r>
+      <w:proofErr w:type="spellEnd"/>
+      <w:r>
+        <w:rPr>
+          <w:rFonts w:hint="eastAsia"/>
+          <w:lang w:val="en-CA"/>
+        </w:rPr>
+        <w:t>" value="2"&gt;selected&lt;/</w:t>
+      </w:r>
+      <w:proofErr w:type="spellStart"/>
+      <w:r>
+        <w:rPr>
+          <w:rFonts w:hint="eastAsia"/>
+          <w:lang w:val="en-CA"/>
+        </w:rPr>
+        <w:t>eq</w:t>
+      </w:r>
+      <w:proofErr w:type="spellEnd"/>
+      <w:r>
+        <w:rPr>
+          <w:rFonts w:hint="eastAsia"/>
+          <w:lang w:val="en-CA"/>
+        </w:rPr>
+        <w:t>&gt;&gt;</w:t>
+      </w:r>
+      <w:r>
+        <w:rPr>
+          <w:rFonts w:hint="eastAsia"/>
+          <w:lang w:val="en-CA"/>
+        </w:rPr>
+        <w:lastRenderedPageBreak/>
+        <w:t>东约克</w:t>
+      </w:r>
+      <w:r>
+        <w:rPr>
+          <w:rFonts w:hint="eastAsia"/>
+          <w:lang w:val="en-CA"/>
+        </w:rPr>
+        <w:t>&lt;/option&gt;</w:t>
+      </w:r>
+    </w:p>
     <w:p>
       <w:pPr>
         <w:rPr>
+          <w:rFonts w:hint="eastAsia"/>
           <w:lang w:val="en-CA"/>
         </w:rPr>
       </w:pPr>
       <w:r>
         <w:rPr>
           <w:rFonts w:hint="eastAsia"/>
-        </w:rPr>
-        <w:t>返回值和含义：</w:t>
-      </w:r>
-      <w:r>
-        <w:rPr>
-          <w:lang w:val="en-CA"/>
-        </w:rPr>
-        <w:t>data:[AdID(</w:t>
-      </w:r>
-      <w:r>
-        <w:rPr>
-          <w:rFonts w:hint="eastAsia"/>
-          <w:lang w:val="en-CA"/>
-        </w:rPr>
-        <w:t>便利</w:t>
-      </w:r>
-      <w:r>
-        <w:rPr>
-          <w:rFonts w:hint="eastAsia"/>
-          <w:lang w:val="en-CA"/>
-        </w:rPr>
-        <w:t>ID</w:t>
-      </w:r>
-      <w:r>
-        <w:rPr>
-          <w:lang w:val="en-CA"/>
-        </w:rPr>
-        <w:t>), Title</w:t>
-      </w:r>
-      <w:r>
-        <w:rPr>
-          <w:lang w:val="en-CA"/>
-        </w:rPr>
-        <w:t>(</w:t>
-      </w:r>
-      <w:r>
-        <w:rPr>
-          <w:rFonts w:hint="eastAsia"/>
-          <w:lang w:val="en-CA"/>
-        </w:rPr>
-        <w:t>便利信息标题</w:t>
-      </w:r>
-      <w:r>
-        <w:rPr>
-          <w:lang w:val="en-CA"/>
-        </w:rPr>
-        <w:t>), Content(</w:t>
-      </w:r>
-      <w:r>
-        <w:rPr>
-          <w:rFonts w:hint="eastAsia"/>
-          <w:lang w:val="en-CA"/>
-        </w:rPr>
-        <w:t>便利信息内容</w:t>
-      </w:r>
-      <w:r>
-        <w:rPr>
-          <w:lang w:val="en-CA"/>
-        </w:rPr>
-        <w:t>), MemberID(</w:t>
-      </w:r>
-      <w:r>
-        <w:rPr>
-          <w:rFonts w:hint="eastAsia"/>
-          <w:lang w:val="en-CA"/>
-        </w:rPr>
-        <w:t>暂未使用</w:t>
-      </w:r>
-      <w:r>
-        <w:rPr>
-          <w:lang w:val="en-CA"/>
-        </w:rPr>
-        <w:t>), PostDate(</w:t>
-      </w:r>
-      <w:r>
-        <w:rPr>
-          <w:rFonts w:hint="eastAsia"/>
-          <w:lang w:val="en-CA"/>
-        </w:rPr>
-        <w:t>发布时间</w:t>
-      </w:r>
-      <w:r>
-        <w:rPr>
-          <w:lang w:val="en-CA"/>
-        </w:rPr>
-        <w:t>), UpdateDate(</w:t>
-      </w:r>
-      <w:r>
-        <w:rPr>
-          <w:rFonts w:hint="eastAsia"/>
-          <w:lang w:val="en-CA"/>
-        </w:rPr>
-        <w:t>暂未使用</w:t>
-      </w:r>
-      <w:r>
-        <w:rPr>
-          <w:lang w:val="en-CA"/>
-        </w:rPr>
-        <w:t>), ServiceRegion(</w:t>
-      </w:r>
-      <w:r>
-        <w:rPr>
-          <w:rFonts w:hint="eastAsia"/>
-          <w:lang w:val="en-CA"/>
-        </w:rPr>
-        <w:t>暂未使用</w:t>
-      </w:r>
-      <w:r>
-        <w:rPr>
-          <w:lang w:val="en-CA"/>
-        </w:rPr>
-        <w:t>), Address(</w:t>
-      </w:r>
-      <w:r>
-        <w:rPr>
-          <w:rFonts w:hint="eastAsia"/>
-          <w:lang w:val="en-CA"/>
-        </w:rPr>
-        <w:t>便利信息地址</w:t>
-      </w:r>
-      <w:r>
-        <w:rPr>
-          <w:lang w:val="en-CA"/>
-        </w:rPr>
-        <w:t>),Longtitude(</w:t>
-      </w:r>
-      <w:r>
-        <w:rPr>
-          <w:rFonts w:hint="eastAsia"/>
-          <w:lang w:val="en-CA"/>
-        </w:rPr>
-        <w:t>经度</w:t>
-      </w:r>
-      <w:r>
-        <w:rPr>
-          <w:lang w:val="en-CA"/>
-        </w:rPr>
-        <w:t>),Latitude(</w:t>
-      </w:r>
-      <w:r>
-        <w:rPr>
-          <w:rFonts w:hint="eastAsia"/>
-          <w:lang w:val="en-CA"/>
-        </w:rPr>
-        <w:t>纬度</w:t>
-      </w:r>
-      <w:r>
-        <w:rPr>
-          <w:lang w:val="en-CA"/>
-        </w:rPr>
-        <w:t>),AccountName(</w:t>
-      </w:r>
-      <w:r>
-        <w:rPr>
-          <w:rFonts w:hint="eastAsia"/>
-          <w:lang w:val="en-CA"/>
-        </w:rPr>
-        <w:t>暂未使用</w:t>
-      </w:r>
-      <w:r>
-        <w:rPr>
-          <w:lang w:val="en-CA"/>
-        </w:rPr>
-        <w:t>),Email(</w:t>
-      </w:r>
-      <w:r>
-        <w:rPr>
-          <w:rFonts w:hint="eastAsia"/>
-          <w:lang w:val="en-CA"/>
-        </w:rPr>
-        <w:t>暂未使用</w:t>
-      </w:r>
-      <w:r>
-        <w:rPr>
-          <w:lang w:val="en-CA"/>
-        </w:rPr>
-        <w:t>),Phone1(</w:t>
-      </w:r>
-      <w:r>
-        <w:rPr>
-          <w:rFonts w:hint="eastAsia"/>
-          <w:lang w:val="en-CA"/>
-        </w:rPr>
-        <w:t>联系电话</w:t>
-      </w:r>
-      <w:r>
-        <w:rPr>
-          <w:rFonts w:hint="eastAsia"/>
-          <w:lang w:val="en-CA"/>
-        </w:rPr>
-        <w:t>1</w:t>
-      </w:r>
-      <w:r>
-        <w:rPr>
-          <w:lang w:val="en-CA"/>
-        </w:rPr>
-        <w:t>),Phone2(</w:t>
-      </w:r>
-      <w:r>
-        <w:rPr>
-          <w:rFonts w:hint="eastAsia"/>
-          <w:lang w:val="en-CA"/>
-        </w:rPr>
-        <w:t>联系电话</w:t>
-      </w:r>
-      <w:r>
-        <w:rPr>
-          <w:rFonts w:hint="eastAsia"/>
-          <w:lang w:val="en-CA"/>
-        </w:rPr>
-        <w:t>2</w:t>
-      </w:r>
-      <w:r>
-        <w:rPr>
-          <w:lang w:val="en-CA"/>
-        </w:rPr>
-        <w:t>),Role(</w:t>
-      </w:r>
-      <w:r>
-        <w:rPr>
-          <w:rFonts w:hint="eastAsia"/>
-          <w:lang w:val="en-CA"/>
-        </w:rPr>
-        <w:t>暂未使用</w:t>
-      </w:r>
-      <w:r>
-        <w:rPr>
-          <w:lang w:val="en-CA"/>
-        </w:rPr>
-        <w:t>),Language_M(</w:t>
-      </w:r>
-      <w:r>
-        <w:rPr>
-          <w:rFonts w:hint="eastAsia"/>
-          <w:lang w:val="en-CA"/>
-        </w:rPr>
-        <w:t>是否有国语服务</w:t>
-      </w:r>
-      <w:r>
-        <w:rPr>
-          <w:lang w:val="en-CA"/>
-        </w:rPr>
-        <w:t>),</w:t>
-      </w:r>
-      <w:r>
-        <w:rPr>
-          <w:lang w:val="en-CA"/>
-        </w:rPr>
-        <w:t>Language_C(</w:t>
-      </w:r>
-      <w:r>
-        <w:rPr>
-          <w:rFonts w:hint="eastAsia"/>
-          <w:lang w:val="en-CA"/>
-        </w:rPr>
-        <w:t>是否有广东话服务</w:t>
-      </w:r>
-      <w:r>
-        <w:rPr>
-          <w:lang w:val="en-CA"/>
-        </w:rPr>
-        <w:t>),Language_E(</w:t>
-      </w:r>
-      <w:r>
-        <w:rPr>
-          <w:rFonts w:hint="eastAsia"/>
-          <w:lang w:val="en-CA"/>
-        </w:rPr>
-        <w:t>是否有英语服务</w:t>
-      </w:r>
-      <w:r>
-        <w:rPr>
-          <w:lang w:val="en-CA"/>
-        </w:rPr>
-        <w:t>),Contact(</w:t>
-      </w:r>
-      <w:r>
-        <w:rPr>
-          <w:rFonts w:hint="eastAsia"/>
-          <w:lang w:val="en-CA"/>
-        </w:rPr>
-        <w:t>联系人</w:t>
-      </w:r>
-      <w:r>
-        <w:rPr>
-          <w:lang w:val="en-CA"/>
-        </w:rPr>
-        <w:t>),Url(</w:t>
-      </w:r>
-      <w:r>
-        <w:rPr>
-          <w:rFonts w:hint="eastAsia"/>
-          <w:lang w:val="en-CA"/>
-        </w:rPr>
-        <w:t>定制信息</w:t>
-      </w:r>
-      <w:r>
-        <w:rPr>
-          <w:rFonts w:hint="eastAsia"/>
-          <w:lang w:val="en-CA"/>
-        </w:rPr>
-        <w:t>及大众点评</w:t>
-      </w:r>
-      <w:r>
-        <w:rPr>
-          <w:rFonts w:hint="eastAsia"/>
-          <w:lang w:val="en-CA"/>
-        </w:rPr>
-        <w:t>链接</w:t>
-      </w:r>
-      <w:r>
-        <w:rPr>
-          <w:rFonts w:hint="eastAsia"/>
-          <w:lang w:val="en-CA"/>
-        </w:rPr>
-        <w:t>WEBVIEW</w:t>
-      </w:r>
-      <w:r>
-        <w:rPr>
-          <w:rFonts w:hint="eastAsia"/>
-          <w:lang w:val="en-CA"/>
-        </w:rPr>
-        <w:t>的</w:t>
-      </w:r>
-      <w:r>
-        <w:rPr>
-          <w:rFonts w:hint="eastAsia"/>
-          <w:lang w:val="en-CA"/>
-        </w:rPr>
-        <w:t>URL</w:t>
-      </w:r>
-      <w:r>
-        <w:rPr>
-          <w:lang w:val="en-CA"/>
-        </w:rPr>
-        <w:t>),HotLevel(</w:t>
-      </w:r>
-      <w:r>
-        <w:rPr>
-          <w:rFonts w:hint="eastAsia"/>
-          <w:lang w:val="en-CA"/>
-        </w:rPr>
-        <w:t>暂未使用</w:t>
-      </w:r>
-      <w:r>
-        <w:rPr>
-          <w:lang w:val="en-CA"/>
-        </w:rPr>
-        <w:t>)</w:t>
-      </w:r>
-      <w:r>
-        <w:rPr>
-          <w:lang w:val="en-CA"/>
-        </w:rPr>
-        <w:t>]</w:t>
+          <w:lang w:val="en-CA"/>
+        </w:rPr>
+        <w:t xml:space="preserve">  &lt;option value="3" &lt;</w:t>
+      </w:r>
+      <w:proofErr w:type="spellStart"/>
+      <w:r>
+        <w:rPr>
+          <w:rFonts w:hint="eastAsia"/>
+          <w:lang w:val="en-CA"/>
+        </w:rPr>
+        <w:t>eq</w:t>
+      </w:r>
+      <w:proofErr w:type="spellEnd"/>
+      <w:r>
+        <w:rPr>
+          <w:rFonts w:hint="eastAsia"/>
+          <w:lang w:val="en-CA"/>
+        </w:rPr>
+        <w:t xml:space="preserve"> name="</w:t>
+      </w:r>
+      <w:proofErr w:type="spellStart"/>
+      <w:r>
+        <w:rPr>
+          <w:rFonts w:hint="eastAsia"/>
+          <w:lang w:val="en-CA"/>
+        </w:rPr>
+        <w:t>info.ServiceRegion</w:t>
+      </w:r>
+      <w:proofErr w:type="spellEnd"/>
+      <w:r>
+        <w:rPr>
+          <w:rFonts w:hint="eastAsia"/>
+          <w:lang w:val="en-CA"/>
+        </w:rPr>
+        <w:t>" value="3"&gt;selected&lt;/</w:t>
+      </w:r>
+      <w:proofErr w:type="spellStart"/>
+      <w:r>
+        <w:rPr>
+          <w:rFonts w:hint="eastAsia"/>
+          <w:lang w:val="en-CA"/>
+        </w:rPr>
+        <w:t>eq</w:t>
+      </w:r>
+      <w:proofErr w:type="spellEnd"/>
+      <w:r>
+        <w:rPr>
+          <w:rFonts w:hint="eastAsia"/>
+          <w:lang w:val="en-CA"/>
+        </w:rPr>
+        <w:t>&gt;&gt;</w:t>
+      </w:r>
+      <w:r>
+        <w:rPr>
+          <w:rFonts w:hint="eastAsia"/>
+          <w:lang w:val="en-CA"/>
+        </w:rPr>
+        <w:t>北约克</w:t>
+      </w:r>
+      <w:r>
+        <w:rPr>
+          <w:rFonts w:hint="eastAsia"/>
+          <w:lang w:val="en-CA"/>
+        </w:rPr>
+        <w:t>&lt;/option&gt;</w:t>
       </w:r>
     </w:p>
     <w:p>
       <w:pPr>
         <w:rPr>
+          <w:rFonts w:hint="eastAsia"/>
           <w:lang w:val="en-CA"/>
         </w:rPr>
       </w:pPr>
+      <w:r>
+        <w:rPr>
+          <w:rFonts w:hint="eastAsia"/>
+          <w:lang w:val="en-CA"/>
+        </w:rPr>
+        <w:t xml:space="preserve">  &lt;option value="4" &lt;</w:t>
+      </w:r>
+      <w:proofErr w:type="spellStart"/>
+      <w:r>
+        <w:rPr>
+          <w:rFonts w:hint="eastAsia"/>
+          <w:lang w:val="en-CA"/>
+        </w:rPr>
+        <w:t>eq</w:t>
+      </w:r>
+      <w:proofErr w:type="spellEnd"/>
+      <w:r>
+        <w:rPr>
+          <w:rFonts w:hint="eastAsia"/>
+          <w:lang w:val="en-CA"/>
+        </w:rPr>
+        <w:t xml:space="preserve"> name="</w:t>
+      </w:r>
+      <w:proofErr w:type="spellStart"/>
+      <w:r>
+        <w:rPr>
+          <w:rFonts w:hint="eastAsia"/>
+          <w:lang w:val="en-CA"/>
+        </w:rPr>
+        <w:t>info.ServiceRegion</w:t>
+      </w:r>
+      <w:proofErr w:type="spellEnd"/>
+      <w:r>
+        <w:rPr>
+          <w:rFonts w:hint="eastAsia"/>
+          <w:lang w:val="en-CA"/>
+        </w:rPr>
+        <w:t>" value="4"&gt;selected&lt;/</w:t>
+      </w:r>
+      <w:proofErr w:type="spellStart"/>
+      <w:r>
+        <w:rPr>
+          <w:rFonts w:hint="eastAsia"/>
+          <w:lang w:val="en-CA"/>
+        </w:rPr>
+        <w:t>eq</w:t>
+      </w:r>
+      <w:proofErr w:type="spellEnd"/>
+      <w:r>
+        <w:rPr>
+          <w:rFonts w:hint="eastAsia"/>
+          <w:lang w:val="en-CA"/>
+        </w:rPr>
+        <w:t>&gt;&gt;</w:t>
+      </w:r>
+      <w:r>
+        <w:rPr>
+          <w:rFonts w:hint="eastAsia"/>
+          <w:lang w:val="en-CA"/>
+        </w:rPr>
+        <w:t>世嘉堡</w:t>
+      </w:r>
+      <w:r>
+        <w:rPr>
+          <w:rFonts w:hint="eastAsia"/>
+          <w:lang w:val="en-CA"/>
+        </w:rPr>
+        <w:t>&lt;/option&gt;</w:t>
+      </w:r>
     </w:p>
     <w:p>
       <w:pPr>
         <w:rPr>
+          <w:rFonts w:hint="eastAsia"/>
           <w:lang w:val="en-CA"/>
         </w:rPr>
       </w:pPr>
@@ -5073,419 +7813,300 @@
           <w:rFonts w:hint="eastAsia"/>
           <w:lang w:val="en-CA"/>
         </w:rPr>
-        <w:t>补充：</w:t>
-      </w:r>
-      <w:r>
-        <w:rPr>
-          <w:rFonts w:hint="eastAsia"/>
-          <w:lang w:val="en-CA"/>
-        </w:rPr>
-        <w:t>返回值里，其中</w:t>
-      </w:r>
-      <w:r>
-        <w:rPr>
-          <w:lang w:val="en-CA"/>
-        </w:rPr>
-        <w:t>Url</w:t>
-      </w:r>
-      <w:r>
-        <w:rPr>
-          <w:rFonts w:hint="eastAsia"/>
-          <w:lang w:val="en-CA"/>
-        </w:rPr>
-        <w:t>是定制类信息以及大众点评专用</w:t>
+        <w:t xml:space="preserve">  &lt;option value="5" &lt;</w:t>
+      </w:r>
+      <w:proofErr w:type="spellStart"/>
+      <w:r>
+        <w:rPr>
+          <w:rFonts w:hint="eastAsia"/>
+          <w:lang w:val="en-CA"/>
+        </w:rPr>
+        <w:t>eq</w:t>
+      </w:r>
+      <w:proofErr w:type="spellEnd"/>
+      <w:r>
+        <w:rPr>
+          <w:rFonts w:hint="eastAsia"/>
+          <w:lang w:val="en-CA"/>
+        </w:rPr>
+        <w:t xml:space="preserve"> name="</w:t>
+      </w:r>
+      <w:proofErr w:type="spellStart"/>
+      <w:r>
+        <w:rPr>
+          <w:rFonts w:hint="eastAsia"/>
+          <w:lang w:val="en-CA"/>
+        </w:rPr>
+        <w:t>info.ServiceRegion</w:t>
+      </w:r>
+      <w:proofErr w:type="spellEnd"/>
+      <w:r>
+        <w:rPr>
+          <w:rFonts w:hint="eastAsia"/>
+          <w:lang w:val="en-CA"/>
+        </w:rPr>
+        <w:t>" value="5"&gt;selected&lt;/</w:t>
+      </w:r>
+      <w:proofErr w:type="spellStart"/>
+      <w:r>
+        <w:rPr>
+          <w:rFonts w:hint="eastAsia"/>
+          <w:lang w:val="en-CA"/>
+        </w:rPr>
+        <w:t>eq</w:t>
+      </w:r>
+      <w:proofErr w:type="spellEnd"/>
+      <w:r>
+        <w:rPr>
+          <w:rFonts w:hint="eastAsia"/>
+          <w:lang w:val="en-CA"/>
+        </w:rPr>
+        <w:t>&gt;&gt;</w:t>
+      </w:r>
+      <w:r>
+        <w:rPr>
+          <w:rFonts w:hint="eastAsia"/>
+          <w:lang w:val="en-CA"/>
+        </w:rPr>
+        <w:t>万锦</w:t>
+      </w:r>
+      <w:r>
+        <w:rPr>
+          <w:rFonts w:hint="eastAsia"/>
+          <w:lang w:val="en-CA"/>
+        </w:rPr>
+        <w:t>&lt;/option&gt;</w:t>
       </w:r>
     </w:p>
     <w:p>
       <w:pPr>
         <w:rPr>
+          <w:rFonts w:hint="eastAsia"/>
           <w:lang w:val="en-CA"/>
         </w:rPr>
       </w:pPr>
-    </w:p>
-    <w:p>
-      <w:r>
-        <w:rPr>
-          <w:rFonts w:hint="eastAsia"/>
-          <w:highlight w:val="cyan"/>
-        </w:rPr>
-        <w:t>3</w:t>
-      </w:r>
-      <w:r>
-        <w:rPr>
-          <w:highlight w:val="cyan"/>
-        </w:rPr>
-        <w:t xml:space="preserve">. </w:t>
-      </w:r>
-      <w:r>
-        <w:rPr>
-          <w:rFonts w:hint="eastAsia"/>
-          <w:highlight w:val="cyan"/>
-        </w:rPr>
-        <w:t>根据服务区域获取餐馆信息</w:t>
-      </w:r>
-    </w:p>
-    <w:p>
-      <w:r>
-        <w:t>URL</w:t>
-      </w:r>
-      <w:r>
-        <w:rPr>
-          <w:rFonts w:hint="eastAsia"/>
-        </w:rPr>
-        <w:t>：</w:t>
-      </w:r>
-      <w:hyperlink r:id="rId17" w:history="1">
-        <w:r>
-          <w:rPr>
-            <w:rStyle w:val="Hyperlink"/>
-          </w:rPr>
-          <w:t>http://54.213.167.5/APIV2/getRestInfo.php?page=1&amp;limit=5&amp;region=4</w:t>
-        </w:r>
-      </w:hyperlink>
-    </w:p>
-    <w:p/>
-    <w:p/>
+      <w:r>
+        <w:rPr>
+          <w:rFonts w:hint="eastAsia"/>
+          <w:lang w:val="en-CA"/>
+        </w:rPr>
+        <w:t xml:space="preserve">  &lt;option value="6" &lt;</w:t>
+      </w:r>
+      <w:proofErr w:type="spellStart"/>
+      <w:r>
+        <w:rPr>
+          <w:rFonts w:hint="eastAsia"/>
+          <w:lang w:val="en-CA"/>
+        </w:rPr>
+        <w:t>eq</w:t>
+      </w:r>
+      <w:proofErr w:type="spellEnd"/>
+      <w:r>
+        <w:rPr>
+          <w:rFonts w:hint="eastAsia"/>
+          <w:lang w:val="en-CA"/>
+        </w:rPr>
+        <w:t xml:space="preserve"> name="</w:t>
+      </w:r>
+      <w:proofErr w:type="spellStart"/>
+      <w:r>
+        <w:rPr>
+          <w:rFonts w:hint="eastAsia"/>
+          <w:lang w:val="en-CA"/>
+        </w:rPr>
+        <w:t>info.ServiceRegion</w:t>
+      </w:r>
+      <w:proofErr w:type="spellEnd"/>
+      <w:r>
+        <w:rPr>
+          <w:rFonts w:hint="eastAsia"/>
+          <w:lang w:val="en-CA"/>
+        </w:rPr>
+        <w:t>" value="6"&gt;selected&lt;/</w:t>
+      </w:r>
+      <w:proofErr w:type="spellStart"/>
+      <w:r>
+        <w:rPr>
+          <w:rFonts w:hint="eastAsia"/>
+          <w:lang w:val="en-CA"/>
+        </w:rPr>
+        <w:t>eq</w:t>
+      </w:r>
+      <w:proofErr w:type="spellEnd"/>
+      <w:r>
+        <w:rPr>
+          <w:rFonts w:hint="eastAsia"/>
+          <w:lang w:val="en-CA"/>
+        </w:rPr>
+        <w:t>&gt;&gt;</w:t>
+      </w:r>
+      <w:r>
+        <w:rPr>
+          <w:rFonts w:hint="eastAsia"/>
+          <w:lang w:val="en-CA"/>
+        </w:rPr>
+        <w:t>密西沙加</w:t>
+      </w:r>
+      <w:r>
+        <w:rPr>
+          <w:rFonts w:hint="eastAsia"/>
+          <w:lang w:val="en-CA"/>
+        </w:rPr>
+        <w:t>&lt;/option&gt;</w:t>
+      </w:r>
+    </w:p>
     <w:p>
       <w:pPr>
         <w:rPr>
+          <w:rFonts w:hint="eastAsia"/>
           <w:lang w:val="en-CA"/>
         </w:rPr>
       </w:pPr>
       <w:r>
         <w:rPr>
           <w:rFonts w:hint="eastAsia"/>
-        </w:rPr>
-        <w:t>参数列表和含义：</w:t>
-      </w:r>
-      <w:r>
-        <w:t>region</w:t>
-      </w:r>
-      <w:r>
-        <w:rPr>
-          <w:lang w:val="en-CA"/>
-        </w:rPr>
-        <w:t xml:space="preserve"> (</w:t>
-      </w:r>
-      <w:r>
-        <w:rPr>
-          <w:rFonts w:hint="eastAsia"/>
-          <w:lang w:val="en-CA"/>
-        </w:rPr>
-        <w:t>服务区域</w:t>
-      </w:r>
-      <w:r>
-        <w:rPr>
-          <w:lang w:val="en-CA"/>
-        </w:rPr>
-        <w:t>), limit(</w:t>
-      </w:r>
-      <w:r>
-        <w:rPr>
-          <w:rFonts w:hint="eastAsia"/>
-          <w:lang w:val="en-CA"/>
-        </w:rPr>
-        <w:t>数据读取限制数量</w:t>
-      </w:r>
-      <w:r>
-        <w:rPr>
-          <w:lang w:val="en-CA"/>
-        </w:rPr>
-        <w:t xml:space="preserve">), </w:t>
-      </w:r>
-      <w:r>
-        <w:t>page</w:t>
-      </w:r>
-      <w:r>
-        <w:rPr>
-          <w:lang w:val="en-CA"/>
-        </w:rPr>
-        <w:t xml:space="preserve"> (</w:t>
-      </w:r>
-      <w:r>
-        <w:rPr>
-          <w:rFonts w:hint="eastAsia"/>
-          <w:lang w:val="en-CA"/>
-        </w:rPr>
-        <w:t>数据读取起始页数</w:t>
-      </w:r>
-      <w:r>
-        <w:rPr>
-          <w:lang w:val="en-CA"/>
-        </w:rPr>
-        <w:t>)</w:t>
-      </w:r>
-    </w:p>
-    <w:p/>
+          <w:lang w:val="en-CA"/>
+        </w:rPr>
+        <w:t xml:space="preserve">  &lt;option value="7" &lt;</w:t>
+      </w:r>
+      <w:proofErr w:type="spellStart"/>
+      <w:r>
+        <w:rPr>
+          <w:rFonts w:hint="eastAsia"/>
+          <w:lang w:val="en-CA"/>
+        </w:rPr>
+        <w:t>eq</w:t>
+      </w:r>
+      <w:proofErr w:type="spellEnd"/>
+      <w:r>
+        <w:rPr>
+          <w:rFonts w:hint="eastAsia"/>
+          <w:lang w:val="en-CA"/>
+        </w:rPr>
+        <w:t xml:space="preserve"> name="</w:t>
+      </w:r>
+      <w:proofErr w:type="spellStart"/>
+      <w:r>
+        <w:rPr>
+          <w:rFonts w:hint="eastAsia"/>
+          <w:lang w:val="en-CA"/>
+        </w:rPr>
+        <w:t>info.ServiceRegion</w:t>
+      </w:r>
+      <w:proofErr w:type="spellEnd"/>
+      <w:r>
+        <w:rPr>
+          <w:rFonts w:hint="eastAsia"/>
+          <w:lang w:val="en-CA"/>
+        </w:rPr>
+        <w:t>" value="7"&gt;selected&lt;/</w:t>
+      </w:r>
+      <w:proofErr w:type="spellStart"/>
+      <w:r>
+        <w:rPr>
+          <w:rFonts w:hint="eastAsia"/>
+          <w:lang w:val="en-CA"/>
+        </w:rPr>
+        <w:t>eq</w:t>
+      </w:r>
+      <w:proofErr w:type="spellEnd"/>
+      <w:r>
+        <w:rPr>
+          <w:rFonts w:hint="eastAsia"/>
+          <w:lang w:val="en-CA"/>
+        </w:rPr>
+        <w:t>&gt;&gt;</w:t>
+      </w:r>
+      <w:r>
+        <w:rPr>
+          <w:rFonts w:hint="eastAsia"/>
+          <w:lang w:val="en-CA"/>
+        </w:rPr>
+        <w:t>旺市</w:t>
+      </w:r>
+      <w:r>
+        <w:rPr>
+          <w:rFonts w:hint="eastAsia"/>
+          <w:lang w:val="en-CA"/>
+        </w:rPr>
+        <w:t>&lt;/option&gt;</w:t>
+      </w:r>
+    </w:p>
     <w:p>
       <w:pPr>
         <w:rPr>
+          <w:rFonts w:hint="eastAsia"/>
           <w:lang w:val="en-CA"/>
         </w:rPr>
       </w:pPr>
       <w:r>
         <w:rPr>
           <w:rFonts w:hint="eastAsia"/>
-        </w:rPr>
-        <w:t>返回值和含义：</w:t>
-      </w:r>
-      <w:r>
-        <w:rPr>
-          <w:lang w:val="en-CA"/>
-        </w:rPr>
-        <w:t>data:[</w:t>
-      </w:r>
-      <w:r>
-        <w:rPr>
-          <w:lang w:val="en-CA"/>
-        </w:rPr>
-        <w:t>AdID</w:t>
-      </w:r>
-      <w:r>
-        <w:rPr>
-          <w:lang w:val="en-CA"/>
-        </w:rPr>
-        <w:t>(</w:t>
-      </w:r>
-      <w:r>
-        <w:rPr>
-          <w:rFonts w:hint="eastAsia"/>
-          <w:lang w:val="en-CA"/>
-        </w:rPr>
-        <w:t>餐馆</w:t>
-      </w:r>
-      <w:r>
-        <w:rPr>
-          <w:rFonts w:hint="eastAsia"/>
-          <w:lang w:val="en-CA"/>
-        </w:rPr>
-        <w:t>ID</w:t>
-      </w:r>
-      <w:r>
-        <w:rPr>
-          <w:lang w:val="en-CA"/>
-        </w:rPr>
-        <w:t>), Title(</w:t>
-      </w:r>
-      <w:r>
-        <w:rPr>
-          <w:rFonts w:hint="eastAsia"/>
-          <w:lang w:val="en-CA"/>
-        </w:rPr>
-        <w:t>餐馆名</w:t>
-      </w:r>
-      <w:r>
-        <w:rPr>
-          <w:lang w:val="en-CA"/>
-        </w:rPr>
-        <w:t>), Content(</w:t>
-      </w:r>
-      <w:r>
-        <w:rPr>
-          <w:rFonts w:hint="eastAsia"/>
-          <w:lang w:val="en-CA"/>
-        </w:rPr>
-        <w:t>餐馆简介</w:t>
-      </w:r>
-      <w:r>
-        <w:rPr>
-          <w:lang w:val="en-CA"/>
-        </w:rPr>
-        <w:t>), MemberID(</w:t>
-      </w:r>
-      <w:r>
-        <w:rPr>
-          <w:rFonts w:hint="eastAsia"/>
-          <w:lang w:val="en-CA"/>
-        </w:rPr>
-        <w:t>暂未使用</w:t>
-      </w:r>
-      <w:r>
-        <w:rPr>
-          <w:lang w:val="en-CA"/>
-        </w:rPr>
-        <w:t>), ServiceRegion(</w:t>
-      </w:r>
-      <w:r>
-        <w:rPr>
-          <w:rFonts w:hint="eastAsia"/>
-          <w:lang w:val="en-CA"/>
-        </w:rPr>
-        <w:t>餐馆服务区域</w:t>
-      </w:r>
-      <w:r>
-        <w:rPr>
-          <w:lang w:val="en-CA"/>
-        </w:rPr>
-        <w:t>), Address(</w:t>
-      </w:r>
-      <w:r>
-        <w:rPr>
-          <w:rFonts w:hint="eastAsia"/>
-          <w:lang w:val="en-CA"/>
-        </w:rPr>
-        <w:t>餐馆地址</w:t>
-      </w:r>
-      <w:r>
-        <w:rPr>
-          <w:lang w:val="en-CA"/>
-        </w:rPr>
-        <w:t>),Longtitude(</w:t>
-      </w:r>
-      <w:r>
-        <w:rPr>
-          <w:rFonts w:hint="eastAsia"/>
-          <w:lang w:val="en-CA"/>
-        </w:rPr>
-        <w:t>暂未使用</w:t>
-      </w:r>
-      <w:r>
-        <w:rPr>
-          <w:lang w:val="en-CA"/>
-        </w:rPr>
-        <w:t>),Latitude(</w:t>
-      </w:r>
-      <w:r>
-        <w:rPr>
-          <w:rFonts w:hint="eastAsia"/>
-          <w:lang w:val="en-CA"/>
-        </w:rPr>
-        <w:t>暂未使用</w:t>
-      </w:r>
-      <w:r>
-        <w:rPr>
-          <w:lang w:val="en-CA"/>
-        </w:rPr>
-        <w:t>),</w:t>
-      </w:r>
-      <w:r>
-        <w:rPr>
-          <w:lang w:val="en-CA"/>
-        </w:rPr>
-        <w:t>DeliverPrice(</w:t>
-      </w:r>
-      <w:r>
-        <w:rPr>
-          <w:rFonts w:hint="eastAsia"/>
-          <w:lang w:val="en-CA"/>
-        </w:rPr>
-        <w:t>起送价格</w:t>
-      </w:r>
-      <w:r>
-        <w:rPr>
-          <w:lang w:val="en-CA"/>
-        </w:rPr>
-        <w:t>),Image(</w:t>
-      </w:r>
-      <w:r>
-        <w:rPr>
-          <w:rFonts w:hint="eastAsia"/>
-          <w:lang w:val="en-CA"/>
-        </w:rPr>
-        <w:t>餐馆图标</w:t>
-      </w:r>
-      <w:r>
-        <w:rPr>
-          <w:rFonts w:hint="eastAsia"/>
-          <w:lang w:val="en-CA"/>
-        </w:rPr>
-        <w:t>URL</w:t>
-      </w:r>
-      <w:r>
-        <w:rPr>
-          <w:lang w:val="en-CA"/>
-        </w:rPr>
-        <w:t>),Rating(</w:t>
-      </w:r>
-      <w:r>
-        <w:rPr>
-          <w:rFonts w:hint="eastAsia"/>
-          <w:lang w:val="en-CA"/>
-        </w:rPr>
-        <w:t>餐馆评分</w:t>
-      </w:r>
-      <w:r>
-        <w:rPr>
-          <w:lang w:val="en-CA"/>
-        </w:rPr>
-        <w:t>),Phone</w:t>
-      </w:r>
-      <w:r>
-        <w:rPr>
-          <w:lang w:val="en-CA"/>
-        </w:rPr>
-        <w:t>(</w:t>
-      </w:r>
-      <w:r>
-        <w:rPr>
-          <w:rFonts w:hint="eastAsia"/>
-          <w:lang w:val="en-CA"/>
-        </w:rPr>
-        <w:t>联系电话</w:t>
-      </w:r>
-      <w:r>
-        <w:rPr>
-          <w:lang w:val="en-CA"/>
-        </w:rPr>
-        <w:t>),</w:t>
-      </w:r>
-      <w:r>
-        <w:rPr>
-          <w:lang w:val="en-CA"/>
-        </w:rPr>
-        <w:t>Special(</w:t>
-      </w:r>
-      <w:r>
-        <w:rPr>
-          <w:rFonts w:hint="eastAsia"/>
-          <w:lang w:val="en-CA"/>
-        </w:rPr>
-        <w:t>是否有特价活动</w:t>
-      </w:r>
-      <w:r>
-        <w:rPr>
-          <w:lang w:val="en-CA"/>
-        </w:rPr>
-        <w:t>),Discount(</w:t>
-      </w:r>
-      <w:r>
-        <w:rPr>
-          <w:rFonts w:hint="eastAsia"/>
-          <w:lang w:val="en-CA"/>
-        </w:rPr>
-        <w:t>是否有优惠活动</w:t>
-      </w:r>
-      <w:r>
-        <w:rPr>
-          <w:lang w:val="en-CA"/>
-        </w:rPr>
-        <w:t xml:space="preserve">), </w:t>
-      </w:r>
-      <w:r>
-        <w:rPr>
-          <w:lang w:val="en-CA"/>
-        </w:rPr>
-        <w:t>HotLevel(</w:t>
-      </w:r>
-      <w:r>
-        <w:rPr>
-          <w:rFonts w:hint="eastAsia"/>
-          <w:lang w:val="en-CA"/>
-        </w:rPr>
-        <w:t>餐馆置顶级别，从高到底依次为</w:t>
-      </w:r>
-      <w:r>
-        <w:rPr>
-          <w:rFonts w:hint="eastAsia"/>
-          <w:lang w:val="en-CA"/>
-        </w:rPr>
-        <w:t>9-0</w:t>
-      </w:r>
-      <w:r>
-        <w:rPr>
-          <w:lang w:val="en-CA"/>
-        </w:rPr>
-        <w:t>)]</w:t>
+          <w:lang w:val="en-CA"/>
+        </w:rPr>
+        <w:t xml:space="preserve">  &lt;option value="8" &lt;</w:t>
+      </w:r>
+      <w:proofErr w:type="spellStart"/>
+      <w:r>
+        <w:rPr>
+          <w:rFonts w:hint="eastAsia"/>
+          <w:lang w:val="en-CA"/>
+        </w:rPr>
+        <w:t>eq</w:t>
+      </w:r>
+      <w:proofErr w:type="spellEnd"/>
+      <w:r>
+        <w:rPr>
+          <w:rFonts w:hint="eastAsia"/>
+          <w:lang w:val="en-CA"/>
+        </w:rPr>
+        <w:t xml:space="preserve"> name="</w:t>
+      </w:r>
+      <w:proofErr w:type="spellStart"/>
+      <w:r>
+        <w:rPr>
+          <w:rFonts w:hint="eastAsia"/>
+          <w:lang w:val="en-CA"/>
+        </w:rPr>
+        <w:t>info.ServiceRegion</w:t>
+      </w:r>
+      <w:proofErr w:type="spellEnd"/>
+      <w:r>
+        <w:rPr>
+          <w:rFonts w:hint="eastAsia"/>
+          <w:lang w:val="en-CA"/>
+        </w:rPr>
+        <w:t>" value="8"&gt;selected&lt;/</w:t>
+      </w:r>
+      <w:proofErr w:type="spellStart"/>
+      <w:r>
+        <w:rPr>
+          <w:rFonts w:hint="eastAsia"/>
+          <w:lang w:val="en-CA"/>
+        </w:rPr>
+        <w:t>eq</w:t>
+      </w:r>
+      <w:proofErr w:type="spellEnd"/>
+      <w:r>
+        <w:rPr>
+          <w:rFonts w:hint="eastAsia"/>
+          <w:lang w:val="en-CA"/>
+        </w:rPr>
+        <w:t>&gt;&gt;</w:t>
+      </w:r>
+      <w:r>
+        <w:rPr>
+          <w:rFonts w:hint="eastAsia"/>
+          <w:lang w:val="en-CA"/>
+        </w:rPr>
+        <w:t>列治文山</w:t>
+      </w:r>
+      <w:r>
+        <w:rPr>
+          <w:rFonts w:hint="eastAsia"/>
+          <w:lang w:val="en-CA"/>
+        </w:rPr>
+        <w:t>&lt;/option&gt;</w:t>
       </w:r>
     </w:p>
     <w:p>
@@ -5494,276 +8115,60 @@
           <w:lang w:val="en-CA"/>
         </w:rPr>
       </w:pPr>
-    </w:p>
-    <w:p>
-      <w:pPr>
-        <w:rPr>
-          <w:lang w:val="en-CA"/>
-        </w:rPr>
-      </w:pPr>
-      <w:r>
-        <w:rPr>
-          <w:rFonts w:hint="eastAsia"/>
-          <w:lang w:val="en-CA"/>
-        </w:rPr>
-        <w:t>补充：参数</w:t>
-      </w:r>
-      <w:r>
-        <w:rPr>
-          <w:lang w:val="en-CA"/>
-        </w:rPr>
-        <w:t>region=0</w:t>
-      </w:r>
-      <w:r>
-        <w:rPr>
-          <w:rFonts w:hint="eastAsia"/>
-          <w:lang w:val="en-CA"/>
-        </w:rPr>
-        <w:t>代表获取所有餐馆信息，以下为</w:t>
-      </w:r>
-      <w:r>
-        <w:rPr>
-          <w:lang w:val="en-CA"/>
-        </w:rPr>
-        <w:t>regionlist:</w:t>
-      </w:r>
-    </w:p>
-    <w:p>
-      <w:pPr>
-        <w:rPr>
-          <w:lang w:val="en-CA"/>
-        </w:rPr>
-      </w:pPr>
-      <w:r>
-        <w:rPr>
-          <w:rFonts w:hint="eastAsia"/>
-          <w:lang w:val="en-CA"/>
-        </w:rPr>
-        <w:t xml:space="preserve">  &lt;option value="1" &lt;eq name="info.ServiceRegion" value="1"&gt;selected&lt;/eq&gt;&gt;</w:t>
-      </w:r>
-      <w:r>
-        <w:rPr>
-          <w:rFonts w:hint="eastAsia"/>
-          <w:lang w:val="en-CA"/>
-        </w:rPr>
-        <w:t>多市中心</w:t>
-      </w:r>
-      <w:r>
-        <w:rPr>
-          <w:rFonts w:hint="eastAsia"/>
-          <w:lang w:val="en-CA"/>
-        </w:rPr>
-        <w:t>&lt;/option&gt;</w:t>
-      </w:r>
-    </w:p>
-    <w:p>
-      <w:pPr>
-        <w:rPr>
-          <w:lang w:val="en-CA"/>
-        </w:rPr>
-      </w:pPr>
-      <w:r>
-        <w:rPr>
-          <w:rFonts w:hint="eastAsia"/>
-          <w:lang w:val="en-CA"/>
-        </w:rPr>
-        <w:t xml:space="preserve">  &lt;option value="2" &lt;eq name="info.ServiceRegion" value="2"&gt;selected&lt;/eq&gt;&gt;</w:t>
-      </w:r>
-      <w:r>
-        <w:rPr>
-          <w:rFonts w:hint="eastAsia"/>
-          <w:lang w:val="en-CA"/>
-        </w:rPr>
-        <w:t>东约克</w:t>
-      </w:r>
-      <w:r>
-        <w:rPr>
-          <w:rFonts w:hint="eastAsia"/>
-          <w:lang w:val="en-CA"/>
-        </w:rPr>
-        <w:t>&lt;/option&gt;</w:t>
-      </w:r>
-    </w:p>
-    <w:p>
-      <w:pPr>
-        <w:rPr>
-          <w:lang w:val="en-CA"/>
-        </w:rPr>
-      </w:pPr>
-      <w:r>
-        <w:rPr>
-          <w:rFonts w:hint="eastAsia"/>
-          <w:lang w:val="en-CA"/>
-        </w:rPr>
-        <w:t xml:space="preserve">  &lt;option value="3" &lt;eq name="info.ServiceRegion" value="3"&gt;selected&lt;/eq&gt;&gt;</w:t>
-      </w:r>
-      <w:r>
-        <w:rPr>
-          <w:rFonts w:hint="eastAsia"/>
-          <w:lang w:val="en-CA"/>
-        </w:rPr>
-        <w:t>北约克</w:t>
-      </w:r>
-      <w:r>
-        <w:rPr>
-          <w:rFonts w:hint="eastAsia"/>
-          <w:lang w:val="en-CA"/>
-        </w:rPr>
-        <w:t>&lt;/option&gt;</w:t>
-      </w:r>
-    </w:p>
-    <w:p>
-      <w:pPr>
-        <w:rPr>
-          <w:lang w:val="en-CA"/>
-        </w:rPr>
-      </w:pPr>
-      <w:r>
-        <w:rPr>
-          <w:rFonts w:hint="eastAsia"/>
-          <w:lang w:val="en-CA"/>
-        </w:rPr>
-        <w:t xml:space="preserve">  &lt;option value="4" &lt;eq name="info.ServiceRegion" value="4"&gt;selected&lt;/eq&gt;&gt;</w:t>
-      </w:r>
-      <w:r>
-        <w:rPr>
-          <w:rFonts w:hint="eastAsia"/>
-          <w:lang w:val="en-CA"/>
-        </w:rPr>
-        <w:t>世嘉堡</w:t>
-      </w:r>
-      <w:r>
-        <w:rPr>
-          <w:rFonts w:hint="eastAsia"/>
-          <w:lang w:val="en-CA"/>
-        </w:rPr>
-        <w:t>&lt;/option&gt;</w:t>
-      </w:r>
-    </w:p>
-    <w:p>
-      <w:pPr>
-        <w:rPr>
-          <w:lang w:val="en-CA"/>
-        </w:rPr>
-      </w:pPr>
-      <w:r>
-        <w:rPr>
-          <w:rFonts w:hint="eastAsia"/>
-          <w:lang w:val="en-CA"/>
-        </w:rPr>
-        <w:t xml:space="preserve">  &lt;option value="5" &lt;eq name="info.ServiceRegion" value="5"&gt;selected&lt;/eq&gt;&gt;</w:t>
-      </w:r>
-      <w:r>
-        <w:rPr>
-          <w:rFonts w:hint="eastAsia"/>
-          <w:lang w:val="en-CA"/>
-        </w:rPr>
-        <w:t>万锦</w:t>
-      </w:r>
-      <w:r>
-        <w:rPr>
-          <w:rFonts w:hint="eastAsia"/>
-          <w:lang w:val="en-CA"/>
-        </w:rPr>
-        <w:t>&lt;/option&gt;</w:t>
-      </w:r>
-    </w:p>
-    <w:p>
-      <w:pPr>
-        <w:rPr>
-          <w:lang w:val="en-CA"/>
-        </w:rPr>
-      </w:pPr>
-      <w:r>
-        <w:rPr>
-          <w:rFonts w:hint="eastAsia"/>
-          <w:lang w:val="en-CA"/>
-        </w:rPr>
-        <w:t xml:space="preserve">  &lt;option value="6" &lt;eq name="info.ServiceRegion" value="6"&gt;selected&lt;/eq&gt;&gt;</w:t>
-      </w:r>
-      <w:r>
-        <w:rPr>
-          <w:rFonts w:hint="eastAsia"/>
-          <w:lang w:val="en-CA"/>
-        </w:rPr>
-        <w:t>密西沙加</w:t>
-      </w:r>
-      <w:r>
-        <w:rPr>
-          <w:rFonts w:hint="eastAsia"/>
-          <w:lang w:val="en-CA"/>
-        </w:rPr>
-        <w:t>&lt;/option&gt;</w:t>
-      </w:r>
-    </w:p>
-    <w:p>
-      <w:pPr>
-        <w:rPr>
-          <w:lang w:val="en-CA"/>
-        </w:rPr>
-      </w:pPr>
-      <w:r>
-        <w:rPr>
-          <w:rFonts w:hint="eastAsia"/>
-          <w:lang w:val="en-CA"/>
-        </w:rPr>
-        <w:t xml:space="preserve">  &lt;option value="7" &lt;eq name="info.ServiceRegion" value="7"&gt;selected&lt;/eq&gt;&gt;</w:t>
-      </w:r>
-      <w:r>
-        <w:rPr>
-          <w:rFonts w:hint="eastAsia"/>
-          <w:lang w:val="en-CA"/>
-        </w:rPr>
-        <w:t>旺市</w:t>
-      </w:r>
-      <w:r>
-        <w:rPr>
-          <w:rFonts w:hint="eastAsia"/>
-          <w:lang w:val="en-CA"/>
-        </w:rPr>
-        <w:t>&lt;/option&gt;</w:t>
-      </w:r>
-    </w:p>
-    <w:p>
-      <w:pPr>
-        <w:rPr>
-          <w:lang w:val="en-CA"/>
-        </w:rPr>
-      </w:pPr>
-      <w:r>
-        <w:rPr>
-          <w:rFonts w:hint="eastAsia"/>
-          <w:lang w:val="en-CA"/>
-        </w:rPr>
-        <w:t xml:space="preserve">  &lt;option value="8" &lt;eq name="info.ServiceRegion" value="8"&gt;selected&lt;/eq&gt;&gt;</w:t>
-      </w:r>
-      <w:r>
-        <w:rPr>
-          <w:rFonts w:hint="eastAsia"/>
-          <w:lang w:val="en-CA"/>
-        </w:rPr>
-        <w:t>列治文山</w:t>
-      </w:r>
-      <w:r>
-        <w:rPr>
-          <w:rFonts w:hint="eastAsia"/>
-          <w:lang w:val="en-CA"/>
-        </w:rPr>
-        <w:t>&lt;/option&gt;</w:t>
-      </w:r>
-    </w:p>
-    <w:p>
-      <w:pPr>
-        <w:rPr>
-          <w:lang w:val="en-CA"/>
-        </w:rPr>
-      </w:pPr>
-      <w:r>
-        <w:rPr>
-          <w:rFonts w:hint="eastAsia"/>
-          <w:lang w:val="en-CA"/>
-        </w:rPr>
-        <w:t xml:space="preserve">  &lt;option value="0" &lt;eq name="info.ServiceRegion" value="0"&gt;selected&lt;/eq&gt;&gt;</w:t>
+      <w:r>
+        <w:rPr>
+          <w:rFonts w:hint="eastAsia"/>
+          <w:lang w:val="en-CA"/>
+        </w:rPr>
+        <w:t xml:space="preserve">  &lt;option value="0" &lt;</w:t>
+      </w:r>
+      <w:proofErr w:type="spellStart"/>
+      <w:r>
+        <w:rPr>
+          <w:rFonts w:hint="eastAsia"/>
+          <w:lang w:val="en-CA"/>
+        </w:rPr>
+        <w:t>eq</w:t>
+      </w:r>
+      <w:proofErr w:type="spellEnd"/>
+      <w:r>
+        <w:rPr>
+          <w:rFonts w:hint="eastAsia"/>
+          <w:lang w:val="en-CA"/>
+        </w:rPr>
+        <w:t xml:space="preserve"> name="</w:t>
+      </w:r>
+      <w:proofErr w:type="spellStart"/>
+      <w:r>
+        <w:rPr>
+          <w:rFonts w:hint="eastAsia"/>
+          <w:lang w:val="en-CA"/>
+        </w:rPr>
+        <w:t>info.ServiceRegion</w:t>
+      </w:r>
+      <w:proofErr w:type="spellEnd"/>
+      <w:r>
+        <w:rPr>
+          <w:rFonts w:hint="eastAsia"/>
+          <w:lang w:val="en-CA"/>
+        </w:rPr>
+        <w:t>" value="0"&gt;selected&lt;/</w:t>
+      </w:r>
+      <w:proofErr w:type="spellStart"/>
+      <w:r>
+        <w:rPr>
+          <w:rFonts w:hint="eastAsia"/>
+          <w:lang w:val="en-CA"/>
+        </w:rPr>
+        <w:t>eq</w:t>
+      </w:r>
+      <w:proofErr w:type="spellEnd"/>
+      <w:r>
+        <w:rPr>
+          <w:rFonts w:hint="eastAsia"/>
+          <w:lang w:val="en-CA"/>
+        </w:rPr>
+        <w:t>&gt;&gt;</w:t>
       </w:r>
       <w:r>
         <w:rPr>

--- a/Doc/Tomore 接口说明文档.docx
+++ b/Doc/Tomore 接口说明文档.docx
@@ -6,20 +6,27 @@
       <w:pPr>
         <w:jc w:val="center"/>
       </w:pPr>
-      <w:bookmarkStart w:id="0" w:name="_GoBack"/>
-      <w:bookmarkEnd w:id="0"/>
+      <w:proofErr w:type="spellStart"/>
       <w:r>
         <w:rPr>
           <w:rFonts w:hint="eastAsia"/>
           <w:highlight w:val="green"/>
         </w:rPr>
-        <w:t xml:space="preserve">Tomore </w:t>
-      </w:r>
+        <w:t>Tomore</w:t>
+      </w:r>
+      <w:proofErr w:type="spellEnd"/>
       <w:r>
         <w:rPr>
           <w:rFonts w:hint="eastAsia"/>
           <w:highlight w:val="green"/>
         </w:rPr>
+        <w:t xml:space="preserve"> </w:t>
+      </w:r>
+      <w:r>
+        <w:rPr>
+          <w:rFonts w:hint="eastAsia"/>
+          <w:highlight w:val="green"/>
+        </w:rPr>
         <w:t>接口说明文档</w:t>
       </w:r>
     </w:p>
@@ -30,8 +37,29 @@
     </w:p>
     <w:p/>
     <w:p>
-      <w:r>
-        <w:t>put json int textbox of this page, then validate</w:t>
+      <w:proofErr w:type="gramStart"/>
+      <w:r>
+        <w:t>put</w:t>
+      </w:r>
+      <w:proofErr w:type="gramEnd"/>
+      <w:r>
+        <w:t xml:space="preserve"> </w:t>
+      </w:r>
+      <w:proofErr w:type="spellStart"/>
+      <w:r>
+        <w:t>json</w:t>
+      </w:r>
+      <w:proofErr w:type="spellEnd"/>
+      <w:r>
+        <w:t xml:space="preserve"> </w:t>
+      </w:r>
+      <w:proofErr w:type="spellStart"/>
+      <w:r>
+        <w:t>int</w:t>
+      </w:r>
+      <w:proofErr w:type="spellEnd"/>
+      <w:r>
+        <w:t xml:space="preserve"> textbox of this page, then validate</w:t>
       </w:r>
     </w:p>
     <w:p/>
@@ -200,11 +228,19 @@
         </w:rPr>
         <w:t>部分，然后用</w:t>
       </w:r>
-      <w:r>
-        <w:rPr>
-          <w:rFonts w:hint="eastAsia"/>
-        </w:rPr>
-        <w:t xml:space="preserve">json </w:t>
+      <w:proofErr w:type="spellStart"/>
+      <w:r>
+        <w:rPr>
+          <w:rFonts w:hint="eastAsia"/>
+        </w:rPr>
+        <w:t>json</w:t>
+      </w:r>
+      <w:proofErr w:type="spellEnd"/>
+      <w:r>
+        <w:rPr>
+          <w:rFonts w:hint="eastAsia"/>
+        </w:rPr>
+        <w:t xml:space="preserve"> </w:t>
       </w:r>
       <w:r>
         <w:rPr>
@@ -226,11 +262,19 @@
         </w:rPr>
         <w:t>随后</w:t>
       </w:r>
-      <w:r>
-        <w:rPr>
-          <w:rFonts w:hint="eastAsia"/>
-        </w:rPr>
-        <w:t xml:space="preserve">json </w:t>
+      <w:proofErr w:type="spellStart"/>
+      <w:r>
+        <w:rPr>
+          <w:rFonts w:hint="eastAsia"/>
+        </w:rPr>
+        <w:t>json</w:t>
+      </w:r>
+      <w:proofErr w:type="spellEnd"/>
+      <w:r>
+        <w:rPr>
+          <w:rFonts w:hint="eastAsia"/>
+        </w:rPr>
+        <w:t xml:space="preserve"> </w:t>
       </w:r>
       <w:r>
         <w:rPr>
@@ -444,6 +488,7 @@
         </w:rPr>
         <w:t>(</w:t>
       </w:r>
+      <w:proofErr w:type="spellStart"/>
       <w:r>
         <w:rPr>
           <w:rFonts w:ascii="Courier" w:hAnsi="Courier" w:cs="Courier"/>
@@ -453,6 +498,7 @@
         </w:rPr>
         <w:t>AsyncCallback</w:t>
       </w:r>
+      <w:proofErr w:type="spellEnd"/>
       <w:r>
         <w:rPr>
           <w:rFonts w:ascii="Courier" w:hAnsi="Courier" w:cs="Courier" w:hint="eastAsia"/>
@@ -489,6 +535,7 @@
         </w:rPr>
         <w:t>的</w:t>
       </w:r>
+      <w:proofErr w:type="spellStart"/>
       <w:r>
         <w:rPr>
           <w:rFonts w:ascii="Courier" w:hAnsi="Courier" w:cs="Courier" w:hint="eastAsia"/>
@@ -496,7 +543,17 @@
           <w:sz w:val="20"/>
           <w:szCs w:val="20"/>
         </w:rPr>
-        <w:t xml:space="preserve">onsuccess </w:t>
+        <w:t>onsuccess</w:t>
+      </w:r>
+      <w:proofErr w:type="spellEnd"/>
+      <w:r>
+        <w:rPr>
+          <w:rFonts w:ascii="Courier" w:hAnsi="Courier" w:cs="Courier" w:hint="eastAsia"/>
+          <w:kern w:val="0"/>
+          <w:sz w:val="20"/>
+          <w:szCs w:val="20"/>
+        </w:rPr>
+        <w:t xml:space="preserve"> </w:t>
       </w:r>
       <w:r>
         <w:rPr>
@@ -561,6 +618,7 @@
           <w:szCs w:val="20"/>
         </w:rPr>
       </w:pPr>
+      <w:proofErr w:type="spellStart"/>
       <w:r>
         <w:rPr>
           <w:rFonts w:ascii="Courier" w:hAnsi="Courier" w:cs="Courier"/>
@@ -568,8 +626,9 @@
           <w:sz w:val="20"/>
           <w:szCs w:val="20"/>
         </w:rPr>
-        <w:t>AndroidHttpClient httpClient = new AndroidHttpClient("http://192.168.1.1:8888");</w:t>
-      </w:r>
+        <w:t>AndroidHttpClient</w:t>
+      </w:r>
+      <w:proofErr w:type="spellEnd"/>
       <w:r>
         <w:rPr>
           <w:rFonts w:ascii="Courier" w:hAnsi="Courier" w:cs="Courier"/>
@@ -577,9 +636,9 @@
           <w:sz w:val="20"/>
           <w:szCs w:val="20"/>
         </w:rPr>
-        <w:br/>
-        <w:t>        httpClient.setMaxRetries(5);</w:t>
-      </w:r>
+        <w:t xml:space="preserve"> </w:t>
+      </w:r>
+      <w:proofErr w:type="spellStart"/>
       <w:r>
         <w:rPr>
           <w:rFonts w:ascii="Courier" w:hAnsi="Courier" w:cs="Courier"/>
@@ -587,9 +646,9 @@
           <w:sz w:val="20"/>
           <w:szCs w:val="20"/>
         </w:rPr>
-        <w:br/>
-        <w:t>        ParameterMap params = httpClient.newParams()</w:t>
-      </w:r>
+        <w:t>httpClient</w:t>
+      </w:r>
+      <w:proofErr w:type="spellEnd"/>
       <w:r>
         <w:rPr>
           <w:rFonts w:ascii="Courier" w:hAnsi="Courier" w:cs="Courier"/>
@@ -597,9 +656,9 @@
           <w:sz w:val="20"/>
           <w:szCs w:val="20"/>
         </w:rPr>
-        <w:br/>
-        <w:t>                .add("continue", "/")</w:t>
-      </w:r>
+        <w:t xml:space="preserve"> = new </w:t>
+      </w:r>
+      <w:proofErr w:type="spellStart"/>
       <w:r>
         <w:rPr>
           <w:rFonts w:ascii="Courier" w:hAnsi="Courier" w:cs="Courier"/>
@@ -607,9 +666,9 @@
           <w:sz w:val="20"/>
           <w:szCs w:val="20"/>
         </w:rPr>
-        <w:br/>
-        <w:t>                .add("email", "test@example.com")</w:t>
-      </w:r>
+        <w:t>AndroidHttpClient</w:t>
+      </w:r>
+      <w:proofErr w:type="spellEnd"/>
       <w:r>
         <w:rPr>
           <w:rFonts w:ascii="Courier" w:hAnsi="Courier" w:cs="Courier"/>
@@ -617,8 +676,7 @@
           <w:sz w:val="20"/>
           <w:szCs w:val="20"/>
         </w:rPr>
-        <w:br/>
-        <w:t>                .add("action", "Log In");</w:t>
+        <w:t>("http://192.168.1.1:8888");</w:t>
       </w:r>
       <w:r>
         <w:rPr>
@@ -628,8 +686,9 @@
           <w:szCs w:val="20"/>
         </w:rPr>
         <w:br/>
-        <w:t>        httpClient.post("/_ah/login", params, new AsyncCallback() {</w:t>
-      </w:r>
+        <w:t xml:space="preserve">        </w:t>
+      </w:r>
+      <w:proofErr w:type="spellStart"/>
       <w:r>
         <w:rPr>
           <w:rFonts w:ascii="Courier" w:hAnsi="Courier" w:cs="Courier"/>
@@ -637,9 +696,9 @@
           <w:sz w:val="20"/>
           <w:szCs w:val="20"/>
         </w:rPr>
-        <w:br/>
-        <w:t>            @Override</w:t>
-      </w:r>
+        <w:t>httpClient.setMaxRetries</w:t>
+      </w:r>
+      <w:proofErr w:type="spellEnd"/>
       <w:r>
         <w:rPr>
           <w:rFonts w:ascii="Courier" w:hAnsi="Courier" w:cs="Courier"/>
@@ -647,8 +706,7 @@
           <w:sz w:val="20"/>
           <w:szCs w:val="20"/>
         </w:rPr>
-        <w:br/>
-        <w:t>            public void onSuccess(HttpResponse httpResponse) {</w:t>
+        <w:t>(5);</w:t>
       </w:r>
       <w:r>
         <w:rPr>
@@ -658,8 +716,9 @@
           <w:szCs w:val="20"/>
         </w:rPr>
         <w:br/>
-        <w:t>                System.out.println(httpResponse.getBodyAsString());</w:t>
-      </w:r>
+        <w:t xml:space="preserve">        </w:t>
+      </w:r>
+      <w:proofErr w:type="spellStart"/>
       <w:r>
         <w:rPr>
           <w:rFonts w:ascii="Courier" w:hAnsi="Courier" w:cs="Courier"/>
@@ -667,9 +726,9 @@
           <w:sz w:val="20"/>
           <w:szCs w:val="20"/>
         </w:rPr>
-        <w:br/>
-        <w:t>            }</w:t>
-      </w:r>
+        <w:t>ParameterMap</w:t>
+      </w:r>
+      <w:proofErr w:type="spellEnd"/>
       <w:r>
         <w:rPr>
           <w:rFonts w:ascii="Courier" w:hAnsi="Courier" w:cs="Courier"/>
@@ -677,9 +736,9 @@
           <w:sz w:val="20"/>
           <w:szCs w:val="20"/>
         </w:rPr>
-        <w:br/>
-        <w:t>            @Override</w:t>
-      </w:r>
+        <w:t xml:space="preserve"> </w:t>
+      </w:r>
+      <w:proofErr w:type="spellStart"/>
       <w:r>
         <w:rPr>
           <w:rFonts w:ascii="Courier" w:hAnsi="Courier" w:cs="Courier"/>
@@ -687,9 +746,9 @@
           <w:sz w:val="20"/>
           <w:szCs w:val="20"/>
         </w:rPr>
-        <w:br/>
-        <w:t>            public void onError(Exception e) {</w:t>
-      </w:r>
+        <w:t>params</w:t>
+      </w:r>
+      <w:proofErr w:type="spellEnd"/>
       <w:r>
         <w:rPr>
           <w:rFonts w:ascii="Courier" w:hAnsi="Courier" w:cs="Courier"/>
@@ -697,9 +756,9 @@
           <w:sz w:val="20"/>
           <w:szCs w:val="20"/>
         </w:rPr>
-        <w:br/>
-        <w:t>                e.printStackTrace();</w:t>
-      </w:r>
+        <w:t xml:space="preserve"> = </w:t>
+      </w:r>
+      <w:proofErr w:type="spellStart"/>
       <w:r>
         <w:rPr>
           <w:rFonts w:ascii="Courier" w:hAnsi="Courier" w:cs="Courier"/>
@@ -707,9 +766,9 @@
           <w:sz w:val="20"/>
           <w:szCs w:val="20"/>
         </w:rPr>
-        <w:br/>
-        <w:t>            }</w:t>
-      </w:r>
+        <w:t>httpClient.newParams</w:t>
+      </w:r>
+      <w:proofErr w:type="spellEnd"/>
       <w:r>
         <w:rPr>
           <w:rFonts w:ascii="Courier" w:hAnsi="Courier" w:cs="Courier"/>
@@ -717,6 +776,335 @@
           <w:sz w:val="20"/>
           <w:szCs w:val="20"/>
         </w:rPr>
+        <w:t>()</w:t>
+      </w:r>
+      <w:r>
+        <w:rPr>
+          <w:rFonts w:ascii="Courier" w:hAnsi="Courier" w:cs="Courier"/>
+          <w:kern w:val="0"/>
+          <w:sz w:val="20"/>
+          <w:szCs w:val="20"/>
+        </w:rPr>
+        <w:br/>
+        <w:t>                .add("continue", "/")</w:t>
+      </w:r>
+      <w:r>
+        <w:rPr>
+          <w:rFonts w:ascii="Courier" w:hAnsi="Courier" w:cs="Courier"/>
+          <w:kern w:val="0"/>
+          <w:sz w:val="20"/>
+          <w:szCs w:val="20"/>
+        </w:rPr>
+        <w:br/>
+        <w:t>                .add("email", "test@example.com")</w:t>
+      </w:r>
+      <w:r>
+        <w:rPr>
+          <w:rFonts w:ascii="Courier" w:hAnsi="Courier" w:cs="Courier"/>
+          <w:kern w:val="0"/>
+          <w:sz w:val="20"/>
+          <w:szCs w:val="20"/>
+        </w:rPr>
+        <w:br/>
+        <w:t>                .add("action", "Log In");</w:t>
+      </w:r>
+      <w:r>
+        <w:rPr>
+          <w:rFonts w:ascii="Courier" w:hAnsi="Courier" w:cs="Courier"/>
+          <w:kern w:val="0"/>
+          <w:sz w:val="20"/>
+          <w:szCs w:val="20"/>
+        </w:rPr>
+        <w:br/>
+        <w:t xml:space="preserve">        </w:t>
+      </w:r>
+      <w:proofErr w:type="spellStart"/>
+      <w:r>
+        <w:rPr>
+          <w:rFonts w:ascii="Courier" w:hAnsi="Courier" w:cs="Courier"/>
+          <w:kern w:val="0"/>
+          <w:sz w:val="20"/>
+          <w:szCs w:val="20"/>
+        </w:rPr>
+        <w:t>httpClient.post</w:t>
+      </w:r>
+      <w:proofErr w:type="spellEnd"/>
+      <w:r>
+        <w:rPr>
+          <w:rFonts w:ascii="Courier" w:hAnsi="Courier" w:cs="Courier"/>
+          <w:kern w:val="0"/>
+          <w:sz w:val="20"/>
+          <w:szCs w:val="20"/>
+        </w:rPr>
+        <w:t xml:space="preserve">("/_ah/login", </w:t>
+      </w:r>
+      <w:proofErr w:type="spellStart"/>
+      <w:r>
+        <w:rPr>
+          <w:rFonts w:ascii="Courier" w:hAnsi="Courier" w:cs="Courier"/>
+          <w:kern w:val="0"/>
+          <w:sz w:val="20"/>
+          <w:szCs w:val="20"/>
+        </w:rPr>
+        <w:t>params</w:t>
+      </w:r>
+      <w:proofErr w:type="spellEnd"/>
+      <w:r>
+        <w:rPr>
+          <w:rFonts w:ascii="Courier" w:hAnsi="Courier" w:cs="Courier"/>
+          <w:kern w:val="0"/>
+          <w:sz w:val="20"/>
+          <w:szCs w:val="20"/>
+        </w:rPr>
+        <w:t xml:space="preserve">, new </w:t>
+      </w:r>
+      <w:proofErr w:type="spellStart"/>
+      <w:r>
+        <w:rPr>
+          <w:rFonts w:ascii="Courier" w:hAnsi="Courier" w:cs="Courier"/>
+          <w:kern w:val="0"/>
+          <w:sz w:val="20"/>
+          <w:szCs w:val="20"/>
+        </w:rPr>
+        <w:t>AsyncCallback</w:t>
+      </w:r>
+      <w:proofErr w:type="spellEnd"/>
+      <w:r>
+        <w:rPr>
+          <w:rFonts w:ascii="Courier" w:hAnsi="Courier" w:cs="Courier"/>
+          <w:kern w:val="0"/>
+          <w:sz w:val="20"/>
+          <w:szCs w:val="20"/>
+        </w:rPr>
+        <w:t>() {</w:t>
+      </w:r>
+      <w:r>
+        <w:rPr>
+          <w:rFonts w:ascii="Courier" w:hAnsi="Courier" w:cs="Courier"/>
+          <w:kern w:val="0"/>
+          <w:sz w:val="20"/>
+          <w:szCs w:val="20"/>
+        </w:rPr>
+        <w:br/>
+        <w:t>            @Override</w:t>
+      </w:r>
+      <w:r>
+        <w:rPr>
+          <w:rFonts w:ascii="Courier" w:hAnsi="Courier" w:cs="Courier"/>
+          <w:kern w:val="0"/>
+          <w:sz w:val="20"/>
+          <w:szCs w:val="20"/>
+        </w:rPr>
+        <w:br/>
+        <w:t xml:space="preserve">            public void </w:t>
+      </w:r>
+      <w:proofErr w:type="spellStart"/>
+      <w:r>
+        <w:rPr>
+          <w:rFonts w:ascii="Courier" w:hAnsi="Courier" w:cs="Courier"/>
+          <w:kern w:val="0"/>
+          <w:sz w:val="20"/>
+          <w:szCs w:val="20"/>
+        </w:rPr>
+        <w:t>onSuccess</w:t>
+      </w:r>
+      <w:proofErr w:type="spellEnd"/>
+      <w:r>
+        <w:rPr>
+          <w:rFonts w:ascii="Courier" w:hAnsi="Courier" w:cs="Courier"/>
+          <w:kern w:val="0"/>
+          <w:sz w:val="20"/>
+          <w:szCs w:val="20"/>
+        </w:rPr>
+        <w:t>(</w:t>
+      </w:r>
+      <w:proofErr w:type="spellStart"/>
+      <w:r>
+        <w:rPr>
+          <w:rFonts w:ascii="Courier" w:hAnsi="Courier" w:cs="Courier"/>
+          <w:kern w:val="0"/>
+          <w:sz w:val="20"/>
+          <w:szCs w:val="20"/>
+        </w:rPr>
+        <w:t>HttpResponse</w:t>
+      </w:r>
+      <w:proofErr w:type="spellEnd"/>
+      <w:r>
+        <w:rPr>
+          <w:rFonts w:ascii="Courier" w:hAnsi="Courier" w:cs="Courier"/>
+          <w:kern w:val="0"/>
+          <w:sz w:val="20"/>
+          <w:szCs w:val="20"/>
+        </w:rPr>
+        <w:t xml:space="preserve"> </w:t>
+      </w:r>
+      <w:proofErr w:type="spellStart"/>
+      <w:r>
+        <w:rPr>
+          <w:rFonts w:ascii="Courier" w:hAnsi="Courier" w:cs="Courier"/>
+          <w:kern w:val="0"/>
+          <w:sz w:val="20"/>
+          <w:szCs w:val="20"/>
+        </w:rPr>
+        <w:t>httpResponse</w:t>
+      </w:r>
+      <w:proofErr w:type="spellEnd"/>
+      <w:r>
+        <w:rPr>
+          <w:rFonts w:ascii="Courier" w:hAnsi="Courier" w:cs="Courier"/>
+          <w:kern w:val="0"/>
+          <w:sz w:val="20"/>
+          <w:szCs w:val="20"/>
+        </w:rPr>
+        <w:t>) {</w:t>
+      </w:r>
+      <w:r>
+        <w:rPr>
+          <w:rFonts w:ascii="Courier" w:hAnsi="Courier" w:cs="Courier"/>
+          <w:kern w:val="0"/>
+          <w:sz w:val="20"/>
+          <w:szCs w:val="20"/>
+        </w:rPr>
+        <w:br/>
+        <w:t xml:space="preserve">                </w:t>
+      </w:r>
+      <w:proofErr w:type="spellStart"/>
+      <w:r>
+        <w:rPr>
+          <w:rFonts w:ascii="Courier" w:hAnsi="Courier" w:cs="Courier"/>
+          <w:kern w:val="0"/>
+          <w:sz w:val="20"/>
+          <w:szCs w:val="20"/>
+        </w:rPr>
+        <w:t>System.out.println</w:t>
+      </w:r>
+      <w:proofErr w:type="spellEnd"/>
+      <w:r>
+        <w:rPr>
+          <w:rFonts w:ascii="Courier" w:hAnsi="Courier" w:cs="Courier"/>
+          <w:kern w:val="0"/>
+          <w:sz w:val="20"/>
+          <w:szCs w:val="20"/>
+        </w:rPr>
+        <w:t>(</w:t>
+      </w:r>
+      <w:proofErr w:type="spellStart"/>
+      <w:r>
+        <w:rPr>
+          <w:rFonts w:ascii="Courier" w:hAnsi="Courier" w:cs="Courier"/>
+          <w:kern w:val="0"/>
+          <w:sz w:val="20"/>
+          <w:szCs w:val="20"/>
+        </w:rPr>
+        <w:t>httpResponse.getBodyAsString</w:t>
+      </w:r>
+      <w:proofErr w:type="spellEnd"/>
+      <w:r>
+        <w:rPr>
+          <w:rFonts w:ascii="Courier" w:hAnsi="Courier" w:cs="Courier"/>
+          <w:kern w:val="0"/>
+          <w:sz w:val="20"/>
+          <w:szCs w:val="20"/>
+        </w:rPr>
+        <w:t>());</w:t>
+      </w:r>
+      <w:r>
+        <w:rPr>
+          <w:rFonts w:ascii="Courier" w:hAnsi="Courier" w:cs="Courier"/>
+          <w:kern w:val="0"/>
+          <w:sz w:val="20"/>
+          <w:szCs w:val="20"/>
+        </w:rPr>
+        <w:br/>
+        <w:t>            }</w:t>
+      </w:r>
+      <w:r>
+        <w:rPr>
+          <w:rFonts w:ascii="Courier" w:hAnsi="Courier" w:cs="Courier"/>
+          <w:kern w:val="0"/>
+          <w:sz w:val="20"/>
+          <w:szCs w:val="20"/>
+        </w:rPr>
+        <w:br/>
+        <w:t>            @Override</w:t>
+      </w:r>
+      <w:r>
+        <w:rPr>
+          <w:rFonts w:ascii="Courier" w:hAnsi="Courier" w:cs="Courier"/>
+          <w:kern w:val="0"/>
+          <w:sz w:val="20"/>
+          <w:szCs w:val="20"/>
+        </w:rPr>
+        <w:br/>
+        <w:t xml:space="preserve">            public void </w:t>
+      </w:r>
+      <w:proofErr w:type="spellStart"/>
+      <w:r>
+        <w:rPr>
+          <w:rFonts w:ascii="Courier" w:hAnsi="Courier" w:cs="Courier"/>
+          <w:kern w:val="0"/>
+          <w:sz w:val="20"/>
+          <w:szCs w:val="20"/>
+        </w:rPr>
+        <w:t>onError</w:t>
+      </w:r>
+      <w:proofErr w:type="spellEnd"/>
+      <w:r>
+        <w:rPr>
+          <w:rFonts w:ascii="Courier" w:hAnsi="Courier" w:cs="Courier"/>
+          <w:kern w:val="0"/>
+          <w:sz w:val="20"/>
+          <w:szCs w:val="20"/>
+        </w:rPr>
+        <w:t>(Exception e) {</w:t>
+      </w:r>
+      <w:r>
+        <w:rPr>
+          <w:rFonts w:ascii="Courier" w:hAnsi="Courier" w:cs="Courier"/>
+          <w:kern w:val="0"/>
+          <w:sz w:val="20"/>
+          <w:szCs w:val="20"/>
+        </w:rPr>
+        <w:br/>
+        <w:t xml:space="preserve">                </w:t>
+      </w:r>
+      <w:proofErr w:type="spellStart"/>
+      <w:r>
+        <w:rPr>
+          <w:rFonts w:ascii="Courier" w:hAnsi="Courier" w:cs="Courier"/>
+          <w:kern w:val="0"/>
+          <w:sz w:val="20"/>
+          <w:szCs w:val="20"/>
+        </w:rPr>
+        <w:t>e.printStackTrace</w:t>
+      </w:r>
+      <w:proofErr w:type="spellEnd"/>
+      <w:r>
+        <w:rPr>
+          <w:rFonts w:ascii="Courier" w:hAnsi="Courier" w:cs="Courier"/>
+          <w:kern w:val="0"/>
+          <w:sz w:val="20"/>
+          <w:szCs w:val="20"/>
+        </w:rPr>
+        <w:t>();</w:t>
+      </w:r>
+      <w:r>
+        <w:rPr>
+          <w:rFonts w:ascii="Courier" w:hAnsi="Courier" w:cs="Courier"/>
+          <w:kern w:val="0"/>
+          <w:sz w:val="20"/>
+          <w:szCs w:val="20"/>
+        </w:rPr>
+        <w:br/>
+        <w:t>            }</w:t>
+      </w:r>
+      <w:r>
+        <w:rPr>
+          <w:rFonts w:ascii="Courier" w:hAnsi="Courier" w:cs="Courier"/>
+          <w:kern w:val="0"/>
+          <w:sz w:val="20"/>
+          <w:szCs w:val="20"/>
+        </w:rPr>
         <w:br/>
         <w:t>        });</w:t>
       </w:r>
@@ -738,7 +1126,6 @@
           <w:rFonts w:hint="eastAsia"/>
           <w:highlight w:val="green"/>
         </w:rPr>
-        <w:lastRenderedPageBreak/>
         <w:t>接口列表：</w:t>
       </w:r>
     </w:p>
@@ -808,14 +1195,27 @@
         </w:rPr>
         <w:t>：</w:t>
       </w:r>
-      <w:hyperlink r:id="rId6" w:history="1">
-        <w:r>
-          <w:rPr>
-            <w:rStyle w:val="Hyperlink"/>
-          </w:rPr>
-          <w:t>http://54.213.167.5/APIV2/getFollowedList.php?memberID=25&amp;viewerID=34&amp;limit=10&amp;page=1</w:t>
-        </w:r>
-      </w:hyperlink>
+      <w:r>
+        <w:fldChar w:fldCharType="begin"/>
+      </w:r>
+      <w:r>
+        <w:instrText xml:space="preserve"> HYPERLINK "http://54.213.167.5/APIV2/getFollowedList.php?memberID=25&amp;viewerID=34&amp;limit=10&amp;page=1" </w:instrText>
+      </w:r>
+      <w:r>
+        <w:fldChar w:fldCharType="separate"/>
+      </w:r>
+      <w:r>
+        <w:rPr>
+          <w:rStyle w:val="Hyperlink"/>
+        </w:rPr>
+        <w:t>http://54.213.167.5/APIV2/getFollowedList.php?memberID=25&amp;viewerID=34&amp;limit=10&amp;page=1</w:t>
+      </w:r>
+      <w:r>
+        <w:rPr>
+          <w:rStyle w:val="Hyperlink"/>
+        </w:rPr>
+        <w:fldChar w:fldCharType="end"/>
+      </w:r>
     </w:p>
     <w:p/>
     <w:p>
@@ -830,11 +1230,19 @@
         </w:rPr>
         <w:t>参数列表和含义：</w:t>
       </w:r>
-      <w:r>
-        <w:rPr>
-          <w:lang w:val="en-CA"/>
-        </w:rPr>
-        <w:t>memberID(</w:t>
+      <w:proofErr w:type="spellStart"/>
+      <w:r>
+        <w:rPr>
+          <w:lang w:val="en-CA"/>
+        </w:rPr>
+        <w:t>memberID</w:t>
+      </w:r>
+      <w:proofErr w:type="spellEnd"/>
+      <w:r>
+        <w:rPr>
+          <w:lang w:val="en-CA"/>
+        </w:rPr>
+        <w:t>(</w:t>
       </w:r>
       <w:r>
         <w:rPr>
@@ -886,7 +1294,21 @@
         <w:rPr>
           <w:lang w:val="en-CA"/>
         </w:rPr>
-        <w:t>, viewerID(</w:t>
+        <w:t xml:space="preserve">, </w:t>
+      </w:r>
+      <w:proofErr w:type="spellStart"/>
+      <w:r>
+        <w:rPr>
+          <w:lang w:val="en-CA"/>
+        </w:rPr>
+        <w:t>viewerID</w:t>
+      </w:r>
+      <w:proofErr w:type="spellEnd"/>
+      <w:r>
+        <w:rPr>
+          <w:lang w:val="en-CA"/>
+        </w:rPr>
+        <w:t>(</w:t>
       </w:r>
       <w:r>
         <w:rPr>
@@ -922,11 +1344,33 @@
         </w:rPr>
         <w:t>返回值和含义：</w:t>
       </w:r>
-      <w:r>
-        <w:rPr>
-          <w:lang w:val="en-CA"/>
-        </w:rPr>
-        <w:t>data:[MemberID(</w:t>
+      <w:proofErr w:type="gramStart"/>
+      <w:r>
+        <w:rPr>
+          <w:lang w:val="en-CA"/>
+        </w:rPr>
+        <w:t>data</w:t>
+      </w:r>
+      <w:proofErr w:type="gramEnd"/>
+      <w:r>
+        <w:rPr>
+          <w:lang w:val="en-CA"/>
+        </w:rPr>
+        <w:t>:[</w:t>
+      </w:r>
+      <w:proofErr w:type="spellStart"/>
+      <w:r>
+        <w:rPr>
+          <w:lang w:val="en-CA"/>
+        </w:rPr>
+        <w:t>MemberID</w:t>
+      </w:r>
+      <w:proofErr w:type="spellEnd"/>
+      <w:r>
+        <w:rPr>
+          <w:lang w:val="en-CA"/>
+        </w:rPr>
+        <w:t>(</w:t>
       </w:r>
       <w:r>
         <w:rPr>
@@ -946,7 +1390,21 @@
         <w:rPr>
           <w:lang w:val="en-CA"/>
         </w:rPr>
-        <w:t>), AccountName(</w:t>
+        <w:t xml:space="preserve">), </w:t>
+      </w:r>
+      <w:proofErr w:type="spellStart"/>
+      <w:r>
+        <w:rPr>
+          <w:lang w:val="en-CA"/>
+        </w:rPr>
+        <w:t>AccountName</w:t>
+      </w:r>
+      <w:proofErr w:type="spellEnd"/>
+      <w:r>
+        <w:rPr>
+          <w:lang w:val="en-CA"/>
+        </w:rPr>
+        <w:t>(</w:t>
       </w:r>
       <w:r>
         <w:rPr>
@@ -959,7 +1417,21 @@
         <w:rPr>
           <w:lang w:val="en-CA"/>
         </w:rPr>
-        <w:t>), MemberImage(</w:t>
+        <w:t xml:space="preserve">), </w:t>
+      </w:r>
+      <w:proofErr w:type="spellStart"/>
+      <w:r>
+        <w:rPr>
+          <w:lang w:val="en-CA"/>
+        </w:rPr>
+        <w:t>MemberImage</w:t>
+      </w:r>
+      <w:proofErr w:type="spellEnd"/>
+      <w:r>
+        <w:rPr>
+          <w:lang w:val="en-CA"/>
+        </w:rPr>
+        <w:t>(</w:t>
       </w:r>
       <w:r>
         <w:rPr>
@@ -1028,6 +1500,7 @@
         </w:rPr>
         <w:t>补充：</w:t>
       </w:r>
+      <w:proofErr w:type="gramStart"/>
       <w:r>
         <w:rPr>
           <w:lang w:val="en-CA"/>
@@ -1047,6 +1520,7 @@
         </w:rPr>
         <w:t>blocked</w:t>
       </w:r>
+      <w:proofErr w:type="gramEnd"/>
       <w:r>
         <w:rPr>
           <w:rFonts w:hint="eastAsia"/>
@@ -1161,14 +1635,30 @@
         </w:rPr>
         <w:t>：</w:t>
       </w:r>
-      <w:hyperlink r:id="rId7" w:history="1">
-        <w:r>
-          <w:rPr>
-            <w:rStyle w:val="Hyperlink"/>
-          </w:rPr>
-          <w:t>http://54.213.167.5/getFollowingList.php?memberID=25&amp;viewerID=34&amp;limit=10&amp;page=1</w:t>
-        </w:r>
-      </w:hyperlink>
+      <w:r>
+        <w:fldChar w:fldCharType="begin"/>
+      </w:r>
+      <w:r>
+        <w:instrText xml:space="preserve"> HYPERLINK "http://54.213.167.5/getFollowingLi</w:instrText>
+      </w:r>
+      <w:r>
+        <w:instrText xml:space="preserve">st.php?memberID=25&amp;viewerID=34&amp;limit=10&amp;page=1" </w:instrText>
+      </w:r>
+      <w:r>
+        <w:fldChar w:fldCharType="separate"/>
+      </w:r>
+      <w:r>
+        <w:rPr>
+          <w:rStyle w:val="Hyperlink"/>
+        </w:rPr>
+        <w:t>http://54.213.167.5/getFollowingList.php?memberID=25&amp;viewerID=34&amp;limit=10&amp;page=1</w:t>
+      </w:r>
+      <w:r>
+        <w:rPr>
+          <w:rStyle w:val="Hyperlink"/>
+        </w:rPr>
+        <w:fldChar w:fldCharType="end"/>
+      </w:r>
     </w:p>
     <w:p/>
     <w:p>
@@ -1183,12 +1673,22 @@
         </w:rPr>
         <w:t>参数列表和含义：</w:t>
       </w:r>
-      <w:r>
-        <w:rPr>
-          <w:lang w:val="en-CA"/>
-        </w:rPr>
-        <w:t>memberID(</w:t>
-      </w:r>
+      <w:proofErr w:type="spellStart"/>
+      <w:proofErr w:type="gramStart"/>
+      <w:r>
+        <w:rPr>
+          <w:lang w:val="en-CA"/>
+        </w:rPr>
+        <w:t>memberID</w:t>
+      </w:r>
+      <w:proofErr w:type="spellEnd"/>
+      <w:r>
+        <w:rPr>
+          <w:lang w:val="en-CA"/>
+        </w:rPr>
+        <w:t>(</w:t>
+      </w:r>
+      <w:proofErr w:type="gramEnd"/>
       <w:r>
         <w:rPr>
           <w:rFonts w:hint="eastAsia"/>
@@ -1233,7 +1733,21 @@
         <w:rPr>
           <w:lang w:val="en-CA"/>
         </w:rPr>
-        <w:t>), viewerID(</w:t>
+        <w:t xml:space="preserve">), </w:t>
+      </w:r>
+      <w:proofErr w:type="spellStart"/>
+      <w:r>
+        <w:rPr>
+          <w:lang w:val="en-CA"/>
+        </w:rPr>
+        <w:t>viewerID</w:t>
+      </w:r>
+      <w:proofErr w:type="spellEnd"/>
+      <w:r>
+        <w:rPr>
+          <w:lang w:val="en-CA"/>
+        </w:rPr>
+        <w:t>(</w:t>
       </w:r>
       <w:r>
         <w:rPr>
@@ -1269,11 +1783,33 @@
         </w:rPr>
         <w:t>返回值和含义：</w:t>
       </w:r>
-      <w:r>
-        <w:rPr>
-          <w:lang w:val="en-CA"/>
-        </w:rPr>
-        <w:t>data:[MemberID(</w:t>
+      <w:proofErr w:type="gramStart"/>
+      <w:r>
+        <w:rPr>
+          <w:lang w:val="en-CA"/>
+        </w:rPr>
+        <w:t>data</w:t>
+      </w:r>
+      <w:proofErr w:type="gramEnd"/>
+      <w:r>
+        <w:rPr>
+          <w:lang w:val="en-CA"/>
+        </w:rPr>
+        <w:t>:[</w:t>
+      </w:r>
+      <w:proofErr w:type="spellStart"/>
+      <w:r>
+        <w:rPr>
+          <w:lang w:val="en-CA"/>
+        </w:rPr>
+        <w:t>MemberID</w:t>
+      </w:r>
+      <w:proofErr w:type="spellEnd"/>
+      <w:r>
+        <w:rPr>
+          <w:lang w:val="en-CA"/>
+        </w:rPr>
+        <w:t>(</w:t>
       </w:r>
       <w:r>
         <w:rPr>
@@ -1293,7 +1829,21 @@
         <w:rPr>
           <w:lang w:val="en-CA"/>
         </w:rPr>
-        <w:t>), AccountName(</w:t>
+        <w:t xml:space="preserve">), </w:t>
+      </w:r>
+      <w:proofErr w:type="spellStart"/>
+      <w:r>
+        <w:rPr>
+          <w:lang w:val="en-CA"/>
+        </w:rPr>
+        <w:t>AccountName</w:t>
+      </w:r>
+      <w:proofErr w:type="spellEnd"/>
+      <w:r>
+        <w:rPr>
+          <w:lang w:val="en-CA"/>
+        </w:rPr>
+        <w:t>(</w:t>
       </w:r>
       <w:r>
         <w:rPr>
@@ -1313,7 +1863,21 @@
         <w:rPr>
           <w:lang w:val="en-CA"/>
         </w:rPr>
-        <w:t>), MemberImage(</w:t>
+        <w:t xml:space="preserve">), </w:t>
+      </w:r>
+      <w:proofErr w:type="spellStart"/>
+      <w:r>
+        <w:rPr>
+          <w:lang w:val="en-CA"/>
+        </w:rPr>
+        <w:t>MemberImage</w:t>
+      </w:r>
+      <w:proofErr w:type="spellEnd"/>
+      <w:r>
+        <w:rPr>
+          <w:lang w:val="en-CA"/>
+        </w:rPr>
+        <w:t>(</w:t>
       </w:r>
       <w:r>
         <w:rPr>
@@ -1489,14 +2053,27 @@
         </w:rPr>
         <w:t>：</w:t>
       </w:r>
-      <w:hyperlink r:id="rId8" w:history="1">
-        <w:r>
-          <w:rPr>
-            <w:rStyle w:val="Hyperlink"/>
-          </w:rPr>
-          <w:t>http://54.213.167.5/APIV2/getMemberInfoByMemberID.php?memberID=25&amp;viewerID=6</w:t>
-        </w:r>
-      </w:hyperlink>
+      <w:r>
+        <w:fldChar w:fldCharType="begin"/>
+      </w:r>
+      <w:r>
+        <w:instrText xml:space="preserve"> HYPERLINK "http://54.213.167.5/APIV2/getMemberInfoByMemberID.php?memberID=25&amp;viewerID=6" </w:instrText>
+      </w:r>
+      <w:r>
+        <w:fldChar w:fldCharType="separate"/>
+      </w:r>
+      <w:r>
+        <w:rPr>
+          <w:rStyle w:val="Hyperlink"/>
+        </w:rPr>
+        <w:t>http://54.213.167.5/APIV2/getMemberInfoByMemberID.php?memberID=25&amp;viewerID=6</w:t>
+      </w:r>
+      <w:r>
+        <w:rPr>
+          <w:rStyle w:val="Hyperlink"/>
+        </w:rPr>
+        <w:fldChar w:fldCharType="end"/>
+      </w:r>
     </w:p>
     <w:p/>
     <w:p>
@@ -1511,12 +2088,22 @@
         </w:rPr>
         <w:t>参数列表和含义：</w:t>
       </w:r>
-      <w:r>
-        <w:rPr>
-          <w:lang w:val="en-CA"/>
-        </w:rPr>
-        <w:t>memberID(</w:t>
-      </w:r>
+      <w:proofErr w:type="spellStart"/>
+      <w:proofErr w:type="gramStart"/>
+      <w:r>
+        <w:rPr>
+          <w:lang w:val="en-CA"/>
+        </w:rPr>
+        <w:t>memberID</w:t>
+      </w:r>
+      <w:proofErr w:type="spellEnd"/>
+      <w:r>
+        <w:rPr>
+          <w:lang w:val="en-CA"/>
+        </w:rPr>
+        <w:t>(</w:t>
+      </w:r>
+      <w:proofErr w:type="gramEnd"/>
       <w:r>
         <w:rPr>
           <w:rFonts w:hint="eastAsia"/>
@@ -1535,7 +2122,21 @@
         <w:rPr>
           <w:lang w:val="en-CA"/>
         </w:rPr>
-        <w:t>), viewerID(</w:t>
+        <w:t xml:space="preserve">), </w:t>
+      </w:r>
+      <w:proofErr w:type="spellStart"/>
+      <w:r>
+        <w:rPr>
+          <w:lang w:val="en-CA"/>
+        </w:rPr>
+        <w:t>viewerID</w:t>
+      </w:r>
+      <w:proofErr w:type="spellEnd"/>
+      <w:r>
+        <w:rPr>
+          <w:lang w:val="en-CA"/>
+        </w:rPr>
+        <w:t>(</w:t>
       </w:r>
       <w:r>
         <w:rPr>
@@ -1577,11 +2178,19 @@
         </w:rPr>
         <w:t>data:[</w:t>
       </w:r>
-      <w:r>
-        <w:rPr>
-          <w:lang w:val="en-CA"/>
-        </w:rPr>
-        <w:t>firstName=&gt;</w:t>
+      <w:proofErr w:type="spellStart"/>
+      <w:r>
+        <w:rPr>
+          <w:lang w:val="en-CA"/>
+        </w:rPr>
+        <w:t>firstName</w:t>
+      </w:r>
+      <w:proofErr w:type="spellEnd"/>
+      <w:r>
+        <w:rPr>
+          <w:lang w:val="en-CA"/>
+        </w:rPr>
+        <w:t>=&gt;</w:t>
       </w:r>
       <w:r>
         <w:rPr>
@@ -1594,7 +2203,21 @@
         <w:rPr>
           <w:lang w:val="en-CA"/>
         </w:rPr>
-        <w:t>,lastName=&gt;</w:t>
+        <w:t>,</w:t>
+      </w:r>
+      <w:proofErr w:type="spellStart"/>
+      <w:r>
+        <w:rPr>
+          <w:lang w:val="en-CA"/>
+        </w:rPr>
+        <w:t>lastName</w:t>
+      </w:r>
+      <w:proofErr w:type="spellEnd"/>
+      <w:r>
+        <w:rPr>
+          <w:lang w:val="en-CA"/>
+        </w:rPr>
+        <w:t>=&gt;</w:t>
       </w:r>
       <w:r>
         <w:rPr>
@@ -1672,7 +2295,21 @@
         <w:rPr>
           <w:lang w:val="en-CA"/>
         </w:rPr>
-        <w:t>,postalCode=&gt;</w:t>
+        <w:t>,</w:t>
+      </w:r>
+      <w:proofErr w:type="spellStart"/>
+      <w:r>
+        <w:rPr>
+          <w:lang w:val="en-CA"/>
+        </w:rPr>
+        <w:t>postalCode</w:t>
+      </w:r>
+      <w:proofErr w:type="spellEnd"/>
+      <w:r>
+        <w:rPr>
+          <w:lang w:val="en-CA"/>
+        </w:rPr>
+        <w:t>=&gt;</w:t>
       </w:r>
       <w:r>
         <w:rPr>
@@ -1694,6 +2331,7 @@
         </w:rPr>
         <w:t>头像</w:t>
       </w:r>
+      <w:proofErr w:type="spellStart"/>
       <w:r>
         <w:rPr>
           <w:rFonts w:hint="eastAsia"/>
@@ -1705,7 +2343,14 @@
         <w:rPr>
           <w:lang w:val="en-CA"/>
         </w:rPr>
-        <w:t>,accountName=&gt;</w:t>
+        <w:t>,accountName</w:t>
+      </w:r>
+      <w:proofErr w:type="spellEnd"/>
+      <w:r>
+        <w:rPr>
+          <w:lang w:val="en-CA"/>
+        </w:rPr>
+        <w:t>=&gt;</w:t>
       </w:r>
       <w:r>
         <w:rPr>
@@ -1783,7 +2428,21 @@
         <w:rPr>
           <w:lang w:val="en-CA"/>
         </w:rPr>
-        <w:t>,totalThread=&gt;</w:t>
+        <w:t>,</w:t>
+      </w:r>
+      <w:proofErr w:type="spellStart"/>
+      <w:r>
+        <w:rPr>
+          <w:lang w:val="en-CA"/>
+        </w:rPr>
+        <w:t>totalThread</w:t>
+      </w:r>
+      <w:proofErr w:type="spellEnd"/>
+      <w:r>
+        <w:rPr>
+          <w:lang w:val="en-CA"/>
+        </w:rPr>
+        <w:t>=&gt;</w:t>
       </w:r>
       <w:r>
         <w:rPr>
@@ -1796,7 +2455,21 @@
         <w:rPr>
           <w:lang w:val="en-CA"/>
         </w:rPr>
-        <w:t>,followingNum=&gt;</w:t>
+        <w:t>,</w:t>
+      </w:r>
+      <w:proofErr w:type="spellStart"/>
+      <w:r>
+        <w:rPr>
+          <w:lang w:val="en-CA"/>
+        </w:rPr>
+        <w:t>followingNum</w:t>
+      </w:r>
+      <w:proofErr w:type="spellEnd"/>
+      <w:r>
+        <w:rPr>
+          <w:lang w:val="en-CA"/>
+        </w:rPr>
+        <w:t>=&gt;</w:t>
       </w:r>
       <w:r>
         <w:rPr>
@@ -1809,7 +2482,21 @@
         <w:rPr>
           <w:lang w:val="en-CA"/>
         </w:rPr>
-        <w:t>,followedNum=&gt;</w:t>
+        <w:t>,</w:t>
+      </w:r>
+      <w:proofErr w:type="spellStart"/>
+      <w:r>
+        <w:rPr>
+          <w:lang w:val="en-CA"/>
+        </w:rPr>
+        <w:t>followedNum</w:t>
+      </w:r>
+      <w:proofErr w:type="spellEnd"/>
+      <w:r>
+        <w:rPr>
+          <w:lang w:val="en-CA"/>
+        </w:rPr>
+        <w:t>=&gt;</w:t>
       </w:r>
       <w:r>
         <w:rPr>
@@ -1869,9 +2556,9 @@
           <w:rFonts w:hint="eastAsia"/>
           <w:lang w:val="en-CA"/>
         </w:rPr>
-        <w:lastRenderedPageBreak/>
         <w:t>补充：</w:t>
       </w:r>
+      <w:proofErr w:type="gramStart"/>
       <w:r>
         <w:rPr>
           <w:lang w:val="en-CA"/>
@@ -1891,6 +2578,7 @@
         </w:rPr>
         <w:t>blocked</w:t>
       </w:r>
+      <w:proofErr w:type="gramEnd"/>
       <w:r>
         <w:rPr>
           <w:rFonts w:hint="eastAsia"/>
@@ -1984,14 +2672,27 @@
         </w:rPr>
         <w:t>：</w:t>
       </w:r>
-      <w:hyperlink r:id="rId9" w:history="1">
-        <w:r>
-          <w:rPr>
-            <w:rStyle w:val="Hyperlink"/>
-          </w:rPr>
-          <w:t>http://54.213.167.5/getThreadListByMemberID.php?memberID=25&amp;limit=20&amp;page=1</w:t>
-        </w:r>
-      </w:hyperlink>
+      <w:r>
+        <w:fldChar w:fldCharType="begin"/>
+      </w:r>
+      <w:r>
+        <w:instrText xml:space="preserve"> HYPERLINK "http://54.213.167.5/getThreadListByMemberID.php?memberID=25&amp;limit=20&amp;page=1" </w:instrText>
+      </w:r>
+      <w:r>
+        <w:fldChar w:fldCharType="separate"/>
+      </w:r>
+      <w:r>
+        <w:rPr>
+          <w:rStyle w:val="Hyperlink"/>
+        </w:rPr>
+        <w:t>http://54.213.167.5/getThreadListByMemberID.php?memberID=25&amp;limit=20&amp;page=1</w:t>
+      </w:r>
+      <w:r>
+        <w:rPr>
+          <w:rStyle w:val="Hyperlink"/>
+        </w:rPr>
+        <w:fldChar w:fldCharType="end"/>
+      </w:r>
     </w:p>
     <w:p/>
     <w:p>
@@ -2006,12 +2707,22 @@
         </w:rPr>
         <w:t>参数列表和含义：</w:t>
       </w:r>
-      <w:r>
-        <w:rPr>
-          <w:lang w:val="en-CA"/>
-        </w:rPr>
-        <w:t>memberID(</w:t>
-      </w:r>
+      <w:proofErr w:type="spellStart"/>
+      <w:proofErr w:type="gramStart"/>
+      <w:r>
+        <w:rPr>
+          <w:lang w:val="en-CA"/>
+        </w:rPr>
+        <w:t>memberID</w:t>
+      </w:r>
+      <w:proofErr w:type="spellEnd"/>
+      <w:r>
+        <w:rPr>
+          <w:lang w:val="en-CA"/>
+        </w:rPr>
+        <w:t>(</w:t>
+      </w:r>
+      <w:proofErr w:type="gramEnd"/>
       <w:r>
         <w:rPr>
           <w:rFonts w:hint="eastAsia"/>
@@ -2072,11 +2783,19 @@
         </w:rPr>
         <w:t>返回值和含义：</w:t>
       </w:r>
-      <w:r>
-        <w:rPr>
-          <w:lang w:val="en-CA"/>
-        </w:rPr>
-        <w:t>imageTotalNum[</w:t>
+      <w:proofErr w:type="spellStart"/>
+      <w:r>
+        <w:rPr>
+          <w:lang w:val="en-CA"/>
+        </w:rPr>
+        <w:t>imageTotalNum</w:t>
+      </w:r>
+      <w:proofErr w:type="spellEnd"/>
+      <w:r>
+        <w:rPr>
+          <w:lang w:val="en-CA"/>
+        </w:rPr>
+        <w:t>[</w:t>
       </w:r>
       <w:r>
         <w:rPr>
@@ -2089,7 +2808,21 @@
         <w:rPr>
           <w:lang w:val="en-CA"/>
         </w:rPr>
-        <w:t>];textTotalNum[</w:t>
+        <w:t>];</w:t>
+      </w:r>
+      <w:proofErr w:type="spellStart"/>
+      <w:r>
+        <w:rPr>
+          <w:lang w:val="en-CA"/>
+        </w:rPr>
+        <w:t>textTotalNum</w:t>
+      </w:r>
+      <w:proofErr w:type="spellEnd"/>
+      <w:r>
+        <w:rPr>
+          <w:lang w:val="en-CA"/>
+        </w:rPr>
+        <w:t>[</w:t>
       </w:r>
       <w:r>
         <w:rPr>
@@ -2102,7 +2835,21 @@
         <w:rPr>
           <w:lang w:val="en-CA"/>
         </w:rPr>
-        <w:t>];data:[ThreaID(</w:t>
+        <w:t>];data:[</w:t>
+      </w:r>
+      <w:proofErr w:type="spellStart"/>
+      <w:r>
+        <w:rPr>
+          <w:lang w:val="en-CA"/>
+        </w:rPr>
+        <w:t>ThreaID</w:t>
+      </w:r>
+      <w:proofErr w:type="spellEnd"/>
+      <w:r>
+        <w:rPr>
+          <w:lang w:val="en-CA"/>
+        </w:rPr>
+        <w:t>(</w:t>
       </w:r>
       <w:r>
         <w:rPr>
@@ -2122,7 +2869,21 @@
         <w:rPr>
           <w:lang w:val="en-CA"/>
         </w:rPr>
-        <w:t>), ThreadTitle(</w:t>
+        <w:t xml:space="preserve">), </w:t>
+      </w:r>
+      <w:proofErr w:type="spellStart"/>
+      <w:r>
+        <w:rPr>
+          <w:lang w:val="en-CA"/>
+        </w:rPr>
+        <w:t>ThreadTitle</w:t>
+      </w:r>
+      <w:proofErr w:type="spellEnd"/>
+      <w:r>
+        <w:rPr>
+          <w:lang w:val="en-CA"/>
+        </w:rPr>
+        <w:t>(</w:t>
       </w:r>
       <w:r>
         <w:rPr>
@@ -2135,7 +2896,21 @@
         <w:rPr>
           <w:lang w:val="en-CA"/>
         </w:rPr>
-        <w:t>), ThreadPostDate(</w:t>
+        <w:t xml:space="preserve">), </w:t>
+      </w:r>
+      <w:proofErr w:type="spellStart"/>
+      <w:r>
+        <w:rPr>
+          <w:lang w:val="en-CA"/>
+        </w:rPr>
+        <w:t>ThreadPostDate</w:t>
+      </w:r>
+      <w:proofErr w:type="spellEnd"/>
+      <w:r>
+        <w:rPr>
+          <w:lang w:val="en-CA"/>
+        </w:rPr>
+        <w:t>(</w:t>
       </w:r>
       <w:r>
         <w:rPr>
@@ -2148,7 +2923,21 @@
         <w:rPr>
           <w:lang w:val="en-CA"/>
         </w:rPr>
-        <w:t>), ThreadUpdateDate(</w:t>
+        <w:t xml:space="preserve">), </w:t>
+      </w:r>
+      <w:proofErr w:type="spellStart"/>
+      <w:r>
+        <w:rPr>
+          <w:lang w:val="en-CA"/>
+        </w:rPr>
+        <w:t>ThreadUpdateDate</w:t>
+      </w:r>
+      <w:proofErr w:type="spellEnd"/>
+      <w:r>
+        <w:rPr>
+          <w:lang w:val="en-CA"/>
+        </w:rPr>
+        <w:t>(</w:t>
       </w:r>
       <w:r>
         <w:rPr>
@@ -2161,8 +2950,16 @@
         <w:rPr>
           <w:lang w:val="en-CA"/>
         </w:rPr>
-        <w:t>), ThreadContent</w:t>
-      </w:r>
+        <w:t xml:space="preserve">), </w:t>
+      </w:r>
+      <w:proofErr w:type="spellStart"/>
+      <w:r>
+        <w:rPr>
+          <w:lang w:val="en-CA"/>
+        </w:rPr>
+        <w:t>ThreadContent</w:t>
+      </w:r>
+      <w:proofErr w:type="spellEnd"/>
       <w:r>
         <w:rPr>
           <w:lang w:val="en-CA"/>
@@ -2186,8 +2983,16 @@
         <w:rPr>
           <w:lang w:val="en-CA"/>
         </w:rPr>
-        <w:t>, ThreadType</w:t>
-      </w:r>
+        <w:t xml:space="preserve">, </w:t>
+      </w:r>
+      <w:proofErr w:type="spellStart"/>
+      <w:r>
+        <w:rPr>
+          <w:lang w:val="en-CA"/>
+        </w:rPr>
+        <w:t>ThreadType</w:t>
+      </w:r>
+      <w:proofErr w:type="spellEnd"/>
       <w:r>
         <w:rPr>
           <w:lang w:val="en-CA"/>
@@ -2211,7 +3016,21 @@
         <w:rPr>
           <w:lang w:val="en-CA"/>
         </w:rPr>
-        <w:t>, MemberID(</w:t>
+        <w:t xml:space="preserve">, </w:t>
+      </w:r>
+      <w:proofErr w:type="spellStart"/>
+      <w:r>
+        <w:rPr>
+          <w:lang w:val="en-CA"/>
+        </w:rPr>
+        <w:t>MemberID</w:t>
+      </w:r>
+      <w:proofErr w:type="spellEnd"/>
+      <w:r>
+        <w:rPr>
+          <w:lang w:val="en-CA"/>
+        </w:rPr>
+        <w:t>(</w:t>
       </w:r>
       <w:r>
         <w:rPr>
@@ -2231,7 +3050,21 @@
         <w:rPr>
           <w:lang w:val="en-CA"/>
         </w:rPr>
-        <w:t>), LastCommentDate(</w:t>
+        <w:t xml:space="preserve">), </w:t>
+      </w:r>
+      <w:proofErr w:type="spellStart"/>
+      <w:r>
+        <w:rPr>
+          <w:lang w:val="en-CA"/>
+        </w:rPr>
+        <w:t>LastCommentDate</w:t>
+      </w:r>
+      <w:proofErr w:type="spellEnd"/>
+      <w:r>
+        <w:rPr>
+          <w:lang w:val="en-CA"/>
+        </w:rPr>
+        <w:t>(</w:t>
       </w:r>
       <w:r>
         <w:rPr>
@@ -2244,7 +3077,35 @@
         <w:rPr>
           <w:lang w:val="en-CA"/>
         </w:rPr>
-        <w:t>), ThreadImages:[ImageID(</w:t>
+        <w:t xml:space="preserve">), </w:t>
+      </w:r>
+      <w:proofErr w:type="spellStart"/>
+      <w:r>
+        <w:rPr>
+          <w:lang w:val="en-CA"/>
+        </w:rPr>
+        <w:t>ThreadImages</w:t>
+      </w:r>
+      <w:proofErr w:type="spellEnd"/>
+      <w:r>
+        <w:rPr>
+          <w:lang w:val="en-CA"/>
+        </w:rPr>
+        <w:t>:[</w:t>
+      </w:r>
+      <w:proofErr w:type="spellStart"/>
+      <w:r>
+        <w:rPr>
+          <w:lang w:val="en-CA"/>
+        </w:rPr>
+        <w:t>ImageID</w:t>
+      </w:r>
+      <w:proofErr w:type="spellEnd"/>
+      <w:r>
+        <w:rPr>
+          <w:lang w:val="en-CA"/>
+        </w:rPr>
+        <w:t>(</w:t>
       </w:r>
       <w:r>
         <w:rPr>
@@ -2264,7 +3125,21 @@
         <w:rPr>
           <w:lang w:val="en-CA"/>
         </w:rPr>
-        <w:t>), ImageUrl(</w:t>
+        <w:t xml:space="preserve">), </w:t>
+      </w:r>
+      <w:proofErr w:type="spellStart"/>
+      <w:r>
+        <w:rPr>
+          <w:lang w:val="en-CA"/>
+        </w:rPr>
+        <w:t>ImageUrl</w:t>
+      </w:r>
+      <w:proofErr w:type="spellEnd"/>
+      <w:r>
+        <w:rPr>
+          <w:lang w:val="en-CA"/>
+        </w:rPr>
+        <w:t>(</w:t>
       </w:r>
       <w:r>
         <w:rPr>
@@ -2284,7 +3159,21 @@
         <w:rPr>
           <w:lang w:val="en-CA"/>
         </w:rPr>
-        <w:t>), ImageWidth(</w:t>
+        <w:t xml:space="preserve">), </w:t>
+      </w:r>
+      <w:proofErr w:type="spellStart"/>
+      <w:r>
+        <w:rPr>
+          <w:lang w:val="en-CA"/>
+        </w:rPr>
+        <w:t>ImageWidth</w:t>
+      </w:r>
+      <w:proofErr w:type="spellEnd"/>
+      <w:r>
+        <w:rPr>
+          <w:lang w:val="en-CA"/>
+        </w:rPr>
+        <w:t>(</w:t>
       </w:r>
       <w:r>
         <w:rPr>
@@ -2297,7 +3186,21 @@
         <w:rPr>
           <w:lang w:val="en-CA"/>
         </w:rPr>
-        <w:t>), ImageHeight(</w:t>
+        <w:t xml:space="preserve">), </w:t>
+      </w:r>
+      <w:proofErr w:type="spellStart"/>
+      <w:r>
+        <w:rPr>
+          <w:lang w:val="en-CA"/>
+        </w:rPr>
+        <w:t>ImageHeight</w:t>
+      </w:r>
+      <w:proofErr w:type="spellEnd"/>
+      <w:r>
+        <w:rPr>
+          <w:lang w:val="en-CA"/>
+        </w:rPr>
+        <w:t>(</w:t>
       </w:r>
       <w:r>
         <w:rPr>
@@ -2310,7 +3213,35 @@
         <w:rPr>
           <w:lang w:val="en-CA"/>
         </w:rPr>
-        <w:t>)];LikeList[AccountName(</w:t>
+        <w:t>)];</w:t>
+      </w:r>
+      <w:proofErr w:type="spellStart"/>
+      <w:r>
+        <w:rPr>
+          <w:lang w:val="en-CA"/>
+        </w:rPr>
+        <w:t>LikeList</w:t>
+      </w:r>
+      <w:proofErr w:type="spellEnd"/>
+      <w:r>
+        <w:rPr>
+          <w:lang w:val="en-CA"/>
+        </w:rPr>
+        <w:t>[</w:t>
+      </w:r>
+      <w:proofErr w:type="spellStart"/>
+      <w:r>
+        <w:rPr>
+          <w:lang w:val="en-CA"/>
+        </w:rPr>
+        <w:t>AccountName</w:t>
+      </w:r>
+      <w:proofErr w:type="spellEnd"/>
+      <w:r>
+        <w:rPr>
+          <w:lang w:val="en-CA"/>
+        </w:rPr>
+        <w:t>(</w:t>
       </w:r>
       <w:r>
         <w:rPr>
@@ -2323,7 +3254,21 @@
         <w:rPr>
           <w:lang w:val="en-CA"/>
         </w:rPr>
-        <w:t>), MemberID(</w:t>
+        <w:t xml:space="preserve">), </w:t>
+      </w:r>
+      <w:proofErr w:type="spellStart"/>
+      <w:r>
+        <w:rPr>
+          <w:lang w:val="en-CA"/>
+        </w:rPr>
+        <w:t>MemberID</w:t>
+      </w:r>
+      <w:proofErr w:type="spellEnd"/>
+      <w:r>
+        <w:rPr>
+          <w:lang w:val="en-CA"/>
+        </w:rPr>
+        <w:t>(</w:t>
       </w:r>
       <w:r>
         <w:rPr>
@@ -2363,7 +3308,21 @@
         <w:rPr>
           <w:lang w:val="en-CA"/>
         </w:rPr>
-        <w:t>)];Comments[CommentPostDate(</w:t>
+        <w:t>)];Comments[</w:t>
+      </w:r>
+      <w:proofErr w:type="spellStart"/>
+      <w:r>
+        <w:rPr>
+          <w:lang w:val="en-CA"/>
+        </w:rPr>
+        <w:t>CommentPostDate</w:t>
+      </w:r>
+      <w:proofErr w:type="spellEnd"/>
+      <w:r>
+        <w:rPr>
+          <w:lang w:val="en-CA"/>
+        </w:rPr>
+        <w:t>(</w:t>
       </w:r>
       <w:r>
         <w:rPr>
@@ -2376,7 +3335,21 @@
         <w:rPr>
           <w:lang w:val="en-CA"/>
         </w:rPr>
-        <w:t>), CommentContent(</w:t>
+        <w:t xml:space="preserve">), </w:t>
+      </w:r>
+      <w:proofErr w:type="spellStart"/>
+      <w:r>
+        <w:rPr>
+          <w:lang w:val="en-CA"/>
+        </w:rPr>
+        <w:t>CommentContent</w:t>
+      </w:r>
+      <w:proofErr w:type="spellEnd"/>
+      <w:r>
+        <w:rPr>
+          <w:lang w:val="en-CA"/>
+        </w:rPr>
+        <w:t>(</w:t>
       </w:r>
       <w:r>
         <w:rPr>
@@ -2389,7 +3362,21 @@
         <w:rPr>
           <w:lang w:val="en-CA"/>
         </w:rPr>
-        <w:t>), MemberID(</w:t>
+        <w:t xml:space="preserve">), </w:t>
+      </w:r>
+      <w:proofErr w:type="spellStart"/>
+      <w:r>
+        <w:rPr>
+          <w:lang w:val="en-CA"/>
+        </w:rPr>
+        <w:t>MemberID</w:t>
+      </w:r>
+      <w:proofErr w:type="spellEnd"/>
+      <w:r>
+        <w:rPr>
+          <w:lang w:val="en-CA"/>
+        </w:rPr>
+        <w:t>(</w:t>
       </w:r>
       <w:r>
         <w:rPr>
@@ -2409,7 +3396,21 @@
         <w:rPr>
           <w:lang w:val="en-CA"/>
         </w:rPr>
-        <w:t>), AccountName(</w:t>
+        <w:t xml:space="preserve">), </w:t>
+      </w:r>
+      <w:proofErr w:type="spellStart"/>
+      <w:r>
+        <w:rPr>
+          <w:lang w:val="en-CA"/>
+        </w:rPr>
+        <w:t>AccountName</w:t>
+      </w:r>
+      <w:proofErr w:type="spellEnd"/>
+      <w:r>
+        <w:rPr>
+          <w:lang w:val="en-CA"/>
+        </w:rPr>
+        <w:t>(</w:t>
       </w:r>
       <w:r>
         <w:rPr>
@@ -2422,7 +3423,21 @@
         <w:rPr>
           <w:lang w:val="en-CA"/>
         </w:rPr>
-        <w:t>), MemberImage(</w:t>
+        <w:t xml:space="preserve">), </w:t>
+      </w:r>
+      <w:proofErr w:type="spellStart"/>
+      <w:r>
+        <w:rPr>
+          <w:lang w:val="en-CA"/>
+        </w:rPr>
+        <w:t>MemberImage</w:t>
+      </w:r>
+      <w:proofErr w:type="spellEnd"/>
+      <w:r>
+        <w:rPr>
+          <w:lang w:val="en-CA"/>
+        </w:rPr>
+        <w:t>(</w:t>
       </w:r>
       <w:r>
         <w:rPr>
@@ -2442,7 +3457,21 @@
         <w:rPr>
           <w:lang w:val="en-CA"/>
         </w:rPr>
-        <w:t>), TimeDiff(</w:t>
+        <w:t xml:space="preserve">), </w:t>
+      </w:r>
+      <w:proofErr w:type="spellStart"/>
+      <w:r>
+        <w:rPr>
+          <w:lang w:val="en-CA"/>
+        </w:rPr>
+        <w:t>TimeDiff</w:t>
+      </w:r>
+      <w:proofErr w:type="spellEnd"/>
+      <w:r>
+        <w:rPr>
+          <w:lang w:val="en-CA"/>
+        </w:rPr>
+        <w:t>(</w:t>
       </w:r>
       <w:r>
         <w:rPr>
@@ -2461,7 +3490,21 @@
         <w:rPr>
           <w:lang w:val="en-CA"/>
         </w:rPr>
-        <w:t>, AccountName(</w:t>
+        <w:t xml:space="preserve">, </w:t>
+      </w:r>
+      <w:proofErr w:type="spellStart"/>
+      <w:r>
+        <w:rPr>
+          <w:lang w:val="en-CA"/>
+        </w:rPr>
+        <w:t>AccountName</w:t>
+      </w:r>
+      <w:proofErr w:type="spellEnd"/>
+      <w:r>
+        <w:rPr>
+          <w:lang w:val="en-CA"/>
+        </w:rPr>
+        <w:t>(</w:t>
       </w:r>
       <w:r>
         <w:rPr>
@@ -2474,7 +3517,21 @@
         <w:rPr>
           <w:lang w:val="en-CA"/>
         </w:rPr>
-        <w:t>), MemberImage(</w:t>
+        <w:t xml:space="preserve">), </w:t>
+      </w:r>
+      <w:proofErr w:type="spellStart"/>
+      <w:r>
+        <w:rPr>
+          <w:lang w:val="en-CA"/>
+        </w:rPr>
+        <w:t>MemberImage</w:t>
+      </w:r>
+      <w:proofErr w:type="spellEnd"/>
+      <w:r>
+        <w:rPr>
+          <w:lang w:val="en-CA"/>
+        </w:rPr>
+        <w:t>(</w:t>
       </w:r>
       <w:r>
         <w:rPr>
@@ -2487,7 +3544,21 @@
         <w:rPr>
           <w:lang w:val="en-CA"/>
         </w:rPr>
-        <w:t>), TimeDiff(</w:t>
+        <w:t xml:space="preserve">), </w:t>
+      </w:r>
+      <w:proofErr w:type="spellStart"/>
+      <w:r>
+        <w:rPr>
+          <w:lang w:val="en-CA"/>
+        </w:rPr>
+        <w:t>TimeDiff</w:t>
+      </w:r>
+      <w:proofErr w:type="spellEnd"/>
+      <w:r>
+        <w:rPr>
+          <w:lang w:val="en-CA"/>
+        </w:rPr>
+        <w:t>(</w:t>
       </w:r>
       <w:r>
         <w:rPr>
@@ -2575,14 +3646,27 @@
         </w:rPr>
         <w:t>：</w:t>
       </w:r>
-      <w:hyperlink r:id="rId10" w:history="1">
-        <w:r>
-          <w:rPr>
-            <w:rStyle w:val="Hyperlink"/>
-          </w:rPr>
-          <w:t>http://54.213.167.5/APIV2/getBlockedList.php?memberID=25&amp;limit=10&amp;page=1</w:t>
-        </w:r>
-      </w:hyperlink>
+      <w:r>
+        <w:fldChar w:fldCharType="begin"/>
+      </w:r>
+      <w:r>
+        <w:instrText xml:space="preserve"> HYPERLINK "http://54.213.167.5/APIV2/getBlockedList.php?memberID=25&amp;limit=10&amp;page=1" </w:instrText>
+      </w:r>
+      <w:r>
+        <w:fldChar w:fldCharType="separate"/>
+      </w:r>
+      <w:r>
+        <w:rPr>
+          <w:rStyle w:val="Hyperlink"/>
+        </w:rPr>
+        <w:t>http://54.213.167.5/APIV2/getBlockedList.php?memberID=25&amp;limit=10&amp;page=1</w:t>
+      </w:r>
+      <w:r>
+        <w:rPr>
+          <w:rStyle w:val="Hyperlink"/>
+        </w:rPr>
+        <w:fldChar w:fldCharType="end"/>
+      </w:r>
     </w:p>
     <w:p/>
     <w:p>
@@ -2597,12 +3681,22 @@
         </w:rPr>
         <w:t>参数列表和含义：</w:t>
       </w:r>
-      <w:r>
-        <w:rPr>
-          <w:lang w:val="en-CA"/>
-        </w:rPr>
-        <w:t>memberID(</w:t>
-      </w:r>
+      <w:proofErr w:type="spellStart"/>
+      <w:proofErr w:type="gramStart"/>
+      <w:r>
+        <w:rPr>
+          <w:lang w:val="en-CA"/>
+        </w:rPr>
+        <w:t>memberID</w:t>
+      </w:r>
+      <w:proofErr w:type="spellEnd"/>
+      <w:r>
+        <w:rPr>
+          <w:lang w:val="en-CA"/>
+        </w:rPr>
+        <w:t>(</w:t>
+      </w:r>
+      <w:proofErr w:type="gramEnd"/>
       <w:r>
         <w:rPr>
           <w:rFonts w:hint="eastAsia"/>
@@ -2663,11 +3757,33 @@
         </w:rPr>
         <w:t>返回值和含义：</w:t>
       </w:r>
-      <w:r>
-        <w:rPr>
-          <w:lang w:val="en-CA"/>
-        </w:rPr>
-        <w:t>data:[MemberID(</w:t>
+      <w:proofErr w:type="gramStart"/>
+      <w:r>
+        <w:rPr>
+          <w:lang w:val="en-CA"/>
+        </w:rPr>
+        <w:t>data</w:t>
+      </w:r>
+      <w:proofErr w:type="gramEnd"/>
+      <w:r>
+        <w:rPr>
+          <w:lang w:val="en-CA"/>
+        </w:rPr>
+        <w:t>:[</w:t>
+      </w:r>
+      <w:proofErr w:type="spellStart"/>
+      <w:r>
+        <w:rPr>
+          <w:lang w:val="en-CA"/>
+        </w:rPr>
+        <w:t>MemberID</w:t>
+      </w:r>
+      <w:proofErr w:type="spellEnd"/>
+      <w:r>
+        <w:rPr>
+          <w:lang w:val="en-CA"/>
+        </w:rPr>
+        <w:t>(</w:t>
       </w:r>
       <w:r>
         <w:rPr>
@@ -2687,7 +3803,21 @@
         <w:rPr>
           <w:lang w:val="en-CA"/>
         </w:rPr>
-        <w:t>), AccountName(</w:t>
+        <w:t xml:space="preserve">), </w:t>
+      </w:r>
+      <w:proofErr w:type="spellStart"/>
+      <w:r>
+        <w:rPr>
+          <w:lang w:val="en-CA"/>
+        </w:rPr>
+        <w:t>AccountName</w:t>
+      </w:r>
+      <w:proofErr w:type="spellEnd"/>
+      <w:r>
+        <w:rPr>
+          <w:lang w:val="en-CA"/>
+        </w:rPr>
+        <w:t>(</w:t>
       </w:r>
       <w:r>
         <w:rPr>
@@ -2707,7 +3837,21 @@
         <w:rPr>
           <w:lang w:val="en-CA"/>
         </w:rPr>
-        <w:t>), MemberImage(</w:t>
+        <w:t xml:space="preserve">), </w:t>
+      </w:r>
+      <w:proofErr w:type="spellStart"/>
+      <w:r>
+        <w:rPr>
+          <w:lang w:val="en-CA"/>
+        </w:rPr>
+        <w:t>MemberImage</w:t>
+      </w:r>
+      <w:proofErr w:type="spellEnd"/>
+      <w:r>
+        <w:rPr>
+          <w:lang w:val="en-CA"/>
+        </w:rPr>
+        <w:t>(</w:t>
       </w:r>
       <w:r>
         <w:rPr>
@@ -2824,14 +3968,27 @@
         </w:rPr>
         <w:t>：</w:t>
       </w:r>
-      <w:hyperlink r:id="rId11" w:history="1">
-        <w:r>
-          <w:rPr>
-            <w:rStyle w:val="Hyperlink"/>
-          </w:rPr>
-          <w:t>http://54.213.167.5/APIV2/getArticleByArticleIssue.php?articleIssue=1</w:t>
-        </w:r>
-      </w:hyperlink>
+      <w:r>
+        <w:fldChar w:fldCharType="begin"/>
+      </w:r>
+      <w:r>
+        <w:instrText xml:space="preserve"> HYPERLINK "http://54.213.167.5/APIV2/getArticleByArticleIssue.php?articleIssue=1" </w:instrText>
+      </w:r>
+      <w:r>
+        <w:fldChar w:fldCharType="separate"/>
+      </w:r>
+      <w:r>
+        <w:rPr>
+          <w:rStyle w:val="Hyperlink"/>
+        </w:rPr>
+        <w:t>http://54.213.167.5/APIV2/getArticleByArticleIssue.php?articleIssue=1</w:t>
+      </w:r>
+      <w:r>
+        <w:rPr>
+          <w:rStyle w:val="Hyperlink"/>
+        </w:rPr>
+        <w:fldChar w:fldCharType="end"/>
+      </w:r>
     </w:p>
     <w:p>
       <w:pPr>
@@ -2852,12 +4009,22 @@
         </w:rPr>
         <w:t>参数列表和含义：</w:t>
       </w:r>
-      <w:r>
-        <w:rPr>
-          <w:lang w:val="en-CA"/>
-        </w:rPr>
-        <w:t>articleIssue(</w:t>
-      </w:r>
+      <w:proofErr w:type="spellStart"/>
+      <w:proofErr w:type="gramStart"/>
+      <w:r>
+        <w:rPr>
+          <w:lang w:val="en-CA"/>
+        </w:rPr>
+        <w:t>articleIssue</w:t>
+      </w:r>
+      <w:proofErr w:type="spellEnd"/>
+      <w:r>
+        <w:rPr>
+          <w:lang w:val="en-CA"/>
+        </w:rPr>
+        <w:t>(</w:t>
+      </w:r>
+      <w:proofErr w:type="gramEnd"/>
       <w:r>
         <w:rPr>
           <w:rFonts w:hint="eastAsia"/>
@@ -2897,11 +4064,19 @@
         </w:rPr>
         <w:t>data[</w:t>
       </w:r>
-      <w:r>
-        <w:rPr>
-          <w:lang w:val="en-CA"/>
-        </w:rPr>
-        <w:t>ArticleID(</w:t>
+      <w:proofErr w:type="spellStart"/>
+      <w:r>
+        <w:rPr>
+          <w:lang w:val="en-CA"/>
+        </w:rPr>
+        <w:t>ArticleID</w:t>
+      </w:r>
+      <w:proofErr w:type="spellEnd"/>
+      <w:r>
+        <w:rPr>
+          <w:lang w:val="en-CA"/>
+        </w:rPr>
+        <w:t>(</w:t>
       </w:r>
       <w:r>
         <w:rPr>
@@ -2930,11 +4105,19 @@
         </w:rPr>
         <w:t>，</w:t>
       </w:r>
-      <w:r>
-        <w:rPr>
-          <w:lang w:val="en-CA"/>
-        </w:rPr>
-        <w:t>ArticleTitle(</w:t>
+      <w:proofErr w:type="spellStart"/>
+      <w:r>
+        <w:rPr>
+          <w:lang w:val="en-CA"/>
+        </w:rPr>
+        <w:t>ArticleTitle</w:t>
+      </w:r>
+      <w:proofErr w:type="spellEnd"/>
+      <w:r>
+        <w:rPr>
+          <w:lang w:val="en-CA"/>
+        </w:rPr>
+        <w:t>(</w:t>
       </w:r>
       <w:r>
         <w:rPr>
@@ -2956,11 +4139,19 @@
         </w:rPr>
         <w:t>，</w:t>
       </w:r>
-      <w:r>
-        <w:rPr>
-          <w:lang w:val="en-CA"/>
-        </w:rPr>
-        <w:t>ArticleContent(</w:t>
+      <w:proofErr w:type="spellStart"/>
+      <w:r>
+        <w:rPr>
+          <w:lang w:val="en-CA"/>
+        </w:rPr>
+        <w:t>ArticleContent</w:t>
+      </w:r>
+      <w:proofErr w:type="spellEnd"/>
+      <w:r>
+        <w:rPr>
+          <w:lang w:val="en-CA"/>
+        </w:rPr>
+        <w:t>(</w:t>
       </w:r>
       <w:r>
         <w:rPr>
@@ -3008,11 +4199,19 @@
         </w:rPr>
         <w:t>，</w:t>
       </w:r>
-      <w:r>
-        <w:rPr>
-          <w:lang w:val="en-CA"/>
-        </w:rPr>
-        <w:t>ArticleLargeImage(</w:t>
+      <w:proofErr w:type="spellStart"/>
+      <w:r>
+        <w:rPr>
+          <w:lang w:val="en-CA"/>
+        </w:rPr>
+        <w:t>ArticleLargeImage</w:t>
+      </w:r>
+      <w:proofErr w:type="spellEnd"/>
+      <w:r>
+        <w:rPr>
+          <w:lang w:val="en-CA"/>
+        </w:rPr>
+        <w:t>(</w:t>
       </w:r>
       <w:r>
         <w:rPr>
@@ -3041,11 +4240,19 @@
         </w:rPr>
         <w:t>，</w:t>
       </w:r>
-      <w:r>
-        <w:rPr>
-          <w:lang w:val="en-CA"/>
-        </w:rPr>
-        <w:t>ArticleSmallImage(</w:t>
+      <w:proofErr w:type="spellStart"/>
+      <w:r>
+        <w:rPr>
+          <w:lang w:val="en-CA"/>
+        </w:rPr>
+        <w:t>ArticleSmallImage</w:t>
+      </w:r>
+      <w:proofErr w:type="spellEnd"/>
+      <w:r>
+        <w:rPr>
+          <w:lang w:val="en-CA"/>
+        </w:rPr>
+        <w:t>(</w:t>
       </w:r>
       <w:r>
         <w:rPr>
@@ -3074,11 +4281,19 @@
         </w:rPr>
         <w:t>，</w:t>
       </w:r>
-      <w:r>
-        <w:rPr>
-          <w:lang w:val="en-CA"/>
-        </w:rPr>
-        <w:t>ImagePosition(</w:t>
+      <w:proofErr w:type="spellStart"/>
+      <w:r>
+        <w:rPr>
+          <w:lang w:val="en-CA"/>
+        </w:rPr>
+        <w:t>ImagePosition</w:t>
+      </w:r>
+      <w:proofErr w:type="spellEnd"/>
+      <w:r>
+        <w:rPr>
+          <w:lang w:val="en-CA"/>
+        </w:rPr>
+        <w:t>(</w:t>
       </w:r>
       <w:r>
         <w:rPr>
@@ -3184,11 +4399,19 @@
         </w:rPr>
         <w:t>，</w:t>
       </w:r>
-      <w:r>
-        <w:rPr>
-          <w:lang w:val="en-CA"/>
-        </w:rPr>
-        <w:t>ArticleDate(</w:t>
+      <w:proofErr w:type="spellStart"/>
+      <w:r>
+        <w:rPr>
+          <w:lang w:val="en-CA"/>
+        </w:rPr>
+        <w:t>ArticleDate</w:t>
+      </w:r>
+      <w:proofErr w:type="spellEnd"/>
+      <w:r>
+        <w:rPr>
+          <w:lang w:val="en-CA"/>
+        </w:rPr>
+        <w:t>(</w:t>
       </w:r>
       <w:r>
         <w:rPr>
@@ -3236,11 +4459,19 @@
         </w:rPr>
         <w:t>，</w:t>
       </w:r>
-      <w:r>
-        <w:rPr>
-          <w:lang w:val="en-CA"/>
-        </w:rPr>
-        <w:t>DisplayStyle(</w:t>
+      <w:proofErr w:type="spellStart"/>
+      <w:r>
+        <w:rPr>
+          <w:lang w:val="en-CA"/>
+        </w:rPr>
+        <w:t>DisplayStyle</w:t>
+      </w:r>
+      <w:proofErr w:type="spellEnd"/>
+      <w:r>
+        <w:rPr>
+          <w:lang w:val="en-CA"/>
+        </w:rPr>
+        <w:t>(</w:t>
       </w:r>
       <w:r>
         <w:rPr>
@@ -3262,11 +4493,19 @@
         </w:rPr>
         <w:t>，</w:t>
       </w:r>
-      <w:r>
-        <w:rPr>
-          <w:lang w:val="en-CA"/>
-        </w:rPr>
-        <w:t>ArticleVideo(</w:t>
+      <w:proofErr w:type="spellStart"/>
+      <w:r>
+        <w:rPr>
+          <w:lang w:val="en-CA"/>
+        </w:rPr>
+        <w:t>ArticleVideo</w:t>
+      </w:r>
+      <w:proofErr w:type="spellEnd"/>
+      <w:r>
+        <w:rPr>
+          <w:lang w:val="en-CA"/>
+        </w:rPr>
+        <w:t>(</w:t>
       </w:r>
       <w:r>
         <w:rPr>
@@ -3295,11 +4534,19 @@
         </w:rPr>
         <w:t>，</w:t>
       </w:r>
-      <w:r>
-        <w:rPr>
-          <w:lang w:val="en-CA"/>
-        </w:rPr>
-        <w:t>VideoUrl(</w:t>
+      <w:proofErr w:type="spellStart"/>
+      <w:r>
+        <w:rPr>
+          <w:lang w:val="en-CA"/>
+        </w:rPr>
+        <w:t>VideoUrl</w:t>
+      </w:r>
+      <w:proofErr w:type="spellEnd"/>
+      <w:r>
+        <w:rPr>
+          <w:lang w:val="en-CA"/>
+        </w:rPr>
+        <w:t>(</w:t>
       </w:r>
       <w:r>
         <w:rPr>
@@ -3321,11 +4568,19 @@
         </w:rPr>
         <w:t>，</w:t>
       </w:r>
-      <w:r>
-        <w:rPr>
-          <w:lang w:val="en-CA"/>
-        </w:rPr>
-        <w:t>TextUrl(</w:t>
+      <w:proofErr w:type="spellStart"/>
+      <w:r>
+        <w:rPr>
+          <w:lang w:val="en-CA"/>
+        </w:rPr>
+        <w:t>TextUrl</w:t>
+      </w:r>
+      <w:proofErr w:type="spellEnd"/>
+      <w:r>
+        <w:rPr>
+          <w:lang w:val="en-CA"/>
+        </w:rPr>
+        <w:t>(</w:t>
       </w:r>
       <w:r>
         <w:rPr>
@@ -3532,27 +4787,40 @@
         </w:rPr>
         <w:t>：</w:t>
       </w:r>
-      <w:hyperlink r:id="rId12" w:history="1">
-        <w:r>
-          <w:rPr>
-            <w:rStyle w:val="Hyperlink"/>
-          </w:rPr>
-          <w:t>http://54.213.167.5/APIV2/getCardByMemberID.php?memberID=</w:t>
-        </w:r>
-        <w:r>
-          <w:rPr>
-            <w:rStyle w:val="Hyperlink"/>
-            <w:rFonts w:hint="eastAsia"/>
-          </w:rPr>
-          <w:t>25</w:t>
-        </w:r>
-        <w:r>
-          <w:rPr>
-            <w:rStyle w:val="Hyperlink"/>
-          </w:rPr>
-          <w:t>&amp;limit=5&amp;page=1</w:t>
-        </w:r>
-      </w:hyperlink>
+      <w:r>
+        <w:fldChar w:fldCharType="begin"/>
+      </w:r>
+      <w:r>
+        <w:instrText xml:space="preserve"> HYPERLINK "http://54.213.167.5/APIV2/getCardByMemberID.php?memberID=25&amp;limit=5&amp;page=1" </w:instrText>
+      </w:r>
+      <w:r>
+        <w:fldChar w:fldCharType="separate"/>
+      </w:r>
+      <w:r>
+        <w:rPr>
+          <w:rStyle w:val="Hyperlink"/>
+        </w:rPr>
+        <w:t>http://54.213.167.5/APIV2/getCardByMemberID.php?memberID=</w:t>
+      </w:r>
+      <w:r>
+        <w:rPr>
+          <w:rStyle w:val="Hyperlink"/>
+          <w:rFonts w:hint="eastAsia"/>
+        </w:rPr>
+        <w:t>25</w:t>
+      </w:r>
+      <w:r>
+        <w:rPr>
+          <w:rStyle w:val="Hyperlink"/>
+        </w:rPr>
+        <w:t>&amp;limit=5&amp;page=1</w:t>
+      </w:r>
+      <w:r>
+        <w:rPr>
+          <w:rStyle w:val="Hyperlink"/>
+        </w:rPr>
+        <w:fldChar w:fldCharType="end"/>
+      </w:r>
     </w:p>
     <w:p/>
     <w:p>
@@ -3567,12 +4835,22 @@
         </w:rPr>
         <w:t>参数列表和含义：</w:t>
       </w:r>
-      <w:r>
-        <w:rPr>
-          <w:lang w:val="en-CA"/>
-        </w:rPr>
-        <w:t>memberID(</w:t>
-      </w:r>
+      <w:proofErr w:type="spellStart"/>
+      <w:proofErr w:type="gramStart"/>
+      <w:r>
+        <w:rPr>
+          <w:lang w:val="en-CA"/>
+        </w:rPr>
+        <w:t>memberID</w:t>
+      </w:r>
+      <w:proofErr w:type="spellEnd"/>
+      <w:r>
+        <w:rPr>
+          <w:lang w:val="en-CA"/>
+        </w:rPr>
+        <w:t>(</w:t>
+      </w:r>
+      <w:proofErr w:type="gramEnd"/>
       <w:r>
         <w:rPr>
           <w:rFonts w:hint="eastAsia"/>
@@ -3637,7 +4915,21 @@
         <w:rPr>
           <w:lang w:val="en-CA"/>
         </w:rPr>
-        <w:t>data:[CardID(</w:t>
+        <w:t>data:[</w:t>
+      </w:r>
+      <w:proofErr w:type="spellStart"/>
+      <w:r>
+        <w:rPr>
+          <w:lang w:val="en-CA"/>
+        </w:rPr>
+        <w:t>CardID</w:t>
+      </w:r>
+      <w:proofErr w:type="spellEnd"/>
+      <w:r>
+        <w:rPr>
+          <w:lang w:val="en-CA"/>
+        </w:rPr>
+        <w:t>(</w:t>
       </w:r>
       <w:r>
         <w:rPr>
@@ -3657,7 +4949,21 @@
         <w:rPr>
           <w:lang w:val="en-CA"/>
         </w:rPr>
-        <w:t>), CardType(</w:t>
+        <w:t xml:space="preserve">), </w:t>
+      </w:r>
+      <w:proofErr w:type="spellStart"/>
+      <w:r>
+        <w:rPr>
+          <w:lang w:val="en-CA"/>
+        </w:rPr>
+        <w:t>CardType</w:t>
+      </w:r>
+      <w:proofErr w:type="spellEnd"/>
+      <w:r>
+        <w:rPr>
+          <w:lang w:val="en-CA"/>
+        </w:rPr>
+        <w:t>(</w:t>
       </w:r>
       <w:r>
         <w:rPr>
@@ -3670,7 +4976,21 @@
         <w:rPr>
           <w:lang w:val="en-CA"/>
         </w:rPr>
-        <w:t>), CardTitle(</w:t>
+        <w:t xml:space="preserve">), </w:t>
+      </w:r>
+      <w:proofErr w:type="spellStart"/>
+      <w:r>
+        <w:rPr>
+          <w:lang w:val="en-CA"/>
+        </w:rPr>
+        <w:t>CardTitle</w:t>
+      </w:r>
+      <w:proofErr w:type="spellEnd"/>
+      <w:r>
+        <w:rPr>
+          <w:lang w:val="en-CA"/>
+        </w:rPr>
+        <w:t>(</w:t>
       </w:r>
       <w:r>
         <w:rPr>
@@ -3683,7 +5003,21 @@
         <w:rPr>
           <w:lang w:val="en-CA"/>
         </w:rPr>
-        <w:t>), CardBarcode(</w:t>
+        <w:t xml:space="preserve">), </w:t>
+      </w:r>
+      <w:proofErr w:type="spellStart"/>
+      <w:r>
+        <w:rPr>
+          <w:lang w:val="en-CA"/>
+        </w:rPr>
+        <w:t>CardBarcode</w:t>
+      </w:r>
+      <w:proofErr w:type="spellEnd"/>
+      <w:r>
+        <w:rPr>
+          <w:lang w:val="en-CA"/>
+        </w:rPr>
+        <w:t>(</w:t>
       </w:r>
       <w:r>
         <w:rPr>
@@ -3696,7 +5030,21 @@
         <w:rPr>
           <w:lang w:val="en-CA"/>
         </w:rPr>
-        <w:t>), CardNumber(</w:t>
+        <w:t xml:space="preserve">), </w:t>
+      </w:r>
+      <w:proofErr w:type="spellStart"/>
+      <w:r>
+        <w:rPr>
+          <w:lang w:val="en-CA"/>
+        </w:rPr>
+        <w:t>CardNumber</w:t>
+      </w:r>
+      <w:proofErr w:type="spellEnd"/>
+      <w:r>
+        <w:rPr>
+          <w:lang w:val="en-CA"/>
+        </w:rPr>
+        <w:t>(</w:t>
       </w:r>
       <w:r>
         <w:rPr>
@@ -3709,7 +5057,21 @@
         <w:rPr>
           <w:lang w:val="en-CA"/>
         </w:rPr>
-        <w:t>), CardDes(</w:t>
+        <w:t xml:space="preserve">), </w:t>
+      </w:r>
+      <w:proofErr w:type="spellStart"/>
+      <w:r>
+        <w:rPr>
+          <w:lang w:val="en-CA"/>
+        </w:rPr>
+        <w:t>CardDes</w:t>
+      </w:r>
+      <w:proofErr w:type="spellEnd"/>
+      <w:r>
+        <w:rPr>
+          <w:lang w:val="en-CA"/>
+        </w:rPr>
+        <w:t>(</w:t>
       </w:r>
       <w:r>
         <w:rPr>
@@ -3722,7 +5084,21 @@
         <w:rPr>
           <w:lang w:val="en-CA"/>
         </w:rPr>
-        <w:t>), FrontViewImage(</w:t>
+        <w:t xml:space="preserve">), </w:t>
+      </w:r>
+      <w:proofErr w:type="spellStart"/>
+      <w:r>
+        <w:rPr>
+          <w:lang w:val="en-CA"/>
+        </w:rPr>
+        <w:t>FrontViewImage</w:t>
+      </w:r>
+      <w:proofErr w:type="spellEnd"/>
+      <w:r>
+        <w:rPr>
+          <w:lang w:val="en-CA"/>
+        </w:rPr>
+        <w:t>(</w:t>
       </w:r>
       <w:r>
         <w:rPr>
@@ -3742,7 +5118,21 @@
         <w:rPr>
           <w:lang w:val="en-CA"/>
         </w:rPr>
-        <w:t>), BackViewImage(</w:t>
+        <w:t xml:space="preserve">), </w:t>
+      </w:r>
+      <w:proofErr w:type="spellStart"/>
+      <w:r>
+        <w:rPr>
+          <w:lang w:val="en-CA"/>
+        </w:rPr>
+        <w:t>BackViewImage</w:t>
+      </w:r>
+      <w:proofErr w:type="spellEnd"/>
+      <w:r>
+        <w:rPr>
+          <w:lang w:val="en-CA"/>
+        </w:rPr>
+        <w:t>(</w:t>
       </w:r>
       <w:r>
         <w:rPr>
@@ -3829,7 +5219,23 @@
           <w:rFonts w:hint="eastAsia"/>
           <w:lang w:val="en-CA"/>
         </w:rPr>
-        <w:t>补充：卡包类型：</w:t>
+        <w:t>补充：</w:t>
+      </w:r>
+      <w:proofErr w:type="gramStart"/>
+      <w:r>
+        <w:rPr>
+          <w:rFonts w:hint="eastAsia"/>
+          <w:lang w:val="en-CA"/>
+        </w:rPr>
+        <w:t>卡包类型</w:t>
+      </w:r>
+      <w:proofErr w:type="gramEnd"/>
+      <w:r>
+        <w:rPr>
+          <w:rFonts w:hint="eastAsia"/>
+          <w:lang w:val="en-CA"/>
+        </w:rPr>
+        <w:t>：</w:t>
       </w:r>
       <w:r>
         <w:rPr>
@@ -3925,27 +5331,43 @@
         </w:rPr>
         <w:t>：</w:t>
       </w:r>
-      <w:hyperlink r:id="rId13" w:history="1">
-        <w:r>
-          <w:rPr>
-            <w:rStyle w:val="Hyperlink"/>
-          </w:rPr>
-          <w:t>http://54.213.167.5/updateCardInfo.php?cardID=1&amp;cardTitle=title&amp;cardBarcode=barcode&amp;cardNumber=</w:t>
-        </w:r>
-        <w:r>
-          <w:rPr>
-            <w:rStyle w:val="Hyperlink"/>
-            <w:rFonts w:hint="eastAsia"/>
-          </w:rPr>
-          <w:t>123456</w:t>
-        </w:r>
-        <w:r>
-          <w:rPr>
-            <w:rStyle w:val="Hyperlink"/>
-          </w:rPr>
-          <w:t>&amp;cardDes=Des&amp;frontViewImage=~/image/123.jpg&amp;backViewImage=~/image/123.jpg</w:t>
-        </w:r>
-      </w:hyperlink>
+      <w:r>
+        <w:fldChar w:fldCharType="begin"/>
+      </w:r>
+      <w:r>
+        <w:instrText xml:space="preserve"> HYPERLINK "http://54.213.167.5/updateCardInfo.php?cardID=1&amp;cardTitle=title&amp;cardBarcode=barcode&amp;cardNumber=123456&amp;cardDes=Des&amp;frontViewImage=~/image</w:instrText>
+      </w:r>
+      <w:r>
+        <w:instrText xml:space="preserve">/123.jpg&amp;backViewImage=~/image/123.jpg" </w:instrText>
+      </w:r>
+      <w:r>
+        <w:fldChar w:fldCharType="separate"/>
+      </w:r>
+      <w:r>
+        <w:rPr>
+          <w:rStyle w:val="Hyperlink"/>
+        </w:rPr>
+        <w:t>http://54.213.167.5/updateCardInfo.php?cardID=1&amp;cardTitle=title&amp;cardBarcode=barcode&amp;cardNumber=</w:t>
+      </w:r>
+      <w:r>
+        <w:rPr>
+          <w:rStyle w:val="Hyperlink"/>
+          <w:rFonts w:hint="eastAsia"/>
+        </w:rPr>
+        <w:t>123456</w:t>
+      </w:r>
+      <w:r>
+        <w:rPr>
+          <w:rStyle w:val="Hyperlink"/>
+        </w:rPr>
+        <w:t>&amp;cardDes=Des&amp;frontViewImage=~/image/123.jpg&amp;backViewImage=~/image/123.jpg</w:t>
+      </w:r>
+      <w:r>
+        <w:rPr>
+          <w:rStyle w:val="Hyperlink"/>
+        </w:rPr>
+        <w:fldChar w:fldCharType="end"/>
+      </w:r>
     </w:p>
     <w:p/>
     <w:p>
@@ -3960,11 +5382,19 @@
         </w:rPr>
         <w:t>参数列表和含义：</w:t>
       </w:r>
-      <w:r>
-        <w:rPr>
-          <w:lang w:val="en-CA"/>
-        </w:rPr>
-        <w:t>cardID(</w:t>
+      <w:proofErr w:type="spellStart"/>
+      <w:r>
+        <w:rPr>
+          <w:lang w:val="en-CA"/>
+        </w:rPr>
+        <w:t>cardID</w:t>
+      </w:r>
+      <w:proofErr w:type="spellEnd"/>
+      <w:r>
+        <w:rPr>
+          <w:lang w:val="en-CA"/>
+        </w:rPr>
+        <w:t>(</w:t>
       </w:r>
       <w:r>
         <w:rPr>
@@ -3984,7 +5414,21 @@
         <w:rPr>
           <w:lang w:val="en-CA"/>
         </w:rPr>
-        <w:t>), cardTitle(</w:t>
+        <w:t xml:space="preserve">), </w:t>
+      </w:r>
+      <w:proofErr w:type="spellStart"/>
+      <w:r>
+        <w:rPr>
+          <w:lang w:val="en-CA"/>
+        </w:rPr>
+        <w:t>cardTitle</w:t>
+      </w:r>
+      <w:proofErr w:type="spellEnd"/>
+      <w:r>
+        <w:rPr>
+          <w:lang w:val="en-CA"/>
+        </w:rPr>
+        <w:t>(</w:t>
       </w:r>
       <w:r>
         <w:rPr>
@@ -3997,7 +5441,21 @@
         <w:rPr>
           <w:lang w:val="en-CA"/>
         </w:rPr>
-        <w:t>), cardBarcode(</w:t>
+        <w:t xml:space="preserve">), </w:t>
+      </w:r>
+      <w:proofErr w:type="spellStart"/>
+      <w:r>
+        <w:rPr>
+          <w:lang w:val="en-CA"/>
+        </w:rPr>
+        <w:t>cardBarcode</w:t>
+      </w:r>
+      <w:proofErr w:type="spellEnd"/>
+      <w:r>
+        <w:rPr>
+          <w:lang w:val="en-CA"/>
+        </w:rPr>
+        <w:t>(</w:t>
       </w:r>
       <w:r>
         <w:rPr>
@@ -4010,7 +5468,21 @@
         <w:rPr>
           <w:lang w:val="en-CA"/>
         </w:rPr>
-        <w:t>),cardNumber(</w:t>
+        <w:t>),</w:t>
+      </w:r>
+      <w:proofErr w:type="spellStart"/>
+      <w:r>
+        <w:rPr>
+          <w:lang w:val="en-CA"/>
+        </w:rPr>
+        <w:t>cardNumber</w:t>
+      </w:r>
+      <w:proofErr w:type="spellEnd"/>
+      <w:r>
+        <w:rPr>
+          <w:lang w:val="en-CA"/>
+        </w:rPr>
+        <w:t>(</w:t>
       </w:r>
       <w:r>
         <w:rPr>
@@ -4023,7 +5495,21 @@
         <w:rPr>
           <w:lang w:val="en-CA"/>
         </w:rPr>
-        <w:t>),cardDes(</w:t>
+        <w:t>),</w:t>
+      </w:r>
+      <w:proofErr w:type="spellStart"/>
+      <w:r>
+        <w:rPr>
+          <w:lang w:val="en-CA"/>
+        </w:rPr>
+        <w:t>cardDes</w:t>
+      </w:r>
+      <w:proofErr w:type="spellEnd"/>
+      <w:r>
+        <w:rPr>
+          <w:lang w:val="en-CA"/>
+        </w:rPr>
+        <w:t>(</w:t>
       </w:r>
       <w:r>
         <w:rPr>
@@ -4036,7 +5522,21 @@
         <w:rPr>
           <w:lang w:val="en-CA"/>
         </w:rPr>
-        <w:t>),frontViewImage(</w:t>
+        <w:t>),</w:t>
+      </w:r>
+      <w:proofErr w:type="spellStart"/>
+      <w:r>
+        <w:rPr>
+          <w:lang w:val="en-CA"/>
+        </w:rPr>
+        <w:t>frontViewImage</w:t>
+      </w:r>
+      <w:proofErr w:type="spellEnd"/>
+      <w:r>
+        <w:rPr>
+          <w:lang w:val="en-CA"/>
+        </w:rPr>
+        <w:t>(</w:t>
       </w:r>
       <w:r>
         <w:rPr>
@@ -4056,7 +5556,21 @@
         <w:rPr>
           <w:lang w:val="en-CA"/>
         </w:rPr>
-        <w:t>),backViewImage(</w:t>
+        <w:t>),</w:t>
+      </w:r>
+      <w:proofErr w:type="spellStart"/>
+      <w:r>
+        <w:rPr>
+          <w:lang w:val="en-CA"/>
+        </w:rPr>
+        <w:t>backViewImage</w:t>
+      </w:r>
+      <w:proofErr w:type="spellEnd"/>
+      <w:r>
+        <w:rPr>
+          <w:lang w:val="en-CA"/>
+        </w:rPr>
+        <w:t>(</w:t>
       </w:r>
       <w:r>
         <w:rPr>
@@ -4171,14 +5685,27 @@
         </w:rPr>
         <w:t>：</w:t>
       </w:r>
-      <w:hyperlink r:id="rId14" w:history="1">
-        <w:r>
-          <w:rPr>
-            <w:rStyle w:val="Hyperlink"/>
-          </w:rPr>
-          <w:t>http://54.213.167.5/deleteCardByCardID.php?cardID=1</w:t>
-        </w:r>
-      </w:hyperlink>
+      <w:r>
+        <w:fldChar w:fldCharType="begin"/>
+      </w:r>
+      <w:r>
+        <w:instrText xml:space="preserve"> HYPERLINK "http://54.213.167.5/deleteCardByCardID.php?cardID=1" </w:instrText>
+      </w:r>
+      <w:r>
+        <w:fldChar w:fldCharType="separate"/>
+      </w:r>
+      <w:r>
+        <w:rPr>
+          <w:rStyle w:val="Hyperlink"/>
+        </w:rPr>
+        <w:t>http://54.213.167.5/deleteCardByCardID.php?cardID=1</w:t>
+      </w:r>
+      <w:r>
+        <w:rPr>
+          <w:rStyle w:val="Hyperlink"/>
+        </w:rPr>
+        <w:fldChar w:fldCharType="end"/>
+      </w:r>
     </w:p>
     <w:p/>
     <w:p>
@@ -4193,12 +5720,22 @@
         </w:rPr>
         <w:t>参数列表和含义：</w:t>
       </w:r>
-      <w:r>
-        <w:rPr>
-          <w:lang w:val="en-CA"/>
-        </w:rPr>
-        <w:t>cardID(</w:t>
-      </w:r>
+      <w:proofErr w:type="spellStart"/>
+      <w:proofErr w:type="gramStart"/>
+      <w:r>
+        <w:rPr>
+          <w:lang w:val="en-CA"/>
+        </w:rPr>
+        <w:t>cardID</w:t>
+      </w:r>
+      <w:proofErr w:type="spellEnd"/>
+      <w:r>
+        <w:rPr>
+          <w:lang w:val="en-CA"/>
+        </w:rPr>
+        <w:t>(</w:t>
+      </w:r>
+      <w:proofErr w:type="gramEnd"/>
       <w:r>
         <w:rPr>
           <w:rFonts w:hint="eastAsia"/>
@@ -4320,14 +5857,27 @@
         </w:rPr>
         <w:t>：</w:t>
       </w:r>
-      <w:hyperlink r:id="rId15" w:history="1">
-        <w:r>
-          <w:rPr>
-            <w:rStyle w:val="Hyperlink"/>
-          </w:rPr>
-          <w:t>http://54.213.167.5/APIV2/getIcons.php</w:t>
-        </w:r>
-      </w:hyperlink>
+      <w:r>
+        <w:fldChar w:fldCharType="begin"/>
+      </w:r>
+      <w:r>
+        <w:instrText xml:space="preserve"> HYPERLINK "http://54.213.167.5/APIV2/getIcons.php" </w:instrText>
+      </w:r>
+      <w:r>
+        <w:fldChar w:fldCharType="separate"/>
+      </w:r>
+      <w:r>
+        <w:rPr>
+          <w:rStyle w:val="Hyperlink"/>
+        </w:rPr>
+        <w:t>http://54.213.167.5/APIV2/getIcons.php</w:t>
+      </w:r>
+      <w:r>
+        <w:rPr>
+          <w:rStyle w:val="Hyperlink"/>
+        </w:rPr>
+        <w:fldChar w:fldCharType="end"/>
+      </w:r>
     </w:p>
     <w:p/>
     <w:p/>
@@ -4361,7 +5911,21 @@
         <w:rPr>
           <w:lang w:val="en-CA"/>
         </w:rPr>
-        <w:t>data:[IconID(</w:t>
+        <w:t>data:[</w:t>
+      </w:r>
+      <w:proofErr w:type="spellStart"/>
+      <w:r>
+        <w:rPr>
+          <w:lang w:val="en-CA"/>
+        </w:rPr>
+        <w:t>IconID</w:t>
+      </w:r>
+      <w:proofErr w:type="spellEnd"/>
+      <w:r>
+        <w:rPr>
+          <w:lang w:val="en-CA"/>
+        </w:rPr>
+        <w:t>(</w:t>
       </w:r>
       <w:r>
         <w:rPr>
@@ -4488,6 +6052,40 @@
         <w:rPr>
           <w:lang w:val="en-CA"/>
         </w:rPr>
+        <w:t>)</w:t>
+      </w:r>
+      <w:proofErr w:type="gramStart"/>
+      <w:r>
+        <w:rPr>
+          <w:lang w:val="en-CA"/>
+        </w:rPr>
+        <w:t>,</w:t>
+      </w:r>
+      <w:r>
+        <w:rPr>
+          <w:rFonts w:hint="eastAsia"/>
+          <w:lang w:val="en-CA"/>
+        </w:rPr>
+        <w:t>1</w:t>
+      </w:r>
+      <w:proofErr w:type="gramEnd"/>
+      <w:r>
+        <w:rPr>
+          <w:lang w:val="en-CA"/>
+        </w:rPr>
+        <w:t>(</w:t>
+      </w:r>
+      <w:r>
+        <w:rPr>
+          <w:rFonts w:hint="eastAsia"/>
+          <w:lang w:val="en-CA"/>
+        </w:rPr>
+        <w:t>普通便利</w:t>
+      </w:r>
+      <w:r>
+        <w:rPr>
+          <w:lang w:val="en-CA"/>
+        </w:rPr>
         <w:t>),</w:t>
       </w:r>
       <w:r>
@@ -4495,20 +6093,522 @@
           <w:rFonts w:hint="eastAsia"/>
           <w:lang w:val="en-CA"/>
         </w:rPr>
+        <w:t>2</w:t>
+      </w:r>
+      <w:r>
+        <w:rPr>
+          <w:lang w:val="en-CA"/>
+        </w:rPr>
+        <w:t>(</w:t>
+      </w:r>
+      <w:r>
+        <w:rPr>
+          <w:rFonts w:hint="eastAsia"/>
+          <w:lang w:val="en-CA"/>
+        </w:rPr>
+        <w:t>定制便利</w:t>
+      </w:r>
+      <w:r>
+        <w:rPr>
+          <w:lang w:val="en-CA"/>
+        </w:rPr>
+        <w:t>),</w:t>
+      </w:r>
+      <w:r>
+        <w:rPr>
+          <w:rFonts w:hint="eastAsia"/>
+          <w:lang w:val="en-CA"/>
+        </w:rPr>
+        <w:t>3</w:t>
+      </w:r>
+      <w:r>
+        <w:rPr>
+          <w:lang w:val="en-CA"/>
+        </w:rPr>
+        <w:t>(</w:t>
+      </w:r>
+      <w:r>
+        <w:rPr>
+          <w:rFonts w:hint="eastAsia"/>
+          <w:lang w:val="en-CA"/>
+        </w:rPr>
+        <w:t>大众点评</w:t>
+      </w:r>
+      <w:r>
+        <w:rPr>
+          <w:lang w:val="en-CA"/>
+        </w:rPr>
+        <w:t>)</w:t>
+      </w:r>
+    </w:p>
+    <w:p>
+      <w:pPr>
+        <w:rPr>
+          <w:lang w:val="en-CA"/>
+        </w:rPr>
+      </w:pPr>
+    </w:p>
+    <w:p>
+      <w:r>
+        <w:rPr>
+          <w:rFonts w:hint="eastAsia"/>
+          <w:highlight w:val="cyan"/>
+        </w:rPr>
+        <w:t>2</w:t>
+      </w:r>
+      <w:r>
+        <w:rPr>
+          <w:highlight w:val="cyan"/>
+        </w:rPr>
+        <w:t xml:space="preserve">. </w:t>
+      </w:r>
+      <w:r>
+        <w:rPr>
+          <w:rFonts w:hint="eastAsia"/>
+          <w:highlight w:val="cyan"/>
+        </w:rPr>
+        <w:t>根据便利类别获取便利信息</w:t>
+      </w:r>
+    </w:p>
+    <w:p>
+      <w:r>
+        <w:t>URL</w:t>
+      </w:r>
+      <w:r>
+        <w:rPr>
+          <w:rFonts w:hint="eastAsia"/>
+        </w:rPr>
+        <w:t>：</w:t>
+      </w:r>
+      <w:r>
+        <w:fldChar w:fldCharType="begin"/>
+      </w:r>
+      <w:r>
+        <w:instrText xml:space="preserve"> HYPERLINK "http://54.213.167.5/APIV2/getAdInfoByAdType.php?adType=1&amp;page=1&amp;limit=10" </w:instrText>
+      </w:r>
+      <w:r>
+        <w:fldChar w:fldCharType="separate"/>
+      </w:r>
+      <w:r>
+        <w:rPr>
+          <w:rStyle w:val="Hyperlink"/>
+        </w:rPr>
+        <w:t>http://54.213.167.5/APIV2/getAdInfoByAdType.php?adType=1&amp;page=1&amp;limit=10</w:t>
+      </w:r>
+      <w:r>
+        <w:rPr>
+          <w:rStyle w:val="Hyperlink"/>
+        </w:rPr>
+        <w:fldChar w:fldCharType="end"/>
+      </w:r>
+    </w:p>
+    <w:p/>
+    <w:p>
+      <w:pPr>
+        <w:rPr>
+          <w:lang w:val="en-CA"/>
+        </w:rPr>
+      </w:pPr>
+      <w:r>
+        <w:rPr>
+          <w:rFonts w:hint="eastAsia"/>
+        </w:rPr>
+        <w:t>参数列表和含义：</w:t>
+      </w:r>
+      <w:proofErr w:type="spellStart"/>
+      <w:proofErr w:type="gramStart"/>
+      <w:r>
+        <w:t>adType</w:t>
+      </w:r>
+      <w:proofErr w:type="spellEnd"/>
+      <w:proofErr w:type="gramEnd"/>
+      <w:r>
+        <w:rPr>
+          <w:lang w:val="en-CA"/>
+        </w:rPr>
+        <w:t xml:space="preserve"> (</w:t>
+      </w:r>
+      <w:r>
+        <w:rPr>
+          <w:rFonts w:hint="eastAsia"/>
+          <w:lang w:val="en-CA"/>
+        </w:rPr>
+        <w:t>便利类别</w:t>
+      </w:r>
+      <w:r>
+        <w:rPr>
+          <w:lang w:val="en-CA"/>
+        </w:rPr>
+        <w:t>), limit(</w:t>
+      </w:r>
+      <w:r>
+        <w:rPr>
+          <w:rFonts w:hint="eastAsia"/>
+          <w:lang w:val="en-CA"/>
+        </w:rPr>
+        <w:t>数据读取限制数量</w:t>
+      </w:r>
+      <w:r>
+        <w:rPr>
+          <w:lang w:val="en-CA"/>
+        </w:rPr>
+        <w:t xml:space="preserve">), </w:t>
+      </w:r>
+      <w:r>
+        <w:t>page</w:t>
+      </w:r>
+      <w:r>
+        <w:rPr>
+          <w:lang w:val="en-CA"/>
+        </w:rPr>
+        <w:t xml:space="preserve"> (</w:t>
+      </w:r>
+      <w:r>
+        <w:rPr>
+          <w:rFonts w:hint="eastAsia"/>
+          <w:lang w:val="en-CA"/>
+        </w:rPr>
+        <w:t>数据读取起始页数</w:t>
+      </w:r>
+      <w:r>
+        <w:rPr>
+          <w:lang w:val="en-CA"/>
+        </w:rPr>
+        <w:t>)</w:t>
+      </w:r>
+    </w:p>
+    <w:p/>
+    <w:p>
+      <w:pPr>
+        <w:rPr>
+          <w:lang w:val="en-CA"/>
+        </w:rPr>
+      </w:pPr>
+      <w:r>
+        <w:rPr>
+          <w:rFonts w:hint="eastAsia"/>
+        </w:rPr>
+        <w:t>返回值和含义：</w:t>
+      </w:r>
+      <w:r>
+        <w:rPr>
+          <w:lang w:val="en-CA"/>
+        </w:rPr>
+        <w:t>data:[</w:t>
+      </w:r>
+      <w:proofErr w:type="spellStart"/>
+      <w:r>
+        <w:rPr>
+          <w:lang w:val="en-CA"/>
+        </w:rPr>
+        <w:t>AdID</w:t>
+      </w:r>
+      <w:proofErr w:type="spellEnd"/>
+      <w:r>
+        <w:rPr>
+          <w:lang w:val="en-CA"/>
+        </w:rPr>
+        <w:t>(</w:t>
+      </w:r>
+      <w:r>
+        <w:rPr>
+          <w:rFonts w:hint="eastAsia"/>
+          <w:lang w:val="en-CA"/>
+        </w:rPr>
+        <w:t>便利</w:t>
+      </w:r>
+      <w:r>
+        <w:rPr>
+          <w:rFonts w:hint="eastAsia"/>
+          <w:lang w:val="en-CA"/>
+        </w:rPr>
+        <w:t>ID</w:t>
+      </w:r>
+      <w:r>
+        <w:rPr>
+          <w:lang w:val="en-CA"/>
+        </w:rPr>
+        <w:t>), Title</w:t>
+      </w:r>
+      <w:r>
+        <w:rPr>
+          <w:lang w:val="en-CA"/>
+        </w:rPr>
+        <w:t>(</w:t>
+      </w:r>
+      <w:r>
+        <w:rPr>
+          <w:rFonts w:hint="eastAsia"/>
+          <w:lang w:val="en-CA"/>
+        </w:rPr>
+        <w:t>便利信息标题</w:t>
+      </w:r>
+      <w:r>
+        <w:rPr>
+          <w:lang w:val="en-CA"/>
+        </w:rPr>
+        <w:t>), Content(</w:t>
+      </w:r>
+      <w:r>
+        <w:rPr>
+          <w:rFonts w:hint="eastAsia"/>
+          <w:lang w:val="en-CA"/>
+        </w:rPr>
+        <w:t>便利信息内容</w:t>
+      </w:r>
+      <w:r>
+        <w:rPr>
+          <w:lang w:val="en-CA"/>
+        </w:rPr>
+        <w:t xml:space="preserve">), </w:t>
+      </w:r>
+      <w:proofErr w:type="spellStart"/>
+      <w:r>
+        <w:rPr>
+          <w:lang w:val="en-CA"/>
+        </w:rPr>
+        <w:t>MemberID</w:t>
+      </w:r>
+      <w:proofErr w:type="spellEnd"/>
+      <w:r>
+        <w:rPr>
+          <w:lang w:val="en-CA"/>
+        </w:rPr>
+        <w:t>(</w:t>
+      </w:r>
+      <w:r>
+        <w:rPr>
+          <w:rFonts w:hint="eastAsia"/>
+          <w:lang w:val="en-CA"/>
+        </w:rPr>
+        <w:t>暂未使用</w:t>
+      </w:r>
+      <w:r>
+        <w:rPr>
+          <w:lang w:val="en-CA"/>
+        </w:rPr>
+        <w:t xml:space="preserve">), </w:t>
+      </w:r>
+      <w:proofErr w:type="spellStart"/>
+      <w:r>
+        <w:rPr>
+          <w:lang w:val="en-CA"/>
+        </w:rPr>
+        <w:t>PostDate</w:t>
+      </w:r>
+      <w:proofErr w:type="spellEnd"/>
+      <w:r>
+        <w:rPr>
+          <w:lang w:val="en-CA"/>
+        </w:rPr>
+        <w:t>(</w:t>
+      </w:r>
+      <w:r>
+        <w:rPr>
+          <w:rFonts w:hint="eastAsia"/>
+          <w:lang w:val="en-CA"/>
+        </w:rPr>
+        <w:t>发布时间</w:t>
+      </w:r>
+      <w:r>
+        <w:rPr>
+          <w:lang w:val="en-CA"/>
+        </w:rPr>
+        <w:t xml:space="preserve">), </w:t>
+      </w:r>
+      <w:proofErr w:type="spellStart"/>
+      <w:r>
+        <w:rPr>
+          <w:lang w:val="en-CA"/>
+        </w:rPr>
+        <w:t>UpdateDate</w:t>
+      </w:r>
+      <w:proofErr w:type="spellEnd"/>
+      <w:r>
+        <w:rPr>
+          <w:lang w:val="en-CA"/>
+        </w:rPr>
+        <w:t>(</w:t>
+      </w:r>
+      <w:r>
+        <w:rPr>
+          <w:rFonts w:hint="eastAsia"/>
+          <w:lang w:val="en-CA"/>
+        </w:rPr>
+        <w:t>暂未使用</w:t>
+      </w:r>
+      <w:r>
+        <w:rPr>
+          <w:lang w:val="en-CA"/>
+        </w:rPr>
+        <w:t xml:space="preserve">), </w:t>
+      </w:r>
+      <w:proofErr w:type="spellStart"/>
+      <w:r>
+        <w:rPr>
+          <w:lang w:val="en-CA"/>
+        </w:rPr>
+        <w:t>ServiceRegion</w:t>
+      </w:r>
+      <w:proofErr w:type="spellEnd"/>
+      <w:r>
+        <w:rPr>
+          <w:lang w:val="en-CA"/>
+        </w:rPr>
+        <w:t>(</w:t>
+      </w:r>
+      <w:r>
+        <w:rPr>
+          <w:rFonts w:hint="eastAsia"/>
+          <w:lang w:val="en-CA"/>
+        </w:rPr>
+        <w:t>暂未使用</w:t>
+      </w:r>
+      <w:r>
+        <w:rPr>
+          <w:lang w:val="en-CA"/>
+        </w:rPr>
+        <w:t>), Address(</w:t>
+      </w:r>
+      <w:r>
+        <w:rPr>
+          <w:rFonts w:hint="eastAsia"/>
+          <w:lang w:val="en-CA"/>
+        </w:rPr>
+        <w:t>便利信息地址</w:t>
+      </w:r>
+      <w:r>
+        <w:rPr>
+          <w:lang w:val="en-CA"/>
+        </w:rPr>
+        <w:t>),</w:t>
+      </w:r>
+      <w:proofErr w:type="spellStart"/>
+      <w:r>
+        <w:rPr>
+          <w:lang w:val="en-CA"/>
+        </w:rPr>
+        <w:t>Longtitude</w:t>
+      </w:r>
+      <w:proofErr w:type="spellEnd"/>
+      <w:r>
+        <w:rPr>
+          <w:lang w:val="en-CA"/>
+        </w:rPr>
+        <w:t>(</w:t>
+      </w:r>
+      <w:r>
+        <w:rPr>
+          <w:rFonts w:hint="eastAsia"/>
+          <w:lang w:val="en-CA"/>
+        </w:rPr>
+        <w:t>经度</w:t>
+      </w:r>
+      <w:r>
+        <w:rPr>
+          <w:lang w:val="en-CA"/>
+        </w:rPr>
+        <w:t>),Latitude(</w:t>
+      </w:r>
+      <w:r>
+        <w:rPr>
+          <w:rFonts w:hint="eastAsia"/>
+          <w:lang w:val="en-CA"/>
+        </w:rPr>
+        <w:t>纬度</w:t>
+      </w:r>
+      <w:r>
+        <w:rPr>
+          <w:lang w:val="en-CA"/>
+        </w:rPr>
+        <w:t>),</w:t>
+      </w:r>
+      <w:proofErr w:type="spellStart"/>
+      <w:r>
+        <w:rPr>
+          <w:lang w:val="en-CA"/>
+        </w:rPr>
+        <w:t>AccountName</w:t>
+      </w:r>
+      <w:proofErr w:type="spellEnd"/>
+      <w:r>
+        <w:rPr>
+          <w:lang w:val="en-CA"/>
+        </w:rPr>
+        <w:t>(</w:t>
+      </w:r>
+      <w:r>
+        <w:rPr>
+          <w:rFonts w:hint="eastAsia"/>
+          <w:lang w:val="en-CA"/>
+        </w:rPr>
+        <w:t>暂未使用</w:t>
+      </w:r>
+      <w:r>
+        <w:rPr>
+          <w:lang w:val="en-CA"/>
+        </w:rPr>
+        <w:t>),Email(</w:t>
+      </w:r>
+      <w:r>
+        <w:rPr>
+          <w:rFonts w:hint="eastAsia"/>
+          <w:lang w:val="en-CA"/>
+        </w:rPr>
+        <w:t>暂未使用</w:t>
+      </w:r>
+      <w:r>
+        <w:rPr>
+          <w:lang w:val="en-CA"/>
+        </w:rPr>
+        <w:t>),Phone1(</w:t>
+      </w:r>
+      <w:r>
+        <w:rPr>
+          <w:rFonts w:hint="eastAsia"/>
+          <w:lang w:val="en-CA"/>
+        </w:rPr>
+        <w:t>联系电话</w:t>
+      </w:r>
+      <w:r>
+        <w:rPr>
+          <w:rFonts w:hint="eastAsia"/>
+          <w:lang w:val="en-CA"/>
+        </w:rPr>
         <w:t>1</w:t>
       </w:r>
       <w:r>
         <w:rPr>
           <w:lang w:val="en-CA"/>
         </w:rPr>
-        <w:t>(</w:t>
-      </w:r>
-      <w:r>
-        <w:rPr>
-          <w:rFonts w:hint="eastAsia"/>
-          <w:lang w:val="en-CA"/>
-        </w:rPr>
-        <w:t>普通便利</w:t>
+        <w:t>),Phone2(</w:t>
+      </w:r>
+      <w:r>
+        <w:rPr>
+          <w:rFonts w:hint="eastAsia"/>
+          <w:lang w:val="en-CA"/>
+        </w:rPr>
+        <w:t>联系电话</w:t>
+      </w:r>
+      <w:r>
+        <w:rPr>
+          <w:rFonts w:hint="eastAsia"/>
+          <w:lang w:val="en-CA"/>
+        </w:rPr>
+        <w:t>2</w:t>
+      </w:r>
+      <w:r>
+        <w:rPr>
+          <w:lang w:val="en-CA"/>
+        </w:rPr>
+        <w:t>),Role(</w:t>
+      </w:r>
+      <w:r>
+        <w:rPr>
+          <w:rFonts w:hint="eastAsia"/>
+          <w:lang w:val="en-CA"/>
+        </w:rPr>
+        <w:t>暂未使用</w:t>
       </w:r>
       <w:r>
         <w:rPr>
@@ -4516,25 +6616,26 @@
         </w:rPr>
         <w:t>),</w:t>
       </w:r>
-      <w:r>
-        <w:rPr>
-          <w:rFonts w:hint="eastAsia"/>
-          <w:lang w:val="en-CA"/>
-        </w:rPr>
-        <w:t>2</w:t>
-      </w:r>
-      <w:r>
-        <w:rPr>
-          <w:lang w:val="en-CA"/>
-        </w:rPr>
-        <w:t>(</w:t>
-      </w:r>
-      <w:r>
-        <w:rPr>
-          <w:rFonts w:hint="eastAsia"/>
-          <w:lang w:val="en-CA"/>
-        </w:rPr>
-        <w:t>定制便利</w:t>
+      <w:proofErr w:type="spellStart"/>
+      <w:r>
+        <w:rPr>
+          <w:lang w:val="en-CA"/>
+        </w:rPr>
+        <w:t>Language_M</w:t>
+      </w:r>
+      <w:proofErr w:type="spellEnd"/>
+      <w:r>
+        <w:rPr>
+          <w:lang w:val="en-CA"/>
+        </w:rPr>
+        <w:t>(</w:t>
+      </w:r>
+      <w:r>
+        <w:rPr>
+          <w:rFonts w:hint="eastAsia"/>
+          <w:lang w:val="en-CA"/>
+        </w:rPr>
+        <w:t>是否有国语服务</w:t>
       </w:r>
       <w:r>
         <w:rPr>
@@ -4542,60 +6643,239 @@
         </w:rPr>
         <w:t>),</w:t>
       </w:r>
-      <w:r>
-        <w:rPr>
-          <w:rFonts w:hint="eastAsia"/>
-          <w:lang w:val="en-CA"/>
+      <w:proofErr w:type="spellStart"/>
+      <w:r>
+        <w:rPr>
+          <w:lang w:val="en-CA"/>
+        </w:rPr>
+        <w:t>Language_C</w:t>
+      </w:r>
+      <w:proofErr w:type="spellEnd"/>
+      <w:r>
+        <w:rPr>
+          <w:lang w:val="en-CA"/>
+        </w:rPr>
+        <w:t>(</w:t>
+      </w:r>
+      <w:r>
+        <w:rPr>
+          <w:rFonts w:hint="eastAsia"/>
+          <w:lang w:val="en-CA"/>
+        </w:rPr>
+        <w:t>是否有广东话服务</w:t>
+      </w:r>
+      <w:r>
+        <w:rPr>
+          <w:lang w:val="en-CA"/>
+        </w:rPr>
+        <w:t>),</w:t>
+      </w:r>
+      <w:proofErr w:type="spellStart"/>
+      <w:r>
+        <w:rPr>
+          <w:lang w:val="en-CA"/>
+        </w:rPr>
+        <w:t>Language_E</w:t>
+      </w:r>
+      <w:proofErr w:type="spellEnd"/>
+      <w:r>
+        <w:rPr>
+          <w:lang w:val="en-CA"/>
+        </w:rPr>
+        <w:t>(</w:t>
+      </w:r>
+      <w:r>
+        <w:rPr>
+          <w:rFonts w:hint="eastAsia"/>
+          <w:lang w:val="en-CA"/>
+        </w:rPr>
+        <w:t>是否有英语服务</w:t>
+      </w:r>
+      <w:r>
+        <w:rPr>
+          <w:lang w:val="en-CA"/>
+        </w:rPr>
+        <w:t>),Contact(</w:t>
+      </w:r>
+      <w:r>
+        <w:rPr>
+          <w:rFonts w:hint="eastAsia"/>
+          <w:lang w:val="en-CA"/>
+        </w:rPr>
+        <w:t>联系人</w:t>
+      </w:r>
+      <w:r>
+        <w:rPr>
+          <w:lang w:val="en-CA"/>
+        </w:rPr>
+        <w:t>),</w:t>
+      </w:r>
+      <w:proofErr w:type="spellStart"/>
+      <w:r>
+        <w:rPr>
+          <w:lang w:val="en-CA"/>
+        </w:rPr>
+        <w:t>Url</w:t>
+      </w:r>
+      <w:proofErr w:type="spellEnd"/>
+      <w:r>
+        <w:rPr>
+          <w:lang w:val="en-CA"/>
+        </w:rPr>
+        <w:t>(</w:t>
+      </w:r>
+      <w:r>
+        <w:rPr>
+          <w:rFonts w:hint="eastAsia"/>
+          <w:lang w:val="en-CA"/>
+        </w:rPr>
+        <w:t>定制信息</w:t>
+      </w:r>
+      <w:r>
+        <w:rPr>
+          <w:rFonts w:hint="eastAsia"/>
+          <w:lang w:val="en-CA"/>
+        </w:rPr>
+        <w:t>及大众点评</w:t>
+      </w:r>
+      <w:r>
+        <w:rPr>
+          <w:rFonts w:hint="eastAsia"/>
+          <w:lang w:val="en-CA"/>
+        </w:rPr>
+        <w:t>链接</w:t>
+      </w:r>
+      <w:r>
+        <w:rPr>
+          <w:rFonts w:hint="eastAsia"/>
+          <w:lang w:val="en-CA"/>
+        </w:rPr>
+        <w:t>WEBVIEW</w:t>
+      </w:r>
+      <w:r>
+        <w:rPr>
+          <w:rFonts w:hint="eastAsia"/>
+          <w:lang w:val="en-CA"/>
+        </w:rPr>
+        <w:t>的</w:t>
+      </w:r>
+      <w:r>
+        <w:rPr>
+          <w:rFonts w:hint="eastAsia"/>
+          <w:lang w:val="en-CA"/>
+        </w:rPr>
+        <w:t>URL</w:t>
+      </w:r>
+      <w:r>
+        <w:rPr>
+          <w:lang w:val="en-CA"/>
+        </w:rPr>
+        <w:t>),</w:t>
+      </w:r>
+      <w:proofErr w:type="spellStart"/>
+      <w:r>
+        <w:rPr>
+          <w:lang w:val="en-CA"/>
+        </w:rPr>
+        <w:t>HotLevel</w:t>
+      </w:r>
+      <w:proofErr w:type="spellEnd"/>
+      <w:r>
+        <w:rPr>
+          <w:lang w:val="en-CA"/>
+        </w:rPr>
+        <w:t>(</w:t>
+      </w:r>
+      <w:r>
+        <w:rPr>
+          <w:rFonts w:hint="eastAsia"/>
+          <w:lang w:val="en-CA"/>
+        </w:rPr>
+        <w:t>暂未使用</w:t>
+      </w:r>
+      <w:r>
+        <w:rPr>
+          <w:lang w:val="en-CA"/>
+        </w:rPr>
+        <w:t>)</w:t>
+      </w:r>
+      <w:r>
+        <w:rPr>
+          <w:lang w:val="en-CA"/>
+        </w:rPr>
+        <w:t>]</w:t>
+      </w:r>
+    </w:p>
+    <w:p>
+      <w:pPr>
+        <w:rPr>
+          <w:lang w:val="en-CA"/>
+        </w:rPr>
+      </w:pPr>
+    </w:p>
+    <w:p>
+      <w:pPr>
+        <w:rPr>
+          <w:lang w:val="en-CA"/>
+        </w:rPr>
+      </w:pPr>
+      <w:r>
+        <w:rPr>
+          <w:rFonts w:hint="eastAsia"/>
+          <w:lang w:val="en-CA"/>
+        </w:rPr>
+        <w:t>补充：</w:t>
+      </w:r>
+      <w:r>
+        <w:rPr>
+          <w:rFonts w:hint="eastAsia"/>
+          <w:lang w:val="en-CA"/>
+        </w:rPr>
+        <w:t>返回值里，其中</w:t>
+      </w:r>
+      <w:proofErr w:type="spellStart"/>
+      <w:r>
+        <w:rPr>
+          <w:lang w:val="en-CA"/>
+        </w:rPr>
+        <w:t>Url</w:t>
+      </w:r>
+      <w:proofErr w:type="spellEnd"/>
+      <w:r>
+        <w:rPr>
+          <w:rFonts w:hint="eastAsia"/>
+          <w:lang w:val="en-CA"/>
+        </w:rPr>
+        <w:t>是定制类信息以及大众点评专用</w:t>
+      </w:r>
+    </w:p>
+    <w:p>
+      <w:pPr>
+        <w:rPr>
+          <w:lang w:val="en-CA"/>
+        </w:rPr>
+      </w:pPr>
+    </w:p>
+    <w:p>
+      <w:r>
+        <w:rPr>
+          <w:rFonts w:hint="eastAsia"/>
+          <w:highlight w:val="cyan"/>
         </w:rPr>
         <w:t>3</w:t>
       </w:r>
       <w:r>
         <w:rPr>
-          <w:lang w:val="en-CA"/>
-        </w:rPr>
-        <w:t>(</w:t>
-      </w:r>
-      <w:r>
-        <w:rPr>
-          <w:rFonts w:hint="eastAsia"/>
-          <w:lang w:val="en-CA"/>
-        </w:rPr>
-        <w:t>大众点评</w:t>
-      </w:r>
-      <w:r>
-        <w:rPr>
-          <w:lang w:val="en-CA"/>
-        </w:rPr>
-        <w:t>)</w:t>
-      </w:r>
-    </w:p>
-    <w:p>
-      <w:pPr>
-        <w:rPr>
-          <w:lang w:val="en-CA"/>
-        </w:rPr>
-      </w:pPr>
-    </w:p>
-    <w:p>
-      <w:r>
-        <w:rPr>
-          <w:rFonts w:hint="eastAsia"/>
           <w:highlight w:val="cyan"/>
         </w:rPr>
-        <w:t>2</w:t>
-      </w:r>
-      <w:r>
-        <w:rPr>
+        <w:t xml:space="preserve">. </w:t>
+      </w:r>
+      <w:r>
+        <w:rPr>
+          <w:rFonts w:hint="eastAsia"/>
           <w:highlight w:val="cyan"/>
         </w:rPr>
-        <w:t xml:space="preserve">. </w:t>
-      </w:r>
-      <w:r>
-        <w:rPr>
-          <w:rFonts w:hint="eastAsia"/>
-          <w:highlight w:val="cyan"/>
-        </w:rPr>
-        <w:t>根据便利类别获取便利信息</w:t>
+        <w:t>根据服务区域获取餐馆信息</w:t>
       </w:r>
     </w:p>
     <w:p>
@@ -4608,541 +6888,27 @@
         </w:rPr>
         <w:t>：</w:t>
       </w:r>
-      <w:hyperlink r:id="rId16" w:history="1">
-        <w:r>
-          <w:rPr>
-            <w:rStyle w:val="Hyperlink"/>
-          </w:rPr>
-          <w:t>http://54.213.167.5/APIV2/getAdInfoByAdType.php?adType=1&amp;page=1&amp;limit=10</w:t>
-        </w:r>
-      </w:hyperlink>
-    </w:p>
-    <w:p/>
-    <w:p>
-      <w:pPr>
-        <w:rPr>
-          <w:lang w:val="en-CA"/>
-        </w:rPr>
-      </w:pPr>
-      <w:r>
-        <w:rPr>
-          <w:rFonts w:hint="eastAsia"/>
-        </w:rPr>
-        <w:t>参数列表和含义：</w:t>
-      </w:r>
-      <w:r>
-        <w:t>adType</w:t>
-      </w:r>
-      <w:r>
-        <w:rPr>
-          <w:lang w:val="en-CA"/>
-        </w:rPr>
-        <w:t xml:space="preserve"> (</w:t>
-      </w:r>
-      <w:r>
-        <w:rPr>
-          <w:rFonts w:hint="eastAsia"/>
-          <w:lang w:val="en-CA"/>
-        </w:rPr>
-        <w:t>便利类别</w:t>
-      </w:r>
-      <w:r>
-        <w:rPr>
-          <w:lang w:val="en-CA"/>
-        </w:rPr>
-        <w:t>), limit(</w:t>
-      </w:r>
-      <w:r>
-        <w:rPr>
-          <w:rFonts w:hint="eastAsia"/>
-          <w:lang w:val="en-CA"/>
-        </w:rPr>
-        <w:t>数据读取限制数量</w:t>
-      </w:r>
-      <w:r>
-        <w:rPr>
-          <w:lang w:val="en-CA"/>
-        </w:rPr>
-        <w:t xml:space="preserve">), </w:t>
-      </w:r>
-      <w:r>
-        <w:t>page</w:t>
-      </w:r>
-      <w:r>
-        <w:rPr>
-          <w:lang w:val="en-CA"/>
-        </w:rPr>
-        <w:t xml:space="preserve"> (</w:t>
-      </w:r>
-      <w:r>
-        <w:rPr>
-          <w:rFonts w:hint="eastAsia"/>
-          <w:lang w:val="en-CA"/>
-        </w:rPr>
-        <w:t>数据读取起始页数</w:t>
-      </w:r>
-      <w:r>
-        <w:rPr>
-          <w:lang w:val="en-CA"/>
-        </w:rPr>
-        <w:t>)</w:t>
-      </w:r>
-    </w:p>
-    <w:p/>
-    <w:p>
-      <w:pPr>
-        <w:rPr>
-          <w:lang w:val="en-CA"/>
-        </w:rPr>
-      </w:pPr>
-      <w:r>
-        <w:rPr>
-          <w:rFonts w:hint="eastAsia"/>
-        </w:rPr>
-        <w:t>返回值和含义：</w:t>
-      </w:r>
-      <w:r>
-        <w:rPr>
-          <w:lang w:val="en-CA"/>
-        </w:rPr>
-        <w:t>data:[AdID(</w:t>
-      </w:r>
-      <w:r>
-        <w:rPr>
-          <w:rFonts w:hint="eastAsia"/>
-          <w:lang w:val="en-CA"/>
-        </w:rPr>
-        <w:t>便利</w:t>
-      </w:r>
-      <w:r>
-        <w:rPr>
-          <w:rFonts w:hint="eastAsia"/>
-          <w:lang w:val="en-CA"/>
-        </w:rPr>
-        <w:t>ID</w:t>
-      </w:r>
-      <w:r>
-        <w:rPr>
-          <w:lang w:val="en-CA"/>
-        </w:rPr>
-        <w:t>), Title</w:t>
-      </w:r>
-      <w:r>
-        <w:rPr>
-          <w:lang w:val="en-CA"/>
-        </w:rPr>
-        <w:t>(</w:t>
-      </w:r>
-      <w:r>
-        <w:rPr>
-          <w:rFonts w:hint="eastAsia"/>
-          <w:lang w:val="en-CA"/>
-        </w:rPr>
-        <w:t>便利信息标题</w:t>
-      </w:r>
-      <w:r>
-        <w:rPr>
-          <w:lang w:val="en-CA"/>
-        </w:rPr>
-        <w:t>), Content(</w:t>
-      </w:r>
-      <w:r>
-        <w:rPr>
-          <w:rFonts w:hint="eastAsia"/>
-          <w:lang w:val="en-CA"/>
-        </w:rPr>
-        <w:t>便利信息内容</w:t>
-      </w:r>
-      <w:r>
-        <w:rPr>
-          <w:lang w:val="en-CA"/>
-        </w:rPr>
-        <w:t>), MemberID(</w:t>
-      </w:r>
-      <w:r>
-        <w:rPr>
-          <w:rFonts w:hint="eastAsia"/>
-          <w:lang w:val="en-CA"/>
-        </w:rPr>
-        <w:t>暂未使用</w:t>
-      </w:r>
-      <w:r>
-        <w:rPr>
-          <w:lang w:val="en-CA"/>
-        </w:rPr>
-        <w:t>), PostDate(</w:t>
-      </w:r>
-      <w:r>
-        <w:rPr>
-          <w:rFonts w:hint="eastAsia"/>
-          <w:lang w:val="en-CA"/>
-        </w:rPr>
-        <w:t>发布时间</w:t>
-      </w:r>
-      <w:r>
-        <w:rPr>
-          <w:lang w:val="en-CA"/>
-        </w:rPr>
-        <w:t>), UpdateDate(</w:t>
-      </w:r>
-      <w:r>
-        <w:rPr>
-          <w:rFonts w:hint="eastAsia"/>
-          <w:lang w:val="en-CA"/>
-        </w:rPr>
-        <w:t>暂未使用</w:t>
-      </w:r>
-      <w:r>
-        <w:rPr>
-          <w:lang w:val="en-CA"/>
-        </w:rPr>
-        <w:t>), ServiceRegion(</w:t>
-      </w:r>
-      <w:r>
-        <w:rPr>
-          <w:rFonts w:hint="eastAsia"/>
-          <w:lang w:val="en-CA"/>
-        </w:rPr>
-        <w:t>暂未使用</w:t>
-      </w:r>
-      <w:r>
-        <w:rPr>
-          <w:lang w:val="en-CA"/>
-        </w:rPr>
-        <w:t>), Address(</w:t>
-      </w:r>
-      <w:r>
-        <w:rPr>
-          <w:rFonts w:hint="eastAsia"/>
-          <w:lang w:val="en-CA"/>
-        </w:rPr>
-        <w:t>便利信息地址</w:t>
-      </w:r>
-      <w:r>
-        <w:rPr>
-          <w:lang w:val="en-CA"/>
-        </w:rPr>
-        <w:t>),Longtitude(</w:t>
-      </w:r>
-      <w:r>
-        <w:rPr>
-          <w:rFonts w:hint="eastAsia"/>
-          <w:lang w:val="en-CA"/>
-        </w:rPr>
-        <w:t>经度</w:t>
-      </w:r>
-      <w:r>
-        <w:rPr>
-          <w:lang w:val="en-CA"/>
-        </w:rPr>
-        <w:t>),Latitude(</w:t>
-      </w:r>
-      <w:r>
-        <w:rPr>
-          <w:rFonts w:hint="eastAsia"/>
-          <w:lang w:val="en-CA"/>
-        </w:rPr>
-        <w:t>纬度</w:t>
-      </w:r>
-      <w:r>
-        <w:rPr>
-          <w:lang w:val="en-CA"/>
-        </w:rPr>
-        <w:t>),AccountName(</w:t>
-      </w:r>
-      <w:r>
-        <w:rPr>
-          <w:rFonts w:hint="eastAsia"/>
-          <w:lang w:val="en-CA"/>
-        </w:rPr>
-        <w:t>暂未使用</w:t>
-      </w:r>
-      <w:r>
-        <w:rPr>
-          <w:lang w:val="en-CA"/>
-        </w:rPr>
-        <w:t>),Email(</w:t>
-      </w:r>
-      <w:r>
-        <w:rPr>
-          <w:rFonts w:hint="eastAsia"/>
-          <w:lang w:val="en-CA"/>
-        </w:rPr>
-        <w:t>暂未使用</w:t>
-      </w:r>
-      <w:r>
-        <w:rPr>
-          <w:lang w:val="en-CA"/>
-        </w:rPr>
-        <w:t>),Phone1(</w:t>
-      </w:r>
-      <w:r>
-        <w:rPr>
-          <w:rFonts w:hint="eastAsia"/>
-          <w:lang w:val="en-CA"/>
-        </w:rPr>
-        <w:t>联系电话</w:t>
-      </w:r>
-      <w:r>
-        <w:rPr>
-          <w:rFonts w:hint="eastAsia"/>
-          <w:lang w:val="en-CA"/>
-        </w:rPr>
-        <w:t>1</w:t>
-      </w:r>
-      <w:r>
-        <w:rPr>
-          <w:lang w:val="en-CA"/>
-        </w:rPr>
-        <w:t>),Phone2(</w:t>
-      </w:r>
-      <w:r>
-        <w:rPr>
-          <w:rFonts w:hint="eastAsia"/>
-          <w:lang w:val="en-CA"/>
-        </w:rPr>
-        <w:t>联系电话</w:t>
-      </w:r>
-      <w:r>
-        <w:rPr>
-          <w:rFonts w:hint="eastAsia"/>
-          <w:lang w:val="en-CA"/>
-        </w:rPr>
-        <w:t>2</w:t>
-      </w:r>
-      <w:r>
-        <w:rPr>
-          <w:lang w:val="en-CA"/>
-        </w:rPr>
-        <w:t>),Role(</w:t>
-      </w:r>
-      <w:r>
-        <w:rPr>
-          <w:rFonts w:hint="eastAsia"/>
-          <w:lang w:val="en-CA"/>
-        </w:rPr>
-        <w:t>暂未使用</w:t>
-      </w:r>
-      <w:r>
-        <w:rPr>
-          <w:lang w:val="en-CA"/>
-        </w:rPr>
-        <w:t>),Language_M(</w:t>
-      </w:r>
-      <w:r>
-        <w:rPr>
-          <w:rFonts w:hint="eastAsia"/>
-          <w:lang w:val="en-CA"/>
-        </w:rPr>
-        <w:t>是否有国语服务</w:t>
-      </w:r>
-      <w:r>
-        <w:rPr>
-          <w:lang w:val="en-CA"/>
-        </w:rPr>
-        <w:t>),</w:t>
-      </w:r>
-      <w:r>
-        <w:rPr>
-          <w:lang w:val="en-CA"/>
-        </w:rPr>
-        <w:t>Language_C(</w:t>
-      </w:r>
-      <w:r>
-        <w:rPr>
-          <w:rFonts w:hint="eastAsia"/>
-          <w:lang w:val="en-CA"/>
-        </w:rPr>
-        <w:t>是否有广东话服务</w:t>
-      </w:r>
-      <w:r>
-        <w:rPr>
-          <w:lang w:val="en-CA"/>
-        </w:rPr>
-        <w:t>),Language_E(</w:t>
-      </w:r>
-      <w:r>
-        <w:rPr>
-          <w:rFonts w:hint="eastAsia"/>
-          <w:lang w:val="en-CA"/>
-        </w:rPr>
-        <w:t>是否有英语服务</w:t>
-      </w:r>
-      <w:r>
-        <w:rPr>
-          <w:lang w:val="en-CA"/>
-        </w:rPr>
-        <w:t>),Contact(</w:t>
-      </w:r>
-      <w:r>
-        <w:rPr>
-          <w:rFonts w:hint="eastAsia"/>
-          <w:lang w:val="en-CA"/>
-        </w:rPr>
-        <w:t>联系人</w:t>
-      </w:r>
-      <w:r>
-        <w:rPr>
-          <w:lang w:val="en-CA"/>
-        </w:rPr>
-        <w:t>),Url(</w:t>
-      </w:r>
-      <w:r>
-        <w:rPr>
-          <w:rFonts w:hint="eastAsia"/>
-          <w:lang w:val="en-CA"/>
-        </w:rPr>
-        <w:t>定制信息</w:t>
-      </w:r>
-      <w:r>
-        <w:rPr>
-          <w:rFonts w:hint="eastAsia"/>
-          <w:lang w:val="en-CA"/>
-        </w:rPr>
-        <w:t>及大众点评</w:t>
-      </w:r>
-      <w:r>
-        <w:rPr>
-          <w:rFonts w:hint="eastAsia"/>
-          <w:lang w:val="en-CA"/>
-        </w:rPr>
-        <w:t>链接</w:t>
-      </w:r>
-      <w:r>
-        <w:rPr>
-          <w:rFonts w:hint="eastAsia"/>
-          <w:lang w:val="en-CA"/>
-        </w:rPr>
-        <w:t>WEBVIEW</w:t>
-      </w:r>
-      <w:r>
-        <w:rPr>
-          <w:rFonts w:hint="eastAsia"/>
-          <w:lang w:val="en-CA"/>
-        </w:rPr>
-        <w:t>的</w:t>
-      </w:r>
-      <w:r>
-        <w:rPr>
-          <w:rFonts w:hint="eastAsia"/>
-          <w:lang w:val="en-CA"/>
-        </w:rPr>
-        <w:t>URL</w:t>
-      </w:r>
-      <w:r>
-        <w:rPr>
-          <w:lang w:val="en-CA"/>
-        </w:rPr>
-        <w:t>),HotLevel(</w:t>
-      </w:r>
-      <w:r>
-        <w:rPr>
-          <w:rFonts w:hint="eastAsia"/>
-          <w:lang w:val="en-CA"/>
-        </w:rPr>
-        <w:t>暂未使用</w:t>
-      </w:r>
-      <w:r>
-        <w:rPr>
-          <w:lang w:val="en-CA"/>
-        </w:rPr>
-        <w:t>)</w:t>
-      </w:r>
-      <w:r>
-        <w:rPr>
-          <w:lang w:val="en-CA"/>
-        </w:rPr>
-        <w:t>]</w:t>
-      </w:r>
-    </w:p>
-    <w:p>
-      <w:pPr>
-        <w:rPr>
-          <w:lang w:val="en-CA"/>
-        </w:rPr>
-      </w:pPr>
-    </w:p>
-    <w:p>
-      <w:pPr>
-        <w:rPr>
-          <w:lang w:val="en-CA"/>
-        </w:rPr>
-      </w:pPr>
-      <w:r>
-        <w:rPr>
-          <w:rFonts w:hint="eastAsia"/>
-          <w:lang w:val="en-CA"/>
-        </w:rPr>
-        <w:t>补充：</w:t>
-      </w:r>
-      <w:r>
-        <w:rPr>
-          <w:rFonts w:hint="eastAsia"/>
-          <w:lang w:val="en-CA"/>
-        </w:rPr>
-        <w:t>返回值里，其中</w:t>
-      </w:r>
-      <w:r>
-        <w:rPr>
-          <w:lang w:val="en-CA"/>
-        </w:rPr>
-        <w:t>Url</w:t>
-      </w:r>
-      <w:r>
-        <w:rPr>
-          <w:rFonts w:hint="eastAsia"/>
-          <w:lang w:val="en-CA"/>
-        </w:rPr>
-        <w:t>是定制类信息以及大众点评专用</w:t>
-      </w:r>
-    </w:p>
-    <w:p>
-      <w:pPr>
-        <w:rPr>
-          <w:lang w:val="en-CA"/>
-        </w:rPr>
-      </w:pPr>
-    </w:p>
-    <w:p>
-      <w:r>
-        <w:rPr>
-          <w:rFonts w:hint="eastAsia"/>
-          <w:highlight w:val="cyan"/>
-        </w:rPr>
-        <w:t>3</w:t>
-      </w:r>
-      <w:r>
-        <w:rPr>
-          <w:highlight w:val="cyan"/>
-        </w:rPr>
-        <w:t xml:space="preserve">. </w:t>
-      </w:r>
-      <w:r>
-        <w:rPr>
-          <w:rFonts w:hint="eastAsia"/>
-          <w:highlight w:val="cyan"/>
-        </w:rPr>
-        <w:t>根据服务区域获取餐馆信息</w:t>
-      </w:r>
-    </w:p>
-    <w:p>
-      <w:r>
-        <w:t>URL</w:t>
-      </w:r>
-      <w:r>
-        <w:rPr>
-          <w:rFonts w:hint="eastAsia"/>
-        </w:rPr>
-        <w:t>：</w:t>
-      </w:r>
-      <w:hyperlink r:id="rId17" w:history="1">
-        <w:r>
-          <w:rPr>
-            <w:rStyle w:val="Hyperlink"/>
-          </w:rPr>
-          <w:t>http://54.213.167.5/APIV2/getRestInfo.php?page=1&amp;limit=5&amp;region=4</w:t>
-        </w:r>
-      </w:hyperlink>
+      <w:r>
+        <w:fldChar w:fldCharType="begin"/>
+      </w:r>
+      <w:r>
+        <w:instrText xml:space="preserve"> HYPERLINK "http://54.213.167.5/APIV2/getRestInfo.php?page=1&amp;limit=5&amp;region=4" </w:instrText>
+      </w:r>
+      <w:r>
+        <w:fldChar w:fldCharType="separate"/>
+      </w:r>
+      <w:r>
+        <w:rPr>
+          <w:rStyle w:val="Hyperlink"/>
+        </w:rPr>
+        <w:t>http://54.213.167.5/APIV2/getRestInfo.php?page=1&amp;limit=5&amp;region=4</w:t>
+      </w:r>
+      <w:r>
+        <w:rPr>
+          <w:rStyle w:val="Hyperlink"/>
+        </w:rPr>
+        <w:fldChar w:fldCharType="end"/>
+      </w:r>
     </w:p>
     <w:p/>
     <w:p/>
@@ -5158,9 +6924,11 @@
         </w:rPr>
         <w:t>参数列表和含义：</w:t>
       </w:r>
+      <w:proofErr w:type="gramStart"/>
       <w:r>
         <w:t>region</w:t>
       </w:r>
+      <w:proofErr w:type="gramEnd"/>
       <w:r>
         <w:rPr>
           <w:lang w:val="en-CA"/>
@@ -5235,12 +7003,14 @@
         </w:rPr>
         <w:t>data:[</w:t>
       </w:r>
+      <w:proofErr w:type="spellStart"/>
       <w:r>
         <w:rPr>
           <w:lang w:val="en-CA"/>
         </w:rPr>
         <w:t>AdID</w:t>
       </w:r>
+      <w:proofErr w:type="spellEnd"/>
       <w:r>
         <w:rPr>
           <w:lang w:val="en-CA"/>
@@ -5291,7 +7061,21 @@
         <w:rPr>
           <w:lang w:val="en-CA"/>
         </w:rPr>
-        <w:t>), MemberID(</w:t>
+        <w:t xml:space="preserve">), </w:t>
+      </w:r>
+      <w:proofErr w:type="spellStart"/>
+      <w:r>
+        <w:rPr>
+          <w:lang w:val="en-CA"/>
+        </w:rPr>
+        <w:t>MemberID</w:t>
+      </w:r>
+      <w:proofErr w:type="spellEnd"/>
+      <w:r>
+        <w:rPr>
+          <w:lang w:val="en-CA"/>
+        </w:rPr>
+        <w:t>(</w:t>
       </w:r>
       <w:r>
         <w:rPr>
@@ -5304,7 +7088,21 @@
         <w:rPr>
           <w:lang w:val="en-CA"/>
         </w:rPr>
-        <w:t>), ServiceRegion(</w:t>
+        <w:t xml:space="preserve">), </w:t>
+      </w:r>
+      <w:proofErr w:type="spellStart"/>
+      <w:r>
+        <w:rPr>
+          <w:lang w:val="en-CA"/>
+        </w:rPr>
+        <w:t>ServiceRegion</w:t>
+      </w:r>
+      <w:proofErr w:type="spellEnd"/>
+      <w:r>
+        <w:rPr>
+          <w:lang w:val="en-CA"/>
+        </w:rPr>
+        <w:t>(</w:t>
       </w:r>
       <w:r>
         <w:rPr>
@@ -5330,7 +7128,21 @@
         <w:rPr>
           <w:lang w:val="en-CA"/>
         </w:rPr>
-        <w:t>),Longtitude(</w:t>
+        <w:t>),</w:t>
+      </w:r>
+      <w:proofErr w:type="spellStart"/>
+      <w:r>
+        <w:rPr>
+          <w:lang w:val="en-CA"/>
+        </w:rPr>
+        <w:t>Longtitude</w:t>
+      </w:r>
+      <w:proofErr w:type="spellEnd"/>
+      <w:r>
+        <w:rPr>
+          <w:lang w:val="en-CA"/>
+        </w:rPr>
+        <w:t>(</w:t>
       </w:r>
       <w:r>
         <w:rPr>
@@ -5358,11 +7170,19 @@
         </w:rPr>
         <w:t>),</w:t>
       </w:r>
-      <w:r>
-        <w:rPr>
-          <w:lang w:val="en-CA"/>
-        </w:rPr>
-        <w:t>DeliverPrice(</w:t>
+      <w:proofErr w:type="spellStart"/>
+      <w:r>
+        <w:rPr>
+          <w:lang w:val="en-CA"/>
+        </w:rPr>
+        <w:t>DeliverPrice</w:t>
+      </w:r>
+      <w:proofErr w:type="spellEnd"/>
+      <w:r>
+        <w:rPr>
+          <w:lang w:val="en-CA"/>
+        </w:rPr>
+        <w:t>(</w:t>
       </w:r>
       <w:r>
         <w:rPr>
@@ -5461,11 +7281,19 @@
         </w:rPr>
         <w:t xml:space="preserve">), </w:t>
       </w:r>
-      <w:r>
-        <w:rPr>
-          <w:lang w:val="en-CA"/>
-        </w:rPr>
-        <w:t>HotLevel(</w:t>
+      <w:proofErr w:type="spellStart"/>
+      <w:r>
+        <w:rPr>
+          <w:lang w:val="en-CA"/>
+        </w:rPr>
+        <w:t>HotLevel</w:t>
+      </w:r>
+      <w:proofErr w:type="spellEnd"/>
+      <w:r>
+        <w:rPr>
+          <w:lang w:val="en-CA"/>
+        </w:rPr>
+        <w:t>(</w:t>
       </w:r>
       <w:r>
         <w:rPr>
@@ -5521,11 +7349,19 @@
         </w:rPr>
         <w:t>代表获取所有餐馆信息，以下为</w:t>
       </w:r>
-      <w:r>
-        <w:rPr>
-          <w:lang w:val="en-CA"/>
-        </w:rPr>
-        <w:t>regionlist:</w:t>
+      <w:proofErr w:type="spellStart"/>
+      <w:r>
+        <w:rPr>
+          <w:lang w:val="en-CA"/>
+        </w:rPr>
+        <w:t>regionlist</w:t>
+      </w:r>
+      <w:proofErr w:type="spellEnd"/>
+      <w:r>
+        <w:rPr>
+          <w:lang w:val="en-CA"/>
+        </w:rPr>
+        <w:t>:</w:t>
       </w:r>
     </w:p>
     <w:p>
@@ -5539,7 +7375,55 @@
           <w:rFonts w:hint="eastAsia"/>
           <w:lang w:val="en-CA"/>
         </w:rPr>
-        <w:t xml:space="preserve">  &lt;option value="1" &lt;eq name="info.ServiceRegion" value="1"&gt;selected&lt;/eq&gt;&gt;</w:t>
+        <w:t xml:space="preserve">  &lt;option value="1" &lt;</w:t>
+      </w:r>
+      <w:proofErr w:type="spellStart"/>
+      <w:r>
+        <w:rPr>
+          <w:rFonts w:hint="eastAsia"/>
+          <w:lang w:val="en-CA"/>
+        </w:rPr>
+        <w:t>eq</w:t>
+      </w:r>
+      <w:proofErr w:type="spellEnd"/>
+      <w:r>
+        <w:rPr>
+          <w:rFonts w:hint="eastAsia"/>
+          <w:lang w:val="en-CA"/>
+        </w:rPr>
+        <w:t xml:space="preserve"> name="</w:t>
+      </w:r>
+      <w:proofErr w:type="spellStart"/>
+      <w:r>
+        <w:rPr>
+          <w:rFonts w:hint="eastAsia"/>
+          <w:lang w:val="en-CA"/>
+        </w:rPr>
+        <w:t>info.ServiceRegion</w:t>
+      </w:r>
+      <w:proofErr w:type="spellEnd"/>
+      <w:r>
+        <w:rPr>
+          <w:rFonts w:hint="eastAsia"/>
+          <w:lang w:val="en-CA"/>
+        </w:rPr>
+        <w:t>" value="1"&gt;selected&lt;/</w:t>
+      </w:r>
+      <w:proofErr w:type="spellStart"/>
+      <w:r>
+        <w:rPr>
+          <w:rFonts w:hint="eastAsia"/>
+          <w:lang w:val="en-CA"/>
+        </w:rPr>
+        <w:t>eq</w:t>
+      </w:r>
+      <w:proofErr w:type="spellEnd"/>
+      <w:r>
+        <w:rPr>
+          <w:rFonts w:hint="eastAsia"/>
+          <w:lang w:val="en-CA"/>
+        </w:rPr>
+        <w:t>&gt;&gt;</w:t>
       </w:r>
       <w:r>
         <w:rPr>
@@ -5567,7 +7451,55 @@
           <w:rFonts w:hint="eastAsia"/>
           <w:lang w:val="en-CA"/>
         </w:rPr>
-        <w:t xml:space="preserve">  &lt;option value="2" &lt;eq name="info.ServiceRegion" value="2"&gt;selected&lt;/eq&gt;&gt;</w:t>
+        <w:t xml:space="preserve">  &lt;option value="2" &lt;</w:t>
+      </w:r>
+      <w:proofErr w:type="spellStart"/>
+      <w:r>
+        <w:rPr>
+          <w:rFonts w:hint="eastAsia"/>
+          <w:lang w:val="en-CA"/>
+        </w:rPr>
+        <w:t>eq</w:t>
+      </w:r>
+      <w:proofErr w:type="spellEnd"/>
+      <w:r>
+        <w:rPr>
+          <w:rFonts w:hint="eastAsia"/>
+          <w:lang w:val="en-CA"/>
+        </w:rPr>
+        <w:t xml:space="preserve"> name="</w:t>
+      </w:r>
+      <w:proofErr w:type="spellStart"/>
+      <w:r>
+        <w:rPr>
+          <w:rFonts w:hint="eastAsia"/>
+          <w:lang w:val="en-CA"/>
+        </w:rPr>
+        <w:t>info.ServiceRegion</w:t>
+      </w:r>
+      <w:proofErr w:type="spellEnd"/>
+      <w:r>
+        <w:rPr>
+          <w:rFonts w:hint="eastAsia"/>
+          <w:lang w:val="en-CA"/>
+        </w:rPr>
+        <w:t>" value="2"&gt;selected&lt;/</w:t>
+      </w:r>
+      <w:proofErr w:type="spellStart"/>
+      <w:r>
+        <w:rPr>
+          <w:rFonts w:hint="eastAsia"/>
+          <w:lang w:val="en-CA"/>
+        </w:rPr>
+        <w:t>eq</w:t>
+      </w:r>
+      <w:proofErr w:type="spellEnd"/>
+      <w:r>
+        <w:rPr>
+          <w:rFonts w:hint="eastAsia"/>
+          <w:lang w:val="en-CA"/>
+        </w:rPr>
+        <w:t>&gt;&gt;</w:t>
       </w:r>
       <w:r>
         <w:rPr>
@@ -5595,7 +7527,55 @@
           <w:rFonts w:hint="eastAsia"/>
           <w:lang w:val="en-CA"/>
         </w:rPr>
-        <w:t xml:space="preserve">  &lt;option value="3" &lt;eq name="info.ServiceRegion" value="3"&gt;selected&lt;/eq&gt;&gt;</w:t>
+        <w:t xml:space="preserve">  &lt;option value="3" &lt;</w:t>
+      </w:r>
+      <w:proofErr w:type="spellStart"/>
+      <w:r>
+        <w:rPr>
+          <w:rFonts w:hint="eastAsia"/>
+          <w:lang w:val="en-CA"/>
+        </w:rPr>
+        <w:t>eq</w:t>
+      </w:r>
+      <w:proofErr w:type="spellEnd"/>
+      <w:r>
+        <w:rPr>
+          <w:rFonts w:hint="eastAsia"/>
+          <w:lang w:val="en-CA"/>
+        </w:rPr>
+        <w:t xml:space="preserve"> name="</w:t>
+      </w:r>
+      <w:proofErr w:type="spellStart"/>
+      <w:r>
+        <w:rPr>
+          <w:rFonts w:hint="eastAsia"/>
+          <w:lang w:val="en-CA"/>
+        </w:rPr>
+        <w:t>info.ServiceRegion</w:t>
+      </w:r>
+      <w:proofErr w:type="spellEnd"/>
+      <w:r>
+        <w:rPr>
+          <w:rFonts w:hint="eastAsia"/>
+          <w:lang w:val="en-CA"/>
+        </w:rPr>
+        <w:t>" value="3"&gt;selected&lt;/</w:t>
+      </w:r>
+      <w:proofErr w:type="spellStart"/>
+      <w:r>
+        <w:rPr>
+          <w:rFonts w:hint="eastAsia"/>
+          <w:lang w:val="en-CA"/>
+        </w:rPr>
+        <w:t>eq</w:t>
+      </w:r>
+      <w:proofErr w:type="spellEnd"/>
+      <w:r>
+        <w:rPr>
+          <w:rFonts w:hint="eastAsia"/>
+          <w:lang w:val="en-CA"/>
+        </w:rPr>
+        <w:t>&gt;&gt;</w:t>
       </w:r>
       <w:r>
         <w:rPr>
@@ -5623,7 +7603,55 @@
           <w:rFonts w:hint="eastAsia"/>
           <w:lang w:val="en-CA"/>
         </w:rPr>
-        <w:t xml:space="preserve">  &lt;option value="4" &lt;eq name="info.ServiceRegion" value="4"&gt;selected&lt;/eq&gt;&gt;</w:t>
+        <w:t xml:space="preserve">  &lt;option value="4" &lt;</w:t>
+      </w:r>
+      <w:proofErr w:type="spellStart"/>
+      <w:r>
+        <w:rPr>
+          <w:rFonts w:hint="eastAsia"/>
+          <w:lang w:val="en-CA"/>
+        </w:rPr>
+        <w:t>eq</w:t>
+      </w:r>
+      <w:proofErr w:type="spellEnd"/>
+      <w:r>
+        <w:rPr>
+          <w:rFonts w:hint="eastAsia"/>
+          <w:lang w:val="en-CA"/>
+        </w:rPr>
+        <w:t xml:space="preserve"> name="</w:t>
+      </w:r>
+      <w:proofErr w:type="spellStart"/>
+      <w:r>
+        <w:rPr>
+          <w:rFonts w:hint="eastAsia"/>
+          <w:lang w:val="en-CA"/>
+        </w:rPr>
+        <w:t>info.ServiceRegion</w:t>
+      </w:r>
+      <w:proofErr w:type="spellEnd"/>
+      <w:r>
+        <w:rPr>
+          <w:rFonts w:hint="eastAsia"/>
+          <w:lang w:val="en-CA"/>
+        </w:rPr>
+        <w:t>" value="4"&gt;selected&lt;/</w:t>
+      </w:r>
+      <w:proofErr w:type="spellStart"/>
+      <w:r>
+        <w:rPr>
+          <w:rFonts w:hint="eastAsia"/>
+          <w:lang w:val="en-CA"/>
+        </w:rPr>
+        <w:t>eq</w:t>
+      </w:r>
+      <w:proofErr w:type="spellEnd"/>
+      <w:r>
+        <w:rPr>
+          <w:rFonts w:hint="eastAsia"/>
+          <w:lang w:val="en-CA"/>
+        </w:rPr>
+        <w:t>&gt;&gt;</w:t>
       </w:r>
       <w:r>
         <w:rPr>
@@ -5651,7 +7679,55 @@
           <w:rFonts w:hint="eastAsia"/>
           <w:lang w:val="en-CA"/>
         </w:rPr>
-        <w:t xml:space="preserve">  &lt;option value="5" &lt;eq name="info.ServiceRegion" value="5"&gt;selected&lt;/eq&gt;&gt;</w:t>
+        <w:t xml:space="preserve">  &lt;option value="5" &lt;</w:t>
+      </w:r>
+      <w:proofErr w:type="spellStart"/>
+      <w:r>
+        <w:rPr>
+          <w:rFonts w:hint="eastAsia"/>
+          <w:lang w:val="en-CA"/>
+        </w:rPr>
+        <w:t>eq</w:t>
+      </w:r>
+      <w:proofErr w:type="spellEnd"/>
+      <w:r>
+        <w:rPr>
+          <w:rFonts w:hint="eastAsia"/>
+          <w:lang w:val="en-CA"/>
+        </w:rPr>
+        <w:t xml:space="preserve"> name="</w:t>
+      </w:r>
+      <w:proofErr w:type="spellStart"/>
+      <w:r>
+        <w:rPr>
+          <w:rFonts w:hint="eastAsia"/>
+          <w:lang w:val="en-CA"/>
+        </w:rPr>
+        <w:t>info.ServiceRegion</w:t>
+      </w:r>
+      <w:proofErr w:type="spellEnd"/>
+      <w:r>
+        <w:rPr>
+          <w:rFonts w:hint="eastAsia"/>
+          <w:lang w:val="en-CA"/>
+        </w:rPr>
+        <w:t>" value="5"&gt;selected&lt;/</w:t>
+      </w:r>
+      <w:proofErr w:type="spellStart"/>
+      <w:r>
+        <w:rPr>
+          <w:rFonts w:hint="eastAsia"/>
+          <w:lang w:val="en-CA"/>
+        </w:rPr>
+        <w:t>eq</w:t>
+      </w:r>
+      <w:proofErr w:type="spellEnd"/>
+      <w:r>
+        <w:rPr>
+          <w:rFonts w:hint="eastAsia"/>
+          <w:lang w:val="en-CA"/>
+        </w:rPr>
+        <w:t>&gt;&gt;</w:t>
       </w:r>
       <w:r>
         <w:rPr>
@@ -5679,7 +7755,55 @@
           <w:rFonts w:hint="eastAsia"/>
           <w:lang w:val="en-CA"/>
         </w:rPr>
-        <w:t xml:space="preserve">  &lt;option value="6" &lt;eq name="info.ServiceRegion" value="6"&gt;selected&lt;/eq&gt;&gt;</w:t>
+        <w:t xml:space="preserve">  &lt;option value="6" &lt;</w:t>
+      </w:r>
+      <w:proofErr w:type="spellStart"/>
+      <w:r>
+        <w:rPr>
+          <w:rFonts w:hint="eastAsia"/>
+          <w:lang w:val="en-CA"/>
+        </w:rPr>
+        <w:t>eq</w:t>
+      </w:r>
+      <w:proofErr w:type="spellEnd"/>
+      <w:r>
+        <w:rPr>
+          <w:rFonts w:hint="eastAsia"/>
+          <w:lang w:val="en-CA"/>
+        </w:rPr>
+        <w:t xml:space="preserve"> name="</w:t>
+      </w:r>
+      <w:proofErr w:type="spellStart"/>
+      <w:r>
+        <w:rPr>
+          <w:rFonts w:hint="eastAsia"/>
+          <w:lang w:val="en-CA"/>
+        </w:rPr>
+        <w:t>info.ServiceRegion</w:t>
+      </w:r>
+      <w:proofErr w:type="spellEnd"/>
+      <w:r>
+        <w:rPr>
+          <w:rFonts w:hint="eastAsia"/>
+          <w:lang w:val="en-CA"/>
+        </w:rPr>
+        <w:t>" value="6"&gt;selected&lt;/</w:t>
+      </w:r>
+      <w:proofErr w:type="spellStart"/>
+      <w:r>
+        <w:rPr>
+          <w:rFonts w:hint="eastAsia"/>
+          <w:lang w:val="en-CA"/>
+        </w:rPr>
+        <w:t>eq</w:t>
+      </w:r>
+      <w:proofErr w:type="spellEnd"/>
+      <w:r>
+        <w:rPr>
+          <w:rFonts w:hint="eastAsia"/>
+          <w:lang w:val="en-CA"/>
+        </w:rPr>
+        <w:t>&gt;&gt;</w:t>
       </w:r>
       <w:r>
         <w:rPr>
@@ -5707,7 +7831,55 @@
           <w:rFonts w:hint="eastAsia"/>
           <w:lang w:val="en-CA"/>
         </w:rPr>
-        <w:t xml:space="preserve">  &lt;option value="7" &lt;eq name="info.ServiceRegion" value="7"&gt;selected&lt;/eq&gt;&gt;</w:t>
+        <w:t xml:space="preserve">  &lt;option value="7" &lt;</w:t>
+      </w:r>
+      <w:proofErr w:type="spellStart"/>
+      <w:r>
+        <w:rPr>
+          <w:rFonts w:hint="eastAsia"/>
+          <w:lang w:val="en-CA"/>
+        </w:rPr>
+        <w:t>eq</w:t>
+      </w:r>
+      <w:proofErr w:type="spellEnd"/>
+      <w:r>
+        <w:rPr>
+          <w:rFonts w:hint="eastAsia"/>
+          <w:lang w:val="en-CA"/>
+        </w:rPr>
+        <w:t xml:space="preserve"> name="</w:t>
+      </w:r>
+      <w:proofErr w:type="spellStart"/>
+      <w:r>
+        <w:rPr>
+          <w:rFonts w:hint="eastAsia"/>
+          <w:lang w:val="en-CA"/>
+        </w:rPr>
+        <w:t>info.ServiceRegion</w:t>
+      </w:r>
+      <w:proofErr w:type="spellEnd"/>
+      <w:r>
+        <w:rPr>
+          <w:rFonts w:hint="eastAsia"/>
+          <w:lang w:val="en-CA"/>
+        </w:rPr>
+        <w:t>" value="7"&gt;selected&lt;/</w:t>
+      </w:r>
+      <w:proofErr w:type="spellStart"/>
+      <w:r>
+        <w:rPr>
+          <w:rFonts w:hint="eastAsia"/>
+          <w:lang w:val="en-CA"/>
+        </w:rPr>
+        <w:t>eq</w:t>
+      </w:r>
+      <w:proofErr w:type="spellEnd"/>
+      <w:r>
+        <w:rPr>
+          <w:rFonts w:hint="eastAsia"/>
+          <w:lang w:val="en-CA"/>
+        </w:rPr>
+        <w:t>&gt;&gt;</w:t>
       </w:r>
       <w:r>
         <w:rPr>
@@ -5735,7 +7907,55 @@
           <w:rFonts w:hint="eastAsia"/>
           <w:lang w:val="en-CA"/>
         </w:rPr>
-        <w:t xml:space="preserve">  &lt;option value="8" &lt;eq name="info.ServiceRegion" value="8"&gt;selected&lt;/eq&gt;&gt;</w:t>
+        <w:t xml:space="preserve">  &lt;option value="8" &lt;</w:t>
+      </w:r>
+      <w:proofErr w:type="spellStart"/>
+      <w:r>
+        <w:rPr>
+          <w:rFonts w:hint="eastAsia"/>
+          <w:lang w:val="en-CA"/>
+        </w:rPr>
+        <w:t>eq</w:t>
+      </w:r>
+      <w:proofErr w:type="spellEnd"/>
+      <w:r>
+        <w:rPr>
+          <w:rFonts w:hint="eastAsia"/>
+          <w:lang w:val="en-CA"/>
+        </w:rPr>
+        <w:t xml:space="preserve"> name="</w:t>
+      </w:r>
+      <w:proofErr w:type="spellStart"/>
+      <w:r>
+        <w:rPr>
+          <w:rFonts w:hint="eastAsia"/>
+          <w:lang w:val="en-CA"/>
+        </w:rPr>
+        <w:t>info.ServiceRegion</w:t>
+      </w:r>
+      <w:proofErr w:type="spellEnd"/>
+      <w:r>
+        <w:rPr>
+          <w:rFonts w:hint="eastAsia"/>
+          <w:lang w:val="en-CA"/>
+        </w:rPr>
+        <w:t>" value="8"&gt;selected&lt;/</w:t>
+      </w:r>
+      <w:proofErr w:type="spellStart"/>
+      <w:r>
+        <w:rPr>
+          <w:rFonts w:hint="eastAsia"/>
+          <w:lang w:val="en-CA"/>
+        </w:rPr>
+        <w:t>eq</w:t>
+      </w:r>
+      <w:proofErr w:type="spellEnd"/>
+      <w:r>
+        <w:rPr>
+          <w:rFonts w:hint="eastAsia"/>
+          <w:lang w:val="en-CA"/>
+        </w:rPr>
+        <w:t>&gt;&gt;</w:t>
       </w:r>
       <w:r>
         <w:rPr>
@@ -5763,7 +7983,55 @@
           <w:rFonts w:hint="eastAsia"/>
           <w:lang w:val="en-CA"/>
         </w:rPr>
-        <w:t xml:space="preserve">  &lt;option value="0" &lt;eq name="info.ServiceRegion" value="0"&gt;selected&lt;/eq&gt;&gt;</w:t>
+        <w:t xml:space="preserve">  &lt;option value="0" &lt;</w:t>
+      </w:r>
+      <w:proofErr w:type="spellStart"/>
+      <w:r>
+        <w:rPr>
+          <w:rFonts w:hint="eastAsia"/>
+          <w:lang w:val="en-CA"/>
+        </w:rPr>
+        <w:t>eq</w:t>
+      </w:r>
+      <w:proofErr w:type="spellEnd"/>
+      <w:r>
+        <w:rPr>
+          <w:rFonts w:hint="eastAsia"/>
+          <w:lang w:val="en-CA"/>
+        </w:rPr>
+        <w:t xml:space="preserve"> name="</w:t>
+      </w:r>
+      <w:proofErr w:type="spellStart"/>
+      <w:r>
+        <w:rPr>
+          <w:rFonts w:hint="eastAsia"/>
+          <w:lang w:val="en-CA"/>
+        </w:rPr>
+        <w:t>info.ServiceRegion</w:t>
+      </w:r>
+      <w:proofErr w:type="spellEnd"/>
+      <w:r>
+        <w:rPr>
+          <w:rFonts w:hint="eastAsia"/>
+          <w:lang w:val="en-CA"/>
+        </w:rPr>
+        <w:t>" value="0"&gt;selected&lt;/</w:t>
+      </w:r>
+      <w:proofErr w:type="spellStart"/>
+      <w:r>
+        <w:rPr>
+          <w:rFonts w:hint="eastAsia"/>
+          <w:lang w:val="en-CA"/>
+        </w:rPr>
+        <w:t>eq</w:t>
+      </w:r>
+      <w:proofErr w:type="spellEnd"/>
+      <w:r>
+        <w:rPr>
+          <w:rFonts w:hint="eastAsia"/>
+          <w:lang w:val="en-CA"/>
+        </w:rPr>
+        <w:t>&gt;&gt;</w:t>
       </w:r>
       <w:r>
         <w:rPr>

--- a/Doc/Tomore 接口说明文档.docx
+++ b/Doc/Tomore 接口说明文档.docx
@@ -1126,6 +1126,7 @@
           <w:rFonts w:hint="eastAsia"/>
           <w:highlight w:val="green"/>
         </w:rPr>
+        <w:lastRenderedPageBreak/>
         <w:t>接口列表：</w:t>
       </w:r>
     </w:p>
@@ -1344,14 +1345,1724 @@
         </w:rPr>
         <w:t>返回值和含义：</w:t>
       </w:r>
-      <w:proofErr w:type="gramStart"/>
-      <w:r>
-        <w:rPr>
-          <w:lang w:val="en-CA"/>
-        </w:rPr>
-        <w:t>data</w:t>
-      </w:r>
-      <w:proofErr w:type="gramEnd"/>
+      <w:r>
+        <w:rPr>
+          <w:lang w:val="en-CA"/>
+        </w:rPr>
+        <w:t>data:[</w:t>
+      </w:r>
+      <w:proofErr w:type="spellStart"/>
+      <w:r>
+        <w:rPr>
+          <w:lang w:val="en-CA"/>
+        </w:rPr>
+        <w:t>MemberID</w:t>
+      </w:r>
+      <w:proofErr w:type="spellEnd"/>
+      <w:r>
+        <w:rPr>
+          <w:lang w:val="en-CA"/>
+        </w:rPr>
+        <w:t>(</w:t>
+      </w:r>
+      <w:r>
+        <w:rPr>
+          <w:rFonts w:hint="eastAsia"/>
+          <w:lang w:val="en-CA"/>
+        </w:rPr>
+        <w:t>粉丝</w:t>
+      </w:r>
+      <w:r>
+        <w:rPr>
+          <w:rFonts w:hint="eastAsia"/>
+          <w:lang w:val="en-CA"/>
+        </w:rPr>
+        <w:t>ID</w:t>
+      </w:r>
+      <w:r>
+        <w:rPr>
+          <w:lang w:val="en-CA"/>
+        </w:rPr>
+        <w:t xml:space="preserve">), </w:t>
+      </w:r>
+      <w:proofErr w:type="spellStart"/>
+      <w:r>
+        <w:rPr>
+          <w:lang w:val="en-CA"/>
+        </w:rPr>
+        <w:t>AccountName</w:t>
+      </w:r>
+      <w:proofErr w:type="spellEnd"/>
+      <w:r>
+        <w:rPr>
+          <w:lang w:val="en-CA"/>
+        </w:rPr>
+        <w:t>(</w:t>
+      </w:r>
+      <w:r>
+        <w:rPr>
+          <w:rFonts w:hint="eastAsia"/>
+          <w:lang w:val="en-CA"/>
+        </w:rPr>
+        <w:t>粉丝用户名</w:t>
+      </w:r>
+      <w:r>
+        <w:rPr>
+          <w:lang w:val="en-CA"/>
+        </w:rPr>
+        <w:t xml:space="preserve">), </w:t>
+      </w:r>
+      <w:proofErr w:type="spellStart"/>
+      <w:r>
+        <w:rPr>
+          <w:lang w:val="en-CA"/>
+        </w:rPr>
+        <w:t>MemberImage</w:t>
+      </w:r>
+      <w:proofErr w:type="spellEnd"/>
+      <w:r>
+        <w:rPr>
+          <w:lang w:val="en-CA"/>
+        </w:rPr>
+        <w:t>(</w:t>
+      </w:r>
+      <w:r>
+        <w:rPr>
+          <w:rFonts w:hint="eastAsia"/>
+          <w:lang w:val="en-CA"/>
+        </w:rPr>
+        <w:t>粉丝头像</w:t>
+      </w:r>
+      <w:r>
+        <w:rPr>
+          <w:rFonts w:hint="eastAsia"/>
+          <w:lang w:val="en-CA"/>
+        </w:rPr>
+        <w:t>URL</w:t>
+      </w:r>
+      <w:r>
+        <w:rPr>
+          <w:lang w:val="en-CA"/>
+        </w:rPr>
+        <w:t>), followed(</w:t>
+      </w:r>
+      <w:r>
+        <w:rPr>
+          <w:rFonts w:hint="eastAsia"/>
+          <w:lang w:val="en-CA"/>
+        </w:rPr>
+        <w:t>是否已关注该粉丝</w:t>
+      </w:r>
+      <w:r>
+        <w:rPr>
+          <w:lang w:val="en-CA"/>
+        </w:rPr>
+        <w:t>), Blocked(</w:t>
+      </w:r>
+      <w:r>
+        <w:rPr>
+          <w:rFonts w:hint="eastAsia"/>
+          <w:lang w:val="en-CA"/>
+        </w:rPr>
+        <w:t>是否已拉黑该粉丝</w:t>
+      </w:r>
+      <w:r>
+        <w:rPr>
+          <w:lang w:val="en-CA"/>
+        </w:rPr>
+        <w:t>)]</w:t>
+      </w:r>
+    </w:p>
+    <w:p>
+      <w:pPr>
+        <w:rPr>
+          <w:lang w:val="en-CA"/>
+        </w:rPr>
+      </w:pPr>
+    </w:p>
+    <w:p>
+      <w:pPr>
+        <w:rPr>
+          <w:lang w:val="en-CA"/>
+        </w:rPr>
+      </w:pPr>
+      <w:r>
+        <w:rPr>
+          <w:rFonts w:hint="eastAsia"/>
+          <w:lang w:val="en-CA"/>
+        </w:rPr>
+        <w:t>补充：</w:t>
+      </w:r>
+      <w:r>
+        <w:rPr>
+          <w:lang w:val="en-CA"/>
+        </w:rPr>
+        <w:t>followed</w:t>
+      </w:r>
+      <w:r>
+        <w:rPr>
+          <w:rFonts w:hint="eastAsia"/>
+          <w:lang w:val="en-CA"/>
+        </w:rPr>
+        <w:t>和</w:t>
+      </w:r>
+      <w:r>
+        <w:rPr>
+          <w:lang w:val="en-CA"/>
+        </w:rPr>
+        <w:t>blocked</w:t>
+      </w:r>
+      <w:r>
+        <w:rPr>
+          <w:rFonts w:hint="eastAsia"/>
+          <w:lang w:val="en-CA"/>
+        </w:rPr>
+        <w:t xml:space="preserve"> </w:t>
+      </w:r>
+      <w:r>
+        <w:rPr>
+          <w:rFonts w:hint="eastAsia"/>
+          <w:lang w:val="en-CA"/>
+        </w:rPr>
+        <w:t>的</w:t>
+      </w:r>
+      <w:r>
+        <w:rPr>
+          <w:rFonts w:hint="eastAsia"/>
+          <w:lang w:val="en-CA"/>
+        </w:rPr>
+        <w:t>0</w:t>
+      </w:r>
+      <w:r>
+        <w:rPr>
+          <w:rFonts w:hint="eastAsia"/>
+          <w:lang w:val="en-CA"/>
+        </w:rPr>
+        <w:t>和</w:t>
+      </w:r>
+      <w:r>
+        <w:rPr>
+          <w:rFonts w:hint="eastAsia"/>
+          <w:lang w:val="en-CA"/>
+        </w:rPr>
+        <w:t>1</w:t>
+      </w:r>
+      <w:r>
+        <w:rPr>
+          <w:rFonts w:hint="eastAsia"/>
+          <w:lang w:val="en-CA"/>
+        </w:rPr>
+        <w:t>分别代表否与是</w:t>
+      </w:r>
+    </w:p>
+    <w:p>
+      <w:pPr>
+        <w:rPr>
+          <w:lang w:val="en-CA"/>
+        </w:rPr>
+      </w:pPr>
+    </w:p>
+    <w:p>
+      <w:r>
+        <w:rPr>
+          <w:rFonts w:hint="eastAsia"/>
+          <w:highlight w:val="cyan"/>
+        </w:rPr>
+        <w:t>2</w:t>
+      </w:r>
+      <w:r>
+        <w:rPr>
+          <w:rFonts w:hint="eastAsia"/>
+          <w:highlight w:val="cyan"/>
+        </w:rPr>
+        <w:t xml:space="preserve">. </w:t>
+      </w:r>
+      <w:r>
+        <w:rPr>
+          <w:rFonts w:hint="eastAsia"/>
+          <w:highlight w:val="cyan"/>
+        </w:rPr>
+        <w:t>根据用户</w:t>
+      </w:r>
+      <w:r>
+        <w:rPr>
+          <w:rFonts w:hint="eastAsia"/>
+          <w:highlight w:val="cyan"/>
+        </w:rPr>
+        <w:t>ID</w:t>
+      </w:r>
+      <w:r>
+        <w:rPr>
+          <w:rFonts w:hint="eastAsia"/>
+          <w:highlight w:val="cyan"/>
+        </w:rPr>
+        <w:t>获取</w:t>
+      </w:r>
+      <w:r>
+        <w:rPr>
+          <w:rFonts w:hint="eastAsia"/>
+          <w:highlight w:val="cyan"/>
+        </w:rPr>
+        <w:t>关注</w:t>
+      </w:r>
+      <w:r>
+        <w:rPr>
+          <w:rFonts w:hint="eastAsia"/>
+          <w:highlight w:val="cyan"/>
+        </w:rPr>
+        <w:t>列表</w:t>
+      </w:r>
+    </w:p>
+    <w:p>
+      <w:r>
+        <w:rPr>
+          <w:rFonts w:hint="eastAsia"/>
+        </w:rPr>
+        <w:t>URL</w:t>
+      </w:r>
+      <w:r>
+        <w:rPr>
+          <w:rFonts w:hint="eastAsia"/>
+        </w:rPr>
+        <w:t>：</w:t>
+      </w:r>
+      <w:r>
+        <w:fldChar w:fldCharType="begin"/>
+      </w:r>
+      <w:r>
+        <w:instrText xml:space="preserve"> HYPERLINK "http://54.213.167.5/getFollowingList</w:instrText>
+      </w:r>
+      <w:r>
+        <w:instrText xml:space="preserve">.php?memberID=25&amp;viewerID=34&amp;limit=10&amp;page=1" </w:instrText>
+      </w:r>
+      <w:r>
+        <w:fldChar w:fldCharType="separate"/>
+      </w:r>
+      <w:r>
+        <w:rPr>
+          <w:rStyle w:val="Hyperlink"/>
+        </w:rPr>
+        <w:t>http://54.213.167.5/getFollowingList.php?memberID=25&amp;viewerID=34&amp;limit=10&amp;page=1</w:t>
+      </w:r>
+      <w:r>
+        <w:rPr>
+          <w:rStyle w:val="Hyperlink"/>
+        </w:rPr>
+        <w:fldChar w:fldCharType="end"/>
+      </w:r>
+    </w:p>
+    <w:p/>
+    <w:p>
+      <w:pPr>
+        <w:rPr>
+          <w:lang w:val="en-CA"/>
+        </w:rPr>
+      </w:pPr>
+      <w:r>
+        <w:rPr>
+          <w:rFonts w:hint="eastAsia"/>
+        </w:rPr>
+        <w:t>参数列表和含义：</w:t>
+      </w:r>
+      <w:proofErr w:type="spellStart"/>
+      <w:r>
+        <w:rPr>
+          <w:lang w:val="en-CA"/>
+        </w:rPr>
+        <w:t>memberID</w:t>
+      </w:r>
+      <w:proofErr w:type="spellEnd"/>
+      <w:r>
+        <w:rPr>
+          <w:lang w:val="en-CA"/>
+        </w:rPr>
+        <w:t>(</w:t>
+      </w:r>
+      <w:r>
+        <w:rPr>
+          <w:rFonts w:hint="eastAsia"/>
+          <w:lang w:val="en-CA"/>
+        </w:rPr>
+        <w:t>用户</w:t>
+      </w:r>
+      <w:r>
+        <w:rPr>
+          <w:rFonts w:hint="eastAsia"/>
+          <w:lang w:val="en-CA"/>
+        </w:rPr>
+        <w:t>ID</w:t>
+      </w:r>
+      <w:r>
+        <w:rPr>
+          <w:lang w:val="en-CA"/>
+        </w:rPr>
+        <w:t>), limit(</w:t>
+      </w:r>
+      <w:r>
+        <w:rPr>
+          <w:rFonts w:hint="eastAsia"/>
+          <w:lang w:val="en-CA"/>
+        </w:rPr>
+        <w:t>数据读取限制数量</w:t>
+      </w:r>
+      <w:r>
+        <w:rPr>
+          <w:lang w:val="en-CA"/>
+        </w:rPr>
+        <w:t>), Page(</w:t>
+      </w:r>
+      <w:r>
+        <w:rPr>
+          <w:rFonts w:hint="eastAsia"/>
+          <w:lang w:val="en-CA"/>
+        </w:rPr>
+        <w:t>数据读取起始页数</w:t>
+      </w:r>
+      <w:r>
+        <w:rPr>
+          <w:lang w:val="en-CA"/>
+        </w:rPr>
+        <w:t xml:space="preserve">), </w:t>
+      </w:r>
+      <w:proofErr w:type="spellStart"/>
+      <w:r>
+        <w:rPr>
+          <w:lang w:val="en-CA"/>
+        </w:rPr>
+        <w:t>viewerID</w:t>
+      </w:r>
+      <w:proofErr w:type="spellEnd"/>
+      <w:r>
+        <w:rPr>
+          <w:lang w:val="en-CA"/>
+        </w:rPr>
+        <w:t>(</w:t>
+      </w:r>
+      <w:r>
+        <w:rPr>
+          <w:rFonts w:hint="eastAsia"/>
+          <w:lang w:val="en-CA"/>
+        </w:rPr>
+        <w:t>操作者</w:t>
+      </w:r>
+      <w:r>
+        <w:rPr>
+          <w:rFonts w:hint="eastAsia"/>
+          <w:lang w:val="en-CA"/>
+        </w:rPr>
+        <w:t>ID</w:t>
+      </w:r>
+      <w:r>
+        <w:rPr>
+          <w:lang w:val="en-CA"/>
+        </w:rPr>
+        <w:t>)</w:t>
+      </w:r>
+    </w:p>
+    <w:p/>
+    <w:p>
+      <w:pPr>
+        <w:rPr>
+          <w:lang w:val="en-CA"/>
+        </w:rPr>
+      </w:pPr>
+      <w:r>
+        <w:rPr>
+          <w:rFonts w:hint="eastAsia"/>
+        </w:rPr>
+        <w:t>返回值和含义：</w:t>
+      </w:r>
+      <w:r>
+        <w:rPr>
+          <w:lang w:val="en-CA"/>
+        </w:rPr>
+        <w:t>data:[</w:t>
+      </w:r>
+      <w:proofErr w:type="spellStart"/>
+      <w:r>
+        <w:rPr>
+          <w:lang w:val="en-CA"/>
+        </w:rPr>
+        <w:t>MemberID</w:t>
+      </w:r>
+      <w:proofErr w:type="spellEnd"/>
+      <w:r>
+        <w:rPr>
+          <w:lang w:val="en-CA"/>
+        </w:rPr>
+        <w:t>(</w:t>
+      </w:r>
+      <w:r>
+        <w:rPr>
+          <w:rFonts w:hint="eastAsia"/>
+          <w:lang w:val="en-CA"/>
+        </w:rPr>
+        <w:t>关注</w:t>
+      </w:r>
+      <w:r>
+        <w:rPr>
+          <w:rFonts w:hint="eastAsia"/>
+          <w:lang w:val="en-CA"/>
+        </w:rPr>
+        <w:t>ID</w:t>
+      </w:r>
+      <w:r>
+        <w:rPr>
+          <w:lang w:val="en-CA"/>
+        </w:rPr>
+        <w:t xml:space="preserve">), </w:t>
+      </w:r>
+      <w:proofErr w:type="spellStart"/>
+      <w:r>
+        <w:rPr>
+          <w:lang w:val="en-CA"/>
+        </w:rPr>
+        <w:t>AccountName</w:t>
+      </w:r>
+      <w:proofErr w:type="spellEnd"/>
+      <w:r>
+        <w:rPr>
+          <w:lang w:val="en-CA"/>
+        </w:rPr>
+        <w:t>(</w:t>
+      </w:r>
+      <w:r>
+        <w:rPr>
+          <w:rFonts w:hint="eastAsia"/>
+          <w:lang w:val="en-CA"/>
+        </w:rPr>
+        <w:t>关注</w:t>
+      </w:r>
+      <w:r>
+        <w:rPr>
+          <w:rFonts w:hint="eastAsia"/>
+          <w:lang w:val="en-CA"/>
+        </w:rPr>
+        <w:t>用户名</w:t>
+      </w:r>
+      <w:r>
+        <w:rPr>
+          <w:lang w:val="en-CA"/>
+        </w:rPr>
+        <w:t xml:space="preserve">), </w:t>
+      </w:r>
+      <w:proofErr w:type="spellStart"/>
+      <w:r>
+        <w:rPr>
+          <w:lang w:val="en-CA"/>
+        </w:rPr>
+        <w:t>MemberImage</w:t>
+      </w:r>
+      <w:proofErr w:type="spellEnd"/>
+      <w:r>
+        <w:rPr>
+          <w:lang w:val="en-CA"/>
+        </w:rPr>
+        <w:t>(</w:t>
+      </w:r>
+      <w:r>
+        <w:rPr>
+          <w:rFonts w:hint="eastAsia"/>
+          <w:lang w:val="en-CA"/>
+        </w:rPr>
+        <w:t>关注</w:t>
+      </w:r>
+      <w:r>
+        <w:rPr>
+          <w:rFonts w:hint="eastAsia"/>
+          <w:lang w:val="en-CA"/>
+        </w:rPr>
+        <w:t>头像</w:t>
+      </w:r>
+      <w:r>
+        <w:rPr>
+          <w:rFonts w:hint="eastAsia"/>
+          <w:lang w:val="en-CA"/>
+        </w:rPr>
+        <w:t>URL</w:t>
+      </w:r>
+      <w:r>
+        <w:rPr>
+          <w:lang w:val="en-CA"/>
+        </w:rPr>
+        <w:t>), followed(</w:t>
+      </w:r>
+      <w:r>
+        <w:rPr>
+          <w:rFonts w:hint="eastAsia"/>
+          <w:lang w:val="en-CA"/>
+        </w:rPr>
+        <w:t>是否已关注该粉丝</w:t>
+      </w:r>
+      <w:r>
+        <w:rPr>
+          <w:lang w:val="en-CA"/>
+        </w:rPr>
+        <w:t>)</w:t>
+      </w:r>
+      <w:r>
+        <w:rPr>
+          <w:rFonts w:hint="eastAsia"/>
+          <w:lang w:val="en-CA"/>
+        </w:rPr>
+        <w:t>]</w:t>
+      </w:r>
+    </w:p>
+    <w:p>
+      <w:pPr>
+        <w:rPr>
+          <w:lang w:val="en-CA"/>
+        </w:rPr>
+      </w:pPr>
+    </w:p>
+    <w:p>
+      <w:pPr>
+        <w:rPr>
+          <w:lang w:val="en-CA"/>
+        </w:rPr>
+      </w:pPr>
+      <w:r>
+        <w:rPr>
+          <w:rFonts w:hint="eastAsia"/>
+          <w:lang w:val="en-CA"/>
+        </w:rPr>
+        <w:t>补充：</w:t>
+      </w:r>
+      <w:r>
+        <w:rPr>
+          <w:lang w:val="en-CA"/>
+        </w:rPr>
+        <w:t>followed</w:t>
+      </w:r>
+      <w:r>
+        <w:rPr>
+          <w:rFonts w:hint="eastAsia"/>
+          <w:lang w:val="en-CA"/>
+        </w:rPr>
+        <w:t>的</w:t>
+      </w:r>
+      <w:r>
+        <w:rPr>
+          <w:rFonts w:hint="eastAsia"/>
+          <w:lang w:val="en-CA"/>
+        </w:rPr>
+        <w:t>0</w:t>
+      </w:r>
+      <w:r>
+        <w:rPr>
+          <w:rFonts w:hint="eastAsia"/>
+          <w:lang w:val="en-CA"/>
+        </w:rPr>
+        <w:t>和</w:t>
+      </w:r>
+      <w:r>
+        <w:rPr>
+          <w:rFonts w:hint="eastAsia"/>
+          <w:lang w:val="en-CA"/>
+        </w:rPr>
+        <w:t>1</w:t>
+      </w:r>
+      <w:r>
+        <w:rPr>
+          <w:rFonts w:hint="eastAsia"/>
+          <w:lang w:val="en-CA"/>
+        </w:rPr>
+        <w:t>分别代表否与是</w:t>
+      </w:r>
+    </w:p>
+    <w:p>
+      <w:pPr>
+        <w:rPr>
+          <w:lang w:val="en-CA"/>
+        </w:rPr>
+      </w:pPr>
+    </w:p>
+    <w:p>
+      <w:pPr>
+        <w:rPr>
+          <w:lang w:val="en-CA"/>
+        </w:rPr>
+      </w:pPr>
+    </w:p>
+    <w:p>
+      <w:r>
+        <w:rPr>
+          <w:rFonts w:hint="eastAsia"/>
+          <w:highlight w:val="cyan"/>
+        </w:rPr>
+        <w:t>3</w:t>
+      </w:r>
+      <w:r>
+        <w:rPr>
+          <w:rFonts w:hint="eastAsia"/>
+          <w:highlight w:val="cyan"/>
+        </w:rPr>
+        <w:t xml:space="preserve">. </w:t>
+      </w:r>
+      <w:r>
+        <w:rPr>
+          <w:rFonts w:hint="eastAsia"/>
+          <w:highlight w:val="cyan"/>
+        </w:rPr>
+        <w:t>根据用户</w:t>
+      </w:r>
+      <w:r>
+        <w:rPr>
+          <w:rFonts w:hint="eastAsia"/>
+          <w:highlight w:val="cyan"/>
+        </w:rPr>
+        <w:t>ID</w:t>
+      </w:r>
+      <w:r>
+        <w:rPr>
+          <w:rFonts w:hint="eastAsia"/>
+          <w:highlight w:val="cyan"/>
+        </w:rPr>
+        <w:t>获取用户信息</w:t>
+      </w:r>
+    </w:p>
+    <w:p>
+      <w:r>
+        <w:rPr>
+          <w:rFonts w:hint="eastAsia"/>
+        </w:rPr>
+        <w:t>URL</w:t>
+      </w:r>
+      <w:r>
+        <w:rPr>
+          <w:rFonts w:hint="eastAsia"/>
+        </w:rPr>
+        <w:t>：</w:t>
+      </w:r>
+      <w:r>
+        <w:fldChar w:fldCharType="begin"/>
+      </w:r>
+      <w:r>
+        <w:instrText xml:space="preserve"> HYPERLINK "http://54.213.167.5/APIV2/getMemberInfoByMemberID.php?memberID=25&amp;viewerID=6" </w:instrText>
+      </w:r>
+      <w:r>
+        <w:fldChar w:fldCharType="separate"/>
+      </w:r>
+      <w:r>
+        <w:rPr>
+          <w:rStyle w:val="Hyperlink"/>
+        </w:rPr>
+        <w:t>http://54.213.167.5/APIV2/getMemberInfoByMemberID.php?memberID=25&amp;viewerID=6</w:t>
+      </w:r>
+      <w:r>
+        <w:rPr>
+          <w:rStyle w:val="Hyperlink"/>
+        </w:rPr>
+        <w:fldChar w:fldCharType="end"/>
+      </w:r>
+    </w:p>
+    <w:p/>
+    <w:p>
+      <w:pPr>
+        <w:rPr>
+          <w:lang w:val="en-CA"/>
+        </w:rPr>
+      </w:pPr>
+      <w:r>
+        <w:rPr>
+          <w:rFonts w:hint="eastAsia"/>
+        </w:rPr>
+        <w:t>参数列表和含义：</w:t>
+      </w:r>
+      <w:proofErr w:type="spellStart"/>
+      <w:r>
+        <w:rPr>
+          <w:lang w:val="en-CA"/>
+        </w:rPr>
+        <w:t>memberID</w:t>
+      </w:r>
+      <w:proofErr w:type="spellEnd"/>
+      <w:r>
+        <w:rPr>
+          <w:lang w:val="en-CA"/>
+        </w:rPr>
+        <w:t>(</w:t>
+      </w:r>
+      <w:r>
+        <w:rPr>
+          <w:rFonts w:hint="eastAsia"/>
+          <w:lang w:val="en-CA"/>
+        </w:rPr>
+        <w:t>用户</w:t>
+      </w:r>
+      <w:r>
+        <w:rPr>
+          <w:rFonts w:hint="eastAsia"/>
+          <w:lang w:val="en-CA"/>
+        </w:rPr>
+        <w:t>ID</w:t>
+      </w:r>
+      <w:r>
+        <w:rPr>
+          <w:lang w:val="en-CA"/>
+        </w:rPr>
+        <w:t xml:space="preserve">), </w:t>
+      </w:r>
+      <w:proofErr w:type="spellStart"/>
+      <w:r>
+        <w:rPr>
+          <w:lang w:val="en-CA"/>
+        </w:rPr>
+        <w:t>viewerID</w:t>
+      </w:r>
+      <w:proofErr w:type="spellEnd"/>
+      <w:r>
+        <w:rPr>
+          <w:lang w:val="en-CA"/>
+        </w:rPr>
+        <w:t>(</w:t>
+      </w:r>
+      <w:r>
+        <w:rPr>
+          <w:rFonts w:hint="eastAsia"/>
+          <w:lang w:val="en-CA"/>
+        </w:rPr>
+        <w:t>操作者</w:t>
+      </w:r>
+      <w:r>
+        <w:rPr>
+          <w:rFonts w:hint="eastAsia"/>
+          <w:lang w:val="en-CA"/>
+        </w:rPr>
+        <w:t>ID</w:t>
+      </w:r>
+      <w:r>
+        <w:rPr>
+          <w:lang w:val="en-CA"/>
+        </w:rPr>
+        <w:t>)</w:t>
+      </w:r>
+    </w:p>
+    <w:p/>
+    <w:p>
+      <w:pPr>
+        <w:rPr>
+          <w:lang w:val="en-CA"/>
+        </w:rPr>
+      </w:pPr>
+      <w:r>
+        <w:rPr>
+          <w:rFonts w:hint="eastAsia"/>
+        </w:rPr>
+        <w:t>返回值和含义：</w:t>
+      </w:r>
+      <w:r>
+        <w:rPr>
+          <w:lang w:val="en-CA"/>
+        </w:rPr>
+        <w:t>data:[</w:t>
+      </w:r>
+      <w:proofErr w:type="spellStart"/>
+      <w:r>
+        <w:rPr>
+          <w:lang w:val="en-CA"/>
+        </w:rPr>
+        <w:t>firstName</w:t>
+      </w:r>
+      <w:proofErr w:type="spellEnd"/>
+      <w:r>
+        <w:rPr>
+          <w:lang w:val="en-CA"/>
+        </w:rPr>
+        <w:t>=&gt;</w:t>
+      </w:r>
+      <w:r>
+        <w:rPr>
+          <w:rFonts w:hint="eastAsia"/>
+          <w:lang w:val="en-CA"/>
+        </w:rPr>
+        <w:t>暂未使用</w:t>
+      </w:r>
+      <w:r>
+        <w:rPr>
+          <w:lang w:val="en-CA"/>
+        </w:rPr>
+        <w:t>,</w:t>
+      </w:r>
+      <w:proofErr w:type="spellStart"/>
+      <w:r>
+        <w:rPr>
+          <w:lang w:val="en-CA"/>
+        </w:rPr>
+        <w:t>lastName</w:t>
+      </w:r>
+      <w:proofErr w:type="spellEnd"/>
+      <w:r>
+        <w:rPr>
+          <w:lang w:val="en-CA"/>
+        </w:rPr>
+        <w:t>=&gt;</w:t>
+      </w:r>
+      <w:r>
+        <w:rPr>
+          <w:rFonts w:hint="eastAsia"/>
+          <w:lang w:val="en-CA"/>
+        </w:rPr>
+        <w:t>暂未使用</w:t>
+      </w:r>
+      <w:r>
+        <w:rPr>
+          <w:lang w:val="en-CA"/>
+        </w:rPr>
+        <w:t>,school=&gt;</w:t>
+      </w:r>
+      <w:r>
+        <w:rPr>
+          <w:rFonts w:hint="eastAsia"/>
+          <w:lang w:val="en-CA"/>
+        </w:rPr>
+        <w:t>学校</w:t>
+      </w:r>
+      <w:r>
+        <w:rPr>
+          <w:lang w:val="en-CA"/>
+        </w:rPr>
+        <w:t>,major=&gt;</w:t>
+      </w:r>
+      <w:r>
+        <w:rPr>
+          <w:rFonts w:hint="eastAsia"/>
+          <w:lang w:val="en-CA"/>
+        </w:rPr>
+        <w:t>专业</w:t>
+      </w:r>
+      <w:r>
+        <w:rPr>
+          <w:lang w:val="en-CA"/>
+        </w:rPr>
+        <w:t>,address=&gt;</w:t>
+      </w:r>
+      <w:r>
+        <w:rPr>
+          <w:rFonts w:hint="eastAsia"/>
+          <w:lang w:val="en-CA"/>
+        </w:rPr>
+        <w:t>暂未使用</w:t>
+      </w:r>
+      <w:r>
+        <w:rPr>
+          <w:lang w:val="en-CA"/>
+        </w:rPr>
+        <w:t>,city=&gt;</w:t>
+      </w:r>
+      <w:r>
+        <w:rPr>
+          <w:rFonts w:hint="eastAsia"/>
+          <w:lang w:val="en-CA"/>
+        </w:rPr>
+        <w:t>暂未使用</w:t>
+      </w:r>
+      <w:r>
+        <w:rPr>
+          <w:lang w:val="en-CA"/>
+        </w:rPr>
+        <w:t>,province=&gt;</w:t>
+      </w:r>
+      <w:r>
+        <w:rPr>
+          <w:rFonts w:hint="eastAsia"/>
+          <w:lang w:val="en-CA"/>
+        </w:rPr>
+        <w:t>暂未使用</w:t>
+      </w:r>
+      <w:r>
+        <w:rPr>
+          <w:lang w:val="en-CA"/>
+        </w:rPr>
+        <w:t>,</w:t>
+      </w:r>
+      <w:proofErr w:type="spellStart"/>
+      <w:r>
+        <w:rPr>
+          <w:lang w:val="en-CA"/>
+        </w:rPr>
+        <w:t>postalCode</w:t>
+      </w:r>
+      <w:proofErr w:type="spellEnd"/>
+      <w:r>
+        <w:rPr>
+          <w:lang w:val="en-CA"/>
+        </w:rPr>
+        <w:t>=&gt;</w:t>
+      </w:r>
+      <w:r>
+        <w:rPr>
+          <w:rFonts w:hint="eastAsia"/>
+          <w:lang w:val="en-CA"/>
+        </w:rPr>
+        <w:t>暂未使用</w:t>
+      </w:r>
+      <w:r>
+        <w:rPr>
+          <w:lang w:val="en-CA"/>
+        </w:rPr>
+        <w:t>,image=&gt;</w:t>
+      </w:r>
+      <w:r>
+        <w:rPr>
+          <w:rFonts w:hint="eastAsia"/>
+          <w:lang w:val="en-CA"/>
+        </w:rPr>
+        <w:t>头像</w:t>
+      </w:r>
+      <w:proofErr w:type="spellStart"/>
+      <w:r>
+        <w:rPr>
+          <w:rFonts w:hint="eastAsia"/>
+          <w:lang w:val="en-CA"/>
+        </w:rPr>
+        <w:t>URL</w:t>
+      </w:r>
+      <w:r>
+        <w:rPr>
+          <w:lang w:val="en-CA"/>
+        </w:rPr>
+        <w:t>,accountName</w:t>
+      </w:r>
+      <w:proofErr w:type="spellEnd"/>
+      <w:r>
+        <w:rPr>
+          <w:lang w:val="en-CA"/>
+        </w:rPr>
+        <w:t>=&gt;</w:t>
+      </w:r>
+      <w:r>
+        <w:rPr>
+          <w:rFonts w:hint="eastAsia"/>
+          <w:lang w:val="en-CA"/>
+        </w:rPr>
+        <w:t>用户名</w:t>
+      </w:r>
+      <w:r>
+        <w:rPr>
+          <w:lang w:val="en-CA"/>
+        </w:rPr>
+        <w:t>,status=&gt;</w:t>
+      </w:r>
+      <w:r>
+        <w:rPr>
+          <w:rFonts w:hint="eastAsia"/>
+          <w:lang w:val="en-CA"/>
+        </w:rPr>
+        <w:t>账号激活状态</w:t>
+      </w:r>
+      <w:r>
+        <w:rPr>
+          <w:lang w:val="en-CA"/>
+        </w:rPr>
+        <w:t>,email=&gt;</w:t>
+      </w:r>
+      <w:r>
+        <w:rPr>
+          <w:rFonts w:hint="eastAsia"/>
+          <w:lang w:val="en-CA"/>
+        </w:rPr>
+        <w:t>邮箱</w:t>
+      </w:r>
+      <w:r>
+        <w:rPr>
+          <w:lang w:val="en-CA"/>
+        </w:rPr>
+        <w:t>,phone=&gt;</w:t>
+      </w:r>
+      <w:r>
+        <w:rPr>
+          <w:rFonts w:hint="eastAsia"/>
+          <w:lang w:val="en-CA"/>
+        </w:rPr>
+        <w:t>暂未使用</w:t>
+      </w:r>
+      <w:r>
+        <w:rPr>
+          <w:lang w:val="en-CA"/>
+        </w:rPr>
+        <w:t>,role=&gt;</w:t>
+      </w:r>
+      <w:r>
+        <w:rPr>
+          <w:rFonts w:hint="eastAsia"/>
+          <w:lang w:val="en-CA"/>
+        </w:rPr>
+        <w:t>暂未使用</w:t>
+      </w:r>
+      <w:r>
+        <w:rPr>
+          <w:lang w:val="en-CA"/>
+        </w:rPr>
+        <w:t>,gender=&gt;</w:t>
+      </w:r>
+      <w:r>
+        <w:rPr>
+          <w:rFonts w:hint="eastAsia"/>
+          <w:lang w:val="en-CA"/>
+        </w:rPr>
+        <w:t>性别</w:t>
+      </w:r>
+      <w:r>
+        <w:rPr>
+          <w:lang w:val="en-CA"/>
+        </w:rPr>
+        <w:t>,</w:t>
+      </w:r>
+      <w:proofErr w:type="spellStart"/>
+      <w:r>
+        <w:rPr>
+          <w:lang w:val="en-CA"/>
+        </w:rPr>
+        <w:t>totalThread</w:t>
+      </w:r>
+      <w:proofErr w:type="spellEnd"/>
+      <w:r>
+        <w:rPr>
+          <w:lang w:val="en-CA"/>
+        </w:rPr>
+        <w:t>=&gt;</w:t>
+      </w:r>
+      <w:r>
+        <w:rPr>
+          <w:rFonts w:hint="eastAsia"/>
+          <w:lang w:val="en-CA"/>
+        </w:rPr>
+        <w:t>总发帖数</w:t>
+      </w:r>
+      <w:r>
+        <w:rPr>
+          <w:lang w:val="en-CA"/>
+        </w:rPr>
+        <w:t>,</w:t>
+      </w:r>
+      <w:proofErr w:type="spellStart"/>
+      <w:r>
+        <w:rPr>
+          <w:lang w:val="en-CA"/>
+        </w:rPr>
+        <w:t>followingNum</w:t>
+      </w:r>
+      <w:proofErr w:type="spellEnd"/>
+      <w:r>
+        <w:rPr>
+          <w:lang w:val="en-CA"/>
+        </w:rPr>
+        <w:t>=&gt;</w:t>
+      </w:r>
+      <w:r>
+        <w:rPr>
+          <w:rFonts w:hint="eastAsia"/>
+          <w:lang w:val="en-CA"/>
+        </w:rPr>
+        <w:t>粉丝总数</w:t>
+      </w:r>
+      <w:r>
+        <w:rPr>
+          <w:lang w:val="en-CA"/>
+        </w:rPr>
+        <w:t>,</w:t>
+      </w:r>
+      <w:proofErr w:type="spellStart"/>
+      <w:r>
+        <w:rPr>
+          <w:lang w:val="en-CA"/>
+        </w:rPr>
+        <w:t>followedNum</w:t>
+      </w:r>
+      <w:proofErr w:type="spellEnd"/>
+      <w:r>
+        <w:rPr>
+          <w:lang w:val="en-CA"/>
+        </w:rPr>
+        <w:t>=&gt;</w:t>
+      </w:r>
+      <w:r>
+        <w:rPr>
+          <w:rFonts w:hint="eastAsia"/>
+          <w:lang w:val="en-CA"/>
+        </w:rPr>
+        <w:t>关注总数</w:t>
+      </w:r>
+      <w:r>
+        <w:rPr>
+          <w:lang w:val="en-CA"/>
+        </w:rPr>
+        <w:t>,followed=&gt;</w:t>
+      </w:r>
+      <w:r>
+        <w:rPr>
+          <w:rFonts w:hint="eastAsia"/>
+          <w:lang w:val="en-CA"/>
+        </w:rPr>
+        <w:t>操作者是否已关注该用户</w:t>
+      </w:r>
+      <w:r>
+        <w:rPr>
+          <w:lang w:val="en-CA"/>
+        </w:rPr>
+        <w:t>,blocked=&gt;</w:t>
+      </w:r>
+      <w:r>
+        <w:rPr>
+          <w:rFonts w:hint="eastAsia"/>
+          <w:lang w:val="en-CA"/>
+        </w:rPr>
+        <w:t>操作者是否已拉黑该用户</w:t>
+      </w:r>
+      <w:r>
+        <w:rPr>
+          <w:lang w:val="en-CA"/>
+        </w:rPr>
+        <w:t>]</w:t>
+      </w:r>
+    </w:p>
+    <w:p>
+      <w:pPr>
+        <w:rPr>
+          <w:lang w:val="en-CA"/>
+        </w:rPr>
+      </w:pPr>
+    </w:p>
+    <w:p>
+      <w:pPr>
+        <w:rPr>
+          <w:lang w:val="en-CA"/>
+        </w:rPr>
+      </w:pPr>
+      <w:r>
+        <w:rPr>
+          <w:rFonts w:hint="eastAsia"/>
+          <w:lang w:val="en-CA"/>
+        </w:rPr>
+        <w:lastRenderedPageBreak/>
+        <w:t>补充：</w:t>
+      </w:r>
+      <w:r>
+        <w:rPr>
+          <w:lang w:val="en-CA"/>
+        </w:rPr>
+        <w:t>followed</w:t>
+      </w:r>
+      <w:r>
+        <w:rPr>
+          <w:rFonts w:hint="eastAsia"/>
+          <w:lang w:val="en-CA"/>
+        </w:rPr>
+        <w:t>和</w:t>
+      </w:r>
+      <w:r>
+        <w:rPr>
+          <w:lang w:val="en-CA"/>
+        </w:rPr>
+        <w:t>blocked</w:t>
+      </w:r>
+      <w:r>
+        <w:rPr>
+          <w:rFonts w:hint="eastAsia"/>
+          <w:lang w:val="en-CA"/>
+        </w:rPr>
+        <w:t xml:space="preserve"> </w:t>
+      </w:r>
+      <w:r>
+        <w:rPr>
+          <w:rFonts w:hint="eastAsia"/>
+          <w:lang w:val="en-CA"/>
+        </w:rPr>
+        <w:t>的</w:t>
+      </w:r>
+      <w:r>
+        <w:rPr>
+          <w:rFonts w:hint="eastAsia"/>
+          <w:lang w:val="en-CA"/>
+        </w:rPr>
+        <w:t>0</w:t>
+      </w:r>
+      <w:r>
+        <w:rPr>
+          <w:rFonts w:hint="eastAsia"/>
+          <w:lang w:val="en-CA"/>
+        </w:rPr>
+        <w:t>和</w:t>
+      </w:r>
+      <w:r>
+        <w:rPr>
+          <w:rFonts w:hint="eastAsia"/>
+          <w:lang w:val="en-CA"/>
+        </w:rPr>
+        <w:t>1</w:t>
+      </w:r>
+      <w:r>
+        <w:rPr>
+          <w:rFonts w:hint="eastAsia"/>
+          <w:lang w:val="en-CA"/>
+        </w:rPr>
+        <w:t>分别代表否与是</w:t>
+      </w:r>
+    </w:p>
+    <w:p>
+      <w:pPr>
+        <w:rPr>
+          <w:lang w:val="en-CA"/>
+        </w:rPr>
+      </w:pPr>
+    </w:p>
+    <w:p>
+      <w:r>
+        <w:rPr>
+          <w:rFonts w:hint="eastAsia"/>
+          <w:highlight w:val="cyan"/>
+        </w:rPr>
+        <w:t xml:space="preserve">4. </w:t>
+      </w:r>
+      <w:r>
+        <w:rPr>
+          <w:rFonts w:hint="eastAsia"/>
+          <w:highlight w:val="cyan"/>
+        </w:rPr>
+        <w:t>根据用户</w:t>
+      </w:r>
+      <w:r>
+        <w:rPr>
+          <w:rFonts w:hint="eastAsia"/>
+          <w:highlight w:val="cyan"/>
+        </w:rPr>
+        <w:t>ID</w:t>
+      </w:r>
+      <w:r>
+        <w:rPr>
+          <w:rFonts w:hint="eastAsia"/>
+          <w:highlight w:val="cyan"/>
+        </w:rPr>
+        <w:t>获取帖子列表</w:t>
+      </w:r>
+    </w:p>
+    <w:p>
+      <w:r>
+        <w:rPr>
+          <w:rFonts w:hint="eastAsia"/>
+        </w:rPr>
+        <w:t>URL</w:t>
+      </w:r>
+      <w:r>
+        <w:rPr>
+          <w:rFonts w:hint="eastAsia"/>
+        </w:rPr>
+        <w:t>：</w:t>
+      </w:r>
+      <w:r>
+        <w:fldChar w:fldCharType="begin"/>
+      </w:r>
+      <w:r>
+        <w:instrText xml:space="preserve"> HYPERLINK "http://54.213.167.5/getThreadListByMemberID.php?memberID=25&amp;limit=20&amp;page=1" </w:instrText>
+      </w:r>
+      <w:r>
+        <w:fldChar w:fldCharType="separate"/>
+      </w:r>
+      <w:r>
+        <w:rPr>
+          <w:rStyle w:val="Hyperlink"/>
+        </w:rPr>
+        <w:t>http://54.213.167.5/getThreadListByMemberID.php?memberID=25&amp;limit=20&amp;page=1</w:t>
+      </w:r>
+      <w:r>
+        <w:rPr>
+          <w:rStyle w:val="Hyperlink"/>
+        </w:rPr>
+        <w:fldChar w:fldCharType="end"/>
+      </w:r>
+    </w:p>
+    <w:p/>
+    <w:p>
+      <w:pPr>
+        <w:rPr>
+          <w:lang w:val="en-CA"/>
+        </w:rPr>
+      </w:pPr>
+      <w:r>
+        <w:rPr>
+          <w:rFonts w:hint="eastAsia"/>
+        </w:rPr>
+        <w:t>参数列表和含义：</w:t>
+      </w:r>
+      <w:proofErr w:type="spellStart"/>
+      <w:r>
+        <w:rPr>
+          <w:lang w:val="en-CA"/>
+        </w:rPr>
+        <w:t>memberID</w:t>
+      </w:r>
+      <w:proofErr w:type="spellEnd"/>
+      <w:r>
+        <w:rPr>
+          <w:lang w:val="en-CA"/>
+        </w:rPr>
+        <w:t>(</w:t>
+      </w:r>
+      <w:r>
+        <w:rPr>
+          <w:rFonts w:hint="eastAsia"/>
+          <w:lang w:val="en-CA"/>
+        </w:rPr>
+        <w:t>用户</w:t>
+      </w:r>
+      <w:r>
+        <w:rPr>
+          <w:rFonts w:hint="eastAsia"/>
+          <w:lang w:val="en-CA"/>
+        </w:rPr>
+        <w:t>ID</w:t>
+      </w:r>
+      <w:r>
+        <w:rPr>
+          <w:lang w:val="en-CA"/>
+        </w:rPr>
+        <w:t>), limit(</w:t>
+      </w:r>
+      <w:r>
+        <w:rPr>
+          <w:rFonts w:hint="eastAsia"/>
+          <w:lang w:val="en-CA"/>
+        </w:rPr>
+        <w:t>数据读取限制数量</w:t>
+      </w:r>
+      <w:r>
+        <w:rPr>
+          <w:lang w:val="en-CA"/>
+        </w:rPr>
+        <w:t>), Page(</w:t>
+      </w:r>
+      <w:r>
+        <w:rPr>
+          <w:rFonts w:hint="eastAsia"/>
+          <w:lang w:val="en-CA"/>
+        </w:rPr>
+        <w:t>数据读取起始页数</w:t>
+      </w:r>
+      <w:r>
+        <w:rPr>
+          <w:lang w:val="en-CA"/>
+        </w:rPr>
+        <w:t>)</w:t>
+      </w:r>
+    </w:p>
+    <w:p/>
+    <w:p>
+      <w:pPr>
+        <w:rPr>
+          <w:lang w:val="en-CA"/>
+        </w:rPr>
+      </w:pPr>
+      <w:r>
+        <w:rPr>
+          <w:rFonts w:hint="eastAsia"/>
+        </w:rPr>
+        <w:t>返回值和含义：</w:t>
+      </w:r>
+      <w:proofErr w:type="spellStart"/>
+      <w:r>
+        <w:rPr>
+          <w:lang w:val="en-CA"/>
+        </w:rPr>
+        <w:t>imageTotalNum</w:t>
+      </w:r>
+      <w:proofErr w:type="spellEnd"/>
+      <w:r>
+        <w:rPr>
+          <w:lang w:val="en-CA"/>
+        </w:rPr>
+        <w:t>[</w:t>
+      </w:r>
+      <w:r>
+        <w:rPr>
+          <w:rFonts w:hint="eastAsia"/>
+          <w:lang w:val="en-CA"/>
+        </w:rPr>
+        <w:t>图片贴总数</w:t>
+      </w:r>
+      <w:r>
+        <w:rPr>
+          <w:lang w:val="en-CA"/>
+        </w:rPr>
+        <w:t>];</w:t>
+      </w:r>
+      <w:proofErr w:type="spellStart"/>
+      <w:r>
+        <w:rPr>
+          <w:lang w:val="en-CA"/>
+        </w:rPr>
+        <w:t>textTotalNum</w:t>
+      </w:r>
+      <w:proofErr w:type="spellEnd"/>
+      <w:r>
+        <w:rPr>
+          <w:lang w:val="en-CA"/>
+        </w:rPr>
+        <w:t>[</w:t>
+      </w:r>
+      <w:r>
+        <w:rPr>
+          <w:rFonts w:hint="eastAsia"/>
+          <w:lang w:val="en-CA"/>
+        </w:rPr>
+        <w:t>文字帖总数</w:t>
+      </w:r>
+      <w:r>
+        <w:rPr>
+          <w:lang w:val="en-CA"/>
+        </w:rPr>
+        <w:t>];data:[</w:t>
+      </w:r>
+      <w:proofErr w:type="spellStart"/>
+      <w:r>
+        <w:rPr>
+          <w:lang w:val="en-CA"/>
+        </w:rPr>
+        <w:t>ThreaID</w:t>
+      </w:r>
+      <w:proofErr w:type="spellEnd"/>
+      <w:r>
+        <w:rPr>
+          <w:lang w:val="en-CA"/>
+        </w:rPr>
+        <w:t>(</w:t>
+      </w:r>
+      <w:r>
+        <w:rPr>
+          <w:rFonts w:hint="eastAsia"/>
+          <w:lang w:val="en-CA"/>
+        </w:rPr>
+        <w:t>帖子</w:t>
+      </w:r>
+      <w:r>
+        <w:rPr>
+          <w:rFonts w:hint="eastAsia"/>
+          <w:lang w:val="en-CA"/>
+        </w:rPr>
+        <w:t>ID</w:t>
+      </w:r>
+      <w:r>
+        <w:rPr>
+          <w:lang w:val="en-CA"/>
+        </w:rPr>
+        <w:t xml:space="preserve">), </w:t>
+      </w:r>
+      <w:proofErr w:type="spellStart"/>
+      <w:r>
+        <w:rPr>
+          <w:lang w:val="en-CA"/>
+        </w:rPr>
+        <w:t>ThreadTitle</w:t>
+      </w:r>
+      <w:proofErr w:type="spellEnd"/>
+      <w:r>
+        <w:rPr>
+          <w:lang w:val="en-CA"/>
+        </w:rPr>
+        <w:t>(</w:t>
+      </w:r>
+      <w:r>
+        <w:rPr>
+          <w:rFonts w:hint="eastAsia"/>
+          <w:lang w:val="en-CA"/>
+        </w:rPr>
+        <w:t>帖子标题</w:t>
+      </w:r>
+      <w:r>
+        <w:rPr>
+          <w:lang w:val="en-CA"/>
+        </w:rPr>
+        <w:t xml:space="preserve">), </w:t>
+      </w:r>
+      <w:proofErr w:type="spellStart"/>
+      <w:r>
+        <w:rPr>
+          <w:lang w:val="en-CA"/>
+        </w:rPr>
+        <w:t>ThreadPostDate</w:t>
+      </w:r>
+      <w:proofErr w:type="spellEnd"/>
+      <w:r>
+        <w:rPr>
+          <w:lang w:val="en-CA"/>
+        </w:rPr>
+        <w:t>(</w:t>
+      </w:r>
+      <w:r>
+        <w:rPr>
+          <w:rFonts w:hint="eastAsia"/>
+          <w:lang w:val="en-CA"/>
+        </w:rPr>
+        <w:t>发帖时间</w:t>
+      </w:r>
+      <w:r>
+        <w:rPr>
+          <w:lang w:val="en-CA"/>
+        </w:rPr>
+        <w:t xml:space="preserve">), </w:t>
+      </w:r>
+      <w:proofErr w:type="spellStart"/>
+      <w:r>
+        <w:rPr>
+          <w:lang w:val="en-CA"/>
+        </w:rPr>
+        <w:t>ThreadUpdateDate</w:t>
+      </w:r>
+      <w:proofErr w:type="spellEnd"/>
+      <w:r>
+        <w:rPr>
+          <w:lang w:val="en-CA"/>
+        </w:rPr>
+        <w:t>(</w:t>
+      </w:r>
+      <w:r>
+        <w:rPr>
+          <w:rFonts w:hint="eastAsia"/>
+          <w:lang w:val="en-CA"/>
+        </w:rPr>
+        <w:t>暂未使用</w:t>
+      </w:r>
+      <w:r>
+        <w:rPr>
+          <w:lang w:val="en-CA"/>
+        </w:rPr>
+        <w:t xml:space="preserve">), </w:t>
+      </w:r>
+      <w:proofErr w:type="spellStart"/>
+      <w:r>
+        <w:rPr>
+          <w:lang w:val="en-CA"/>
+        </w:rPr>
+        <w:t>ThreadContent</w:t>
+      </w:r>
+      <w:proofErr w:type="spellEnd"/>
+      <w:r>
+        <w:rPr>
+          <w:lang w:val="en-CA"/>
+        </w:rPr>
+        <w:t>(</w:t>
+      </w:r>
+      <w:r>
+        <w:rPr>
+          <w:rFonts w:hint="eastAsia"/>
+          <w:lang w:val="en-CA"/>
+        </w:rPr>
+        <w:t>帖子内容</w:t>
+      </w:r>
+      <w:r>
+        <w:rPr>
+          <w:lang w:val="en-CA"/>
+        </w:rPr>
+        <w:t>)</w:t>
+      </w:r>
+      <w:r>
+        <w:rPr>
+          <w:lang w:val="en-CA"/>
+        </w:rPr>
+        <w:t xml:space="preserve">, </w:t>
+      </w:r>
+      <w:proofErr w:type="spellStart"/>
+      <w:r>
+        <w:rPr>
+          <w:lang w:val="en-CA"/>
+        </w:rPr>
+        <w:t>ThreadType</w:t>
+      </w:r>
+      <w:proofErr w:type="spellEnd"/>
+      <w:r>
+        <w:rPr>
+          <w:lang w:val="en-CA"/>
+        </w:rPr>
+        <w:t>(</w:t>
+      </w:r>
+      <w:r>
+        <w:rPr>
+          <w:rFonts w:hint="eastAsia"/>
+          <w:lang w:val="en-CA"/>
+        </w:rPr>
+        <w:t>帖子类型</w:t>
+      </w:r>
+      <w:r>
+        <w:rPr>
+          <w:lang w:val="en-CA"/>
+        </w:rPr>
+        <w:t>)</w:t>
+      </w:r>
+      <w:r>
+        <w:rPr>
+          <w:lang w:val="en-CA"/>
+        </w:rPr>
+        <w:t xml:space="preserve">, </w:t>
+      </w:r>
+      <w:proofErr w:type="spellStart"/>
+      <w:r>
+        <w:rPr>
+          <w:lang w:val="en-CA"/>
+        </w:rPr>
+        <w:t>MemberID</w:t>
+      </w:r>
+      <w:proofErr w:type="spellEnd"/>
+      <w:r>
+        <w:rPr>
+          <w:lang w:val="en-CA"/>
+        </w:rPr>
+        <w:t>(</w:t>
+      </w:r>
+      <w:r>
+        <w:rPr>
+          <w:rFonts w:hint="eastAsia"/>
+          <w:lang w:val="en-CA"/>
+        </w:rPr>
+        <w:t>发帖人</w:t>
+      </w:r>
+      <w:r>
+        <w:rPr>
+          <w:rFonts w:hint="eastAsia"/>
+          <w:lang w:val="en-CA"/>
+        </w:rPr>
+        <w:t>ID</w:t>
+      </w:r>
+      <w:r>
+        <w:rPr>
+          <w:lang w:val="en-CA"/>
+        </w:rPr>
+        <w:t xml:space="preserve">), </w:t>
+      </w:r>
+      <w:proofErr w:type="spellStart"/>
+      <w:r>
+        <w:rPr>
+          <w:lang w:val="en-CA"/>
+        </w:rPr>
+        <w:t>LastCommentDate</w:t>
+      </w:r>
+      <w:proofErr w:type="spellEnd"/>
+      <w:r>
+        <w:rPr>
+          <w:lang w:val="en-CA"/>
+        </w:rPr>
+        <w:t>(</w:t>
+      </w:r>
+      <w:r>
+        <w:rPr>
+          <w:rFonts w:hint="eastAsia"/>
+          <w:lang w:val="en-CA"/>
+        </w:rPr>
+        <w:t>暂未使用</w:t>
+      </w:r>
+      <w:r>
+        <w:rPr>
+          <w:lang w:val="en-CA"/>
+        </w:rPr>
+        <w:t xml:space="preserve">), </w:t>
+      </w:r>
+      <w:proofErr w:type="spellStart"/>
+      <w:r>
+        <w:rPr>
+          <w:lang w:val="en-CA"/>
+        </w:rPr>
+        <w:t>ThreadImages</w:t>
+      </w:r>
+      <w:proofErr w:type="spellEnd"/>
       <w:r>
         <w:rPr>
           <w:lang w:val="en-CA"/>
@@ -1363,6 +3074,169 @@
         <w:rPr>
           <w:lang w:val="en-CA"/>
         </w:rPr>
+        <w:t>ImageID</w:t>
+      </w:r>
+      <w:proofErr w:type="spellEnd"/>
+      <w:r>
+        <w:rPr>
+          <w:lang w:val="en-CA"/>
+        </w:rPr>
+        <w:t>(</w:t>
+      </w:r>
+      <w:r>
+        <w:rPr>
+          <w:rFonts w:hint="eastAsia"/>
+          <w:lang w:val="en-CA"/>
+        </w:rPr>
+        <w:t>帖子图片</w:t>
+      </w:r>
+      <w:r>
+        <w:rPr>
+          <w:rFonts w:hint="eastAsia"/>
+          <w:lang w:val="en-CA"/>
+        </w:rPr>
+        <w:t>ID</w:t>
+      </w:r>
+      <w:r>
+        <w:rPr>
+          <w:lang w:val="en-CA"/>
+        </w:rPr>
+        <w:t xml:space="preserve">), </w:t>
+      </w:r>
+      <w:proofErr w:type="spellStart"/>
+      <w:r>
+        <w:rPr>
+          <w:lang w:val="en-CA"/>
+        </w:rPr>
+        <w:t>ImageUrl</w:t>
+      </w:r>
+      <w:proofErr w:type="spellEnd"/>
+      <w:r>
+        <w:rPr>
+          <w:lang w:val="en-CA"/>
+        </w:rPr>
+        <w:t>(</w:t>
+      </w:r>
+      <w:r>
+        <w:rPr>
+          <w:rFonts w:hint="eastAsia"/>
+          <w:lang w:val="en-CA"/>
+        </w:rPr>
+        <w:t>图片</w:t>
+      </w:r>
+      <w:r>
+        <w:rPr>
+          <w:rFonts w:hint="eastAsia"/>
+          <w:lang w:val="en-CA"/>
+        </w:rPr>
+        <w:t>URL</w:t>
+      </w:r>
+      <w:r>
+        <w:rPr>
+          <w:lang w:val="en-CA"/>
+        </w:rPr>
+        <w:t xml:space="preserve">), </w:t>
+      </w:r>
+      <w:proofErr w:type="spellStart"/>
+      <w:r>
+        <w:rPr>
+          <w:lang w:val="en-CA"/>
+        </w:rPr>
+        <w:t>ImageWidth</w:t>
+      </w:r>
+      <w:proofErr w:type="spellEnd"/>
+      <w:r>
+        <w:rPr>
+          <w:lang w:val="en-CA"/>
+        </w:rPr>
+        <w:t>(</w:t>
+      </w:r>
+      <w:r>
+        <w:rPr>
+          <w:rFonts w:hint="eastAsia"/>
+          <w:lang w:val="en-CA"/>
+        </w:rPr>
+        <w:t>图片宽度</w:t>
+      </w:r>
+      <w:r>
+        <w:rPr>
+          <w:lang w:val="en-CA"/>
+        </w:rPr>
+        <w:t xml:space="preserve">), </w:t>
+      </w:r>
+      <w:proofErr w:type="spellStart"/>
+      <w:r>
+        <w:rPr>
+          <w:lang w:val="en-CA"/>
+        </w:rPr>
+        <w:t>ImageHeight</w:t>
+      </w:r>
+      <w:proofErr w:type="spellEnd"/>
+      <w:r>
+        <w:rPr>
+          <w:lang w:val="en-CA"/>
+        </w:rPr>
+        <w:t>(</w:t>
+      </w:r>
+      <w:r>
+        <w:rPr>
+          <w:rFonts w:hint="eastAsia"/>
+          <w:lang w:val="en-CA"/>
+        </w:rPr>
+        <w:t>图片高度</w:t>
+      </w:r>
+      <w:r>
+        <w:rPr>
+          <w:lang w:val="en-CA"/>
+        </w:rPr>
+        <w:t>)];</w:t>
+      </w:r>
+      <w:proofErr w:type="spellStart"/>
+      <w:r>
+        <w:rPr>
+          <w:lang w:val="en-CA"/>
+        </w:rPr>
+        <w:t>LikeList</w:t>
+      </w:r>
+      <w:proofErr w:type="spellEnd"/>
+      <w:r>
+        <w:rPr>
+          <w:lang w:val="en-CA"/>
+        </w:rPr>
+        <w:t>[</w:t>
+      </w:r>
+      <w:proofErr w:type="spellStart"/>
+      <w:r>
+        <w:rPr>
+          <w:lang w:val="en-CA"/>
+        </w:rPr>
+        <w:t>AccountName</w:t>
+      </w:r>
+      <w:proofErr w:type="spellEnd"/>
+      <w:r>
+        <w:rPr>
+          <w:lang w:val="en-CA"/>
+        </w:rPr>
+        <w:t>(</w:t>
+      </w:r>
+      <w:r>
+        <w:rPr>
+          <w:rFonts w:hint="eastAsia"/>
+          <w:lang w:val="en-CA"/>
+        </w:rPr>
+        <w:t>点赞者用户名</w:t>
+      </w:r>
+      <w:r>
+        <w:rPr>
+          <w:lang w:val="en-CA"/>
+        </w:rPr>
+        <w:t xml:space="preserve">), </w:t>
+      </w:r>
+      <w:proofErr w:type="spellStart"/>
+      <w:r>
+        <w:rPr>
+          <w:lang w:val="en-CA"/>
+        </w:rPr>
         <w:t>MemberID</w:t>
       </w:r>
       <w:proofErr w:type="spellEnd"/>
@@ -1377,7 +3251,7 @@
           <w:rFonts w:hint="eastAsia"/>
           <w:lang w:val="en-CA"/>
         </w:rPr>
-        <w:t>粉丝</w:t>
+        <w:t>点赞者</w:t>
       </w:r>
       <w:r>
         <w:rPr>
@@ -1390,6 +3264,53 @@
         <w:rPr>
           <w:lang w:val="en-CA"/>
         </w:rPr>
+        <w:t>), Image(</w:t>
+      </w:r>
+      <w:r>
+        <w:rPr>
+          <w:rFonts w:hint="eastAsia"/>
+          <w:lang w:val="en-CA"/>
+        </w:rPr>
+        <w:t>点赞者头像</w:t>
+      </w:r>
+      <w:r>
+        <w:rPr>
+          <w:rFonts w:hint="eastAsia"/>
+          <w:lang w:val="en-CA"/>
+        </w:rPr>
+        <w:t>URL</w:t>
+      </w:r>
+      <w:r>
+        <w:rPr>
+          <w:lang w:val="en-CA"/>
+        </w:rPr>
+        <w:t>)];Comments[</w:t>
+      </w:r>
+      <w:proofErr w:type="spellStart"/>
+      <w:r>
+        <w:rPr>
+          <w:lang w:val="en-CA"/>
+        </w:rPr>
+        <w:t>CommentPostDate</w:t>
+      </w:r>
+      <w:proofErr w:type="spellEnd"/>
+      <w:r>
+        <w:rPr>
+          <w:lang w:val="en-CA"/>
+        </w:rPr>
+        <w:t>(</w:t>
+      </w:r>
+      <w:r>
+        <w:rPr>
+          <w:rFonts w:hint="eastAsia"/>
+          <w:lang w:val="en-CA"/>
+        </w:rPr>
+        <w:t>回复发布时间</w:t>
+      </w:r>
+      <w:r>
+        <w:rPr>
+          <w:lang w:val="en-CA"/>
+        </w:rPr>
         <w:t xml:space="preserve">), </w:t>
       </w:r>
       <w:proofErr w:type="spellStart"/>
@@ -1397,6 +3318,67 @@
         <w:rPr>
           <w:lang w:val="en-CA"/>
         </w:rPr>
+        <w:t>CommentContent</w:t>
+      </w:r>
+      <w:proofErr w:type="spellEnd"/>
+      <w:r>
+        <w:rPr>
+          <w:lang w:val="en-CA"/>
+        </w:rPr>
+        <w:t>(</w:t>
+      </w:r>
+      <w:r>
+        <w:rPr>
+          <w:rFonts w:hint="eastAsia"/>
+          <w:lang w:val="en-CA"/>
+        </w:rPr>
+        <w:t>回复内容</w:t>
+      </w:r>
+      <w:r>
+        <w:rPr>
+          <w:lang w:val="en-CA"/>
+        </w:rPr>
+        <w:t xml:space="preserve">), </w:t>
+      </w:r>
+      <w:proofErr w:type="spellStart"/>
+      <w:r>
+        <w:rPr>
+          <w:lang w:val="en-CA"/>
+        </w:rPr>
+        <w:t>MemberID</w:t>
+      </w:r>
+      <w:proofErr w:type="spellEnd"/>
+      <w:r>
+        <w:rPr>
+          <w:lang w:val="en-CA"/>
+        </w:rPr>
+        <w:t>(</w:t>
+      </w:r>
+      <w:r>
+        <w:rPr>
+          <w:rFonts w:hint="eastAsia"/>
+          <w:lang w:val="en-CA"/>
+        </w:rPr>
+        <w:t>回复者</w:t>
+      </w:r>
+      <w:r>
+        <w:rPr>
+          <w:rFonts w:hint="eastAsia"/>
+          <w:lang w:val="en-CA"/>
+        </w:rPr>
+        <w:t>ID</w:t>
+      </w:r>
+      <w:r>
+        <w:rPr>
+          <w:lang w:val="en-CA"/>
+        </w:rPr>
+        <w:t xml:space="preserve">), </w:t>
+      </w:r>
+      <w:proofErr w:type="spellStart"/>
+      <w:r>
+        <w:rPr>
+          <w:lang w:val="en-CA"/>
+        </w:rPr>
         <w:t>AccountName</w:t>
       </w:r>
       <w:proofErr w:type="spellEnd"/>
@@ -1411,7 +3393,7 @@
           <w:rFonts w:hint="eastAsia"/>
           <w:lang w:val="en-CA"/>
         </w:rPr>
-        <w:t>粉丝用户名</w:t>
+        <w:t>回复者用户名</w:t>
       </w:r>
       <w:r>
         <w:rPr>
@@ -1438,7 +3420,7 @@
           <w:rFonts w:hint="eastAsia"/>
           <w:lang w:val="en-CA"/>
         </w:rPr>
-        <w:t>粉丝头像</w:t>
+        <w:t>回复者头像</w:t>
       </w:r>
       <w:r>
         <w:rPr>
@@ -1451,27 +3433,28 @@
         <w:rPr>
           <w:lang w:val="en-CA"/>
         </w:rPr>
-        <w:t>), followed(</w:t>
-      </w:r>
-      <w:r>
-        <w:rPr>
-          <w:rFonts w:hint="eastAsia"/>
-          <w:lang w:val="en-CA"/>
-        </w:rPr>
-        <w:t>是否已关注该粉丝</w:t>
-      </w:r>
-      <w:r>
-        <w:rPr>
-          <w:lang w:val="en-CA"/>
-        </w:rPr>
-        <w:t>), Blocked(</w:t>
-      </w:r>
-      <w:r>
-        <w:rPr>
-          <w:rFonts w:hint="eastAsia"/>
-          <w:lang w:val="en-CA"/>
-        </w:rPr>
-        <w:t>是否已拉黑该粉丝</w:t>
+        <w:t xml:space="preserve">), </w:t>
+      </w:r>
+      <w:proofErr w:type="spellStart"/>
+      <w:r>
+        <w:rPr>
+          <w:lang w:val="en-CA"/>
+        </w:rPr>
+        <w:t>TimeDiff</w:t>
+      </w:r>
+      <w:proofErr w:type="spellEnd"/>
+      <w:r>
+        <w:rPr>
+          <w:lang w:val="en-CA"/>
+        </w:rPr>
+        <w:t>(</w:t>
+      </w:r>
+      <w:r>
+        <w:rPr>
+          <w:rFonts w:hint="eastAsia"/>
+          <w:lang w:val="en-CA"/>
+        </w:rPr>
+        <w:t>当前时间与回复时间的差值</w:t>
       </w:r>
       <w:r>
         <w:rPr>
@@ -1479,14 +3462,263 @@
         </w:rPr>
         <w:t>)]</w:t>
       </w:r>
-    </w:p>
+      <w:r>
+        <w:rPr>
+          <w:lang w:val="en-CA"/>
+        </w:rPr>
+        <w:t xml:space="preserve">, </w:t>
+      </w:r>
+      <w:proofErr w:type="spellStart"/>
+      <w:r>
+        <w:rPr>
+          <w:lang w:val="en-CA"/>
+        </w:rPr>
+        <w:t>AccountName</w:t>
+      </w:r>
+      <w:proofErr w:type="spellEnd"/>
+      <w:r>
+        <w:rPr>
+          <w:lang w:val="en-CA"/>
+        </w:rPr>
+        <w:t>(</w:t>
+      </w:r>
+      <w:r>
+        <w:rPr>
+          <w:rFonts w:hint="eastAsia"/>
+          <w:lang w:val="en-CA"/>
+        </w:rPr>
+        <w:t>发帖人用户名</w:t>
+      </w:r>
+      <w:r>
+        <w:rPr>
+          <w:lang w:val="en-CA"/>
+        </w:rPr>
+        <w:t xml:space="preserve">), </w:t>
+      </w:r>
+      <w:proofErr w:type="spellStart"/>
+      <w:r>
+        <w:rPr>
+          <w:lang w:val="en-CA"/>
+        </w:rPr>
+        <w:t>MemberImage</w:t>
+      </w:r>
+      <w:proofErr w:type="spellEnd"/>
+      <w:r>
+        <w:rPr>
+          <w:lang w:val="en-CA"/>
+        </w:rPr>
+        <w:t>(</w:t>
+      </w:r>
+      <w:r>
+        <w:rPr>
+          <w:rFonts w:hint="eastAsia"/>
+          <w:lang w:val="en-CA"/>
+        </w:rPr>
+        <w:t>发帖人头像</w:t>
+      </w:r>
+      <w:r>
+        <w:rPr>
+          <w:lang w:val="en-CA"/>
+        </w:rPr>
+        <w:t xml:space="preserve">), </w:t>
+      </w:r>
+      <w:proofErr w:type="spellStart"/>
+      <w:r>
+        <w:rPr>
+          <w:lang w:val="en-CA"/>
+        </w:rPr>
+        <w:t>TimeDiff</w:t>
+      </w:r>
+      <w:proofErr w:type="spellEnd"/>
+      <w:r>
+        <w:rPr>
+          <w:lang w:val="en-CA"/>
+        </w:rPr>
+        <w:t>(</w:t>
+      </w:r>
+      <w:r>
+        <w:rPr>
+          <w:rFonts w:hint="eastAsia"/>
+          <w:lang w:val="en-CA"/>
+        </w:rPr>
+        <w:t>当前时间与发帖时间的差值</w:t>
+      </w:r>
+      <w:r>
+        <w:rPr>
+          <w:lang w:val="en-CA"/>
+        </w:rPr>
+        <w:t>)</w:t>
+      </w:r>
+      <w:r>
+        <w:rPr>
+          <w:rFonts w:hint="eastAsia"/>
+          <w:lang w:val="en-CA"/>
+        </w:rPr>
+        <w:t>]</w:t>
+      </w:r>
+    </w:p>
+    <w:p/>
+    <w:p>
+      <w:r>
+        <w:rPr>
+          <w:rFonts w:hint="eastAsia"/>
+          <w:highlight w:val="cyan"/>
+        </w:rPr>
+        <w:t>5</w:t>
+      </w:r>
+      <w:r>
+        <w:rPr>
+          <w:rFonts w:hint="eastAsia"/>
+          <w:highlight w:val="cyan"/>
+        </w:rPr>
+        <w:t xml:space="preserve">. </w:t>
+      </w:r>
+      <w:r>
+        <w:rPr>
+          <w:rFonts w:hint="eastAsia"/>
+          <w:highlight w:val="cyan"/>
+        </w:rPr>
+        <w:t>根据用户</w:t>
+      </w:r>
+      <w:r>
+        <w:rPr>
+          <w:rFonts w:hint="eastAsia"/>
+          <w:highlight w:val="cyan"/>
+        </w:rPr>
+        <w:t>ID</w:t>
+      </w:r>
+      <w:r>
+        <w:rPr>
+          <w:rFonts w:hint="eastAsia"/>
+          <w:highlight w:val="cyan"/>
+        </w:rPr>
+        <w:t>获取</w:t>
+      </w:r>
+      <w:r>
+        <w:rPr>
+          <w:rFonts w:hint="eastAsia"/>
+          <w:highlight w:val="cyan"/>
+        </w:rPr>
+        <w:t>黑名单</w:t>
+      </w:r>
+      <w:r>
+        <w:rPr>
+          <w:rFonts w:hint="eastAsia"/>
+          <w:highlight w:val="cyan"/>
+        </w:rPr>
+        <w:t>列表</w:t>
+      </w:r>
+    </w:p>
+    <w:p>
+      <w:r>
+        <w:rPr>
+          <w:rFonts w:hint="eastAsia"/>
+        </w:rPr>
+        <w:t>URL</w:t>
+      </w:r>
+      <w:r>
+        <w:rPr>
+          <w:rFonts w:hint="eastAsia"/>
+        </w:rPr>
+        <w:t>：</w:t>
+      </w:r>
+      <w:r>
+        <w:fldChar w:fldCharType="begin"/>
+      </w:r>
+      <w:r>
+        <w:instrText xml:space="preserve"> HYPERLINK "http://54.213.167.5/APIV2/getBlockedList.php?memberID=25&amp;limit=10&amp;page=1" </w:instrText>
+      </w:r>
+      <w:r>
+        <w:fldChar w:fldCharType="separate"/>
+      </w:r>
+      <w:r>
+        <w:rPr>
+          <w:rStyle w:val="Hyperlink"/>
+        </w:rPr>
+        <w:t>http://54.213.167.5/APIV2/getBlockedList.php?memberID=25&amp;limit=10&amp;page=1</w:t>
+      </w:r>
+      <w:r>
+        <w:rPr>
+          <w:rStyle w:val="Hyperlink"/>
+        </w:rPr>
+        <w:fldChar w:fldCharType="end"/>
+      </w:r>
+    </w:p>
+    <w:p/>
     <w:p>
       <w:pPr>
         <w:rPr>
           <w:lang w:val="en-CA"/>
         </w:rPr>
       </w:pPr>
-    </w:p>
+      <w:r>
+        <w:rPr>
+          <w:rFonts w:hint="eastAsia"/>
+        </w:rPr>
+        <w:t>参数列表和含义：</w:t>
+      </w:r>
+      <w:proofErr w:type="spellStart"/>
+      <w:r>
+        <w:rPr>
+          <w:lang w:val="en-CA"/>
+        </w:rPr>
+        <w:t>memberID</w:t>
+      </w:r>
+      <w:proofErr w:type="spellEnd"/>
+      <w:r>
+        <w:rPr>
+          <w:lang w:val="en-CA"/>
+        </w:rPr>
+        <w:t>(</w:t>
+      </w:r>
+      <w:r>
+        <w:rPr>
+          <w:rFonts w:hint="eastAsia"/>
+          <w:lang w:val="en-CA"/>
+        </w:rPr>
+        <w:t>用户</w:t>
+      </w:r>
+      <w:r>
+        <w:rPr>
+          <w:rFonts w:hint="eastAsia"/>
+          <w:lang w:val="en-CA"/>
+        </w:rPr>
+        <w:t>ID</w:t>
+      </w:r>
+      <w:r>
+        <w:rPr>
+          <w:lang w:val="en-CA"/>
+        </w:rPr>
+        <w:t>), limit(</w:t>
+      </w:r>
+      <w:r>
+        <w:rPr>
+          <w:rFonts w:hint="eastAsia"/>
+          <w:lang w:val="en-CA"/>
+        </w:rPr>
+        <w:t>数据读取限制数量</w:t>
+      </w:r>
+      <w:r>
+        <w:rPr>
+          <w:lang w:val="en-CA"/>
+        </w:rPr>
+        <w:t>), Page(</w:t>
+      </w:r>
+      <w:r>
+        <w:rPr>
+          <w:rFonts w:hint="eastAsia"/>
+          <w:lang w:val="en-CA"/>
+        </w:rPr>
+        <w:t>数据读取起始页数</w:t>
+      </w:r>
+      <w:r>
+        <w:rPr>
+          <w:lang w:val="en-CA"/>
+        </w:rPr>
+        <w:t>)</w:t>
+      </w:r>
+    </w:p>
+    <w:p/>
     <w:p>
       <w:pPr>
         <w:rPr>
@@ -1496,80 +3728,1838 @@
       <w:r>
         <w:rPr>
           <w:rFonts w:hint="eastAsia"/>
+        </w:rPr>
+        <w:t>返回值和含义：</w:t>
+      </w:r>
+      <w:r>
+        <w:rPr>
+          <w:lang w:val="en-CA"/>
+        </w:rPr>
+        <w:t>data:[</w:t>
+      </w:r>
+      <w:proofErr w:type="spellStart"/>
+      <w:r>
+        <w:rPr>
+          <w:lang w:val="en-CA"/>
+        </w:rPr>
+        <w:t>MemberID</w:t>
+      </w:r>
+      <w:proofErr w:type="spellEnd"/>
+      <w:r>
+        <w:rPr>
+          <w:lang w:val="en-CA"/>
+        </w:rPr>
+        <w:t>(</w:t>
+      </w:r>
+      <w:r>
+        <w:rPr>
+          <w:rFonts w:hint="eastAsia"/>
+          <w:lang w:val="en-CA"/>
+        </w:rPr>
+        <w:t>被拉黑者</w:t>
+      </w:r>
+      <w:r>
+        <w:rPr>
+          <w:rFonts w:hint="eastAsia"/>
+          <w:lang w:val="en-CA"/>
+        </w:rPr>
+        <w:t>ID</w:t>
+      </w:r>
+      <w:r>
+        <w:rPr>
+          <w:lang w:val="en-CA"/>
+        </w:rPr>
+        <w:t xml:space="preserve">), </w:t>
+      </w:r>
+      <w:proofErr w:type="spellStart"/>
+      <w:r>
+        <w:rPr>
+          <w:lang w:val="en-CA"/>
+        </w:rPr>
+        <w:t>AccountName</w:t>
+      </w:r>
+      <w:proofErr w:type="spellEnd"/>
+      <w:r>
+        <w:rPr>
+          <w:lang w:val="en-CA"/>
+        </w:rPr>
+        <w:t>(</w:t>
+      </w:r>
+      <w:r>
+        <w:rPr>
+          <w:rFonts w:hint="eastAsia"/>
+          <w:lang w:val="en-CA"/>
+        </w:rPr>
+        <w:t>被拉黑者</w:t>
+      </w:r>
+      <w:r>
+        <w:rPr>
+          <w:rFonts w:hint="eastAsia"/>
+          <w:lang w:val="en-CA"/>
+        </w:rPr>
+        <w:t>用户名</w:t>
+      </w:r>
+      <w:r>
+        <w:rPr>
+          <w:lang w:val="en-CA"/>
+        </w:rPr>
+        <w:t xml:space="preserve">), </w:t>
+      </w:r>
+      <w:proofErr w:type="spellStart"/>
+      <w:r>
+        <w:rPr>
+          <w:lang w:val="en-CA"/>
+        </w:rPr>
+        <w:t>MemberImage</w:t>
+      </w:r>
+      <w:proofErr w:type="spellEnd"/>
+      <w:r>
+        <w:rPr>
+          <w:lang w:val="en-CA"/>
+        </w:rPr>
+        <w:t>(</w:t>
+      </w:r>
+      <w:r>
+        <w:rPr>
+          <w:rFonts w:hint="eastAsia"/>
+          <w:lang w:val="en-CA"/>
+        </w:rPr>
+        <w:t>被拉黑者</w:t>
+      </w:r>
+      <w:r>
+        <w:rPr>
+          <w:rFonts w:hint="eastAsia"/>
+          <w:lang w:val="en-CA"/>
+        </w:rPr>
+        <w:t>头像</w:t>
+      </w:r>
+      <w:r>
+        <w:rPr>
+          <w:rFonts w:hint="eastAsia"/>
+          <w:lang w:val="en-CA"/>
+        </w:rPr>
+        <w:t>URL</w:t>
+      </w:r>
+      <w:r>
+        <w:rPr>
+          <w:lang w:val="en-CA"/>
+        </w:rPr>
+        <w:t>)</w:t>
+      </w:r>
+      <w:r>
+        <w:rPr>
+          <w:lang w:val="en-CA"/>
+        </w:rPr>
+        <w:t>]</w:t>
+      </w:r>
+    </w:p>
+    <w:p/>
+    <w:p>
+      <w:pPr>
+        <w:rPr>
+          <w:lang w:val="en-CA"/>
+        </w:rPr>
+      </w:pPr>
+    </w:p>
+    <w:p>
+      <w:r>
+        <w:rPr>
+          <w:rFonts w:hint="eastAsia"/>
+          <w:highlight w:val="yellow"/>
+        </w:rPr>
+        <w:t>模块</w:t>
+      </w:r>
+      <w:r>
+        <w:rPr>
+          <w:rFonts w:hint="eastAsia"/>
+          <w:highlight w:val="yellow"/>
+        </w:rPr>
+        <w:t>2</w:t>
+      </w:r>
+      <w:r>
+        <w:rPr>
+          <w:rFonts w:hint="eastAsia"/>
+          <w:highlight w:val="yellow"/>
+        </w:rPr>
+        <w:t>：杂志部分</w:t>
+      </w:r>
+    </w:p>
+    <w:p>
+      <w:r>
+        <w:rPr>
+          <w:rFonts w:hint="eastAsia"/>
+          <w:highlight w:val="cyan"/>
+        </w:rPr>
+        <w:t xml:space="preserve">1. </w:t>
+      </w:r>
+      <w:r>
+        <w:rPr>
+          <w:rFonts w:hint="eastAsia"/>
+          <w:highlight w:val="cyan"/>
+        </w:rPr>
+        <w:t>根据期刊数</w:t>
+      </w:r>
+      <w:r>
+        <w:rPr>
+          <w:rFonts w:hint="eastAsia"/>
+          <w:highlight w:val="cyan"/>
+        </w:rPr>
+        <w:t>获取</w:t>
+      </w:r>
+      <w:r>
+        <w:rPr>
+          <w:rFonts w:hint="eastAsia"/>
+          <w:highlight w:val="cyan"/>
+        </w:rPr>
+        <w:t>该期</w:t>
+      </w:r>
+      <w:r>
+        <w:rPr>
+          <w:rFonts w:hint="eastAsia"/>
+          <w:highlight w:val="cyan"/>
+        </w:rPr>
+        <w:t>所有杂志列表</w:t>
+      </w:r>
+    </w:p>
+    <w:p>
+      <w:r>
+        <w:rPr>
+          <w:rFonts w:hint="eastAsia"/>
+        </w:rPr>
+        <w:t>URL</w:t>
+      </w:r>
+      <w:r>
+        <w:rPr>
+          <w:rFonts w:hint="eastAsia"/>
+        </w:rPr>
+        <w:t>：</w:t>
+      </w:r>
+      <w:r>
+        <w:fldChar w:fldCharType="begin"/>
+      </w:r>
+      <w:r>
+        <w:instrText xml:space="preserve"> HYPERLINK "http://54.213.167.5/APIV2/getArticleByArticleIssue.php?articleIssue=1" </w:instrText>
+      </w:r>
+      <w:r>
+        <w:fldChar w:fldCharType="separate"/>
+      </w:r>
+      <w:r>
+        <w:rPr>
+          <w:rStyle w:val="Hyperlink"/>
+        </w:rPr>
+        <w:t>http://54.213.167.5/APIV2/getArticleByArticleIssue.php?articleIssue=1</w:t>
+      </w:r>
+      <w:r>
+        <w:rPr>
+          <w:rStyle w:val="Hyperlink"/>
+        </w:rPr>
+        <w:fldChar w:fldCharType="end"/>
+      </w:r>
+    </w:p>
+    <w:p>
+      <w:pPr>
+        <w:rPr>
+          <w:lang w:val="en-CA"/>
+        </w:rPr>
+      </w:pPr>
+    </w:p>
+    <w:p>
+      <w:pPr>
+        <w:rPr>
+          <w:lang w:val="en-CA"/>
+        </w:rPr>
+      </w:pPr>
+      <w:r>
+        <w:rPr>
+          <w:rFonts w:hint="eastAsia"/>
+        </w:rPr>
+        <w:t>参数列表和含义：</w:t>
+      </w:r>
+      <w:proofErr w:type="spellStart"/>
+      <w:r>
+        <w:rPr>
+          <w:lang w:val="en-CA"/>
+        </w:rPr>
+        <w:t>articleIssue</w:t>
+      </w:r>
+      <w:proofErr w:type="spellEnd"/>
+      <w:r>
+        <w:rPr>
+          <w:lang w:val="en-CA"/>
+        </w:rPr>
+        <w:t>(</w:t>
+      </w:r>
+      <w:r>
+        <w:rPr>
+          <w:rFonts w:hint="eastAsia"/>
+          <w:lang w:val="en-CA"/>
+        </w:rPr>
+        <w:t>杂志期刊数</w:t>
+      </w:r>
+      <w:r>
+        <w:rPr>
+          <w:lang w:val="en-CA"/>
+        </w:rPr>
+        <w:t>)</w:t>
+      </w:r>
+    </w:p>
+    <w:p>
+      <w:pPr>
+        <w:rPr>
+          <w:lang w:val="en-CA"/>
+        </w:rPr>
+      </w:pPr>
+    </w:p>
+    <w:p>
+      <w:pPr>
+        <w:rPr>
+          <w:lang w:val="en-CA"/>
+        </w:rPr>
+      </w:pPr>
+      <w:r>
+        <w:rPr>
+          <w:rFonts w:hint="eastAsia"/>
+        </w:rPr>
+        <w:t>返回值和含义：</w:t>
+      </w:r>
+      <w:r>
+        <w:rPr>
+          <w:lang w:val="en-CA"/>
+        </w:rPr>
+        <w:t>data[</w:t>
+      </w:r>
+      <w:proofErr w:type="spellStart"/>
+      <w:r>
+        <w:rPr>
+          <w:lang w:val="en-CA"/>
+        </w:rPr>
+        <w:t>ArticleID</w:t>
+      </w:r>
+      <w:proofErr w:type="spellEnd"/>
+      <w:r>
+        <w:rPr>
+          <w:lang w:val="en-CA"/>
+        </w:rPr>
+        <w:t>(</w:t>
+      </w:r>
+      <w:r>
+        <w:rPr>
+          <w:rFonts w:hint="eastAsia"/>
+          <w:lang w:val="en-CA"/>
+        </w:rPr>
+        <w:t>杂志</w:t>
+      </w:r>
+      <w:r>
+        <w:rPr>
+          <w:rFonts w:hint="eastAsia"/>
+          <w:lang w:val="en-CA"/>
+        </w:rPr>
+        <w:t>ID</w:t>
+      </w:r>
+      <w:r>
+        <w:rPr>
+          <w:lang w:val="en-CA"/>
+        </w:rPr>
+        <w:t>)</w:t>
+      </w:r>
+      <w:r>
+        <w:rPr>
+          <w:rFonts w:hint="eastAsia"/>
+          <w:lang w:val="en-CA"/>
+        </w:rPr>
+        <w:t>，</w:t>
+      </w:r>
+      <w:proofErr w:type="spellStart"/>
+      <w:r>
+        <w:rPr>
+          <w:lang w:val="en-CA"/>
+        </w:rPr>
+        <w:t>ArticleTitle</w:t>
+      </w:r>
+      <w:proofErr w:type="spellEnd"/>
+      <w:r>
+        <w:rPr>
+          <w:lang w:val="en-CA"/>
+        </w:rPr>
+        <w:t>(</w:t>
+      </w:r>
+      <w:r>
+        <w:rPr>
+          <w:rFonts w:hint="eastAsia"/>
+          <w:lang w:val="en-CA"/>
+        </w:rPr>
+        <w:t>杂志标题</w:t>
+      </w:r>
+      <w:r>
+        <w:rPr>
+          <w:lang w:val="en-CA"/>
+        </w:rPr>
+        <w:t>)</w:t>
+      </w:r>
+      <w:r>
+        <w:rPr>
+          <w:rFonts w:hint="eastAsia"/>
+          <w:lang w:val="en-CA"/>
+        </w:rPr>
+        <w:t>，</w:t>
+      </w:r>
+      <w:proofErr w:type="spellStart"/>
+      <w:r>
+        <w:rPr>
+          <w:lang w:val="en-CA"/>
+        </w:rPr>
+        <w:t>ArticleContent</w:t>
+      </w:r>
+      <w:proofErr w:type="spellEnd"/>
+      <w:r>
+        <w:rPr>
+          <w:lang w:val="en-CA"/>
+        </w:rPr>
+        <w:t>(</w:t>
+      </w:r>
+      <w:r>
+        <w:rPr>
+          <w:rFonts w:hint="eastAsia"/>
+          <w:lang w:val="en-CA"/>
+        </w:rPr>
+        <w:t>杂志内容</w:t>
+      </w:r>
+      <w:r>
+        <w:rPr>
+          <w:lang w:val="en-CA"/>
+        </w:rPr>
+        <w:t>,</w:t>
+      </w:r>
+      <w:r>
+        <w:rPr>
+          <w:rFonts w:hint="eastAsia"/>
+          <w:lang w:val="en-CA"/>
+        </w:rPr>
+        <w:t>为</w:t>
+      </w:r>
+      <w:r>
+        <w:rPr>
+          <w:lang w:val="en-CA"/>
+        </w:rPr>
+        <w:t>HTML</w:t>
+      </w:r>
+      <w:r>
+        <w:rPr>
+          <w:rFonts w:hint="eastAsia"/>
+          <w:lang w:val="en-CA"/>
+        </w:rPr>
+        <w:t>格式</w:t>
+      </w:r>
+      <w:r>
+        <w:rPr>
+          <w:lang w:val="en-CA"/>
+        </w:rPr>
+        <w:t>)</w:t>
+      </w:r>
+      <w:r>
+        <w:rPr>
+          <w:rFonts w:hint="eastAsia"/>
+          <w:lang w:val="en-CA"/>
+        </w:rPr>
+        <w:t>，</w:t>
+      </w:r>
+      <w:proofErr w:type="spellStart"/>
+      <w:r>
+        <w:rPr>
+          <w:lang w:val="en-CA"/>
+        </w:rPr>
+        <w:t>ArticleLargeImage</w:t>
+      </w:r>
+      <w:proofErr w:type="spellEnd"/>
+      <w:r>
+        <w:rPr>
+          <w:lang w:val="en-CA"/>
+        </w:rPr>
+        <w:t>(</w:t>
+      </w:r>
+      <w:r>
+        <w:rPr>
+          <w:rFonts w:hint="eastAsia"/>
+          <w:lang w:val="en-CA"/>
+        </w:rPr>
+        <w:t>杂志内容图片</w:t>
+      </w:r>
+      <w:r>
+        <w:rPr>
+          <w:rFonts w:hint="eastAsia"/>
+          <w:lang w:val="en-CA"/>
+        </w:rPr>
+        <w:t>URL</w:t>
+      </w:r>
+      <w:r>
+        <w:rPr>
+          <w:lang w:val="en-CA"/>
+        </w:rPr>
+        <w:t>)</w:t>
+      </w:r>
+      <w:r>
+        <w:rPr>
+          <w:rFonts w:hint="eastAsia"/>
+          <w:lang w:val="en-CA"/>
+        </w:rPr>
+        <w:t>，</w:t>
+      </w:r>
+      <w:proofErr w:type="spellStart"/>
+      <w:r>
+        <w:rPr>
+          <w:lang w:val="en-CA"/>
+        </w:rPr>
+        <w:t>ArticleSmallImage</w:t>
+      </w:r>
+      <w:proofErr w:type="spellEnd"/>
+      <w:r>
+        <w:rPr>
+          <w:lang w:val="en-CA"/>
+        </w:rPr>
+        <w:t>(</w:t>
+      </w:r>
+      <w:r>
+        <w:rPr>
+          <w:rFonts w:hint="eastAsia"/>
+          <w:lang w:val="en-CA"/>
+        </w:rPr>
+        <w:t>杂志标题图片</w:t>
+      </w:r>
+      <w:r>
+        <w:rPr>
+          <w:rFonts w:hint="eastAsia"/>
+          <w:lang w:val="en-CA"/>
+        </w:rPr>
+        <w:t>URL</w:t>
+      </w:r>
+      <w:r>
+        <w:rPr>
+          <w:lang w:val="en-CA"/>
+        </w:rPr>
+        <w:t>)</w:t>
+      </w:r>
+      <w:r>
+        <w:rPr>
+          <w:rFonts w:hint="eastAsia"/>
+          <w:lang w:val="en-CA"/>
+        </w:rPr>
+        <w:t>，</w:t>
+      </w:r>
+      <w:proofErr w:type="spellStart"/>
+      <w:r>
+        <w:rPr>
+          <w:lang w:val="en-CA"/>
+        </w:rPr>
+        <w:t>ImagePosition</w:t>
+      </w:r>
+      <w:proofErr w:type="spellEnd"/>
+      <w:r>
+        <w:rPr>
+          <w:lang w:val="en-CA"/>
+        </w:rPr>
+        <w:t>(</w:t>
+      </w:r>
+      <w:r>
+        <w:rPr>
+          <w:rFonts w:hint="eastAsia"/>
+          <w:lang w:val="en-CA"/>
+        </w:rPr>
+        <w:t>杂志标题图片</w:t>
+      </w:r>
+      <w:r>
+        <w:rPr>
+          <w:rFonts w:hint="eastAsia"/>
+          <w:lang w:val="en-CA"/>
+        </w:rPr>
+        <w:t>尺寸，</w:t>
+      </w:r>
+      <w:r>
+        <w:rPr>
+          <w:rFonts w:hint="eastAsia"/>
+          <w:lang w:val="en-CA"/>
+        </w:rPr>
+        <w:t>1</w:t>
+      </w:r>
+      <w:r>
+        <w:rPr>
+          <w:rFonts w:hint="eastAsia"/>
+          <w:lang w:val="en-CA"/>
+        </w:rPr>
+        <w:t>代表大图</w:t>
+      </w:r>
+      <w:r>
+        <w:rPr>
+          <w:rFonts w:hint="eastAsia"/>
+          <w:lang w:val="en-CA"/>
+        </w:rPr>
+        <w:t>W4</w:t>
+      </w:r>
+      <w:r>
+        <w:rPr>
+          <w:rFonts w:hint="eastAsia"/>
+          <w:lang w:val="en-CA"/>
+        </w:rPr>
+        <w:t>：</w:t>
+      </w:r>
+      <w:r>
+        <w:rPr>
+          <w:rFonts w:hint="eastAsia"/>
+          <w:lang w:val="en-CA"/>
+        </w:rPr>
+        <w:t>H3</w:t>
+      </w:r>
+      <w:r>
+        <w:rPr>
+          <w:rFonts w:hint="eastAsia"/>
+          <w:lang w:val="en-CA"/>
+        </w:rPr>
+        <w:t>，</w:t>
+      </w:r>
+      <w:r>
+        <w:rPr>
+          <w:rFonts w:hint="eastAsia"/>
+          <w:lang w:val="en-CA"/>
+        </w:rPr>
+        <w:t>2</w:t>
+      </w:r>
+      <w:r>
+        <w:rPr>
+          <w:rFonts w:hint="eastAsia"/>
+          <w:lang w:val="en-CA"/>
+        </w:rPr>
+        <w:t>代表小图</w:t>
+      </w:r>
+      <w:r>
+        <w:rPr>
+          <w:rFonts w:hint="eastAsia"/>
+          <w:lang w:val="en-CA"/>
+        </w:rPr>
+        <w:t>W1</w:t>
+      </w:r>
+      <w:r>
+        <w:rPr>
+          <w:rFonts w:hint="eastAsia"/>
+          <w:lang w:val="en-CA"/>
+        </w:rPr>
+        <w:t>：</w:t>
+      </w:r>
+      <w:r>
+        <w:rPr>
+          <w:rFonts w:hint="eastAsia"/>
+          <w:lang w:val="en-CA"/>
+        </w:rPr>
+        <w:t>H1</w:t>
+      </w:r>
+      <w:r>
+        <w:rPr>
+          <w:lang w:val="en-CA"/>
+        </w:rPr>
+        <w:t>)</w:t>
+      </w:r>
+      <w:r>
+        <w:rPr>
+          <w:rFonts w:hint="eastAsia"/>
+          <w:lang w:val="en-CA"/>
+        </w:rPr>
+        <w:t>，</w:t>
+      </w:r>
+      <w:proofErr w:type="spellStart"/>
+      <w:r>
+        <w:rPr>
+          <w:lang w:val="en-CA"/>
+        </w:rPr>
+        <w:t>ArticleDate</w:t>
+      </w:r>
+      <w:proofErr w:type="spellEnd"/>
+      <w:r>
+        <w:rPr>
+          <w:lang w:val="en-CA"/>
+        </w:rPr>
+        <w:t>(</w:t>
+      </w:r>
+      <w:r>
+        <w:rPr>
+          <w:rFonts w:hint="eastAsia"/>
+          <w:lang w:val="en-CA"/>
+        </w:rPr>
+        <w:t>暂未使用</w:t>
+      </w:r>
+      <w:r>
+        <w:rPr>
+          <w:lang w:val="en-CA"/>
+        </w:rPr>
+        <w:t>)</w:t>
+      </w:r>
+      <w:r>
+        <w:rPr>
+          <w:rFonts w:hint="eastAsia"/>
+          <w:lang w:val="en-CA"/>
+        </w:rPr>
+        <w:t>，</w:t>
+      </w:r>
+      <w:r>
+        <w:rPr>
+          <w:lang w:val="en-CA"/>
+        </w:rPr>
+        <w:t>Author(</w:t>
+      </w:r>
+      <w:r>
+        <w:rPr>
+          <w:rFonts w:hint="eastAsia"/>
+          <w:lang w:val="en-CA"/>
+        </w:rPr>
+        <w:t>暂未使</w:t>
+      </w:r>
+      <w:r>
+        <w:rPr>
+          <w:rFonts w:hint="eastAsia"/>
+          <w:lang w:val="en-CA"/>
+        </w:rPr>
+        <w:lastRenderedPageBreak/>
+        <w:t>用</w:t>
+      </w:r>
+      <w:r>
+        <w:rPr>
+          <w:lang w:val="en-CA"/>
+        </w:rPr>
+        <w:t>)</w:t>
+      </w:r>
+      <w:r>
+        <w:rPr>
+          <w:rFonts w:hint="eastAsia"/>
+          <w:lang w:val="en-CA"/>
+        </w:rPr>
+        <w:t>，</w:t>
+      </w:r>
+      <w:proofErr w:type="spellStart"/>
+      <w:r>
+        <w:rPr>
+          <w:lang w:val="en-CA"/>
+        </w:rPr>
+        <w:t>DisplayStyle</w:t>
+      </w:r>
+      <w:proofErr w:type="spellEnd"/>
+      <w:r>
+        <w:rPr>
+          <w:lang w:val="en-CA"/>
+        </w:rPr>
+        <w:t>(</w:t>
+      </w:r>
+      <w:r>
+        <w:rPr>
+          <w:rFonts w:hint="eastAsia"/>
+          <w:lang w:val="en-CA"/>
+        </w:rPr>
+        <w:t>暂未使用</w:t>
+      </w:r>
+      <w:r>
+        <w:rPr>
+          <w:lang w:val="en-CA"/>
+        </w:rPr>
+        <w:t>)</w:t>
+      </w:r>
+      <w:r>
+        <w:rPr>
+          <w:rFonts w:hint="eastAsia"/>
+          <w:lang w:val="en-CA"/>
+        </w:rPr>
+        <w:t>，</w:t>
+      </w:r>
+      <w:proofErr w:type="spellStart"/>
+      <w:r>
+        <w:rPr>
+          <w:lang w:val="en-CA"/>
+        </w:rPr>
+        <w:t>ArticleVideo</w:t>
+      </w:r>
+      <w:proofErr w:type="spellEnd"/>
+      <w:r>
+        <w:rPr>
+          <w:lang w:val="en-CA"/>
+        </w:rPr>
+        <w:t>(</w:t>
+      </w:r>
+      <w:r>
+        <w:rPr>
+          <w:rFonts w:hint="eastAsia"/>
+          <w:lang w:val="en-CA"/>
+        </w:rPr>
+        <w:t>杂志视频</w:t>
+      </w:r>
+      <w:r>
+        <w:rPr>
+          <w:rFonts w:hint="eastAsia"/>
+          <w:lang w:val="en-CA"/>
+        </w:rPr>
+        <w:t>URL</w:t>
+      </w:r>
+      <w:r>
+        <w:rPr>
+          <w:lang w:val="en-CA"/>
+        </w:rPr>
+        <w:t>)</w:t>
+      </w:r>
+      <w:r>
+        <w:rPr>
+          <w:rFonts w:hint="eastAsia"/>
+          <w:lang w:val="en-CA"/>
+        </w:rPr>
+        <w:t>，</w:t>
+      </w:r>
+      <w:proofErr w:type="spellStart"/>
+      <w:r>
+        <w:rPr>
+          <w:lang w:val="en-CA"/>
+        </w:rPr>
+        <w:t>VideoUrl</w:t>
+      </w:r>
+      <w:proofErr w:type="spellEnd"/>
+      <w:r>
+        <w:rPr>
+          <w:lang w:val="en-CA"/>
+        </w:rPr>
+        <w:t>(</w:t>
+      </w:r>
+      <w:r>
+        <w:rPr>
+          <w:rFonts w:hint="eastAsia"/>
+          <w:lang w:val="en-CA"/>
+        </w:rPr>
+        <w:t>杂志视频引用超连接</w:t>
+      </w:r>
+      <w:r>
+        <w:rPr>
+          <w:lang w:val="en-CA"/>
+        </w:rPr>
+        <w:t>)</w:t>
+      </w:r>
+      <w:r>
+        <w:rPr>
+          <w:rFonts w:hint="eastAsia"/>
+          <w:lang w:val="en-CA"/>
+        </w:rPr>
+        <w:t>，</w:t>
+      </w:r>
+      <w:proofErr w:type="spellStart"/>
+      <w:r>
+        <w:rPr>
+          <w:lang w:val="en-CA"/>
+        </w:rPr>
+        <w:t>TextUrl</w:t>
+      </w:r>
+      <w:proofErr w:type="spellEnd"/>
+      <w:r>
+        <w:rPr>
+          <w:lang w:val="en-CA"/>
+        </w:rPr>
+        <w:t>(</w:t>
+      </w:r>
+      <w:r>
+        <w:rPr>
+          <w:rFonts w:hint="eastAsia"/>
+          <w:lang w:val="en-CA"/>
+        </w:rPr>
+        <w:t>杂志内容引用超连接</w:t>
+      </w:r>
+      <w:r>
+        <w:rPr>
+          <w:lang w:val="en-CA"/>
+        </w:rPr>
+        <w:t>)</w:t>
+      </w:r>
+      <w:r>
+        <w:rPr>
+          <w:lang w:val="en-CA"/>
+        </w:rPr>
+        <w:t>];</w:t>
+      </w:r>
+      <w:r>
+        <w:rPr>
+          <w:lang w:val="en-CA"/>
+        </w:rPr>
+        <w:t>Pre(</w:t>
+      </w:r>
+      <w:r>
+        <w:rPr>
+          <w:rFonts w:hint="eastAsia"/>
+          <w:lang w:val="en-CA"/>
+        </w:rPr>
+        <w:t>前一期杂志期刊数</w:t>
+      </w:r>
+      <w:r>
+        <w:rPr>
+          <w:lang w:val="en-CA"/>
+        </w:rPr>
+        <w:t>)</w:t>
+      </w:r>
+      <w:r>
+        <w:rPr>
+          <w:lang w:val="en-CA"/>
+        </w:rPr>
+        <w:t>;</w:t>
+      </w:r>
+      <w:r>
+        <w:rPr>
+          <w:lang w:val="en-CA"/>
+        </w:rPr>
+        <w:t>Next(</w:t>
+      </w:r>
+      <w:r>
+        <w:rPr>
+          <w:rFonts w:hint="eastAsia"/>
+          <w:lang w:val="en-CA"/>
+        </w:rPr>
+        <w:t>后一期杂志期刊数</w:t>
+      </w:r>
+      <w:r>
+        <w:rPr>
+          <w:lang w:val="en-CA"/>
+        </w:rPr>
+        <w:t>)</w:t>
+      </w:r>
+    </w:p>
+    <w:p>
+      <w:pPr>
+        <w:rPr>
+          <w:lang w:val="en-CA"/>
+        </w:rPr>
+      </w:pPr>
+    </w:p>
+    <w:p>
+      <w:pPr>
+        <w:rPr>
+          <w:lang w:val="en-CA"/>
+        </w:rPr>
+      </w:pPr>
+      <w:r>
+        <w:rPr>
+          <w:rFonts w:hint="eastAsia"/>
           <w:lang w:val="en-CA"/>
         </w:rPr>
         <w:t>补充：</w:t>
       </w:r>
-      <w:proofErr w:type="gramStart"/>
-      <w:r>
-        <w:rPr>
-          <w:lang w:val="en-CA"/>
-        </w:rPr>
-        <w:t>followed</w:t>
-      </w:r>
-      <w:r>
-        <w:rPr>
-          <w:rFonts w:hint="eastAsia"/>
-          <w:lang w:val="en-CA"/>
-        </w:rPr>
-        <w:t>和</w:t>
-      </w:r>
-      <w:r>
-        <w:rPr>
-          <w:lang w:val="en-CA"/>
-        </w:rPr>
-        <w:t>blocked</w:t>
-      </w:r>
-      <w:proofErr w:type="gramEnd"/>
-      <w:r>
-        <w:rPr>
-          <w:rFonts w:hint="eastAsia"/>
-          <w:lang w:val="en-CA"/>
+      <w:r>
+        <w:rPr>
+          <w:rFonts w:hint="eastAsia"/>
+          <w:lang w:val="en-CA"/>
+        </w:rPr>
+        <w:t>如</w:t>
+      </w:r>
+      <w:r>
+        <w:rPr>
+          <w:lang w:val="en-CA"/>
+        </w:rPr>
+        <w:t>Pre</w:t>
+      </w:r>
+      <w:r>
+        <w:rPr>
+          <w:rFonts w:hint="eastAsia"/>
+          <w:lang w:val="en-CA"/>
+        </w:rPr>
+        <w:t>或</w:t>
+      </w:r>
+      <w:r>
+        <w:rPr>
+          <w:lang w:val="en-CA"/>
+        </w:rPr>
+        <w:t>Next</w:t>
+      </w:r>
+      <w:r>
+        <w:rPr>
+          <w:rFonts w:hint="eastAsia"/>
+          <w:lang w:val="en-CA"/>
+        </w:rPr>
+        <w:t>返回值为</w:t>
+      </w:r>
+      <w:r>
+        <w:rPr>
+          <w:rFonts w:hint="eastAsia"/>
+          <w:lang w:val="en-CA"/>
+        </w:rPr>
+        <w:t>0</w:t>
+      </w:r>
+      <w:r>
+        <w:rPr>
+          <w:rFonts w:hint="eastAsia"/>
+          <w:lang w:val="en-CA"/>
+        </w:rPr>
+        <w:t>，代表该期杂志之前或之后无期刊</w:t>
+      </w:r>
+    </w:p>
+    <w:p>
+      <w:pPr>
+        <w:rPr>
+          <w:lang w:val="en-CA"/>
+        </w:rPr>
+      </w:pPr>
+    </w:p>
+    <w:p>
+      <w:r>
+        <w:rPr>
+          <w:rFonts w:hint="eastAsia"/>
+          <w:highlight w:val="yellow"/>
+        </w:rPr>
+        <w:t>模块</w:t>
+      </w:r>
+      <w:r>
+        <w:rPr>
+          <w:rFonts w:hint="eastAsia"/>
+          <w:highlight w:val="yellow"/>
+        </w:rPr>
+        <w:t>3</w:t>
+      </w:r>
+      <w:r>
+        <w:rPr>
+          <w:rFonts w:hint="eastAsia"/>
+          <w:highlight w:val="yellow"/>
+        </w:rPr>
+        <w:t>：我的卡包</w:t>
+      </w:r>
+    </w:p>
+    <w:p>
+      <w:r>
+        <w:rPr>
+          <w:rFonts w:hint="eastAsia"/>
+          <w:highlight w:val="cyan"/>
+        </w:rPr>
+        <w:t xml:space="preserve">1. </w:t>
+      </w:r>
+      <w:r>
+        <w:rPr>
+          <w:rFonts w:hint="eastAsia"/>
+          <w:highlight w:val="cyan"/>
+        </w:rPr>
+        <w:t>根据用户</w:t>
+      </w:r>
+      <w:r>
+        <w:rPr>
+          <w:rFonts w:hint="eastAsia"/>
+          <w:highlight w:val="cyan"/>
+        </w:rPr>
+        <w:t>ID</w:t>
+      </w:r>
+      <w:r>
+        <w:rPr>
+          <w:rFonts w:hint="eastAsia"/>
+          <w:highlight w:val="cyan"/>
+        </w:rPr>
+        <w:t>获取卡包列表及优惠劵列表</w:t>
+      </w:r>
+    </w:p>
+    <w:p>
+      <w:r>
+        <w:rPr>
+          <w:rFonts w:hint="eastAsia"/>
+        </w:rPr>
+        <w:t>URL</w:t>
+      </w:r>
+      <w:r>
+        <w:rPr>
+          <w:rFonts w:hint="eastAsia"/>
+        </w:rPr>
+        <w:t>：</w:t>
+      </w:r>
+      <w:r>
+        <w:fldChar w:fldCharType="begin"/>
+      </w:r>
+      <w:r>
+        <w:instrText xml:space="preserve"> HYPERLINK "http://54.213.167.5/APIV2/getCardByMemberID.php?memberID=25&amp;limit=5&amp;page=1" </w:instrText>
+      </w:r>
+      <w:r>
+        <w:fldChar w:fldCharType="separate"/>
+      </w:r>
+      <w:r>
+        <w:rPr>
+          <w:rStyle w:val="Hyperlink"/>
+        </w:rPr>
+        <w:t>http://54.213.167.5/APIV2/getCardByMemberID.php?memberID=</w:t>
+      </w:r>
+      <w:r>
+        <w:rPr>
+          <w:rStyle w:val="Hyperlink"/>
+          <w:rFonts w:hint="eastAsia"/>
+        </w:rPr>
+        <w:t>25</w:t>
+      </w:r>
+      <w:r>
+        <w:rPr>
+          <w:rStyle w:val="Hyperlink"/>
+        </w:rPr>
+        <w:t>&amp;limit=5&amp;page=1</w:t>
+      </w:r>
+      <w:r>
+        <w:rPr>
+          <w:rStyle w:val="Hyperlink"/>
+        </w:rPr>
+        <w:fldChar w:fldCharType="end"/>
+      </w:r>
+    </w:p>
+    <w:p/>
+    <w:p>
+      <w:pPr>
+        <w:rPr>
+          <w:lang w:val="en-CA"/>
+        </w:rPr>
+      </w:pPr>
+      <w:r>
+        <w:rPr>
+          <w:rFonts w:hint="eastAsia"/>
+        </w:rPr>
+        <w:t>参数列表和含义：</w:t>
+      </w:r>
+      <w:proofErr w:type="spellStart"/>
+      <w:r>
+        <w:rPr>
+          <w:lang w:val="en-CA"/>
+        </w:rPr>
+        <w:t>memberID</w:t>
+      </w:r>
+      <w:proofErr w:type="spellEnd"/>
+      <w:r>
+        <w:rPr>
+          <w:lang w:val="en-CA"/>
+        </w:rPr>
+        <w:t>(</w:t>
+      </w:r>
+      <w:r>
+        <w:rPr>
+          <w:rFonts w:hint="eastAsia"/>
+          <w:lang w:val="en-CA"/>
+        </w:rPr>
+        <w:t>用户</w:t>
+      </w:r>
+      <w:r>
+        <w:rPr>
+          <w:rFonts w:hint="eastAsia"/>
+          <w:lang w:val="en-CA"/>
+        </w:rPr>
+        <w:t>ID</w:t>
+      </w:r>
+      <w:r>
+        <w:rPr>
+          <w:lang w:val="en-CA"/>
+        </w:rPr>
+        <w:t>), limit(</w:t>
+      </w:r>
+      <w:r>
+        <w:rPr>
+          <w:rFonts w:hint="eastAsia"/>
+          <w:lang w:val="en-CA"/>
+        </w:rPr>
+        <w:t>数据读取限制数量</w:t>
+      </w:r>
+      <w:r>
+        <w:rPr>
+          <w:lang w:val="en-CA"/>
+        </w:rPr>
+        <w:t>), Page(</w:t>
+      </w:r>
+      <w:r>
+        <w:rPr>
+          <w:rFonts w:hint="eastAsia"/>
+          <w:lang w:val="en-CA"/>
+        </w:rPr>
+        <w:t>数据读取起始页数</w:t>
+      </w:r>
+      <w:r>
+        <w:rPr>
+          <w:lang w:val="en-CA"/>
+        </w:rPr>
+        <w:t>)</w:t>
+      </w:r>
+    </w:p>
+    <w:p/>
+    <w:p>
+      <w:pPr>
+        <w:rPr>
+          <w:lang w:val="en-CA"/>
+        </w:rPr>
+      </w:pPr>
+      <w:r>
+        <w:rPr>
+          <w:rFonts w:hint="eastAsia"/>
+        </w:rPr>
+        <w:t>返回值和含义：</w:t>
+      </w:r>
+      <w:r>
+        <w:rPr>
+          <w:lang w:val="en-CA"/>
+        </w:rPr>
+        <w:t>data:[</w:t>
+      </w:r>
+      <w:proofErr w:type="spellStart"/>
+      <w:r>
+        <w:rPr>
+          <w:lang w:val="en-CA"/>
+        </w:rPr>
+        <w:t>CardID</w:t>
+      </w:r>
+      <w:proofErr w:type="spellEnd"/>
+      <w:r>
+        <w:rPr>
+          <w:lang w:val="en-CA"/>
+        </w:rPr>
+        <w:t>(</w:t>
+      </w:r>
+      <w:r>
+        <w:rPr>
+          <w:rFonts w:hint="eastAsia"/>
+          <w:lang w:val="en-CA"/>
+        </w:rPr>
+        <w:t>卡包</w:t>
+      </w:r>
+      <w:r>
+        <w:rPr>
+          <w:rFonts w:hint="eastAsia"/>
+          <w:lang w:val="en-CA"/>
+        </w:rPr>
+        <w:t>ID</w:t>
+      </w:r>
+      <w:r>
+        <w:rPr>
+          <w:lang w:val="en-CA"/>
+        </w:rPr>
+        <w:t xml:space="preserve">), </w:t>
+      </w:r>
+      <w:proofErr w:type="spellStart"/>
+      <w:r>
+        <w:rPr>
+          <w:lang w:val="en-CA"/>
+        </w:rPr>
+        <w:t>CardType</w:t>
+      </w:r>
+      <w:proofErr w:type="spellEnd"/>
+      <w:r>
+        <w:rPr>
+          <w:lang w:val="en-CA"/>
+        </w:rPr>
+        <w:t>(</w:t>
+      </w:r>
+      <w:r>
+        <w:rPr>
+          <w:rFonts w:hint="eastAsia"/>
+          <w:lang w:val="en-CA"/>
+        </w:rPr>
+        <w:t>卡包类型</w:t>
+      </w:r>
+      <w:r>
+        <w:rPr>
+          <w:lang w:val="en-CA"/>
+        </w:rPr>
+        <w:t xml:space="preserve">), </w:t>
+      </w:r>
+      <w:proofErr w:type="spellStart"/>
+      <w:r>
+        <w:rPr>
+          <w:lang w:val="en-CA"/>
+        </w:rPr>
+        <w:t>CardTitle</w:t>
+      </w:r>
+      <w:proofErr w:type="spellEnd"/>
+      <w:r>
+        <w:rPr>
+          <w:lang w:val="en-CA"/>
+        </w:rPr>
+        <w:t>(</w:t>
+      </w:r>
+      <w:r>
+        <w:rPr>
+          <w:rFonts w:hint="eastAsia"/>
+          <w:lang w:val="en-CA"/>
+        </w:rPr>
+        <w:t>卡包名字</w:t>
+      </w:r>
+      <w:r>
+        <w:rPr>
+          <w:lang w:val="en-CA"/>
+        </w:rPr>
+        <w:t xml:space="preserve">), </w:t>
+      </w:r>
+      <w:proofErr w:type="spellStart"/>
+      <w:r>
+        <w:rPr>
+          <w:lang w:val="en-CA"/>
+        </w:rPr>
+        <w:t>CardBarcode</w:t>
+      </w:r>
+      <w:proofErr w:type="spellEnd"/>
+      <w:r>
+        <w:rPr>
+          <w:lang w:val="en-CA"/>
+        </w:rPr>
+        <w:t>(</w:t>
+      </w:r>
+      <w:r>
+        <w:rPr>
+          <w:rFonts w:hint="eastAsia"/>
+          <w:lang w:val="en-CA"/>
+        </w:rPr>
+        <w:t>卡包条形码</w:t>
+      </w:r>
+      <w:r>
+        <w:rPr>
+          <w:lang w:val="en-CA"/>
+        </w:rPr>
+        <w:t xml:space="preserve">), </w:t>
+      </w:r>
+      <w:proofErr w:type="spellStart"/>
+      <w:r>
+        <w:rPr>
+          <w:lang w:val="en-CA"/>
+        </w:rPr>
+        <w:t>CardNumber</w:t>
+      </w:r>
+      <w:proofErr w:type="spellEnd"/>
+      <w:r>
+        <w:rPr>
+          <w:lang w:val="en-CA"/>
+        </w:rPr>
+        <w:t>(</w:t>
+      </w:r>
+      <w:r>
+        <w:rPr>
+          <w:rFonts w:hint="eastAsia"/>
+          <w:lang w:val="en-CA"/>
+        </w:rPr>
+        <w:t>卡号</w:t>
+      </w:r>
+      <w:r>
+        <w:rPr>
+          <w:lang w:val="en-CA"/>
+        </w:rPr>
+        <w:t xml:space="preserve">), </w:t>
+      </w:r>
+      <w:proofErr w:type="spellStart"/>
+      <w:r>
+        <w:rPr>
+          <w:lang w:val="en-CA"/>
+        </w:rPr>
+        <w:t>CardDes</w:t>
+      </w:r>
+      <w:proofErr w:type="spellEnd"/>
+      <w:r>
+        <w:rPr>
+          <w:lang w:val="en-CA"/>
+        </w:rPr>
+        <w:t>(</w:t>
+      </w:r>
+      <w:r>
+        <w:rPr>
+          <w:rFonts w:hint="eastAsia"/>
+          <w:lang w:val="en-CA"/>
+        </w:rPr>
+        <w:t>卡包注释</w:t>
+      </w:r>
+      <w:r>
+        <w:rPr>
+          <w:lang w:val="en-CA"/>
+        </w:rPr>
+        <w:t xml:space="preserve">), </w:t>
+      </w:r>
+      <w:proofErr w:type="spellStart"/>
+      <w:r>
+        <w:rPr>
+          <w:lang w:val="en-CA"/>
+        </w:rPr>
+        <w:t>FrontViewImage</w:t>
+      </w:r>
+      <w:proofErr w:type="spellEnd"/>
+      <w:r>
+        <w:rPr>
+          <w:lang w:val="en-CA"/>
+        </w:rPr>
+        <w:t>(</w:t>
+      </w:r>
+      <w:r>
+        <w:rPr>
+          <w:rFonts w:hint="eastAsia"/>
+          <w:lang w:val="en-CA"/>
+        </w:rPr>
+        <w:t>卡包正面图片</w:t>
+      </w:r>
+      <w:r>
+        <w:rPr>
+          <w:rFonts w:hint="eastAsia"/>
+          <w:lang w:val="en-CA"/>
+        </w:rPr>
+        <w:t>URL</w:t>
+      </w:r>
+      <w:r>
+        <w:rPr>
+          <w:lang w:val="en-CA"/>
+        </w:rPr>
+        <w:t xml:space="preserve">), </w:t>
+      </w:r>
+      <w:proofErr w:type="spellStart"/>
+      <w:r>
+        <w:rPr>
+          <w:lang w:val="en-CA"/>
+        </w:rPr>
+        <w:t>BackViewImage</w:t>
+      </w:r>
+      <w:proofErr w:type="spellEnd"/>
+      <w:r>
+        <w:rPr>
+          <w:lang w:val="en-CA"/>
+        </w:rPr>
+        <w:t>(</w:t>
+      </w:r>
+      <w:r>
+        <w:rPr>
+          <w:rFonts w:hint="eastAsia"/>
+          <w:lang w:val="en-CA"/>
+        </w:rPr>
+        <w:t>卡包背面图片</w:t>
+      </w:r>
+      <w:r>
+        <w:rPr>
+          <w:rFonts w:hint="eastAsia"/>
+          <w:lang w:val="en-CA"/>
+        </w:rPr>
+        <w:t>URL</w:t>
+      </w:r>
+      <w:r>
+        <w:rPr>
+          <w:lang w:val="en-CA"/>
+        </w:rPr>
+        <w:t>)] ;coupon:[</w:t>
+      </w:r>
+      <w:r>
+        <w:rPr>
+          <w:lang w:val="en-CA"/>
+        </w:rPr>
+        <w:t>(</w:t>
+      </w:r>
+      <w:r>
+        <w:rPr>
+          <w:rFonts w:hint="eastAsia"/>
+          <w:lang w:val="en-CA"/>
+        </w:rPr>
+        <w:t>优惠劵的</w:t>
+      </w:r>
+      <w:r>
+        <w:rPr>
+          <w:rFonts w:hint="eastAsia"/>
+          <w:lang w:val="en-CA"/>
+        </w:rPr>
+        <w:t>BANNER</w:t>
+      </w:r>
+      <w:r>
+        <w:rPr>
+          <w:rFonts w:hint="eastAsia"/>
+          <w:lang w:val="en-CA"/>
+        </w:rPr>
+        <w:t>图片的</w:t>
+      </w:r>
+      <w:r>
+        <w:rPr>
+          <w:rFonts w:hint="eastAsia"/>
+          <w:lang w:val="en-CA"/>
+        </w:rPr>
+        <w:t>URL</w:t>
+      </w:r>
+      <w:r>
+        <w:rPr>
+          <w:lang w:val="en-CA"/>
+        </w:rPr>
+        <w:t>)</w:t>
+      </w:r>
+      <w:r>
+        <w:rPr>
+          <w:lang w:val="en-CA"/>
+        </w:rPr>
+        <w:t>]</w:t>
+      </w:r>
+    </w:p>
+    <w:p>
+      <w:pPr>
+        <w:rPr>
+          <w:lang w:val="en-CA"/>
+        </w:rPr>
+      </w:pPr>
+    </w:p>
+    <w:p>
+      <w:pPr>
+        <w:rPr>
+          <w:lang w:val="en-CA"/>
+        </w:rPr>
+      </w:pPr>
+      <w:r>
+        <w:rPr>
+          <w:rFonts w:hint="eastAsia"/>
+          <w:lang w:val="en-CA"/>
+        </w:rPr>
+        <w:t>补充：卡包类型：</w:t>
+      </w:r>
+      <w:r>
+        <w:rPr>
+          <w:rFonts w:hint="eastAsia"/>
+          <w:lang w:val="en-CA"/>
+        </w:rPr>
+        <w:t>0</w:t>
+      </w:r>
+      <w:r>
+        <w:rPr>
+          <w:rFonts w:hint="eastAsia"/>
+          <w:lang w:val="en-CA"/>
+        </w:rPr>
+        <w:t>代表系统推送卡包，</w:t>
+      </w:r>
+      <w:r>
+        <w:rPr>
+          <w:rFonts w:hint="eastAsia"/>
+          <w:lang w:val="en-CA"/>
+        </w:rPr>
+        <w:t>1</w:t>
+      </w:r>
+      <w:r>
+        <w:rPr>
+          <w:rFonts w:hint="eastAsia"/>
+          <w:lang w:val="en-CA"/>
+        </w:rPr>
+        <w:t>代表用户自定</w:t>
+      </w:r>
+      <w:r>
+        <w:rPr>
+          <w:rFonts w:hint="eastAsia"/>
+          <w:lang w:val="en-CA"/>
+        </w:rPr>
+        <w:t>义</w:t>
+      </w:r>
+      <w:r>
+        <w:rPr>
+          <w:rFonts w:hint="eastAsia"/>
+          <w:lang w:val="en-CA"/>
+        </w:rPr>
+        <w:t>卡包</w:t>
+      </w:r>
+    </w:p>
+    <w:p/>
+    <w:p>
+      <w:r>
+        <w:rPr>
+          <w:rFonts w:hint="eastAsia"/>
+          <w:highlight w:val="cyan"/>
+        </w:rPr>
+        <w:t>2.</w:t>
+      </w:r>
+      <w:r>
+        <w:rPr>
+          <w:rFonts w:hint="eastAsia"/>
+          <w:highlight w:val="cyan"/>
         </w:rPr>
         <w:t xml:space="preserve"> </w:t>
       </w:r>
       <w:r>
         <w:rPr>
           <w:rFonts w:hint="eastAsia"/>
-          <w:lang w:val="en-CA"/>
-        </w:rPr>
-        <w:t>的</w:t>
-      </w:r>
-      <w:r>
-        <w:rPr>
-          <w:rFonts w:hint="eastAsia"/>
-          <w:lang w:val="en-CA"/>
-        </w:rPr>
-        <w:t>0</w:t>
-      </w:r>
-      <w:r>
-        <w:rPr>
-          <w:rFonts w:hint="eastAsia"/>
-          <w:lang w:val="en-CA"/>
-        </w:rPr>
-        <w:t>和</w:t>
-      </w:r>
-      <w:r>
-        <w:rPr>
-          <w:rFonts w:hint="eastAsia"/>
-          <w:lang w:val="en-CA"/>
-        </w:rPr>
-        <w:t>1</w:t>
-      </w:r>
-      <w:r>
-        <w:rPr>
-          <w:rFonts w:hint="eastAsia"/>
-          <w:lang w:val="en-CA"/>
-        </w:rPr>
-        <w:t>分别代表否与是</w:t>
-      </w:r>
-    </w:p>
+          <w:highlight w:val="cyan"/>
+        </w:rPr>
+        <w:t>根据卡包</w:t>
+      </w:r>
+      <w:r>
+        <w:rPr>
+          <w:rFonts w:hint="eastAsia"/>
+          <w:highlight w:val="cyan"/>
+        </w:rPr>
+        <w:t>ID</w:t>
+      </w:r>
+      <w:r>
+        <w:rPr>
+          <w:rFonts w:hint="eastAsia"/>
+          <w:highlight w:val="cyan"/>
+        </w:rPr>
+        <w:t>更新卡包信息</w:t>
+      </w:r>
+    </w:p>
+    <w:p>
+      <w:r>
+        <w:rPr>
+          <w:rFonts w:hint="eastAsia"/>
+        </w:rPr>
+        <w:t>URL</w:t>
+      </w:r>
+      <w:r>
+        <w:rPr>
+          <w:rFonts w:hint="eastAsia"/>
+        </w:rPr>
+        <w:t>：</w:t>
+      </w:r>
+      <w:r>
+        <w:fldChar w:fldCharType="begin"/>
+      </w:r>
+      <w:r>
+        <w:instrText xml:space="preserve"> HYPERLINK "http://54.213.167.5/updateCardInfo.php?cardID=1&amp;cardTitle=title&amp;cardBarcode=barcode&amp;cardNumber=123456&amp;cardDes=Des&amp;frontViewImage=~/image/1</w:instrText>
+      </w:r>
+      <w:r>
+        <w:instrText xml:space="preserve">23.jpg&amp;backViewImage=~/image/123.jpg" </w:instrText>
+      </w:r>
+      <w:r>
+        <w:fldChar w:fldCharType="separate"/>
+      </w:r>
+      <w:r>
+        <w:rPr>
+          <w:rStyle w:val="Hyperlink"/>
+        </w:rPr>
+        <w:t>http://54.213.167.5/updateCardInfo.php?cardID=1&amp;cardTitle=title&amp;cardBarcode=barcode&amp;cardNumber=</w:t>
+      </w:r>
+      <w:r>
+        <w:rPr>
+          <w:rStyle w:val="Hyperlink"/>
+          <w:rFonts w:hint="eastAsia"/>
+        </w:rPr>
+        <w:t>123456</w:t>
+      </w:r>
+      <w:r>
+        <w:rPr>
+          <w:rStyle w:val="Hyperlink"/>
+        </w:rPr>
+        <w:t>&amp;cardDes=Des</w:t>
+      </w:r>
+      <w:bookmarkStart w:id="0" w:name="_GoBack"/>
+      <w:bookmarkEnd w:id="0"/>
+      <w:r>
+        <w:rPr>
+          <w:rStyle w:val="Hyperlink"/>
+        </w:rPr>
+        <w:fldChar w:fldCharType="end"/>
+      </w:r>
+    </w:p>
+    <w:p/>
     <w:p>
       <w:pPr>
         <w:rPr>
           <w:lang w:val="en-CA"/>
         </w:rPr>
       </w:pPr>
+      <w:r>
+        <w:rPr>
+          <w:rFonts w:hint="eastAsia"/>
+        </w:rPr>
+        <w:t>参数列表和含义：</w:t>
+      </w:r>
+      <w:proofErr w:type="spellStart"/>
+      <w:r>
+        <w:rPr>
+          <w:lang w:val="en-CA"/>
+        </w:rPr>
+        <w:t>cardID</w:t>
+      </w:r>
+      <w:proofErr w:type="spellEnd"/>
+      <w:r>
+        <w:rPr>
+          <w:lang w:val="en-CA"/>
+        </w:rPr>
+        <w:t>(</w:t>
+      </w:r>
+      <w:r>
+        <w:rPr>
+          <w:rFonts w:hint="eastAsia"/>
+          <w:lang w:val="en-CA"/>
+        </w:rPr>
+        <w:t>卡包</w:t>
+      </w:r>
+      <w:r>
+        <w:rPr>
+          <w:rFonts w:hint="eastAsia"/>
+          <w:lang w:val="en-CA"/>
+        </w:rPr>
+        <w:t>ID</w:t>
+      </w:r>
+      <w:r>
+        <w:rPr>
+          <w:lang w:val="en-CA"/>
+        </w:rPr>
+        <w:t xml:space="preserve">), </w:t>
+      </w:r>
+      <w:proofErr w:type="spellStart"/>
+      <w:r>
+        <w:rPr>
+          <w:lang w:val="en-CA"/>
+        </w:rPr>
+        <w:t>cardTitle</w:t>
+      </w:r>
+      <w:proofErr w:type="spellEnd"/>
+      <w:r>
+        <w:rPr>
+          <w:lang w:val="en-CA"/>
+        </w:rPr>
+        <w:t>(</w:t>
+      </w:r>
+      <w:r>
+        <w:rPr>
+          <w:rFonts w:hint="eastAsia"/>
+          <w:lang w:val="en-CA"/>
+        </w:rPr>
+        <w:t>卡包名字</w:t>
+      </w:r>
+      <w:r>
+        <w:rPr>
+          <w:lang w:val="en-CA"/>
+        </w:rPr>
+        <w:t xml:space="preserve">), </w:t>
+      </w:r>
+      <w:proofErr w:type="spellStart"/>
+      <w:r>
+        <w:rPr>
+          <w:lang w:val="en-CA"/>
+        </w:rPr>
+        <w:t>cardBarcode</w:t>
+      </w:r>
+      <w:proofErr w:type="spellEnd"/>
+      <w:r>
+        <w:rPr>
+          <w:lang w:val="en-CA"/>
+        </w:rPr>
+        <w:t>(</w:t>
+      </w:r>
+      <w:r>
+        <w:rPr>
+          <w:rFonts w:hint="eastAsia"/>
+          <w:lang w:val="en-CA"/>
+        </w:rPr>
+        <w:t>卡包条形码</w:t>
+      </w:r>
+      <w:r>
+        <w:rPr>
+          <w:lang w:val="en-CA"/>
+        </w:rPr>
+        <w:t>),</w:t>
+      </w:r>
+      <w:proofErr w:type="spellStart"/>
+      <w:r>
+        <w:rPr>
+          <w:lang w:val="en-CA"/>
+        </w:rPr>
+        <w:t>cardNumber</w:t>
+      </w:r>
+      <w:proofErr w:type="spellEnd"/>
+      <w:r>
+        <w:rPr>
+          <w:lang w:val="en-CA"/>
+        </w:rPr>
+        <w:t>(</w:t>
+      </w:r>
+      <w:r>
+        <w:rPr>
+          <w:rFonts w:hint="eastAsia"/>
+          <w:lang w:val="en-CA"/>
+        </w:rPr>
+        <w:t>卡号</w:t>
+      </w:r>
+      <w:r>
+        <w:rPr>
+          <w:lang w:val="en-CA"/>
+        </w:rPr>
+        <w:t>),</w:t>
+      </w:r>
+      <w:proofErr w:type="spellStart"/>
+      <w:r>
+        <w:rPr>
+          <w:lang w:val="en-CA"/>
+        </w:rPr>
+        <w:t>cardDes</w:t>
+      </w:r>
+      <w:proofErr w:type="spellEnd"/>
+      <w:r>
+        <w:rPr>
+          <w:lang w:val="en-CA"/>
+        </w:rPr>
+        <w:t>(</w:t>
+      </w:r>
+      <w:r>
+        <w:rPr>
+          <w:rFonts w:hint="eastAsia"/>
+          <w:lang w:val="en-CA"/>
+        </w:rPr>
+        <w:t>卡包注释</w:t>
+      </w:r>
+      <w:r>
+        <w:rPr>
+          <w:lang w:val="en-CA"/>
+        </w:rPr>
+        <w:t>),</w:t>
+      </w:r>
+      <w:proofErr w:type="spellStart"/>
+      <w:r>
+        <w:rPr>
+          <w:lang w:val="en-CA"/>
+        </w:rPr>
+        <w:t>frontViewImage</w:t>
+      </w:r>
+      <w:proofErr w:type="spellEnd"/>
+      <w:r>
+        <w:rPr>
+          <w:lang w:val="en-CA"/>
+        </w:rPr>
+        <w:t>(</w:t>
+      </w:r>
+      <w:r>
+        <w:rPr>
+          <w:lang w:val="en-CA"/>
+        </w:rPr>
+        <w:t>uploaded1</w:t>
+      </w:r>
+      <w:r>
+        <w:rPr>
+          <w:lang w:val="en-CA"/>
+        </w:rPr>
+        <w:t>),</w:t>
+      </w:r>
+      <w:proofErr w:type="spellStart"/>
+      <w:r>
+        <w:rPr>
+          <w:lang w:val="en-CA"/>
+        </w:rPr>
+        <w:t>backViewImage</w:t>
+      </w:r>
+      <w:proofErr w:type="spellEnd"/>
+      <w:r>
+        <w:rPr>
+          <w:lang w:val="en-CA"/>
+        </w:rPr>
+        <w:t>(</w:t>
+      </w:r>
+      <w:r>
+        <w:rPr>
+          <w:lang w:val="en-CA"/>
+        </w:rPr>
+        <w:t>uploaded2</w:t>
+      </w:r>
+      <w:r>
+        <w:rPr>
+          <w:lang w:val="en-CA"/>
+        </w:rPr>
+        <w:t>)</w:t>
+      </w:r>
+    </w:p>
+    <w:p/>
+    <w:p>
+      <w:pPr>
+        <w:rPr>
+          <w:lang w:val="en-CA"/>
+        </w:rPr>
+      </w:pPr>
+      <w:r>
+        <w:rPr>
+          <w:rFonts w:hint="eastAsia"/>
+        </w:rPr>
+        <w:t>返回值和含义：</w:t>
+      </w:r>
+      <w:r>
+        <w:rPr>
+          <w:rFonts w:hint="eastAsia"/>
+          <w:lang w:val="en-CA"/>
+        </w:rPr>
+        <w:t>成功或失败</w:t>
+      </w:r>
+    </w:p>
+    <w:p>
+      <w:pPr>
+        <w:rPr>
+          <w:lang w:val="en-CA"/>
+        </w:rPr>
+      </w:pPr>
     </w:p>
     <w:p>
       <w:r>
@@ -1577,27 +5567,34 @@
           <w:rFonts w:hint="eastAsia"/>
           <w:highlight w:val="cyan"/>
         </w:rPr>
-        <w:t>2</w:t>
+        <w:t>3</w:t>
       </w:r>
       <w:r>
         <w:rPr>
           <w:rFonts w:hint="eastAsia"/>
           <w:highlight w:val="cyan"/>
         </w:rPr>
-        <w:t xml:space="preserve">. </w:t>
+        <w:t>.</w:t>
       </w:r>
       <w:r>
         <w:rPr>
           <w:rFonts w:hint="eastAsia"/>
           <w:highlight w:val="cyan"/>
         </w:rPr>
-        <w:t>根据用户</w:t>
+        <w:t xml:space="preserve"> </w:t>
       </w:r>
       <w:r>
         <w:rPr>
           <w:rFonts w:hint="eastAsia"/>
           <w:highlight w:val="cyan"/>
         </w:rPr>
+        <w:t>根据卡包</w:t>
+      </w:r>
+      <w:r>
+        <w:rPr>
+          <w:rFonts w:hint="eastAsia"/>
+          <w:highlight w:val="cyan"/>
+        </w:rPr>
         <w:t>ID</w:t>
       </w:r>
       <w:r>
@@ -1605,21 +5602,14 @@
           <w:rFonts w:hint="eastAsia"/>
           <w:highlight w:val="cyan"/>
         </w:rPr>
-        <w:t>获取</w:t>
+        <w:t>删除</w:t>
       </w:r>
       <w:r>
         <w:rPr>
           <w:rFonts w:hint="eastAsia"/>
           <w:highlight w:val="cyan"/>
         </w:rPr>
-        <w:t>关注</w:t>
-      </w:r>
-      <w:r>
-        <w:rPr>
-          <w:rFonts w:hint="eastAsia"/>
-          <w:highlight w:val="cyan"/>
-        </w:rPr>
-        <w:t>列表</w:t>
+        <w:t>卡包信息</w:t>
       </w:r>
     </w:p>
     <w:p>
@@ -1639,10 +5629,7 @@
         <w:fldChar w:fldCharType="begin"/>
       </w:r>
       <w:r>
-        <w:instrText xml:space="preserve"> HYPERLINK "http://54.213.167.5/getFollowingLi</w:instrText>
-      </w:r>
-      <w:r>
-        <w:instrText xml:space="preserve">st.php?memberID=25&amp;viewerID=34&amp;limit=10&amp;page=1" </w:instrText>
+        <w:instrText xml:space="preserve"> HYPERLINK "http://54.213.167.5/deleteCardByCardID.php?cardID=1" </w:instrText>
       </w:r>
       <w:r>
         <w:fldChar w:fldCharType="separate"/>
@@ -1651,7 +5638,7 @@
         <w:rPr>
           <w:rStyle w:val="Hyperlink"/>
         </w:rPr>
-        <w:t>http://54.213.167.5/getFollowingList.php?memberID=25&amp;viewerID=34&amp;limit=10&amp;page=1</w:t>
+        <w:t>http://54.213.167.5/deleteCardByCardID.php?cardID=1</w:t>
       </w:r>
       <w:r>
         <w:rPr>
@@ -1674,3715 +5661,6 @@
         <w:t>参数列表和含义：</w:t>
       </w:r>
       <w:proofErr w:type="spellStart"/>
-      <w:proofErr w:type="gramStart"/>
-      <w:r>
-        <w:rPr>
-          <w:lang w:val="en-CA"/>
-        </w:rPr>
-        <w:t>memberID</w:t>
-      </w:r>
-      <w:proofErr w:type="spellEnd"/>
-      <w:r>
-        <w:rPr>
-          <w:lang w:val="en-CA"/>
-        </w:rPr>
-        <w:t>(</w:t>
-      </w:r>
-      <w:proofErr w:type="gramEnd"/>
-      <w:r>
-        <w:rPr>
-          <w:rFonts w:hint="eastAsia"/>
-          <w:lang w:val="en-CA"/>
-        </w:rPr>
-        <w:t>用户</w:t>
-      </w:r>
-      <w:r>
-        <w:rPr>
-          <w:rFonts w:hint="eastAsia"/>
-          <w:lang w:val="en-CA"/>
-        </w:rPr>
-        <w:t>ID</w:t>
-      </w:r>
-      <w:r>
-        <w:rPr>
-          <w:lang w:val="en-CA"/>
-        </w:rPr>
-        <w:t>), limit(</w:t>
-      </w:r>
-      <w:r>
-        <w:rPr>
-          <w:rFonts w:hint="eastAsia"/>
-          <w:lang w:val="en-CA"/>
-        </w:rPr>
-        <w:t>数据读取限制数量</w:t>
-      </w:r>
-      <w:r>
-        <w:rPr>
-          <w:lang w:val="en-CA"/>
-        </w:rPr>
-        <w:t>), Page(</w:t>
-      </w:r>
-      <w:r>
-        <w:rPr>
-          <w:rFonts w:hint="eastAsia"/>
-          <w:lang w:val="en-CA"/>
-        </w:rPr>
-        <w:t>数据读取起始页数</w:t>
-      </w:r>
-      <w:r>
-        <w:rPr>
-          <w:lang w:val="en-CA"/>
-        </w:rPr>
-        <w:t xml:space="preserve">), </w:t>
-      </w:r>
-      <w:proofErr w:type="spellStart"/>
-      <w:r>
-        <w:rPr>
-          <w:lang w:val="en-CA"/>
-        </w:rPr>
-        <w:t>viewerID</w:t>
-      </w:r>
-      <w:proofErr w:type="spellEnd"/>
-      <w:r>
-        <w:rPr>
-          <w:lang w:val="en-CA"/>
-        </w:rPr>
-        <w:t>(</w:t>
-      </w:r>
-      <w:r>
-        <w:rPr>
-          <w:rFonts w:hint="eastAsia"/>
-          <w:lang w:val="en-CA"/>
-        </w:rPr>
-        <w:t>操作者</w:t>
-      </w:r>
-      <w:r>
-        <w:rPr>
-          <w:rFonts w:hint="eastAsia"/>
-          <w:lang w:val="en-CA"/>
-        </w:rPr>
-        <w:t>ID</w:t>
-      </w:r>
-      <w:r>
-        <w:rPr>
-          <w:lang w:val="en-CA"/>
-        </w:rPr>
-        <w:t>)</w:t>
-      </w:r>
-    </w:p>
-    <w:p/>
-    <w:p>
-      <w:pPr>
-        <w:rPr>
-          <w:lang w:val="en-CA"/>
-        </w:rPr>
-      </w:pPr>
-      <w:r>
-        <w:rPr>
-          <w:rFonts w:hint="eastAsia"/>
-        </w:rPr>
-        <w:t>返回值和含义：</w:t>
-      </w:r>
-      <w:proofErr w:type="gramStart"/>
-      <w:r>
-        <w:rPr>
-          <w:lang w:val="en-CA"/>
-        </w:rPr>
-        <w:t>data</w:t>
-      </w:r>
-      <w:proofErr w:type="gramEnd"/>
-      <w:r>
-        <w:rPr>
-          <w:lang w:val="en-CA"/>
-        </w:rPr>
-        <w:t>:[</w:t>
-      </w:r>
-      <w:proofErr w:type="spellStart"/>
-      <w:r>
-        <w:rPr>
-          <w:lang w:val="en-CA"/>
-        </w:rPr>
-        <w:t>MemberID</w:t>
-      </w:r>
-      <w:proofErr w:type="spellEnd"/>
-      <w:r>
-        <w:rPr>
-          <w:lang w:val="en-CA"/>
-        </w:rPr>
-        <w:t>(</w:t>
-      </w:r>
-      <w:r>
-        <w:rPr>
-          <w:rFonts w:hint="eastAsia"/>
-          <w:lang w:val="en-CA"/>
-        </w:rPr>
-        <w:t>关注</w:t>
-      </w:r>
-      <w:r>
-        <w:rPr>
-          <w:rFonts w:hint="eastAsia"/>
-          <w:lang w:val="en-CA"/>
-        </w:rPr>
-        <w:t>ID</w:t>
-      </w:r>
-      <w:r>
-        <w:rPr>
-          <w:lang w:val="en-CA"/>
-        </w:rPr>
-        <w:t xml:space="preserve">), </w:t>
-      </w:r>
-      <w:proofErr w:type="spellStart"/>
-      <w:r>
-        <w:rPr>
-          <w:lang w:val="en-CA"/>
-        </w:rPr>
-        <w:t>AccountName</w:t>
-      </w:r>
-      <w:proofErr w:type="spellEnd"/>
-      <w:r>
-        <w:rPr>
-          <w:lang w:val="en-CA"/>
-        </w:rPr>
-        <w:t>(</w:t>
-      </w:r>
-      <w:r>
-        <w:rPr>
-          <w:rFonts w:hint="eastAsia"/>
-          <w:lang w:val="en-CA"/>
-        </w:rPr>
-        <w:t>关注</w:t>
-      </w:r>
-      <w:r>
-        <w:rPr>
-          <w:rFonts w:hint="eastAsia"/>
-          <w:lang w:val="en-CA"/>
-        </w:rPr>
-        <w:t>用户名</w:t>
-      </w:r>
-      <w:r>
-        <w:rPr>
-          <w:lang w:val="en-CA"/>
-        </w:rPr>
-        <w:t xml:space="preserve">), </w:t>
-      </w:r>
-      <w:proofErr w:type="spellStart"/>
-      <w:r>
-        <w:rPr>
-          <w:lang w:val="en-CA"/>
-        </w:rPr>
-        <w:t>MemberImage</w:t>
-      </w:r>
-      <w:proofErr w:type="spellEnd"/>
-      <w:r>
-        <w:rPr>
-          <w:lang w:val="en-CA"/>
-        </w:rPr>
-        <w:t>(</w:t>
-      </w:r>
-      <w:r>
-        <w:rPr>
-          <w:rFonts w:hint="eastAsia"/>
-          <w:lang w:val="en-CA"/>
-        </w:rPr>
-        <w:t>关注</w:t>
-      </w:r>
-      <w:r>
-        <w:rPr>
-          <w:rFonts w:hint="eastAsia"/>
-          <w:lang w:val="en-CA"/>
-        </w:rPr>
-        <w:t>头像</w:t>
-      </w:r>
-      <w:r>
-        <w:rPr>
-          <w:rFonts w:hint="eastAsia"/>
-          <w:lang w:val="en-CA"/>
-        </w:rPr>
-        <w:t>URL</w:t>
-      </w:r>
-      <w:r>
-        <w:rPr>
-          <w:lang w:val="en-CA"/>
-        </w:rPr>
-        <w:t>), followed(</w:t>
-      </w:r>
-      <w:r>
-        <w:rPr>
-          <w:rFonts w:hint="eastAsia"/>
-          <w:lang w:val="en-CA"/>
-        </w:rPr>
-        <w:t>是否已关注该粉丝</w:t>
-      </w:r>
-      <w:r>
-        <w:rPr>
-          <w:lang w:val="en-CA"/>
-        </w:rPr>
-        <w:t>)</w:t>
-      </w:r>
-      <w:r>
-        <w:rPr>
-          <w:rFonts w:hint="eastAsia"/>
-          <w:lang w:val="en-CA"/>
-        </w:rPr>
-        <w:t>]</w:t>
-      </w:r>
-    </w:p>
-    <w:p>
-      <w:pPr>
-        <w:rPr>
-          <w:lang w:val="en-CA"/>
-        </w:rPr>
-      </w:pPr>
-    </w:p>
-    <w:p>
-      <w:pPr>
-        <w:rPr>
-          <w:lang w:val="en-CA"/>
-        </w:rPr>
-      </w:pPr>
-      <w:r>
-        <w:rPr>
-          <w:rFonts w:hint="eastAsia"/>
-          <w:lang w:val="en-CA"/>
-        </w:rPr>
-        <w:t>补充：</w:t>
-      </w:r>
-      <w:r>
-        <w:rPr>
-          <w:lang w:val="en-CA"/>
-        </w:rPr>
-        <w:t>followed</w:t>
-      </w:r>
-      <w:r>
-        <w:rPr>
-          <w:rFonts w:hint="eastAsia"/>
-          <w:lang w:val="en-CA"/>
-        </w:rPr>
-        <w:t>的</w:t>
-      </w:r>
-      <w:r>
-        <w:rPr>
-          <w:rFonts w:hint="eastAsia"/>
-          <w:lang w:val="en-CA"/>
-        </w:rPr>
-        <w:t>0</w:t>
-      </w:r>
-      <w:r>
-        <w:rPr>
-          <w:rFonts w:hint="eastAsia"/>
-          <w:lang w:val="en-CA"/>
-        </w:rPr>
-        <w:t>和</w:t>
-      </w:r>
-      <w:r>
-        <w:rPr>
-          <w:rFonts w:hint="eastAsia"/>
-          <w:lang w:val="en-CA"/>
-        </w:rPr>
-        <w:t>1</w:t>
-      </w:r>
-      <w:r>
-        <w:rPr>
-          <w:rFonts w:hint="eastAsia"/>
-          <w:lang w:val="en-CA"/>
-        </w:rPr>
-        <w:t>分别代表否与是</w:t>
-      </w:r>
-    </w:p>
-    <w:p>
-      <w:pPr>
-        <w:rPr>
-          <w:lang w:val="en-CA"/>
-        </w:rPr>
-      </w:pPr>
-    </w:p>
-    <w:p>
-      <w:pPr>
-        <w:rPr>
-          <w:lang w:val="en-CA"/>
-        </w:rPr>
-      </w:pPr>
-    </w:p>
-    <w:p>
-      <w:r>
-        <w:rPr>
-          <w:rFonts w:hint="eastAsia"/>
-          <w:highlight w:val="cyan"/>
-        </w:rPr>
-        <w:t>3</w:t>
-      </w:r>
-      <w:r>
-        <w:rPr>
-          <w:rFonts w:hint="eastAsia"/>
-          <w:highlight w:val="cyan"/>
-        </w:rPr>
-        <w:t xml:space="preserve">. </w:t>
-      </w:r>
-      <w:r>
-        <w:rPr>
-          <w:rFonts w:hint="eastAsia"/>
-          <w:highlight w:val="cyan"/>
-        </w:rPr>
-        <w:t>根据用户</w:t>
-      </w:r>
-      <w:r>
-        <w:rPr>
-          <w:rFonts w:hint="eastAsia"/>
-          <w:highlight w:val="cyan"/>
-        </w:rPr>
-        <w:t>ID</w:t>
-      </w:r>
-      <w:r>
-        <w:rPr>
-          <w:rFonts w:hint="eastAsia"/>
-          <w:highlight w:val="cyan"/>
-        </w:rPr>
-        <w:t>获取用户信息</w:t>
-      </w:r>
-    </w:p>
-    <w:p>
-      <w:r>
-        <w:rPr>
-          <w:rFonts w:hint="eastAsia"/>
-        </w:rPr>
-        <w:t>URL</w:t>
-      </w:r>
-      <w:r>
-        <w:rPr>
-          <w:rFonts w:hint="eastAsia"/>
-        </w:rPr>
-        <w:t>：</w:t>
-      </w:r>
-      <w:r>
-        <w:fldChar w:fldCharType="begin"/>
-      </w:r>
-      <w:r>
-        <w:instrText xml:space="preserve"> HYPERLINK "http://54.213.167.5/APIV2/getMemberInfoByMemberID.php?memberID=25&amp;viewerID=6" </w:instrText>
-      </w:r>
-      <w:r>
-        <w:fldChar w:fldCharType="separate"/>
-      </w:r>
-      <w:r>
-        <w:rPr>
-          <w:rStyle w:val="Hyperlink"/>
-        </w:rPr>
-        <w:t>http://54.213.167.5/APIV2/getMemberInfoByMemberID.php?memberID=25&amp;viewerID=6</w:t>
-      </w:r>
-      <w:r>
-        <w:rPr>
-          <w:rStyle w:val="Hyperlink"/>
-        </w:rPr>
-        <w:fldChar w:fldCharType="end"/>
-      </w:r>
-    </w:p>
-    <w:p/>
-    <w:p>
-      <w:pPr>
-        <w:rPr>
-          <w:lang w:val="en-CA"/>
-        </w:rPr>
-      </w:pPr>
-      <w:r>
-        <w:rPr>
-          <w:rFonts w:hint="eastAsia"/>
-        </w:rPr>
-        <w:t>参数列表和含义：</w:t>
-      </w:r>
-      <w:proofErr w:type="spellStart"/>
-      <w:proofErr w:type="gramStart"/>
-      <w:r>
-        <w:rPr>
-          <w:lang w:val="en-CA"/>
-        </w:rPr>
-        <w:t>memberID</w:t>
-      </w:r>
-      <w:proofErr w:type="spellEnd"/>
-      <w:r>
-        <w:rPr>
-          <w:lang w:val="en-CA"/>
-        </w:rPr>
-        <w:t>(</w:t>
-      </w:r>
-      <w:proofErr w:type="gramEnd"/>
-      <w:r>
-        <w:rPr>
-          <w:rFonts w:hint="eastAsia"/>
-          <w:lang w:val="en-CA"/>
-        </w:rPr>
-        <w:t>用户</w:t>
-      </w:r>
-      <w:r>
-        <w:rPr>
-          <w:rFonts w:hint="eastAsia"/>
-          <w:lang w:val="en-CA"/>
-        </w:rPr>
-        <w:t>ID</w:t>
-      </w:r>
-      <w:r>
-        <w:rPr>
-          <w:lang w:val="en-CA"/>
-        </w:rPr>
-        <w:t xml:space="preserve">), </w:t>
-      </w:r>
-      <w:proofErr w:type="spellStart"/>
-      <w:r>
-        <w:rPr>
-          <w:lang w:val="en-CA"/>
-        </w:rPr>
-        <w:t>viewerID</w:t>
-      </w:r>
-      <w:proofErr w:type="spellEnd"/>
-      <w:r>
-        <w:rPr>
-          <w:lang w:val="en-CA"/>
-        </w:rPr>
-        <w:t>(</w:t>
-      </w:r>
-      <w:r>
-        <w:rPr>
-          <w:rFonts w:hint="eastAsia"/>
-          <w:lang w:val="en-CA"/>
-        </w:rPr>
-        <w:t>操作者</w:t>
-      </w:r>
-      <w:r>
-        <w:rPr>
-          <w:rFonts w:hint="eastAsia"/>
-          <w:lang w:val="en-CA"/>
-        </w:rPr>
-        <w:t>ID</w:t>
-      </w:r>
-      <w:r>
-        <w:rPr>
-          <w:lang w:val="en-CA"/>
-        </w:rPr>
-        <w:t>)</w:t>
-      </w:r>
-    </w:p>
-    <w:p/>
-    <w:p>
-      <w:pPr>
-        <w:rPr>
-          <w:lang w:val="en-CA"/>
-        </w:rPr>
-      </w:pPr>
-      <w:r>
-        <w:rPr>
-          <w:rFonts w:hint="eastAsia"/>
-        </w:rPr>
-        <w:t>返回值和含义：</w:t>
-      </w:r>
-      <w:r>
-        <w:rPr>
-          <w:lang w:val="en-CA"/>
-        </w:rPr>
-        <w:t>data:[</w:t>
-      </w:r>
-      <w:proofErr w:type="spellStart"/>
-      <w:r>
-        <w:rPr>
-          <w:lang w:val="en-CA"/>
-        </w:rPr>
-        <w:t>firstName</w:t>
-      </w:r>
-      <w:proofErr w:type="spellEnd"/>
-      <w:r>
-        <w:rPr>
-          <w:lang w:val="en-CA"/>
-        </w:rPr>
-        <w:t>=&gt;</w:t>
-      </w:r>
-      <w:r>
-        <w:rPr>
-          <w:rFonts w:hint="eastAsia"/>
-          <w:lang w:val="en-CA"/>
-        </w:rPr>
-        <w:t>暂未使用</w:t>
-      </w:r>
-      <w:r>
-        <w:rPr>
-          <w:lang w:val="en-CA"/>
-        </w:rPr>
-        <w:t>,</w:t>
-      </w:r>
-      <w:proofErr w:type="spellStart"/>
-      <w:r>
-        <w:rPr>
-          <w:lang w:val="en-CA"/>
-        </w:rPr>
-        <w:t>lastName</w:t>
-      </w:r>
-      <w:proofErr w:type="spellEnd"/>
-      <w:r>
-        <w:rPr>
-          <w:lang w:val="en-CA"/>
-        </w:rPr>
-        <w:t>=&gt;</w:t>
-      </w:r>
-      <w:r>
-        <w:rPr>
-          <w:rFonts w:hint="eastAsia"/>
-          <w:lang w:val="en-CA"/>
-        </w:rPr>
-        <w:t>暂未使用</w:t>
-      </w:r>
-      <w:r>
-        <w:rPr>
-          <w:lang w:val="en-CA"/>
-        </w:rPr>
-        <w:t>,school=&gt;</w:t>
-      </w:r>
-      <w:r>
-        <w:rPr>
-          <w:rFonts w:hint="eastAsia"/>
-          <w:lang w:val="en-CA"/>
-        </w:rPr>
-        <w:t>学校</w:t>
-      </w:r>
-      <w:r>
-        <w:rPr>
-          <w:lang w:val="en-CA"/>
-        </w:rPr>
-        <w:t>,major=&gt;</w:t>
-      </w:r>
-      <w:r>
-        <w:rPr>
-          <w:rFonts w:hint="eastAsia"/>
-          <w:lang w:val="en-CA"/>
-        </w:rPr>
-        <w:t>专业</w:t>
-      </w:r>
-      <w:r>
-        <w:rPr>
-          <w:lang w:val="en-CA"/>
-        </w:rPr>
-        <w:t>,address=&gt;</w:t>
-      </w:r>
-      <w:r>
-        <w:rPr>
-          <w:rFonts w:hint="eastAsia"/>
-          <w:lang w:val="en-CA"/>
-        </w:rPr>
-        <w:t>暂未使用</w:t>
-      </w:r>
-      <w:r>
-        <w:rPr>
-          <w:lang w:val="en-CA"/>
-        </w:rPr>
-        <w:t>,city=&gt;</w:t>
-      </w:r>
-      <w:r>
-        <w:rPr>
-          <w:rFonts w:hint="eastAsia"/>
-          <w:lang w:val="en-CA"/>
-        </w:rPr>
-        <w:t>暂未使用</w:t>
-      </w:r>
-      <w:r>
-        <w:rPr>
-          <w:lang w:val="en-CA"/>
-        </w:rPr>
-        <w:t>,province=&gt;</w:t>
-      </w:r>
-      <w:r>
-        <w:rPr>
-          <w:rFonts w:hint="eastAsia"/>
-          <w:lang w:val="en-CA"/>
-        </w:rPr>
-        <w:t>暂未使用</w:t>
-      </w:r>
-      <w:r>
-        <w:rPr>
-          <w:lang w:val="en-CA"/>
-        </w:rPr>
-        <w:t>,</w:t>
-      </w:r>
-      <w:proofErr w:type="spellStart"/>
-      <w:r>
-        <w:rPr>
-          <w:lang w:val="en-CA"/>
-        </w:rPr>
-        <w:t>postalCode</w:t>
-      </w:r>
-      <w:proofErr w:type="spellEnd"/>
-      <w:r>
-        <w:rPr>
-          <w:lang w:val="en-CA"/>
-        </w:rPr>
-        <w:t>=&gt;</w:t>
-      </w:r>
-      <w:r>
-        <w:rPr>
-          <w:rFonts w:hint="eastAsia"/>
-          <w:lang w:val="en-CA"/>
-        </w:rPr>
-        <w:t>暂未使用</w:t>
-      </w:r>
-      <w:r>
-        <w:rPr>
-          <w:lang w:val="en-CA"/>
-        </w:rPr>
-        <w:t>,image=&gt;</w:t>
-      </w:r>
-      <w:r>
-        <w:rPr>
-          <w:rFonts w:hint="eastAsia"/>
-          <w:lang w:val="en-CA"/>
-        </w:rPr>
-        <w:t>头像</w:t>
-      </w:r>
-      <w:proofErr w:type="spellStart"/>
-      <w:r>
-        <w:rPr>
-          <w:rFonts w:hint="eastAsia"/>
-          <w:lang w:val="en-CA"/>
-        </w:rPr>
-        <w:t>URL</w:t>
-      </w:r>
-      <w:r>
-        <w:rPr>
-          <w:lang w:val="en-CA"/>
-        </w:rPr>
-        <w:t>,accountName</w:t>
-      </w:r>
-      <w:proofErr w:type="spellEnd"/>
-      <w:r>
-        <w:rPr>
-          <w:lang w:val="en-CA"/>
-        </w:rPr>
-        <w:t>=&gt;</w:t>
-      </w:r>
-      <w:r>
-        <w:rPr>
-          <w:rFonts w:hint="eastAsia"/>
-          <w:lang w:val="en-CA"/>
-        </w:rPr>
-        <w:t>用户名</w:t>
-      </w:r>
-      <w:r>
-        <w:rPr>
-          <w:lang w:val="en-CA"/>
-        </w:rPr>
-        <w:t>,status=&gt;</w:t>
-      </w:r>
-      <w:r>
-        <w:rPr>
-          <w:rFonts w:hint="eastAsia"/>
-          <w:lang w:val="en-CA"/>
-        </w:rPr>
-        <w:t>账号激活状态</w:t>
-      </w:r>
-      <w:r>
-        <w:rPr>
-          <w:lang w:val="en-CA"/>
-        </w:rPr>
-        <w:t>,email=&gt;</w:t>
-      </w:r>
-      <w:r>
-        <w:rPr>
-          <w:rFonts w:hint="eastAsia"/>
-          <w:lang w:val="en-CA"/>
-        </w:rPr>
-        <w:t>邮箱</w:t>
-      </w:r>
-      <w:r>
-        <w:rPr>
-          <w:lang w:val="en-CA"/>
-        </w:rPr>
-        <w:t>,phone=&gt;</w:t>
-      </w:r>
-      <w:r>
-        <w:rPr>
-          <w:rFonts w:hint="eastAsia"/>
-          <w:lang w:val="en-CA"/>
-        </w:rPr>
-        <w:t>暂未使用</w:t>
-      </w:r>
-      <w:r>
-        <w:rPr>
-          <w:lang w:val="en-CA"/>
-        </w:rPr>
-        <w:t>,role=&gt;</w:t>
-      </w:r>
-      <w:r>
-        <w:rPr>
-          <w:rFonts w:hint="eastAsia"/>
-          <w:lang w:val="en-CA"/>
-        </w:rPr>
-        <w:t>暂未使用</w:t>
-      </w:r>
-      <w:r>
-        <w:rPr>
-          <w:lang w:val="en-CA"/>
-        </w:rPr>
-        <w:t>,gender=&gt;</w:t>
-      </w:r>
-      <w:r>
-        <w:rPr>
-          <w:rFonts w:hint="eastAsia"/>
-          <w:lang w:val="en-CA"/>
-        </w:rPr>
-        <w:t>性别</w:t>
-      </w:r>
-      <w:r>
-        <w:rPr>
-          <w:lang w:val="en-CA"/>
-        </w:rPr>
-        <w:t>,</w:t>
-      </w:r>
-      <w:proofErr w:type="spellStart"/>
-      <w:r>
-        <w:rPr>
-          <w:lang w:val="en-CA"/>
-        </w:rPr>
-        <w:t>totalThread</w:t>
-      </w:r>
-      <w:proofErr w:type="spellEnd"/>
-      <w:r>
-        <w:rPr>
-          <w:lang w:val="en-CA"/>
-        </w:rPr>
-        <w:t>=&gt;</w:t>
-      </w:r>
-      <w:r>
-        <w:rPr>
-          <w:rFonts w:hint="eastAsia"/>
-          <w:lang w:val="en-CA"/>
-        </w:rPr>
-        <w:t>总发帖数</w:t>
-      </w:r>
-      <w:r>
-        <w:rPr>
-          <w:lang w:val="en-CA"/>
-        </w:rPr>
-        <w:t>,</w:t>
-      </w:r>
-      <w:proofErr w:type="spellStart"/>
-      <w:r>
-        <w:rPr>
-          <w:lang w:val="en-CA"/>
-        </w:rPr>
-        <w:t>followingNum</w:t>
-      </w:r>
-      <w:proofErr w:type="spellEnd"/>
-      <w:r>
-        <w:rPr>
-          <w:lang w:val="en-CA"/>
-        </w:rPr>
-        <w:t>=&gt;</w:t>
-      </w:r>
-      <w:r>
-        <w:rPr>
-          <w:rFonts w:hint="eastAsia"/>
-          <w:lang w:val="en-CA"/>
-        </w:rPr>
-        <w:t>粉丝总数</w:t>
-      </w:r>
-      <w:r>
-        <w:rPr>
-          <w:lang w:val="en-CA"/>
-        </w:rPr>
-        <w:t>,</w:t>
-      </w:r>
-      <w:proofErr w:type="spellStart"/>
-      <w:r>
-        <w:rPr>
-          <w:lang w:val="en-CA"/>
-        </w:rPr>
-        <w:t>followedNum</w:t>
-      </w:r>
-      <w:proofErr w:type="spellEnd"/>
-      <w:r>
-        <w:rPr>
-          <w:lang w:val="en-CA"/>
-        </w:rPr>
-        <w:t>=&gt;</w:t>
-      </w:r>
-      <w:r>
-        <w:rPr>
-          <w:rFonts w:hint="eastAsia"/>
-          <w:lang w:val="en-CA"/>
-        </w:rPr>
-        <w:t>关注总数</w:t>
-      </w:r>
-      <w:r>
-        <w:rPr>
-          <w:lang w:val="en-CA"/>
-        </w:rPr>
-        <w:t>,followed=&gt;</w:t>
-      </w:r>
-      <w:r>
-        <w:rPr>
-          <w:rFonts w:hint="eastAsia"/>
-          <w:lang w:val="en-CA"/>
-        </w:rPr>
-        <w:t>操作者是否已关注该用户</w:t>
-      </w:r>
-      <w:r>
-        <w:rPr>
-          <w:lang w:val="en-CA"/>
-        </w:rPr>
-        <w:t>,blocked=&gt;</w:t>
-      </w:r>
-      <w:r>
-        <w:rPr>
-          <w:rFonts w:hint="eastAsia"/>
-          <w:lang w:val="en-CA"/>
-        </w:rPr>
-        <w:t>操作者是否已拉黑该用户</w:t>
-      </w:r>
-      <w:r>
-        <w:rPr>
-          <w:lang w:val="en-CA"/>
-        </w:rPr>
-        <w:t>]</w:t>
-      </w:r>
-    </w:p>
-    <w:p>
-      <w:pPr>
-        <w:rPr>
-          <w:lang w:val="en-CA"/>
-        </w:rPr>
-      </w:pPr>
-    </w:p>
-    <w:p>
-      <w:pPr>
-        <w:rPr>
-          <w:lang w:val="en-CA"/>
-        </w:rPr>
-      </w:pPr>
-      <w:r>
-        <w:rPr>
-          <w:rFonts w:hint="eastAsia"/>
-          <w:lang w:val="en-CA"/>
-        </w:rPr>
-        <w:t>补充：</w:t>
-      </w:r>
-      <w:proofErr w:type="gramStart"/>
-      <w:r>
-        <w:rPr>
-          <w:lang w:val="en-CA"/>
-        </w:rPr>
-        <w:t>followed</w:t>
-      </w:r>
-      <w:r>
-        <w:rPr>
-          <w:rFonts w:hint="eastAsia"/>
-          <w:lang w:val="en-CA"/>
-        </w:rPr>
-        <w:t>和</w:t>
-      </w:r>
-      <w:r>
-        <w:rPr>
-          <w:lang w:val="en-CA"/>
-        </w:rPr>
-        <w:t>blocked</w:t>
-      </w:r>
-      <w:proofErr w:type="gramEnd"/>
-      <w:r>
-        <w:rPr>
-          <w:rFonts w:hint="eastAsia"/>
-          <w:lang w:val="en-CA"/>
-        </w:rPr>
-        <w:t xml:space="preserve"> </w:t>
-      </w:r>
-      <w:r>
-        <w:rPr>
-          <w:rFonts w:hint="eastAsia"/>
-          <w:lang w:val="en-CA"/>
-        </w:rPr>
-        <w:t>的</w:t>
-      </w:r>
-      <w:r>
-        <w:rPr>
-          <w:rFonts w:hint="eastAsia"/>
-          <w:lang w:val="en-CA"/>
-        </w:rPr>
-        <w:t>0</w:t>
-      </w:r>
-      <w:r>
-        <w:rPr>
-          <w:rFonts w:hint="eastAsia"/>
-          <w:lang w:val="en-CA"/>
-        </w:rPr>
-        <w:t>和</w:t>
-      </w:r>
-      <w:r>
-        <w:rPr>
-          <w:rFonts w:hint="eastAsia"/>
-          <w:lang w:val="en-CA"/>
-        </w:rPr>
-        <w:t>1</w:t>
-      </w:r>
-      <w:r>
-        <w:rPr>
-          <w:rFonts w:hint="eastAsia"/>
-          <w:lang w:val="en-CA"/>
-        </w:rPr>
-        <w:t>分别代表否与是</w:t>
-      </w:r>
-    </w:p>
-    <w:p>
-      <w:pPr>
-        <w:rPr>
-          <w:lang w:val="en-CA"/>
-        </w:rPr>
-      </w:pPr>
-    </w:p>
-    <w:p>
-      <w:r>
-        <w:rPr>
-          <w:rFonts w:hint="eastAsia"/>
-          <w:highlight w:val="cyan"/>
-        </w:rPr>
-        <w:t xml:space="preserve">4. </w:t>
-      </w:r>
-      <w:r>
-        <w:rPr>
-          <w:rFonts w:hint="eastAsia"/>
-          <w:highlight w:val="cyan"/>
-        </w:rPr>
-        <w:t>根据用户</w:t>
-      </w:r>
-      <w:r>
-        <w:rPr>
-          <w:rFonts w:hint="eastAsia"/>
-          <w:highlight w:val="cyan"/>
-        </w:rPr>
-        <w:t>ID</w:t>
-      </w:r>
-      <w:r>
-        <w:rPr>
-          <w:rFonts w:hint="eastAsia"/>
-          <w:highlight w:val="cyan"/>
-        </w:rPr>
-        <w:t>获取帖子列表</w:t>
-      </w:r>
-    </w:p>
-    <w:p>
-      <w:r>
-        <w:rPr>
-          <w:rFonts w:hint="eastAsia"/>
-        </w:rPr>
-        <w:t>URL</w:t>
-      </w:r>
-      <w:r>
-        <w:rPr>
-          <w:rFonts w:hint="eastAsia"/>
-        </w:rPr>
-        <w:t>：</w:t>
-      </w:r>
-      <w:r>
-        <w:fldChar w:fldCharType="begin"/>
-      </w:r>
-      <w:r>
-        <w:instrText xml:space="preserve"> HYPERLINK "http://54.213.167.5/getThreadListByMemberID.php?memberID=25&amp;limit=20&amp;page=1" </w:instrText>
-      </w:r>
-      <w:r>
-        <w:fldChar w:fldCharType="separate"/>
-      </w:r>
-      <w:r>
-        <w:rPr>
-          <w:rStyle w:val="Hyperlink"/>
-        </w:rPr>
-        <w:t>http://54.213.167.5/getThreadListByMemberID.php?memberID=25&amp;limit=20&amp;page=1</w:t>
-      </w:r>
-      <w:r>
-        <w:rPr>
-          <w:rStyle w:val="Hyperlink"/>
-        </w:rPr>
-        <w:fldChar w:fldCharType="end"/>
-      </w:r>
-    </w:p>
-    <w:p/>
-    <w:p>
-      <w:pPr>
-        <w:rPr>
-          <w:lang w:val="en-CA"/>
-        </w:rPr>
-      </w:pPr>
-      <w:r>
-        <w:rPr>
-          <w:rFonts w:hint="eastAsia"/>
-        </w:rPr>
-        <w:t>参数列表和含义：</w:t>
-      </w:r>
-      <w:proofErr w:type="spellStart"/>
-      <w:proofErr w:type="gramStart"/>
-      <w:r>
-        <w:rPr>
-          <w:lang w:val="en-CA"/>
-        </w:rPr>
-        <w:t>memberID</w:t>
-      </w:r>
-      <w:proofErr w:type="spellEnd"/>
-      <w:r>
-        <w:rPr>
-          <w:lang w:val="en-CA"/>
-        </w:rPr>
-        <w:t>(</w:t>
-      </w:r>
-      <w:proofErr w:type="gramEnd"/>
-      <w:r>
-        <w:rPr>
-          <w:rFonts w:hint="eastAsia"/>
-          <w:lang w:val="en-CA"/>
-        </w:rPr>
-        <w:t>用户</w:t>
-      </w:r>
-      <w:r>
-        <w:rPr>
-          <w:rFonts w:hint="eastAsia"/>
-          <w:lang w:val="en-CA"/>
-        </w:rPr>
-        <w:t>ID</w:t>
-      </w:r>
-      <w:r>
-        <w:rPr>
-          <w:lang w:val="en-CA"/>
-        </w:rPr>
-        <w:t>), limit(</w:t>
-      </w:r>
-      <w:r>
-        <w:rPr>
-          <w:rFonts w:hint="eastAsia"/>
-          <w:lang w:val="en-CA"/>
-        </w:rPr>
-        <w:t>数据读取限制数量</w:t>
-      </w:r>
-      <w:r>
-        <w:rPr>
-          <w:lang w:val="en-CA"/>
-        </w:rPr>
-        <w:t>), Page(</w:t>
-      </w:r>
-      <w:r>
-        <w:rPr>
-          <w:rFonts w:hint="eastAsia"/>
-          <w:lang w:val="en-CA"/>
-        </w:rPr>
-        <w:t>数据读取起始页数</w:t>
-      </w:r>
-      <w:r>
-        <w:rPr>
-          <w:lang w:val="en-CA"/>
-        </w:rPr>
-        <w:t>)</w:t>
-      </w:r>
-    </w:p>
-    <w:p/>
-    <w:p>
-      <w:pPr>
-        <w:rPr>
-          <w:lang w:val="en-CA"/>
-        </w:rPr>
-      </w:pPr>
-      <w:r>
-        <w:rPr>
-          <w:rFonts w:hint="eastAsia"/>
-        </w:rPr>
-        <w:t>返回值和含义：</w:t>
-      </w:r>
-      <w:proofErr w:type="spellStart"/>
-      <w:r>
-        <w:rPr>
-          <w:lang w:val="en-CA"/>
-        </w:rPr>
-        <w:t>imageTotalNum</w:t>
-      </w:r>
-      <w:proofErr w:type="spellEnd"/>
-      <w:r>
-        <w:rPr>
-          <w:lang w:val="en-CA"/>
-        </w:rPr>
-        <w:t>[</w:t>
-      </w:r>
-      <w:r>
-        <w:rPr>
-          <w:rFonts w:hint="eastAsia"/>
-          <w:lang w:val="en-CA"/>
-        </w:rPr>
-        <w:t>图片贴总数</w:t>
-      </w:r>
-      <w:r>
-        <w:rPr>
-          <w:lang w:val="en-CA"/>
-        </w:rPr>
-        <w:t>];</w:t>
-      </w:r>
-      <w:proofErr w:type="spellStart"/>
-      <w:r>
-        <w:rPr>
-          <w:lang w:val="en-CA"/>
-        </w:rPr>
-        <w:t>textTotalNum</w:t>
-      </w:r>
-      <w:proofErr w:type="spellEnd"/>
-      <w:r>
-        <w:rPr>
-          <w:lang w:val="en-CA"/>
-        </w:rPr>
-        <w:t>[</w:t>
-      </w:r>
-      <w:r>
-        <w:rPr>
-          <w:rFonts w:hint="eastAsia"/>
-          <w:lang w:val="en-CA"/>
-        </w:rPr>
-        <w:t>文字帖总数</w:t>
-      </w:r>
-      <w:r>
-        <w:rPr>
-          <w:lang w:val="en-CA"/>
-        </w:rPr>
-        <w:t>];data:[</w:t>
-      </w:r>
-      <w:proofErr w:type="spellStart"/>
-      <w:r>
-        <w:rPr>
-          <w:lang w:val="en-CA"/>
-        </w:rPr>
-        <w:t>ThreaID</w:t>
-      </w:r>
-      <w:proofErr w:type="spellEnd"/>
-      <w:r>
-        <w:rPr>
-          <w:lang w:val="en-CA"/>
-        </w:rPr>
-        <w:t>(</w:t>
-      </w:r>
-      <w:r>
-        <w:rPr>
-          <w:rFonts w:hint="eastAsia"/>
-          <w:lang w:val="en-CA"/>
-        </w:rPr>
-        <w:t>帖子</w:t>
-      </w:r>
-      <w:r>
-        <w:rPr>
-          <w:rFonts w:hint="eastAsia"/>
-          <w:lang w:val="en-CA"/>
-        </w:rPr>
-        <w:t>ID</w:t>
-      </w:r>
-      <w:r>
-        <w:rPr>
-          <w:lang w:val="en-CA"/>
-        </w:rPr>
-        <w:t xml:space="preserve">), </w:t>
-      </w:r>
-      <w:proofErr w:type="spellStart"/>
-      <w:r>
-        <w:rPr>
-          <w:lang w:val="en-CA"/>
-        </w:rPr>
-        <w:t>ThreadTitle</w:t>
-      </w:r>
-      <w:proofErr w:type="spellEnd"/>
-      <w:r>
-        <w:rPr>
-          <w:lang w:val="en-CA"/>
-        </w:rPr>
-        <w:t>(</w:t>
-      </w:r>
-      <w:r>
-        <w:rPr>
-          <w:rFonts w:hint="eastAsia"/>
-          <w:lang w:val="en-CA"/>
-        </w:rPr>
-        <w:t>帖子标题</w:t>
-      </w:r>
-      <w:r>
-        <w:rPr>
-          <w:lang w:val="en-CA"/>
-        </w:rPr>
-        <w:t xml:space="preserve">), </w:t>
-      </w:r>
-      <w:proofErr w:type="spellStart"/>
-      <w:r>
-        <w:rPr>
-          <w:lang w:val="en-CA"/>
-        </w:rPr>
-        <w:t>ThreadPostDate</w:t>
-      </w:r>
-      <w:proofErr w:type="spellEnd"/>
-      <w:r>
-        <w:rPr>
-          <w:lang w:val="en-CA"/>
-        </w:rPr>
-        <w:t>(</w:t>
-      </w:r>
-      <w:r>
-        <w:rPr>
-          <w:rFonts w:hint="eastAsia"/>
-          <w:lang w:val="en-CA"/>
-        </w:rPr>
-        <w:t>发帖时间</w:t>
-      </w:r>
-      <w:r>
-        <w:rPr>
-          <w:lang w:val="en-CA"/>
-        </w:rPr>
-        <w:t xml:space="preserve">), </w:t>
-      </w:r>
-      <w:proofErr w:type="spellStart"/>
-      <w:r>
-        <w:rPr>
-          <w:lang w:val="en-CA"/>
-        </w:rPr>
-        <w:t>ThreadUpdateDate</w:t>
-      </w:r>
-      <w:proofErr w:type="spellEnd"/>
-      <w:r>
-        <w:rPr>
-          <w:lang w:val="en-CA"/>
-        </w:rPr>
-        <w:t>(</w:t>
-      </w:r>
-      <w:r>
-        <w:rPr>
-          <w:rFonts w:hint="eastAsia"/>
-          <w:lang w:val="en-CA"/>
-        </w:rPr>
-        <w:t>暂未使用</w:t>
-      </w:r>
-      <w:r>
-        <w:rPr>
-          <w:lang w:val="en-CA"/>
-        </w:rPr>
-        <w:t xml:space="preserve">), </w:t>
-      </w:r>
-      <w:proofErr w:type="spellStart"/>
-      <w:r>
-        <w:rPr>
-          <w:lang w:val="en-CA"/>
-        </w:rPr>
-        <w:t>ThreadContent</w:t>
-      </w:r>
-      <w:proofErr w:type="spellEnd"/>
-      <w:r>
-        <w:rPr>
-          <w:lang w:val="en-CA"/>
-        </w:rPr>
-        <w:t>(</w:t>
-      </w:r>
-      <w:r>
-        <w:rPr>
-          <w:rFonts w:hint="eastAsia"/>
-          <w:lang w:val="en-CA"/>
-        </w:rPr>
-        <w:t>帖子内容</w:t>
-      </w:r>
-      <w:r>
-        <w:rPr>
-          <w:lang w:val="en-CA"/>
-        </w:rPr>
-        <w:t>)</w:t>
-      </w:r>
-      <w:r>
-        <w:rPr>
-          <w:lang w:val="en-CA"/>
-        </w:rPr>
-        <w:t xml:space="preserve">, </w:t>
-      </w:r>
-      <w:proofErr w:type="spellStart"/>
-      <w:r>
-        <w:rPr>
-          <w:lang w:val="en-CA"/>
-        </w:rPr>
-        <w:t>ThreadType</w:t>
-      </w:r>
-      <w:proofErr w:type="spellEnd"/>
-      <w:r>
-        <w:rPr>
-          <w:lang w:val="en-CA"/>
-        </w:rPr>
-        <w:t>(</w:t>
-      </w:r>
-      <w:r>
-        <w:rPr>
-          <w:rFonts w:hint="eastAsia"/>
-          <w:lang w:val="en-CA"/>
-        </w:rPr>
-        <w:t>帖子类型</w:t>
-      </w:r>
-      <w:r>
-        <w:rPr>
-          <w:lang w:val="en-CA"/>
-        </w:rPr>
-        <w:t>)</w:t>
-      </w:r>
-      <w:r>
-        <w:rPr>
-          <w:lang w:val="en-CA"/>
-        </w:rPr>
-        <w:t xml:space="preserve">, </w:t>
-      </w:r>
-      <w:proofErr w:type="spellStart"/>
-      <w:r>
-        <w:rPr>
-          <w:lang w:val="en-CA"/>
-        </w:rPr>
-        <w:t>MemberID</w:t>
-      </w:r>
-      <w:proofErr w:type="spellEnd"/>
-      <w:r>
-        <w:rPr>
-          <w:lang w:val="en-CA"/>
-        </w:rPr>
-        <w:t>(</w:t>
-      </w:r>
-      <w:r>
-        <w:rPr>
-          <w:rFonts w:hint="eastAsia"/>
-          <w:lang w:val="en-CA"/>
-        </w:rPr>
-        <w:t>发帖人</w:t>
-      </w:r>
-      <w:r>
-        <w:rPr>
-          <w:rFonts w:hint="eastAsia"/>
-          <w:lang w:val="en-CA"/>
-        </w:rPr>
-        <w:t>ID</w:t>
-      </w:r>
-      <w:r>
-        <w:rPr>
-          <w:lang w:val="en-CA"/>
-        </w:rPr>
-        <w:t xml:space="preserve">), </w:t>
-      </w:r>
-      <w:proofErr w:type="spellStart"/>
-      <w:r>
-        <w:rPr>
-          <w:lang w:val="en-CA"/>
-        </w:rPr>
-        <w:t>LastCommentDate</w:t>
-      </w:r>
-      <w:proofErr w:type="spellEnd"/>
-      <w:r>
-        <w:rPr>
-          <w:lang w:val="en-CA"/>
-        </w:rPr>
-        <w:t>(</w:t>
-      </w:r>
-      <w:r>
-        <w:rPr>
-          <w:rFonts w:hint="eastAsia"/>
-          <w:lang w:val="en-CA"/>
-        </w:rPr>
-        <w:t>暂未使用</w:t>
-      </w:r>
-      <w:r>
-        <w:rPr>
-          <w:lang w:val="en-CA"/>
-        </w:rPr>
-        <w:t xml:space="preserve">), </w:t>
-      </w:r>
-      <w:proofErr w:type="spellStart"/>
-      <w:r>
-        <w:rPr>
-          <w:lang w:val="en-CA"/>
-        </w:rPr>
-        <w:t>ThreadImages</w:t>
-      </w:r>
-      <w:proofErr w:type="spellEnd"/>
-      <w:r>
-        <w:rPr>
-          <w:lang w:val="en-CA"/>
-        </w:rPr>
-        <w:t>:[</w:t>
-      </w:r>
-      <w:proofErr w:type="spellStart"/>
-      <w:r>
-        <w:rPr>
-          <w:lang w:val="en-CA"/>
-        </w:rPr>
-        <w:t>ImageID</w:t>
-      </w:r>
-      <w:proofErr w:type="spellEnd"/>
-      <w:r>
-        <w:rPr>
-          <w:lang w:val="en-CA"/>
-        </w:rPr>
-        <w:t>(</w:t>
-      </w:r>
-      <w:r>
-        <w:rPr>
-          <w:rFonts w:hint="eastAsia"/>
-          <w:lang w:val="en-CA"/>
-        </w:rPr>
-        <w:t>帖子图片</w:t>
-      </w:r>
-      <w:r>
-        <w:rPr>
-          <w:rFonts w:hint="eastAsia"/>
-          <w:lang w:val="en-CA"/>
-        </w:rPr>
-        <w:t>ID</w:t>
-      </w:r>
-      <w:r>
-        <w:rPr>
-          <w:lang w:val="en-CA"/>
-        </w:rPr>
-        <w:t xml:space="preserve">), </w:t>
-      </w:r>
-      <w:proofErr w:type="spellStart"/>
-      <w:r>
-        <w:rPr>
-          <w:lang w:val="en-CA"/>
-        </w:rPr>
-        <w:t>ImageUrl</w:t>
-      </w:r>
-      <w:proofErr w:type="spellEnd"/>
-      <w:r>
-        <w:rPr>
-          <w:lang w:val="en-CA"/>
-        </w:rPr>
-        <w:t>(</w:t>
-      </w:r>
-      <w:r>
-        <w:rPr>
-          <w:rFonts w:hint="eastAsia"/>
-          <w:lang w:val="en-CA"/>
-        </w:rPr>
-        <w:t>图片</w:t>
-      </w:r>
-      <w:r>
-        <w:rPr>
-          <w:rFonts w:hint="eastAsia"/>
-          <w:lang w:val="en-CA"/>
-        </w:rPr>
-        <w:t>URL</w:t>
-      </w:r>
-      <w:r>
-        <w:rPr>
-          <w:lang w:val="en-CA"/>
-        </w:rPr>
-        <w:t xml:space="preserve">), </w:t>
-      </w:r>
-      <w:proofErr w:type="spellStart"/>
-      <w:r>
-        <w:rPr>
-          <w:lang w:val="en-CA"/>
-        </w:rPr>
-        <w:t>ImageWidth</w:t>
-      </w:r>
-      <w:proofErr w:type="spellEnd"/>
-      <w:r>
-        <w:rPr>
-          <w:lang w:val="en-CA"/>
-        </w:rPr>
-        <w:t>(</w:t>
-      </w:r>
-      <w:r>
-        <w:rPr>
-          <w:rFonts w:hint="eastAsia"/>
-          <w:lang w:val="en-CA"/>
-        </w:rPr>
-        <w:t>图片宽度</w:t>
-      </w:r>
-      <w:r>
-        <w:rPr>
-          <w:lang w:val="en-CA"/>
-        </w:rPr>
-        <w:t xml:space="preserve">), </w:t>
-      </w:r>
-      <w:proofErr w:type="spellStart"/>
-      <w:r>
-        <w:rPr>
-          <w:lang w:val="en-CA"/>
-        </w:rPr>
-        <w:t>ImageHeight</w:t>
-      </w:r>
-      <w:proofErr w:type="spellEnd"/>
-      <w:r>
-        <w:rPr>
-          <w:lang w:val="en-CA"/>
-        </w:rPr>
-        <w:t>(</w:t>
-      </w:r>
-      <w:r>
-        <w:rPr>
-          <w:rFonts w:hint="eastAsia"/>
-          <w:lang w:val="en-CA"/>
-        </w:rPr>
-        <w:t>图片高度</w:t>
-      </w:r>
-      <w:r>
-        <w:rPr>
-          <w:lang w:val="en-CA"/>
-        </w:rPr>
-        <w:t>)];</w:t>
-      </w:r>
-      <w:proofErr w:type="spellStart"/>
-      <w:r>
-        <w:rPr>
-          <w:lang w:val="en-CA"/>
-        </w:rPr>
-        <w:t>LikeList</w:t>
-      </w:r>
-      <w:proofErr w:type="spellEnd"/>
-      <w:r>
-        <w:rPr>
-          <w:lang w:val="en-CA"/>
-        </w:rPr>
-        <w:t>[</w:t>
-      </w:r>
-      <w:proofErr w:type="spellStart"/>
-      <w:r>
-        <w:rPr>
-          <w:lang w:val="en-CA"/>
-        </w:rPr>
-        <w:t>AccountName</w:t>
-      </w:r>
-      <w:proofErr w:type="spellEnd"/>
-      <w:r>
-        <w:rPr>
-          <w:lang w:val="en-CA"/>
-        </w:rPr>
-        <w:t>(</w:t>
-      </w:r>
-      <w:r>
-        <w:rPr>
-          <w:rFonts w:hint="eastAsia"/>
-          <w:lang w:val="en-CA"/>
-        </w:rPr>
-        <w:t>点赞者用户名</w:t>
-      </w:r>
-      <w:r>
-        <w:rPr>
-          <w:lang w:val="en-CA"/>
-        </w:rPr>
-        <w:t xml:space="preserve">), </w:t>
-      </w:r>
-      <w:proofErr w:type="spellStart"/>
-      <w:r>
-        <w:rPr>
-          <w:lang w:val="en-CA"/>
-        </w:rPr>
-        <w:t>MemberID</w:t>
-      </w:r>
-      <w:proofErr w:type="spellEnd"/>
-      <w:r>
-        <w:rPr>
-          <w:lang w:val="en-CA"/>
-        </w:rPr>
-        <w:t>(</w:t>
-      </w:r>
-      <w:r>
-        <w:rPr>
-          <w:rFonts w:hint="eastAsia"/>
-          <w:lang w:val="en-CA"/>
-        </w:rPr>
-        <w:t>点赞者</w:t>
-      </w:r>
-      <w:r>
-        <w:rPr>
-          <w:rFonts w:hint="eastAsia"/>
-          <w:lang w:val="en-CA"/>
-        </w:rPr>
-        <w:t>ID</w:t>
-      </w:r>
-      <w:r>
-        <w:rPr>
-          <w:lang w:val="en-CA"/>
-        </w:rPr>
-        <w:t>), Image(</w:t>
-      </w:r>
-      <w:r>
-        <w:rPr>
-          <w:rFonts w:hint="eastAsia"/>
-          <w:lang w:val="en-CA"/>
-        </w:rPr>
-        <w:t>点赞者头像</w:t>
-      </w:r>
-      <w:r>
-        <w:rPr>
-          <w:rFonts w:hint="eastAsia"/>
-          <w:lang w:val="en-CA"/>
-        </w:rPr>
-        <w:t>URL</w:t>
-      </w:r>
-      <w:r>
-        <w:rPr>
-          <w:lang w:val="en-CA"/>
-        </w:rPr>
-        <w:t>)];Comments[</w:t>
-      </w:r>
-      <w:proofErr w:type="spellStart"/>
-      <w:r>
-        <w:rPr>
-          <w:lang w:val="en-CA"/>
-        </w:rPr>
-        <w:t>CommentPostDate</w:t>
-      </w:r>
-      <w:proofErr w:type="spellEnd"/>
-      <w:r>
-        <w:rPr>
-          <w:lang w:val="en-CA"/>
-        </w:rPr>
-        <w:t>(</w:t>
-      </w:r>
-      <w:r>
-        <w:rPr>
-          <w:rFonts w:hint="eastAsia"/>
-          <w:lang w:val="en-CA"/>
-        </w:rPr>
-        <w:t>回复发布时间</w:t>
-      </w:r>
-      <w:r>
-        <w:rPr>
-          <w:lang w:val="en-CA"/>
-        </w:rPr>
-        <w:t xml:space="preserve">), </w:t>
-      </w:r>
-      <w:proofErr w:type="spellStart"/>
-      <w:r>
-        <w:rPr>
-          <w:lang w:val="en-CA"/>
-        </w:rPr>
-        <w:t>CommentContent</w:t>
-      </w:r>
-      <w:proofErr w:type="spellEnd"/>
-      <w:r>
-        <w:rPr>
-          <w:lang w:val="en-CA"/>
-        </w:rPr>
-        <w:t>(</w:t>
-      </w:r>
-      <w:r>
-        <w:rPr>
-          <w:rFonts w:hint="eastAsia"/>
-          <w:lang w:val="en-CA"/>
-        </w:rPr>
-        <w:t>回复内容</w:t>
-      </w:r>
-      <w:r>
-        <w:rPr>
-          <w:lang w:val="en-CA"/>
-        </w:rPr>
-        <w:t xml:space="preserve">), </w:t>
-      </w:r>
-      <w:proofErr w:type="spellStart"/>
-      <w:r>
-        <w:rPr>
-          <w:lang w:val="en-CA"/>
-        </w:rPr>
-        <w:t>MemberID</w:t>
-      </w:r>
-      <w:proofErr w:type="spellEnd"/>
-      <w:r>
-        <w:rPr>
-          <w:lang w:val="en-CA"/>
-        </w:rPr>
-        <w:t>(</w:t>
-      </w:r>
-      <w:r>
-        <w:rPr>
-          <w:rFonts w:hint="eastAsia"/>
-          <w:lang w:val="en-CA"/>
-        </w:rPr>
-        <w:t>回复者</w:t>
-      </w:r>
-      <w:r>
-        <w:rPr>
-          <w:rFonts w:hint="eastAsia"/>
-          <w:lang w:val="en-CA"/>
-        </w:rPr>
-        <w:t>ID</w:t>
-      </w:r>
-      <w:r>
-        <w:rPr>
-          <w:lang w:val="en-CA"/>
-        </w:rPr>
-        <w:t xml:space="preserve">), </w:t>
-      </w:r>
-      <w:proofErr w:type="spellStart"/>
-      <w:r>
-        <w:rPr>
-          <w:lang w:val="en-CA"/>
-        </w:rPr>
-        <w:t>AccountName</w:t>
-      </w:r>
-      <w:proofErr w:type="spellEnd"/>
-      <w:r>
-        <w:rPr>
-          <w:lang w:val="en-CA"/>
-        </w:rPr>
-        <w:t>(</w:t>
-      </w:r>
-      <w:r>
-        <w:rPr>
-          <w:rFonts w:hint="eastAsia"/>
-          <w:lang w:val="en-CA"/>
-        </w:rPr>
-        <w:t>回复者用户名</w:t>
-      </w:r>
-      <w:r>
-        <w:rPr>
-          <w:lang w:val="en-CA"/>
-        </w:rPr>
-        <w:t xml:space="preserve">), </w:t>
-      </w:r>
-      <w:proofErr w:type="spellStart"/>
-      <w:r>
-        <w:rPr>
-          <w:lang w:val="en-CA"/>
-        </w:rPr>
-        <w:t>MemberImage</w:t>
-      </w:r>
-      <w:proofErr w:type="spellEnd"/>
-      <w:r>
-        <w:rPr>
-          <w:lang w:val="en-CA"/>
-        </w:rPr>
-        <w:t>(</w:t>
-      </w:r>
-      <w:r>
-        <w:rPr>
-          <w:rFonts w:hint="eastAsia"/>
-          <w:lang w:val="en-CA"/>
-        </w:rPr>
-        <w:t>回复者头像</w:t>
-      </w:r>
-      <w:r>
-        <w:rPr>
-          <w:rFonts w:hint="eastAsia"/>
-          <w:lang w:val="en-CA"/>
-        </w:rPr>
-        <w:t>URL</w:t>
-      </w:r>
-      <w:r>
-        <w:rPr>
-          <w:lang w:val="en-CA"/>
-        </w:rPr>
-        <w:t xml:space="preserve">), </w:t>
-      </w:r>
-      <w:proofErr w:type="spellStart"/>
-      <w:r>
-        <w:rPr>
-          <w:lang w:val="en-CA"/>
-        </w:rPr>
-        <w:t>TimeDiff</w:t>
-      </w:r>
-      <w:proofErr w:type="spellEnd"/>
-      <w:r>
-        <w:rPr>
-          <w:lang w:val="en-CA"/>
-        </w:rPr>
-        <w:t>(</w:t>
-      </w:r>
-      <w:r>
-        <w:rPr>
-          <w:rFonts w:hint="eastAsia"/>
-          <w:lang w:val="en-CA"/>
-        </w:rPr>
-        <w:t>当前时间与回复时间的差值</w:t>
-      </w:r>
-      <w:r>
-        <w:rPr>
-          <w:lang w:val="en-CA"/>
-        </w:rPr>
-        <w:t>)]</w:t>
-      </w:r>
-      <w:r>
-        <w:rPr>
-          <w:lang w:val="en-CA"/>
-        </w:rPr>
-        <w:t xml:space="preserve">, </w:t>
-      </w:r>
-      <w:proofErr w:type="spellStart"/>
-      <w:r>
-        <w:rPr>
-          <w:lang w:val="en-CA"/>
-        </w:rPr>
-        <w:t>AccountName</w:t>
-      </w:r>
-      <w:proofErr w:type="spellEnd"/>
-      <w:r>
-        <w:rPr>
-          <w:lang w:val="en-CA"/>
-        </w:rPr>
-        <w:t>(</w:t>
-      </w:r>
-      <w:r>
-        <w:rPr>
-          <w:rFonts w:hint="eastAsia"/>
-          <w:lang w:val="en-CA"/>
-        </w:rPr>
-        <w:t>发帖人用户名</w:t>
-      </w:r>
-      <w:r>
-        <w:rPr>
-          <w:lang w:val="en-CA"/>
-        </w:rPr>
-        <w:t xml:space="preserve">), </w:t>
-      </w:r>
-      <w:proofErr w:type="spellStart"/>
-      <w:r>
-        <w:rPr>
-          <w:lang w:val="en-CA"/>
-        </w:rPr>
-        <w:t>MemberImage</w:t>
-      </w:r>
-      <w:proofErr w:type="spellEnd"/>
-      <w:r>
-        <w:rPr>
-          <w:lang w:val="en-CA"/>
-        </w:rPr>
-        <w:t>(</w:t>
-      </w:r>
-      <w:r>
-        <w:rPr>
-          <w:rFonts w:hint="eastAsia"/>
-          <w:lang w:val="en-CA"/>
-        </w:rPr>
-        <w:t>发帖人头像</w:t>
-      </w:r>
-      <w:r>
-        <w:rPr>
-          <w:lang w:val="en-CA"/>
-        </w:rPr>
-        <w:t xml:space="preserve">), </w:t>
-      </w:r>
-      <w:proofErr w:type="spellStart"/>
-      <w:r>
-        <w:rPr>
-          <w:lang w:val="en-CA"/>
-        </w:rPr>
-        <w:t>TimeDiff</w:t>
-      </w:r>
-      <w:proofErr w:type="spellEnd"/>
-      <w:r>
-        <w:rPr>
-          <w:lang w:val="en-CA"/>
-        </w:rPr>
-        <w:t>(</w:t>
-      </w:r>
-      <w:r>
-        <w:rPr>
-          <w:rFonts w:hint="eastAsia"/>
-          <w:lang w:val="en-CA"/>
-        </w:rPr>
-        <w:t>当前时间与发帖时间的差值</w:t>
-      </w:r>
-      <w:r>
-        <w:rPr>
-          <w:lang w:val="en-CA"/>
-        </w:rPr>
-        <w:t>)</w:t>
-      </w:r>
-      <w:r>
-        <w:rPr>
-          <w:rFonts w:hint="eastAsia"/>
-          <w:lang w:val="en-CA"/>
-        </w:rPr>
-        <w:t>]</w:t>
-      </w:r>
-    </w:p>
-    <w:p/>
-    <w:p>
-      <w:r>
-        <w:rPr>
-          <w:rFonts w:hint="eastAsia"/>
-          <w:highlight w:val="cyan"/>
-        </w:rPr>
-        <w:t>5</w:t>
-      </w:r>
-      <w:r>
-        <w:rPr>
-          <w:rFonts w:hint="eastAsia"/>
-          <w:highlight w:val="cyan"/>
-        </w:rPr>
-        <w:t xml:space="preserve">. </w:t>
-      </w:r>
-      <w:r>
-        <w:rPr>
-          <w:rFonts w:hint="eastAsia"/>
-          <w:highlight w:val="cyan"/>
-        </w:rPr>
-        <w:t>根据用户</w:t>
-      </w:r>
-      <w:r>
-        <w:rPr>
-          <w:rFonts w:hint="eastAsia"/>
-          <w:highlight w:val="cyan"/>
-        </w:rPr>
-        <w:t>ID</w:t>
-      </w:r>
-      <w:r>
-        <w:rPr>
-          <w:rFonts w:hint="eastAsia"/>
-          <w:highlight w:val="cyan"/>
-        </w:rPr>
-        <w:t>获取</w:t>
-      </w:r>
-      <w:r>
-        <w:rPr>
-          <w:rFonts w:hint="eastAsia"/>
-          <w:highlight w:val="cyan"/>
-        </w:rPr>
-        <w:t>黑名单</w:t>
-      </w:r>
-      <w:r>
-        <w:rPr>
-          <w:rFonts w:hint="eastAsia"/>
-          <w:highlight w:val="cyan"/>
-        </w:rPr>
-        <w:t>列表</w:t>
-      </w:r>
-    </w:p>
-    <w:p>
-      <w:r>
-        <w:rPr>
-          <w:rFonts w:hint="eastAsia"/>
-        </w:rPr>
-        <w:t>URL</w:t>
-      </w:r>
-      <w:r>
-        <w:rPr>
-          <w:rFonts w:hint="eastAsia"/>
-        </w:rPr>
-        <w:t>：</w:t>
-      </w:r>
-      <w:r>
-        <w:fldChar w:fldCharType="begin"/>
-      </w:r>
-      <w:r>
-        <w:instrText xml:space="preserve"> HYPERLINK "http://54.213.167.5/APIV2/getBlockedList.php?memberID=25&amp;limit=10&amp;page=1" </w:instrText>
-      </w:r>
-      <w:r>
-        <w:fldChar w:fldCharType="separate"/>
-      </w:r>
-      <w:r>
-        <w:rPr>
-          <w:rStyle w:val="Hyperlink"/>
-        </w:rPr>
-        <w:t>http://54.213.167.5/APIV2/getBlockedList.php?memberID=25&amp;limit=10&amp;page=1</w:t>
-      </w:r>
-      <w:r>
-        <w:rPr>
-          <w:rStyle w:val="Hyperlink"/>
-        </w:rPr>
-        <w:fldChar w:fldCharType="end"/>
-      </w:r>
-    </w:p>
-    <w:p/>
-    <w:p>
-      <w:pPr>
-        <w:rPr>
-          <w:lang w:val="en-CA"/>
-        </w:rPr>
-      </w:pPr>
-      <w:r>
-        <w:rPr>
-          <w:rFonts w:hint="eastAsia"/>
-        </w:rPr>
-        <w:t>参数列表和含义：</w:t>
-      </w:r>
-      <w:proofErr w:type="spellStart"/>
-      <w:proofErr w:type="gramStart"/>
-      <w:r>
-        <w:rPr>
-          <w:lang w:val="en-CA"/>
-        </w:rPr>
-        <w:t>memberID</w:t>
-      </w:r>
-      <w:proofErr w:type="spellEnd"/>
-      <w:r>
-        <w:rPr>
-          <w:lang w:val="en-CA"/>
-        </w:rPr>
-        <w:t>(</w:t>
-      </w:r>
-      <w:proofErr w:type="gramEnd"/>
-      <w:r>
-        <w:rPr>
-          <w:rFonts w:hint="eastAsia"/>
-          <w:lang w:val="en-CA"/>
-        </w:rPr>
-        <w:t>用户</w:t>
-      </w:r>
-      <w:r>
-        <w:rPr>
-          <w:rFonts w:hint="eastAsia"/>
-          <w:lang w:val="en-CA"/>
-        </w:rPr>
-        <w:t>ID</w:t>
-      </w:r>
-      <w:r>
-        <w:rPr>
-          <w:lang w:val="en-CA"/>
-        </w:rPr>
-        <w:t>), limit(</w:t>
-      </w:r>
-      <w:r>
-        <w:rPr>
-          <w:rFonts w:hint="eastAsia"/>
-          <w:lang w:val="en-CA"/>
-        </w:rPr>
-        <w:t>数据读取限制数量</w:t>
-      </w:r>
-      <w:r>
-        <w:rPr>
-          <w:lang w:val="en-CA"/>
-        </w:rPr>
-        <w:t>), Page(</w:t>
-      </w:r>
-      <w:r>
-        <w:rPr>
-          <w:rFonts w:hint="eastAsia"/>
-          <w:lang w:val="en-CA"/>
-        </w:rPr>
-        <w:t>数据读取起始页数</w:t>
-      </w:r>
-      <w:r>
-        <w:rPr>
-          <w:lang w:val="en-CA"/>
-        </w:rPr>
-        <w:t>)</w:t>
-      </w:r>
-    </w:p>
-    <w:p/>
-    <w:p>
-      <w:pPr>
-        <w:rPr>
-          <w:lang w:val="en-CA"/>
-        </w:rPr>
-      </w:pPr>
-      <w:r>
-        <w:rPr>
-          <w:rFonts w:hint="eastAsia"/>
-        </w:rPr>
-        <w:t>返回值和含义：</w:t>
-      </w:r>
-      <w:proofErr w:type="gramStart"/>
-      <w:r>
-        <w:rPr>
-          <w:lang w:val="en-CA"/>
-        </w:rPr>
-        <w:t>data</w:t>
-      </w:r>
-      <w:proofErr w:type="gramEnd"/>
-      <w:r>
-        <w:rPr>
-          <w:lang w:val="en-CA"/>
-        </w:rPr>
-        <w:t>:[</w:t>
-      </w:r>
-      <w:proofErr w:type="spellStart"/>
-      <w:r>
-        <w:rPr>
-          <w:lang w:val="en-CA"/>
-        </w:rPr>
-        <w:t>MemberID</w:t>
-      </w:r>
-      <w:proofErr w:type="spellEnd"/>
-      <w:r>
-        <w:rPr>
-          <w:lang w:val="en-CA"/>
-        </w:rPr>
-        <w:t>(</w:t>
-      </w:r>
-      <w:r>
-        <w:rPr>
-          <w:rFonts w:hint="eastAsia"/>
-          <w:lang w:val="en-CA"/>
-        </w:rPr>
-        <w:t>被拉黑者</w:t>
-      </w:r>
-      <w:r>
-        <w:rPr>
-          <w:rFonts w:hint="eastAsia"/>
-          <w:lang w:val="en-CA"/>
-        </w:rPr>
-        <w:t>ID</w:t>
-      </w:r>
-      <w:r>
-        <w:rPr>
-          <w:lang w:val="en-CA"/>
-        </w:rPr>
-        <w:t xml:space="preserve">), </w:t>
-      </w:r>
-      <w:proofErr w:type="spellStart"/>
-      <w:r>
-        <w:rPr>
-          <w:lang w:val="en-CA"/>
-        </w:rPr>
-        <w:t>AccountName</w:t>
-      </w:r>
-      <w:proofErr w:type="spellEnd"/>
-      <w:r>
-        <w:rPr>
-          <w:lang w:val="en-CA"/>
-        </w:rPr>
-        <w:t>(</w:t>
-      </w:r>
-      <w:r>
-        <w:rPr>
-          <w:rFonts w:hint="eastAsia"/>
-          <w:lang w:val="en-CA"/>
-        </w:rPr>
-        <w:t>被拉黑者</w:t>
-      </w:r>
-      <w:r>
-        <w:rPr>
-          <w:rFonts w:hint="eastAsia"/>
-          <w:lang w:val="en-CA"/>
-        </w:rPr>
-        <w:t>用户名</w:t>
-      </w:r>
-      <w:r>
-        <w:rPr>
-          <w:lang w:val="en-CA"/>
-        </w:rPr>
-        <w:t xml:space="preserve">), </w:t>
-      </w:r>
-      <w:proofErr w:type="spellStart"/>
-      <w:r>
-        <w:rPr>
-          <w:lang w:val="en-CA"/>
-        </w:rPr>
-        <w:t>MemberImage</w:t>
-      </w:r>
-      <w:proofErr w:type="spellEnd"/>
-      <w:r>
-        <w:rPr>
-          <w:lang w:val="en-CA"/>
-        </w:rPr>
-        <w:t>(</w:t>
-      </w:r>
-      <w:r>
-        <w:rPr>
-          <w:rFonts w:hint="eastAsia"/>
-          <w:lang w:val="en-CA"/>
-        </w:rPr>
-        <w:t>被拉黑者</w:t>
-      </w:r>
-      <w:r>
-        <w:rPr>
-          <w:rFonts w:hint="eastAsia"/>
-          <w:lang w:val="en-CA"/>
-        </w:rPr>
-        <w:t>头像</w:t>
-      </w:r>
-      <w:r>
-        <w:rPr>
-          <w:rFonts w:hint="eastAsia"/>
-          <w:lang w:val="en-CA"/>
-        </w:rPr>
-        <w:t>URL</w:t>
-      </w:r>
-      <w:r>
-        <w:rPr>
-          <w:lang w:val="en-CA"/>
-        </w:rPr>
-        <w:t>)</w:t>
-      </w:r>
-      <w:r>
-        <w:rPr>
-          <w:lang w:val="en-CA"/>
-        </w:rPr>
-        <w:t>]</w:t>
-      </w:r>
-    </w:p>
-    <w:p/>
-    <w:p>
-      <w:pPr>
-        <w:rPr>
-          <w:lang w:val="en-CA"/>
-        </w:rPr>
-      </w:pPr>
-    </w:p>
-    <w:p>
-      <w:r>
-        <w:rPr>
-          <w:rFonts w:hint="eastAsia"/>
-          <w:highlight w:val="yellow"/>
-        </w:rPr>
-        <w:t>模块</w:t>
-      </w:r>
-      <w:r>
-        <w:rPr>
-          <w:rFonts w:hint="eastAsia"/>
-          <w:highlight w:val="yellow"/>
-        </w:rPr>
-        <w:t>2</w:t>
-      </w:r>
-      <w:r>
-        <w:rPr>
-          <w:rFonts w:hint="eastAsia"/>
-          <w:highlight w:val="yellow"/>
-        </w:rPr>
-        <w:t>：杂志部分</w:t>
-      </w:r>
-    </w:p>
-    <w:p>
-      <w:r>
-        <w:rPr>
-          <w:rFonts w:hint="eastAsia"/>
-          <w:highlight w:val="cyan"/>
-        </w:rPr>
-        <w:t xml:space="preserve">1. </w:t>
-      </w:r>
-      <w:r>
-        <w:rPr>
-          <w:rFonts w:hint="eastAsia"/>
-          <w:highlight w:val="cyan"/>
-        </w:rPr>
-        <w:t>根据期刊数</w:t>
-      </w:r>
-      <w:r>
-        <w:rPr>
-          <w:rFonts w:hint="eastAsia"/>
-          <w:highlight w:val="cyan"/>
-        </w:rPr>
-        <w:t>获取</w:t>
-      </w:r>
-      <w:r>
-        <w:rPr>
-          <w:rFonts w:hint="eastAsia"/>
-          <w:highlight w:val="cyan"/>
-        </w:rPr>
-        <w:t>该期</w:t>
-      </w:r>
-      <w:r>
-        <w:rPr>
-          <w:rFonts w:hint="eastAsia"/>
-          <w:highlight w:val="cyan"/>
-        </w:rPr>
-        <w:t>所有杂志列表</w:t>
-      </w:r>
-    </w:p>
-    <w:p>
-      <w:r>
-        <w:rPr>
-          <w:rFonts w:hint="eastAsia"/>
-        </w:rPr>
-        <w:t>URL</w:t>
-      </w:r>
-      <w:r>
-        <w:rPr>
-          <w:rFonts w:hint="eastAsia"/>
-        </w:rPr>
-        <w:t>：</w:t>
-      </w:r>
-      <w:r>
-        <w:fldChar w:fldCharType="begin"/>
-      </w:r>
-      <w:r>
-        <w:instrText xml:space="preserve"> HYPERLINK "http://54.213.167.5/APIV2/getArticleByArticleIssue.php?articleIssue=1" </w:instrText>
-      </w:r>
-      <w:r>
-        <w:fldChar w:fldCharType="separate"/>
-      </w:r>
-      <w:r>
-        <w:rPr>
-          <w:rStyle w:val="Hyperlink"/>
-        </w:rPr>
-        <w:t>http://54.213.167.5/APIV2/getArticleByArticleIssue.php?articleIssue=1</w:t>
-      </w:r>
-      <w:r>
-        <w:rPr>
-          <w:rStyle w:val="Hyperlink"/>
-        </w:rPr>
-        <w:fldChar w:fldCharType="end"/>
-      </w:r>
-    </w:p>
-    <w:p>
-      <w:pPr>
-        <w:rPr>
-          <w:lang w:val="en-CA"/>
-        </w:rPr>
-      </w:pPr>
-    </w:p>
-    <w:p>
-      <w:pPr>
-        <w:rPr>
-          <w:lang w:val="en-CA"/>
-        </w:rPr>
-      </w:pPr>
-      <w:r>
-        <w:rPr>
-          <w:rFonts w:hint="eastAsia"/>
-        </w:rPr>
-        <w:t>参数列表和含义：</w:t>
-      </w:r>
-      <w:proofErr w:type="spellStart"/>
-      <w:proofErr w:type="gramStart"/>
-      <w:r>
-        <w:rPr>
-          <w:lang w:val="en-CA"/>
-        </w:rPr>
-        <w:t>articleIssue</w:t>
-      </w:r>
-      <w:proofErr w:type="spellEnd"/>
-      <w:r>
-        <w:rPr>
-          <w:lang w:val="en-CA"/>
-        </w:rPr>
-        <w:t>(</w:t>
-      </w:r>
-      <w:proofErr w:type="gramEnd"/>
-      <w:r>
-        <w:rPr>
-          <w:rFonts w:hint="eastAsia"/>
-          <w:lang w:val="en-CA"/>
-        </w:rPr>
-        <w:t>杂志期刊数</w:t>
-      </w:r>
-      <w:r>
-        <w:rPr>
-          <w:lang w:val="en-CA"/>
-        </w:rPr>
-        <w:t>)</w:t>
-      </w:r>
-    </w:p>
-    <w:p>
-      <w:pPr>
-        <w:rPr>
-          <w:lang w:val="en-CA"/>
-        </w:rPr>
-      </w:pPr>
-    </w:p>
-    <w:p>
-      <w:pPr>
-        <w:rPr>
-          <w:lang w:val="en-CA"/>
-        </w:rPr>
-      </w:pPr>
-      <w:r>
-        <w:rPr>
-          <w:rFonts w:hint="eastAsia"/>
-        </w:rPr>
-        <w:t>返回值和含义：</w:t>
-      </w:r>
-      <w:r>
-        <w:rPr>
-          <w:lang w:val="en-CA"/>
-        </w:rPr>
-        <w:t>data[</w:t>
-      </w:r>
-      <w:proofErr w:type="spellStart"/>
-      <w:r>
-        <w:rPr>
-          <w:lang w:val="en-CA"/>
-        </w:rPr>
-        <w:t>ArticleID</w:t>
-      </w:r>
-      <w:proofErr w:type="spellEnd"/>
-      <w:r>
-        <w:rPr>
-          <w:lang w:val="en-CA"/>
-        </w:rPr>
-        <w:t>(</w:t>
-      </w:r>
-      <w:r>
-        <w:rPr>
-          <w:rFonts w:hint="eastAsia"/>
-          <w:lang w:val="en-CA"/>
-        </w:rPr>
-        <w:t>杂志</w:t>
-      </w:r>
-      <w:r>
-        <w:rPr>
-          <w:rFonts w:hint="eastAsia"/>
-          <w:lang w:val="en-CA"/>
-        </w:rPr>
-        <w:t>ID</w:t>
-      </w:r>
-      <w:r>
-        <w:rPr>
-          <w:lang w:val="en-CA"/>
-        </w:rPr>
-        <w:t>)</w:t>
-      </w:r>
-      <w:r>
-        <w:rPr>
-          <w:rFonts w:hint="eastAsia"/>
-          <w:lang w:val="en-CA"/>
-        </w:rPr>
-        <w:t>，</w:t>
-      </w:r>
-      <w:proofErr w:type="spellStart"/>
-      <w:r>
-        <w:rPr>
-          <w:lang w:val="en-CA"/>
-        </w:rPr>
-        <w:t>ArticleTitle</w:t>
-      </w:r>
-      <w:proofErr w:type="spellEnd"/>
-      <w:r>
-        <w:rPr>
-          <w:lang w:val="en-CA"/>
-        </w:rPr>
-        <w:t>(</w:t>
-      </w:r>
-      <w:r>
-        <w:rPr>
-          <w:rFonts w:hint="eastAsia"/>
-          <w:lang w:val="en-CA"/>
-        </w:rPr>
-        <w:t>杂志标题</w:t>
-      </w:r>
-      <w:r>
-        <w:rPr>
-          <w:lang w:val="en-CA"/>
-        </w:rPr>
-        <w:t>)</w:t>
-      </w:r>
-      <w:r>
-        <w:rPr>
-          <w:rFonts w:hint="eastAsia"/>
-          <w:lang w:val="en-CA"/>
-        </w:rPr>
-        <w:t>，</w:t>
-      </w:r>
-      <w:proofErr w:type="spellStart"/>
-      <w:r>
-        <w:rPr>
-          <w:lang w:val="en-CA"/>
-        </w:rPr>
-        <w:t>ArticleContent</w:t>
-      </w:r>
-      <w:proofErr w:type="spellEnd"/>
-      <w:r>
-        <w:rPr>
-          <w:lang w:val="en-CA"/>
-        </w:rPr>
-        <w:t>(</w:t>
-      </w:r>
-      <w:r>
-        <w:rPr>
-          <w:rFonts w:hint="eastAsia"/>
-          <w:lang w:val="en-CA"/>
-        </w:rPr>
-        <w:t>杂志内容</w:t>
-      </w:r>
-      <w:r>
-        <w:rPr>
-          <w:lang w:val="en-CA"/>
-        </w:rPr>
-        <w:t>,</w:t>
-      </w:r>
-      <w:r>
-        <w:rPr>
-          <w:rFonts w:hint="eastAsia"/>
-          <w:lang w:val="en-CA"/>
-        </w:rPr>
-        <w:t>为</w:t>
-      </w:r>
-      <w:r>
-        <w:rPr>
-          <w:lang w:val="en-CA"/>
-        </w:rPr>
-        <w:t>HTML</w:t>
-      </w:r>
-      <w:r>
-        <w:rPr>
-          <w:rFonts w:hint="eastAsia"/>
-          <w:lang w:val="en-CA"/>
-        </w:rPr>
-        <w:t>格式</w:t>
-      </w:r>
-      <w:r>
-        <w:rPr>
-          <w:lang w:val="en-CA"/>
-        </w:rPr>
-        <w:t>)</w:t>
-      </w:r>
-      <w:r>
-        <w:rPr>
-          <w:rFonts w:hint="eastAsia"/>
-          <w:lang w:val="en-CA"/>
-        </w:rPr>
-        <w:t>，</w:t>
-      </w:r>
-      <w:proofErr w:type="spellStart"/>
-      <w:r>
-        <w:rPr>
-          <w:lang w:val="en-CA"/>
-        </w:rPr>
-        <w:t>ArticleLargeImage</w:t>
-      </w:r>
-      <w:proofErr w:type="spellEnd"/>
-      <w:r>
-        <w:rPr>
-          <w:lang w:val="en-CA"/>
-        </w:rPr>
-        <w:t>(</w:t>
-      </w:r>
-      <w:r>
-        <w:rPr>
-          <w:rFonts w:hint="eastAsia"/>
-          <w:lang w:val="en-CA"/>
-        </w:rPr>
-        <w:t>杂志内容图片</w:t>
-      </w:r>
-      <w:r>
-        <w:rPr>
-          <w:rFonts w:hint="eastAsia"/>
-          <w:lang w:val="en-CA"/>
-        </w:rPr>
-        <w:t>URL</w:t>
-      </w:r>
-      <w:r>
-        <w:rPr>
-          <w:lang w:val="en-CA"/>
-        </w:rPr>
-        <w:t>)</w:t>
-      </w:r>
-      <w:r>
-        <w:rPr>
-          <w:rFonts w:hint="eastAsia"/>
-          <w:lang w:val="en-CA"/>
-        </w:rPr>
-        <w:t>，</w:t>
-      </w:r>
-      <w:proofErr w:type="spellStart"/>
-      <w:r>
-        <w:rPr>
-          <w:lang w:val="en-CA"/>
-        </w:rPr>
-        <w:t>ArticleSmallImage</w:t>
-      </w:r>
-      <w:proofErr w:type="spellEnd"/>
-      <w:r>
-        <w:rPr>
-          <w:lang w:val="en-CA"/>
-        </w:rPr>
-        <w:t>(</w:t>
-      </w:r>
-      <w:r>
-        <w:rPr>
-          <w:rFonts w:hint="eastAsia"/>
-          <w:lang w:val="en-CA"/>
-        </w:rPr>
-        <w:t>杂志标题图片</w:t>
-      </w:r>
-      <w:r>
-        <w:rPr>
-          <w:rFonts w:hint="eastAsia"/>
-          <w:lang w:val="en-CA"/>
-        </w:rPr>
-        <w:t>URL</w:t>
-      </w:r>
-      <w:r>
-        <w:rPr>
-          <w:lang w:val="en-CA"/>
-        </w:rPr>
-        <w:t>)</w:t>
-      </w:r>
-      <w:r>
-        <w:rPr>
-          <w:rFonts w:hint="eastAsia"/>
-          <w:lang w:val="en-CA"/>
-        </w:rPr>
-        <w:t>，</w:t>
-      </w:r>
-      <w:proofErr w:type="spellStart"/>
-      <w:r>
-        <w:rPr>
-          <w:lang w:val="en-CA"/>
-        </w:rPr>
-        <w:t>ImagePosition</w:t>
-      </w:r>
-      <w:proofErr w:type="spellEnd"/>
-      <w:r>
-        <w:rPr>
-          <w:lang w:val="en-CA"/>
-        </w:rPr>
-        <w:t>(</w:t>
-      </w:r>
-      <w:r>
-        <w:rPr>
-          <w:rFonts w:hint="eastAsia"/>
-          <w:lang w:val="en-CA"/>
-        </w:rPr>
-        <w:t>杂志标题图片</w:t>
-      </w:r>
-      <w:r>
-        <w:rPr>
-          <w:rFonts w:hint="eastAsia"/>
-          <w:lang w:val="en-CA"/>
-        </w:rPr>
-        <w:t>尺寸，</w:t>
-      </w:r>
-      <w:r>
-        <w:rPr>
-          <w:rFonts w:hint="eastAsia"/>
-          <w:lang w:val="en-CA"/>
-        </w:rPr>
-        <w:t>1</w:t>
-      </w:r>
-      <w:r>
-        <w:rPr>
-          <w:rFonts w:hint="eastAsia"/>
-          <w:lang w:val="en-CA"/>
-        </w:rPr>
-        <w:t>代表大图</w:t>
-      </w:r>
-      <w:r>
-        <w:rPr>
-          <w:rFonts w:hint="eastAsia"/>
-          <w:lang w:val="en-CA"/>
-        </w:rPr>
-        <w:t>W4</w:t>
-      </w:r>
-      <w:r>
-        <w:rPr>
-          <w:rFonts w:hint="eastAsia"/>
-          <w:lang w:val="en-CA"/>
-        </w:rPr>
-        <w:t>：</w:t>
-      </w:r>
-      <w:r>
-        <w:rPr>
-          <w:rFonts w:hint="eastAsia"/>
-          <w:lang w:val="en-CA"/>
-        </w:rPr>
-        <w:t>H3</w:t>
-      </w:r>
-      <w:r>
-        <w:rPr>
-          <w:rFonts w:hint="eastAsia"/>
-          <w:lang w:val="en-CA"/>
-        </w:rPr>
-        <w:t>，</w:t>
-      </w:r>
-      <w:r>
-        <w:rPr>
-          <w:rFonts w:hint="eastAsia"/>
-          <w:lang w:val="en-CA"/>
-        </w:rPr>
-        <w:t>2</w:t>
-      </w:r>
-      <w:r>
-        <w:rPr>
-          <w:rFonts w:hint="eastAsia"/>
-          <w:lang w:val="en-CA"/>
-        </w:rPr>
-        <w:t>代表小图</w:t>
-      </w:r>
-      <w:r>
-        <w:rPr>
-          <w:rFonts w:hint="eastAsia"/>
-          <w:lang w:val="en-CA"/>
-        </w:rPr>
-        <w:t>W1</w:t>
-      </w:r>
-      <w:r>
-        <w:rPr>
-          <w:rFonts w:hint="eastAsia"/>
-          <w:lang w:val="en-CA"/>
-        </w:rPr>
-        <w:t>：</w:t>
-      </w:r>
-      <w:r>
-        <w:rPr>
-          <w:rFonts w:hint="eastAsia"/>
-          <w:lang w:val="en-CA"/>
-        </w:rPr>
-        <w:t>H1</w:t>
-      </w:r>
-      <w:r>
-        <w:rPr>
-          <w:lang w:val="en-CA"/>
-        </w:rPr>
-        <w:t>)</w:t>
-      </w:r>
-      <w:r>
-        <w:rPr>
-          <w:rFonts w:hint="eastAsia"/>
-          <w:lang w:val="en-CA"/>
-        </w:rPr>
-        <w:t>，</w:t>
-      </w:r>
-      <w:proofErr w:type="spellStart"/>
-      <w:r>
-        <w:rPr>
-          <w:lang w:val="en-CA"/>
-        </w:rPr>
-        <w:t>ArticleDate</w:t>
-      </w:r>
-      <w:proofErr w:type="spellEnd"/>
-      <w:r>
-        <w:rPr>
-          <w:lang w:val="en-CA"/>
-        </w:rPr>
-        <w:t>(</w:t>
-      </w:r>
-      <w:r>
-        <w:rPr>
-          <w:rFonts w:hint="eastAsia"/>
-          <w:lang w:val="en-CA"/>
-        </w:rPr>
-        <w:t>暂未使用</w:t>
-      </w:r>
-      <w:r>
-        <w:rPr>
-          <w:lang w:val="en-CA"/>
-        </w:rPr>
-        <w:t>)</w:t>
-      </w:r>
-      <w:r>
-        <w:rPr>
-          <w:rFonts w:hint="eastAsia"/>
-          <w:lang w:val="en-CA"/>
-        </w:rPr>
-        <w:t>，</w:t>
-      </w:r>
-      <w:r>
-        <w:rPr>
-          <w:lang w:val="en-CA"/>
-        </w:rPr>
-        <w:t>Author(</w:t>
-      </w:r>
-      <w:r>
-        <w:rPr>
-          <w:rFonts w:hint="eastAsia"/>
-          <w:lang w:val="en-CA"/>
-        </w:rPr>
-        <w:t>暂未使用</w:t>
-      </w:r>
-      <w:r>
-        <w:rPr>
-          <w:lang w:val="en-CA"/>
-        </w:rPr>
-        <w:t>)</w:t>
-      </w:r>
-      <w:r>
-        <w:rPr>
-          <w:rFonts w:hint="eastAsia"/>
-          <w:lang w:val="en-CA"/>
-        </w:rPr>
-        <w:t>，</w:t>
-      </w:r>
-      <w:proofErr w:type="spellStart"/>
-      <w:r>
-        <w:rPr>
-          <w:lang w:val="en-CA"/>
-        </w:rPr>
-        <w:t>DisplayStyle</w:t>
-      </w:r>
-      <w:proofErr w:type="spellEnd"/>
-      <w:r>
-        <w:rPr>
-          <w:lang w:val="en-CA"/>
-        </w:rPr>
-        <w:t>(</w:t>
-      </w:r>
-      <w:r>
-        <w:rPr>
-          <w:rFonts w:hint="eastAsia"/>
-          <w:lang w:val="en-CA"/>
-        </w:rPr>
-        <w:t>暂未使用</w:t>
-      </w:r>
-      <w:r>
-        <w:rPr>
-          <w:lang w:val="en-CA"/>
-        </w:rPr>
-        <w:t>)</w:t>
-      </w:r>
-      <w:r>
-        <w:rPr>
-          <w:rFonts w:hint="eastAsia"/>
-          <w:lang w:val="en-CA"/>
-        </w:rPr>
-        <w:t>，</w:t>
-      </w:r>
-      <w:proofErr w:type="spellStart"/>
-      <w:r>
-        <w:rPr>
-          <w:lang w:val="en-CA"/>
-        </w:rPr>
-        <w:t>ArticleVideo</w:t>
-      </w:r>
-      <w:proofErr w:type="spellEnd"/>
-      <w:r>
-        <w:rPr>
-          <w:lang w:val="en-CA"/>
-        </w:rPr>
-        <w:t>(</w:t>
-      </w:r>
-      <w:r>
-        <w:rPr>
-          <w:rFonts w:hint="eastAsia"/>
-          <w:lang w:val="en-CA"/>
-        </w:rPr>
-        <w:t>杂志视频</w:t>
-      </w:r>
-      <w:r>
-        <w:rPr>
-          <w:rFonts w:hint="eastAsia"/>
-          <w:lang w:val="en-CA"/>
-        </w:rPr>
-        <w:t>URL</w:t>
-      </w:r>
-      <w:r>
-        <w:rPr>
-          <w:lang w:val="en-CA"/>
-        </w:rPr>
-        <w:t>)</w:t>
-      </w:r>
-      <w:r>
-        <w:rPr>
-          <w:rFonts w:hint="eastAsia"/>
-          <w:lang w:val="en-CA"/>
-        </w:rPr>
-        <w:t>，</w:t>
-      </w:r>
-      <w:proofErr w:type="spellStart"/>
-      <w:r>
-        <w:rPr>
-          <w:lang w:val="en-CA"/>
-        </w:rPr>
-        <w:t>VideoUrl</w:t>
-      </w:r>
-      <w:proofErr w:type="spellEnd"/>
-      <w:r>
-        <w:rPr>
-          <w:lang w:val="en-CA"/>
-        </w:rPr>
-        <w:t>(</w:t>
-      </w:r>
-      <w:r>
-        <w:rPr>
-          <w:rFonts w:hint="eastAsia"/>
-          <w:lang w:val="en-CA"/>
-        </w:rPr>
-        <w:t>杂志视频引用超连接</w:t>
-      </w:r>
-      <w:r>
-        <w:rPr>
-          <w:lang w:val="en-CA"/>
-        </w:rPr>
-        <w:t>)</w:t>
-      </w:r>
-      <w:r>
-        <w:rPr>
-          <w:rFonts w:hint="eastAsia"/>
-          <w:lang w:val="en-CA"/>
-        </w:rPr>
-        <w:t>，</w:t>
-      </w:r>
-      <w:proofErr w:type="spellStart"/>
-      <w:r>
-        <w:rPr>
-          <w:lang w:val="en-CA"/>
-        </w:rPr>
-        <w:t>TextUrl</w:t>
-      </w:r>
-      <w:proofErr w:type="spellEnd"/>
-      <w:r>
-        <w:rPr>
-          <w:lang w:val="en-CA"/>
-        </w:rPr>
-        <w:t>(</w:t>
-      </w:r>
-      <w:r>
-        <w:rPr>
-          <w:rFonts w:hint="eastAsia"/>
-          <w:lang w:val="en-CA"/>
-        </w:rPr>
-        <w:t>杂志内容引用超连接</w:t>
-      </w:r>
-      <w:r>
-        <w:rPr>
-          <w:lang w:val="en-CA"/>
-        </w:rPr>
-        <w:t>)</w:t>
-      </w:r>
-      <w:r>
-        <w:rPr>
-          <w:lang w:val="en-CA"/>
-        </w:rPr>
-        <w:t>];</w:t>
-      </w:r>
-      <w:r>
-        <w:rPr>
-          <w:lang w:val="en-CA"/>
-        </w:rPr>
-        <w:t>Pre(</w:t>
-      </w:r>
-      <w:r>
-        <w:rPr>
-          <w:rFonts w:hint="eastAsia"/>
-          <w:lang w:val="en-CA"/>
-        </w:rPr>
-        <w:t>前一期杂志期刊数</w:t>
-      </w:r>
-      <w:r>
-        <w:rPr>
-          <w:lang w:val="en-CA"/>
-        </w:rPr>
-        <w:t>)</w:t>
-      </w:r>
-      <w:r>
-        <w:rPr>
-          <w:lang w:val="en-CA"/>
-        </w:rPr>
-        <w:t>;</w:t>
-      </w:r>
-      <w:r>
-        <w:rPr>
-          <w:lang w:val="en-CA"/>
-        </w:rPr>
-        <w:t>Next(</w:t>
-      </w:r>
-      <w:r>
-        <w:rPr>
-          <w:rFonts w:hint="eastAsia"/>
-          <w:lang w:val="en-CA"/>
-        </w:rPr>
-        <w:t>后一期杂志期刊数</w:t>
-      </w:r>
-      <w:r>
-        <w:rPr>
-          <w:lang w:val="en-CA"/>
-        </w:rPr>
-        <w:t>)</w:t>
-      </w:r>
-    </w:p>
-    <w:p>
-      <w:pPr>
-        <w:rPr>
-          <w:lang w:val="en-CA"/>
-        </w:rPr>
-      </w:pPr>
-    </w:p>
-    <w:p>
-      <w:pPr>
-        <w:rPr>
-          <w:lang w:val="en-CA"/>
-        </w:rPr>
-      </w:pPr>
-      <w:r>
-        <w:rPr>
-          <w:rFonts w:hint="eastAsia"/>
-          <w:lang w:val="en-CA"/>
-        </w:rPr>
-        <w:t>补充：</w:t>
-      </w:r>
-      <w:r>
-        <w:rPr>
-          <w:rFonts w:hint="eastAsia"/>
-          <w:lang w:val="en-CA"/>
-        </w:rPr>
-        <w:t>如</w:t>
-      </w:r>
-      <w:r>
-        <w:rPr>
-          <w:lang w:val="en-CA"/>
-        </w:rPr>
-        <w:t>Pre</w:t>
-      </w:r>
-      <w:r>
-        <w:rPr>
-          <w:rFonts w:hint="eastAsia"/>
-          <w:lang w:val="en-CA"/>
-        </w:rPr>
-        <w:t>或</w:t>
-      </w:r>
-      <w:r>
-        <w:rPr>
-          <w:lang w:val="en-CA"/>
-        </w:rPr>
-        <w:t>Next</w:t>
-      </w:r>
-      <w:r>
-        <w:rPr>
-          <w:rFonts w:hint="eastAsia"/>
-          <w:lang w:val="en-CA"/>
-        </w:rPr>
-        <w:t>返回值为</w:t>
-      </w:r>
-      <w:r>
-        <w:rPr>
-          <w:rFonts w:hint="eastAsia"/>
-          <w:lang w:val="en-CA"/>
-        </w:rPr>
-        <w:t>0</w:t>
-      </w:r>
-      <w:r>
-        <w:rPr>
-          <w:rFonts w:hint="eastAsia"/>
-          <w:lang w:val="en-CA"/>
-        </w:rPr>
-        <w:t>，代表该期杂志之前或之后无期刊</w:t>
-      </w:r>
-    </w:p>
-    <w:p>
-      <w:pPr>
-        <w:rPr>
-          <w:lang w:val="en-CA"/>
-        </w:rPr>
-      </w:pPr>
-    </w:p>
-    <w:p>
-      <w:r>
-        <w:rPr>
-          <w:rFonts w:hint="eastAsia"/>
-          <w:highlight w:val="yellow"/>
-        </w:rPr>
-        <w:t>模块</w:t>
-      </w:r>
-      <w:r>
-        <w:rPr>
-          <w:rFonts w:hint="eastAsia"/>
-          <w:highlight w:val="yellow"/>
-        </w:rPr>
-        <w:t>3</w:t>
-      </w:r>
-      <w:r>
-        <w:rPr>
-          <w:rFonts w:hint="eastAsia"/>
-          <w:highlight w:val="yellow"/>
-        </w:rPr>
-        <w:t>：我的卡包</w:t>
-      </w:r>
-    </w:p>
-    <w:p>
-      <w:r>
-        <w:rPr>
-          <w:rFonts w:hint="eastAsia"/>
-          <w:highlight w:val="cyan"/>
-        </w:rPr>
-        <w:t xml:space="preserve">1. </w:t>
-      </w:r>
-      <w:r>
-        <w:rPr>
-          <w:rFonts w:hint="eastAsia"/>
-          <w:highlight w:val="cyan"/>
-        </w:rPr>
-        <w:t>根据用户</w:t>
-      </w:r>
-      <w:r>
-        <w:rPr>
-          <w:rFonts w:hint="eastAsia"/>
-          <w:highlight w:val="cyan"/>
-        </w:rPr>
-        <w:t>ID</w:t>
-      </w:r>
-      <w:r>
-        <w:rPr>
-          <w:rFonts w:hint="eastAsia"/>
-          <w:highlight w:val="cyan"/>
-        </w:rPr>
-        <w:t>获取卡包列表及优惠劵列表</w:t>
-      </w:r>
-    </w:p>
-    <w:p>
-      <w:r>
-        <w:rPr>
-          <w:rFonts w:hint="eastAsia"/>
-        </w:rPr>
-        <w:t>URL</w:t>
-      </w:r>
-      <w:r>
-        <w:rPr>
-          <w:rFonts w:hint="eastAsia"/>
-        </w:rPr>
-        <w:t>：</w:t>
-      </w:r>
-      <w:r>
-        <w:fldChar w:fldCharType="begin"/>
-      </w:r>
-      <w:r>
-        <w:instrText xml:space="preserve"> HYPERLINK "http://54.213.167.5/APIV2/getCardByMemberID.php?memberID=25&amp;limit=5&amp;page=1" </w:instrText>
-      </w:r>
-      <w:r>
-        <w:fldChar w:fldCharType="separate"/>
-      </w:r>
-      <w:r>
-        <w:rPr>
-          <w:rStyle w:val="Hyperlink"/>
-        </w:rPr>
-        <w:t>http://54.213.167.5/APIV2/getCardByMemberID.php?memberID=</w:t>
-      </w:r>
-      <w:r>
-        <w:rPr>
-          <w:rStyle w:val="Hyperlink"/>
-          <w:rFonts w:hint="eastAsia"/>
-        </w:rPr>
-        <w:t>25</w:t>
-      </w:r>
-      <w:r>
-        <w:rPr>
-          <w:rStyle w:val="Hyperlink"/>
-        </w:rPr>
-        <w:t>&amp;limit=5&amp;page=1</w:t>
-      </w:r>
-      <w:r>
-        <w:rPr>
-          <w:rStyle w:val="Hyperlink"/>
-        </w:rPr>
-        <w:fldChar w:fldCharType="end"/>
-      </w:r>
-    </w:p>
-    <w:p/>
-    <w:p>
-      <w:pPr>
-        <w:rPr>
-          <w:lang w:val="en-CA"/>
-        </w:rPr>
-      </w:pPr>
-      <w:r>
-        <w:rPr>
-          <w:rFonts w:hint="eastAsia"/>
-        </w:rPr>
-        <w:t>参数列表和含义：</w:t>
-      </w:r>
-      <w:proofErr w:type="spellStart"/>
-      <w:proofErr w:type="gramStart"/>
-      <w:r>
-        <w:rPr>
-          <w:lang w:val="en-CA"/>
-        </w:rPr>
-        <w:t>memberID</w:t>
-      </w:r>
-      <w:proofErr w:type="spellEnd"/>
-      <w:r>
-        <w:rPr>
-          <w:lang w:val="en-CA"/>
-        </w:rPr>
-        <w:t>(</w:t>
-      </w:r>
-      <w:proofErr w:type="gramEnd"/>
-      <w:r>
-        <w:rPr>
-          <w:rFonts w:hint="eastAsia"/>
-          <w:lang w:val="en-CA"/>
-        </w:rPr>
-        <w:t>用户</w:t>
-      </w:r>
-      <w:r>
-        <w:rPr>
-          <w:rFonts w:hint="eastAsia"/>
-          <w:lang w:val="en-CA"/>
-        </w:rPr>
-        <w:t>ID</w:t>
-      </w:r>
-      <w:r>
-        <w:rPr>
-          <w:lang w:val="en-CA"/>
-        </w:rPr>
-        <w:t>), limit(</w:t>
-      </w:r>
-      <w:r>
-        <w:rPr>
-          <w:rFonts w:hint="eastAsia"/>
-          <w:lang w:val="en-CA"/>
-        </w:rPr>
-        <w:t>数据读取限制数量</w:t>
-      </w:r>
-      <w:r>
-        <w:rPr>
-          <w:lang w:val="en-CA"/>
-        </w:rPr>
-        <w:t>), Page(</w:t>
-      </w:r>
-      <w:r>
-        <w:rPr>
-          <w:rFonts w:hint="eastAsia"/>
-          <w:lang w:val="en-CA"/>
-        </w:rPr>
-        <w:t>数据读取起始页数</w:t>
-      </w:r>
-      <w:r>
-        <w:rPr>
-          <w:lang w:val="en-CA"/>
-        </w:rPr>
-        <w:t>)</w:t>
-      </w:r>
-    </w:p>
-    <w:p/>
-    <w:p>
-      <w:pPr>
-        <w:rPr>
-          <w:lang w:val="en-CA"/>
-        </w:rPr>
-      </w:pPr>
-      <w:r>
-        <w:rPr>
-          <w:rFonts w:hint="eastAsia"/>
-        </w:rPr>
-        <w:t>返回值和含义：</w:t>
-      </w:r>
-      <w:r>
-        <w:rPr>
-          <w:lang w:val="en-CA"/>
-        </w:rPr>
-        <w:t>data:[</w:t>
-      </w:r>
-      <w:proofErr w:type="spellStart"/>
-      <w:r>
-        <w:rPr>
-          <w:lang w:val="en-CA"/>
-        </w:rPr>
-        <w:t>CardID</w:t>
-      </w:r>
-      <w:proofErr w:type="spellEnd"/>
-      <w:r>
-        <w:rPr>
-          <w:lang w:val="en-CA"/>
-        </w:rPr>
-        <w:t>(</w:t>
-      </w:r>
-      <w:r>
-        <w:rPr>
-          <w:rFonts w:hint="eastAsia"/>
-          <w:lang w:val="en-CA"/>
-        </w:rPr>
-        <w:t>卡包</w:t>
-      </w:r>
-      <w:r>
-        <w:rPr>
-          <w:rFonts w:hint="eastAsia"/>
-          <w:lang w:val="en-CA"/>
-        </w:rPr>
-        <w:t>ID</w:t>
-      </w:r>
-      <w:r>
-        <w:rPr>
-          <w:lang w:val="en-CA"/>
-        </w:rPr>
-        <w:t xml:space="preserve">), </w:t>
-      </w:r>
-      <w:proofErr w:type="spellStart"/>
-      <w:r>
-        <w:rPr>
-          <w:lang w:val="en-CA"/>
-        </w:rPr>
-        <w:t>CardType</w:t>
-      </w:r>
-      <w:proofErr w:type="spellEnd"/>
-      <w:r>
-        <w:rPr>
-          <w:lang w:val="en-CA"/>
-        </w:rPr>
-        <w:t>(</w:t>
-      </w:r>
-      <w:r>
-        <w:rPr>
-          <w:rFonts w:hint="eastAsia"/>
-          <w:lang w:val="en-CA"/>
-        </w:rPr>
-        <w:t>卡包类型</w:t>
-      </w:r>
-      <w:r>
-        <w:rPr>
-          <w:lang w:val="en-CA"/>
-        </w:rPr>
-        <w:t xml:space="preserve">), </w:t>
-      </w:r>
-      <w:proofErr w:type="spellStart"/>
-      <w:r>
-        <w:rPr>
-          <w:lang w:val="en-CA"/>
-        </w:rPr>
-        <w:t>CardTitle</w:t>
-      </w:r>
-      <w:proofErr w:type="spellEnd"/>
-      <w:r>
-        <w:rPr>
-          <w:lang w:val="en-CA"/>
-        </w:rPr>
-        <w:t>(</w:t>
-      </w:r>
-      <w:r>
-        <w:rPr>
-          <w:rFonts w:hint="eastAsia"/>
-          <w:lang w:val="en-CA"/>
-        </w:rPr>
-        <w:t>卡包名字</w:t>
-      </w:r>
-      <w:r>
-        <w:rPr>
-          <w:lang w:val="en-CA"/>
-        </w:rPr>
-        <w:t xml:space="preserve">), </w:t>
-      </w:r>
-      <w:proofErr w:type="spellStart"/>
-      <w:r>
-        <w:rPr>
-          <w:lang w:val="en-CA"/>
-        </w:rPr>
-        <w:t>CardBarcode</w:t>
-      </w:r>
-      <w:proofErr w:type="spellEnd"/>
-      <w:r>
-        <w:rPr>
-          <w:lang w:val="en-CA"/>
-        </w:rPr>
-        <w:t>(</w:t>
-      </w:r>
-      <w:r>
-        <w:rPr>
-          <w:rFonts w:hint="eastAsia"/>
-          <w:lang w:val="en-CA"/>
-        </w:rPr>
-        <w:t>卡包条形码</w:t>
-      </w:r>
-      <w:r>
-        <w:rPr>
-          <w:lang w:val="en-CA"/>
-        </w:rPr>
-        <w:t xml:space="preserve">), </w:t>
-      </w:r>
-      <w:proofErr w:type="spellStart"/>
-      <w:r>
-        <w:rPr>
-          <w:lang w:val="en-CA"/>
-        </w:rPr>
-        <w:t>CardNumber</w:t>
-      </w:r>
-      <w:proofErr w:type="spellEnd"/>
-      <w:r>
-        <w:rPr>
-          <w:lang w:val="en-CA"/>
-        </w:rPr>
-        <w:t>(</w:t>
-      </w:r>
-      <w:r>
-        <w:rPr>
-          <w:rFonts w:hint="eastAsia"/>
-          <w:lang w:val="en-CA"/>
-        </w:rPr>
-        <w:t>卡号</w:t>
-      </w:r>
-      <w:r>
-        <w:rPr>
-          <w:lang w:val="en-CA"/>
-        </w:rPr>
-        <w:t xml:space="preserve">), </w:t>
-      </w:r>
-      <w:proofErr w:type="spellStart"/>
-      <w:r>
-        <w:rPr>
-          <w:lang w:val="en-CA"/>
-        </w:rPr>
-        <w:t>CardDes</w:t>
-      </w:r>
-      <w:proofErr w:type="spellEnd"/>
-      <w:r>
-        <w:rPr>
-          <w:lang w:val="en-CA"/>
-        </w:rPr>
-        <w:t>(</w:t>
-      </w:r>
-      <w:r>
-        <w:rPr>
-          <w:rFonts w:hint="eastAsia"/>
-          <w:lang w:val="en-CA"/>
-        </w:rPr>
-        <w:t>卡包注释</w:t>
-      </w:r>
-      <w:r>
-        <w:rPr>
-          <w:lang w:val="en-CA"/>
-        </w:rPr>
-        <w:t xml:space="preserve">), </w:t>
-      </w:r>
-      <w:proofErr w:type="spellStart"/>
-      <w:r>
-        <w:rPr>
-          <w:lang w:val="en-CA"/>
-        </w:rPr>
-        <w:t>FrontViewImage</w:t>
-      </w:r>
-      <w:proofErr w:type="spellEnd"/>
-      <w:r>
-        <w:rPr>
-          <w:lang w:val="en-CA"/>
-        </w:rPr>
-        <w:t>(</w:t>
-      </w:r>
-      <w:r>
-        <w:rPr>
-          <w:rFonts w:hint="eastAsia"/>
-          <w:lang w:val="en-CA"/>
-        </w:rPr>
-        <w:t>卡包正面图片</w:t>
-      </w:r>
-      <w:r>
-        <w:rPr>
-          <w:rFonts w:hint="eastAsia"/>
-          <w:lang w:val="en-CA"/>
-        </w:rPr>
-        <w:t>URL</w:t>
-      </w:r>
-      <w:r>
-        <w:rPr>
-          <w:lang w:val="en-CA"/>
-        </w:rPr>
-        <w:t xml:space="preserve">), </w:t>
-      </w:r>
-      <w:proofErr w:type="spellStart"/>
-      <w:r>
-        <w:rPr>
-          <w:lang w:val="en-CA"/>
-        </w:rPr>
-        <w:t>BackViewImage</w:t>
-      </w:r>
-      <w:proofErr w:type="spellEnd"/>
-      <w:r>
-        <w:rPr>
-          <w:lang w:val="en-CA"/>
-        </w:rPr>
-        <w:t>(</w:t>
-      </w:r>
-      <w:r>
-        <w:rPr>
-          <w:rFonts w:hint="eastAsia"/>
-          <w:lang w:val="en-CA"/>
-        </w:rPr>
-        <w:t>卡包背面图片</w:t>
-      </w:r>
-      <w:r>
-        <w:rPr>
-          <w:rFonts w:hint="eastAsia"/>
-          <w:lang w:val="en-CA"/>
-        </w:rPr>
-        <w:t>URL</w:t>
-      </w:r>
-      <w:r>
-        <w:rPr>
-          <w:lang w:val="en-CA"/>
-        </w:rPr>
-        <w:t>)] ;coupon:[</w:t>
-      </w:r>
-      <w:r>
-        <w:rPr>
-          <w:lang w:val="en-CA"/>
-        </w:rPr>
-        <w:t>(</w:t>
-      </w:r>
-      <w:r>
-        <w:rPr>
-          <w:rFonts w:hint="eastAsia"/>
-          <w:lang w:val="en-CA"/>
-        </w:rPr>
-        <w:t>优惠劵的</w:t>
-      </w:r>
-      <w:r>
-        <w:rPr>
-          <w:rFonts w:hint="eastAsia"/>
-          <w:lang w:val="en-CA"/>
-        </w:rPr>
-        <w:t>BANNER</w:t>
-      </w:r>
-      <w:r>
-        <w:rPr>
-          <w:rFonts w:hint="eastAsia"/>
-          <w:lang w:val="en-CA"/>
-        </w:rPr>
-        <w:t>图片的</w:t>
-      </w:r>
-      <w:r>
-        <w:rPr>
-          <w:rFonts w:hint="eastAsia"/>
-          <w:lang w:val="en-CA"/>
-        </w:rPr>
-        <w:t>URL</w:t>
-      </w:r>
-      <w:r>
-        <w:rPr>
-          <w:lang w:val="en-CA"/>
-        </w:rPr>
-        <w:t>)</w:t>
-      </w:r>
-      <w:r>
-        <w:rPr>
-          <w:lang w:val="en-CA"/>
-        </w:rPr>
-        <w:t>]</w:t>
-      </w:r>
-    </w:p>
-    <w:p>
-      <w:pPr>
-        <w:rPr>
-          <w:lang w:val="en-CA"/>
-        </w:rPr>
-      </w:pPr>
-    </w:p>
-    <w:p>
-      <w:pPr>
-        <w:rPr>
-          <w:lang w:val="en-CA"/>
-        </w:rPr>
-      </w:pPr>
-      <w:r>
-        <w:rPr>
-          <w:rFonts w:hint="eastAsia"/>
-          <w:lang w:val="en-CA"/>
-        </w:rPr>
-        <w:t>补充：</w:t>
-      </w:r>
-      <w:proofErr w:type="gramStart"/>
-      <w:r>
-        <w:rPr>
-          <w:rFonts w:hint="eastAsia"/>
-          <w:lang w:val="en-CA"/>
-        </w:rPr>
-        <w:t>卡包类型</w:t>
-      </w:r>
-      <w:proofErr w:type="gramEnd"/>
-      <w:r>
-        <w:rPr>
-          <w:rFonts w:hint="eastAsia"/>
-          <w:lang w:val="en-CA"/>
-        </w:rPr>
-        <w:t>：</w:t>
-      </w:r>
-      <w:r>
-        <w:rPr>
-          <w:rFonts w:hint="eastAsia"/>
-          <w:lang w:val="en-CA"/>
-        </w:rPr>
-        <w:t>0</w:t>
-      </w:r>
-      <w:r>
-        <w:rPr>
-          <w:rFonts w:hint="eastAsia"/>
-          <w:lang w:val="en-CA"/>
-        </w:rPr>
-        <w:t>代表系统推送卡包，</w:t>
-      </w:r>
-      <w:r>
-        <w:rPr>
-          <w:rFonts w:hint="eastAsia"/>
-          <w:lang w:val="en-CA"/>
-        </w:rPr>
-        <w:t>1</w:t>
-      </w:r>
-      <w:r>
-        <w:rPr>
-          <w:rFonts w:hint="eastAsia"/>
-          <w:lang w:val="en-CA"/>
-        </w:rPr>
-        <w:t>代表用户自定</w:t>
-      </w:r>
-      <w:r>
-        <w:rPr>
-          <w:rFonts w:hint="eastAsia"/>
-          <w:lang w:val="en-CA"/>
-        </w:rPr>
-        <w:t>义</w:t>
-      </w:r>
-      <w:r>
-        <w:rPr>
-          <w:rFonts w:hint="eastAsia"/>
-          <w:lang w:val="en-CA"/>
-        </w:rPr>
-        <w:t>卡包</w:t>
-      </w:r>
-    </w:p>
-    <w:p/>
-    <w:p>
-      <w:r>
-        <w:rPr>
-          <w:rFonts w:hint="eastAsia"/>
-          <w:highlight w:val="cyan"/>
-        </w:rPr>
-        <w:t>2.</w:t>
-      </w:r>
-      <w:r>
-        <w:rPr>
-          <w:rFonts w:hint="eastAsia"/>
-          <w:highlight w:val="cyan"/>
-        </w:rPr>
-        <w:t xml:space="preserve"> </w:t>
-      </w:r>
-      <w:r>
-        <w:rPr>
-          <w:rFonts w:hint="eastAsia"/>
-          <w:highlight w:val="cyan"/>
-        </w:rPr>
-        <w:t>根据卡包</w:t>
-      </w:r>
-      <w:r>
-        <w:rPr>
-          <w:rFonts w:hint="eastAsia"/>
-          <w:highlight w:val="cyan"/>
-        </w:rPr>
-        <w:t>ID</w:t>
-      </w:r>
-      <w:r>
-        <w:rPr>
-          <w:rFonts w:hint="eastAsia"/>
-          <w:highlight w:val="cyan"/>
-        </w:rPr>
-        <w:t>更新卡包信息</w:t>
-      </w:r>
-    </w:p>
-    <w:p>
-      <w:r>
-        <w:rPr>
-          <w:rFonts w:hint="eastAsia"/>
-        </w:rPr>
-        <w:t>URL</w:t>
-      </w:r>
-      <w:r>
-        <w:rPr>
-          <w:rFonts w:hint="eastAsia"/>
-        </w:rPr>
-        <w:t>：</w:t>
-      </w:r>
-      <w:r>
-        <w:fldChar w:fldCharType="begin"/>
-      </w:r>
-      <w:r>
-        <w:instrText xml:space="preserve"> HYPERLINK "http://54.213.167.5/updateCardInfo.php?cardID=1&amp;cardTitle=title&amp;cardBarcode=barcode&amp;cardNumber=123456&amp;cardDes=Des&amp;frontViewImage=~/image</w:instrText>
-      </w:r>
-      <w:r>
-        <w:instrText xml:space="preserve">/123.jpg&amp;backViewImage=~/image/123.jpg" </w:instrText>
-      </w:r>
-      <w:r>
-        <w:fldChar w:fldCharType="separate"/>
-      </w:r>
-      <w:r>
-        <w:rPr>
-          <w:rStyle w:val="Hyperlink"/>
-        </w:rPr>
-        <w:t>http://54.213.167.5/updateCardInfo.php?cardID=1&amp;cardTitle=title&amp;cardBarcode=barcode&amp;cardNumber=</w:t>
-      </w:r>
-      <w:r>
-        <w:rPr>
-          <w:rStyle w:val="Hyperlink"/>
-          <w:rFonts w:hint="eastAsia"/>
-        </w:rPr>
-        <w:t>123456</w:t>
-      </w:r>
-      <w:r>
-        <w:rPr>
-          <w:rStyle w:val="Hyperlink"/>
-        </w:rPr>
-        <w:t>&amp;cardDes=Des&amp;frontViewImage=~/image/123.jpg&amp;backViewImage=~/image/123.jpg</w:t>
-      </w:r>
-      <w:r>
-        <w:rPr>
-          <w:rStyle w:val="Hyperlink"/>
-        </w:rPr>
-        <w:fldChar w:fldCharType="end"/>
-      </w:r>
-    </w:p>
-    <w:p/>
-    <w:p>
-      <w:pPr>
-        <w:rPr>
-          <w:lang w:val="en-CA"/>
-        </w:rPr>
-      </w:pPr>
-      <w:r>
-        <w:rPr>
-          <w:rFonts w:hint="eastAsia"/>
-        </w:rPr>
-        <w:t>参数列表和含义：</w:t>
-      </w:r>
-      <w:proofErr w:type="spellStart"/>
       <w:r>
         <w:rPr>
           <w:lang w:val="en-CA"/>
@@ -5396,346 +5674,6 @@
         </w:rPr>
         <w:t>(</w:t>
       </w:r>
-      <w:r>
-        <w:rPr>
-          <w:rFonts w:hint="eastAsia"/>
-          <w:lang w:val="en-CA"/>
-        </w:rPr>
-        <w:t>卡包</w:t>
-      </w:r>
-      <w:r>
-        <w:rPr>
-          <w:rFonts w:hint="eastAsia"/>
-          <w:lang w:val="en-CA"/>
-        </w:rPr>
-        <w:t>ID</w:t>
-      </w:r>
-      <w:r>
-        <w:rPr>
-          <w:lang w:val="en-CA"/>
-        </w:rPr>
-        <w:t xml:space="preserve">), </w:t>
-      </w:r>
-      <w:proofErr w:type="spellStart"/>
-      <w:r>
-        <w:rPr>
-          <w:lang w:val="en-CA"/>
-        </w:rPr>
-        <w:t>cardTitle</w:t>
-      </w:r>
-      <w:proofErr w:type="spellEnd"/>
-      <w:r>
-        <w:rPr>
-          <w:lang w:val="en-CA"/>
-        </w:rPr>
-        <w:t>(</w:t>
-      </w:r>
-      <w:r>
-        <w:rPr>
-          <w:rFonts w:hint="eastAsia"/>
-          <w:lang w:val="en-CA"/>
-        </w:rPr>
-        <w:t>卡包名字</w:t>
-      </w:r>
-      <w:r>
-        <w:rPr>
-          <w:lang w:val="en-CA"/>
-        </w:rPr>
-        <w:t xml:space="preserve">), </w:t>
-      </w:r>
-      <w:proofErr w:type="spellStart"/>
-      <w:r>
-        <w:rPr>
-          <w:lang w:val="en-CA"/>
-        </w:rPr>
-        <w:t>cardBarcode</w:t>
-      </w:r>
-      <w:proofErr w:type="spellEnd"/>
-      <w:r>
-        <w:rPr>
-          <w:lang w:val="en-CA"/>
-        </w:rPr>
-        <w:t>(</w:t>
-      </w:r>
-      <w:r>
-        <w:rPr>
-          <w:rFonts w:hint="eastAsia"/>
-          <w:lang w:val="en-CA"/>
-        </w:rPr>
-        <w:t>卡包条形码</w:t>
-      </w:r>
-      <w:r>
-        <w:rPr>
-          <w:lang w:val="en-CA"/>
-        </w:rPr>
-        <w:t>),</w:t>
-      </w:r>
-      <w:proofErr w:type="spellStart"/>
-      <w:r>
-        <w:rPr>
-          <w:lang w:val="en-CA"/>
-        </w:rPr>
-        <w:t>cardNumber</w:t>
-      </w:r>
-      <w:proofErr w:type="spellEnd"/>
-      <w:r>
-        <w:rPr>
-          <w:lang w:val="en-CA"/>
-        </w:rPr>
-        <w:t>(</w:t>
-      </w:r>
-      <w:r>
-        <w:rPr>
-          <w:rFonts w:hint="eastAsia"/>
-          <w:lang w:val="en-CA"/>
-        </w:rPr>
-        <w:t>卡号</w:t>
-      </w:r>
-      <w:r>
-        <w:rPr>
-          <w:lang w:val="en-CA"/>
-        </w:rPr>
-        <w:t>),</w:t>
-      </w:r>
-      <w:proofErr w:type="spellStart"/>
-      <w:r>
-        <w:rPr>
-          <w:lang w:val="en-CA"/>
-        </w:rPr>
-        <w:t>cardDes</w:t>
-      </w:r>
-      <w:proofErr w:type="spellEnd"/>
-      <w:r>
-        <w:rPr>
-          <w:lang w:val="en-CA"/>
-        </w:rPr>
-        <w:t>(</w:t>
-      </w:r>
-      <w:r>
-        <w:rPr>
-          <w:rFonts w:hint="eastAsia"/>
-          <w:lang w:val="en-CA"/>
-        </w:rPr>
-        <w:t>卡包注释</w:t>
-      </w:r>
-      <w:r>
-        <w:rPr>
-          <w:lang w:val="en-CA"/>
-        </w:rPr>
-        <w:t>),</w:t>
-      </w:r>
-      <w:proofErr w:type="spellStart"/>
-      <w:r>
-        <w:rPr>
-          <w:lang w:val="en-CA"/>
-        </w:rPr>
-        <w:t>frontViewImage</w:t>
-      </w:r>
-      <w:proofErr w:type="spellEnd"/>
-      <w:r>
-        <w:rPr>
-          <w:lang w:val="en-CA"/>
-        </w:rPr>
-        <w:t>(</w:t>
-      </w:r>
-      <w:r>
-        <w:rPr>
-          <w:rFonts w:hint="eastAsia"/>
-          <w:lang w:val="en-CA"/>
-        </w:rPr>
-        <w:t>卡包正面图片</w:t>
-      </w:r>
-      <w:r>
-        <w:rPr>
-          <w:rFonts w:hint="eastAsia"/>
-          <w:lang w:val="en-CA"/>
-        </w:rPr>
-        <w:t>URL</w:t>
-      </w:r>
-      <w:r>
-        <w:rPr>
-          <w:lang w:val="en-CA"/>
-        </w:rPr>
-        <w:t>),</w:t>
-      </w:r>
-      <w:proofErr w:type="spellStart"/>
-      <w:r>
-        <w:rPr>
-          <w:lang w:val="en-CA"/>
-        </w:rPr>
-        <w:t>backViewImage</w:t>
-      </w:r>
-      <w:proofErr w:type="spellEnd"/>
-      <w:r>
-        <w:rPr>
-          <w:lang w:val="en-CA"/>
-        </w:rPr>
-        <w:t>(</w:t>
-      </w:r>
-      <w:r>
-        <w:rPr>
-          <w:rFonts w:hint="eastAsia"/>
-          <w:lang w:val="en-CA"/>
-        </w:rPr>
-        <w:t>卡包背面图片</w:t>
-      </w:r>
-      <w:r>
-        <w:rPr>
-          <w:rFonts w:hint="eastAsia"/>
-          <w:lang w:val="en-CA"/>
-        </w:rPr>
-        <w:t>URL</w:t>
-      </w:r>
-      <w:r>
-        <w:rPr>
-          <w:lang w:val="en-CA"/>
-        </w:rPr>
-        <w:t>)</w:t>
-      </w:r>
-    </w:p>
-    <w:p/>
-    <w:p>
-      <w:pPr>
-        <w:rPr>
-          <w:lang w:val="en-CA"/>
-        </w:rPr>
-      </w:pPr>
-      <w:r>
-        <w:rPr>
-          <w:rFonts w:hint="eastAsia"/>
-        </w:rPr>
-        <w:t>返回值和含义：</w:t>
-      </w:r>
-      <w:r>
-        <w:rPr>
-          <w:rFonts w:hint="eastAsia"/>
-          <w:lang w:val="en-CA"/>
-        </w:rPr>
-        <w:t>成功或失败</w:t>
-      </w:r>
-    </w:p>
-    <w:p>
-      <w:pPr>
-        <w:rPr>
-          <w:lang w:val="en-CA"/>
-        </w:rPr>
-      </w:pPr>
-    </w:p>
-    <w:p>
-      <w:r>
-        <w:rPr>
-          <w:rFonts w:hint="eastAsia"/>
-          <w:highlight w:val="cyan"/>
-        </w:rPr>
-        <w:t>3</w:t>
-      </w:r>
-      <w:r>
-        <w:rPr>
-          <w:rFonts w:hint="eastAsia"/>
-          <w:highlight w:val="cyan"/>
-        </w:rPr>
-        <w:t>.</w:t>
-      </w:r>
-      <w:r>
-        <w:rPr>
-          <w:rFonts w:hint="eastAsia"/>
-          <w:highlight w:val="cyan"/>
-        </w:rPr>
-        <w:t xml:space="preserve"> </w:t>
-      </w:r>
-      <w:r>
-        <w:rPr>
-          <w:rFonts w:hint="eastAsia"/>
-          <w:highlight w:val="cyan"/>
-        </w:rPr>
-        <w:t>根据卡包</w:t>
-      </w:r>
-      <w:r>
-        <w:rPr>
-          <w:rFonts w:hint="eastAsia"/>
-          <w:highlight w:val="cyan"/>
-        </w:rPr>
-        <w:t>ID</w:t>
-      </w:r>
-      <w:r>
-        <w:rPr>
-          <w:rFonts w:hint="eastAsia"/>
-          <w:highlight w:val="cyan"/>
-        </w:rPr>
-        <w:t>删除</w:t>
-      </w:r>
-      <w:r>
-        <w:rPr>
-          <w:rFonts w:hint="eastAsia"/>
-          <w:highlight w:val="cyan"/>
-        </w:rPr>
-        <w:t>卡包信息</w:t>
-      </w:r>
-    </w:p>
-    <w:p>
-      <w:r>
-        <w:rPr>
-          <w:rFonts w:hint="eastAsia"/>
-        </w:rPr>
-        <w:t>URL</w:t>
-      </w:r>
-      <w:r>
-        <w:rPr>
-          <w:rFonts w:hint="eastAsia"/>
-        </w:rPr>
-        <w:t>：</w:t>
-      </w:r>
-      <w:r>
-        <w:fldChar w:fldCharType="begin"/>
-      </w:r>
-      <w:r>
-        <w:instrText xml:space="preserve"> HYPERLINK "http://54.213.167.5/deleteCardByCardID.php?cardID=1" </w:instrText>
-      </w:r>
-      <w:r>
-        <w:fldChar w:fldCharType="separate"/>
-      </w:r>
-      <w:r>
-        <w:rPr>
-          <w:rStyle w:val="Hyperlink"/>
-        </w:rPr>
-        <w:t>http://54.213.167.5/deleteCardByCardID.php?cardID=1</w:t>
-      </w:r>
-      <w:r>
-        <w:rPr>
-          <w:rStyle w:val="Hyperlink"/>
-        </w:rPr>
-        <w:fldChar w:fldCharType="end"/>
-      </w:r>
-    </w:p>
-    <w:p/>
-    <w:p>
-      <w:pPr>
-        <w:rPr>
-          <w:lang w:val="en-CA"/>
-        </w:rPr>
-      </w:pPr>
-      <w:r>
-        <w:rPr>
-          <w:rFonts w:hint="eastAsia"/>
-        </w:rPr>
-        <w:t>参数列表和含义：</w:t>
-      </w:r>
-      <w:proofErr w:type="spellStart"/>
-      <w:proofErr w:type="gramStart"/>
-      <w:r>
-        <w:rPr>
-          <w:lang w:val="en-CA"/>
-        </w:rPr>
-        <w:t>cardID</w:t>
-      </w:r>
-      <w:proofErr w:type="spellEnd"/>
-      <w:r>
-        <w:rPr>
-          <w:lang w:val="en-CA"/>
-        </w:rPr>
-        <w:t>(</w:t>
-      </w:r>
-      <w:proofErr w:type="gramEnd"/>
       <w:r>
         <w:rPr>
           <w:rFonts w:hint="eastAsia"/>
@@ -6052,163 +5990,155 @@
         <w:rPr>
           <w:lang w:val="en-CA"/>
         </w:rPr>
+        <w:t>),</w:t>
+      </w:r>
+      <w:r>
+        <w:rPr>
+          <w:rFonts w:hint="eastAsia"/>
+          <w:lang w:val="en-CA"/>
+        </w:rPr>
+        <w:t>1</w:t>
+      </w:r>
+      <w:r>
+        <w:rPr>
+          <w:lang w:val="en-CA"/>
+        </w:rPr>
+        <w:t>(</w:t>
+      </w:r>
+      <w:r>
+        <w:rPr>
+          <w:rFonts w:hint="eastAsia"/>
+          <w:lang w:val="en-CA"/>
+        </w:rPr>
+        <w:t>普通便利</w:t>
+      </w:r>
+      <w:r>
+        <w:rPr>
+          <w:lang w:val="en-CA"/>
+        </w:rPr>
+        <w:t>),</w:t>
+      </w:r>
+      <w:r>
+        <w:rPr>
+          <w:rFonts w:hint="eastAsia"/>
+          <w:lang w:val="en-CA"/>
+        </w:rPr>
+        <w:t>2</w:t>
+      </w:r>
+      <w:r>
+        <w:rPr>
+          <w:lang w:val="en-CA"/>
+        </w:rPr>
+        <w:t>(</w:t>
+      </w:r>
+      <w:r>
+        <w:rPr>
+          <w:rFonts w:hint="eastAsia"/>
+          <w:lang w:val="en-CA"/>
+        </w:rPr>
+        <w:t>定制便利</w:t>
+      </w:r>
+      <w:r>
+        <w:rPr>
+          <w:lang w:val="en-CA"/>
+        </w:rPr>
+        <w:t>),</w:t>
+      </w:r>
+      <w:r>
+        <w:rPr>
+          <w:rFonts w:hint="eastAsia"/>
+          <w:lang w:val="en-CA"/>
+        </w:rPr>
+        <w:t>3</w:t>
+      </w:r>
+      <w:r>
+        <w:rPr>
+          <w:lang w:val="en-CA"/>
+        </w:rPr>
+        <w:t>(</w:t>
+      </w:r>
+      <w:r>
+        <w:rPr>
+          <w:rFonts w:hint="eastAsia"/>
+          <w:lang w:val="en-CA"/>
+        </w:rPr>
+        <w:t>大众点评</w:t>
+      </w:r>
+      <w:r>
+        <w:rPr>
+          <w:lang w:val="en-CA"/>
+        </w:rPr>
         <w:t>)</w:t>
       </w:r>
-      <w:proofErr w:type="gramStart"/>
-      <w:r>
-        <w:rPr>
-          <w:lang w:val="en-CA"/>
-        </w:rPr>
-        <w:t>,</w:t>
-      </w:r>
-      <w:r>
-        <w:rPr>
-          <w:rFonts w:hint="eastAsia"/>
-          <w:lang w:val="en-CA"/>
-        </w:rPr>
-        <w:t>1</w:t>
-      </w:r>
-      <w:proofErr w:type="gramEnd"/>
-      <w:r>
-        <w:rPr>
-          <w:lang w:val="en-CA"/>
-        </w:rPr>
-        <w:t>(</w:t>
-      </w:r>
-      <w:r>
-        <w:rPr>
-          <w:rFonts w:hint="eastAsia"/>
-          <w:lang w:val="en-CA"/>
-        </w:rPr>
-        <w:t>普通便利</w:t>
-      </w:r>
-      <w:r>
-        <w:rPr>
-          <w:lang w:val="en-CA"/>
-        </w:rPr>
-        <w:t>),</w:t>
-      </w:r>
-      <w:r>
-        <w:rPr>
-          <w:rFonts w:hint="eastAsia"/>
-          <w:lang w:val="en-CA"/>
+    </w:p>
+    <w:p>
+      <w:pPr>
+        <w:rPr>
+          <w:lang w:val="en-CA"/>
+        </w:rPr>
+      </w:pPr>
+    </w:p>
+    <w:p>
+      <w:r>
+        <w:rPr>
+          <w:rFonts w:hint="eastAsia"/>
+          <w:highlight w:val="cyan"/>
         </w:rPr>
         <w:t>2</w:t>
       </w:r>
       <w:r>
         <w:rPr>
-          <w:lang w:val="en-CA"/>
-        </w:rPr>
-        <w:t>(</w:t>
-      </w:r>
-      <w:r>
-        <w:rPr>
-          <w:rFonts w:hint="eastAsia"/>
-          <w:lang w:val="en-CA"/>
-        </w:rPr>
-        <w:t>定制便利</w:t>
-      </w:r>
-      <w:r>
-        <w:rPr>
-          <w:lang w:val="en-CA"/>
-        </w:rPr>
-        <w:t>),</w:t>
-      </w:r>
-      <w:r>
-        <w:rPr>
-          <w:rFonts w:hint="eastAsia"/>
-          <w:lang w:val="en-CA"/>
-        </w:rPr>
-        <w:t>3</w:t>
-      </w:r>
-      <w:r>
-        <w:rPr>
-          <w:lang w:val="en-CA"/>
-        </w:rPr>
-        <w:t>(</w:t>
-      </w:r>
-      <w:r>
-        <w:rPr>
-          <w:rFonts w:hint="eastAsia"/>
-          <w:lang w:val="en-CA"/>
-        </w:rPr>
-        <w:t>大众点评</w:t>
-      </w:r>
-      <w:r>
-        <w:rPr>
-          <w:lang w:val="en-CA"/>
-        </w:rPr>
-        <w:t>)</w:t>
-      </w:r>
-    </w:p>
+          <w:highlight w:val="cyan"/>
+        </w:rPr>
+        <w:t xml:space="preserve">. </w:t>
+      </w:r>
+      <w:r>
+        <w:rPr>
+          <w:rFonts w:hint="eastAsia"/>
+          <w:highlight w:val="cyan"/>
+        </w:rPr>
+        <w:t>根据便利类别获取便利信息</w:t>
+      </w:r>
+    </w:p>
+    <w:p>
+      <w:r>
+        <w:t>URL</w:t>
+      </w:r>
+      <w:r>
+        <w:rPr>
+          <w:rFonts w:hint="eastAsia"/>
+        </w:rPr>
+        <w:t>：</w:t>
+      </w:r>
+      <w:r>
+        <w:fldChar w:fldCharType="begin"/>
+      </w:r>
+      <w:r>
+        <w:instrText xml:space="preserve"> HYPERLINK "http://54.213.167.5/APIV2/getAdInfoByAdType.php?adType=1&amp;page=1&amp;limit=10" </w:instrText>
+      </w:r>
+      <w:r>
+        <w:fldChar w:fldCharType="separate"/>
+      </w:r>
+      <w:r>
+        <w:rPr>
+          <w:rStyle w:val="Hyperlink"/>
+        </w:rPr>
+        <w:t>http://54.213.167.5/APIV2/getAdInfoByAdType.php?adType=1&amp;page=1&amp;limit=10</w:t>
+      </w:r>
+      <w:r>
+        <w:rPr>
+          <w:rStyle w:val="Hyperlink"/>
+        </w:rPr>
+        <w:fldChar w:fldCharType="end"/>
+      </w:r>
+    </w:p>
+    <w:p/>
     <w:p>
       <w:pPr>
         <w:rPr>
           <w:lang w:val="en-CA"/>
         </w:rPr>
       </w:pPr>
-    </w:p>
-    <w:p>
-      <w:r>
-        <w:rPr>
-          <w:rFonts w:hint="eastAsia"/>
-          <w:highlight w:val="cyan"/>
-        </w:rPr>
-        <w:t>2</w:t>
-      </w:r>
-      <w:r>
-        <w:rPr>
-          <w:highlight w:val="cyan"/>
-        </w:rPr>
-        <w:t xml:space="preserve">. </w:t>
-      </w:r>
-      <w:r>
-        <w:rPr>
-          <w:rFonts w:hint="eastAsia"/>
-          <w:highlight w:val="cyan"/>
-        </w:rPr>
-        <w:t>根据便利类别获取便利信息</w:t>
-      </w:r>
-    </w:p>
-    <w:p>
-      <w:r>
-        <w:t>URL</w:t>
-      </w:r>
-      <w:r>
-        <w:rPr>
-          <w:rFonts w:hint="eastAsia"/>
-        </w:rPr>
-        <w:t>：</w:t>
-      </w:r>
-      <w:r>
-        <w:fldChar w:fldCharType="begin"/>
-      </w:r>
-      <w:r>
-        <w:instrText xml:space="preserve"> HYPERLINK "http://54.213.167.5/APIV2/getAdInfoByAdType.php?adType=1&amp;page=1&amp;limit=10" </w:instrText>
-      </w:r>
-      <w:r>
-        <w:fldChar w:fldCharType="separate"/>
-      </w:r>
-      <w:r>
-        <w:rPr>
-          <w:rStyle w:val="Hyperlink"/>
-        </w:rPr>
-        <w:t>http://54.213.167.5/APIV2/getAdInfoByAdType.php?adType=1&amp;page=1&amp;limit=10</w:t>
-      </w:r>
-      <w:r>
-        <w:rPr>
-          <w:rStyle w:val="Hyperlink"/>
-        </w:rPr>
-        <w:fldChar w:fldCharType="end"/>
-      </w:r>
-    </w:p>
-    <w:p/>
-    <w:p>
-      <w:pPr>
-        <w:rPr>
-          <w:lang w:val="en-CA"/>
-        </w:rPr>
-      </w:pPr>
       <w:r>
         <w:rPr>
           <w:rFonts w:hint="eastAsia"/>
@@ -6216,12 +6146,10 @@
         <w:t>参数列表和含义：</w:t>
       </w:r>
       <w:proofErr w:type="spellStart"/>
-      <w:proofErr w:type="gramStart"/>
       <w:r>
         <w:t>adType</w:t>
       </w:r>
       <w:proofErr w:type="spellEnd"/>
-      <w:proofErr w:type="gramEnd"/>
       <w:r>
         <w:rPr>
           <w:lang w:val="en-CA"/>
@@ -6924,11 +6852,9 @@
         </w:rPr>
         <w:t>参数列表和含义：</w:t>
       </w:r>
-      <w:proofErr w:type="gramStart"/>
       <w:r>
         <w:t>region</w:t>
       </w:r>
-      <w:proofErr w:type="gramEnd"/>
       <w:r>
         <w:rPr>
           <w:lang w:val="en-CA"/>
@@ -7527,6 +7453,7 @@
           <w:rFonts w:hint="eastAsia"/>
           <w:lang w:val="en-CA"/>
         </w:rPr>
+        <w:lastRenderedPageBreak/>
         <w:t xml:space="preserve">  &lt;option value="3" &lt;</w:t>
       </w:r>
       <w:proofErr w:type="spellStart"/>

--- a/Doc/Tomore 接口说明文档.docx
+++ b/Doc/Tomore 接口说明文档.docx
@@ -5,6 +5,9 @@
     <w:p>
       <w:pPr>
         <w:jc w:val="center"/>
+        <w:rPr>
+          <w:rFonts w:hint="eastAsia"/>
+        </w:rPr>
       </w:pPr>
       <w:proofErr w:type="spellStart"/>
       <w:r>
@@ -29,6 +32,452 @@
         </w:rPr>
         <w:t>接口说明文档</w:t>
       </w:r>
+    </w:p>
+    <w:p>
+      <w:pPr>
+        <w:jc w:val="center"/>
+        <w:rPr>
+          <w:rFonts w:hint="eastAsia"/>
+        </w:rPr>
+      </w:pPr>
+    </w:p>
+    <w:p>
+      <w:pPr>
+        <w:jc w:val="center"/>
+        <w:rPr>
+          <w:rFonts w:hint="eastAsia"/>
+        </w:rPr>
+      </w:pPr>
+    </w:p>
+    <w:p>
+      <w:pPr>
+        <w:jc w:val="center"/>
+      </w:pPr>
+    </w:p>
+    <w:p>
+      <w:pPr>
+        <w:rPr>
+          <w:rFonts w:hint="eastAsia"/>
+        </w:rPr>
+      </w:pPr>
+    </w:p>
+    <w:p>
+      <w:pPr>
+        <w:pStyle w:val="ListParagraph"/>
+        <w:numPr>
+          <w:ilvl w:val="0"/>
+          <w:numId w:val="2"/>
+        </w:numPr>
+        <w:ind w:firstLineChars="0"/>
+      </w:pPr>
+      <w:r>
+        <w:rPr>
+          <w:rFonts w:hint="eastAsia"/>
+        </w:rPr>
+        <w:t>多聊板块（</w:t>
+      </w:r>
+      <w:r>
+        <w:rPr>
+          <w:rFonts w:hint="eastAsia"/>
+          <w:highlight w:val="red"/>
+        </w:rPr>
+        <w:t>列表</w:t>
+      </w:r>
+      <w:r>
+        <w:rPr>
+          <w:rFonts w:hint="eastAsia"/>
+        </w:rPr>
+        <w:t>，点赞，回复，点击返回</w:t>
+      </w:r>
+      <w:proofErr w:type="gramStart"/>
+      <w:r>
+        <w:rPr>
+          <w:rFonts w:hint="eastAsia"/>
+          <w:highlight w:val="red"/>
+        </w:rPr>
+        <w:t>回复列带详情</w:t>
+      </w:r>
+      <w:proofErr w:type="spellStart"/>
+      <w:proofErr w:type="gramEnd"/>
+      <w:r>
+        <w:rPr>
+          <w:rFonts w:ascii="Consolas" w:hAnsi="Consolas" w:cs="Consolas"/>
+          <w:color w:val="000000"/>
+          <w:kern w:val="0"/>
+          <w:sz w:val="20"/>
+          <w:szCs w:val="20"/>
+          <w:highlight w:val="blue"/>
+        </w:rPr>
+        <w:t>ThreadReplyActivity</w:t>
+      </w:r>
+      <w:proofErr w:type="spellEnd"/>
+      <w:r>
+        <w:rPr>
+          <w:rFonts w:hint="eastAsia"/>
+        </w:rPr>
+        <w:t>，点头像到</w:t>
+      </w:r>
+      <w:r>
+        <w:rPr>
+          <w:rFonts w:hint="eastAsia"/>
+          <w:highlight w:val="red"/>
+        </w:rPr>
+        <w:t>个人中心</w:t>
+      </w:r>
+      <w:proofErr w:type="spellStart"/>
+      <w:r>
+        <w:rPr>
+          <w:rFonts w:ascii="Consolas" w:hAnsi="Consolas" w:cs="Consolas"/>
+          <w:color w:val="000000"/>
+          <w:kern w:val="0"/>
+          <w:sz w:val="20"/>
+          <w:szCs w:val="20"/>
+          <w:highlight w:val="blue"/>
+        </w:rPr>
+        <w:t>UserInformationActivity</w:t>
+      </w:r>
+      <w:proofErr w:type="spellEnd"/>
+      <w:r>
+        <w:rPr>
+          <w:rFonts w:hint="eastAsia"/>
+        </w:rPr>
+        <w:t>，个人中心部分和个人帖子列表，</w:t>
+      </w:r>
+      <w:r>
+        <w:rPr>
+          <w:rFonts w:hint="eastAsia"/>
+          <w:highlight w:val="red"/>
+        </w:rPr>
+        <w:t>分类筛选帖子</w:t>
+      </w:r>
+      <w:r>
+        <w:rPr>
+          <w:rFonts w:hint="eastAsia"/>
+        </w:rPr>
+        <w:t>，</w:t>
+      </w:r>
+      <w:r>
+        <w:rPr>
+          <w:rFonts w:hint="eastAsia"/>
+          <w:highlight w:val="red"/>
+        </w:rPr>
+        <w:t>推荐人物列表</w:t>
+      </w:r>
+      <w:r>
+        <w:rPr>
+          <w:rFonts w:hint="eastAsia"/>
+        </w:rPr>
+        <w:t>，</w:t>
+      </w:r>
+      <w:proofErr w:type="gramStart"/>
+      <w:r>
+        <w:rPr>
+          <w:rFonts w:hint="eastAsia"/>
+          <w:highlight w:val="red"/>
+        </w:rPr>
+        <w:t>多摇</w:t>
+      </w:r>
+      <w:r>
+        <w:rPr>
+          <w:rFonts w:hint="eastAsia"/>
+        </w:rPr>
+        <w:t>板块</w:t>
+      </w:r>
+      <w:proofErr w:type="spellStart"/>
+      <w:proofErr w:type="gramEnd"/>
+      <w:r>
+        <w:rPr>
+          <w:rFonts w:ascii="Consolas" w:hAnsi="Consolas" w:cs="Consolas"/>
+          <w:color w:val="000000"/>
+          <w:kern w:val="0"/>
+          <w:sz w:val="20"/>
+          <w:szCs w:val="20"/>
+          <w:highlight w:val="blue"/>
+        </w:rPr>
+        <w:t>DuoyaoActivity</w:t>
+      </w:r>
+      <w:proofErr w:type="spellEnd"/>
+      <w:r>
+        <w:rPr>
+          <w:rFonts w:hint="eastAsia"/>
+        </w:rPr>
+        <w:t>，</w:t>
+      </w:r>
+      <w:proofErr w:type="gramStart"/>
+      <w:r>
+        <w:rPr>
+          <w:rFonts w:hint="eastAsia"/>
+          <w:highlight w:val="red"/>
+        </w:rPr>
+        <w:t>多摇搜索</w:t>
+      </w:r>
+      <w:proofErr w:type="gramEnd"/>
+      <w:r>
+        <w:rPr>
+          <w:rFonts w:hint="eastAsia"/>
+        </w:rPr>
+        <w:t>和结果</w:t>
+      </w:r>
+      <w:proofErr w:type="spellStart"/>
+      <w:r>
+        <w:rPr>
+          <w:rFonts w:ascii="Consolas" w:hAnsi="Consolas" w:cs="Consolas"/>
+          <w:color w:val="000000"/>
+          <w:kern w:val="0"/>
+          <w:sz w:val="20"/>
+          <w:szCs w:val="20"/>
+          <w:highlight w:val="blue"/>
+        </w:rPr>
+        <w:t>SearchListActivity</w:t>
+      </w:r>
+      <w:proofErr w:type="spellEnd"/>
+      <w:r>
+        <w:rPr>
+          <w:rFonts w:hint="eastAsia"/>
+        </w:rPr>
+        <w:t>，</w:t>
+      </w:r>
+      <w:r>
+        <w:rPr>
+          <w:rFonts w:hint="eastAsia"/>
+          <w:highlight w:val="red"/>
+        </w:rPr>
+        <w:t>活动</w:t>
+      </w:r>
+      <w:r>
+        <w:rPr>
+          <w:rFonts w:hint="eastAsia"/>
+        </w:rPr>
+        <w:t>，</w:t>
+      </w:r>
+      <w:r>
+        <w:rPr>
+          <w:rFonts w:hint="eastAsia"/>
+          <w:highlight w:val="red"/>
+        </w:rPr>
+        <w:t>活动列表</w:t>
+      </w:r>
+      <w:proofErr w:type="spellStart"/>
+      <w:r>
+        <w:rPr>
+          <w:rFonts w:ascii="Consolas" w:hAnsi="Consolas" w:cs="Consolas"/>
+          <w:color w:val="000000"/>
+          <w:kern w:val="0"/>
+          <w:sz w:val="20"/>
+          <w:szCs w:val="20"/>
+          <w:highlight w:val="blue"/>
+        </w:rPr>
+        <w:t>EventListActivity</w:t>
+      </w:r>
+      <w:proofErr w:type="spellEnd"/>
+      <w:r>
+        <w:rPr>
+          <w:rFonts w:hint="eastAsia"/>
+          <w:highlight w:val="red"/>
+        </w:rPr>
+        <w:t>和详情</w:t>
+      </w:r>
+      <w:proofErr w:type="spellStart"/>
+      <w:r>
+        <w:rPr>
+          <w:rFonts w:ascii="Consolas" w:hAnsi="Consolas" w:cs="Consolas"/>
+          <w:color w:val="000000"/>
+          <w:kern w:val="0"/>
+          <w:sz w:val="20"/>
+          <w:szCs w:val="20"/>
+          <w:highlight w:val="blue"/>
+        </w:rPr>
+        <w:t>EventDetailsActivity</w:t>
+      </w:r>
+      <w:proofErr w:type="spellEnd"/>
+      <w:r>
+        <w:rPr>
+          <w:rFonts w:hint="eastAsia"/>
+        </w:rPr>
+        <w:t>，活动人物点赞，能参加活动）</w:t>
+      </w:r>
+    </w:p>
+    <w:p>
+      <w:pPr>
+        <w:pStyle w:val="ListParagraph"/>
+        <w:numPr>
+          <w:ilvl w:val="0"/>
+          <w:numId w:val="2"/>
+        </w:numPr>
+        <w:ind w:firstLineChars="0"/>
+      </w:pPr>
+      <w:r>
+        <w:rPr>
+          <w:rFonts w:hint="eastAsia"/>
+        </w:rPr>
+        <w:t>我的部分：</w:t>
+      </w:r>
+      <w:r>
+        <w:rPr>
+          <w:rFonts w:hint="eastAsia"/>
+          <w:highlight w:val="red"/>
+        </w:rPr>
+        <w:t>粉丝</w:t>
+      </w:r>
+      <w:r>
+        <w:rPr>
+          <w:rFonts w:hint="eastAsia"/>
+        </w:rPr>
+        <w:t>，</w:t>
+      </w:r>
+      <w:r>
+        <w:rPr>
+          <w:rFonts w:hint="eastAsia"/>
+          <w:highlight w:val="red"/>
+        </w:rPr>
+        <w:t>关注</w:t>
+      </w:r>
+      <w:r>
+        <w:rPr>
+          <w:rFonts w:hint="eastAsia"/>
+        </w:rPr>
+        <w:t>，</w:t>
+      </w:r>
+      <w:r>
+        <w:rPr>
+          <w:rFonts w:hint="eastAsia"/>
+          <w:highlight w:val="red"/>
+        </w:rPr>
+        <w:t>黑名单列表</w:t>
+      </w:r>
+      <w:r>
+        <w:rPr>
+          <w:rFonts w:hint="eastAsia"/>
+        </w:rPr>
+        <w:t>，</w:t>
+      </w:r>
+      <w:proofErr w:type="gramStart"/>
+      <w:r>
+        <w:rPr>
+          <w:rFonts w:hint="eastAsia"/>
+          <w:highlight w:val="red"/>
+        </w:rPr>
+        <w:t>点赞列表</w:t>
+      </w:r>
+      <w:proofErr w:type="spellStart"/>
+      <w:proofErr w:type="gramEnd"/>
+      <w:r>
+        <w:rPr>
+          <w:rFonts w:ascii="Consolas" w:hAnsi="Consolas" w:cs="Consolas"/>
+          <w:color w:val="000000"/>
+          <w:kern w:val="0"/>
+          <w:sz w:val="20"/>
+          <w:szCs w:val="20"/>
+          <w:highlight w:val="blue"/>
+          <w:u w:val="single"/>
+        </w:rPr>
+        <w:t>MyReplyListActivity</w:t>
+      </w:r>
+      <w:proofErr w:type="spellEnd"/>
+      <w:r>
+        <w:rPr>
+          <w:rFonts w:hint="eastAsia"/>
+        </w:rPr>
+        <w:t>，</w:t>
+      </w:r>
+      <w:r>
+        <w:rPr>
+          <w:rFonts w:hint="eastAsia"/>
+          <w:highlight w:val="red"/>
+        </w:rPr>
+        <w:t>对应点击的跳转</w:t>
+      </w:r>
+      <w:r>
+        <w:rPr>
+          <w:rFonts w:hint="eastAsia"/>
+        </w:rPr>
+        <w:t>，</w:t>
+      </w:r>
+      <w:r>
+        <w:rPr>
+          <w:rFonts w:hint="eastAsia"/>
+          <w:highlight w:val="red"/>
+        </w:rPr>
+        <w:t>关于</w:t>
+      </w:r>
+      <w:proofErr w:type="spellStart"/>
+      <w:r>
+        <w:rPr>
+          <w:rFonts w:ascii="Consolas" w:hAnsi="Consolas" w:cs="Consolas"/>
+          <w:color w:val="000000"/>
+          <w:kern w:val="0"/>
+          <w:sz w:val="20"/>
+          <w:szCs w:val="20"/>
+          <w:highlight w:val="blue"/>
+        </w:rPr>
+        <w:t>AboutusActivity</w:t>
+      </w:r>
+      <w:proofErr w:type="spellEnd"/>
+      <w:r>
+        <w:rPr>
+          <w:rFonts w:hint="eastAsia"/>
+        </w:rPr>
+        <w:t>，</w:t>
+      </w:r>
+      <w:r>
+        <w:rPr>
+          <w:rFonts w:hint="eastAsia"/>
+          <w:highlight w:val="red"/>
+        </w:rPr>
+        <w:t>登出界面</w:t>
+      </w:r>
+      <w:r>
+        <w:rPr>
+          <w:rFonts w:hint="eastAsia"/>
+        </w:rPr>
+        <w:t>，</w:t>
+      </w:r>
+      <w:r>
+        <w:rPr>
+          <w:rFonts w:hint="eastAsia"/>
+          <w:highlight w:val="red"/>
+        </w:rPr>
+        <w:t>更换头像并上传</w:t>
+      </w:r>
+      <w:r>
+        <w:rPr>
+          <w:rFonts w:hint="eastAsia"/>
+        </w:rPr>
+        <w:t>，</w:t>
+      </w:r>
+      <w:r>
+        <w:rPr>
+          <w:rFonts w:hint="eastAsia"/>
+          <w:highlight w:val="red"/>
+        </w:rPr>
+        <w:t>我的帖子</w:t>
+      </w:r>
+      <w:proofErr w:type="spellStart"/>
+      <w:r>
+        <w:rPr>
+          <w:rFonts w:ascii="Consolas" w:hAnsi="Consolas" w:cs="Consolas"/>
+          <w:color w:val="000000"/>
+          <w:kern w:val="0"/>
+          <w:sz w:val="20"/>
+          <w:szCs w:val="20"/>
+          <w:highlight w:val="blue"/>
+        </w:rPr>
+        <w:t>MyThreadActivity</w:t>
+      </w:r>
+      <w:proofErr w:type="spellEnd"/>
+      <w:r>
+        <w:rPr>
+          <w:rFonts w:hint="eastAsia"/>
+        </w:rPr>
+        <w:t>和删除，回主页。</w:t>
+      </w:r>
+    </w:p>
+    <w:p>
+      <w:pPr>
+        <w:rPr>
+          <w:rFonts w:hint="eastAsia"/>
+        </w:rPr>
+      </w:pPr>
     </w:p>
     <w:p>
       <w:r>
@@ -1126,7 +1575,6 @@
           <w:rFonts w:hint="eastAsia"/>
           <w:highlight w:val="green"/>
         </w:rPr>
-        <w:lastRenderedPageBreak/>
         <w:t>接口列表：</w:t>
       </w:r>
     </w:p>
@@ -1630,10 +2078,7 @@
         <w:fldChar w:fldCharType="begin"/>
       </w:r>
       <w:r>
-        <w:instrText xml:space="preserve"> HYPERLINK "http://54.213.167.5/getFollowingList</w:instrText>
-      </w:r>
-      <w:r>
-        <w:instrText xml:space="preserve">.php?memberID=25&amp;viewerID=34&amp;limit=10&amp;page=1" </w:instrText>
+        <w:instrText xml:space="preserve"> HYPERLINK "http://54.213.167.5/getFollowingList.php?memberID=25&amp;viewerID=34&amp;limit=10&amp;page=1" </w:instrText>
       </w:r>
       <w:r>
         <w:fldChar w:fldCharType="separate"/>
@@ -2535,7 +2980,6 @@
           <w:rFonts w:hint="eastAsia"/>
           <w:lang w:val="en-CA"/>
         </w:rPr>
-        <w:lastRenderedPageBreak/>
         <w:t>补充：</w:t>
       </w:r>
       <w:r>
@@ -4408,15 +4852,7 @@
           <w:rFonts w:hint="eastAsia"/>
           <w:lang w:val="en-CA"/>
         </w:rPr>
-        <w:t>暂未使</w:t>
-      </w:r>
-      <w:r>
-        <w:rPr>
-          <w:rFonts w:hint="eastAsia"/>
-          <w:lang w:val="en-CA"/>
-        </w:rPr>
-        <w:lastRenderedPageBreak/>
-        <w:t>用</w:t>
+        <w:t>暂未使用</w:t>
       </w:r>
       <w:r>
         <w:rPr>
@@ -5289,10 +5725,7 @@
         <w:fldChar w:fldCharType="begin"/>
       </w:r>
       <w:r>
-        <w:instrText xml:space="preserve"> HYPERLINK "http://54.213.167.5/updateCardInfo.php?cardID=1&amp;cardTitle=title&amp;cardBarcode=barcode&amp;cardNumber=123456&amp;cardDes=Des&amp;frontViewImage=~/image/1</w:instrText>
-      </w:r>
-      <w:r>
-        <w:instrText xml:space="preserve">23.jpg&amp;backViewImage=~/image/123.jpg" </w:instrText>
+        <w:instrText xml:space="preserve"> HYPERLINK "http://54.213.167.5/updateCardInfo.php?cardID=1&amp;cardTitle=title&amp;cardBarcode=barcode&amp;cardNumber=123456&amp;cardDes=Des&amp;frontViewImage=~/image/123.jpg&amp;backViewImage=~/image/123.jpg" </w:instrText>
       </w:r>
       <w:r>
         <w:fldChar w:fldCharType="separate"/>
@@ -5316,8 +5749,6 @@
         </w:rPr>
         <w:t>&amp;cardDes=Des</w:t>
       </w:r>
-      <w:bookmarkStart w:id="0" w:name="_GoBack"/>
-      <w:bookmarkEnd w:id="0"/>
       <w:r>
         <w:rPr>
           <w:rStyle w:val="Hyperlink"/>
@@ -7453,7 +7884,6 @@
           <w:rFonts w:hint="eastAsia"/>
           <w:lang w:val="en-CA"/>
         </w:rPr>
-        <w:lastRenderedPageBreak/>
         <w:t xml:space="preserve">  &lt;option value="3" &lt;</w:t>
       </w:r>
       <w:proofErr w:type="spellStart"/>
@@ -8121,8 +8551,97 @@
       </w:rPr>
     </w:lvl>
   </w:abstractNum>
+  <w:abstractNum w:abstractNumId="1">
+    <w:nsid w:val="75A76597"/>
+    <w:multiLevelType w:val="hybridMultilevel"/>
+    <w:tmpl w:val="2596459C"/>
+    <w:lvl w:ilvl="0" w:tplc="0409000F">
+      <w:start w:val="1"/>
+      <w:numFmt w:val="decimal"/>
+      <w:lvlText w:val="%1."/>
+      <w:lvlJc w:val="left"/>
+      <w:pPr>
+        <w:ind w:left="480" w:hanging="480"/>
+      </w:pPr>
+    </w:lvl>
+    <w:lvl w:ilvl="1" w:tplc="04090019" w:tentative="1">
+      <w:start w:val="1"/>
+      <w:numFmt w:val="lowerLetter"/>
+      <w:lvlText w:val="%2)"/>
+      <w:lvlJc w:val="left"/>
+      <w:pPr>
+        <w:ind w:left="960" w:hanging="480"/>
+      </w:pPr>
+    </w:lvl>
+    <w:lvl w:ilvl="2" w:tplc="0409001B" w:tentative="1">
+      <w:start w:val="1"/>
+      <w:numFmt w:val="lowerRoman"/>
+      <w:lvlText w:val="%3."/>
+      <w:lvlJc w:val="right"/>
+      <w:pPr>
+        <w:ind w:left="1440" w:hanging="480"/>
+      </w:pPr>
+    </w:lvl>
+    <w:lvl w:ilvl="3" w:tplc="0409000F" w:tentative="1">
+      <w:start w:val="1"/>
+      <w:numFmt w:val="decimal"/>
+      <w:lvlText w:val="%4."/>
+      <w:lvlJc w:val="left"/>
+      <w:pPr>
+        <w:ind w:left="1920" w:hanging="480"/>
+      </w:pPr>
+    </w:lvl>
+    <w:lvl w:ilvl="4" w:tplc="04090019" w:tentative="1">
+      <w:start w:val="1"/>
+      <w:numFmt w:val="lowerLetter"/>
+      <w:lvlText w:val="%5)"/>
+      <w:lvlJc w:val="left"/>
+      <w:pPr>
+        <w:ind w:left="2400" w:hanging="480"/>
+      </w:pPr>
+    </w:lvl>
+    <w:lvl w:ilvl="5" w:tplc="0409001B" w:tentative="1">
+      <w:start w:val="1"/>
+      <w:numFmt w:val="lowerRoman"/>
+      <w:lvlText w:val="%6."/>
+      <w:lvlJc w:val="right"/>
+      <w:pPr>
+        <w:ind w:left="2880" w:hanging="480"/>
+      </w:pPr>
+    </w:lvl>
+    <w:lvl w:ilvl="6" w:tplc="0409000F" w:tentative="1">
+      <w:start w:val="1"/>
+      <w:numFmt w:val="decimal"/>
+      <w:lvlText w:val="%7."/>
+      <w:lvlJc w:val="left"/>
+      <w:pPr>
+        <w:ind w:left="3360" w:hanging="480"/>
+      </w:pPr>
+    </w:lvl>
+    <w:lvl w:ilvl="7" w:tplc="04090019" w:tentative="1">
+      <w:start w:val="1"/>
+      <w:numFmt w:val="lowerLetter"/>
+      <w:lvlText w:val="%8)"/>
+      <w:lvlJc w:val="left"/>
+      <w:pPr>
+        <w:ind w:left="3840" w:hanging="480"/>
+      </w:pPr>
+    </w:lvl>
+    <w:lvl w:ilvl="8" w:tplc="0409001B" w:tentative="1">
+      <w:start w:val="1"/>
+      <w:numFmt w:val="lowerRoman"/>
+      <w:lvlText w:val="%9."/>
+      <w:lvlJc w:val="right"/>
+      <w:pPr>
+        <w:ind w:left="4320" w:hanging="480"/>
+      </w:pPr>
+    </w:lvl>
+  </w:abstractNum>
   <w:num w:numId="1">
     <w:abstractNumId w:val="0"/>
+  </w:num>
+  <w:num w:numId="2">
+    <w:abstractNumId w:val="1"/>
   </w:num>
 </w:numbering>
 </file>
